--- a/Projektarbeit_Geschichte_der_Computerprogrammierung.docx
+++ b/Projektarbeit_Geschichte_der_Computerprogrammierung.docx
@@ -23,14 +23,16 @@
           <w:pPr>
             <w:jc w:val="center"/>
             <w:rPr>
-              <w:sz w:val="56"/>
-              <w:szCs w:val="36"/>
+              <w:rStyle w:val="TextZchn"/>
+              <w:sz w:val="32"/>
+              <w:szCs w:val="32"/>
             </w:rPr>
           </w:pPr>
           <w:r>
             <w:rPr>
-              <w:sz w:val="56"/>
-              <w:szCs w:val="36"/>
+              <w:rStyle w:val="TextZchn"/>
+              <w:sz w:val="32"/>
+              <w:szCs w:val="32"/>
             </w:rPr>
             <w:t>Projektarbeit</w:t>
           </w:r>
@@ -43,45 +45,35 @@
         </w:p>
         <w:p>
           <w:pPr>
-            <w:pStyle w:val="Hauptberschrift"/>
-            <w:rPr>
-              <w:color w:val="0D0D0D" w:themeColor="text1" w:themeTint="F2"/>
-              <w:sz w:val="40"/>
-              <w:szCs w:val="22"/>
-            </w:rPr>
+            <w:pStyle w:val="Text"/>
           </w:pPr>
           <w:bookmarkStart w:id="1" w:name="_Toc57818021"/>
           <w:r>
-            <w:rPr>
-              <w:color w:val="0D0D0D" w:themeColor="text1" w:themeTint="F2"/>
-              <w:sz w:val="40"/>
-              <w:szCs w:val="22"/>
-            </w:rPr>
             <w:t>Geschichte der Programmierung</w:t>
           </w:r>
           <w:bookmarkEnd w:id="1"/>
+          <w:r>
+            <w:t xml:space="preserve"> -</w:t>
+          </w:r>
         </w:p>
         <w:p>
           <w:pPr>
-            <w:pStyle w:val="berschrift"/>
-            <w:rPr>
-              <w:sz w:val="36"/>
-              <w:szCs w:val="44"/>
-            </w:rPr>
+            <w:pStyle w:val="Text"/>
           </w:pPr>
           <w:bookmarkStart w:id="2" w:name="_Toc57818022"/>
           <w:r>
-            <w:rPr>
-              <w:sz w:val="36"/>
-              <w:szCs w:val="44"/>
-            </w:rPr>
             <w:t>und wie sich diese durch die Computerchip-Entwicklung verändert hat</w:t>
           </w:r>
           <w:bookmarkEnd w:id="2"/>
         </w:p>
         <w:p>
           <w:pPr>
-            <w:pStyle w:val="berschrift"/>
+            <w:pStyle w:val="Text"/>
+          </w:pPr>
+        </w:p>
+        <w:p>
+          <w:pPr>
+            <w:pStyle w:val="Text"/>
           </w:pPr>
           <w:r>
             <w:t xml:space="preserve">von </w:t>
@@ -95,7 +87,7 @@
         </w:p>
         <w:p>
           <w:pPr>
-            <w:pStyle w:val="berschrift"/>
+            <w:pStyle w:val="Text"/>
           </w:pPr>
           <w:r>
             <w:t>Klasse: 1BK1T</w:t>
@@ -103,11 +95,19 @@
         </w:p>
         <w:p>
           <w:pPr>
-            <w:pStyle w:val="berschrift"/>
+            <w:pStyle w:val="Text"/>
           </w:pPr>
           <w:r>
-            <w:t>Betreuer: ?</w:t>
+            <w:t xml:space="preserve">Betreuer: </w:t>
           </w:r>
+          <w:r>
+            <w:t xml:space="preserve">Dr. Gero </w:t>
+          </w:r>
+          <w:proofErr w:type="spellStart"/>
+          <w:r>
+            <w:t>Heklin</w:t>
+          </w:r>
+          <w:proofErr w:type="spellEnd"/>
         </w:p>
         <w:p>
           <w:pPr>
@@ -180,208 +180,720 @@
       </w:sdtContent>
     </w:sdt>
     <w:bookmarkEnd w:id="3" w:displacedByCustomXml="prev"/>
-    <w:sdt>
-      <w:sdtPr>
-        <w:id w:val="-1606571718"/>
-        <w:docPartObj>
-          <w:docPartGallery w:val="Table of Contents"/>
-          <w:docPartUnique/>
-        </w:docPartObj>
-      </w:sdtPr>
-      <w:sdtEndPr>
+    <w:p>
+      <w:pPr>
+        <w:pStyle w:val="Verzeichnis1"/>
+        <w:tabs>
+          <w:tab w:val="right" w:leader="dot" w:pos="9016"/>
+        </w:tabs>
         <w:rPr>
-          <w:rFonts w:asciiTheme="minorHAnsi" w:eastAsiaTheme="minorEastAsia" w:hAnsiTheme="minorHAnsi" w:cs="Times New Roman"/>
-          <w:color w:val="auto"/>
-          <w:sz w:val="22"/>
-          <w:szCs w:val="22"/>
+          <w:rFonts w:eastAsiaTheme="minorEastAsia"/>
+          <w:noProof/>
+          <w:lang w:eastAsia="de-DE"/>
         </w:rPr>
-      </w:sdtEndPr>
-      <w:sdtContent>
-        <w:p>
-          <w:pPr>
-            <w:pStyle w:val="Inhaltsverzeichnisberschrift"/>
-            <w:rPr>
-              <w:rStyle w:val="HauptberschriftZchn"/>
-            </w:rPr>
-          </w:pPr>
-          <w:r>
-            <w:rPr>
-              <w:rStyle w:val="HauptberschriftZchn"/>
-            </w:rPr>
-            <w:t>Inhaltsverzeichnis</w:t>
-          </w:r>
-        </w:p>
-        <w:p>
-          <w:pPr>
-            <w:rPr>
-              <w:lang w:eastAsia="de-DE"/>
-            </w:rPr>
-          </w:pPr>
-        </w:p>
-        <w:p>
-          <w:pPr>
-            <w:pStyle w:val="Verzeichnis1"/>
-          </w:pPr>
-          <w:sdt>
-            <w:sdtPr>
-              <w:rPr>
-                <w:b/>
-                <w:bCs/>
-              </w:rPr>
-              <w:id w:val="183865962"/>
-              <w:placeholder>
-                <w:docPart w:val="069F2FE9BCB347788920DC18F68F075C"/>
-              </w:placeholder>
-              <w:temporary/>
-              <w:showingPlcHdr/>
-            </w:sdtPr>
-            <w:sdtContent>
-              <w:r>
-                <w:rPr>
-                  <w:b/>
-                  <w:bCs/>
-                </w:rPr>
-                <w:t>Geben Sie die Kapitelüberschrift ein (Stufe 1)</w:t>
-              </w:r>
-            </w:sdtContent>
-          </w:sdt>
-          <w:r>
-            <w:ptab w:relativeTo="margin" w:alignment="right" w:leader="dot"/>
-          </w:r>
-          <w:r>
-            <w:rPr>
-              <w:b/>
-              <w:bCs/>
-            </w:rPr>
-            <w:t>1</w:t>
-          </w:r>
-        </w:p>
-        <w:p>
-          <w:pPr>
-            <w:pStyle w:val="Verzeichnis2"/>
-            <w:ind w:left="216"/>
-          </w:pPr>
-          <w:sdt>
-            <w:sdtPr>
-              <w:id w:val="1667506712"/>
-              <w:placeholder>
-                <w:docPart w:val="33C5851AFEE0400B86D548F12C8A7F0D"/>
-              </w:placeholder>
-              <w:temporary/>
-              <w:showingPlcHdr/>
-            </w:sdtPr>
-            <w:sdtContent>
-              <w:r>
-                <w:t>Geben Sie die Kapitelüberschrift ein (Stufe 2)</w:t>
-              </w:r>
-            </w:sdtContent>
-          </w:sdt>
-          <w:r>
-            <w:ptab w:relativeTo="margin" w:alignment="right" w:leader="dot"/>
-          </w:r>
-          <w:r>
-            <w:t>2</w:t>
-          </w:r>
-        </w:p>
-        <w:p>
-          <w:pPr>
-            <w:pStyle w:val="Verzeichnis1"/>
-          </w:pPr>
-          <w:sdt>
-            <w:sdtPr>
-              <w:rPr>
-                <w:b/>
-                <w:bCs/>
-              </w:rPr>
-              <w:id w:val="183865966"/>
-              <w:placeholder>
-                <w:docPart w:val="069F2FE9BCB347788920DC18F68F075C"/>
-              </w:placeholder>
-              <w:temporary/>
-              <w:showingPlcHdr/>
-            </w:sdtPr>
-            <w:sdtContent>
-              <w:r>
-                <w:rPr>
-                  <w:b/>
-                  <w:bCs/>
-                </w:rPr>
-                <w:t>Geben Sie die Kapitelüberschrift ein (Stufe 1)</w:t>
-              </w:r>
-            </w:sdtContent>
-          </w:sdt>
-          <w:r>
-            <w:ptab w:relativeTo="margin" w:alignment="right" w:leader="dot"/>
-          </w:r>
-          <w:r>
-            <w:rPr>
-              <w:b/>
-              <w:bCs/>
-            </w:rPr>
-            <w:t>4</w:t>
-          </w:r>
-        </w:p>
-        <w:p>
-          <w:pPr>
-            <w:pStyle w:val="Verzeichnis2"/>
-            <w:ind w:left="216"/>
-          </w:pPr>
-          <w:sdt>
-            <w:sdtPr>
-              <w:id w:val="93059040"/>
-              <w:placeholder>
-                <w:docPart w:val="33C5851AFEE0400B86D548F12C8A7F0D"/>
-              </w:placeholder>
-              <w:temporary/>
-              <w:showingPlcHdr/>
-            </w:sdtPr>
-            <w:sdtContent>
-              <w:r>
-                <w:t>Geben Sie die Kapitelüberschrift ein (Stufe 2)</w:t>
-              </w:r>
-            </w:sdtContent>
-          </w:sdt>
-          <w:r>
-            <w:ptab w:relativeTo="margin" w:alignment="right" w:leader="dot"/>
-          </w:r>
-          <w:r>
-            <w:t>5</w:t>
-          </w:r>
-        </w:p>
-        <w:p>
-          <w:pPr>
-            <w:pStyle w:val="Verzeichnis3"/>
-            <w:ind w:left="446"/>
-          </w:pPr>
-          <w:sdt>
-            <w:sdtPr>
-              <w:id w:val="93059044"/>
-              <w:placeholder>
-                <w:docPart w:val="BFA53D13D3824EA6BB3B197C1AD119A9"/>
-              </w:placeholder>
-              <w:temporary/>
-              <w:showingPlcHdr/>
-            </w:sdtPr>
-            <w:sdtContent>
-              <w:r>
-                <w:t>Geben Sie die Kapitelüberschrift ein (Stufe 3)</w:t>
-              </w:r>
-            </w:sdtContent>
-          </w:sdt>
-          <w:r>
-            <w:ptab w:relativeTo="margin" w:alignment="right" w:leader="dot"/>
-          </w:r>
-          <w:r>
-            <w:t>6</w:t>
-          </w:r>
-        </w:p>
-      </w:sdtContent>
-    </w:sdt>
+      </w:pPr>
+      <w:r>
+        <w:lastRenderedPageBreak/>
+        <w:fldChar w:fldCharType="begin"/>
+      </w:r>
+      <w:r>
+        <w:instrText xml:space="preserve"> TOC \o "1-3" \h \z \t "Hauptüberschrift;1;Überschrift;2" </w:instrText>
+      </w:r>
+      <w:r>
+        <w:fldChar w:fldCharType="separate"/>
+      </w:r>
+      <w:hyperlink w:anchor="_Toc59889436" w:history="1">
+        <w:r>
+          <w:rPr>
+            <w:rStyle w:val="Hyperlink"/>
+            <w:noProof/>
+          </w:rPr>
+          <w:t>Grundlagen für die Prozessorentwicklung</w:t>
+        </w:r>
+        <w:r>
+          <w:rPr>
+            <w:noProof/>
+            <w:webHidden/>
+          </w:rPr>
+          <w:tab/>
+        </w:r>
+        <w:r>
+          <w:rPr>
+            <w:noProof/>
+            <w:webHidden/>
+          </w:rPr>
+          <w:fldChar w:fldCharType="begin"/>
+        </w:r>
+        <w:r>
+          <w:rPr>
+            <w:noProof/>
+            <w:webHidden/>
+          </w:rPr>
+          <w:instrText xml:space="preserve"> PAGEREF _Toc59889436 \h </w:instrText>
+        </w:r>
+        <w:r>
+          <w:rPr>
+            <w:noProof/>
+            <w:webHidden/>
+          </w:rPr>
+        </w:r>
+        <w:r>
+          <w:rPr>
+            <w:noProof/>
+            <w:webHidden/>
+          </w:rPr>
+          <w:fldChar w:fldCharType="separate"/>
+        </w:r>
+        <w:r>
+          <w:rPr>
+            <w:noProof/>
+            <w:webHidden/>
+          </w:rPr>
+          <w:t>2</w:t>
+        </w:r>
+        <w:r>
+          <w:rPr>
+            <w:noProof/>
+            <w:webHidden/>
+          </w:rPr>
+          <w:fldChar w:fldCharType="end"/>
+        </w:r>
+      </w:hyperlink>
+    </w:p>
+    <w:p>
+      <w:pPr>
+        <w:pStyle w:val="Verzeichnis2"/>
+        <w:tabs>
+          <w:tab w:val="right" w:leader="dot" w:pos="9016"/>
+        </w:tabs>
+        <w:rPr>
+          <w:rFonts w:cstheme="minorBidi"/>
+          <w:noProof/>
+        </w:rPr>
+      </w:pPr>
+      <w:hyperlink w:anchor="_Toc59889437" w:history="1">
+        <w:r>
+          <w:rPr>
+            <w:rStyle w:val="Hyperlink"/>
+            <w:noProof/>
+          </w:rPr>
+          <w:t>Geschichte</w:t>
+        </w:r>
+        <w:r>
+          <w:rPr>
+            <w:noProof/>
+            <w:webHidden/>
+          </w:rPr>
+          <w:tab/>
+        </w:r>
+        <w:r>
+          <w:rPr>
+            <w:noProof/>
+            <w:webHidden/>
+          </w:rPr>
+          <w:fldChar w:fldCharType="begin"/>
+        </w:r>
+        <w:r>
+          <w:rPr>
+            <w:noProof/>
+            <w:webHidden/>
+          </w:rPr>
+          <w:instrText xml:space="preserve"> PAGEREF _Toc59889437 \h </w:instrText>
+        </w:r>
+        <w:r>
+          <w:rPr>
+            <w:noProof/>
+            <w:webHidden/>
+          </w:rPr>
+        </w:r>
+        <w:r>
+          <w:rPr>
+            <w:noProof/>
+            <w:webHidden/>
+          </w:rPr>
+          <w:fldChar w:fldCharType="separate"/>
+        </w:r>
+        <w:r>
+          <w:rPr>
+            <w:noProof/>
+            <w:webHidden/>
+          </w:rPr>
+          <w:t>2</w:t>
+        </w:r>
+        <w:r>
+          <w:rPr>
+            <w:noProof/>
+            <w:webHidden/>
+          </w:rPr>
+          <w:fldChar w:fldCharType="end"/>
+        </w:r>
+      </w:hyperlink>
+    </w:p>
+    <w:p>
+      <w:pPr>
+        <w:pStyle w:val="Verzeichnis2"/>
+        <w:tabs>
+          <w:tab w:val="right" w:leader="dot" w:pos="9016"/>
+        </w:tabs>
+        <w:rPr>
+          <w:rFonts w:cstheme="minorBidi"/>
+          <w:noProof/>
+        </w:rPr>
+      </w:pPr>
+      <w:hyperlink w:anchor="_Toc59889438" w:history="1">
+        <w:r>
+          <w:rPr>
+            <w:rStyle w:val="Hyperlink"/>
+            <w:noProof/>
+          </w:rPr>
+          <w:t>Mathematik</w:t>
+        </w:r>
+        <w:r>
+          <w:rPr>
+            <w:noProof/>
+            <w:webHidden/>
+          </w:rPr>
+          <w:tab/>
+        </w:r>
+        <w:r>
+          <w:rPr>
+            <w:noProof/>
+            <w:webHidden/>
+          </w:rPr>
+          <w:fldChar w:fldCharType="begin"/>
+        </w:r>
+        <w:r>
+          <w:rPr>
+            <w:noProof/>
+            <w:webHidden/>
+          </w:rPr>
+          <w:instrText xml:space="preserve"> PAGEREF _Toc59889438 \h </w:instrText>
+        </w:r>
+        <w:r>
+          <w:rPr>
+            <w:noProof/>
+            <w:webHidden/>
+          </w:rPr>
+        </w:r>
+        <w:r>
+          <w:rPr>
+            <w:noProof/>
+            <w:webHidden/>
+          </w:rPr>
+          <w:fldChar w:fldCharType="separate"/>
+        </w:r>
+        <w:r>
+          <w:rPr>
+            <w:noProof/>
+            <w:webHidden/>
+          </w:rPr>
+          <w:t>2</w:t>
+        </w:r>
+        <w:r>
+          <w:rPr>
+            <w:noProof/>
+            <w:webHidden/>
+          </w:rPr>
+          <w:fldChar w:fldCharType="end"/>
+        </w:r>
+      </w:hyperlink>
+    </w:p>
+    <w:p>
+      <w:pPr>
+        <w:pStyle w:val="Verzeichnis1"/>
+        <w:tabs>
+          <w:tab w:val="right" w:leader="dot" w:pos="9016"/>
+        </w:tabs>
+        <w:rPr>
+          <w:rFonts w:eastAsiaTheme="minorEastAsia"/>
+          <w:noProof/>
+          <w:lang w:eastAsia="de-DE"/>
+        </w:rPr>
+      </w:pPr>
+      <w:hyperlink w:anchor="_Toc59889439" w:history="1">
+        <w:r>
+          <w:rPr>
+            <w:rStyle w:val="Hyperlink"/>
+            <w:noProof/>
+          </w:rPr>
+          <w:t>Aufbau eines Prozessors</w:t>
+        </w:r>
+        <w:r>
+          <w:rPr>
+            <w:noProof/>
+            <w:webHidden/>
+          </w:rPr>
+          <w:tab/>
+        </w:r>
+        <w:r>
+          <w:rPr>
+            <w:noProof/>
+            <w:webHidden/>
+          </w:rPr>
+          <w:fldChar w:fldCharType="begin"/>
+        </w:r>
+        <w:r>
+          <w:rPr>
+            <w:noProof/>
+            <w:webHidden/>
+          </w:rPr>
+          <w:instrText xml:space="preserve"> PAGEREF _Toc59889439 \h </w:instrText>
+        </w:r>
+        <w:r>
+          <w:rPr>
+            <w:noProof/>
+            <w:webHidden/>
+          </w:rPr>
+        </w:r>
+        <w:r>
+          <w:rPr>
+            <w:noProof/>
+            <w:webHidden/>
+          </w:rPr>
+          <w:fldChar w:fldCharType="separate"/>
+        </w:r>
+        <w:r>
+          <w:rPr>
+            <w:noProof/>
+            <w:webHidden/>
+          </w:rPr>
+          <w:t>2</w:t>
+        </w:r>
+        <w:r>
+          <w:rPr>
+            <w:noProof/>
+            <w:webHidden/>
+          </w:rPr>
+          <w:fldChar w:fldCharType="end"/>
+        </w:r>
+      </w:hyperlink>
+    </w:p>
+    <w:p>
+      <w:pPr>
+        <w:pStyle w:val="Verzeichnis1"/>
+        <w:tabs>
+          <w:tab w:val="right" w:leader="dot" w:pos="9016"/>
+        </w:tabs>
+        <w:rPr>
+          <w:rFonts w:eastAsiaTheme="minorEastAsia"/>
+          <w:noProof/>
+          <w:lang w:eastAsia="de-DE"/>
+        </w:rPr>
+      </w:pPr>
+      <w:hyperlink w:anchor="_Toc59889440" w:history="1">
+        <w:r>
+          <w:rPr>
+            <w:rStyle w:val="Hyperlink"/>
+            <w:noProof/>
+          </w:rPr>
+          <w:t>Programmierung mit maschinennaher Sprache</w:t>
+        </w:r>
+        <w:r>
+          <w:rPr>
+            <w:noProof/>
+            <w:webHidden/>
+          </w:rPr>
+          <w:tab/>
+        </w:r>
+        <w:r>
+          <w:rPr>
+            <w:noProof/>
+            <w:webHidden/>
+          </w:rPr>
+          <w:fldChar w:fldCharType="begin"/>
+        </w:r>
+        <w:r>
+          <w:rPr>
+            <w:noProof/>
+            <w:webHidden/>
+          </w:rPr>
+          <w:instrText xml:space="preserve"> PAGEREF _Toc59889440 \h </w:instrText>
+        </w:r>
+        <w:r>
+          <w:rPr>
+            <w:noProof/>
+            <w:webHidden/>
+          </w:rPr>
+        </w:r>
+        <w:r>
+          <w:rPr>
+            <w:noProof/>
+            <w:webHidden/>
+          </w:rPr>
+          <w:fldChar w:fldCharType="separate"/>
+        </w:r>
+        <w:r>
+          <w:rPr>
+            <w:noProof/>
+            <w:webHidden/>
+          </w:rPr>
+          <w:t>2</w:t>
+        </w:r>
+        <w:r>
+          <w:rPr>
+            <w:noProof/>
+            <w:webHidden/>
+          </w:rPr>
+          <w:fldChar w:fldCharType="end"/>
+        </w:r>
+      </w:hyperlink>
+    </w:p>
+    <w:p>
+      <w:pPr>
+        <w:pStyle w:val="Verzeichnis1"/>
+        <w:tabs>
+          <w:tab w:val="right" w:leader="dot" w:pos="9016"/>
+        </w:tabs>
+        <w:rPr>
+          <w:rFonts w:eastAsiaTheme="minorEastAsia"/>
+          <w:noProof/>
+          <w:lang w:eastAsia="de-DE"/>
+        </w:rPr>
+      </w:pPr>
+      <w:hyperlink w:anchor="_Toc59889441" w:history="1">
+        <w:r>
+          <w:rPr>
+            <w:rStyle w:val="Hyperlink"/>
+            <w:noProof/>
+          </w:rPr>
+          <w:t>Anfänge der Höheren Programmiersprachen</w:t>
+        </w:r>
+        <w:r>
+          <w:rPr>
+            <w:noProof/>
+            <w:webHidden/>
+          </w:rPr>
+          <w:tab/>
+        </w:r>
+        <w:r>
+          <w:rPr>
+            <w:noProof/>
+            <w:webHidden/>
+          </w:rPr>
+          <w:fldChar w:fldCharType="begin"/>
+        </w:r>
+        <w:r>
+          <w:rPr>
+            <w:noProof/>
+            <w:webHidden/>
+          </w:rPr>
+          <w:instrText xml:space="preserve"> PAGEREF _Toc59889441 \h </w:instrText>
+        </w:r>
+        <w:r>
+          <w:rPr>
+            <w:noProof/>
+            <w:webHidden/>
+          </w:rPr>
+        </w:r>
+        <w:r>
+          <w:rPr>
+            <w:noProof/>
+            <w:webHidden/>
+          </w:rPr>
+          <w:fldChar w:fldCharType="separate"/>
+        </w:r>
+        <w:r>
+          <w:rPr>
+            <w:noProof/>
+            <w:webHidden/>
+          </w:rPr>
+          <w:t>2</w:t>
+        </w:r>
+        <w:r>
+          <w:rPr>
+            <w:noProof/>
+            <w:webHidden/>
+          </w:rPr>
+          <w:fldChar w:fldCharType="end"/>
+        </w:r>
+      </w:hyperlink>
+    </w:p>
+    <w:p>
+      <w:pPr>
+        <w:pStyle w:val="Verzeichnis2"/>
+        <w:tabs>
+          <w:tab w:val="right" w:leader="dot" w:pos="9016"/>
+        </w:tabs>
+        <w:rPr>
+          <w:rFonts w:cstheme="minorBidi"/>
+          <w:noProof/>
+        </w:rPr>
+      </w:pPr>
+      <w:hyperlink w:anchor="_Toc59889442" w:history="1">
+        <w:r>
+          <w:rPr>
+            <w:rStyle w:val="Hyperlink"/>
+            <w:noProof/>
+          </w:rPr>
+          <w:t>Paradigmen</w:t>
+        </w:r>
+        <w:r>
+          <w:rPr>
+            <w:noProof/>
+            <w:webHidden/>
+          </w:rPr>
+          <w:tab/>
+        </w:r>
+        <w:r>
+          <w:rPr>
+            <w:noProof/>
+            <w:webHidden/>
+          </w:rPr>
+          <w:fldChar w:fldCharType="begin"/>
+        </w:r>
+        <w:r>
+          <w:rPr>
+            <w:noProof/>
+            <w:webHidden/>
+          </w:rPr>
+          <w:instrText xml:space="preserve"> PAGEREF _Toc59889442 \h </w:instrText>
+        </w:r>
+        <w:r>
+          <w:rPr>
+            <w:noProof/>
+            <w:webHidden/>
+          </w:rPr>
+        </w:r>
+        <w:r>
+          <w:rPr>
+            <w:noProof/>
+            <w:webHidden/>
+          </w:rPr>
+          <w:fldChar w:fldCharType="separate"/>
+        </w:r>
+        <w:r>
+          <w:rPr>
+            <w:noProof/>
+            <w:webHidden/>
+          </w:rPr>
+          <w:t>2</w:t>
+        </w:r>
+        <w:r>
+          <w:rPr>
+            <w:noProof/>
+            <w:webHidden/>
+          </w:rPr>
+          <w:fldChar w:fldCharType="end"/>
+        </w:r>
+      </w:hyperlink>
+    </w:p>
+    <w:p>
+      <w:pPr>
+        <w:pStyle w:val="Verzeichnis2"/>
+        <w:tabs>
+          <w:tab w:val="right" w:leader="dot" w:pos="9016"/>
+        </w:tabs>
+        <w:rPr>
+          <w:rFonts w:cstheme="minorBidi"/>
+          <w:noProof/>
+        </w:rPr>
+      </w:pPr>
+      <w:hyperlink w:anchor="_Toc59889443" w:history="1">
+        <w:r>
+          <w:rPr>
+            <w:rStyle w:val="Hyperlink"/>
+            <w:noProof/>
+          </w:rPr>
+          <w:t>Maschinencode vs. Bytecode</w:t>
+        </w:r>
+        <w:r>
+          <w:rPr>
+            <w:noProof/>
+            <w:webHidden/>
+          </w:rPr>
+          <w:tab/>
+        </w:r>
+        <w:r>
+          <w:rPr>
+            <w:noProof/>
+            <w:webHidden/>
+          </w:rPr>
+          <w:fldChar w:fldCharType="begin"/>
+        </w:r>
+        <w:r>
+          <w:rPr>
+            <w:noProof/>
+            <w:webHidden/>
+          </w:rPr>
+          <w:instrText xml:space="preserve"> PAGEREF _Toc59889443 \h </w:instrText>
+        </w:r>
+        <w:r>
+          <w:rPr>
+            <w:noProof/>
+            <w:webHidden/>
+          </w:rPr>
+        </w:r>
+        <w:r>
+          <w:rPr>
+            <w:noProof/>
+            <w:webHidden/>
+          </w:rPr>
+          <w:fldChar w:fldCharType="separate"/>
+        </w:r>
+        <w:r>
+          <w:rPr>
+            <w:noProof/>
+            <w:webHidden/>
+          </w:rPr>
+          <w:t>2</w:t>
+        </w:r>
+        <w:r>
+          <w:rPr>
+            <w:noProof/>
+            <w:webHidden/>
+          </w:rPr>
+          <w:fldChar w:fldCharType="end"/>
+        </w:r>
+      </w:hyperlink>
+    </w:p>
+    <w:p>
+      <w:pPr>
+        <w:pStyle w:val="Verzeichnis1"/>
+        <w:tabs>
+          <w:tab w:val="right" w:leader="dot" w:pos="9016"/>
+        </w:tabs>
+        <w:rPr>
+          <w:rFonts w:eastAsiaTheme="minorEastAsia"/>
+          <w:noProof/>
+          <w:lang w:eastAsia="de-DE"/>
+        </w:rPr>
+      </w:pPr>
+      <w:hyperlink w:anchor="_Toc59889444" w:history="1">
+        <w:r>
+          <w:rPr>
+            <w:rStyle w:val="Hyperlink"/>
+            <w:noProof/>
+          </w:rPr>
+          <w:t>Optimierungen</w:t>
+        </w:r>
+        <w:r>
+          <w:rPr>
+            <w:noProof/>
+            <w:webHidden/>
+          </w:rPr>
+          <w:tab/>
+        </w:r>
+        <w:r>
+          <w:rPr>
+            <w:noProof/>
+            <w:webHidden/>
+          </w:rPr>
+          <w:fldChar w:fldCharType="begin"/>
+        </w:r>
+        <w:r>
+          <w:rPr>
+            <w:noProof/>
+            <w:webHidden/>
+          </w:rPr>
+          <w:instrText xml:space="preserve"> PAGEREF _Toc59889444 \h </w:instrText>
+        </w:r>
+        <w:r>
+          <w:rPr>
+            <w:noProof/>
+            <w:webHidden/>
+          </w:rPr>
+        </w:r>
+        <w:r>
+          <w:rPr>
+            <w:noProof/>
+            <w:webHidden/>
+          </w:rPr>
+          <w:fldChar w:fldCharType="separate"/>
+        </w:r>
+        <w:r>
+          <w:rPr>
+            <w:noProof/>
+            <w:webHidden/>
+          </w:rPr>
+          <w:t>2</w:t>
+        </w:r>
+        <w:r>
+          <w:rPr>
+            <w:noProof/>
+            <w:webHidden/>
+          </w:rPr>
+          <w:fldChar w:fldCharType="end"/>
+        </w:r>
+      </w:hyperlink>
+    </w:p>
+    <w:p>
+      <w:pPr>
+        <w:pStyle w:val="Verzeichnis1"/>
+        <w:tabs>
+          <w:tab w:val="right" w:leader="dot" w:pos="9016"/>
+        </w:tabs>
+        <w:rPr>
+          <w:rFonts w:eastAsiaTheme="minorEastAsia"/>
+          <w:noProof/>
+          <w:lang w:eastAsia="de-DE"/>
+        </w:rPr>
+      </w:pPr>
+      <w:hyperlink w:anchor="_Toc59889445" w:history="1">
+        <w:r>
+          <w:rPr>
+            <w:rStyle w:val="Hyperlink"/>
+            <w:noProof/>
+          </w:rPr>
+          <w:t>Lohnt es sich programmieren zu lernen?</w:t>
+        </w:r>
+        <w:r>
+          <w:rPr>
+            <w:noProof/>
+            <w:webHidden/>
+          </w:rPr>
+          <w:tab/>
+        </w:r>
+        <w:r>
+          <w:rPr>
+            <w:noProof/>
+            <w:webHidden/>
+          </w:rPr>
+          <w:fldChar w:fldCharType="begin"/>
+        </w:r>
+        <w:r>
+          <w:rPr>
+            <w:noProof/>
+            <w:webHidden/>
+          </w:rPr>
+          <w:instrText xml:space="preserve"> PAGEREF _Toc59889445 \h </w:instrText>
+        </w:r>
+        <w:r>
+          <w:rPr>
+            <w:noProof/>
+            <w:webHidden/>
+          </w:rPr>
+        </w:r>
+        <w:r>
+          <w:rPr>
+            <w:noProof/>
+            <w:webHidden/>
+          </w:rPr>
+          <w:fldChar w:fldCharType="separate"/>
+        </w:r>
+        <w:r>
+          <w:rPr>
+            <w:noProof/>
+            <w:webHidden/>
+          </w:rPr>
+          <w:t>2</w:t>
+        </w:r>
+        <w:r>
+          <w:rPr>
+            <w:noProof/>
+            <w:webHidden/>
+          </w:rPr>
+          <w:fldChar w:fldCharType="end"/>
+        </w:r>
+      </w:hyperlink>
+    </w:p>
     <w:p>
       <w:pPr>
         <w:pStyle w:val="Hauptberschrift"/>
         <w:jc w:val="left"/>
       </w:pPr>
+      <w:r>
+        <w:fldChar w:fldCharType="end"/>
+      </w:r>
     </w:p>
     <w:p>
       <w:pPr>
@@ -400,13 +912,154 @@
     <w:p>
       <w:pPr>
         <w:pStyle w:val="Hauptberschrift"/>
-        <w:jc w:val="left"/>
-      </w:pPr>
+      </w:pPr>
+      <w:bookmarkStart w:id="4" w:name="_Toc59889436"/>
+      <w:r>
+        <w:lastRenderedPageBreak/>
+        <w:t>Grundlagen für die Prozessorentwicklung</w:t>
+      </w:r>
+      <w:bookmarkEnd w:id="4"/>
     </w:p>
     <w:p>
       <w:pPr>
         <w:pStyle w:val="Hauptberschrift"/>
         <w:jc w:val="left"/>
+      </w:pPr>
+    </w:p>
+    <w:p>
+      <w:pPr>
+        <w:pStyle w:val="berschrift"/>
+      </w:pPr>
+      <w:bookmarkStart w:id="5" w:name="_Toc59889437"/>
+      <w:r>
+        <w:t>Geschichte</w:t>
+      </w:r>
+      <w:bookmarkEnd w:id="5"/>
+    </w:p>
+    <w:p>
+      <w:pPr>
+        <w:pStyle w:val="Hauptberschrift"/>
+        <w:jc w:val="left"/>
+      </w:pPr>
+    </w:p>
+    <w:p>
+      <w:pPr>
+        <w:pStyle w:val="berschrift"/>
+      </w:pPr>
+      <w:bookmarkStart w:id="6" w:name="_Toc59889438"/>
+      <w:r>
+        <w:t>Mathematik</w:t>
+      </w:r>
+      <w:bookmarkEnd w:id="6"/>
+    </w:p>
+    <w:p>
+      <w:pPr>
+        <w:pStyle w:val="berschrift"/>
+      </w:pPr>
+    </w:p>
+    <w:p>
+      <w:pPr>
+        <w:pStyle w:val="Hauptberschrift"/>
+      </w:pPr>
+      <w:bookmarkStart w:id="7" w:name="_Toc59889439"/>
+      <w:r>
+        <w:t>Aufbau eines Prozessors</w:t>
+      </w:r>
+      <w:bookmarkEnd w:id="7"/>
+    </w:p>
+    <w:p>
+      <w:pPr>
+        <w:pStyle w:val="Hauptberschrift"/>
+      </w:pPr>
+    </w:p>
+    <w:p>
+      <w:pPr>
+        <w:pStyle w:val="Hauptberschrift"/>
+      </w:pPr>
+      <w:bookmarkStart w:id="8" w:name="_Toc59889440"/>
+      <w:r>
+        <w:t>Programmierung mit maschinennaher Sprache</w:t>
+      </w:r>
+      <w:bookmarkEnd w:id="8"/>
+    </w:p>
+    <w:p>
+      <w:pPr>
+        <w:pStyle w:val="Hauptberschrift"/>
+      </w:pPr>
+    </w:p>
+    <w:p>
+      <w:pPr>
+        <w:pStyle w:val="Hauptberschrift"/>
+      </w:pPr>
+      <w:bookmarkStart w:id="9" w:name="_Toc59889441"/>
+      <w:r>
+        <w:t>Anfänge der Höheren Programmiersprachen</w:t>
+      </w:r>
+      <w:bookmarkEnd w:id="9"/>
+    </w:p>
+    <w:p>
+      <w:pPr>
+        <w:pStyle w:val="Hauptberschrift"/>
+      </w:pPr>
+    </w:p>
+    <w:p>
+      <w:pPr>
+        <w:pStyle w:val="berschrift"/>
+      </w:pPr>
+      <w:bookmarkStart w:id="10" w:name="_Toc59889442"/>
+      <w:r>
+        <w:t>Paradigmen</w:t>
+      </w:r>
+      <w:bookmarkEnd w:id="10"/>
+    </w:p>
+    <w:p>
+      <w:pPr>
+        <w:pStyle w:val="berschrift"/>
+      </w:pPr>
+    </w:p>
+    <w:p>
+      <w:pPr>
+        <w:pStyle w:val="berschrift"/>
+      </w:pPr>
+      <w:bookmarkStart w:id="11" w:name="_Toc59889443"/>
+      <w:r>
+        <w:t>Maschinencode vs. Bytecode</w:t>
+      </w:r>
+      <w:bookmarkEnd w:id="11"/>
+    </w:p>
+    <w:p>
+      <w:pPr>
+        <w:pStyle w:val="Hauptberschrift"/>
+      </w:pPr>
+    </w:p>
+    <w:p>
+      <w:pPr>
+        <w:pStyle w:val="Hauptberschrift"/>
+      </w:pPr>
+      <w:bookmarkStart w:id="12" w:name="_Toc59889444"/>
+      <w:r>
+        <w:t>Optimierungen</w:t>
+      </w:r>
+      <w:bookmarkEnd w:id="12"/>
+    </w:p>
+    <w:p>
+      <w:pPr>
+        <w:pStyle w:val="Hauptberschrift"/>
+      </w:pPr>
+    </w:p>
+    <w:p>
+      <w:pPr>
+        <w:pStyle w:val="Hauptberschrift"/>
+      </w:pPr>
+      <w:bookmarkStart w:id="13" w:name="_Toc59889445"/>
+      <w:r>
+        <w:t>Lohnt es sich programmieren zu lernen?</w:t>
+      </w:r>
+      <w:bookmarkEnd w:id="13"/>
+    </w:p>
+    <w:p>
+      <w:pPr>
+        <w:pStyle w:val="Hauptberschrift"/>
       </w:pPr>
     </w:p>
     <w:sectPr>
@@ -4469,7 +5122,7 @@
     <w:lsdException w:name="Intense Reference" w:uiPriority="32"/>
     <w:lsdException w:name="Book Title" w:uiPriority="33"/>
     <w:lsdException w:name="Bibliography" w:semiHidden="1" w:uiPriority="37" w:unhideWhenUsed="1"/>
-    <w:lsdException w:name="TOC Heading" w:semiHidden="1" w:uiPriority="39" w:unhideWhenUsed="1"/>
+    <w:lsdException w:name="TOC Heading" w:semiHidden="1" w:uiPriority="39" w:unhideWhenUsed="1" w:qFormat="1"/>
     <w:lsdException w:name="Plain Table 1" w:uiPriority="41"/>
     <w:lsdException w:name="Plain Table 2" w:uiPriority="42"/>
     <w:lsdException w:name="Plain Table 3" w:uiPriority="43"/>
@@ -4948,6 +5601,7 @@
     <w:next w:val="Standard"/>
     <w:uiPriority w:val="39"/>
     <w:unhideWhenUsed/>
+    <w:qFormat/>
     <w:rsid w:val="00B552AF"/>
     <w:pPr>
       <w:outlineLvl w:val="9"/>
@@ -5219,12 +5873,9 @@
     <w:link w:val="TextZchn"/>
     <w:autoRedefine/>
     <w:qFormat/>
-    <w:rsid w:val="00D74F77"/>
-    <w:pPr>
-      <w:jc w:val="left"/>
-    </w:pPr>
+    <w:rsid w:val="009827C4"/>
     <w:rPr>
-      <w:sz w:val="22"/>
+      <w:szCs w:val="28"/>
     </w:rPr>
   </w:style>
   <w:style w:type="paragraph" w:customStyle="1" w:styleId="Quelle">
@@ -5242,12 +5893,12 @@
     <w:name w:val="Text Zchn"/>
     <w:basedOn w:val="berschriftZchn"/>
     <w:link w:val="Text"/>
-    <w:rsid w:val="00D74F77"/>
+    <w:rsid w:val="009827C4"/>
     <w:rPr>
       <w:rFonts w:ascii="Arial" w:hAnsi="Arial"/>
       <w:color w:val="000000" w:themeColor="text1"/>
       <w:sz w:val="28"/>
-      <w:szCs w:val="36"/>
+      <w:szCs w:val="28"/>
     </w:rPr>
   </w:style>
   <w:style w:type="character" w:customStyle="1" w:styleId="QuelleZchn">
@@ -5264,634 +5915,6 @@
     </w:rPr>
   </w:style>
 </w:styles>
-</file>
-
-<file path=word/glossary/document.xml><?xml version="1.0" encoding="utf-8"?>
-<w:glossaryDocument xmlns:wpc="http://schemas.microsoft.com/office/word/2010/wordprocessingCanvas" xmlns:cx="http://schemas.microsoft.com/office/drawing/2014/chartex" xmlns:cx1="http://schemas.microsoft.com/office/drawing/2015/9/8/chartex" xmlns:cx2="http://schemas.microsoft.com/office/drawing/2015/10/21/chartex" xmlns:cx3="http://schemas.microsoft.com/office/drawing/2016/5/9/chartex" xmlns:cx4="http://schemas.microsoft.com/office/drawing/2016/5/10/chartex" xmlns:cx5="http://schemas.microsoft.com/office/drawing/2016/5/11/chartex" xmlns:cx6="http://schemas.microsoft.com/office/drawing/2016/5/12/chartex" xmlns:cx7="http://schemas.microsoft.com/office/drawing/2016/5/13/chartex" xmlns:cx8="http://schemas.microsoft.com/office/drawing/2016/5/14/chartex" xmlns:mc="http://schemas.openxmlformats.org/markup-compatibility/2006" xmlns:aink="http://schemas.microsoft.com/office/drawing/2016/ink" xmlns:am3d="http://schemas.microsoft.com/office/drawing/2017/model3d" xmlns:o="urn:schemas-microsoft-com:office:office" xmlns:r="http://schemas.openxmlformats.org/officeDocument/2006/relationships" xmlns:m="http://schemas.openxmlformats.org/officeDocument/2006/math" xmlns:v="urn:schemas-microsoft-com:vml" xmlns:wp14="http://schemas.microsoft.com/office/word/2010/wordprocessingDrawing" xmlns:wp="http://schemas.openxmlformats.org/drawingml/2006/wordprocessingDrawing" xmlns:w10="urn:schemas-microsoft-com:office:word" xmlns:w="http://schemas.openxmlformats.org/wordprocessingml/2006/main" xmlns:w14="http://schemas.microsoft.com/office/word/2010/wordml" xmlns:w15="http://schemas.microsoft.com/office/word/2012/wordml" xmlns:w16cex="http://schemas.microsoft.com/office/word/2018/wordml/cex" xmlns:w16cid="http://schemas.microsoft.com/office/word/2016/wordml/cid" xmlns:w16="http://schemas.microsoft.com/office/word/2018/wordml" xmlns:w16se="http://schemas.microsoft.com/office/word/2015/wordml/symex" xmlns:wpg="http://schemas.microsoft.com/office/word/2010/wordprocessingGroup" xmlns:wpi="http://schemas.microsoft.com/office/word/2010/wordprocessingInk" xmlns:wne="http://schemas.microsoft.com/office/word/2006/wordml" xmlns:wps="http://schemas.microsoft.com/office/word/2010/wordprocessingShape" mc:Ignorable="w14 w15 w16se w16cid w16 w16cex wp14">
-  <w:docParts>
-    <w:docPart>
-      <w:docPartPr>
-        <w:name w:val="069F2FE9BCB347788920DC18F68F075C"/>
-        <w:category>
-          <w:name w:val="Allgemein"/>
-          <w:gallery w:val="placeholder"/>
-        </w:category>
-        <w:types>
-          <w:type w:val="bbPlcHdr"/>
-        </w:types>
-        <w:behaviors>
-          <w:behavior w:val="content"/>
-        </w:behaviors>
-        <w:guid w:val="{71F15606-BF6B-4034-861B-088DD109C187}"/>
-      </w:docPartPr>
-      <w:docPartBody>
-        <w:p>
-          <w:pPr>
-            <w:pStyle w:val="069F2FE9BCB347788920DC18F68F075C"/>
-          </w:pPr>
-          <w:r>
-            <w:t>Geben Sie die Kapitelüberschrift ein (Stufe 1)</w:t>
-          </w:r>
-        </w:p>
-      </w:docPartBody>
-    </w:docPart>
-    <w:docPart>
-      <w:docPartPr>
-        <w:name w:val="33C5851AFEE0400B86D548F12C8A7F0D"/>
-        <w:category>
-          <w:name w:val="Allgemein"/>
-          <w:gallery w:val="placeholder"/>
-        </w:category>
-        <w:types>
-          <w:type w:val="bbPlcHdr"/>
-        </w:types>
-        <w:behaviors>
-          <w:behavior w:val="content"/>
-        </w:behaviors>
-        <w:guid w:val="{BB845D7B-0FC6-4084-BC6E-11A1B140ECEE}"/>
-      </w:docPartPr>
-      <w:docPartBody>
-        <w:p>
-          <w:pPr>
-            <w:pStyle w:val="33C5851AFEE0400B86D548F12C8A7F0D"/>
-          </w:pPr>
-          <w:r>
-            <w:t>Geben Sie die Kapitelüberschrift ein (Stufe 2)</w:t>
-          </w:r>
-        </w:p>
-      </w:docPartBody>
-    </w:docPart>
-    <w:docPart>
-      <w:docPartPr>
-        <w:name w:val="BFA53D13D3824EA6BB3B197C1AD119A9"/>
-        <w:category>
-          <w:name w:val="Allgemein"/>
-          <w:gallery w:val="placeholder"/>
-        </w:category>
-        <w:types>
-          <w:type w:val="bbPlcHdr"/>
-        </w:types>
-        <w:behaviors>
-          <w:behavior w:val="content"/>
-        </w:behaviors>
-        <w:guid w:val="{D71D000B-B601-4404-96DC-DCBAA16B8BB8}"/>
-      </w:docPartPr>
-      <w:docPartBody>
-        <w:p>
-          <w:pPr>
-            <w:pStyle w:val="BFA53D13D3824EA6BB3B197C1AD119A9"/>
-          </w:pPr>
-          <w:r>
-            <w:t>Geben Sie die Kapitelüberschrift ein (Stufe 3)</w:t>
-          </w:r>
-        </w:p>
-      </w:docPartBody>
-    </w:docPart>
-  </w:docParts>
-</w:glossaryDocument>
-</file>
-
-<file path=word/glossary/fontTable.xml><?xml version="1.0" encoding="utf-8"?>
-<w:fonts xmlns:mc="http://schemas.openxmlformats.org/markup-compatibility/2006" xmlns:r="http://schemas.openxmlformats.org/officeDocument/2006/relationships" xmlns:w="http://schemas.openxmlformats.org/wordprocessingml/2006/main" xmlns:w14="http://schemas.microsoft.com/office/word/2010/wordml" xmlns:w15="http://schemas.microsoft.com/office/word/2012/wordml" xmlns:w16cex="http://schemas.microsoft.com/office/word/2018/wordml/cex" xmlns:w16cid="http://schemas.microsoft.com/office/word/2016/wordml/cid" xmlns:w16="http://schemas.microsoft.com/office/word/2018/wordml" xmlns:w16se="http://schemas.microsoft.com/office/word/2015/wordml/symex" mc:Ignorable="w14 w15 w16se w16cid w16 w16cex">
-  <w:font w:name="Times New Roman">
-    <w:panose1 w:val="02020603050405020304"/>
-    <w:charset w:val="00"/>
-    <w:family w:val="roman"/>
-    <w:pitch w:val="variable"/>
-    <w:sig w:usb0="E0002EFF" w:usb1="C000785B" w:usb2="00000009" w:usb3="00000000" w:csb0="000001FF" w:csb1="00000000"/>
-  </w:font>
-  <w:font w:name="Calibri">
-    <w:panose1 w:val="020F0502020204030204"/>
-    <w:charset w:val="00"/>
-    <w:family w:val="swiss"/>
-    <w:pitch w:val="variable"/>
-    <w:sig w:usb0="E4002EFF" w:usb1="C000247B" w:usb2="00000009" w:usb3="00000000" w:csb0="000001FF" w:csb1="00000000"/>
-  </w:font>
-  <w:font w:name="Courier New">
-    <w:panose1 w:val="02070309020205020404"/>
-    <w:charset w:val="00"/>
-    <w:family w:val="modern"/>
-    <w:pitch w:val="fixed"/>
-    <w:sig w:usb0="E0002EFF" w:usb1="C0007843" w:usb2="00000009" w:usb3="00000000" w:csb0="000001FF" w:csb1="00000000"/>
-  </w:font>
-  <w:font w:name="Wingdings">
-    <w:panose1 w:val="05000000000000000000"/>
-    <w:charset w:val="02"/>
-    <w:family w:val="auto"/>
-    <w:pitch w:val="variable"/>
-    <w:sig w:usb0="00000000" w:usb1="10000000" w:usb2="00000000" w:usb3="00000000" w:csb0="80000000" w:csb1="00000000"/>
-  </w:font>
-  <w:font w:name="Symbol">
-    <w:panose1 w:val="05050102010706020507"/>
-    <w:charset w:val="02"/>
-    <w:family w:val="roman"/>
-    <w:pitch w:val="variable"/>
-    <w:sig w:usb0="00000000" w:usb1="10000000" w:usb2="00000000" w:usb3="00000000" w:csb0="80000000" w:csb1="00000000"/>
-  </w:font>
-  <w:font w:name="Calibri Light">
-    <w:panose1 w:val="020F0302020204030204"/>
-    <w:charset w:val="00"/>
-    <w:family w:val="swiss"/>
-    <w:pitch w:val="variable"/>
-    <w:sig w:usb0="E4002EFF" w:usb1="C000247B" w:usb2="00000009" w:usb3="00000000" w:csb0="000001FF" w:csb1="00000000"/>
-  </w:font>
-  <w:font w:name="Arial">
-    <w:panose1 w:val="020B0604020202020204"/>
-    <w:charset w:val="00"/>
-    <w:family w:val="swiss"/>
-    <w:pitch w:val="variable"/>
-    <w:sig w:usb0="E0002EFF" w:usb1="C000785B" w:usb2="00000009" w:usb3="00000000" w:csb0="000001FF" w:csb1="00000000"/>
-  </w:font>
-</w:fonts>
-</file>
-
-<file path=word/glossary/settings.xml><?xml version="1.0" encoding="utf-8"?>
-<w:settings xmlns:mc="http://schemas.openxmlformats.org/markup-compatibility/2006" xmlns:o="urn:schemas-microsoft-com:office:office" xmlns:r="http://schemas.openxmlformats.org/officeDocument/2006/relationships" xmlns:m="http://schemas.openxmlformats.org/officeDocument/2006/math" xmlns:v="urn:schemas-microsoft-com:vml" xmlns:w10="urn:schemas-microsoft-com:office:word" xmlns:w="http://schemas.openxmlformats.org/wordprocessingml/2006/main" xmlns:w14="http://schemas.microsoft.com/office/word/2010/wordml" xmlns:w15="http://schemas.microsoft.com/office/word/2012/wordml" xmlns:w16cex="http://schemas.microsoft.com/office/word/2018/wordml/cex" xmlns:w16cid="http://schemas.microsoft.com/office/word/2016/wordml/cid" xmlns:w16="http://schemas.microsoft.com/office/word/2018/wordml" xmlns:w16se="http://schemas.microsoft.com/office/word/2015/wordml/symex" xmlns:sl="http://schemas.openxmlformats.org/schemaLibrary/2006/main" mc:Ignorable="w14 w15 w16se w16cid w16 w16cex">
-  <w:view w:val="normal"/>
-  <w:defaultTabStop w:val="708"/>
-  <w:hyphenationZone w:val="425"/>
-  <w:characterSpacingControl w:val="doNotCompress"/>
-  <w:compat>
-    <w:useFELayout/>
-    <w:compatSetting w:name="compatibilityMode" w:uri="http://schemas.microsoft.com/office/word" w:val="15"/>
-    <w:compatSetting w:name="overrideTableStyleFontSizeAndJustification" w:uri="http://schemas.microsoft.com/office/word" w:val="1"/>
-    <w:compatSetting w:name="enableOpenTypeFeatures" w:uri="http://schemas.microsoft.com/office/word" w:val="1"/>
-    <w:compatSetting w:name="doNotFlipMirrorIndents" w:uri="http://schemas.microsoft.com/office/word" w:val="1"/>
-    <w:compatSetting w:name="differentiateMultirowTableHeaders" w:uri="http://schemas.microsoft.com/office/word" w:val="1"/>
-    <w:compatSetting w:name="useWord2013TrackBottomHyphenation" w:uri="http://schemas.microsoft.com/office/word" w:val="0"/>
-  </w:compat>
-  <w:rsids>
-    <w:rsidRoot w:val="00761199"/>
-    <w:rsid w:val="00761199"/>
-    <w:rsid w:val="00DB64F1"/>
-  </w:rsids>
-  <m:mathPr>
-    <m:mathFont m:val="Cambria Math"/>
-    <m:brkBin m:val="before"/>
-    <m:brkBinSub m:val="--"/>
-    <m:smallFrac m:val="0"/>
-    <m:dispDef/>
-    <m:lMargin m:val="0"/>
-    <m:rMargin m:val="0"/>
-    <m:defJc m:val="centerGroup"/>
-    <m:wrapIndent m:val="1440"/>
-    <m:intLim m:val="subSup"/>
-    <m:naryLim m:val="undOvr"/>
-  </m:mathPr>
-  <w:themeFontLang w:val="de-DE"/>
-  <w:clrSchemeMapping w:bg1="light1" w:t1="dark1" w:bg2="light2" w:t2="dark2" w:accent1="accent1" w:accent2="accent2" w:accent3="accent3" w:accent4="accent4" w:accent5="accent5" w:accent6="accent6" w:hyperlink="hyperlink" w:followedHyperlink="followedHyperlink"/>
-  <w:decimalSymbol w:val=","/>
-  <w:listSeparator w:val=";"/>
-  <w15:chartTrackingRefBased/>
-</w:settings>
-</file>
-
-<file path=word/glossary/styles.xml><?xml version="1.0" encoding="utf-8"?>
-<w:styles xmlns:mc="http://schemas.openxmlformats.org/markup-compatibility/2006" xmlns:r="http://schemas.openxmlformats.org/officeDocument/2006/relationships" xmlns:w="http://schemas.openxmlformats.org/wordprocessingml/2006/main" xmlns:w14="http://schemas.microsoft.com/office/word/2010/wordml" xmlns:w15="http://schemas.microsoft.com/office/word/2012/wordml" xmlns:w16cex="http://schemas.microsoft.com/office/word/2018/wordml/cex" xmlns:w16cid="http://schemas.microsoft.com/office/word/2016/wordml/cid" xmlns:w16="http://schemas.microsoft.com/office/word/2018/wordml" xmlns:w16se="http://schemas.microsoft.com/office/word/2015/wordml/symex" mc:Ignorable="w14 w15 w16se w16cid w16 w16cex">
-  <w:docDefaults>
-    <w:rPrDefault>
-      <w:rPr>
-        <w:rFonts w:asciiTheme="minorHAnsi" w:eastAsiaTheme="minorEastAsia" w:hAnsiTheme="minorHAnsi" w:cstheme="minorBidi"/>
-        <w:sz w:val="22"/>
-        <w:szCs w:val="22"/>
-        <w:lang w:val="de-DE" w:eastAsia="de-DE" w:bidi="ar-SA"/>
-      </w:rPr>
-    </w:rPrDefault>
-    <w:pPrDefault>
-      <w:pPr>
-        <w:spacing w:after="160" w:line="259" w:lineRule="auto"/>
-      </w:pPr>
-    </w:pPrDefault>
-  </w:docDefaults>
-  <w:latentStyles w:defLockedState="0" w:defUIPriority="99" w:defSemiHidden="0" w:defUnhideWhenUsed="0" w:defQFormat="0" w:count="376">
-    <w:lsdException w:name="Normal" w:uiPriority="0" w:qFormat="1"/>
-    <w:lsdException w:name="heading 1" w:uiPriority="9" w:qFormat="1"/>
-    <w:lsdException w:name="heading 2" w:semiHidden="1" w:uiPriority="9" w:unhideWhenUsed="1" w:qFormat="1"/>
-    <w:lsdException w:name="heading 3" w:semiHidden="1" w:uiPriority="9" w:unhideWhenUsed="1" w:qFormat="1"/>
-    <w:lsdException w:name="heading 4" w:semiHidden="1" w:uiPriority="9" w:unhideWhenUsed="1" w:qFormat="1"/>
-    <w:lsdException w:name="heading 5" w:semiHidden="1" w:uiPriority="9" w:unhideWhenUsed="1" w:qFormat="1"/>
-    <w:lsdException w:name="heading 6" w:semiHidden="1" w:uiPriority="9" w:unhideWhenUsed="1" w:qFormat="1"/>
-    <w:lsdException w:name="heading 7" w:semiHidden="1" w:uiPriority="9" w:unhideWhenUsed="1" w:qFormat="1"/>
-    <w:lsdException w:name="heading 8" w:semiHidden="1" w:uiPriority="9" w:unhideWhenUsed="1" w:qFormat="1"/>
-    <w:lsdException w:name="heading 9" w:semiHidden="1" w:uiPriority="9" w:unhideWhenUsed="1" w:qFormat="1"/>
-    <w:lsdException w:name="index 1" w:semiHidden="1" w:unhideWhenUsed="1"/>
-    <w:lsdException w:name="index 2" w:semiHidden="1" w:unhideWhenUsed="1"/>
-    <w:lsdException w:name="index 3" w:semiHidden="1" w:unhideWhenUsed="1"/>
-    <w:lsdException w:name="index 4" w:semiHidden="1" w:unhideWhenUsed="1"/>
-    <w:lsdException w:name="index 5" w:semiHidden="1" w:unhideWhenUsed="1"/>
-    <w:lsdException w:name="index 6" w:semiHidden="1" w:unhideWhenUsed="1"/>
-    <w:lsdException w:name="index 7" w:semiHidden="1" w:unhideWhenUsed="1"/>
-    <w:lsdException w:name="index 8" w:semiHidden="1" w:unhideWhenUsed="1"/>
-    <w:lsdException w:name="index 9" w:semiHidden="1" w:unhideWhenUsed="1"/>
-    <w:lsdException w:name="toc 1" w:semiHidden="1" w:uiPriority="39" w:unhideWhenUsed="1"/>
-    <w:lsdException w:name="toc 2" w:semiHidden="1" w:uiPriority="39" w:unhideWhenUsed="1"/>
-    <w:lsdException w:name="toc 3" w:semiHidden="1" w:uiPriority="39" w:unhideWhenUsed="1"/>
-    <w:lsdException w:name="toc 4" w:semiHidden="1" w:uiPriority="39" w:unhideWhenUsed="1"/>
-    <w:lsdException w:name="toc 5" w:semiHidden="1" w:uiPriority="39" w:unhideWhenUsed="1"/>
-    <w:lsdException w:name="toc 6" w:semiHidden="1" w:uiPriority="39" w:unhideWhenUsed="1"/>
-    <w:lsdException w:name="toc 7" w:semiHidden="1" w:uiPriority="39" w:unhideWhenUsed="1"/>
-    <w:lsdException w:name="toc 8" w:semiHidden="1" w:uiPriority="39" w:unhideWhenUsed="1"/>
-    <w:lsdException w:name="toc 9" w:semiHidden="1" w:uiPriority="39" w:unhideWhenUsed="1"/>
-    <w:lsdException w:name="Normal Indent" w:semiHidden="1" w:unhideWhenUsed="1"/>
-    <w:lsdException w:name="footnote text" w:semiHidden="1" w:unhideWhenUsed="1"/>
-    <w:lsdException w:name="annotation text" w:semiHidden="1" w:unhideWhenUsed="1"/>
-    <w:lsdException w:name="header" w:semiHidden="1" w:unhideWhenUsed="1"/>
-    <w:lsdException w:name="footer" w:semiHidden="1" w:unhideWhenUsed="1"/>
-    <w:lsdException w:name="index heading" w:semiHidden="1" w:unhideWhenUsed="1"/>
-    <w:lsdException w:name="caption" w:semiHidden="1" w:uiPriority="35" w:unhideWhenUsed="1" w:qFormat="1"/>
-    <w:lsdException w:name="table of figures" w:semiHidden="1" w:unhideWhenUsed="1"/>
-    <w:lsdException w:name="envelope address" w:semiHidden="1" w:unhideWhenUsed="1"/>
-    <w:lsdException w:name="envelope return" w:semiHidden="1" w:unhideWhenUsed="1"/>
-    <w:lsdException w:name="footnote reference" w:semiHidden="1" w:unhideWhenUsed="1"/>
-    <w:lsdException w:name="annotation reference" w:semiHidden="1" w:unhideWhenUsed="1"/>
-    <w:lsdException w:name="line number" w:semiHidden="1" w:unhideWhenUsed="1"/>
-    <w:lsdException w:name="page number" w:semiHidden="1" w:unhideWhenUsed="1"/>
-    <w:lsdException w:name="endnote reference" w:semiHidden="1" w:unhideWhenUsed="1"/>
-    <w:lsdException w:name="endnote text" w:semiHidden="1" w:unhideWhenUsed="1"/>
-    <w:lsdException w:name="table of authorities" w:semiHidden="1" w:unhideWhenUsed="1"/>
-    <w:lsdException w:name="macro" w:semiHidden="1" w:unhideWhenUsed="1"/>
-    <w:lsdException w:name="toa heading" w:semiHidden="1" w:unhideWhenUsed="1"/>
-    <w:lsdException w:name="List" w:semiHidden="1" w:unhideWhenUsed="1"/>
-    <w:lsdException w:name="List Bullet" w:semiHidden="1" w:unhideWhenUsed="1"/>
-    <w:lsdException w:name="List Number" w:semiHidden="1" w:unhideWhenUsed="1"/>
-    <w:lsdException w:name="List 2" w:semiHidden="1" w:unhideWhenUsed="1"/>
-    <w:lsdException w:name="List 3" w:semiHidden="1" w:unhideWhenUsed="1"/>
-    <w:lsdException w:name="List 4" w:semiHidden="1" w:unhideWhenUsed="1"/>
-    <w:lsdException w:name="List 5" w:semiHidden="1" w:unhideWhenUsed="1"/>
-    <w:lsdException w:name="List Bullet 2" w:semiHidden="1" w:unhideWhenUsed="1"/>
-    <w:lsdException w:name="List Bullet 3" w:semiHidden="1" w:unhideWhenUsed="1"/>
-    <w:lsdException w:name="List Bullet 4" w:semiHidden="1" w:unhideWhenUsed="1"/>
-    <w:lsdException w:name="List Bullet 5" w:semiHidden="1" w:unhideWhenUsed="1"/>
-    <w:lsdException w:name="List Number 2" w:semiHidden="1" w:unhideWhenUsed="1"/>
-    <w:lsdException w:name="List Number 3" w:semiHidden="1" w:unhideWhenUsed="1"/>
-    <w:lsdException w:name="List Number 4" w:semiHidden="1" w:unhideWhenUsed="1"/>
-    <w:lsdException w:name="List Number 5" w:semiHidden="1" w:unhideWhenUsed="1"/>
-    <w:lsdException w:name="Title" w:uiPriority="10" w:qFormat="1"/>
-    <w:lsdException w:name="Closing" w:semiHidden="1" w:unhideWhenUsed="1"/>
-    <w:lsdException w:name="Signature" w:semiHidden="1" w:unhideWhenUsed="1"/>
-    <w:lsdException w:name="Default Paragraph Font" w:semiHidden="1" w:uiPriority="1" w:unhideWhenUsed="1"/>
-    <w:lsdException w:name="Body Text" w:semiHidden="1" w:unhideWhenUsed="1"/>
-    <w:lsdException w:name="Body Text Indent" w:semiHidden="1" w:unhideWhenUsed="1"/>
-    <w:lsdException w:name="List Continue" w:semiHidden="1" w:unhideWhenUsed="1"/>
-    <w:lsdException w:name="List Continue 2" w:semiHidden="1" w:unhideWhenUsed="1"/>
-    <w:lsdException w:name="List Continue 3" w:semiHidden="1" w:unhideWhenUsed="1"/>
-    <w:lsdException w:name="List Continue 4" w:semiHidden="1" w:unhideWhenUsed="1"/>
-    <w:lsdException w:name="List Continue 5" w:semiHidden="1" w:unhideWhenUsed="1"/>
-    <w:lsdException w:name="Message Header" w:semiHidden="1" w:unhideWhenUsed="1"/>
-    <w:lsdException w:name="Subtitle" w:uiPriority="11" w:qFormat="1"/>
-    <w:lsdException w:name="Salutation" w:semiHidden="1" w:unhideWhenUsed="1"/>
-    <w:lsdException w:name="Date" w:semiHidden="1" w:unhideWhenUsed="1"/>
-    <w:lsdException w:name="Body Text First Indent" w:semiHidden="1" w:unhideWhenUsed="1"/>
-    <w:lsdException w:name="Body Text First Indent 2" w:semiHidden="1" w:unhideWhenUsed="1"/>
-    <w:lsdException w:name="Note Heading" w:semiHidden="1" w:unhideWhenUsed="1"/>
-    <w:lsdException w:name="Body Text 2" w:semiHidden="1" w:unhideWhenUsed="1"/>
-    <w:lsdException w:name="Body Text 3" w:semiHidden="1" w:unhideWhenUsed="1"/>
-    <w:lsdException w:name="Body Text Indent 2" w:semiHidden="1" w:unhideWhenUsed="1"/>
-    <w:lsdException w:name="Body Text Indent 3" w:semiHidden="1" w:unhideWhenUsed="1"/>
-    <w:lsdException w:name="Block Text" w:semiHidden="1" w:unhideWhenUsed="1"/>
-    <w:lsdException w:name="Hyperlink" w:semiHidden="1" w:unhideWhenUsed="1"/>
-    <w:lsdException w:name="FollowedHyperlink" w:semiHidden="1" w:unhideWhenUsed="1"/>
-    <w:lsdException w:name="Strong" w:uiPriority="22" w:qFormat="1"/>
-    <w:lsdException w:name="Emphasis" w:uiPriority="20" w:qFormat="1"/>
-    <w:lsdException w:name="Document Map" w:semiHidden="1" w:unhideWhenUsed="1"/>
-    <w:lsdException w:name="Plain Text" w:semiHidden="1" w:unhideWhenUsed="1"/>
-    <w:lsdException w:name="E-mail Signature" w:semiHidden="1" w:unhideWhenUsed="1"/>
-    <w:lsdException w:name="HTML Top of Form" w:semiHidden="1" w:unhideWhenUsed="1"/>
-    <w:lsdException w:name="HTML Bottom of Form" w:semiHidden="1" w:unhideWhenUsed="1"/>
-    <w:lsdException w:name="Normal (Web)" w:semiHidden="1" w:unhideWhenUsed="1"/>
-    <w:lsdException w:name="HTML Acronym" w:semiHidden="1" w:unhideWhenUsed="1"/>
-    <w:lsdException w:name="HTML Address" w:semiHidden="1" w:unhideWhenUsed="1"/>
-    <w:lsdException w:name="HTML Cite" w:semiHidden="1" w:unhideWhenUsed="1"/>
-    <w:lsdException w:name="HTML Code" w:semiHidden="1" w:unhideWhenUsed="1"/>
-    <w:lsdException w:name="HTML Definition" w:semiHidden="1" w:unhideWhenUsed="1"/>
-    <w:lsdException w:name="HTML Keyboard" w:semiHidden="1" w:unhideWhenUsed="1"/>
-    <w:lsdException w:name="HTML Preformatted" w:semiHidden="1" w:unhideWhenUsed="1"/>
-    <w:lsdException w:name="HTML Sample" w:semiHidden="1" w:unhideWhenUsed="1"/>
-    <w:lsdException w:name="HTML Typewriter" w:semiHidden="1" w:unhideWhenUsed="1"/>
-    <w:lsdException w:name="HTML Variable" w:semiHidden="1" w:unhideWhenUsed="1"/>
-    <w:lsdException w:name="Normal Table" w:semiHidden="1" w:unhideWhenUsed="1"/>
-    <w:lsdException w:name="annotation subject" w:semiHidden="1" w:unhideWhenUsed="1"/>
-    <w:lsdException w:name="No List" w:semiHidden="1" w:unhideWhenUsed="1"/>
-    <w:lsdException w:name="Outline List 1" w:semiHidden="1" w:unhideWhenUsed="1"/>
-    <w:lsdException w:name="Outline List 2" w:semiHidden="1" w:unhideWhenUsed="1"/>
-    <w:lsdException w:name="Outline List 3" w:semiHidden="1" w:unhideWhenUsed="1"/>
-    <w:lsdException w:name="Table Simple 1" w:semiHidden="1" w:unhideWhenUsed="1"/>
-    <w:lsdException w:name="Table Simple 2" w:semiHidden="1" w:unhideWhenUsed="1"/>
-    <w:lsdException w:name="Table Simple 3" w:semiHidden="1" w:unhideWhenUsed="1"/>
-    <w:lsdException w:name="Table Classic 1" w:semiHidden="1" w:unhideWhenUsed="1"/>
-    <w:lsdException w:name="Table Classic 2" w:semiHidden="1" w:unhideWhenUsed="1"/>
-    <w:lsdException w:name="Table Classic 3" w:semiHidden="1" w:unhideWhenUsed="1"/>
-    <w:lsdException w:name="Table Classic 4" w:semiHidden="1" w:unhideWhenUsed="1"/>
-    <w:lsdException w:name="Table Colorful 1" w:semiHidden="1" w:unhideWhenUsed="1"/>
-    <w:lsdException w:name="Table Colorful 2" w:semiHidden="1" w:unhideWhenUsed="1"/>
-    <w:lsdException w:name="Table Colorful 3" w:semiHidden="1" w:unhideWhenUsed="1"/>
-    <w:lsdException w:name="Table Columns 1" w:semiHidden="1" w:unhideWhenUsed="1"/>
-    <w:lsdException w:name="Table Columns 2" w:semiHidden="1" w:unhideWhenUsed="1"/>
-    <w:lsdException w:name="Table Columns 3" w:semiHidden="1" w:unhideWhenUsed="1"/>
-    <w:lsdException w:name="Table Columns 4" w:semiHidden="1" w:unhideWhenUsed="1"/>
-    <w:lsdException w:name="Table Columns 5" w:semiHidden="1" w:unhideWhenUsed="1"/>
-    <w:lsdException w:name="Table Grid 1" w:semiHidden="1" w:unhideWhenUsed="1"/>
-    <w:lsdException w:name="Table Grid 2" w:semiHidden="1" w:unhideWhenUsed="1"/>
-    <w:lsdException w:name="Table Grid 3" w:semiHidden="1" w:unhideWhenUsed="1"/>
-    <w:lsdException w:name="Table Grid 4" w:semiHidden="1" w:unhideWhenUsed="1"/>
-    <w:lsdException w:name="Table Grid 5" w:semiHidden="1" w:unhideWhenUsed="1"/>
-    <w:lsdException w:name="Table Grid 6" w:semiHidden="1" w:unhideWhenUsed="1"/>
-    <w:lsdException w:name="Table Grid 7" w:semiHidden="1" w:unhideWhenUsed="1"/>
-    <w:lsdException w:name="Table Grid 8" w:semiHidden="1" w:unhideWhenUsed="1"/>
-    <w:lsdException w:name="Table List 1" w:semiHidden="1" w:unhideWhenUsed="1"/>
-    <w:lsdException w:name="Table List 2" w:semiHidden="1" w:unhideWhenUsed="1"/>
-    <w:lsdException w:name="Table List 3" w:semiHidden="1" w:unhideWhenUsed="1"/>
-    <w:lsdException w:name="Table List 4" w:semiHidden="1" w:unhideWhenUsed="1"/>
-    <w:lsdException w:name="Table List 5" w:semiHidden="1" w:unhideWhenUsed="1"/>
-    <w:lsdException w:name="Table List 6" w:semiHidden="1" w:unhideWhenUsed="1"/>
-    <w:lsdException w:name="Table List 7" w:semiHidden="1" w:unhideWhenUsed="1"/>
-    <w:lsdException w:name="Table List 8" w:semiHidden="1" w:unhideWhenUsed="1"/>
-    <w:lsdException w:name="Table 3D effects 1" w:semiHidden="1" w:unhideWhenUsed="1"/>
-    <w:lsdException w:name="Table 3D effects 2" w:semiHidden="1" w:unhideWhenUsed="1"/>
-    <w:lsdException w:name="Table 3D effects 3" w:semiHidden="1" w:unhideWhenUsed="1"/>
-    <w:lsdException w:name="Table Contemporary" w:semiHidden="1" w:unhideWhenUsed="1"/>
-    <w:lsdException w:name="Table Elegant" w:semiHidden="1" w:unhideWhenUsed="1"/>
-    <w:lsdException w:name="Table Professional" w:semiHidden="1" w:unhideWhenUsed="1"/>
-    <w:lsdException w:name="Table Subtle 1" w:semiHidden="1" w:unhideWhenUsed="1"/>
-    <w:lsdException w:name="Table Subtle 2" w:semiHidden="1" w:unhideWhenUsed="1"/>
-    <w:lsdException w:name="Table Web 1" w:semiHidden="1" w:unhideWhenUsed="1"/>
-    <w:lsdException w:name="Table Web 2" w:semiHidden="1" w:unhideWhenUsed="1"/>
-    <w:lsdException w:name="Table Web 3" w:semiHidden="1" w:unhideWhenUsed="1"/>
-    <w:lsdException w:name="Balloon Text" w:semiHidden="1" w:unhideWhenUsed="1"/>
-    <w:lsdException w:name="Table Grid" w:uiPriority="39"/>
-    <w:lsdException w:name="Table Theme" w:semiHidden="1" w:unhideWhenUsed="1"/>
-    <w:lsdException w:name="Placeholder Text" w:semiHidden="1"/>
-    <w:lsdException w:name="No Spacing" w:uiPriority="1" w:qFormat="1"/>
-    <w:lsdException w:name="Light Shading" w:uiPriority="60"/>
-    <w:lsdException w:name="Light List" w:uiPriority="61"/>
-    <w:lsdException w:name="Light Grid" w:uiPriority="62"/>
-    <w:lsdException w:name="Medium Shading 1" w:uiPriority="63"/>
-    <w:lsdException w:name="Medium Shading 2" w:uiPriority="64"/>
-    <w:lsdException w:name="Medium List 1" w:uiPriority="65"/>
-    <w:lsdException w:name="Medium List 2" w:uiPriority="66"/>
-    <w:lsdException w:name="Medium Grid 1" w:uiPriority="67"/>
-    <w:lsdException w:name="Medium Grid 2" w:uiPriority="68"/>
-    <w:lsdException w:name="Medium Grid 3" w:uiPriority="69"/>
-    <w:lsdException w:name="Dark List" w:uiPriority="70"/>
-    <w:lsdException w:name="Colorful Shading" w:uiPriority="71"/>
-    <w:lsdException w:name="Colorful List" w:uiPriority="72"/>
-    <w:lsdException w:name="Colorful Grid" w:uiPriority="73"/>
-    <w:lsdException w:name="Light Shading Accent 1" w:uiPriority="60"/>
-    <w:lsdException w:name="Light List Accent 1" w:uiPriority="61"/>
-    <w:lsdException w:name="Light Grid Accent 1" w:uiPriority="62"/>
-    <w:lsdException w:name="Medium Shading 1 Accent 1" w:uiPriority="63"/>
-    <w:lsdException w:name="Medium Shading 2 Accent 1" w:uiPriority="64"/>
-    <w:lsdException w:name="Medium List 1 Accent 1" w:uiPriority="65"/>
-    <w:lsdException w:name="Revision" w:semiHidden="1"/>
-    <w:lsdException w:name="List Paragraph" w:uiPriority="34" w:qFormat="1"/>
-    <w:lsdException w:name="Quote" w:uiPriority="29" w:qFormat="1"/>
-    <w:lsdException w:name="Intense Quote" w:uiPriority="30" w:qFormat="1"/>
-    <w:lsdException w:name="Medium List 2 Accent 1" w:uiPriority="66"/>
-    <w:lsdException w:name="Medium Grid 1 Accent 1" w:uiPriority="67"/>
-    <w:lsdException w:name="Medium Grid 2 Accent 1" w:uiPriority="68"/>
-    <w:lsdException w:name="Medium Grid 3 Accent 1" w:uiPriority="69"/>
-    <w:lsdException w:name="Dark List Accent 1" w:uiPriority="70"/>
-    <w:lsdException w:name="Colorful Shading Accent 1" w:uiPriority="71"/>
-    <w:lsdException w:name="Colorful List Accent 1" w:uiPriority="72"/>
-    <w:lsdException w:name="Colorful Grid Accent 1" w:uiPriority="73"/>
-    <w:lsdException w:name="Light Shading Accent 2" w:uiPriority="60"/>
-    <w:lsdException w:name="Light List Accent 2" w:uiPriority="61"/>
-    <w:lsdException w:name="Light Grid Accent 2" w:uiPriority="62"/>
-    <w:lsdException w:name="Medium Shading 1 Accent 2" w:uiPriority="63"/>
-    <w:lsdException w:name="Medium Shading 2 Accent 2" w:uiPriority="64"/>
-    <w:lsdException w:name="Medium List 1 Accent 2" w:uiPriority="65"/>
-    <w:lsdException w:name="Medium List 2 Accent 2" w:uiPriority="66"/>
-    <w:lsdException w:name="Medium Grid 1 Accent 2" w:uiPriority="67"/>
-    <w:lsdException w:name="Medium Grid 2 Accent 2" w:uiPriority="68"/>
-    <w:lsdException w:name="Medium Grid 3 Accent 2" w:uiPriority="69"/>
-    <w:lsdException w:name="Dark List Accent 2" w:uiPriority="70"/>
-    <w:lsdException w:name="Colorful Shading Accent 2" w:uiPriority="71"/>
-    <w:lsdException w:name="Colorful List Accent 2" w:uiPriority="72"/>
-    <w:lsdException w:name="Colorful Grid Accent 2" w:uiPriority="73"/>
-    <w:lsdException w:name="Light Shading Accent 3" w:uiPriority="60"/>
-    <w:lsdException w:name="Light List Accent 3" w:uiPriority="61"/>
-    <w:lsdException w:name="Light Grid Accent 3" w:uiPriority="62"/>
-    <w:lsdException w:name="Medium Shading 1 Accent 3" w:uiPriority="63"/>
-    <w:lsdException w:name="Medium Shading 2 Accent 3" w:uiPriority="64"/>
-    <w:lsdException w:name="Medium List 1 Accent 3" w:uiPriority="65"/>
-    <w:lsdException w:name="Medium List 2 Accent 3" w:uiPriority="66"/>
-    <w:lsdException w:name="Medium Grid 1 Accent 3" w:uiPriority="67"/>
-    <w:lsdException w:name="Medium Grid 2 Accent 3" w:uiPriority="68"/>
-    <w:lsdException w:name="Medium Grid 3 Accent 3" w:uiPriority="69"/>
-    <w:lsdException w:name="Dark List Accent 3" w:uiPriority="70"/>
-    <w:lsdException w:name="Colorful Shading Accent 3" w:uiPriority="71"/>
-    <w:lsdException w:name="Colorful List Accent 3" w:uiPriority="72"/>
-    <w:lsdException w:name="Colorful Grid Accent 3" w:uiPriority="73"/>
-    <w:lsdException w:name="Light Shading Accent 4" w:uiPriority="60"/>
-    <w:lsdException w:name="Light List Accent 4" w:uiPriority="61"/>
-    <w:lsdException w:name="Light Grid Accent 4" w:uiPriority="62"/>
-    <w:lsdException w:name="Medium Shading 1 Accent 4" w:uiPriority="63"/>
-    <w:lsdException w:name="Medium Shading 2 Accent 4" w:uiPriority="64"/>
-    <w:lsdException w:name="Medium List 1 Accent 4" w:uiPriority="65"/>
-    <w:lsdException w:name="Medium List 2 Accent 4" w:uiPriority="66"/>
-    <w:lsdException w:name="Medium Grid 1 Accent 4" w:uiPriority="67"/>
-    <w:lsdException w:name="Medium Grid 2 Accent 4" w:uiPriority="68"/>
-    <w:lsdException w:name="Medium Grid 3 Accent 4" w:uiPriority="69"/>
-    <w:lsdException w:name="Dark List Accent 4" w:uiPriority="70"/>
-    <w:lsdException w:name="Colorful Shading Accent 4" w:uiPriority="71"/>
-    <w:lsdException w:name="Colorful List Accent 4" w:uiPriority="72"/>
-    <w:lsdException w:name="Colorful Grid Accent 4" w:uiPriority="73"/>
-    <w:lsdException w:name="Light Shading Accent 5" w:uiPriority="60"/>
-    <w:lsdException w:name="Light List Accent 5" w:uiPriority="61"/>
-    <w:lsdException w:name="Light Grid Accent 5" w:uiPriority="62"/>
-    <w:lsdException w:name="Medium Shading 1 Accent 5" w:uiPriority="63"/>
-    <w:lsdException w:name="Medium Shading 2 Accent 5" w:uiPriority="64"/>
-    <w:lsdException w:name="Medium List 1 Accent 5" w:uiPriority="65"/>
-    <w:lsdException w:name="Medium List 2 Accent 5" w:uiPriority="66"/>
-    <w:lsdException w:name="Medium Grid 1 Accent 5" w:uiPriority="67"/>
-    <w:lsdException w:name="Medium Grid 2 Accent 5" w:uiPriority="68"/>
-    <w:lsdException w:name="Medium Grid 3 Accent 5" w:uiPriority="69"/>
-    <w:lsdException w:name="Dark List Accent 5" w:uiPriority="70"/>
-    <w:lsdException w:name="Colorful Shading Accent 5" w:uiPriority="71"/>
-    <w:lsdException w:name="Colorful List Accent 5" w:uiPriority="72"/>
-    <w:lsdException w:name="Colorful Grid Accent 5" w:uiPriority="73"/>
-    <w:lsdException w:name="Light Shading Accent 6" w:uiPriority="60"/>
-    <w:lsdException w:name="Light List Accent 6" w:uiPriority="61"/>
-    <w:lsdException w:name="Light Grid Accent 6" w:uiPriority="62"/>
-    <w:lsdException w:name="Medium Shading 1 Accent 6" w:uiPriority="63"/>
-    <w:lsdException w:name="Medium Shading 2 Accent 6" w:uiPriority="64"/>
-    <w:lsdException w:name="Medium List 1 Accent 6" w:uiPriority="65"/>
-    <w:lsdException w:name="Medium List 2 Accent 6" w:uiPriority="66"/>
-    <w:lsdException w:name="Medium Grid 1 Accent 6" w:uiPriority="67"/>
-    <w:lsdException w:name="Medium Grid 2 Accent 6" w:uiPriority="68"/>
-    <w:lsdException w:name="Medium Grid 3 Accent 6" w:uiPriority="69"/>
-    <w:lsdException w:name="Dark List Accent 6" w:uiPriority="70"/>
-    <w:lsdException w:name="Colorful Shading Accent 6" w:uiPriority="71"/>
-    <w:lsdException w:name="Colorful List Accent 6" w:uiPriority="72"/>
-    <w:lsdException w:name="Colorful Grid Accent 6" w:uiPriority="73"/>
-    <w:lsdException w:name="Subtle Emphasis" w:uiPriority="19" w:qFormat="1"/>
-    <w:lsdException w:name="Intense Emphasis" w:uiPriority="21" w:qFormat="1"/>
-    <w:lsdException w:name="Subtle Reference" w:uiPriority="31" w:qFormat="1"/>
-    <w:lsdException w:name="Intense Reference" w:uiPriority="32" w:qFormat="1"/>
-    <w:lsdException w:name="Book Title" w:uiPriority="33" w:qFormat="1"/>
-    <w:lsdException w:name="Bibliography" w:semiHidden="1" w:uiPriority="37" w:unhideWhenUsed="1"/>
-    <w:lsdException w:name="TOC Heading" w:semiHidden="1" w:uiPriority="39" w:unhideWhenUsed="1" w:qFormat="1"/>
-    <w:lsdException w:name="Plain Table 1" w:uiPriority="41"/>
-    <w:lsdException w:name="Plain Table 2" w:uiPriority="42"/>
-    <w:lsdException w:name="Plain Table 3" w:uiPriority="43"/>
-    <w:lsdException w:name="Plain Table 4" w:uiPriority="44"/>
-    <w:lsdException w:name="Plain Table 5" w:uiPriority="45"/>
-    <w:lsdException w:name="Grid Table Light" w:uiPriority="40"/>
-    <w:lsdException w:name="Grid Table 1 Light" w:uiPriority="46"/>
-    <w:lsdException w:name="Grid Table 2" w:uiPriority="47"/>
-    <w:lsdException w:name="Grid Table 3" w:uiPriority="48"/>
-    <w:lsdException w:name="Grid Table 4" w:uiPriority="49"/>
-    <w:lsdException w:name="Grid Table 5 Dark" w:uiPriority="50"/>
-    <w:lsdException w:name="Grid Table 6 Colorful" w:uiPriority="51"/>
-    <w:lsdException w:name="Grid Table 7 Colorful" w:uiPriority="52"/>
-    <w:lsdException w:name="Grid Table 1 Light Accent 1" w:uiPriority="46"/>
-    <w:lsdException w:name="Grid Table 2 Accent 1" w:uiPriority="47"/>
-    <w:lsdException w:name="Grid Table 3 Accent 1" w:uiPriority="48"/>
-    <w:lsdException w:name="Grid Table 4 Accent 1" w:uiPriority="49"/>
-    <w:lsdException w:name="Grid Table 5 Dark Accent 1" w:uiPriority="50"/>
-    <w:lsdException w:name="Grid Table 6 Colorful Accent 1" w:uiPriority="51"/>
-    <w:lsdException w:name="Grid Table 7 Colorful Accent 1" w:uiPriority="52"/>
-    <w:lsdException w:name="Grid Table 1 Light Accent 2" w:uiPriority="46"/>
-    <w:lsdException w:name="Grid Table 2 Accent 2" w:uiPriority="47"/>
-    <w:lsdException w:name="Grid Table 3 Accent 2" w:uiPriority="48"/>
-    <w:lsdException w:name="Grid Table 4 Accent 2" w:uiPriority="49"/>
-    <w:lsdException w:name="Grid Table 5 Dark Accent 2" w:uiPriority="50"/>
-    <w:lsdException w:name="Grid Table 6 Colorful Accent 2" w:uiPriority="51"/>
-    <w:lsdException w:name="Grid Table 7 Colorful Accent 2" w:uiPriority="52"/>
-    <w:lsdException w:name="Grid Table 1 Light Accent 3" w:uiPriority="46"/>
-    <w:lsdException w:name="Grid Table 2 Accent 3" w:uiPriority="47"/>
-    <w:lsdException w:name="Grid Table 3 Accent 3" w:uiPriority="48"/>
-    <w:lsdException w:name="Grid Table 4 Accent 3" w:uiPriority="49"/>
-    <w:lsdException w:name="Grid Table 5 Dark Accent 3" w:uiPriority="50"/>
-    <w:lsdException w:name="Grid Table 6 Colorful Accent 3" w:uiPriority="51"/>
-    <w:lsdException w:name="Grid Table 7 Colorful Accent 3" w:uiPriority="52"/>
-    <w:lsdException w:name="Grid Table 1 Light Accent 4" w:uiPriority="46"/>
-    <w:lsdException w:name="Grid Table 2 Accent 4" w:uiPriority="47"/>
-    <w:lsdException w:name="Grid Table 3 Accent 4" w:uiPriority="48"/>
-    <w:lsdException w:name="Grid Table 4 Accent 4" w:uiPriority="49"/>
-    <w:lsdException w:name="Grid Table 5 Dark Accent 4" w:uiPriority="50"/>
-    <w:lsdException w:name="Grid Table 6 Colorful Accent 4" w:uiPriority="51"/>
-    <w:lsdException w:name="Grid Table 7 Colorful Accent 4" w:uiPriority="52"/>
-    <w:lsdException w:name="Grid Table 1 Light Accent 5" w:uiPriority="46"/>
-    <w:lsdException w:name="Grid Table 2 Accent 5" w:uiPriority="47"/>
-    <w:lsdException w:name="Grid Table 3 Accent 5" w:uiPriority="48"/>
-    <w:lsdException w:name="Grid Table 4 Accent 5" w:uiPriority="49"/>
-    <w:lsdException w:name="Grid Table 5 Dark Accent 5" w:uiPriority="50"/>
-    <w:lsdException w:name="Grid Table 6 Colorful Accent 5" w:uiPriority="51"/>
-    <w:lsdException w:name="Grid Table 7 Colorful Accent 5" w:uiPriority="52"/>
-    <w:lsdException w:name="Grid Table 1 Light Accent 6" w:uiPriority="46"/>
-    <w:lsdException w:name="Grid Table 2 Accent 6" w:uiPriority="47"/>
-    <w:lsdException w:name="Grid Table 3 Accent 6" w:uiPriority="48"/>
-    <w:lsdException w:name="Grid Table 4 Accent 6" w:uiPriority="49"/>
-    <w:lsdException w:name="Grid Table 5 Dark Accent 6" w:uiPriority="50"/>
-    <w:lsdException w:name="Grid Table 6 Colorful Accent 6" w:uiPriority="51"/>
-    <w:lsdException w:name="Grid Table 7 Colorful Accent 6" w:uiPriority="52"/>
-    <w:lsdException w:name="List Table 1 Light" w:uiPriority="46"/>
-    <w:lsdException w:name="List Table 2" w:uiPriority="47"/>
-    <w:lsdException w:name="List Table 3" w:uiPriority="48"/>
-    <w:lsdException w:name="List Table 4" w:uiPriority="49"/>
-    <w:lsdException w:name="List Table 5 Dark" w:uiPriority="50"/>
-    <w:lsdException w:name="List Table 6 Colorful" w:uiPriority="51"/>
-    <w:lsdException w:name="List Table 7 Colorful" w:uiPriority="52"/>
-    <w:lsdException w:name="List Table 1 Light Accent 1" w:uiPriority="46"/>
-    <w:lsdException w:name="List Table 2 Accent 1" w:uiPriority="47"/>
-    <w:lsdException w:name="List Table 3 Accent 1" w:uiPriority="48"/>
-    <w:lsdException w:name="List Table 4 Accent 1" w:uiPriority="49"/>
-    <w:lsdException w:name="List Table 5 Dark Accent 1" w:uiPriority="50"/>
-    <w:lsdException w:name="List Table 6 Colorful Accent 1" w:uiPriority="51"/>
-    <w:lsdException w:name="List Table 7 Colorful Accent 1" w:uiPriority="52"/>
-    <w:lsdException w:name="List Table 1 Light Accent 2" w:uiPriority="46"/>
-    <w:lsdException w:name="List Table 2 Accent 2" w:uiPriority="47"/>
-    <w:lsdException w:name="List Table 3 Accent 2" w:uiPriority="48"/>
-    <w:lsdException w:name="List Table 4 Accent 2" w:uiPriority="49"/>
-    <w:lsdException w:name="List Table 5 Dark Accent 2" w:uiPriority="50"/>
-    <w:lsdException w:name="List Table 6 Colorful Accent 2" w:uiPriority="51"/>
-    <w:lsdException w:name="List Table 7 Colorful Accent 2" w:uiPriority="52"/>
-    <w:lsdException w:name="List Table 1 Light Accent 3" w:uiPriority="46"/>
-    <w:lsdException w:name="List Table 2 Accent 3" w:uiPriority="47"/>
-    <w:lsdException w:name="List Table 3 Accent 3" w:uiPriority="48"/>
-    <w:lsdException w:name="List Table 4 Accent 3" w:uiPriority="49"/>
-    <w:lsdException w:name="List Table 5 Dark Accent 3" w:uiPriority="50"/>
-    <w:lsdException w:name="List Table 6 Colorful Accent 3" w:uiPriority="51"/>
-    <w:lsdException w:name="List Table 7 Colorful Accent 3" w:uiPriority="52"/>
-    <w:lsdException w:name="List Table 1 Light Accent 4" w:uiPriority="46"/>
-    <w:lsdException w:name="List Table 2 Accent 4" w:uiPriority="47"/>
-    <w:lsdException w:name="List Table 3 Accent 4" w:uiPriority="48"/>
-    <w:lsdException w:name="List Table 4 Accent 4" w:uiPriority="49"/>
-    <w:lsdException w:name="List Table 5 Dark Accent 4" w:uiPriority="50"/>
-    <w:lsdException w:name="List Table 6 Colorful Accent 4" w:uiPriority="51"/>
-    <w:lsdException w:name="List Table 7 Colorful Accent 4" w:uiPriority="52"/>
-    <w:lsdException w:name="List Table 1 Light Accent 5" w:uiPriority="46"/>
-    <w:lsdException w:name="List Table 2 Accent 5" w:uiPriority="47"/>
-    <w:lsdException w:name="List Table 3 Accent 5" w:uiPriority="48"/>
-    <w:lsdException w:name="List Table 4 Accent 5" w:uiPriority="49"/>
-    <w:lsdException w:name="List Table 5 Dark Accent 5" w:uiPriority="50"/>
-    <w:lsdException w:name="List Table 6 Colorful Accent 5" w:uiPriority="51"/>
-    <w:lsdException w:name="List Table 7 Colorful Accent 5" w:uiPriority="52"/>
-    <w:lsdException w:name="List Table 1 Light Accent 6" w:uiPriority="46"/>
-    <w:lsdException w:name="List Table 2 Accent 6" w:uiPriority="47"/>
-    <w:lsdException w:name="List Table 3 Accent 6" w:uiPriority="48"/>
-    <w:lsdException w:name="List Table 4 Accent 6" w:uiPriority="49"/>
-    <w:lsdException w:name="List Table 5 Dark Accent 6" w:uiPriority="50"/>
-    <w:lsdException w:name="List Table 6 Colorful Accent 6" w:uiPriority="51"/>
-    <w:lsdException w:name="List Table 7 Colorful Accent 6" w:uiPriority="52"/>
-    <w:lsdException w:name="Mention" w:semiHidden="1" w:unhideWhenUsed="1"/>
-    <w:lsdException w:name="Smart Hyperlink" w:semiHidden="1" w:unhideWhenUsed="1"/>
-    <w:lsdException w:name="Hashtag" w:semiHidden="1" w:unhideWhenUsed="1"/>
-    <w:lsdException w:name="Unresolved Mention" w:semiHidden="1" w:unhideWhenUsed="1"/>
-    <w:lsdException w:name="Smart Link" w:semiHidden="1" w:unhideWhenUsed="1"/>
-  </w:latentStyles>
-  <w:style w:type="paragraph" w:default="1" w:styleId="Standard">
-    <w:name w:val="Normal"/>
-    <w:qFormat/>
-  </w:style>
-  <w:style w:type="character" w:default="1" w:styleId="Absatz-Standardschriftart">
-    <w:name w:val="Default Paragraph Font"/>
-    <w:uiPriority w:val="1"/>
-    <w:semiHidden/>
-    <w:unhideWhenUsed/>
-  </w:style>
-  <w:style w:type="table" w:default="1" w:styleId="NormaleTabelle">
-    <w:name w:val="Normal Table"/>
-    <w:uiPriority w:val="99"/>
-    <w:semiHidden/>
-    <w:unhideWhenUsed/>
-    <w:tblPr>
-      <w:tblInd w:w="0" w:type="dxa"/>
-      <w:tblCellMar>
-        <w:top w:w="0" w:type="dxa"/>
-        <w:left w:w="108" w:type="dxa"/>
-        <w:bottom w:w="0" w:type="dxa"/>
-        <w:right w:w="108" w:type="dxa"/>
-      </w:tblCellMar>
-    </w:tblPr>
-  </w:style>
-  <w:style w:type="numbering" w:default="1" w:styleId="KeineListe">
-    <w:name w:val="No List"/>
-    <w:uiPriority w:val="99"/>
-    <w:semiHidden/>
-    <w:unhideWhenUsed/>
-  </w:style>
-  <w:style w:type="paragraph" w:customStyle="1" w:styleId="069F2FE9BCB347788920DC18F68F075C">
-    <w:name w:val="069F2FE9BCB347788920DC18F68F075C"/>
-    <w:rsid w:val="00761199"/>
-  </w:style>
-  <w:style w:type="paragraph" w:customStyle="1" w:styleId="33C5851AFEE0400B86D548F12C8A7F0D">
-    <w:name w:val="33C5851AFEE0400B86D548F12C8A7F0D"/>
-    <w:rsid w:val="00761199"/>
-  </w:style>
-  <w:style w:type="paragraph" w:customStyle="1" w:styleId="BFA53D13D3824EA6BB3B197C1AD119A9">
-    <w:name w:val="BFA53D13D3824EA6BB3B197C1AD119A9"/>
-    <w:rsid w:val="00761199"/>
-  </w:style>
-</w:styles>
-</file>
-
-<file path=word/glossary/webSettings.xml><?xml version="1.0" encoding="utf-8"?>
-<w:webSettings xmlns:mc="http://schemas.openxmlformats.org/markup-compatibility/2006" xmlns:r="http://schemas.openxmlformats.org/officeDocument/2006/relationships" xmlns:w="http://schemas.openxmlformats.org/wordprocessingml/2006/main" xmlns:w14="http://schemas.microsoft.com/office/word/2010/wordml" xmlns:w15="http://schemas.microsoft.com/office/word/2012/wordml" xmlns:w16cex="http://schemas.microsoft.com/office/word/2018/wordml/cex" xmlns:w16cid="http://schemas.microsoft.com/office/word/2016/wordml/cid" xmlns:w16="http://schemas.microsoft.com/office/word/2018/wordml" xmlns:w16se="http://schemas.microsoft.com/office/word/2015/wordml/symex" mc:Ignorable="w14 w15 w16se w16cid w16 w16cex">
-  <w:optimizeForBrowser/>
-  <w:allowPNG/>
-</w:webSettings>
 </file>
 
 <file path=word/theme/theme1.xml><?xml version="1.0" encoding="utf-8"?>

--- a/Projektarbeit_Geschichte_der_Computerprogrammierung.docx
+++ b/Projektarbeit_Geschichte_der_Computerprogrammierung.docx
@@ -1004,9 +1004,22 @@
     </w:p>
     <w:p>
       <w:pPr>
-        <w:pStyle w:val="berschrift"/>
+        <w:pStyle w:val="Hauptberschrift"/>
+      </w:pPr>
+    </w:p>
+    <w:p>
+      <w:pPr>
+        <w:pStyle w:val="Hauptberschrift"/>
       </w:pPr>
       <w:bookmarkStart w:id="10" w:name="_Toc59889442"/>
+      <w:proofErr w:type="spellStart"/>
+      <w:r>
+        <w:t>Programmier</w:t>
+      </w:r>
+      <w:proofErr w:type="spellEnd"/>
+      <w:r>
+        <w:t xml:space="preserve"> </w:t>
+      </w:r>
       <w:r>
         <w:t>Paradigmen</w:t>
       </w:r>
@@ -1014,12 +1027,30 @@
     </w:p>
     <w:p>
       <w:pPr>
-        <w:pStyle w:val="berschrift"/>
+        <w:pStyle w:val="Hauptberschrift"/>
       </w:pPr>
     </w:p>
     <w:p>
       <w:pPr>
-        <w:pStyle w:val="berschrift"/>
+        <w:pStyle w:val="Hauptberschrift"/>
+      </w:pPr>
+      <w:r>
+        <w:t>Bytecode</w:t>
+      </w:r>
+    </w:p>
+    <w:p>
+      <w:pPr>
+        <w:pStyle w:val="Hauptberschrift"/>
+      </w:pPr>
+    </w:p>
+    <w:p>
+      <w:pPr>
+        <w:pStyle w:val="Hauptberschrift"/>
+      </w:pPr>
+    </w:p>
+    <w:p>
+      <w:pPr>
+        <w:pStyle w:val="Hauptberschrift"/>
       </w:pPr>
       <w:bookmarkStart w:id="11" w:name="_Toc59889443"/>
       <w:r>

--- a/Projektarbeit_Geschichte_der_Computerprogrammierung.docx
+++ b/Projektarbeit_Geschichte_der_Computerprogrammierung.docx
@@ -24,15 +24,11 @@
             <w:jc w:val="center"/>
             <w:rPr>
               <w:rStyle w:val="TextZchn"/>
-              <w:sz w:val="32"/>
-              <w:szCs w:val="32"/>
             </w:rPr>
           </w:pPr>
           <w:r>
             <w:rPr>
               <w:rStyle w:val="TextZchn"/>
-              <w:sz w:val="32"/>
-              <w:szCs w:val="32"/>
             </w:rPr>
             <w:t>Projektarbeit</w:t>
           </w:r>
@@ -101,13 +97,8 @@
             <w:t xml:space="preserve">Betreuer: </w:t>
           </w:r>
           <w:r>
-            <w:t xml:space="preserve">Dr. Gero </w:t>
+            <w:t>Alessa Waldvogel</w:t>
           </w:r>
-          <w:proofErr w:type="spellStart"/>
-          <w:r>
-            <w:t>Heklin</w:t>
-          </w:r>
-          <w:proofErr w:type="spellEnd"/>
         </w:p>
         <w:p>
           <w:pPr>
@@ -182,6 +173,20 @@
     <w:bookmarkEnd w:id="3" w:displacedByCustomXml="prev"/>
     <w:p>
       <w:pPr>
+        <w:pStyle w:val="Text"/>
+      </w:pPr>
+      <w:r>
+        <w:lastRenderedPageBreak/>
+        <w:t>Inhaltsverzeichnis</w:t>
+      </w:r>
+    </w:p>
+    <w:p>
+      <w:pPr>
+        <w:pStyle w:val="Hauptberschrift"/>
+      </w:pPr>
+    </w:p>
+    <w:p>
+      <w:pPr>
         <w:pStyle w:val="Verzeichnis1"/>
         <w:tabs>
           <w:tab w:val="right" w:leader="dot" w:pos="9016"/>
@@ -193,7 +198,6 @@
         </w:rPr>
       </w:pPr>
       <w:r>
-        <w:lastRenderedPageBreak/>
         <w:fldChar w:fldCharType="begin"/>
       </w:r>
       <w:r>
@@ -202,13 +206,13 @@
       <w:r>
         <w:fldChar w:fldCharType="separate"/>
       </w:r>
-      <w:hyperlink w:anchor="_Toc59889436" w:history="1">
+      <w:hyperlink w:anchor="_Toc65136151" w:history="1">
         <w:r>
           <w:rPr>
             <w:rStyle w:val="Hyperlink"/>
             <w:noProof/>
           </w:rPr>
-          <w:t>Grundlagen für die Prozessorentwicklung</w:t>
+          <w:t>Inhaltsangabe</w:t>
         </w:r>
         <w:r>
           <w:rPr>
@@ -229,7 +233,7 @@
             <w:noProof/>
             <w:webHidden/>
           </w:rPr>
-          <w:instrText xml:space="preserve"> PAGEREF _Toc59889436 \h </w:instrText>
+          <w:instrText xml:space="preserve"> PAGEREF _Toc65136151 \h </w:instrText>
         </w:r>
         <w:r>
           <w:rPr>
@@ -262,22 +266,23 @@
     </w:p>
     <w:p>
       <w:pPr>
-        <w:pStyle w:val="Verzeichnis2"/>
+        <w:pStyle w:val="Verzeichnis1"/>
         <w:tabs>
           <w:tab w:val="right" w:leader="dot" w:pos="9016"/>
         </w:tabs>
         <w:rPr>
-          <w:rFonts w:cstheme="minorBidi"/>
+          <w:rFonts w:eastAsiaTheme="minorEastAsia"/>
           <w:noProof/>
+          <w:lang w:eastAsia="de-DE"/>
         </w:rPr>
       </w:pPr>
-      <w:hyperlink w:anchor="_Toc59889437" w:history="1">
+      <w:hyperlink w:anchor="_Toc65136152" w:history="1">
         <w:r>
           <w:rPr>
             <w:rStyle w:val="Hyperlink"/>
             <w:noProof/>
           </w:rPr>
-          <w:t>Geschichte</w:t>
+          <w:t>Geschichte der Prozessoren</w:t>
         </w:r>
         <w:r>
           <w:rPr>
@@ -298,7 +303,7 @@
             <w:noProof/>
             <w:webHidden/>
           </w:rPr>
-          <w:instrText xml:space="preserve"> PAGEREF _Toc59889437 \h </w:instrText>
+          <w:instrText xml:space="preserve"> PAGEREF _Toc65136152 \h </w:instrText>
         </w:r>
         <w:r>
           <w:rPr>
@@ -318,7 +323,7 @@
             <w:noProof/>
             <w:webHidden/>
           </w:rPr>
-          <w:t>2</w:t>
+          <w:t>3</w:t>
         </w:r>
         <w:r>
           <w:rPr>
@@ -331,75 +336,6 @@
     </w:p>
     <w:p>
       <w:pPr>
-        <w:pStyle w:val="Verzeichnis2"/>
-        <w:tabs>
-          <w:tab w:val="right" w:leader="dot" w:pos="9016"/>
-        </w:tabs>
-        <w:rPr>
-          <w:rFonts w:cstheme="minorBidi"/>
-          <w:noProof/>
-        </w:rPr>
-      </w:pPr>
-      <w:hyperlink w:anchor="_Toc59889438" w:history="1">
-        <w:r>
-          <w:rPr>
-            <w:rStyle w:val="Hyperlink"/>
-            <w:noProof/>
-          </w:rPr>
-          <w:t>Mathematik</w:t>
-        </w:r>
-        <w:r>
-          <w:rPr>
-            <w:noProof/>
-            <w:webHidden/>
-          </w:rPr>
-          <w:tab/>
-        </w:r>
-        <w:r>
-          <w:rPr>
-            <w:noProof/>
-            <w:webHidden/>
-          </w:rPr>
-          <w:fldChar w:fldCharType="begin"/>
-        </w:r>
-        <w:r>
-          <w:rPr>
-            <w:noProof/>
-            <w:webHidden/>
-          </w:rPr>
-          <w:instrText xml:space="preserve"> PAGEREF _Toc59889438 \h </w:instrText>
-        </w:r>
-        <w:r>
-          <w:rPr>
-            <w:noProof/>
-            <w:webHidden/>
-          </w:rPr>
-        </w:r>
-        <w:r>
-          <w:rPr>
-            <w:noProof/>
-            <w:webHidden/>
-          </w:rPr>
-          <w:fldChar w:fldCharType="separate"/>
-        </w:r>
-        <w:r>
-          <w:rPr>
-            <w:noProof/>
-            <w:webHidden/>
-          </w:rPr>
-          <w:t>2</w:t>
-        </w:r>
-        <w:r>
-          <w:rPr>
-            <w:noProof/>
-            <w:webHidden/>
-          </w:rPr>
-          <w:fldChar w:fldCharType="end"/>
-        </w:r>
-      </w:hyperlink>
-    </w:p>
-    <w:p>
-      <w:pPr>
         <w:pStyle w:val="Verzeichnis1"/>
         <w:tabs>
           <w:tab w:val="right" w:leader="dot" w:pos="9016"/>
@@ -410,7 +346,7 @@
           <w:lang w:eastAsia="de-DE"/>
         </w:rPr>
       </w:pPr>
-      <w:hyperlink w:anchor="_Toc59889439" w:history="1">
+      <w:hyperlink w:anchor="_Toc65136153" w:history="1">
         <w:r>
           <w:rPr>
             <w:rStyle w:val="Hyperlink"/>
@@ -437,7 +373,7 @@
             <w:noProof/>
             <w:webHidden/>
           </w:rPr>
-          <w:instrText xml:space="preserve"> PAGEREF _Toc59889439 \h </w:instrText>
+          <w:instrText xml:space="preserve"> PAGEREF _Toc65136153 \h </w:instrText>
         </w:r>
         <w:r>
           <w:rPr>
@@ -457,7 +393,7 @@
             <w:noProof/>
             <w:webHidden/>
           </w:rPr>
-          <w:t>2</w:t>
+          <w:t>4</w:t>
         </w:r>
         <w:r>
           <w:rPr>
@@ -480,7 +416,7 @@
           <w:lang w:eastAsia="de-DE"/>
         </w:rPr>
       </w:pPr>
-      <w:hyperlink w:anchor="_Toc59889440" w:history="1">
+      <w:hyperlink w:anchor="_Toc65136154" w:history="1">
         <w:r>
           <w:rPr>
             <w:rStyle w:val="Hyperlink"/>
@@ -507,7 +443,7 @@
             <w:noProof/>
             <w:webHidden/>
           </w:rPr>
-          <w:instrText xml:space="preserve"> PAGEREF _Toc59889440 \h </w:instrText>
+          <w:instrText xml:space="preserve"> PAGEREF _Toc65136154 \h </w:instrText>
         </w:r>
         <w:r>
           <w:rPr>
@@ -527,7 +463,7 @@
             <w:noProof/>
             <w:webHidden/>
           </w:rPr>
-          <w:t>2</w:t>
+          <w:t>5</w:t>
         </w:r>
         <w:r>
           <w:rPr>
@@ -550,7 +486,7 @@
           <w:lang w:eastAsia="de-DE"/>
         </w:rPr>
       </w:pPr>
-      <w:hyperlink w:anchor="_Toc59889441" w:history="1">
+      <w:hyperlink w:anchor="_Toc65136155" w:history="1">
         <w:r>
           <w:rPr>
             <w:rStyle w:val="Hyperlink"/>
@@ -577,7 +513,7 @@
             <w:noProof/>
             <w:webHidden/>
           </w:rPr>
-          <w:instrText xml:space="preserve"> PAGEREF _Toc59889441 \h </w:instrText>
+          <w:instrText xml:space="preserve"> PAGEREF _Toc65136155 \h </w:instrText>
         </w:r>
         <w:r>
           <w:rPr>
@@ -597,7 +533,7 @@
             <w:noProof/>
             <w:webHidden/>
           </w:rPr>
-          <w:t>2</w:t>
+          <w:t>7</w:t>
         </w:r>
         <w:r>
           <w:rPr>
@@ -619,13 +555,13 @@
           <w:noProof/>
         </w:rPr>
       </w:pPr>
-      <w:hyperlink w:anchor="_Toc59889442" w:history="1">
+      <w:hyperlink w:anchor="_Toc65136156" w:history="1">
         <w:r>
           <w:rPr>
             <w:rStyle w:val="Hyperlink"/>
             <w:noProof/>
           </w:rPr>
-          <w:t>Paradigmen</w:t>
+          <w:t>Compiler</w:t>
         </w:r>
         <w:r>
           <w:rPr>
@@ -646,7 +582,7 @@
             <w:noProof/>
             <w:webHidden/>
           </w:rPr>
-          <w:instrText xml:space="preserve"> PAGEREF _Toc59889442 \h </w:instrText>
+          <w:instrText xml:space="preserve"> PAGEREF _Toc65136156 \h </w:instrText>
         </w:r>
         <w:r>
           <w:rPr>
@@ -666,7 +602,7 @@
             <w:noProof/>
             <w:webHidden/>
           </w:rPr>
-          <w:t>2</w:t>
+          <w:t>7</w:t>
         </w:r>
         <w:r>
           <w:rPr>
@@ -679,16 +615,17 @@
     </w:p>
     <w:p>
       <w:pPr>
-        <w:pStyle w:val="Verzeichnis2"/>
+        <w:pStyle w:val="Verzeichnis1"/>
         <w:tabs>
           <w:tab w:val="right" w:leader="dot" w:pos="9016"/>
         </w:tabs>
         <w:rPr>
-          <w:rFonts w:cstheme="minorBidi"/>
+          <w:rFonts w:eastAsiaTheme="minorEastAsia"/>
           <w:noProof/>
+          <w:lang w:eastAsia="de-DE"/>
         </w:rPr>
       </w:pPr>
-      <w:hyperlink w:anchor="_Toc59889443" w:history="1">
+      <w:hyperlink w:anchor="_Toc65136157" w:history="1">
         <w:r>
           <w:rPr>
             <w:rStyle w:val="Hyperlink"/>
@@ -715,7 +652,7 @@
             <w:noProof/>
             <w:webHidden/>
           </w:rPr>
-          <w:instrText xml:space="preserve"> PAGEREF _Toc59889443 \h </w:instrText>
+          <w:instrText xml:space="preserve"> PAGEREF _Toc65136157 \h </w:instrText>
         </w:r>
         <w:r>
           <w:rPr>
@@ -735,7 +672,7 @@
             <w:noProof/>
             <w:webHidden/>
           </w:rPr>
-          <w:t>2</w:t>
+          <w:t>9</w:t>
         </w:r>
         <w:r>
           <w:rPr>
@@ -758,7 +695,77 @@
           <w:lang w:eastAsia="de-DE"/>
         </w:rPr>
       </w:pPr>
-      <w:hyperlink w:anchor="_Toc59889444" w:history="1">
+      <w:hyperlink w:anchor="_Toc65136158" w:history="1">
+        <w:r>
+          <w:rPr>
+            <w:rStyle w:val="Hyperlink"/>
+            <w:noProof/>
+          </w:rPr>
+          <w:t>Entwicklerwerkzeuge</w:t>
+        </w:r>
+        <w:r>
+          <w:rPr>
+            <w:noProof/>
+            <w:webHidden/>
+          </w:rPr>
+          <w:tab/>
+        </w:r>
+        <w:r>
+          <w:rPr>
+            <w:noProof/>
+            <w:webHidden/>
+          </w:rPr>
+          <w:fldChar w:fldCharType="begin"/>
+        </w:r>
+        <w:r>
+          <w:rPr>
+            <w:noProof/>
+            <w:webHidden/>
+          </w:rPr>
+          <w:instrText xml:space="preserve"> PAGEREF _Toc65136158 \h </w:instrText>
+        </w:r>
+        <w:r>
+          <w:rPr>
+            <w:noProof/>
+            <w:webHidden/>
+          </w:rPr>
+        </w:r>
+        <w:r>
+          <w:rPr>
+            <w:noProof/>
+            <w:webHidden/>
+          </w:rPr>
+          <w:fldChar w:fldCharType="separate"/>
+        </w:r>
+        <w:r>
+          <w:rPr>
+            <w:noProof/>
+            <w:webHidden/>
+          </w:rPr>
+          <w:t>11</w:t>
+        </w:r>
+        <w:r>
+          <w:rPr>
+            <w:noProof/>
+            <w:webHidden/>
+          </w:rPr>
+          <w:fldChar w:fldCharType="end"/>
+        </w:r>
+      </w:hyperlink>
+    </w:p>
+    <w:p>
+      <w:pPr>
+        <w:pStyle w:val="Verzeichnis1"/>
+        <w:tabs>
+          <w:tab w:val="right" w:leader="dot" w:pos="9016"/>
+        </w:tabs>
+        <w:rPr>
+          <w:rFonts w:eastAsiaTheme="minorEastAsia"/>
+          <w:noProof/>
+          <w:lang w:eastAsia="de-DE"/>
+        </w:rPr>
+      </w:pPr>
+      <w:hyperlink w:anchor="_Toc65136159" w:history="1">
         <w:r>
           <w:rPr>
             <w:rStyle w:val="Hyperlink"/>
@@ -785,7 +792,7 @@
             <w:noProof/>
             <w:webHidden/>
           </w:rPr>
-          <w:instrText xml:space="preserve"> PAGEREF _Toc59889444 \h </w:instrText>
+          <w:instrText xml:space="preserve"> PAGEREF _Toc65136159 \h </w:instrText>
         </w:r>
         <w:r>
           <w:rPr>
@@ -805,7 +812,7 @@
             <w:noProof/>
             <w:webHidden/>
           </w:rPr>
-          <w:t>2</w:t>
+          <w:t>14</w:t>
         </w:r>
         <w:r>
           <w:rPr>
@@ -828,7 +835,7 @@
           <w:lang w:eastAsia="de-DE"/>
         </w:rPr>
       </w:pPr>
-      <w:hyperlink w:anchor="_Toc59889445" w:history="1">
+      <w:hyperlink w:anchor="_Toc65136160" w:history="1">
         <w:r>
           <w:rPr>
             <w:rStyle w:val="Hyperlink"/>
@@ -855,7 +862,7 @@
             <w:noProof/>
             <w:webHidden/>
           </w:rPr>
-          <w:instrText xml:space="preserve"> PAGEREF _Toc59889445 \h </w:instrText>
+          <w:instrText xml:space="preserve"> PAGEREF _Toc65136160 \h </w:instrText>
         </w:r>
         <w:r>
           <w:rPr>
@@ -875,7 +882,7 @@
             <w:noProof/>
             <w:webHidden/>
           </w:rPr>
-          <w:t>2</w:t>
+          <w:t>15</w:t>
         </w:r>
         <w:r>
           <w:rPr>
@@ -888,6 +895,146 @@
     </w:p>
     <w:p>
       <w:pPr>
+        <w:pStyle w:val="Verzeichnis1"/>
+        <w:tabs>
+          <w:tab w:val="right" w:leader="dot" w:pos="9016"/>
+        </w:tabs>
+        <w:rPr>
+          <w:rFonts w:eastAsiaTheme="minorEastAsia"/>
+          <w:noProof/>
+          <w:lang w:eastAsia="de-DE"/>
+        </w:rPr>
+      </w:pPr>
+      <w:hyperlink w:anchor="_Toc65136161" w:history="1">
+        <w:r>
+          <w:rPr>
+            <w:rStyle w:val="Hyperlink"/>
+            <w:noProof/>
+          </w:rPr>
+          <w:t>Anhang</w:t>
+        </w:r>
+        <w:r>
+          <w:rPr>
+            <w:noProof/>
+            <w:webHidden/>
+          </w:rPr>
+          <w:tab/>
+        </w:r>
+        <w:r>
+          <w:rPr>
+            <w:noProof/>
+            <w:webHidden/>
+          </w:rPr>
+          <w:fldChar w:fldCharType="begin"/>
+        </w:r>
+        <w:r>
+          <w:rPr>
+            <w:noProof/>
+            <w:webHidden/>
+          </w:rPr>
+          <w:instrText xml:space="preserve"> PAGEREF _Toc65136161 \h </w:instrText>
+        </w:r>
+        <w:r>
+          <w:rPr>
+            <w:noProof/>
+            <w:webHidden/>
+          </w:rPr>
+        </w:r>
+        <w:r>
+          <w:rPr>
+            <w:noProof/>
+            <w:webHidden/>
+          </w:rPr>
+          <w:fldChar w:fldCharType="separate"/>
+        </w:r>
+        <w:r>
+          <w:rPr>
+            <w:noProof/>
+            <w:webHidden/>
+          </w:rPr>
+          <w:t>16</w:t>
+        </w:r>
+        <w:r>
+          <w:rPr>
+            <w:noProof/>
+            <w:webHidden/>
+          </w:rPr>
+          <w:fldChar w:fldCharType="end"/>
+        </w:r>
+      </w:hyperlink>
+    </w:p>
+    <w:p>
+      <w:pPr>
+        <w:pStyle w:val="Verzeichnis1"/>
+        <w:tabs>
+          <w:tab w:val="right" w:leader="dot" w:pos="9016"/>
+        </w:tabs>
+        <w:rPr>
+          <w:rFonts w:eastAsiaTheme="minorEastAsia"/>
+          <w:noProof/>
+          <w:lang w:eastAsia="de-DE"/>
+        </w:rPr>
+      </w:pPr>
+      <w:hyperlink w:anchor="_Toc65136162" w:history="1">
+        <w:r>
+          <w:rPr>
+            <w:rStyle w:val="Hyperlink"/>
+            <w:noProof/>
+          </w:rPr>
+          <w:t>Selbstständigkeitserklärung</w:t>
+        </w:r>
+        <w:r>
+          <w:rPr>
+            <w:noProof/>
+            <w:webHidden/>
+          </w:rPr>
+          <w:tab/>
+        </w:r>
+        <w:r>
+          <w:rPr>
+            <w:noProof/>
+            <w:webHidden/>
+          </w:rPr>
+          <w:fldChar w:fldCharType="begin"/>
+        </w:r>
+        <w:r>
+          <w:rPr>
+            <w:noProof/>
+            <w:webHidden/>
+          </w:rPr>
+          <w:instrText xml:space="preserve"> PAGEREF _Toc65136162 \h </w:instrText>
+        </w:r>
+        <w:r>
+          <w:rPr>
+            <w:noProof/>
+            <w:webHidden/>
+          </w:rPr>
+        </w:r>
+        <w:r>
+          <w:rPr>
+            <w:noProof/>
+            <w:webHidden/>
+          </w:rPr>
+          <w:fldChar w:fldCharType="separate"/>
+        </w:r>
+        <w:r>
+          <w:rPr>
+            <w:noProof/>
+            <w:webHidden/>
+          </w:rPr>
+          <w:t>17</w:t>
+        </w:r>
+        <w:r>
+          <w:rPr>
+            <w:noProof/>
+            <w:webHidden/>
+          </w:rPr>
+          <w:fldChar w:fldCharType="end"/>
+        </w:r>
+      </w:hyperlink>
+    </w:p>
+    <w:p>
+      <w:pPr>
         <w:pStyle w:val="Hauptberschrift"/>
         <w:jc w:val="left"/>
       </w:pPr>
@@ -913,26 +1060,27 @@
       <w:pPr>
         <w:pStyle w:val="Hauptberschrift"/>
       </w:pPr>
-      <w:bookmarkStart w:id="4" w:name="_Toc59889436"/>
+      <w:bookmarkStart w:id="4" w:name="_Toc65136151"/>
       <w:r>
         <w:lastRenderedPageBreak/>
-        <w:t>Grundlagen für die Prozessorentwicklung</w:t>
+        <w:t>Inhaltsangabe</w:t>
       </w:r>
       <w:bookmarkEnd w:id="4"/>
     </w:p>
     <w:p>
       <w:pPr>
         <w:pStyle w:val="Hauptberschrift"/>
-        <w:jc w:val="left"/>
-      </w:pPr>
-    </w:p>
-    <w:p>
-      <w:pPr>
-        <w:pStyle w:val="berschrift"/>
-      </w:pPr>
-      <w:bookmarkStart w:id="5" w:name="_Toc59889437"/>
-      <w:r>
-        <w:t>Geschichte</w:t>
+      </w:pPr>
+      <w:r>
+        <w:br w:type="column"/>
+      </w:r>
+      <w:bookmarkStart w:id="5" w:name="_Toc65136152"/>
+      <w:r>
+        <w:lastRenderedPageBreak/>
+        <w:t>Geschichte der</w:t>
+      </w:r>
+      <w:r>
+        <w:t xml:space="preserve"> Prozessoren</w:t>
       </w:r>
       <w:bookmarkEnd w:id="5"/>
     </w:p>
@@ -944,26 +1092,29 @@
     </w:p>
     <w:p>
       <w:pPr>
-        <w:pStyle w:val="berschrift"/>
-      </w:pPr>
-      <w:bookmarkStart w:id="6" w:name="_Toc59889438"/>
-      <w:r>
-        <w:t>Mathematik</w:t>
+        <w:pStyle w:val="Hauptberschrift"/>
+      </w:pPr>
+      <w:r>
+        <w:br w:type="column"/>
+      </w:r>
+      <w:bookmarkStart w:id="6" w:name="_Toc65136153"/>
+      <w:r>
+        <w:lastRenderedPageBreak/>
+        <w:t>Aufbau eines Prozessors</w:t>
       </w:r>
       <w:bookmarkEnd w:id="6"/>
     </w:p>
     <w:p>
       <w:pPr>
-        <w:pStyle w:val="berschrift"/>
-      </w:pPr>
-    </w:p>
-    <w:p>
-      <w:pPr>
         <w:pStyle w:val="Hauptberschrift"/>
       </w:pPr>
-      <w:bookmarkStart w:id="7" w:name="_Toc59889439"/>
-      <w:r>
-        <w:t>Aufbau eines Prozessors</w:t>
+      <w:r>
+        <w:br w:type="column"/>
+      </w:r>
+      <w:bookmarkStart w:id="7" w:name="_Toc65136154"/>
+      <w:r>
+        <w:lastRenderedPageBreak/>
+        <w:t>Programmierung mit maschinennaher Sprache</w:t>
       </w:r>
       <w:bookmarkEnd w:id="7"/>
     </w:p>
@@ -974,87 +1125,1549 @@
     </w:p>
     <w:p>
       <w:pPr>
+        <w:pStyle w:val="Text"/>
+      </w:pPr>
+      <w:r>
+        <w:t>Maschinencode ist die Sprache, die der Prozessor versteht. Jeder Prozessortyp hat seine eigene Variante dieses Codes. Die Grundlagen sind jedoch gleich. Die Maschinensprache setzt sich aus aneinander gereihten Instruktionen zusammen. Jede Instruktion besteht aus einem OP-Code, also der Anweisung was genau getan werden soll und den dazugehörigen Argumenten, die in die Instruktion kodiert werden. Je nach Architektur ist die Größe und die Verteilung der Argumente unterschiedlich.</w:t>
+      </w:r>
+    </w:p>
+    <w:p>
+      <w:pPr>
+        <w:pStyle w:val="Text"/>
+      </w:pPr>
+      <w:r>
+        <w:t>Ein Beispiel einer Instruktion an Hand des Intel IA 32 Prozessors</w:t>
+      </w:r>
+      <w:r>
+        <w:rPr>
+          <w:rStyle w:val="QuelleZchn"/>
+        </w:rPr>
+        <w:t>(1)</w:t>
+      </w:r>
+      <w:r>
+        <w:t>:</w:t>
+      </w:r>
+    </w:p>
+    <w:tbl>
+      <w:tblPr>
+        <w:tblStyle w:val="Tabellenraster"/>
+        <w:tblW w:w="0" w:type="auto"/>
+        <w:tblLook w:val="04A0" w:firstRow="1" w:lastRow="0" w:firstColumn="1" w:lastColumn="0" w:noHBand="0" w:noVBand="1"/>
+      </w:tblPr>
+      <w:tblGrid>
+        <w:gridCol w:w="4508"/>
+        <w:gridCol w:w="4508"/>
+      </w:tblGrid>
+      <w:tr>
+        <w:tc>
+          <w:tcPr>
+            <w:tcW w:w="4508" w:type="dxa"/>
+          </w:tcPr>
+          <w:p>
+            <w:pPr>
+              <w:pStyle w:val="Text"/>
+            </w:pPr>
+            <w:r>
+              <w:t>Instruktion als Bytes</w:t>
+            </w:r>
+          </w:p>
+        </w:tc>
+        <w:tc>
+          <w:tcPr>
+            <w:tcW w:w="4508" w:type="dxa"/>
+          </w:tcPr>
+          <w:p>
+            <w:pPr>
+              <w:pStyle w:val="Text"/>
+            </w:pPr>
+            <w:r>
+              <w:t>48 B8 8877665544332211</w:t>
+            </w:r>
+          </w:p>
+        </w:tc>
+      </w:tr>
+      <w:tr>
+        <w:tc>
+          <w:tcPr>
+            <w:tcW w:w="4508" w:type="dxa"/>
+          </w:tcPr>
+          <w:p>
+            <w:pPr>
+              <w:pStyle w:val="Text"/>
+            </w:pPr>
+            <w:r>
+              <w:t>Instruktion als Text</w:t>
+            </w:r>
+          </w:p>
+        </w:tc>
+        <w:tc>
+          <w:tcPr>
+            <w:tcW w:w="4508" w:type="dxa"/>
+          </w:tcPr>
+          <w:p>
+            <w:pPr>
+              <w:pStyle w:val="Text"/>
+            </w:pPr>
+            <w:r>
+              <w:t>MOV RAX,1122334455667788H</w:t>
+            </w:r>
+          </w:p>
+        </w:tc>
+      </w:tr>
+      <w:tr>
+        <w:tc>
+          <w:tcPr>
+            <w:tcW w:w="4508" w:type="dxa"/>
+          </w:tcPr>
+          <w:p>
+            <w:pPr>
+              <w:pStyle w:val="Text"/>
+            </w:pPr>
+            <w:r>
+              <w:t>Beschreibung</w:t>
+            </w:r>
+          </w:p>
+        </w:tc>
+        <w:tc>
+          <w:tcPr>
+            <w:tcW w:w="4508" w:type="dxa"/>
+          </w:tcPr>
+          <w:p>
+            <w:pPr>
+              <w:pStyle w:val="Text"/>
+            </w:pPr>
+            <w:r>
+              <w:t>Schreibe den Wert von Memory Offset 1122…88H in Register RAX</w:t>
+            </w:r>
+          </w:p>
+        </w:tc>
+      </w:tr>
+    </w:tbl>
+    <w:p>
+      <w:pPr>
+        <w:pStyle w:val="Text"/>
+      </w:pPr>
+      <w:r>
+        <w:t>(Das Präfix "h" am Ende einer Zahl sagt aus, dass diese in Hexadezimaler Schreibweise ist)</w:t>
+      </w:r>
+    </w:p>
+    <w:p>
+      <w:pPr>
+        <w:pStyle w:val="Text"/>
+      </w:pPr>
+      <w:r>
+        <w:t>Das Beispiel zeigt deutlich die Struktur einer Instruktion:</w:t>
+      </w:r>
+    </w:p>
+    <w:p>
+      <w:pPr>
+        <w:pStyle w:val="Text"/>
+      </w:pPr>
+      <w:r>
+        <w:rPr>
+          <w:noProof/>
+        </w:rPr>
+        <mc:AlternateContent>
+          <mc:Choice Requires="wps">
+            <w:drawing>
+              <wp:anchor distT="0" distB="0" distL="114300" distR="114300" simplePos="0" relativeHeight="251659264" behindDoc="0" locked="0" layoutInCell="1" allowOverlap="1" wp14:anchorId="5473305D" wp14:editId="6213483C">
+                <wp:simplePos x="0" y="0"/>
+                <wp:positionH relativeFrom="column">
+                  <wp:posOffset>7620</wp:posOffset>
+                </wp:positionH>
+                <wp:positionV relativeFrom="paragraph">
+                  <wp:posOffset>27305</wp:posOffset>
+                </wp:positionV>
+                <wp:extent cx="5715000" cy="1143000"/>
+                <wp:effectExtent l="0" t="0" r="19050" b="19050"/>
+                <wp:wrapNone/>
+                <wp:docPr id="2" name="Textfeld 2"/>
+                <wp:cNvGraphicFramePr/>
+                <a:graphic xmlns:a="http://schemas.openxmlformats.org/drawingml/2006/main">
+                  <a:graphicData uri="http://schemas.microsoft.com/office/word/2010/wordprocessingShape">
+                    <wps:wsp>
+                      <wps:cNvSpPr txBox="1"/>
+                      <wps:spPr>
+                        <a:xfrm>
+                          <a:off x="0" y="0"/>
+                          <a:ext cx="5715000" cy="1143000"/>
+                        </a:xfrm>
+                        <a:prstGeom prst="rect">
+                          <a:avLst/>
+                        </a:prstGeom>
+                        <a:solidFill>
+                          <a:schemeClr val="lt1"/>
+                        </a:solidFill>
+                        <a:ln w="6350">
+                          <a:solidFill>
+                            <a:prstClr val="black"/>
+                          </a:solidFill>
+                        </a:ln>
+                      </wps:spPr>
+                      <wps:txbx>
+                        <w:txbxContent>
+                          <w:p>
+                            <w:r>
+                              <w:rPr>
+                                <w:color w:val="FF0000"/>
+                              </w:rPr>
+                              <w:t>48</w:t>
+                            </w:r>
+                            <w:r>
+                              <w:t xml:space="preserve"> </w:t>
+                            </w:r>
+                            <w:r>
+                              <w:tab/>
+                            </w:r>
+                            <w:r>
+                              <w:tab/>
+                            </w:r>
+                            <w:r>
+                              <w:rPr>
+                                <w:color w:val="00B050"/>
+                              </w:rPr>
+                              <w:t xml:space="preserve">B8 </w:t>
+                            </w:r>
+                            <w:r>
+                              <w:tab/>
+                            </w:r>
+                            <w:r>
+                              <w:tab/>
+                            </w:r>
+                            <w:r>
+                              <w:tab/>
+                            </w:r>
+                            <w:r>
+                              <w:rPr>
+                                <w:color w:val="00B050"/>
+                              </w:rPr>
+                              <w:t>8877665544332211</w:t>
+                            </w:r>
+                          </w:p>
+                          <w:p/>
+                          <w:p>
+                            <w:pPr>
+                              <w:spacing w:after="0"/>
+                            </w:pPr>
+                            <w:proofErr w:type="spellStart"/>
+                            <w:r>
+                              <w:rPr>
+                                <w:color w:val="FF0000"/>
+                              </w:rPr>
+                              <w:t>OpCode</w:t>
+                            </w:r>
+                            <w:proofErr w:type="spellEnd"/>
+                            <w:r>
+                              <w:tab/>
+                            </w:r>
+                            <w:r>
+                              <w:rPr>
+                                <w:color w:val="00B050"/>
+                              </w:rPr>
+                              <w:t>Argument</w:t>
+                            </w:r>
+                            <w:r>
+                              <w:tab/>
+                            </w:r>
+                            <w:r>
+                              <w:tab/>
+                              <w:t xml:space="preserve">       </w:t>
+                            </w:r>
+                            <w:proofErr w:type="spellStart"/>
+                            <w:r>
+                              <w:rPr>
+                                <w:color w:val="00B050"/>
+                              </w:rPr>
+                              <w:t>Argument</w:t>
+                            </w:r>
+                            <w:proofErr w:type="spellEnd"/>
+                          </w:p>
+                          <w:p>
+                            <w:pPr>
+                              <w:spacing w:after="0"/>
+                            </w:pPr>
+                            <w:r>
+                              <w:t>(Mov)</w:t>
+                            </w:r>
+                            <w:r>
+                              <w:tab/>
+                            </w:r>
+                            <w:r>
+                              <w:tab/>
+                              <w:t>(Register RAX)</w:t>
+                            </w:r>
+                            <w:r>
+                              <w:tab/>
+                            </w:r>
+                            <w:r>
+                              <w:tab/>
+                              <w:t>(Memory Offset 1122..88H)</w:t>
+                            </w:r>
+                          </w:p>
+                        </w:txbxContent>
+                      </wps:txbx>
+                      <wps:bodyPr rot="0" spcFirstLastPara="0" vertOverflow="overflow" horzOverflow="overflow" vert="horz" wrap="square" lIns="91440" tIns="45720" rIns="91440" bIns="45720" numCol="1" spcCol="0" rtlCol="0" fromWordArt="0" anchor="t" anchorCtr="0" forceAA="0" compatLnSpc="1">
+                        <a:prstTxWarp prst="textNoShape">
+                          <a:avLst/>
+                        </a:prstTxWarp>
+                        <a:noAutofit/>
+                      </wps:bodyPr>
+                    </wps:wsp>
+                  </a:graphicData>
+                </a:graphic>
+                <wp14:sizeRelH relativeFrom="margin">
+                  <wp14:pctWidth>0</wp14:pctWidth>
+                </wp14:sizeRelH>
+                <wp14:sizeRelV relativeFrom="margin">
+                  <wp14:pctHeight>0</wp14:pctHeight>
+                </wp14:sizeRelV>
+              </wp:anchor>
+            </w:drawing>
+          </mc:Choice>
+          <mc:Fallback>
+            <w:pict>
+              <v:shapetype w14:anchorId="5473305D" id="_x0000_t202" coordsize="21600,21600" o:spt="202" path="m,l,21600r21600,l21600,xe">
+                <v:stroke joinstyle="miter"/>
+                <v:path gradientshapeok="t" o:connecttype="rect"/>
+              </v:shapetype>
+              <v:shape id="Textfeld 2" o:spid="_x0000_s1026" type="#_x0000_t202" style="position:absolute;left:0;text-align:left;margin-left:.6pt;margin-top:2.15pt;width:450pt;height:90pt;z-index:251659264;visibility:visible;mso-wrap-style:square;mso-width-percent:0;mso-height-percent:0;mso-wrap-distance-left:9pt;mso-wrap-distance-top:0;mso-wrap-distance-right:9pt;mso-wrap-distance-bottom:0;mso-position-horizontal:absolute;mso-position-horizontal-relative:text;mso-position-vertical:absolute;mso-position-vertical-relative:text;mso-width-percent:0;mso-height-percent:0;mso-width-relative:margin;mso-height-relative:margin;v-text-anchor:top" o:gfxdata="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" fillcolor="white [3201]" strokeweight=".5pt">
+                <v:textbox>
+                  <w:txbxContent>
+                    <w:p>
+                      <w:r>
+                        <w:rPr>
+                          <w:color w:val="FF0000"/>
+                        </w:rPr>
+                        <w:t>48</w:t>
+                      </w:r>
+                      <w:r>
+                        <w:t xml:space="preserve"> </w:t>
+                      </w:r>
+                      <w:r>
+                        <w:tab/>
+                      </w:r>
+                      <w:r>
+                        <w:tab/>
+                      </w:r>
+                      <w:r>
+                        <w:rPr>
+                          <w:color w:val="00B050"/>
+                        </w:rPr>
+                        <w:t xml:space="preserve">B8 </w:t>
+                      </w:r>
+                      <w:r>
+                        <w:tab/>
+                      </w:r>
+                      <w:r>
+                        <w:tab/>
+                      </w:r>
+                      <w:r>
+                        <w:tab/>
+                      </w:r>
+                      <w:r>
+                        <w:rPr>
+                          <w:color w:val="00B050"/>
+                        </w:rPr>
+                        <w:t>8877665544332211</w:t>
+                      </w:r>
+                    </w:p>
+                    <w:p/>
+                    <w:p>
+                      <w:pPr>
+                        <w:spacing w:after="0"/>
+                      </w:pPr>
+                      <w:proofErr w:type="spellStart"/>
+                      <w:r>
+                        <w:rPr>
+                          <w:color w:val="FF0000"/>
+                        </w:rPr>
+                        <w:t>OpCode</w:t>
+                      </w:r>
+                      <w:proofErr w:type="spellEnd"/>
+                      <w:r>
+                        <w:tab/>
+                      </w:r>
+                      <w:r>
+                        <w:rPr>
+                          <w:color w:val="00B050"/>
+                        </w:rPr>
+                        <w:t>Argument</w:t>
+                      </w:r>
+                      <w:r>
+                        <w:tab/>
+                      </w:r>
+                      <w:r>
+                        <w:tab/>
+                        <w:t xml:space="preserve">       </w:t>
+                      </w:r>
+                      <w:proofErr w:type="spellStart"/>
+                      <w:r>
+                        <w:rPr>
+                          <w:color w:val="00B050"/>
+                        </w:rPr>
+                        <w:t>Argument</w:t>
+                      </w:r>
+                      <w:proofErr w:type="spellEnd"/>
+                    </w:p>
+                    <w:p>
+                      <w:pPr>
+                        <w:spacing w:after="0"/>
+                      </w:pPr>
+                      <w:r>
+                        <w:t>(Mov)</w:t>
+                      </w:r>
+                      <w:r>
+                        <w:tab/>
+                      </w:r>
+                      <w:r>
+                        <w:tab/>
+                        <w:t>(Register RAX)</w:t>
+                      </w:r>
+                      <w:r>
+                        <w:tab/>
+                      </w:r>
+                      <w:r>
+                        <w:tab/>
+                        <w:t>(Memory Offset 1122..88H)</w:t>
+                      </w:r>
+                    </w:p>
+                  </w:txbxContent>
+                </v:textbox>
+              </v:shape>
+            </w:pict>
+          </mc:Fallback>
+        </mc:AlternateContent>
+      </w:r>
+      <w:r>
+        <w:rPr>
+          <w:noProof/>
+        </w:rPr>
+        <mc:AlternateContent>
+          <mc:Choice Requires="wps">
+            <w:drawing>
+              <wp:anchor distT="0" distB="0" distL="114300" distR="114300" simplePos="0" relativeHeight="251660288" behindDoc="0" locked="0" layoutInCell="1" allowOverlap="1" wp14:anchorId="18C70795" wp14:editId="267A942E">
+                <wp:simplePos x="0" y="0"/>
+                <wp:positionH relativeFrom="column">
+                  <wp:posOffset>175260</wp:posOffset>
+                </wp:positionH>
+                <wp:positionV relativeFrom="paragraph">
+                  <wp:posOffset>263525</wp:posOffset>
+                </wp:positionV>
+                <wp:extent cx="0" cy="396240"/>
+                <wp:effectExtent l="76200" t="0" r="57150" b="60960"/>
+                <wp:wrapNone/>
+                <wp:docPr id="3" name="Gerade Verbindung mit Pfeil 3"/>
+                <wp:cNvGraphicFramePr/>
+                <a:graphic xmlns:a="http://schemas.openxmlformats.org/drawingml/2006/main">
+                  <a:graphicData uri="http://schemas.microsoft.com/office/word/2010/wordprocessingShape">
+                    <wps:wsp>
+                      <wps:cNvCnPr/>
+                      <wps:spPr>
+                        <a:xfrm>
+                          <a:off x="0" y="0"/>
+                          <a:ext cx="0" cy="396240"/>
+                        </a:xfrm>
+                        <a:prstGeom prst="straightConnector1">
+                          <a:avLst/>
+                        </a:prstGeom>
+                        <a:ln>
+                          <a:tailEnd type="triangle"/>
+                        </a:ln>
+                      </wps:spPr>
+                      <wps:style>
+                        <a:lnRef idx="1">
+                          <a:schemeClr val="accent1"/>
+                        </a:lnRef>
+                        <a:fillRef idx="0">
+                          <a:schemeClr val="accent1"/>
+                        </a:fillRef>
+                        <a:effectRef idx="0">
+                          <a:schemeClr val="accent1"/>
+                        </a:effectRef>
+                        <a:fontRef idx="minor">
+                          <a:schemeClr val="tx1"/>
+                        </a:fontRef>
+                      </wps:style>
+                      <wps:bodyPr/>
+                    </wps:wsp>
+                  </a:graphicData>
+                </a:graphic>
+                <wp14:sizeRelH relativeFrom="margin">
+                  <wp14:pctWidth>0</wp14:pctWidth>
+                </wp14:sizeRelH>
+                <wp14:sizeRelV relativeFrom="margin">
+                  <wp14:pctHeight>0</wp14:pctHeight>
+                </wp14:sizeRelV>
+              </wp:anchor>
+            </w:drawing>
+          </mc:Choice>
+          <mc:Fallback>
+            <w:pict>
+              <v:shapetype w14:anchorId="1EA3B496" id="_x0000_t32" coordsize="21600,21600" o:spt="32" o:oned="t" path="m,l21600,21600e" filled="f">
+                <v:path arrowok="t" fillok="f" o:connecttype="none"/>
+                <o:lock v:ext="edit" shapetype="t"/>
+              </v:shapetype>
+              <v:shape id="Gerade Verbindung mit Pfeil 3" o:spid="_x0000_s1026" type="#_x0000_t32" style="position:absolute;margin-left:13.8pt;margin-top:20.75pt;width:0;height:31.2pt;z-index:251660288;visibility:visible;mso-wrap-style:square;mso-width-percent:0;mso-height-percent:0;mso-wrap-distance-left:9pt;mso-wrap-distance-top:0;mso-wrap-distance-right:9pt;mso-wrap-distance-bottom:0;mso-position-horizontal:absolute;mso-position-horizontal-relative:text;mso-position-vertical:absolute;mso-position-vertical-relative:text;mso-width-percent:0;mso-height-percent:0;mso-width-relative:margin;mso-height-relative:margin" o:gfxdata="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" strokecolor="#4472c4 [3204]" strokeweight=".5pt">
+                <v:stroke endarrow="block" joinstyle="miter"/>
+              </v:shape>
+            </w:pict>
+          </mc:Fallback>
+        </mc:AlternateContent>
+      </w:r>
+      <w:r>
+        <w:rPr>
+          <w:noProof/>
+        </w:rPr>
+        <mc:AlternateContent>
+          <mc:Choice Requires="wps">
+            <w:drawing>
+              <wp:anchor distT="0" distB="0" distL="114300" distR="114300" simplePos="0" relativeHeight="251662336" behindDoc="0" locked="0" layoutInCell="1" allowOverlap="1" wp14:anchorId="47937344" wp14:editId="7EB9C746">
+                <wp:simplePos x="0" y="0"/>
+                <wp:positionH relativeFrom="column">
+                  <wp:posOffset>2834640</wp:posOffset>
+                </wp:positionH>
+                <wp:positionV relativeFrom="paragraph">
+                  <wp:posOffset>266065</wp:posOffset>
+                </wp:positionV>
+                <wp:extent cx="0" cy="396240"/>
+                <wp:effectExtent l="76200" t="0" r="57150" b="60960"/>
+                <wp:wrapNone/>
+                <wp:docPr id="8" name="Gerade Verbindung mit Pfeil 8"/>
+                <wp:cNvGraphicFramePr/>
+                <a:graphic xmlns:a="http://schemas.openxmlformats.org/drawingml/2006/main">
+                  <a:graphicData uri="http://schemas.microsoft.com/office/word/2010/wordprocessingShape">
+                    <wps:wsp>
+                      <wps:cNvCnPr/>
+                      <wps:spPr>
+                        <a:xfrm>
+                          <a:off x="0" y="0"/>
+                          <a:ext cx="0" cy="396240"/>
+                        </a:xfrm>
+                        <a:prstGeom prst="straightConnector1">
+                          <a:avLst/>
+                        </a:prstGeom>
+                        <a:ln>
+                          <a:tailEnd type="triangle"/>
+                        </a:ln>
+                      </wps:spPr>
+                      <wps:style>
+                        <a:lnRef idx="1">
+                          <a:schemeClr val="accent1"/>
+                        </a:lnRef>
+                        <a:fillRef idx="0">
+                          <a:schemeClr val="accent1"/>
+                        </a:fillRef>
+                        <a:effectRef idx="0">
+                          <a:schemeClr val="accent1"/>
+                        </a:effectRef>
+                        <a:fontRef idx="minor">
+                          <a:schemeClr val="tx1"/>
+                        </a:fontRef>
+                      </wps:style>
+                      <wps:bodyPr/>
+                    </wps:wsp>
+                  </a:graphicData>
+                </a:graphic>
+                <wp14:sizeRelH relativeFrom="margin">
+                  <wp14:pctWidth>0</wp14:pctWidth>
+                </wp14:sizeRelH>
+                <wp14:sizeRelV relativeFrom="margin">
+                  <wp14:pctHeight>0</wp14:pctHeight>
+                </wp14:sizeRelV>
+              </wp:anchor>
+            </w:drawing>
+          </mc:Choice>
+          <mc:Fallback>
+            <w:pict>
+              <v:shape w14:anchorId="1D7124EB" id="Gerade Verbindung mit Pfeil 8" o:spid="_x0000_s1026" type="#_x0000_t32" style="position:absolute;margin-left:223.2pt;margin-top:20.95pt;width:0;height:31.2pt;z-index:251662336;visibility:visible;mso-wrap-style:square;mso-width-percent:0;mso-height-percent:0;mso-wrap-distance-left:9pt;mso-wrap-distance-top:0;mso-wrap-distance-right:9pt;mso-wrap-distance-bottom:0;mso-position-horizontal:absolute;mso-position-horizontal-relative:text;mso-position-vertical:absolute;mso-position-vertical-relative:text;mso-width-percent:0;mso-height-percent:0;mso-width-relative:margin;mso-height-relative:margin" o:gfxdata="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" strokecolor="#4472c4 [3204]" strokeweight=".5pt">
+                <v:stroke endarrow="block" joinstyle="miter"/>
+              </v:shape>
+            </w:pict>
+          </mc:Fallback>
+        </mc:AlternateContent>
+      </w:r>
+      <w:r>
+        <w:rPr>
+          <w:noProof/>
+        </w:rPr>
+        <mc:AlternateContent>
+          <mc:Choice Requires="wps">
+            <w:drawing>
+              <wp:anchor distT="0" distB="0" distL="114300" distR="114300" simplePos="0" relativeHeight="251661312" behindDoc="0" locked="0" layoutInCell="1" allowOverlap="1" wp14:anchorId="381EC4E3" wp14:editId="0F740711">
+                <wp:simplePos x="0" y="0"/>
+                <wp:positionH relativeFrom="column">
+                  <wp:posOffset>1074420</wp:posOffset>
+                </wp:positionH>
+                <wp:positionV relativeFrom="paragraph">
+                  <wp:posOffset>263525</wp:posOffset>
+                </wp:positionV>
+                <wp:extent cx="0" cy="396240"/>
+                <wp:effectExtent l="76200" t="0" r="57150" b="60960"/>
+                <wp:wrapNone/>
+                <wp:docPr id="7" name="Gerade Verbindung mit Pfeil 7"/>
+                <wp:cNvGraphicFramePr/>
+                <a:graphic xmlns:a="http://schemas.openxmlformats.org/drawingml/2006/main">
+                  <a:graphicData uri="http://schemas.microsoft.com/office/word/2010/wordprocessingShape">
+                    <wps:wsp>
+                      <wps:cNvCnPr/>
+                      <wps:spPr>
+                        <a:xfrm>
+                          <a:off x="0" y="0"/>
+                          <a:ext cx="0" cy="396240"/>
+                        </a:xfrm>
+                        <a:prstGeom prst="straightConnector1">
+                          <a:avLst/>
+                        </a:prstGeom>
+                        <a:ln>
+                          <a:tailEnd type="triangle"/>
+                        </a:ln>
+                      </wps:spPr>
+                      <wps:style>
+                        <a:lnRef idx="1">
+                          <a:schemeClr val="accent1"/>
+                        </a:lnRef>
+                        <a:fillRef idx="0">
+                          <a:schemeClr val="accent1"/>
+                        </a:fillRef>
+                        <a:effectRef idx="0">
+                          <a:schemeClr val="accent1"/>
+                        </a:effectRef>
+                        <a:fontRef idx="minor">
+                          <a:schemeClr val="tx1"/>
+                        </a:fontRef>
+                      </wps:style>
+                      <wps:bodyPr/>
+                    </wps:wsp>
+                  </a:graphicData>
+                </a:graphic>
+                <wp14:sizeRelH relativeFrom="margin">
+                  <wp14:pctWidth>0</wp14:pctWidth>
+                </wp14:sizeRelH>
+                <wp14:sizeRelV relativeFrom="margin">
+                  <wp14:pctHeight>0</wp14:pctHeight>
+                </wp14:sizeRelV>
+              </wp:anchor>
+            </w:drawing>
+          </mc:Choice>
+          <mc:Fallback>
+            <w:pict>
+              <v:shape w14:anchorId="2168B728" id="Gerade Verbindung mit Pfeil 7" o:spid="_x0000_s1026" type="#_x0000_t32" style="position:absolute;margin-left:84.6pt;margin-top:20.75pt;width:0;height:31.2pt;z-index:251661312;visibility:visible;mso-wrap-style:square;mso-width-percent:0;mso-height-percent:0;mso-wrap-distance-left:9pt;mso-wrap-distance-top:0;mso-wrap-distance-right:9pt;mso-wrap-distance-bottom:0;mso-position-horizontal:absolute;mso-position-horizontal-relative:text;mso-position-vertical:absolute;mso-position-vertical-relative:text;mso-width-percent:0;mso-height-percent:0;mso-width-relative:margin;mso-height-relative:margin" o:gfxdata="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" strokecolor="#4472c4 [3204]" strokeweight=".5pt">
+                <v:stroke endarrow="block" joinstyle="miter"/>
+              </v:shape>
+            </w:pict>
+          </mc:Fallback>
+        </mc:AlternateContent>
+      </w:r>
+    </w:p>
+    <w:p>
+      <w:pPr>
+        <w:pStyle w:val="Text"/>
+      </w:pPr>
+    </w:p>
+    <w:p>
+      <w:pPr>
+        <w:pStyle w:val="Text"/>
+      </w:pPr>
+    </w:p>
+    <w:p>
+      <w:pPr>
+        <w:pStyle w:val="Text"/>
+      </w:pPr>
+    </w:p>
+    <w:p>
+      <w:pPr>
+        <w:pStyle w:val="Text"/>
+      </w:pPr>
+    </w:p>
+    <w:p>
+      <w:pPr>
+        <w:pStyle w:val="Text"/>
+      </w:pPr>
+      <w:r>
+        <w:t>Die Reihenfolge der Argumente ist je nach Prozessor unterschiedlich. Die meisten Instruktionen benötigen 1 bis 2 Argumente, selten 3. Es gibt auch Ausnahmen, die keine Argumente, zum Beispiel die "</w:t>
+      </w:r>
+      <w:proofErr w:type="spellStart"/>
+      <w:r>
+        <w:t>ret</w:t>
+      </w:r>
+      <w:proofErr w:type="spellEnd"/>
+      <w:r>
+        <w:t>"-Anweisung, benötigen.</w:t>
+      </w:r>
+    </w:p>
+    <w:p>
+      <w:pPr>
         <w:pStyle w:val="Hauptberschrift"/>
-      </w:pPr>
-      <w:bookmarkStart w:id="8" w:name="_Toc59889440"/>
-      <w:r>
-        <w:t>Programmierung mit maschinennaher Sprache</w:t>
+        <w:jc w:val="left"/>
+      </w:pPr>
+    </w:p>
+    <w:p>
+      <w:pPr>
+        <w:pStyle w:val="Hauptberschrift"/>
+        <w:jc w:val="left"/>
+      </w:pPr>
+    </w:p>
+    <w:p>
+      <w:pPr>
+        <w:pStyle w:val="Hauptberschrift"/>
+        <w:jc w:val="left"/>
+      </w:pPr>
+    </w:p>
+    <w:p>
+      <w:pPr>
+        <w:pStyle w:val="Hauptberschrift"/>
+        <w:jc w:val="left"/>
+      </w:pPr>
+    </w:p>
+    <w:p>
+      <w:pPr>
+        <w:pStyle w:val="Hauptberschrift"/>
+        <w:jc w:val="left"/>
+      </w:pPr>
+    </w:p>
+    <w:p>
+      <w:pPr>
+        <w:pStyle w:val="Hauptberschrift"/>
+        <w:jc w:val="left"/>
+      </w:pPr>
+    </w:p>
+    <w:p>
+      <w:pPr>
+        <w:pStyle w:val="Hauptberschrift"/>
+        <w:jc w:val="left"/>
+      </w:pPr>
+    </w:p>
+    <w:p>
+      <w:pPr>
+        <w:pStyle w:val="Hauptberschrift"/>
+        <w:jc w:val="left"/>
+      </w:pPr>
+    </w:p>
+    <w:p>
+      <w:pPr>
+        <w:pStyle w:val="Hauptberschrift"/>
+        <w:jc w:val="left"/>
+      </w:pPr>
+    </w:p>
+    <w:p>
+      <w:pPr>
+        <w:pStyle w:val="Hauptberschrift"/>
+        <w:jc w:val="left"/>
+      </w:pPr>
+    </w:p>
+    <w:p>
+      <w:pPr>
+        <w:pStyle w:val="Quelle"/>
+      </w:pPr>
+      <w:r>
+        <w:t>(1</w:t>
+      </w:r>
+      <w:r>
+        <w:t xml:space="preserve">) </w:t>
+      </w:r>
+      <w:hyperlink r:id="rId8" w:history="1">
+        <w:r>
+          <w:rPr>
+            <w:rStyle w:val="Hyperlink"/>
+          </w:rPr>
+          <w:t>https://www.intel.com/content/dam/www/public/us/en/documents/manuals/64-ia-32-architectures-software-developer-instruction-set-reference-manual-325383.pdf</w:t>
+        </w:r>
+      </w:hyperlink>
+      <w:r>
+        <w:rPr>
+          <w:rStyle w:val="Hyperlink"/>
+        </w:rPr>
+        <w:t xml:space="preserve"> (S. 45)</w:t>
+      </w:r>
+    </w:p>
+    <w:p>
+      <w:pPr>
+        <w:pStyle w:val="Hauptberschrift"/>
+        <w:jc w:val="left"/>
+      </w:pPr>
+      <w:r>
+        <w:br w:type="column"/>
+      </w:r>
+      <w:bookmarkStart w:id="8" w:name="_Toc65136155"/>
+      <w:r>
+        <w:lastRenderedPageBreak/>
+        <w:t>Anfänge der Höheren Programmiersprachen</w:t>
       </w:r>
       <w:bookmarkEnd w:id="8"/>
     </w:p>
     <w:p>
       <w:pPr>
         <w:pStyle w:val="Hauptberschrift"/>
+        <w:jc w:val="left"/>
       </w:pPr>
     </w:p>
     <w:p>
       <w:pPr>
-        <w:pStyle w:val="Hauptberschrift"/>
-      </w:pPr>
-      <w:bookmarkStart w:id="9" w:name="_Toc59889441"/>
-      <w:r>
-        <w:t>Anfänge der Höheren Programmiersprachen</w:t>
+        <w:pStyle w:val="berschrift"/>
+      </w:pPr>
+      <w:bookmarkStart w:id="9" w:name="_Toc65136156"/>
+      <w:r>
+        <w:t>Compiler</w:t>
       </w:r>
       <w:bookmarkEnd w:id="9"/>
     </w:p>
     <w:p>
       <w:pPr>
-        <w:pStyle w:val="Hauptberschrift"/>
-      </w:pPr>
+        <w:pStyle w:val="Text"/>
+      </w:pPr>
+      <w:r>
+        <w:rPr>
+          <w:noProof/>
+        </w:rPr>
+        <mc:AlternateContent>
+          <mc:Choice Requires="wps">
+            <w:drawing>
+              <wp:anchor distT="0" distB="0" distL="114300" distR="114300" simplePos="0" relativeHeight="251664384" behindDoc="0" locked="0" layoutInCell="1" allowOverlap="1" wp14:anchorId="659557E2" wp14:editId="2D59678C">
+                <wp:simplePos x="0" y="0"/>
+                <wp:positionH relativeFrom="column">
+                  <wp:posOffset>-53340</wp:posOffset>
+                </wp:positionH>
+                <wp:positionV relativeFrom="paragraph">
+                  <wp:posOffset>132080</wp:posOffset>
+                </wp:positionV>
+                <wp:extent cx="5890260" cy="1493520"/>
+                <wp:effectExtent l="0" t="0" r="15240" b="11430"/>
+                <wp:wrapNone/>
+                <wp:docPr id="4" name="Rechteck 4"/>
+                <wp:cNvGraphicFramePr/>
+                <a:graphic xmlns:a="http://schemas.openxmlformats.org/drawingml/2006/main">
+                  <a:graphicData uri="http://schemas.microsoft.com/office/word/2010/wordprocessingShape">
+                    <wps:wsp>
+                      <wps:cNvSpPr/>
+                      <wps:spPr>
+                        <a:xfrm>
+                          <a:off x="0" y="0"/>
+                          <a:ext cx="5890260" cy="1493520"/>
+                        </a:xfrm>
+                        <a:prstGeom prst="rect">
+                          <a:avLst/>
+                        </a:prstGeom>
+                        <a:noFill/>
+                        <a:ln>
+                          <a:solidFill>
+                            <a:schemeClr val="tx1"/>
+                          </a:solidFill>
+                        </a:ln>
+                      </wps:spPr>
+                      <wps:style>
+                        <a:lnRef idx="2">
+                          <a:schemeClr val="accent1">
+                            <a:shade val="50000"/>
+                          </a:schemeClr>
+                        </a:lnRef>
+                        <a:fillRef idx="1">
+                          <a:schemeClr val="accent1"/>
+                        </a:fillRef>
+                        <a:effectRef idx="0">
+                          <a:schemeClr val="accent1"/>
+                        </a:effectRef>
+                        <a:fontRef idx="minor">
+                          <a:schemeClr val="lt1"/>
+                        </a:fontRef>
+                      </wps:style>
+                      <wps:bodyPr rot="0" spcFirstLastPara="0" vertOverflow="overflow" horzOverflow="overflow" vert="horz" wrap="square" lIns="91440" tIns="45720" rIns="91440" bIns="45720" numCol="1" spcCol="0" rtlCol="0" fromWordArt="0" anchor="ctr" anchorCtr="0" forceAA="0" compatLnSpc="1">
+                        <a:prstTxWarp prst="textNoShape">
+                          <a:avLst/>
+                        </a:prstTxWarp>
+                        <a:noAutofit/>
+                      </wps:bodyPr>
+                    </wps:wsp>
+                  </a:graphicData>
+                </a:graphic>
+                <wp14:sizeRelH relativeFrom="margin">
+                  <wp14:pctWidth>0</wp14:pctWidth>
+                </wp14:sizeRelH>
+              </wp:anchor>
+            </w:drawing>
+          </mc:Choice>
+          <mc:Fallback>
+            <w:pict>
+              <v:rect w14:anchorId="06D91E63" id="Rechteck 4" o:spid="_x0000_s1026" style="position:absolute;margin-left:-4.2pt;margin-top:10.4pt;width:463.8pt;height:117.6pt;z-index:251664384;visibility:visible;mso-wrap-style:square;mso-width-percent:0;mso-wrap-distance-left:9pt;mso-wrap-distance-top:0;mso-wrap-distance-right:9pt;mso-wrap-distance-bottom:0;mso-position-horizontal:absolute;mso-position-horizontal-relative:text;mso-position-vertical:absolute;mso-position-vertical-relative:text;mso-width-percent:0;mso-width-relative:margin;v-text-anchor:middle" o:gfxdata="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" filled="f" strokecolor="black [3213]" strokeweight="1pt"/>
+            </w:pict>
+          </mc:Fallback>
+        </mc:AlternateContent>
+      </w:r>
     </w:p>
     <w:p>
       <w:pPr>
-        <w:pStyle w:val="Hauptberschrift"/>
-      </w:pPr>
+        <w:pStyle w:val="Text"/>
+      </w:pPr>
+      <w:r>
+        <w:rPr>
+          <w:noProof/>
+        </w:rPr>
+        <w:drawing>
+          <wp:inline distT="0" distB="0" distL="0" distR="0" wp14:anchorId="59E635A8" wp14:editId="6FA55907">
+            <wp:extent cx="5753100" cy="1234440"/>
+            <wp:effectExtent l="0" t="0" r="38100" b="0"/>
+            <wp:docPr id="9" name="Diagramm 9"/>
+            <wp:cNvGraphicFramePr/>
+            <a:graphic xmlns:a="http://schemas.openxmlformats.org/drawingml/2006/main">
+              <a:graphicData uri="http://schemas.openxmlformats.org/drawingml/2006/diagram">
+                <dgm:relIds xmlns:dgm="http://schemas.openxmlformats.org/drawingml/2006/diagram" xmlns:r="http://schemas.openxmlformats.org/officeDocument/2006/relationships" r:dm="rId9" r:lo="rId10" r:qs="rId11" r:cs="rId12"/>
+              </a:graphicData>
+            </a:graphic>
+          </wp:inline>
+        </w:drawing>
+      </w:r>
     </w:p>
     <w:p>
       <w:pPr>
+        <w:pStyle w:val="Text"/>
+      </w:pPr>
+    </w:p>
+    <w:p>
+      <w:pPr>
+        <w:pStyle w:val="Text"/>
+      </w:pPr>
+      <w:r>
+        <w:t>Ein Compiler, von Englisch "</w:t>
+      </w:r>
+      <w:proofErr w:type="spellStart"/>
+      <w:r>
+        <w:t>to</w:t>
+      </w:r>
+      <w:proofErr w:type="spellEnd"/>
+      <w:r>
+        <w:t xml:space="preserve"> </w:t>
+      </w:r>
+      <w:proofErr w:type="spellStart"/>
+      <w:r>
+        <w:t>compile</w:t>
+      </w:r>
+      <w:proofErr w:type="spellEnd"/>
+      <w:r>
+        <w:t xml:space="preserve"> – zusammenführen", übersetzt Programmcode in für den Computer lesbare Sprache. Dabei besitzen alle Compiler 3 Grundphasen. Folgender Code soll als Beispiel übersetzt werden:</w:t>
+      </w:r>
+    </w:p>
+    <w:p>
+      <w:pPr>
+        <w:shd w:val="clear" w:color="auto" w:fill="F0F0F0"/>
+        <w:rPr>
+          <w:rFonts w:ascii="Courier New" w:hAnsi="Courier New" w:cs="Courier New"/>
+          <w:color w:val="880000"/>
+        </w:rPr>
+      </w:pPr>
+      <w:r>
+        <w:rPr>
+          <w:rFonts w:ascii="Courier New" w:hAnsi="Courier New" w:cs="Courier New"/>
+          <w:color w:val="44546A" w:themeColor="text2"/>
+        </w:rPr>
+        <w:t>f</w:t>
+      </w:r>
+      <w:r>
+        <w:rPr>
+          <w:rFonts w:ascii="Courier New" w:hAnsi="Courier New" w:cs="Courier New"/>
+          <w:color w:val="833C0B" w:themeColor="accent2" w:themeShade="80"/>
+        </w:rPr>
+        <w:t>(</w:t>
+      </w:r>
+      <w:r>
+        <w:rPr>
+          <w:rFonts w:ascii="Courier New" w:hAnsi="Courier New" w:cs="Courier New"/>
+          <w:color w:val="44546A" w:themeColor="text2"/>
+        </w:rPr>
+        <w:t>x</w:t>
+      </w:r>
+      <w:r>
+        <w:rPr>
+          <w:rFonts w:ascii="Courier New" w:hAnsi="Courier New" w:cs="Courier New"/>
+          <w:color w:val="833C0B" w:themeColor="accent2" w:themeShade="80"/>
+        </w:rPr>
+        <w:t>)</w:t>
+      </w:r>
+      <w:r>
+        <w:rPr>
+          <w:rFonts w:ascii="Courier New" w:hAnsi="Courier New" w:cs="Courier New"/>
+          <w:color w:val="444444"/>
+        </w:rPr>
+        <w:t xml:space="preserve"> = </w:t>
+      </w:r>
+      <w:r>
+        <w:rPr>
+          <w:rFonts w:ascii="Courier New" w:hAnsi="Courier New" w:cs="Courier New"/>
+          <w:color w:val="44546A" w:themeColor="text2"/>
+        </w:rPr>
+        <w:t>x</w:t>
+      </w:r>
+      <w:r>
+        <w:rPr>
+          <w:rFonts w:ascii="Courier New" w:hAnsi="Courier New" w:cs="Courier New"/>
+          <w:color w:val="444444"/>
+        </w:rPr>
+        <w:t xml:space="preserve"> </w:t>
+      </w:r>
+      <w:proofErr w:type="spellStart"/>
+      <w:r>
+        <w:rPr>
+          <w:rFonts w:ascii="Courier New" w:hAnsi="Courier New" w:cs="Courier New"/>
+          <w:color w:val="4472C4" w:themeColor="accent1"/>
+        </w:rPr>
+        <w:t>exponent</w:t>
+      </w:r>
+      <w:proofErr w:type="spellEnd"/>
+      <w:r>
+        <w:rPr>
+          <w:rFonts w:ascii="Courier New" w:hAnsi="Courier New" w:cs="Courier New"/>
+          <w:color w:val="444444"/>
+        </w:rPr>
+        <w:t xml:space="preserve"> </w:t>
+      </w:r>
+      <w:r>
+        <w:rPr>
+          <w:rFonts w:ascii="Courier New" w:hAnsi="Courier New" w:cs="Courier New"/>
+          <w:color w:val="880000"/>
+        </w:rPr>
+        <w:t>2</w:t>
+      </w:r>
+    </w:p>
+    <w:p>
+      <w:pPr>
+        <w:pStyle w:val="Text"/>
+      </w:pPr>
+      <w:r>
+        <w:t xml:space="preserve">1. Phase: Der </w:t>
+      </w:r>
+      <w:proofErr w:type="spellStart"/>
+      <w:r>
+        <w:t>Lexer</w:t>
+      </w:r>
+      <w:proofErr w:type="spellEnd"/>
+      <w:r>
+        <w:t xml:space="preserve"> zerlegt den Programmcode in </w:t>
+      </w:r>
+      <w:proofErr w:type="spellStart"/>
+      <w:r>
+        <w:t>sogentannte</w:t>
+      </w:r>
+      <w:proofErr w:type="spellEnd"/>
+      <w:r>
+        <w:t xml:space="preserve"> Lexeme, die den Code </w:t>
+      </w:r>
+      <w:proofErr w:type="spellStart"/>
+      <w:r>
+        <w:t>gruppiereren</w:t>
+      </w:r>
+      <w:proofErr w:type="spellEnd"/>
+      <w:r>
+        <w:t xml:space="preserve">. Ein Lexem könnte zum Beispiel eine Ganzzahl, eine Zeichenkette oder ein Sonderzeichen sein. </w:t>
+      </w:r>
+    </w:p>
+    <w:p>
+      <w:pPr>
+        <w:shd w:val="clear" w:color="auto" w:fill="F0F0F0"/>
+      </w:pPr>
+      <w:r>
+        <w:rPr>
+          <w:rFonts w:ascii="Courier New" w:hAnsi="Courier New" w:cs="Courier New"/>
+          <w:color w:val="44546A" w:themeColor="text2"/>
+        </w:rPr>
+        <w:t>Identifier: f</w:t>
+      </w:r>
+      <w:r>
+        <w:rPr>
+          <w:rFonts w:ascii="Courier New" w:hAnsi="Courier New" w:cs="Courier New"/>
+          <w:color w:val="444444"/>
+        </w:rPr>
+        <w:br/>
+      </w:r>
+      <w:proofErr w:type="spellStart"/>
+      <w:r>
+        <w:rPr>
+          <w:rFonts w:ascii="Courier New" w:hAnsi="Courier New" w:cs="Courier New"/>
+          <w:color w:val="833C0B" w:themeColor="accent2" w:themeShade="80"/>
+        </w:rPr>
+        <w:t>OpenBrace</w:t>
+      </w:r>
+      <w:proofErr w:type="spellEnd"/>
+      <w:r>
+        <w:rPr>
+          <w:rFonts w:ascii="Courier New" w:hAnsi="Courier New" w:cs="Courier New"/>
+          <w:color w:val="444444"/>
+        </w:rPr>
+        <w:br/>
+      </w:r>
+      <w:r>
+        <w:rPr>
+          <w:rFonts w:ascii="Courier New" w:hAnsi="Courier New" w:cs="Courier New"/>
+          <w:color w:val="44546A" w:themeColor="text2"/>
+        </w:rPr>
+        <w:t>Identifier: x</w:t>
+      </w:r>
+      <w:r>
+        <w:rPr>
+          <w:rFonts w:ascii="Courier New" w:hAnsi="Courier New" w:cs="Courier New"/>
+          <w:color w:val="444444"/>
+        </w:rPr>
+        <w:br/>
+      </w:r>
+      <w:proofErr w:type="spellStart"/>
+      <w:r>
+        <w:rPr>
+          <w:rFonts w:ascii="Courier New" w:hAnsi="Courier New" w:cs="Courier New"/>
+          <w:color w:val="833C0B" w:themeColor="accent2" w:themeShade="80"/>
+        </w:rPr>
+        <w:t>CloseBrace</w:t>
+      </w:r>
+      <w:proofErr w:type="spellEnd"/>
+      <w:r>
+        <w:rPr>
+          <w:rFonts w:ascii="Courier New" w:hAnsi="Courier New" w:cs="Courier New"/>
+          <w:color w:val="444444"/>
+        </w:rPr>
+        <w:br/>
+        <w:t>Whitespace</w:t>
+      </w:r>
+      <w:r>
+        <w:rPr>
+          <w:rFonts w:ascii="Courier New" w:hAnsi="Courier New" w:cs="Courier New"/>
+          <w:color w:val="444444"/>
+        </w:rPr>
+        <w:br/>
+        <w:t>Equals</w:t>
+      </w:r>
+      <w:r>
+        <w:rPr>
+          <w:rFonts w:ascii="Courier New" w:hAnsi="Courier New" w:cs="Courier New"/>
+          <w:color w:val="444444"/>
+        </w:rPr>
+        <w:br/>
+        <w:t>Whitespace</w:t>
+      </w:r>
+      <w:r>
+        <w:rPr>
+          <w:rFonts w:ascii="Courier New" w:hAnsi="Courier New" w:cs="Courier New"/>
+          <w:color w:val="444444"/>
+        </w:rPr>
+        <w:br/>
+      </w:r>
+      <w:r>
+        <w:rPr>
+          <w:rFonts w:ascii="Courier New" w:hAnsi="Courier New" w:cs="Courier New"/>
+          <w:color w:val="44546A" w:themeColor="text2"/>
+        </w:rPr>
+        <w:t>Identifier: x</w:t>
+      </w:r>
+      <w:r>
+        <w:rPr>
+          <w:rFonts w:ascii="Courier New" w:hAnsi="Courier New" w:cs="Courier New"/>
+          <w:color w:val="444444"/>
+        </w:rPr>
+        <w:br/>
+        <w:t>Whitespace</w:t>
+      </w:r>
+      <w:r>
+        <w:rPr>
+          <w:rFonts w:ascii="Courier New" w:hAnsi="Courier New" w:cs="Courier New"/>
+          <w:color w:val="444444"/>
+        </w:rPr>
+        <w:br/>
+      </w:r>
+      <w:r>
+        <w:rPr>
+          <w:rFonts w:ascii="Courier New" w:hAnsi="Courier New" w:cs="Courier New"/>
+          <w:color w:val="4472C4" w:themeColor="accent1"/>
+        </w:rPr>
+        <w:t xml:space="preserve">Identifier: </w:t>
+      </w:r>
+      <w:proofErr w:type="spellStart"/>
+      <w:r>
+        <w:rPr>
+          <w:rFonts w:ascii="Courier New" w:hAnsi="Courier New" w:cs="Courier New"/>
+          <w:color w:val="4472C4" w:themeColor="accent1"/>
+        </w:rPr>
+        <w:t>exponent</w:t>
+      </w:r>
+      <w:proofErr w:type="spellEnd"/>
+      <w:r>
+        <w:rPr>
+          <w:rFonts w:ascii="Courier New" w:hAnsi="Courier New" w:cs="Courier New"/>
+          <w:color w:val="444444"/>
+        </w:rPr>
+        <w:br/>
+        <w:t>Whitespace</w:t>
+      </w:r>
+      <w:r>
+        <w:rPr>
+          <w:rFonts w:ascii="Courier New" w:hAnsi="Courier New" w:cs="Courier New"/>
+          <w:color w:val="444444"/>
+        </w:rPr>
+        <w:br/>
+      </w:r>
+      <w:r>
+        <w:rPr>
+          <w:rFonts w:ascii="Courier New" w:hAnsi="Courier New" w:cs="Courier New"/>
+          <w:color w:val="880000"/>
+        </w:rPr>
+        <w:t xml:space="preserve">Integer: </w:t>
+      </w:r>
+      <w:r>
+        <w:rPr>
+          <w:rFonts w:ascii="Courier New" w:hAnsi="Courier New" w:cs="Courier New"/>
+          <w:color w:val="880000"/>
+        </w:rPr>
+        <w:t>2</w:t>
+      </w:r>
+      <w:r>
+        <w:rPr>
+          <w:rFonts w:ascii="Courier New" w:hAnsi="Courier New" w:cs="Courier New"/>
+          <w:color w:val="444444"/>
+        </w:rPr>
+        <w:br/>
+      </w:r>
+      <w:proofErr w:type="spellStart"/>
+      <w:r>
+        <w:rPr>
+          <w:rFonts w:ascii="Courier New" w:hAnsi="Courier New" w:cs="Courier New"/>
+          <w:color w:val="444444"/>
+        </w:rPr>
+        <w:t>EndOfLine</w:t>
+      </w:r>
+      <w:proofErr w:type="spellEnd"/>
+    </w:p>
+    <w:p>
+      <w:pPr>
+        <w:pStyle w:val="Text"/>
+      </w:pPr>
+    </w:p>
+    <w:p>
+      <w:pPr>
+        <w:pStyle w:val="Text"/>
+      </w:pPr>
+      <w:r>
+        <w:t xml:space="preserve">2. Phase: Die Lexeme werden, basierend auf </w:t>
+      </w:r>
+      <w:proofErr w:type="spellStart"/>
+      <w:r>
+        <w:t>gramatikalischen</w:t>
+      </w:r>
+      <w:proofErr w:type="spellEnd"/>
+      <w:r>
+        <w:t xml:space="preserve"> Regeln, in einen Abstrakten-Syntax-Baum konvertiert. Dieser repräsentiert den Quellcode, mit der der Compiler arbeiten </w:t>
+      </w:r>
+      <w:r>
+        <w:lastRenderedPageBreak/>
+        <w:t>kann. Wie die Regeln angewendet werden ist von Compiler zu Compiler unterschiedlich.</w:t>
+      </w:r>
+    </w:p>
+    <w:p>
+      <w:pPr>
+        <w:pStyle w:val="Text"/>
+      </w:pPr>
+      <w:r>
+        <w:rPr>
+          <w:noProof/>
+        </w:rPr>
+        <w:drawing>
+          <wp:inline distT="0" distB="0" distL="0" distR="0" wp14:anchorId="35554A12" wp14:editId="24075701">
+            <wp:extent cx="5791200" cy="4076700"/>
+            <wp:effectExtent l="0" t="0" r="0" b="0"/>
+            <wp:docPr id="10" name="Diagramm 10"/>
+            <wp:cNvGraphicFramePr/>
+            <a:graphic xmlns:a="http://schemas.openxmlformats.org/drawingml/2006/main">
+              <a:graphicData uri="http://schemas.openxmlformats.org/drawingml/2006/diagram">
+                <dgm:relIds xmlns:dgm="http://schemas.openxmlformats.org/drawingml/2006/diagram" xmlns:r="http://schemas.openxmlformats.org/officeDocument/2006/relationships" r:dm="rId14" r:lo="rId15" r:qs="rId16" r:cs="rId17"/>
+              </a:graphicData>
+            </a:graphic>
+          </wp:inline>
+        </w:drawing>
+      </w:r>
+    </w:p>
+    <w:p>
+      <w:pPr>
+        <w:pStyle w:val="Text"/>
+      </w:pPr>
+      <w:r>
+        <w:t xml:space="preserve">3. Phase: Der Syntaxbaum wird zu Befehlen konvertiert, die der Prozessor oder die Laufzeitumgebung ausführen können. </w:t>
+      </w:r>
+    </w:p>
+    <w:p>
+      <w:pPr>
+        <w:pStyle w:val="Text"/>
+      </w:pPr>
+    </w:p>
+    <w:p>
+      <w:pPr>
+        <w:pStyle w:val="Text"/>
+      </w:pPr>
+      <w:r>
+        <w:t>Heutige Compiler besitzen noch Zwischenschritte, wie zum Beispiel Codeoptimierungen.</w:t>
+      </w:r>
+    </w:p>
+    <w:p/>
+    <w:p>
+      <w:pPr>
+        <w:pStyle w:val="berschrift"/>
+      </w:pPr>
+    </w:p>
+    <w:p>
+      <w:pPr>
         <w:pStyle w:val="Hauptberschrift"/>
       </w:pPr>
-      <w:bookmarkStart w:id="10" w:name="_Toc59889442"/>
-      <w:proofErr w:type="spellStart"/>
-      <w:r>
-        <w:t>Programmier</w:t>
-      </w:r>
-      <w:proofErr w:type="spellEnd"/>
-      <w:r>
-        <w:t xml:space="preserve"> </w:t>
-      </w:r>
-      <w:r>
-        <w:t>Paradigmen</w:t>
+      <w:r>
+        <w:br w:type="column"/>
+      </w:r>
+      <w:bookmarkStart w:id="10" w:name="_Toc65136157"/>
+      <w:r>
+        <w:lastRenderedPageBreak/>
+        <w:t>Maschinencode vs. Bytecode</w:t>
       </w:r>
       <w:bookmarkEnd w:id="10"/>
     </w:p>
     <w:p>
       <w:pPr>
-        <w:pStyle w:val="Hauptberschrift"/>
-      </w:pPr>
+        <w:pStyle w:val="Text"/>
+      </w:pPr>
+      <w:r>
+        <w:t>Bytecode bezeichnet eine Zwischensprache, die von einer Laufzeitumgebung in Maschinencode übersetzt wird, die für den jeweiligen Prozessor spezifisch ist.</w:t>
+      </w:r>
     </w:p>
     <w:p>
       <w:pPr>
-        <w:pStyle w:val="Hauptberschrift"/>
-      </w:pPr>
-      <w:r>
-        <w:t>Bytecode</w:t>
+        <w:pStyle w:val="Text"/>
+      </w:pPr>
+      <w:r>
+        <w:t xml:space="preserve">Ein klarer Nachteil des Bytecodes ist die schlechtere Performance, da das Programm nicht direkt ausgeführt wird. Aber die Laufzeitumgebungen sind recht gut optimiert, so dass der Unterschied der Laufzeitgeschwindigkeit nur gering ausfällt. </w:t>
       </w:r>
     </w:p>
     <w:p>
       <w:pPr>
-        <w:pStyle w:val="Hauptberschrift"/>
-      </w:pPr>
+        <w:pStyle w:val="Text"/>
+      </w:pPr>
+      <w:r>
+        <w:t xml:space="preserve">Außerdem kann das Programm nicht direkt auf die Hardware zugreifen, sondern der Bytecode muss erst </w:t>
+      </w:r>
+      <w:proofErr w:type="spellStart"/>
+      <w:r>
+        <w:t>Ahead</w:t>
+      </w:r>
+      <w:proofErr w:type="spellEnd"/>
+      <w:r>
+        <w:t>-</w:t>
+      </w:r>
+      <w:proofErr w:type="spellStart"/>
+      <w:r>
+        <w:t>of</w:t>
+      </w:r>
+      <w:proofErr w:type="spellEnd"/>
+      <w:r>
+        <w:t xml:space="preserve">-Time, also vor der Ausführung, in Maschinencode übersetzt werden. </w:t>
+      </w:r>
     </w:p>
     <w:p>
       <w:pPr>
-        <w:pStyle w:val="Hauptberschrift"/>
-      </w:pPr>
+        <w:pStyle w:val="Text"/>
+      </w:pPr>
+      <w:r>
+        <w:t xml:space="preserve">Ein klarer Vorteil gegenüber des Maschinencodes ist die gute Portierbarkeit von Programmen, da der Assembly Code nicht für jeden Prozessor einzeln vor der Ausführung übersetzt werden muss. </w:t>
+      </w:r>
     </w:p>
     <w:p>
       <w:pPr>
+        <w:pStyle w:val="Text"/>
+      </w:pPr>
+      <w:r>
+        <w:t xml:space="preserve">Dadurch, dass es für jeden Prozessor einen eigenen </w:t>
+      </w:r>
+      <w:proofErr w:type="spellStart"/>
+      <w:r>
+        <w:t>Assemblydialekt</w:t>
+      </w:r>
+      <w:proofErr w:type="spellEnd"/>
+      <w:r>
+        <w:t xml:space="preserve"> gibt, muss gegebenenfalls der Source-Code angepasst werden. Was bei größeren Projekten sehr viel Aufwand bedeuten würde. Also ist die Entwicklung von Cross-</w:t>
+      </w:r>
+      <w:proofErr w:type="spellStart"/>
+      <w:r>
+        <w:t>Platform</w:t>
+      </w:r>
+      <w:proofErr w:type="spellEnd"/>
+      <w:r>
+        <w:t xml:space="preserve"> Programmen weniger aufwendig.</w:t>
+      </w:r>
+    </w:p>
+    <w:p>
+      <w:pPr>
+        <w:pStyle w:val="Text"/>
+      </w:pPr>
+      <w:r>
+        <w:t>Eine Garbage-Collection kümmert sich bei den meisten Laufzeitumgebungen, um nicht mehr benötigten Speicher. Somit muss der Entwickler selbst keine Speicherbereinigung mehr durchführen und Speicherfehler können somit vermieden werden.</w:t>
+      </w:r>
+    </w:p>
+    <w:p>
+      <w:pPr>
+        <w:pStyle w:val="Text"/>
+      </w:pPr>
+      <w:r>
+        <w:t>Ein weiterer Vorteil sind Laufzeit-Checks, die auf bestimmte Eigenschaften des Codes prüfen, wie z.B. die Indexierung von Arrays</w:t>
+      </w:r>
+      <w:r>
+        <w:rPr>
+          <w:rStyle w:val="QuelleZchn"/>
+          <w:vertAlign w:val="superscript"/>
+        </w:rPr>
+        <w:t>(1)</w:t>
+      </w:r>
+      <w:r>
+        <w:t>. Dadurch werden Buffer-Overflow</w:t>
+      </w:r>
+      <w:r>
+        <w:rPr>
+          <w:rStyle w:val="QuelleZchn"/>
+          <w:vertAlign w:val="superscript"/>
+        </w:rPr>
+        <w:t>(2)</w:t>
+      </w:r>
+      <w:r>
+        <w:t xml:space="preserve"> Angriffe umgangen. </w:t>
+      </w:r>
+    </w:p>
+    <w:p>
+      <w:pPr>
+        <w:pStyle w:val="Text"/>
+      </w:pPr>
+      <w:r>
+        <w:t xml:space="preserve">Die .Net Laufzeitumgebungen verwenden den sogenannten IL-Code (Intermediate Language Code). Er wurde entwickelt, damit </w:t>
+      </w:r>
+      <w:proofErr w:type="spellStart"/>
+      <w:r>
+        <w:t>mehere</w:t>
+      </w:r>
+      <w:proofErr w:type="spellEnd"/>
+      <w:r>
+        <w:t xml:space="preserve"> Programmiersprachen auf einer Laufzeitumgebung ausgeführt werden können. </w:t>
+      </w:r>
+    </w:p>
+    <w:p>
+      <w:pPr>
+        <w:pStyle w:val="Text"/>
+      </w:pPr>
+      <w:r>
+        <w:lastRenderedPageBreak/>
+        <w:t xml:space="preserve"> Ein Beispiel für so ein Programm könnte so aussehen:</w:t>
+      </w:r>
+    </w:p>
+    <w:p>
+      <w:pPr>
+        <w:pStyle w:val="Text"/>
+      </w:pPr>
+      <w:r>
+        <w:rPr>
+          <w:noProof/>
+        </w:rPr>
+        <w:drawing>
+          <wp:inline distT="0" distB="0" distL="0" distR="0" wp14:anchorId="60919278" wp14:editId="4BACF16A">
+            <wp:extent cx="3974479" cy="2981960"/>
+            <wp:effectExtent l="0" t="0" r="6985" b="8890"/>
+            <wp:docPr id="1" name="Grafik 1"/>
+            <wp:cNvGraphicFramePr>
+              <a:graphicFrameLocks xmlns:a="http://schemas.openxmlformats.org/drawingml/2006/main" noChangeAspect="1"/>
+            </wp:cNvGraphicFramePr>
+            <a:graphic xmlns:a="http://schemas.openxmlformats.org/drawingml/2006/main">
+              <a:graphicData uri="http://schemas.openxmlformats.org/drawingml/2006/picture">
+                <pic:pic xmlns:pic="http://schemas.openxmlformats.org/drawingml/2006/picture">
+                  <pic:nvPicPr>
+                    <pic:cNvPr id="1" name=""/>
+                    <pic:cNvPicPr/>
+                  </pic:nvPicPr>
+                  <pic:blipFill>
+                    <a:blip r:embed="rId19"/>
+                    <a:stretch>
+                      <a:fillRect/>
+                    </a:stretch>
+                  </pic:blipFill>
+                  <pic:spPr>
+                    <a:xfrm>
+                      <a:off x="0" y="0"/>
+                      <a:ext cx="4001468" cy="3002209"/>
+                    </a:xfrm>
+                    <a:prstGeom prst="rect">
+                      <a:avLst/>
+                    </a:prstGeom>
+                  </pic:spPr>
+                </pic:pic>
+              </a:graphicData>
+            </a:graphic>
+          </wp:inline>
+        </w:drawing>
+      </w:r>
+    </w:p>
+    <w:p>
+      <w:pPr>
+        <w:pStyle w:val="Quelle"/>
+      </w:pPr>
+      <w:r>
+        <w:t>Beispiel eines IL Codes zeigt "Hello World" auf der Konsole an</w:t>
+      </w:r>
+    </w:p>
+    <w:p>
+      <w:pPr>
+        <w:pStyle w:val="Text"/>
+      </w:pPr>
+    </w:p>
+    <w:p>
+      <w:pPr>
+        <w:pStyle w:val="Text"/>
+      </w:pPr>
+      <w:r>
+        <w:rPr>
+          <w:rStyle w:val="QuelleZchn"/>
+          <w:i w:val="0"/>
+        </w:rPr>
+        <w:t>(1</w:t>
+      </w:r>
+      <w:r>
+        <w:t xml:space="preserve">) Ein Array ist eine aufeinanderfolgende Liste von Elementen, die mit einem Index ansprechbar ist, um ein Element zu lesen oder zu verändern. </w:t>
+      </w:r>
+    </w:p>
+    <w:p>
+      <w:pPr>
+        <w:pStyle w:val="Text"/>
+      </w:pPr>
+      <w:r>
+        <w:rPr>
+          <w:rStyle w:val="QuelleZchn"/>
+        </w:rPr>
+        <w:t>(2)</w:t>
+      </w:r>
+      <w:r>
+        <w:t xml:space="preserve"> Bei einem Buffer-Overflow Angriff wird versucht </w:t>
+      </w:r>
+      <w:proofErr w:type="spellStart"/>
+      <w:r>
+        <w:t>außerhalbt</w:t>
+      </w:r>
+      <w:proofErr w:type="spellEnd"/>
+      <w:r>
+        <w:t xml:space="preserve"> des Arrays zu schreiben, um somit Schadhaften Code auszuführen.</w:t>
+      </w:r>
+    </w:p>
+    <w:p>
+      <w:pPr>
         <w:pStyle w:val="Hauptberschrift"/>
       </w:pPr>
-      <w:bookmarkStart w:id="11" w:name="_Toc59889443"/>
-      <w:r>
-        <w:t>Maschinencode vs. Bytecode</w:t>
+    </w:p>
+    <w:p>
+      <w:pPr>
+        <w:pStyle w:val="Hauptberschrift"/>
+      </w:pPr>
+    </w:p>
+    <w:p>
+      <w:pPr>
+        <w:pStyle w:val="Hauptberschrift"/>
+      </w:pPr>
+      <w:r>
+        <w:br w:type="column"/>
+      </w:r>
+      <w:bookmarkStart w:id="11" w:name="_Toc65136158"/>
+      <w:r>
+        <w:lastRenderedPageBreak/>
+        <w:t>Entwicklerwerkzeuge</w:t>
       </w:r>
       <w:bookmarkEnd w:id="11"/>
     </w:p>
@@ -1065,10 +2678,292 @@
     </w:p>
     <w:p>
       <w:pPr>
+        <w:pStyle w:val="Text"/>
+      </w:pPr>
+      <w:r>
+        <w:t xml:space="preserve">Die sogenannten Entwicklerwerkzeuge helfen dabei Programme zu schreiben. Meist sind diese in einer Integrierten Entwicklungsumgebung, kurz IDE zusammen gebündelt. Diese enthält einen Compiler und einen starken Texteditor. </w:t>
+      </w:r>
+    </w:p>
+    <w:p>
+      <w:pPr>
+        <w:pStyle w:val="Text"/>
+      </w:pPr>
+      <w:r>
+        <w:t>Der Texteditor unterstützt heute einerseits durch Syntax-</w:t>
+      </w:r>
+      <w:proofErr w:type="spellStart"/>
+      <w:r>
+        <w:t>Highlighting</w:t>
+      </w:r>
+      <w:proofErr w:type="spellEnd"/>
+      <w:r>
+        <w:t xml:space="preserve">, also bestimmte Textelemente einer Sprache wie Schlüsselwörter werden farblich hervorgehoben, um die Lesbarkeit zu erhöhen. Zusätzlich bietet der Editor </w:t>
+      </w:r>
+      <w:proofErr w:type="spellStart"/>
+      <w:r>
+        <w:t>CodeCompletion</w:t>
+      </w:r>
+      <w:proofErr w:type="spellEnd"/>
+      <w:r>
+        <w:t xml:space="preserve"> an, der bei der Eingabe als Popup erscheint und zeigt, welche Befehle in dem konkreten Kontext der Sprache möglich ist. Das hilft besonders beim Lernen einer neuen Programmiersprache, da man nicht </w:t>
+      </w:r>
+      <w:proofErr w:type="spellStart"/>
+      <w:r>
+        <w:t>stump</w:t>
+      </w:r>
+      <w:proofErr w:type="spellEnd"/>
+      <w:r>
+        <w:t xml:space="preserve"> Befehle auswendig lernen </w:t>
+      </w:r>
+      <w:proofErr w:type="gramStart"/>
+      <w:r>
+        <w:t>muss</w:t>
+      </w:r>
+      <w:proofErr w:type="gramEnd"/>
+      <w:r>
+        <w:t xml:space="preserve"> sondern man kann nach dem "Learning </w:t>
+      </w:r>
+      <w:proofErr w:type="spellStart"/>
+      <w:r>
+        <w:t>by</w:t>
+      </w:r>
+      <w:proofErr w:type="spellEnd"/>
+      <w:r>
+        <w:t xml:space="preserve"> </w:t>
+      </w:r>
+      <w:proofErr w:type="spellStart"/>
+      <w:r>
+        <w:t>Doing</w:t>
+      </w:r>
+      <w:proofErr w:type="spellEnd"/>
+      <w:r>
+        <w:t xml:space="preserve">" Prinzip vorgehen. </w:t>
+      </w:r>
+    </w:p>
+    <w:p>
+      <w:pPr>
+        <w:pStyle w:val="Text"/>
+      </w:pPr>
+      <w:r>
+        <w:t xml:space="preserve">Zusätzlich bieten heute einige Entwicklungseditoren Code-Actions an. Dabei wird die aktuelle Datei in einen Syntaxbaum geparst und verschiedene syntaktische Änderungen angeboten. Weitere Vorteile gegenüber normalen Texteditoren sind Zeilennummern zur Orientierung und bei stark typisierten Sprachen wird beim Aufrufen einer </w:t>
+      </w:r>
+      <w:proofErr w:type="spellStart"/>
+      <w:r>
+        <w:t>Funkion</w:t>
+      </w:r>
+      <w:proofErr w:type="spellEnd"/>
+      <w:r>
+        <w:t xml:space="preserve"> gezeigt, welche möglichen Eingabeparameter verwendet werden können oder müssen.</w:t>
+      </w:r>
+    </w:p>
+    <w:p>
+      <w:pPr>
+        <w:pStyle w:val="Text"/>
+      </w:pPr>
+      <w:r>
+        <w:t xml:space="preserve">Die Fehlersuche in einem Programm wird durch das Debugging vereinfacht. Hier kann man Schritt für Schritt das Programm ausführen lassen und schauen welche Werte in den verschiedenen Variablen stecken. Dieses Vorgehen erleichtert immens die Fehlersuche, da man nicht selbst immer wieder die Inhalte von Variablen ausgeben muss. Es können zusätzlich bei den Breakpoints, also den Punkten an denen das Programm angehalten werden soll, Bedingungen verknüpft werden. </w:t>
+      </w:r>
+    </w:p>
+    <w:p>
+      <w:pPr>
+        <w:pStyle w:val="Text"/>
+      </w:pPr>
+      <w:r>
+        <w:lastRenderedPageBreak/>
+        <w:t>Sollte es zu syntaktischen Fehlern kommen werden diese in einem Fenster angezeigt und man kann direkt zu dem Code springen, wo ein Fehler vorhanden ist.</w:t>
+      </w:r>
+    </w:p>
+    <w:p>
+      <w:pPr>
+        <w:pStyle w:val="Text"/>
+      </w:pPr>
+      <w:r>
+        <w:t xml:space="preserve">Zusätzliche Unterstützung beim Einbinden von Bibliotheken bieten die Paketmanager, mit denen man Bibliotheken installieren oder aktualisieren kann. </w:t>
+      </w:r>
+    </w:p>
+    <w:p>
+      <w:pPr>
+        <w:pStyle w:val="Text"/>
+      </w:pPr>
+      <w:r>
+        <w:t xml:space="preserve">Viele Editoren bieten eine </w:t>
+      </w:r>
+      <w:proofErr w:type="spellStart"/>
+      <w:r>
+        <w:t>integration</w:t>
+      </w:r>
+      <w:proofErr w:type="spellEnd"/>
+      <w:r>
+        <w:t xml:space="preserve"> von Versionsverwaltung an. Eine Versionsverwaltung bietet die Möglichkeit in der Chronik des Programmes </w:t>
+      </w:r>
+      <w:proofErr w:type="spellStart"/>
+      <w:r>
+        <w:t>hin-und</w:t>
+      </w:r>
+      <w:proofErr w:type="spellEnd"/>
+      <w:r>
+        <w:t xml:space="preserve"> herzuspringen. Zusätzlich kann die Versionsverwaltung genutzt werden um gemeinsam an Projekten zu arbeiten. Ein sehr prominentes Beispiel einer Versionsverwaltung bietet GIT.</w:t>
+      </w:r>
+    </w:p>
+    <w:p>
+      <w:pPr>
+        <w:pStyle w:val="Text"/>
+      </w:pPr>
+      <w:r>
+        <w:t>Am Anfang der Programmierung gab es keine Hilfswerkzeuge. Die Entwickler mussten sehr viel auswendig lernen und hatten es sehr schwer Fehler zu finden. Erst nach und nach kamen immer mehr Features hinzu, die die Arbeit erleichterten.</w:t>
+      </w:r>
+    </w:p>
+    <w:p>
+      <w:pPr>
+        <w:pStyle w:val="Text"/>
+      </w:pPr>
+      <w:r>
+        <w:rPr>
+          <w:noProof/>
+        </w:rPr>
+        <w:drawing>
+          <wp:inline distT="0" distB="0" distL="0" distR="0" wp14:anchorId="60DA7B7B" wp14:editId="38C00E74">
+            <wp:extent cx="5731510" cy="1762760"/>
+            <wp:effectExtent l="0" t="0" r="2540" b="8890"/>
+            <wp:docPr id="5" name="Grafik 5"/>
+            <wp:cNvGraphicFramePr>
+              <a:graphicFrameLocks xmlns:a="http://schemas.openxmlformats.org/drawingml/2006/main" noChangeAspect="1"/>
+            </wp:cNvGraphicFramePr>
+            <a:graphic xmlns:a="http://schemas.openxmlformats.org/drawingml/2006/main">
+              <a:graphicData uri="http://schemas.openxmlformats.org/drawingml/2006/picture">
+                <pic:pic xmlns:pic="http://schemas.openxmlformats.org/drawingml/2006/picture">
+                  <pic:nvPicPr>
+                    <pic:cNvPr id="1" name=""/>
+                    <pic:cNvPicPr/>
+                  </pic:nvPicPr>
+                  <pic:blipFill>
+                    <a:blip r:embed="rId20"/>
+                    <a:stretch>
+                      <a:fillRect/>
+                    </a:stretch>
+                  </pic:blipFill>
+                  <pic:spPr>
+                    <a:xfrm>
+                      <a:off x="0" y="0"/>
+                      <a:ext cx="5731510" cy="1762760"/>
+                    </a:xfrm>
+                    <a:prstGeom prst="rect">
+                      <a:avLst/>
+                    </a:prstGeom>
+                  </pic:spPr>
+                </pic:pic>
+              </a:graphicData>
+            </a:graphic>
+          </wp:inline>
+        </w:drawing>
+      </w:r>
+    </w:p>
+    <w:p>
+      <w:pPr>
+        <w:pStyle w:val="Text"/>
+      </w:pPr>
+      <w:r>
+        <w:rPr>
+          <w:noProof/>
+        </w:rPr>
+        <w:drawing>
+          <wp:inline distT="0" distB="0" distL="0" distR="0" wp14:anchorId="3AF739C7" wp14:editId="397065A1">
+            <wp:extent cx="5677392" cy="1127858"/>
+            <wp:effectExtent l="0" t="0" r="0" b="0"/>
+            <wp:docPr id="6" name="Grafik 6"/>
+            <wp:cNvGraphicFramePr>
+              <a:graphicFrameLocks xmlns:a="http://schemas.openxmlformats.org/drawingml/2006/main" noChangeAspect="1"/>
+            </wp:cNvGraphicFramePr>
+            <a:graphic xmlns:a="http://schemas.openxmlformats.org/drawingml/2006/main">
+              <a:graphicData uri="http://schemas.openxmlformats.org/drawingml/2006/picture">
+                <pic:pic xmlns:pic="http://schemas.openxmlformats.org/drawingml/2006/picture">
+                  <pic:nvPicPr>
+                    <pic:cNvPr id="1" name=""/>
+                    <pic:cNvPicPr/>
+                  </pic:nvPicPr>
+                  <pic:blipFill>
+                    <a:blip r:embed="rId21"/>
+                    <a:stretch>
+                      <a:fillRect/>
+                    </a:stretch>
+                  </pic:blipFill>
+                  <pic:spPr>
+                    <a:xfrm>
+                      <a:off x="0" y="0"/>
+                      <a:ext cx="5677392" cy="1127858"/>
+                    </a:xfrm>
+                    <a:prstGeom prst="rect">
+                      <a:avLst/>
+                    </a:prstGeom>
+                  </pic:spPr>
+                </pic:pic>
+              </a:graphicData>
+            </a:graphic>
+          </wp:inline>
+        </w:drawing>
+      </w:r>
+    </w:p>
+    <w:p>
+      <w:pPr>
+        <w:pStyle w:val="Text"/>
+      </w:pPr>
+      <w:r>
+        <w:rPr>
+          <w:noProof/>
+        </w:rPr>
+        <w:lastRenderedPageBreak/>
+        <w:drawing>
+          <wp:inline distT="0" distB="0" distL="0" distR="0" wp14:anchorId="27F79F44" wp14:editId="61A5BC02">
+            <wp:extent cx="5731510" cy="2983865"/>
+            <wp:effectExtent l="0" t="0" r="2540" b="6985"/>
+            <wp:docPr id="11" name="Grafik 11"/>
+            <wp:cNvGraphicFramePr>
+              <a:graphicFrameLocks xmlns:a="http://schemas.openxmlformats.org/drawingml/2006/main" noChangeAspect="1"/>
+            </wp:cNvGraphicFramePr>
+            <a:graphic xmlns:a="http://schemas.openxmlformats.org/drawingml/2006/main">
+              <a:graphicData uri="http://schemas.openxmlformats.org/drawingml/2006/picture">
+                <pic:pic xmlns:pic="http://schemas.openxmlformats.org/drawingml/2006/picture">
+                  <pic:nvPicPr>
+                    <pic:cNvPr id="1" name=""/>
+                    <pic:cNvPicPr/>
+                  </pic:nvPicPr>
+                  <pic:blipFill>
+                    <a:blip r:embed="rId22"/>
+                    <a:stretch>
+                      <a:fillRect/>
+                    </a:stretch>
+                  </pic:blipFill>
+                  <pic:spPr>
+                    <a:xfrm>
+                      <a:off x="0" y="0"/>
+                      <a:ext cx="5731510" cy="2983865"/>
+                    </a:xfrm>
+                    <a:prstGeom prst="rect">
+                      <a:avLst/>
+                    </a:prstGeom>
+                  </pic:spPr>
+                </pic:pic>
+              </a:graphicData>
+            </a:graphic>
+          </wp:inline>
+        </w:drawing>
+      </w:r>
+    </w:p>
+    <w:p>
+      <w:pPr>
         <w:pStyle w:val="Hauptberschrift"/>
       </w:pPr>
-      <w:bookmarkStart w:id="12" w:name="_Toc59889444"/>
-      <w:r>
+    </w:p>
+    <w:p>
+      <w:pPr>
+        <w:pStyle w:val="Hauptberschrift"/>
+      </w:pPr>
+      <w:r>
+        <w:br w:type="column"/>
+      </w:r>
+      <w:bookmarkStart w:id="12" w:name="_Toc65136159"/>
+      <w:r>
+        <w:lastRenderedPageBreak/>
         <w:t>Optimierungen</w:t>
       </w:r>
       <w:bookmarkEnd w:id="12"/>
@@ -1082,8 +2977,12 @@
       <w:pPr>
         <w:pStyle w:val="Hauptberschrift"/>
       </w:pPr>
-      <w:bookmarkStart w:id="13" w:name="_Toc59889445"/>
-      <w:r>
+      <w:r>
+        <w:br w:type="column"/>
+      </w:r>
+      <w:bookmarkStart w:id="13" w:name="_Toc65136160"/>
+      <w:r>
+        <w:lastRenderedPageBreak/>
         <w:t>Lohnt es sich programmieren zu lernen?</w:t>
       </w:r>
       <w:bookmarkEnd w:id="13"/>
@@ -1093,9 +2992,103 @@
         <w:pStyle w:val="Hauptberschrift"/>
       </w:pPr>
     </w:p>
+    <w:p>
+      <w:pPr>
+        <w:pStyle w:val="Hauptberschrift"/>
+      </w:pPr>
+    </w:p>
+    <w:p>
+      <w:pPr>
+        <w:pStyle w:val="Hauptberschrift"/>
+      </w:pPr>
+      <w:r>
+        <w:br w:type="column"/>
+      </w:r>
+      <w:bookmarkStart w:id="14" w:name="_Toc65136161"/>
+      <w:r>
+        <w:lastRenderedPageBreak/>
+        <w:t>Anhang</w:t>
+      </w:r>
+      <w:bookmarkEnd w:id="14"/>
+    </w:p>
+    <w:p>
+      <w:pPr>
+        <w:pStyle w:val="Hauptberschrift"/>
+      </w:pPr>
+      <w:r>
+        <w:br w:type="column"/>
+      </w:r>
+      <w:bookmarkStart w:id="15" w:name="_Toc65136162"/>
+      <w:r>
+        <w:lastRenderedPageBreak/>
+        <w:t>Selbstständigkeitserklärung</w:t>
+      </w:r>
+      <w:bookmarkEnd w:id="15"/>
+    </w:p>
+    <w:p>
+      <w:pPr>
+        <w:pStyle w:val="Hauptberschrift"/>
+      </w:pPr>
+    </w:p>
+    <w:p>
+      <w:pPr>
+        <w:pStyle w:val="Text"/>
+      </w:pPr>
+      <w:r>
+        <w:t>Hiermit bestätige ich, dass ich diese Arbeit selbstständig und ohne fremde Hilfe verfasst habe. Ich versichere, dass ich schriftliche Übernahmen aus anderen Quellen gekennzeichnet habe.</w:t>
+      </w:r>
+    </w:p>
+    <w:p>
+      <w:pPr>
+        <w:pStyle w:val="Text"/>
+      </w:pPr>
+    </w:p>
+    <w:p>
+      <w:pPr>
+        <w:pStyle w:val="Text"/>
+      </w:pPr>
+    </w:p>
+    <w:p>
+      <w:pPr>
+        <w:pStyle w:val="Text"/>
+      </w:pPr>
+    </w:p>
+    <w:p>
+      <w:pPr>
+        <w:pStyle w:val="Text"/>
+      </w:pPr>
+      <w:r>
+        <w:t>Ort, Datum</w:t>
+      </w:r>
+      <w:r>
+        <w:tab/>
+      </w:r>
+      <w:r>
+        <w:tab/>
+      </w:r>
+      <w:r>
+        <w:tab/>
+      </w:r>
+      <w:r>
+        <w:tab/>
+      </w:r>
+      <w:r>
+        <w:tab/>
+      </w:r>
+      <w:r>
+        <w:tab/>
+      </w:r>
+      <w:r>
+        <w:tab/>
+      </w:r>
+      <w:r>
+        <w:tab/>
+        <w:t>Chris Marco Anders</w:t>
+      </w:r>
+    </w:p>
     <w:sectPr>
-      <w:headerReference w:type="default" r:id="rId8"/>
-      <w:footerReference w:type="default" r:id="rId9"/>
+      <w:headerReference w:type="default" r:id="rId23"/>
+      <w:footerReference w:type="default" r:id="rId24"/>
       <w:pgSz w:w="11906" w:h="16838"/>
       <w:pgMar w:top="1440" w:right="1440" w:bottom="1440" w:left="1440" w:header="720" w:footer="720" w:gutter="0"/>
       <w:pgNumType w:start="0"/>
@@ -1401,7 +3394,7 @@
               <v:stroke joinstyle="miter"/>
               <v:path gradientshapeok="t" o:connecttype="rect"/>
             </v:shapetype>
-            <v:shape id="Textfeld 219" o:spid="_x0000_s1026" type="#_x0000_t202" style="position:absolute;margin-left:20.8pt;margin-top:29.4pt;width:1in;height:15.6pt;z-index:251658240;visibility:visible;mso-wrap-style:square;mso-width-percent:1000;mso-height-percent:0;mso-wrap-distance-left:9pt;mso-wrap-distance-top:0;mso-wrap-distance-right:9pt;mso-wrap-distance-bottom:0;mso-position-horizontal:right;mso-position-horizontal-relative:left-margin-area;mso-position-vertical:absolute;mso-position-vertical-relative:top-margin-area;mso-width-percent:1000;mso-height-percent:0;mso-width-relative:left-margin-area;mso-height-relative:page;v-text-anchor:middle" o:gfxdata="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" o:allowincell="f" fillcolor="#9663fd" stroked="f">
+            <v:shape id="Textfeld 219" o:spid="_x0000_s1027" type="#_x0000_t202" style="position:absolute;margin-left:20.8pt;margin-top:29.4pt;width:1in;height:15.6pt;z-index:251658240;visibility:visible;mso-wrap-style:square;mso-width-percent:1000;mso-height-percent:0;mso-wrap-distance-left:9pt;mso-wrap-distance-top:0;mso-wrap-distance-right:9pt;mso-wrap-distance-bottom:0;mso-position-horizontal:right;mso-position-horizontal-relative:left-margin-area;mso-position-vertical:absolute;mso-position-vertical-relative:top-margin-area;mso-width-percent:1000;mso-height-percent:0;mso-width-relative:left-margin-area;mso-height-relative:page;v-text-anchor:middle" o:gfxdata="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" o:allowincell="f" fillcolor="#9663fd" stroked="f">
               <v:textbox inset=",0,,0">
                 <w:txbxContent>
                   <w:p>
@@ -1554,7 +3547,7 @@
         </mc:Choice>
         <mc:Fallback>
           <w:pict>
-            <v:shape w14:anchorId="458366A8" id="Textfeld 218" o:spid="_x0000_s1027" type="#_x0000_t202" style="position:absolute;margin-left:0;margin-top:24.6pt;width:468pt;height:21pt;z-index:251658241;visibility:visible;mso-wrap-style:square;mso-width-percent:1000;mso-height-percent:0;mso-wrap-distance-left:9pt;mso-wrap-distance-top:0;mso-wrap-distance-right:9pt;mso-wrap-distance-bottom:0;mso-position-horizontal:absolute;mso-position-horizontal-relative:margin;mso-position-vertical:absolute;mso-position-vertical-relative:top-margin-area;mso-width-percent:1000;mso-height-percent:0;mso-width-relative:margin;mso-height-relative:page;v-text-anchor:middle" o:gfxdata="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" o:allowincell="f" filled="f" stroked="f">
+            <v:shape w14:anchorId="458366A8" id="Textfeld 218" o:spid="_x0000_s1028" type="#_x0000_t202" style="position:absolute;margin-left:0;margin-top:24.6pt;width:468pt;height:21pt;z-index:251658241;visibility:visible;mso-wrap-style:square;mso-width-percent:1000;mso-height-percent:0;mso-wrap-distance-left:9pt;mso-wrap-distance-top:0;mso-wrap-distance-right:9pt;mso-wrap-distance-bottom:0;mso-position-horizontal:absolute;mso-position-horizontal-relative:margin;mso-position-vertical:absolute;mso-position-vertical-relative:top-margin-area;mso-width-percent:1000;mso-height-percent:0;mso-width-relative:margin;mso-height-relative:page;v-text-anchor:middle" o:gfxdata="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" o:allowincell="f" filled="f" stroked="f">
               <v:textbox inset=",0,,0">
                 <w:txbxContent>
                   <w:sdt>
@@ -5904,9 +7897,10 @@
     <w:link w:val="TextZchn"/>
     <w:autoRedefine/>
     <w:qFormat/>
-    <w:rsid w:val="009827C4"/>
+    <w:rsid w:val="00262BB7"/>
     <w:rPr>
-      <w:szCs w:val="28"/>
+      <w:sz w:val="32"/>
+      <w:szCs w:val="32"/>
     </w:rPr>
   </w:style>
   <w:style w:type="paragraph" w:customStyle="1" w:styleId="Quelle">
@@ -5924,12 +7918,12 @@
     <w:name w:val="Text Zchn"/>
     <w:basedOn w:val="berschriftZchn"/>
     <w:link w:val="Text"/>
-    <w:rsid w:val="009827C4"/>
+    <w:rsid w:val="00262BB7"/>
     <w:rPr>
       <w:rFonts w:ascii="Arial" w:hAnsi="Arial"/>
       <w:color w:val="000000" w:themeColor="text1"/>
-      <w:sz w:val="28"/>
-      <w:szCs w:val="28"/>
+      <w:sz w:val="32"/>
+      <w:szCs w:val="32"/>
     </w:rPr>
   </w:style>
   <w:style w:type="character" w:customStyle="1" w:styleId="QuelleZchn">
@@ -5946,6 +7940,7133 @@
     </w:rPr>
   </w:style>
 </w:styles>
+</file>
+
+<file path=word/diagrams/colors1.xml><?xml version="1.0" encoding="utf-8"?>
+<dgm:colorsDef xmlns:dgm="http://schemas.openxmlformats.org/drawingml/2006/diagram" xmlns:a="http://schemas.openxmlformats.org/drawingml/2006/main" uniqueId="urn:microsoft.com/office/officeart/2005/8/colors/accent1_2">
+  <dgm:title val=""/>
+  <dgm:desc val=""/>
+  <dgm:catLst>
+    <dgm:cat type="accent1" pri="11200"/>
+  </dgm:catLst>
+  <dgm:styleLbl name="node0">
+    <dgm:fillClrLst meth="repeat">
+      <a:schemeClr val="accent1"/>
+    </dgm:fillClrLst>
+    <dgm:linClrLst meth="repeat">
+      <a:schemeClr val="lt1"/>
+    </dgm:linClrLst>
+    <dgm:effectClrLst/>
+    <dgm:txLinClrLst/>
+    <dgm:txFillClrLst/>
+    <dgm:txEffectClrLst/>
+  </dgm:styleLbl>
+  <dgm:styleLbl name="alignNode1">
+    <dgm:fillClrLst meth="repeat">
+      <a:schemeClr val="accent1"/>
+    </dgm:fillClrLst>
+    <dgm:linClrLst meth="repeat">
+      <a:schemeClr val="accent1"/>
+    </dgm:linClrLst>
+    <dgm:effectClrLst/>
+    <dgm:txLinClrLst/>
+    <dgm:txFillClrLst/>
+    <dgm:txEffectClrLst/>
+  </dgm:styleLbl>
+  <dgm:styleLbl name="node1">
+    <dgm:fillClrLst meth="repeat">
+      <a:schemeClr val="accent1"/>
+    </dgm:fillClrLst>
+    <dgm:linClrLst meth="repeat">
+      <a:schemeClr val="lt1"/>
+    </dgm:linClrLst>
+    <dgm:effectClrLst/>
+    <dgm:txLinClrLst/>
+    <dgm:txFillClrLst/>
+    <dgm:txEffectClrLst/>
+  </dgm:styleLbl>
+  <dgm:styleLbl name="lnNode1">
+    <dgm:fillClrLst meth="repeat">
+      <a:schemeClr val="accent1"/>
+    </dgm:fillClrLst>
+    <dgm:linClrLst meth="repeat">
+      <a:schemeClr val="lt1"/>
+    </dgm:linClrLst>
+    <dgm:effectClrLst/>
+    <dgm:txLinClrLst/>
+    <dgm:txFillClrLst/>
+    <dgm:txEffectClrLst/>
+  </dgm:styleLbl>
+  <dgm:styleLbl name="vennNode1">
+    <dgm:fillClrLst meth="repeat">
+      <a:schemeClr val="accent1">
+        <a:alpha val="50000"/>
+      </a:schemeClr>
+    </dgm:fillClrLst>
+    <dgm:linClrLst meth="repeat">
+      <a:schemeClr val="lt1"/>
+    </dgm:linClrLst>
+    <dgm:effectClrLst/>
+    <dgm:txLinClrLst/>
+    <dgm:txFillClrLst/>
+    <dgm:txEffectClrLst/>
+  </dgm:styleLbl>
+  <dgm:styleLbl name="node2">
+    <dgm:fillClrLst meth="repeat">
+      <a:schemeClr val="accent1"/>
+    </dgm:fillClrLst>
+    <dgm:linClrLst meth="repeat">
+      <a:schemeClr val="lt1"/>
+    </dgm:linClrLst>
+    <dgm:effectClrLst/>
+    <dgm:txLinClrLst/>
+    <dgm:txFillClrLst/>
+    <dgm:txEffectClrLst/>
+  </dgm:styleLbl>
+  <dgm:styleLbl name="node3">
+    <dgm:fillClrLst meth="repeat">
+      <a:schemeClr val="accent1"/>
+    </dgm:fillClrLst>
+    <dgm:linClrLst meth="repeat">
+      <a:schemeClr val="lt1"/>
+    </dgm:linClrLst>
+    <dgm:effectClrLst/>
+    <dgm:txLinClrLst/>
+    <dgm:txFillClrLst/>
+    <dgm:txEffectClrLst/>
+  </dgm:styleLbl>
+  <dgm:styleLbl name="node4">
+    <dgm:fillClrLst meth="repeat">
+      <a:schemeClr val="accent1"/>
+    </dgm:fillClrLst>
+    <dgm:linClrLst meth="repeat">
+      <a:schemeClr val="lt1"/>
+    </dgm:linClrLst>
+    <dgm:effectClrLst/>
+    <dgm:txLinClrLst/>
+    <dgm:txFillClrLst/>
+    <dgm:txEffectClrLst/>
+  </dgm:styleLbl>
+  <dgm:styleLbl name="fgImgPlace1">
+    <dgm:fillClrLst meth="repeat">
+      <a:schemeClr val="accent1">
+        <a:tint val="50000"/>
+      </a:schemeClr>
+    </dgm:fillClrLst>
+    <dgm:linClrLst meth="repeat">
+      <a:schemeClr val="lt1"/>
+    </dgm:linClrLst>
+    <dgm:effectClrLst/>
+    <dgm:txLinClrLst/>
+    <dgm:txFillClrLst meth="repeat">
+      <a:schemeClr val="lt1"/>
+    </dgm:txFillClrLst>
+    <dgm:txEffectClrLst/>
+  </dgm:styleLbl>
+  <dgm:styleLbl name="alignImgPlace1">
+    <dgm:fillClrLst meth="repeat">
+      <a:schemeClr val="accent1">
+        <a:tint val="50000"/>
+      </a:schemeClr>
+    </dgm:fillClrLst>
+    <dgm:linClrLst meth="repeat">
+      <a:schemeClr val="lt1"/>
+    </dgm:linClrLst>
+    <dgm:effectClrLst/>
+    <dgm:txLinClrLst/>
+    <dgm:txFillClrLst meth="repeat">
+      <a:schemeClr val="lt1"/>
+    </dgm:txFillClrLst>
+    <dgm:txEffectClrLst/>
+  </dgm:styleLbl>
+  <dgm:styleLbl name="bgImgPlace1">
+    <dgm:fillClrLst meth="repeat">
+      <a:schemeClr val="accent1">
+        <a:tint val="50000"/>
+      </a:schemeClr>
+    </dgm:fillClrLst>
+    <dgm:linClrLst meth="repeat">
+      <a:schemeClr val="lt1"/>
+    </dgm:linClrLst>
+    <dgm:effectClrLst/>
+    <dgm:txLinClrLst/>
+    <dgm:txFillClrLst meth="repeat">
+      <a:schemeClr val="lt1"/>
+    </dgm:txFillClrLst>
+    <dgm:txEffectClrLst/>
+  </dgm:styleLbl>
+  <dgm:styleLbl name="sibTrans2D1">
+    <dgm:fillClrLst meth="repeat">
+      <a:schemeClr val="accent1">
+        <a:tint val="60000"/>
+      </a:schemeClr>
+    </dgm:fillClrLst>
+    <dgm:linClrLst meth="repeat">
+      <a:schemeClr val="accent1">
+        <a:tint val="60000"/>
+      </a:schemeClr>
+    </dgm:linClrLst>
+    <dgm:effectClrLst/>
+    <dgm:txLinClrLst/>
+    <dgm:txFillClrLst/>
+    <dgm:txEffectClrLst/>
+  </dgm:styleLbl>
+  <dgm:styleLbl name="fgSibTrans2D1">
+    <dgm:fillClrLst meth="repeat">
+      <a:schemeClr val="accent1">
+        <a:tint val="60000"/>
+      </a:schemeClr>
+    </dgm:fillClrLst>
+    <dgm:linClrLst meth="repeat">
+      <a:schemeClr val="accent1">
+        <a:tint val="60000"/>
+      </a:schemeClr>
+    </dgm:linClrLst>
+    <dgm:effectClrLst/>
+    <dgm:txLinClrLst/>
+    <dgm:txFillClrLst/>
+    <dgm:txEffectClrLst/>
+  </dgm:styleLbl>
+  <dgm:styleLbl name="bgSibTrans2D1">
+    <dgm:fillClrLst meth="repeat">
+      <a:schemeClr val="accent1">
+        <a:tint val="60000"/>
+      </a:schemeClr>
+    </dgm:fillClrLst>
+    <dgm:linClrLst meth="repeat">
+      <a:schemeClr val="accent1">
+        <a:tint val="60000"/>
+      </a:schemeClr>
+    </dgm:linClrLst>
+    <dgm:effectClrLst/>
+    <dgm:txLinClrLst/>
+    <dgm:txFillClrLst/>
+    <dgm:txEffectClrLst/>
+  </dgm:styleLbl>
+  <dgm:styleLbl name="sibTrans1D1">
+    <dgm:fillClrLst meth="repeat">
+      <a:schemeClr val="accent1"/>
+    </dgm:fillClrLst>
+    <dgm:linClrLst meth="repeat">
+      <a:schemeClr val="accent1"/>
+    </dgm:linClrLst>
+    <dgm:effectClrLst/>
+    <dgm:txLinClrLst/>
+    <dgm:txFillClrLst meth="repeat">
+      <a:schemeClr val="tx1"/>
+    </dgm:txFillClrLst>
+    <dgm:txEffectClrLst/>
+  </dgm:styleLbl>
+  <dgm:styleLbl name="callout">
+    <dgm:fillClrLst meth="repeat">
+      <a:schemeClr val="accent1"/>
+    </dgm:fillClrLst>
+    <dgm:linClrLst meth="repeat">
+      <a:schemeClr val="accent1">
+        <a:tint val="50000"/>
+      </a:schemeClr>
+    </dgm:linClrLst>
+    <dgm:effectClrLst/>
+    <dgm:txLinClrLst/>
+    <dgm:txFillClrLst meth="repeat">
+      <a:schemeClr val="tx1"/>
+    </dgm:txFillClrLst>
+    <dgm:txEffectClrLst/>
+  </dgm:styleLbl>
+  <dgm:styleLbl name="asst0">
+    <dgm:fillClrLst meth="repeat">
+      <a:schemeClr val="accent1"/>
+    </dgm:fillClrLst>
+    <dgm:linClrLst meth="repeat">
+      <a:schemeClr val="lt1"/>
+    </dgm:linClrLst>
+    <dgm:effectClrLst/>
+    <dgm:txLinClrLst/>
+    <dgm:txFillClrLst/>
+    <dgm:txEffectClrLst/>
+  </dgm:styleLbl>
+  <dgm:styleLbl name="asst1">
+    <dgm:fillClrLst meth="repeat">
+      <a:schemeClr val="accent1"/>
+    </dgm:fillClrLst>
+    <dgm:linClrLst meth="repeat">
+      <a:schemeClr val="lt1"/>
+    </dgm:linClrLst>
+    <dgm:effectClrLst/>
+    <dgm:txLinClrLst/>
+    <dgm:txFillClrLst/>
+    <dgm:txEffectClrLst/>
+  </dgm:styleLbl>
+  <dgm:styleLbl name="asst2">
+    <dgm:fillClrLst meth="repeat">
+      <a:schemeClr val="accent1"/>
+    </dgm:fillClrLst>
+    <dgm:linClrLst meth="repeat">
+      <a:schemeClr val="lt1"/>
+    </dgm:linClrLst>
+    <dgm:effectClrLst/>
+    <dgm:txLinClrLst/>
+    <dgm:txFillClrLst/>
+    <dgm:txEffectClrLst/>
+  </dgm:styleLbl>
+  <dgm:styleLbl name="asst3">
+    <dgm:fillClrLst meth="repeat">
+      <a:schemeClr val="accent1"/>
+    </dgm:fillClrLst>
+    <dgm:linClrLst meth="repeat">
+      <a:schemeClr val="lt1"/>
+    </dgm:linClrLst>
+    <dgm:effectClrLst/>
+    <dgm:txLinClrLst/>
+    <dgm:txFillClrLst/>
+    <dgm:txEffectClrLst/>
+  </dgm:styleLbl>
+  <dgm:styleLbl name="asst4">
+    <dgm:fillClrLst meth="repeat">
+      <a:schemeClr val="accent1"/>
+    </dgm:fillClrLst>
+    <dgm:linClrLst meth="repeat">
+      <a:schemeClr val="lt1"/>
+    </dgm:linClrLst>
+    <dgm:effectClrLst/>
+    <dgm:txLinClrLst/>
+    <dgm:txFillClrLst/>
+    <dgm:txEffectClrLst/>
+  </dgm:styleLbl>
+  <dgm:styleLbl name="parChTrans2D1">
+    <dgm:fillClrLst meth="repeat">
+      <a:schemeClr val="accent1">
+        <a:tint val="60000"/>
+      </a:schemeClr>
+    </dgm:fillClrLst>
+    <dgm:linClrLst meth="repeat">
+      <a:schemeClr val="accent1">
+        <a:tint val="60000"/>
+      </a:schemeClr>
+    </dgm:linClrLst>
+    <dgm:effectClrLst/>
+    <dgm:txLinClrLst/>
+    <dgm:txFillClrLst meth="repeat">
+      <a:schemeClr val="lt1"/>
+    </dgm:txFillClrLst>
+    <dgm:txEffectClrLst/>
+  </dgm:styleLbl>
+  <dgm:styleLbl name="parChTrans2D2">
+    <dgm:fillClrLst meth="repeat">
+      <a:schemeClr val="accent1"/>
+    </dgm:fillClrLst>
+    <dgm:linClrLst meth="repeat">
+      <a:schemeClr val="accent1"/>
+    </dgm:linClrLst>
+    <dgm:effectClrLst/>
+    <dgm:txLinClrLst/>
+    <dgm:txFillClrLst meth="repeat">
+      <a:schemeClr val="lt1"/>
+    </dgm:txFillClrLst>
+    <dgm:txEffectClrLst/>
+  </dgm:styleLbl>
+  <dgm:styleLbl name="parChTrans2D3">
+    <dgm:fillClrLst meth="repeat">
+      <a:schemeClr val="accent1"/>
+    </dgm:fillClrLst>
+    <dgm:linClrLst meth="repeat">
+      <a:schemeClr val="accent1"/>
+    </dgm:linClrLst>
+    <dgm:effectClrLst/>
+    <dgm:txLinClrLst/>
+    <dgm:txFillClrLst meth="repeat">
+      <a:schemeClr val="lt1"/>
+    </dgm:txFillClrLst>
+    <dgm:txEffectClrLst/>
+  </dgm:styleLbl>
+  <dgm:styleLbl name="parChTrans2D4">
+    <dgm:fillClrLst meth="repeat">
+      <a:schemeClr val="accent1"/>
+    </dgm:fillClrLst>
+    <dgm:linClrLst meth="repeat">
+      <a:schemeClr val="accent1"/>
+    </dgm:linClrLst>
+    <dgm:effectClrLst/>
+    <dgm:txLinClrLst/>
+    <dgm:txFillClrLst meth="repeat">
+      <a:schemeClr val="lt1"/>
+    </dgm:txFillClrLst>
+    <dgm:txEffectClrLst/>
+  </dgm:styleLbl>
+  <dgm:styleLbl name="parChTrans1D1">
+    <dgm:fillClrLst meth="repeat">
+      <a:schemeClr val="accent1"/>
+    </dgm:fillClrLst>
+    <dgm:linClrLst meth="repeat">
+      <a:schemeClr val="accent1">
+        <a:shade val="60000"/>
+      </a:schemeClr>
+    </dgm:linClrLst>
+    <dgm:effectClrLst/>
+    <dgm:txLinClrLst/>
+    <dgm:txFillClrLst meth="repeat">
+      <a:schemeClr val="tx1"/>
+    </dgm:txFillClrLst>
+    <dgm:txEffectClrLst/>
+  </dgm:styleLbl>
+  <dgm:styleLbl name="parChTrans1D2">
+    <dgm:fillClrLst meth="repeat">
+      <a:schemeClr val="accent1"/>
+    </dgm:fillClrLst>
+    <dgm:linClrLst meth="repeat">
+      <a:schemeClr val="accent1">
+        <a:shade val="60000"/>
+      </a:schemeClr>
+    </dgm:linClrLst>
+    <dgm:effectClrLst/>
+    <dgm:txLinClrLst/>
+    <dgm:txFillClrLst meth="repeat">
+      <a:schemeClr val="tx1"/>
+    </dgm:txFillClrLst>
+    <dgm:txEffectClrLst/>
+  </dgm:styleLbl>
+  <dgm:styleLbl name="parChTrans1D3">
+    <dgm:fillClrLst meth="repeat">
+      <a:schemeClr val="accent1"/>
+    </dgm:fillClrLst>
+    <dgm:linClrLst meth="repeat">
+      <a:schemeClr val="accent1">
+        <a:shade val="80000"/>
+      </a:schemeClr>
+    </dgm:linClrLst>
+    <dgm:effectClrLst/>
+    <dgm:txLinClrLst/>
+    <dgm:txFillClrLst meth="repeat">
+      <a:schemeClr val="tx1"/>
+    </dgm:txFillClrLst>
+    <dgm:txEffectClrLst/>
+  </dgm:styleLbl>
+  <dgm:styleLbl name="parChTrans1D4">
+    <dgm:fillClrLst meth="repeat">
+      <a:schemeClr val="accent1"/>
+    </dgm:fillClrLst>
+    <dgm:linClrLst meth="repeat">
+      <a:schemeClr val="accent1">
+        <a:shade val="80000"/>
+      </a:schemeClr>
+    </dgm:linClrLst>
+    <dgm:effectClrLst/>
+    <dgm:txLinClrLst/>
+    <dgm:txFillClrLst meth="repeat">
+      <a:schemeClr val="tx1"/>
+    </dgm:txFillClrLst>
+    <dgm:txEffectClrLst/>
+  </dgm:styleLbl>
+  <dgm:styleLbl name="fgAcc1">
+    <dgm:fillClrLst meth="repeat">
+      <a:schemeClr val="lt1">
+        <a:alpha val="90000"/>
+      </a:schemeClr>
+    </dgm:fillClrLst>
+    <dgm:linClrLst meth="repeat">
+      <a:schemeClr val="accent1"/>
+    </dgm:linClrLst>
+    <dgm:effectClrLst/>
+    <dgm:txLinClrLst/>
+    <dgm:txFillClrLst meth="repeat">
+      <a:schemeClr val="dk1"/>
+    </dgm:txFillClrLst>
+    <dgm:txEffectClrLst/>
+  </dgm:styleLbl>
+  <dgm:styleLbl name="conFgAcc1">
+    <dgm:fillClrLst meth="repeat">
+      <a:schemeClr val="lt1">
+        <a:alpha val="90000"/>
+      </a:schemeClr>
+    </dgm:fillClrLst>
+    <dgm:linClrLst meth="repeat">
+      <a:schemeClr val="accent1"/>
+    </dgm:linClrLst>
+    <dgm:effectClrLst/>
+    <dgm:txLinClrLst/>
+    <dgm:txFillClrLst meth="repeat">
+      <a:schemeClr val="dk1"/>
+    </dgm:txFillClrLst>
+    <dgm:txEffectClrLst/>
+  </dgm:styleLbl>
+  <dgm:styleLbl name="alignAcc1">
+    <dgm:fillClrLst meth="repeat">
+      <a:schemeClr val="lt1">
+        <a:alpha val="90000"/>
+      </a:schemeClr>
+    </dgm:fillClrLst>
+    <dgm:linClrLst meth="repeat">
+      <a:schemeClr val="accent1"/>
+    </dgm:linClrLst>
+    <dgm:effectClrLst/>
+    <dgm:txLinClrLst/>
+    <dgm:txFillClrLst meth="repeat">
+      <a:schemeClr val="dk1"/>
+    </dgm:txFillClrLst>
+    <dgm:txEffectClrLst/>
+  </dgm:styleLbl>
+  <dgm:styleLbl name="trAlignAcc1">
+    <dgm:fillClrLst meth="repeat">
+      <a:schemeClr val="lt1">
+        <a:alpha val="40000"/>
+      </a:schemeClr>
+    </dgm:fillClrLst>
+    <dgm:linClrLst meth="repeat">
+      <a:schemeClr val="accent1"/>
+    </dgm:linClrLst>
+    <dgm:effectClrLst/>
+    <dgm:txLinClrLst/>
+    <dgm:txFillClrLst meth="repeat">
+      <a:schemeClr val="dk1"/>
+    </dgm:txFillClrLst>
+    <dgm:txEffectClrLst/>
+  </dgm:styleLbl>
+  <dgm:styleLbl name="bgAcc1">
+    <dgm:fillClrLst meth="repeat">
+      <a:schemeClr val="lt1">
+        <a:alpha val="90000"/>
+      </a:schemeClr>
+    </dgm:fillClrLst>
+    <dgm:linClrLst meth="repeat">
+      <a:schemeClr val="accent1"/>
+    </dgm:linClrLst>
+    <dgm:effectClrLst/>
+    <dgm:txLinClrLst/>
+    <dgm:txFillClrLst meth="repeat">
+      <a:schemeClr val="dk1"/>
+    </dgm:txFillClrLst>
+    <dgm:txEffectClrLst/>
+  </dgm:styleLbl>
+  <dgm:styleLbl name="solidFgAcc1">
+    <dgm:fillClrLst meth="repeat">
+      <a:schemeClr val="lt1"/>
+    </dgm:fillClrLst>
+    <dgm:linClrLst meth="repeat">
+      <a:schemeClr val="accent1"/>
+    </dgm:linClrLst>
+    <dgm:effectClrLst/>
+    <dgm:txLinClrLst/>
+    <dgm:txFillClrLst meth="repeat">
+      <a:schemeClr val="dk1"/>
+    </dgm:txFillClrLst>
+    <dgm:txEffectClrLst/>
+  </dgm:styleLbl>
+  <dgm:styleLbl name="solidAlignAcc1">
+    <dgm:fillClrLst meth="repeat">
+      <a:schemeClr val="lt1"/>
+    </dgm:fillClrLst>
+    <dgm:linClrLst meth="repeat">
+      <a:schemeClr val="accent1"/>
+    </dgm:linClrLst>
+    <dgm:effectClrLst/>
+    <dgm:txLinClrLst/>
+    <dgm:txFillClrLst meth="repeat">
+      <a:schemeClr val="dk1"/>
+    </dgm:txFillClrLst>
+    <dgm:txEffectClrLst/>
+  </dgm:styleLbl>
+  <dgm:styleLbl name="solidBgAcc1">
+    <dgm:fillClrLst meth="repeat">
+      <a:schemeClr val="lt1"/>
+    </dgm:fillClrLst>
+    <dgm:linClrLst meth="repeat">
+      <a:schemeClr val="accent1"/>
+    </dgm:linClrLst>
+    <dgm:effectClrLst/>
+    <dgm:txLinClrLst/>
+    <dgm:txFillClrLst meth="repeat">
+      <a:schemeClr val="dk1"/>
+    </dgm:txFillClrLst>
+    <dgm:txEffectClrLst/>
+  </dgm:styleLbl>
+  <dgm:styleLbl name="fgAccFollowNode1">
+    <dgm:fillClrLst meth="repeat">
+      <a:schemeClr val="accent1">
+        <a:alpha val="90000"/>
+        <a:tint val="40000"/>
+      </a:schemeClr>
+    </dgm:fillClrLst>
+    <dgm:linClrLst meth="repeat">
+      <a:schemeClr val="accent1">
+        <a:alpha val="90000"/>
+        <a:tint val="40000"/>
+      </a:schemeClr>
+    </dgm:linClrLst>
+    <dgm:effectClrLst/>
+    <dgm:txLinClrLst/>
+    <dgm:txFillClrLst meth="repeat">
+      <a:schemeClr val="dk1"/>
+    </dgm:txFillClrLst>
+    <dgm:txEffectClrLst/>
+  </dgm:styleLbl>
+  <dgm:styleLbl name="alignAccFollowNode1">
+    <dgm:fillClrLst meth="repeat">
+      <a:schemeClr val="accent1">
+        <a:alpha val="90000"/>
+        <a:tint val="40000"/>
+      </a:schemeClr>
+    </dgm:fillClrLst>
+    <dgm:linClrLst meth="repeat">
+      <a:schemeClr val="accent1">
+        <a:alpha val="90000"/>
+        <a:tint val="40000"/>
+      </a:schemeClr>
+    </dgm:linClrLst>
+    <dgm:effectClrLst/>
+    <dgm:txLinClrLst/>
+    <dgm:txFillClrLst meth="repeat">
+      <a:schemeClr val="dk1"/>
+    </dgm:txFillClrLst>
+    <dgm:txEffectClrLst/>
+  </dgm:styleLbl>
+  <dgm:styleLbl name="bgAccFollowNode1">
+    <dgm:fillClrLst meth="repeat">
+      <a:schemeClr val="accent1">
+        <a:alpha val="90000"/>
+        <a:tint val="40000"/>
+      </a:schemeClr>
+    </dgm:fillClrLst>
+    <dgm:linClrLst meth="repeat">
+      <a:schemeClr val="accent1">
+        <a:alpha val="90000"/>
+        <a:tint val="40000"/>
+      </a:schemeClr>
+    </dgm:linClrLst>
+    <dgm:effectClrLst/>
+    <dgm:txLinClrLst/>
+    <dgm:txFillClrLst meth="repeat">
+      <a:schemeClr val="dk1"/>
+    </dgm:txFillClrLst>
+    <dgm:txEffectClrLst/>
+  </dgm:styleLbl>
+  <dgm:styleLbl name="fgAcc0">
+    <dgm:fillClrLst meth="repeat">
+      <a:schemeClr val="lt1">
+        <a:alpha val="90000"/>
+      </a:schemeClr>
+    </dgm:fillClrLst>
+    <dgm:linClrLst meth="repeat">
+      <a:schemeClr val="accent1"/>
+    </dgm:linClrLst>
+    <dgm:effectClrLst/>
+    <dgm:txLinClrLst/>
+    <dgm:txFillClrLst meth="repeat">
+      <a:schemeClr val="dk1"/>
+    </dgm:txFillClrLst>
+    <dgm:txEffectClrLst/>
+  </dgm:styleLbl>
+  <dgm:styleLbl name="fgAcc2">
+    <dgm:fillClrLst meth="repeat">
+      <a:schemeClr val="lt1">
+        <a:alpha val="90000"/>
+      </a:schemeClr>
+    </dgm:fillClrLst>
+    <dgm:linClrLst meth="repeat">
+      <a:schemeClr val="accent1"/>
+    </dgm:linClrLst>
+    <dgm:effectClrLst/>
+    <dgm:txLinClrLst/>
+    <dgm:txFillClrLst meth="repeat">
+      <a:schemeClr val="dk1"/>
+    </dgm:txFillClrLst>
+    <dgm:txEffectClrLst/>
+  </dgm:styleLbl>
+  <dgm:styleLbl name="fgAcc3">
+    <dgm:fillClrLst meth="repeat">
+      <a:schemeClr val="lt1">
+        <a:alpha val="90000"/>
+      </a:schemeClr>
+    </dgm:fillClrLst>
+    <dgm:linClrLst meth="repeat">
+      <a:schemeClr val="accent1"/>
+    </dgm:linClrLst>
+    <dgm:effectClrLst/>
+    <dgm:txLinClrLst/>
+    <dgm:txFillClrLst meth="repeat">
+      <a:schemeClr val="dk1"/>
+    </dgm:txFillClrLst>
+    <dgm:txEffectClrLst/>
+  </dgm:styleLbl>
+  <dgm:styleLbl name="fgAcc4">
+    <dgm:fillClrLst meth="repeat">
+      <a:schemeClr val="lt1">
+        <a:alpha val="90000"/>
+      </a:schemeClr>
+    </dgm:fillClrLst>
+    <dgm:linClrLst meth="repeat">
+      <a:schemeClr val="accent1"/>
+    </dgm:linClrLst>
+    <dgm:effectClrLst/>
+    <dgm:txLinClrLst/>
+    <dgm:txFillClrLst meth="repeat">
+      <a:schemeClr val="dk1"/>
+    </dgm:txFillClrLst>
+    <dgm:txEffectClrLst/>
+  </dgm:styleLbl>
+  <dgm:styleLbl name="bgShp">
+    <dgm:fillClrLst meth="repeat">
+      <a:schemeClr val="accent1">
+        <a:tint val="40000"/>
+      </a:schemeClr>
+    </dgm:fillClrLst>
+    <dgm:linClrLst meth="repeat">
+      <a:schemeClr val="accent1"/>
+    </dgm:linClrLst>
+    <dgm:effectClrLst/>
+    <dgm:txLinClrLst/>
+    <dgm:txFillClrLst meth="repeat">
+      <a:schemeClr val="dk1"/>
+    </dgm:txFillClrLst>
+    <dgm:txEffectClrLst/>
+  </dgm:styleLbl>
+  <dgm:styleLbl name="dkBgShp">
+    <dgm:fillClrLst meth="repeat">
+      <a:schemeClr val="accent1">
+        <a:shade val="80000"/>
+      </a:schemeClr>
+    </dgm:fillClrLst>
+    <dgm:linClrLst meth="repeat">
+      <a:schemeClr val="accent1"/>
+    </dgm:linClrLst>
+    <dgm:effectClrLst/>
+    <dgm:txLinClrLst/>
+    <dgm:txFillClrLst meth="repeat">
+      <a:schemeClr val="lt1"/>
+    </dgm:txFillClrLst>
+    <dgm:txEffectClrLst/>
+  </dgm:styleLbl>
+  <dgm:styleLbl name="trBgShp">
+    <dgm:fillClrLst meth="repeat">
+      <a:schemeClr val="accent1">
+        <a:tint val="50000"/>
+        <a:alpha val="40000"/>
+      </a:schemeClr>
+    </dgm:fillClrLst>
+    <dgm:linClrLst meth="repeat">
+      <a:schemeClr val="accent1"/>
+    </dgm:linClrLst>
+    <dgm:effectClrLst/>
+    <dgm:txLinClrLst/>
+    <dgm:txFillClrLst meth="repeat">
+      <a:schemeClr val="lt1"/>
+    </dgm:txFillClrLst>
+    <dgm:txEffectClrLst/>
+  </dgm:styleLbl>
+  <dgm:styleLbl name="fgShp">
+    <dgm:fillClrLst meth="repeat">
+      <a:schemeClr val="accent1">
+        <a:tint val="60000"/>
+      </a:schemeClr>
+    </dgm:fillClrLst>
+    <dgm:linClrLst meth="repeat">
+      <a:schemeClr val="lt1"/>
+    </dgm:linClrLst>
+    <dgm:effectClrLst/>
+    <dgm:txLinClrLst/>
+    <dgm:txFillClrLst meth="repeat">
+      <a:schemeClr val="dk1"/>
+    </dgm:txFillClrLst>
+    <dgm:txEffectClrLst/>
+  </dgm:styleLbl>
+  <dgm:styleLbl name="revTx">
+    <dgm:fillClrLst meth="repeat">
+      <a:schemeClr val="lt1">
+        <a:alpha val="0"/>
+      </a:schemeClr>
+    </dgm:fillClrLst>
+    <dgm:linClrLst meth="repeat">
+      <a:schemeClr val="dk1">
+        <a:alpha val="0"/>
+      </a:schemeClr>
+    </dgm:linClrLst>
+    <dgm:effectClrLst/>
+    <dgm:txLinClrLst/>
+    <dgm:txFillClrLst meth="repeat">
+      <a:schemeClr val="tx1"/>
+    </dgm:txFillClrLst>
+    <dgm:txEffectClrLst/>
+  </dgm:styleLbl>
+</dgm:colorsDef>
+</file>
+
+<file path=word/diagrams/colors2.xml><?xml version="1.0" encoding="utf-8"?>
+<dgm:colorsDef xmlns:dgm="http://schemas.openxmlformats.org/drawingml/2006/diagram" xmlns:a="http://schemas.openxmlformats.org/drawingml/2006/main" uniqueId="urn:microsoft.com/office/officeart/2005/8/colors/accent1_2">
+  <dgm:title val=""/>
+  <dgm:desc val=""/>
+  <dgm:catLst>
+    <dgm:cat type="accent1" pri="11200"/>
+  </dgm:catLst>
+  <dgm:styleLbl name="node0">
+    <dgm:fillClrLst meth="repeat">
+      <a:schemeClr val="accent1"/>
+    </dgm:fillClrLst>
+    <dgm:linClrLst meth="repeat">
+      <a:schemeClr val="lt1"/>
+    </dgm:linClrLst>
+    <dgm:effectClrLst/>
+    <dgm:txLinClrLst/>
+    <dgm:txFillClrLst/>
+    <dgm:txEffectClrLst/>
+  </dgm:styleLbl>
+  <dgm:styleLbl name="alignNode1">
+    <dgm:fillClrLst meth="repeat">
+      <a:schemeClr val="accent1"/>
+    </dgm:fillClrLst>
+    <dgm:linClrLst meth="repeat">
+      <a:schemeClr val="accent1"/>
+    </dgm:linClrLst>
+    <dgm:effectClrLst/>
+    <dgm:txLinClrLst/>
+    <dgm:txFillClrLst/>
+    <dgm:txEffectClrLst/>
+  </dgm:styleLbl>
+  <dgm:styleLbl name="node1">
+    <dgm:fillClrLst meth="repeat">
+      <a:schemeClr val="accent1"/>
+    </dgm:fillClrLst>
+    <dgm:linClrLst meth="repeat">
+      <a:schemeClr val="lt1"/>
+    </dgm:linClrLst>
+    <dgm:effectClrLst/>
+    <dgm:txLinClrLst/>
+    <dgm:txFillClrLst/>
+    <dgm:txEffectClrLst/>
+  </dgm:styleLbl>
+  <dgm:styleLbl name="lnNode1">
+    <dgm:fillClrLst meth="repeat">
+      <a:schemeClr val="accent1"/>
+    </dgm:fillClrLst>
+    <dgm:linClrLst meth="repeat">
+      <a:schemeClr val="lt1"/>
+    </dgm:linClrLst>
+    <dgm:effectClrLst/>
+    <dgm:txLinClrLst/>
+    <dgm:txFillClrLst/>
+    <dgm:txEffectClrLst/>
+  </dgm:styleLbl>
+  <dgm:styleLbl name="vennNode1">
+    <dgm:fillClrLst meth="repeat">
+      <a:schemeClr val="accent1">
+        <a:alpha val="50000"/>
+      </a:schemeClr>
+    </dgm:fillClrLst>
+    <dgm:linClrLst meth="repeat">
+      <a:schemeClr val="lt1"/>
+    </dgm:linClrLst>
+    <dgm:effectClrLst/>
+    <dgm:txLinClrLst/>
+    <dgm:txFillClrLst/>
+    <dgm:txEffectClrLst/>
+  </dgm:styleLbl>
+  <dgm:styleLbl name="node2">
+    <dgm:fillClrLst meth="repeat">
+      <a:schemeClr val="accent1"/>
+    </dgm:fillClrLst>
+    <dgm:linClrLst meth="repeat">
+      <a:schemeClr val="lt1"/>
+    </dgm:linClrLst>
+    <dgm:effectClrLst/>
+    <dgm:txLinClrLst/>
+    <dgm:txFillClrLst/>
+    <dgm:txEffectClrLst/>
+  </dgm:styleLbl>
+  <dgm:styleLbl name="node3">
+    <dgm:fillClrLst meth="repeat">
+      <a:schemeClr val="accent1"/>
+    </dgm:fillClrLst>
+    <dgm:linClrLst meth="repeat">
+      <a:schemeClr val="lt1"/>
+    </dgm:linClrLst>
+    <dgm:effectClrLst/>
+    <dgm:txLinClrLst/>
+    <dgm:txFillClrLst/>
+    <dgm:txEffectClrLst/>
+  </dgm:styleLbl>
+  <dgm:styleLbl name="node4">
+    <dgm:fillClrLst meth="repeat">
+      <a:schemeClr val="accent1"/>
+    </dgm:fillClrLst>
+    <dgm:linClrLst meth="repeat">
+      <a:schemeClr val="lt1"/>
+    </dgm:linClrLst>
+    <dgm:effectClrLst/>
+    <dgm:txLinClrLst/>
+    <dgm:txFillClrLst/>
+    <dgm:txEffectClrLst/>
+  </dgm:styleLbl>
+  <dgm:styleLbl name="fgImgPlace1">
+    <dgm:fillClrLst meth="repeat">
+      <a:schemeClr val="accent1">
+        <a:tint val="50000"/>
+      </a:schemeClr>
+    </dgm:fillClrLst>
+    <dgm:linClrLst meth="repeat">
+      <a:schemeClr val="lt1"/>
+    </dgm:linClrLst>
+    <dgm:effectClrLst/>
+    <dgm:txLinClrLst/>
+    <dgm:txFillClrLst meth="repeat">
+      <a:schemeClr val="lt1"/>
+    </dgm:txFillClrLst>
+    <dgm:txEffectClrLst/>
+  </dgm:styleLbl>
+  <dgm:styleLbl name="alignImgPlace1">
+    <dgm:fillClrLst meth="repeat">
+      <a:schemeClr val="accent1">
+        <a:tint val="50000"/>
+      </a:schemeClr>
+    </dgm:fillClrLst>
+    <dgm:linClrLst meth="repeat">
+      <a:schemeClr val="lt1"/>
+    </dgm:linClrLst>
+    <dgm:effectClrLst/>
+    <dgm:txLinClrLst/>
+    <dgm:txFillClrLst meth="repeat">
+      <a:schemeClr val="lt1"/>
+    </dgm:txFillClrLst>
+    <dgm:txEffectClrLst/>
+  </dgm:styleLbl>
+  <dgm:styleLbl name="bgImgPlace1">
+    <dgm:fillClrLst meth="repeat">
+      <a:schemeClr val="accent1">
+        <a:tint val="50000"/>
+      </a:schemeClr>
+    </dgm:fillClrLst>
+    <dgm:linClrLst meth="repeat">
+      <a:schemeClr val="lt1"/>
+    </dgm:linClrLst>
+    <dgm:effectClrLst/>
+    <dgm:txLinClrLst/>
+    <dgm:txFillClrLst meth="repeat">
+      <a:schemeClr val="lt1"/>
+    </dgm:txFillClrLst>
+    <dgm:txEffectClrLst/>
+  </dgm:styleLbl>
+  <dgm:styleLbl name="sibTrans2D1">
+    <dgm:fillClrLst meth="repeat">
+      <a:schemeClr val="accent1">
+        <a:tint val="60000"/>
+      </a:schemeClr>
+    </dgm:fillClrLst>
+    <dgm:linClrLst meth="repeat">
+      <a:schemeClr val="accent1">
+        <a:tint val="60000"/>
+      </a:schemeClr>
+    </dgm:linClrLst>
+    <dgm:effectClrLst/>
+    <dgm:txLinClrLst/>
+    <dgm:txFillClrLst/>
+    <dgm:txEffectClrLst/>
+  </dgm:styleLbl>
+  <dgm:styleLbl name="fgSibTrans2D1">
+    <dgm:fillClrLst meth="repeat">
+      <a:schemeClr val="accent1">
+        <a:tint val="60000"/>
+      </a:schemeClr>
+    </dgm:fillClrLst>
+    <dgm:linClrLst meth="repeat">
+      <a:schemeClr val="accent1">
+        <a:tint val="60000"/>
+      </a:schemeClr>
+    </dgm:linClrLst>
+    <dgm:effectClrLst/>
+    <dgm:txLinClrLst/>
+    <dgm:txFillClrLst/>
+    <dgm:txEffectClrLst/>
+  </dgm:styleLbl>
+  <dgm:styleLbl name="bgSibTrans2D1">
+    <dgm:fillClrLst meth="repeat">
+      <a:schemeClr val="accent1">
+        <a:tint val="60000"/>
+      </a:schemeClr>
+    </dgm:fillClrLst>
+    <dgm:linClrLst meth="repeat">
+      <a:schemeClr val="accent1">
+        <a:tint val="60000"/>
+      </a:schemeClr>
+    </dgm:linClrLst>
+    <dgm:effectClrLst/>
+    <dgm:txLinClrLst/>
+    <dgm:txFillClrLst/>
+    <dgm:txEffectClrLst/>
+  </dgm:styleLbl>
+  <dgm:styleLbl name="sibTrans1D1">
+    <dgm:fillClrLst meth="repeat">
+      <a:schemeClr val="accent1"/>
+    </dgm:fillClrLst>
+    <dgm:linClrLst meth="repeat">
+      <a:schemeClr val="accent1"/>
+    </dgm:linClrLst>
+    <dgm:effectClrLst/>
+    <dgm:txLinClrLst/>
+    <dgm:txFillClrLst meth="repeat">
+      <a:schemeClr val="tx1"/>
+    </dgm:txFillClrLst>
+    <dgm:txEffectClrLst/>
+  </dgm:styleLbl>
+  <dgm:styleLbl name="callout">
+    <dgm:fillClrLst meth="repeat">
+      <a:schemeClr val="accent1"/>
+    </dgm:fillClrLst>
+    <dgm:linClrLst meth="repeat">
+      <a:schemeClr val="accent1">
+        <a:tint val="50000"/>
+      </a:schemeClr>
+    </dgm:linClrLst>
+    <dgm:effectClrLst/>
+    <dgm:txLinClrLst/>
+    <dgm:txFillClrLst meth="repeat">
+      <a:schemeClr val="tx1"/>
+    </dgm:txFillClrLst>
+    <dgm:txEffectClrLst/>
+  </dgm:styleLbl>
+  <dgm:styleLbl name="asst0">
+    <dgm:fillClrLst meth="repeat">
+      <a:schemeClr val="accent1"/>
+    </dgm:fillClrLst>
+    <dgm:linClrLst meth="repeat">
+      <a:schemeClr val="lt1"/>
+    </dgm:linClrLst>
+    <dgm:effectClrLst/>
+    <dgm:txLinClrLst/>
+    <dgm:txFillClrLst/>
+    <dgm:txEffectClrLst/>
+  </dgm:styleLbl>
+  <dgm:styleLbl name="asst1">
+    <dgm:fillClrLst meth="repeat">
+      <a:schemeClr val="accent1"/>
+    </dgm:fillClrLst>
+    <dgm:linClrLst meth="repeat">
+      <a:schemeClr val="lt1"/>
+    </dgm:linClrLst>
+    <dgm:effectClrLst/>
+    <dgm:txLinClrLst/>
+    <dgm:txFillClrLst/>
+    <dgm:txEffectClrLst/>
+  </dgm:styleLbl>
+  <dgm:styleLbl name="asst2">
+    <dgm:fillClrLst meth="repeat">
+      <a:schemeClr val="accent1"/>
+    </dgm:fillClrLst>
+    <dgm:linClrLst meth="repeat">
+      <a:schemeClr val="lt1"/>
+    </dgm:linClrLst>
+    <dgm:effectClrLst/>
+    <dgm:txLinClrLst/>
+    <dgm:txFillClrLst/>
+    <dgm:txEffectClrLst/>
+  </dgm:styleLbl>
+  <dgm:styleLbl name="asst3">
+    <dgm:fillClrLst meth="repeat">
+      <a:schemeClr val="accent1"/>
+    </dgm:fillClrLst>
+    <dgm:linClrLst meth="repeat">
+      <a:schemeClr val="lt1"/>
+    </dgm:linClrLst>
+    <dgm:effectClrLst/>
+    <dgm:txLinClrLst/>
+    <dgm:txFillClrLst/>
+    <dgm:txEffectClrLst/>
+  </dgm:styleLbl>
+  <dgm:styleLbl name="asst4">
+    <dgm:fillClrLst meth="repeat">
+      <a:schemeClr val="accent1"/>
+    </dgm:fillClrLst>
+    <dgm:linClrLst meth="repeat">
+      <a:schemeClr val="lt1"/>
+    </dgm:linClrLst>
+    <dgm:effectClrLst/>
+    <dgm:txLinClrLst/>
+    <dgm:txFillClrLst/>
+    <dgm:txEffectClrLst/>
+  </dgm:styleLbl>
+  <dgm:styleLbl name="parChTrans2D1">
+    <dgm:fillClrLst meth="repeat">
+      <a:schemeClr val="accent1">
+        <a:tint val="60000"/>
+      </a:schemeClr>
+    </dgm:fillClrLst>
+    <dgm:linClrLst meth="repeat">
+      <a:schemeClr val="accent1">
+        <a:tint val="60000"/>
+      </a:schemeClr>
+    </dgm:linClrLst>
+    <dgm:effectClrLst/>
+    <dgm:txLinClrLst/>
+    <dgm:txFillClrLst meth="repeat">
+      <a:schemeClr val="lt1"/>
+    </dgm:txFillClrLst>
+    <dgm:txEffectClrLst/>
+  </dgm:styleLbl>
+  <dgm:styleLbl name="parChTrans2D2">
+    <dgm:fillClrLst meth="repeat">
+      <a:schemeClr val="accent1"/>
+    </dgm:fillClrLst>
+    <dgm:linClrLst meth="repeat">
+      <a:schemeClr val="accent1"/>
+    </dgm:linClrLst>
+    <dgm:effectClrLst/>
+    <dgm:txLinClrLst/>
+    <dgm:txFillClrLst meth="repeat">
+      <a:schemeClr val="lt1"/>
+    </dgm:txFillClrLst>
+    <dgm:txEffectClrLst/>
+  </dgm:styleLbl>
+  <dgm:styleLbl name="parChTrans2D3">
+    <dgm:fillClrLst meth="repeat">
+      <a:schemeClr val="accent1"/>
+    </dgm:fillClrLst>
+    <dgm:linClrLst meth="repeat">
+      <a:schemeClr val="accent1"/>
+    </dgm:linClrLst>
+    <dgm:effectClrLst/>
+    <dgm:txLinClrLst/>
+    <dgm:txFillClrLst meth="repeat">
+      <a:schemeClr val="lt1"/>
+    </dgm:txFillClrLst>
+    <dgm:txEffectClrLst/>
+  </dgm:styleLbl>
+  <dgm:styleLbl name="parChTrans2D4">
+    <dgm:fillClrLst meth="repeat">
+      <a:schemeClr val="accent1"/>
+    </dgm:fillClrLst>
+    <dgm:linClrLst meth="repeat">
+      <a:schemeClr val="accent1"/>
+    </dgm:linClrLst>
+    <dgm:effectClrLst/>
+    <dgm:txLinClrLst/>
+    <dgm:txFillClrLst meth="repeat">
+      <a:schemeClr val="lt1"/>
+    </dgm:txFillClrLst>
+    <dgm:txEffectClrLst/>
+  </dgm:styleLbl>
+  <dgm:styleLbl name="parChTrans1D1">
+    <dgm:fillClrLst meth="repeat">
+      <a:schemeClr val="accent1"/>
+    </dgm:fillClrLst>
+    <dgm:linClrLst meth="repeat">
+      <a:schemeClr val="accent1">
+        <a:shade val="60000"/>
+      </a:schemeClr>
+    </dgm:linClrLst>
+    <dgm:effectClrLst/>
+    <dgm:txLinClrLst/>
+    <dgm:txFillClrLst meth="repeat">
+      <a:schemeClr val="tx1"/>
+    </dgm:txFillClrLst>
+    <dgm:txEffectClrLst/>
+  </dgm:styleLbl>
+  <dgm:styleLbl name="parChTrans1D2">
+    <dgm:fillClrLst meth="repeat">
+      <a:schemeClr val="accent1"/>
+    </dgm:fillClrLst>
+    <dgm:linClrLst meth="repeat">
+      <a:schemeClr val="accent1">
+        <a:shade val="60000"/>
+      </a:schemeClr>
+    </dgm:linClrLst>
+    <dgm:effectClrLst/>
+    <dgm:txLinClrLst/>
+    <dgm:txFillClrLst meth="repeat">
+      <a:schemeClr val="tx1"/>
+    </dgm:txFillClrLst>
+    <dgm:txEffectClrLst/>
+  </dgm:styleLbl>
+  <dgm:styleLbl name="parChTrans1D3">
+    <dgm:fillClrLst meth="repeat">
+      <a:schemeClr val="accent1"/>
+    </dgm:fillClrLst>
+    <dgm:linClrLst meth="repeat">
+      <a:schemeClr val="accent1">
+        <a:shade val="80000"/>
+      </a:schemeClr>
+    </dgm:linClrLst>
+    <dgm:effectClrLst/>
+    <dgm:txLinClrLst/>
+    <dgm:txFillClrLst meth="repeat">
+      <a:schemeClr val="tx1"/>
+    </dgm:txFillClrLst>
+    <dgm:txEffectClrLst/>
+  </dgm:styleLbl>
+  <dgm:styleLbl name="parChTrans1D4">
+    <dgm:fillClrLst meth="repeat">
+      <a:schemeClr val="accent1"/>
+    </dgm:fillClrLst>
+    <dgm:linClrLst meth="repeat">
+      <a:schemeClr val="accent1">
+        <a:shade val="80000"/>
+      </a:schemeClr>
+    </dgm:linClrLst>
+    <dgm:effectClrLst/>
+    <dgm:txLinClrLst/>
+    <dgm:txFillClrLst meth="repeat">
+      <a:schemeClr val="tx1"/>
+    </dgm:txFillClrLst>
+    <dgm:txEffectClrLst/>
+  </dgm:styleLbl>
+  <dgm:styleLbl name="fgAcc1">
+    <dgm:fillClrLst meth="repeat">
+      <a:schemeClr val="lt1">
+        <a:alpha val="90000"/>
+      </a:schemeClr>
+    </dgm:fillClrLst>
+    <dgm:linClrLst meth="repeat">
+      <a:schemeClr val="accent1"/>
+    </dgm:linClrLst>
+    <dgm:effectClrLst/>
+    <dgm:txLinClrLst/>
+    <dgm:txFillClrLst meth="repeat">
+      <a:schemeClr val="dk1"/>
+    </dgm:txFillClrLst>
+    <dgm:txEffectClrLst/>
+  </dgm:styleLbl>
+  <dgm:styleLbl name="conFgAcc1">
+    <dgm:fillClrLst meth="repeat">
+      <a:schemeClr val="lt1">
+        <a:alpha val="90000"/>
+      </a:schemeClr>
+    </dgm:fillClrLst>
+    <dgm:linClrLst meth="repeat">
+      <a:schemeClr val="accent1"/>
+    </dgm:linClrLst>
+    <dgm:effectClrLst/>
+    <dgm:txLinClrLst/>
+    <dgm:txFillClrLst meth="repeat">
+      <a:schemeClr val="dk1"/>
+    </dgm:txFillClrLst>
+    <dgm:txEffectClrLst/>
+  </dgm:styleLbl>
+  <dgm:styleLbl name="alignAcc1">
+    <dgm:fillClrLst meth="repeat">
+      <a:schemeClr val="lt1">
+        <a:alpha val="90000"/>
+      </a:schemeClr>
+    </dgm:fillClrLst>
+    <dgm:linClrLst meth="repeat">
+      <a:schemeClr val="accent1"/>
+    </dgm:linClrLst>
+    <dgm:effectClrLst/>
+    <dgm:txLinClrLst/>
+    <dgm:txFillClrLst meth="repeat">
+      <a:schemeClr val="dk1"/>
+    </dgm:txFillClrLst>
+    <dgm:txEffectClrLst/>
+  </dgm:styleLbl>
+  <dgm:styleLbl name="trAlignAcc1">
+    <dgm:fillClrLst meth="repeat">
+      <a:schemeClr val="lt1">
+        <a:alpha val="40000"/>
+      </a:schemeClr>
+    </dgm:fillClrLst>
+    <dgm:linClrLst meth="repeat">
+      <a:schemeClr val="accent1"/>
+    </dgm:linClrLst>
+    <dgm:effectClrLst/>
+    <dgm:txLinClrLst/>
+    <dgm:txFillClrLst meth="repeat">
+      <a:schemeClr val="dk1"/>
+    </dgm:txFillClrLst>
+    <dgm:txEffectClrLst/>
+  </dgm:styleLbl>
+  <dgm:styleLbl name="bgAcc1">
+    <dgm:fillClrLst meth="repeat">
+      <a:schemeClr val="lt1">
+        <a:alpha val="90000"/>
+      </a:schemeClr>
+    </dgm:fillClrLst>
+    <dgm:linClrLst meth="repeat">
+      <a:schemeClr val="accent1"/>
+    </dgm:linClrLst>
+    <dgm:effectClrLst/>
+    <dgm:txLinClrLst/>
+    <dgm:txFillClrLst meth="repeat">
+      <a:schemeClr val="dk1"/>
+    </dgm:txFillClrLst>
+    <dgm:txEffectClrLst/>
+  </dgm:styleLbl>
+  <dgm:styleLbl name="solidFgAcc1">
+    <dgm:fillClrLst meth="repeat">
+      <a:schemeClr val="lt1"/>
+    </dgm:fillClrLst>
+    <dgm:linClrLst meth="repeat">
+      <a:schemeClr val="accent1"/>
+    </dgm:linClrLst>
+    <dgm:effectClrLst/>
+    <dgm:txLinClrLst/>
+    <dgm:txFillClrLst meth="repeat">
+      <a:schemeClr val="dk1"/>
+    </dgm:txFillClrLst>
+    <dgm:txEffectClrLst/>
+  </dgm:styleLbl>
+  <dgm:styleLbl name="solidAlignAcc1">
+    <dgm:fillClrLst meth="repeat">
+      <a:schemeClr val="lt1"/>
+    </dgm:fillClrLst>
+    <dgm:linClrLst meth="repeat">
+      <a:schemeClr val="accent1"/>
+    </dgm:linClrLst>
+    <dgm:effectClrLst/>
+    <dgm:txLinClrLst/>
+    <dgm:txFillClrLst meth="repeat">
+      <a:schemeClr val="dk1"/>
+    </dgm:txFillClrLst>
+    <dgm:txEffectClrLst/>
+  </dgm:styleLbl>
+  <dgm:styleLbl name="solidBgAcc1">
+    <dgm:fillClrLst meth="repeat">
+      <a:schemeClr val="lt1"/>
+    </dgm:fillClrLst>
+    <dgm:linClrLst meth="repeat">
+      <a:schemeClr val="accent1"/>
+    </dgm:linClrLst>
+    <dgm:effectClrLst/>
+    <dgm:txLinClrLst/>
+    <dgm:txFillClrLst meth="repeat">
+      <a:schemeClr val="dk1"/>
+    </dgm:txFillClrLst>
+    <dgm:txEffectClrLst/>
+  </dgm:styleLbl>
+  <dgm:styleLbl name="fgAccFollowNode1">
+    <dgm:fillClrLst meth="repeat">
+      <a:schemeClr val="accent1">
+        <a:alpha val="90000"/>
+        <a:tint val="40000"/>
+      </a:schemeClr>
+    </dgm:fillClrLst>
+    <dgm:linClrLst meth="repeat">
+      <a:schemeClr val="accent1">
+        <a:alpha val="90000"/>
+        <a:tint val="40000"/>
+      </a:schemeClr>
+    </dgm:linClrLst>
+    <dgm:effectClrLst/>
+    <dgm:txLinClrLst/>
+    <dgm:txFillClrLst meth="repeat">
+      <a:schemeClr val="dk1"/>
+    </dgm:txFillClrLst>
+    <dgm:txEffectClrLst/>
+  </dgm:styleLbl>
+  <dgm:styleLbl name="alignAccFollowNode1">
+    <dgm:fillClrLst meth="repeat">
+      <a:schemeClr val="accent1">
+        <a:alpha val="90000"/>
+        <a:tint val="40000"/>
+      </a:schemeClr>
+    </dgm:fillClrLst>
+    <dgm:linClrLst meth="repeat">
+      <a:schemeClr val="accent1">
+        <a:alpha val="90000"/>
+        <a:tint val="40000"/>
+      </a:schemeClr>
+    </dgm:linClrLst>
+    <dgm:effectClrLst/>
+    <dgm:txLinClrLst/>
+    <dgm:txFillClrLst meth="repeat">
+      <a:schemeClr val="dk1"/>
+    </dgm:txFillClrLst>
+    <dgm:txEffectClrLst/>
+  </dgm:styleLbl>
+  <dgm:styleLbl name="bgAccFollowNode1">
+    <dgm:fillClrLst meth="repeat">
+      <a:schemeClr val="accent1">
+        <a:alpha val="90000"/>
+        <a:tint val="40000"/>
+      </a:schemeClr>
+    </dgm:fillClrLst>
+    <dgm:linClrLst meth="repeat">
+      <a:schemeClr val="accent1">
+        <a:alpha val="90000"/>
+        <a:tint val="40000"/>
+      </a:schemeClr>
+    </dgm:linClrLst>
+    <dgm:effectClrLst/>
+    <dgm:txLinClrLst/>
+    <dgm:txFillClrLst meth="repeat">
+      <a:schemeClr val="dk1"/>
+    </dgm:txFillClrLst>
+    <dgm:txEffectClrLst/>
+  </dgm:styleLbl>
+  <dgm:styleLbl name="fgAcc0">
+    <dgm:fillClrLst meth="repeat">
+      <a:schemeClr val="lt1">
+        <a:alpha val="90000"/>
+      </a:schemeClr>
+    </dgm:fillClrLst>
+    <dgm:linClrLst meth="repeat">
+      <a:schemeClr val="accent1"/>
+    </dgm:linClrLst>
+    <dgm:effectClrLst/>
+    <dgm:txLinClrLst/>
+    <dgm:txFillClrLst meth="repeat">
+      <a:schemeClr val="dk1"/>
+    </dgm:txFillClrLst>
+    <dgm:txEffectClrLst/>
+  </dgm:styleLbl>
+  <dgm:styleLbl name="fgAcc2">
+    <dgm:fillClrLst meth="repeat">
+      <a:schemeClr val="lt1">
+        <a:alpha val="90000"/>
+      </a:schemeClr>
+    </dgm:fillClrLst>
+    <dgm:linClrLst meth="repeat">
+      <a:schemeClr val="accent1"/>
+    </dgm:linClrLst>
+    <dgm:effectClrLst/>
+    <dgm:txLinClrLst/>
+    <dgm:txFillClrLst meth="repeat">
+      <a:schemeClr val="dk1"/>
+    </dgm:txFillClrLst>
+    <dgm:txEffectClrLst/>
+  </dgm:styleLbl>
+  <dgm:styleLbl name="fgAcc3">
+    <dgm:fillClrLst meth="repeat">
+      <a:schemeClr val="lt1">
+        <a:alpha val="90000"/>
+      </a:schemeClr>
+    </dgm:fillClrLst>
+    <dgm:linClrLst meth="repeat">
+      <a:schemeClr val="accent1"/>
+    </dgm:linClrLst>
+    <dgm:effectClrLst/>
+    <dgm:txLinClrLst/>
+    <dgm:txFillClrLst meth="repeat">
+      <a:schemeClr val="dk1"/>
+    </dgm:txFillClrLst>
+    <dgm:txEffectClrLst/>
+  </dgm:styleLbl>
+  <dgm:styleLbl name="fgAcc4">
+    <dgm:fillClrLst meth="repeat">
+      <a:schemeClr val="lt1">
+        <a:alpha val="90000"/>
+      </a:schemeClr>
+    </dgm:fillClrLst>
+    <dgm:linClrLst meth="repeat">
+      <a:schemeClr val="accent1"/>
+    </dgm:linClrLst>
+    <dgm:effectClrLst/>
+    <dgm:txLinClrLst/>
+    <dgm:txFillClrLst meth="repeat">
+      <a:schemeClr val="dk1"/>
+    </dgm:txFillClrLst>
+    <dgm:txEffectClrLst/>
+  </dgm:styleLbl>
+  <dgm:styleLbl name="bgShp">
+    <dgm:fillClrLst meth="repeat">
+      <a:schemeClr val="accent1">
+        <a:tint val="40000"/>
+      </a:schemeClr>
+    </dgm:fillClrLst>
+    <dgm:linClrLst meth="repeat">
+      <a:schemeClr val="accent1"/>
+    </dgm:linClrLst>
+    <dgm:effectClrLst/>
+    <dgm:txLinClrLst/>
+    <dgm:txFillClrLst meth="repeat">
+      <a:schemeClr val="dk1"/>
+    </dgm:txFillClrLst>
+    <dgm:txEffectClrLst/>
+  </dgm:styleLbl>
+  <dgm:styleLbl name="dkBgShp">
+    <dgm:fillClrLst meth="repeat">
+      <a:schemeClr val="accent1">
+        <a:shade val="80000"/>
+      </a:schemeClr>
+    </dgm:fillClrLst>
+    <dgm:linClrLst meth="repeat">
+      <a:schemeClr val="accent1"/>
+    </dgm:linClrLst>
+    <dgm:effectClrLst/>
+    <dgm:txLinClrLst/>
+    <dgm:txFillClrLst meth="repeat">
+      <a:schemeClr val="lt1"/>
+    </dgm:txFillClrLst>
+    <dgm:txEffectClrLst/>
+  </dgm:styleLbl>
+  <dgm:styleLbl name="trBgShp">
+    <dgm:fillClrLst meth="repeat">
+      <a:schemeClr val="accent1">
+        <a:tint val="50000"/>
+        <a:alpha val="40000"/>
+      </a:schemeClr>
+    </dgm:fillClrLst>
+    <dgm:linClrLst meth="repeat">
+      <a:schemeClr val="accent1"/>
+    </dgm:linClrLst>
+    <dgm:effectClrLst/>
+    <dgm:txLinClrLst/>
+    <dgm:txFillClrLst meth="repeat">
+      <a:schemeClr val="lt1"/>
+    </dgm:txFillClrLst>
+    <dgm:txEffectClrLst/>
+  </dgm:styleLbl>
+  <dgm:styleLbl name="fgShp">
+    <dgm:fillClrLst meth="repeat">
+      <a:schemeClr val="accent1">
+        <a:tint val="60000"/>
+      </a:schemeClr>
+    </dgm:fillClrLst>
+    <dgm:linClrLst meth="repeat">
+      <a:schemeClr val="lt1"/>
+    </dgm:linClrLst>
+    <dgm:effectClrLst/>
+    <dgm:txLinClrLst/>
+    <dgm:txFillClrLst meth="repeat">
+      <a:schemeClr val="dk1"/>
+    </dgm:txFillClrLst>
+    <dgm:txEffectClrLst/>
+  </dgm:styleLbl>
+  <dgm:styleLbl name="revTx">
+    <dgm:fillClrLst meth="repeat">
+      <a:schemeClr val="lt1">
+        <a:alpha val="0"/>
+      </a:schemeClr>
+    </dgm:fillClrLst>
+    <dgm:linClrLst meth="repeat">
+      <a:schemeClr val="dk1">
+        <a:alpha val="0"/>
+      </a:schemeClr>
+    </dgm:linClrLst>
+    <dgm:effectClrLst/>
+    <dgm:txLinClrLst/>
+    <dgm:txFillClrLst meth="repeat">
+      <a:schemeClr val="tx1"/>
+    </dgm:txFillClrLst>
+    <dgm:txEffectClrLst/>
+  </dgm:styleLbl>
+</dgm:colorsDef>
+</file>
+
+<file path=word/diagrams/data1.xml><?xml version="1.0" encoding="utf-8"?>
+<dgm:dataModel xmlns:dgm="http://schemas.openxmlformats.org/drawingml/2006/diagram" xmlns:a="http://schemas.openxmlformats.org/drawingml/2006/main">
+  <dgm:ptLst>
+    <dgm:pt modelId="{EB1FEA0A-7F40-4DCD-A396-F5B3CB2DB5E6}" type="doc">
+      <dgm:prSet loTypeId="urn:microsoft.com/office/officeart/2005/8/layout/process1" loCatId="process" qsTypeId="urn:microsoft.com/office/officeart/2005/8/quickstyle/simple1" qsCatId="simple" csTypeId="urn:microsoft.com/office/officeart/2005/8/colors/accent1_2" csCatId="accent1" phldr="1"/>
+      <dgm:spPr/>
+    </dgm:pt>
+    <dgm:pt modelId="{FD6A01E1-E882-4FDD-8E2A-7E4E194CC2F9}">
+      <dgm:prSet phldrT="[Text]"/>
+      <dgm:spPr/>
+      <dgm:t>
+        <a:bodyPr/>
+        <a:lstStyle/>
+        <a:p>
+          <a:r>
+            <a:rPr lang="de-DE"/>
+            <a:t>Lexer</a:t>
+          </a:r>
+        </a:p>
+      </dgm:t>
+    </dgm:pt>
+    <dgm:pt modelId="{5E472D4B-9F48-4E96-9788-662712BDC976}" type="parTrans" cxnId="{44E3B506-6311-491B-A91B-C0B1DCAB82D3}">
+      <dgm:prSet/>
+      <dgm:spPr/>
+      <dgm:t>
+        <a:bodyPr/>
+        <a:lstStyle/>
+        <a:p>
+          <a:endParaRPr lang="de-DE"/>
+        </a:p>
+      </dgm:t>
+    </dgm:pt>
+    <dgm:pt modelId="{DB776D53-E6E9-4928-8238-5197535BECF6}" type="sibTrans" cxnId="{44E3B506-6311-491B-A91B-C0B1DCAB82D3}">
+      <dgm:prSet/>
+      <dgm:spPr/>
+      <dgm:t>
+        <a:bodyPr/>
+        <a:lstStyle/>
+        <a:p>
+          <a:endParaRPr lang="de-DE"/>
+        </a:p>
+      </dgm:t>
+    </dgm:pt>
+    <dgm:pt modelId="{5DE5941F-6645-48B8-B23C-9E0CE928DAAD}">
+      <dgm:prSet phldrT="[Text]"/>
+      <dgm:spPr/>
+      <dgm:t>
+        <a:bodyPr/>
+        <a:lstStyle/>
+        <a:p>
+          <a:r>
+            <a:rPr lang="de-DE"/>
+            <a:t>Parser</a:t>
+          </a:r>
+        </a:p>
+      </dgm:t>
+    </dgm:pt>
+    <dgm:pt modelId="{7F1BBB84-94EC-4469-936E-9EA5024AE309}" type="parTrans" cxnId="{FB12CCF7-FD82-45F6-9BB4-C0CCD12DC10D}">
+      <dgm:prSet/>
+      <dgm:spPr/>
+      <dgm:t>
+        <a:bodyPr/>
+        <a:lstStyle/>
+        <a:p>
+          <a:endParaRPr lang="de-DE"/>
+        </a:p>
+      </dgm:t>
+    </dgm:pt>
+    <dgm:pt modelId="{054B5A19-EBBF-4ACC-8523-B985716537ED}" type="sibTrans" cxnId="{FB12CCF7-FD82-45F6-9BB4-C0CCD12DC10D}">
+      <dgm:prSet/>
+      <dgm:spPr/>
+      <dgm:t>
+        <a:bodyPr/>
+        <a:lstStyle/>
+        <a:p>
+          <a:endParaRPr lang="de-DE"/>
+        </a:p>
+      </dgm:t>
+    </dgm:pt>
+    <dgm:pt modelId="{825A2B7F-50F9-43E9-B8EB-EE8794F30DA3}">
+      <dgm:prSet phldrT="[Text]"/>
+      <dgm:spPr/>
+      <dgm:t>
+        <a:bodyPr/>
+        <a:lstStyle/>
+        <a:p>
+          <a:r>
+            <a:rPr lang="de-DE"/>
+            <a:t>Codegenerator</a:t>
+          </a:r>
+        </a:p>
+      </dgm:t>
+    </dgm:pt>
+    <dgm:pt modelId="{35E9DD8F-C980-4521-9BAB-8BF5A7F86B76}" type="parTrans" cxnId="{08475470-FB9B-4AA9-978D-5BBAA427BD2B}">
+      <dgm:prSet/>
+      <dgm:spPr/>
+      <dgm:t>
+        <a:bodyPr/>
+        <a:lstStyle/>
+        <a:p>
+          <a:endParaRPr lang="de-DE"/>
+        </a:p>
+      </dgm:t>
+    </dgm:pt>
+    <dgm:pt modelId="{6FF32E3F-EE9A-41F0-B111-0ADCA1A1AED6}" type="sibTrans" cxnId="{08475470-FB9B-4AA9-978D-5BBAA427BD2B}">
+      <dgm:prSet/>
+      <dgm:spPr/>
+      <dgm:t>
+        <a:bodyPr/>
+        <a:lstStyle/>
+        <a:p>
+          <a:endParaRPr lang="de-DE"/>
+        </a:p>
+      </dgm:t>
+    </dgm:pt>
+    <dgm:pt modelId="{2822F31A-B157-4CAA-B229-B15FA64E7DEB}" type="pres">
+      <dgm:prSet presAssocID="{EB1FEA0A-7F40-4DCD-A396-F5B3CB2DB5E6}" presName="Name0" presStyleCnt="0">
+        <dgm:presLayoutVars>
+          <dgm:dir/>
+          <dgm:resizeHandles val="exact"/>
+        </dgm:presLayoutVars>
+      </dgm:prSet>
+      <dgm:spPr/>
+    </dgm:pt>
+    <dgm:pt modelId="{14BFE66E-AC10-43A8-BE8C-807A75AF05AD}" type="pres">
+      <dgm:prSet presAssocID="{FD6A01E1-E882-4FDD-8E2A-7E4E194CC2F9}" presName="node" presStyleLbl="node1" presStyleIdx="0" presStyleCnt="3">
+        <dgm:presLayoutVars>
+          <dgm:bulletEnabled val="1"/>
+        </dgm:presLayoutVars>
+      </dgm:prSet>
+      <dgm:spPr/>
+    </dgm:pt>
+    <dgm:pt modelId="{F180699F-B838-4142-B56F-17D38732B787}" type="pres">
+      <dgm:prSet presAssocID="{DB776D53-E6E9-4928-8238-5197535BECF6}" presName="sibTrans" presStyleLbl="sibTrans2D1" presStyleIdx="0" presStyleCnt="2"/>
+      <dgm:spPr/>
+    </dgm:pt>
+    <dgm:pt modelId="{ECC10A41-E767-47E7-9416-0D2A1EC05C0C}" type="pres">
+      <dgm:prSet presAssocID="{DB776D53-E6E9-4928-8238-5197535BECF6}" presName="connectorText" presStyleLbl="sibTrans2D1" presStyleIdx="0" presStyleCnt="2"/>
+      <dgm:spPr/>
+    </dgm:pt>
+    <dgm:pt modelId="{B08F91F4-F23E-406A-A34C-338551E31754}" type="pres">
+      <dgm:prSet presAssocID="{5DE5941F-6645-48B8-B23C-9E0CE928DAAD}" presName="node" presStyleLbl="node1" presStyleIdx="1" presStyleCnt="3">
+        <dgm:presLayoutVars>
+          <dgm:bulletEnabled val="1"/>
+        </dgm:presLayoutVars>
+      </dgm:prSet>
+      <dgm:spPr/>
+    </dgm:pt>
+    <dgm:pt modelId="{26060544-00C5-4A76-88E3-D2360C53886E}" type="pres">
+      <dgm:prSet presAssocID="{054B5A19-EBBF-4ACC-8523-B985716537ED}" presName="sibTrans" presStyleLbl="sibTrans2D1" presStyleIdx="1" presStyleCnt="2"/>
+      <dgm:spPr/>
+    </dgm:pt>
+    <dgm:pt modelId="{3DB26657-0BF5-4258-9B2A-2AD379D9004A}" type="pres">
+      <dgm:prSet presAssocID="{054B5A19-EBBF-4ACC-8523-B985716537ED}" presName="connectorText" presStyleLbl="sibTrans2D1" presStyleIdx="1" presStyleCnt="2"/>
+      <dgm:spPr/>
+    </dgm:pt>
+    <dgm:pt modelId="{3926CC56-6161-4BCC-87E1-7AA8A64C27FA}" type="pres">
+      <dgm:prSet presAssocID="{825A2B7F-50F9-43E9-B8EB-EE8794F30DA3}" presName="node" presStyleLbl="node1" presStyleIdx="2" presStyleCnt="3">
+        <dgm:presLayoutVars>
+          <dgm:bulletEnabled val="1"/>
+        </dgm:presLayoutVars>
+      </dgm:prSet>
+      <dgm:spPr/>
+    </dgm:pt>
+  </dgm:ptLst>
+  <dgm:cxnLst>
+    <dgm:cxn modelId="{44E3B506-6311-491B-A91B-C0B1DCAB82D3}" srcId="{EB1FEA0A-7F40-4DCD-A396-F5B3CB2DB5E6}" destId="{FD6A01E1-E882-4FDD-8E2A-7E4E194CC2F9}" srcOrd="0" destOrd="0" parTransId="{5E472D4B-9F48-4E96-9788-662712BDC976}" sibTransId="{DB776D53-E6E9-4928-8238-5197535BECF6}"/>
+    <dgm:cxn modelId="{F7701012-9E5A-41A2-A6D8-81617CBDAB86}" type="presOf" srcId="{054B5A19-EBBF-4ACC-8523-B985716537ED}" destId="{3DB26657-0BF5-4258-9B2A-2AD379D9004A}" srcOrd="1" destOrd="0" presId="urn:microsoft.com/office/officeart/2005/8/layout/process1"/>
+    <dgm:cxn modelId="{4924A76A-9BAA-4C36-A3B1-A01CC676BF44}" type="presOf" srcId="{DB776D53-E6E9-4928-8238-5197535BECF6}" destId="{F180699F-B838-4142-B56F-17D38732B787}" srcOrd="0" destOrd="0" presId="urn:microsoft.com/office/officeart/2005/8/layout/process1"/>
+    <dgm:cxn modelId="{A2D4AE6F-C8CA-42BE-8400-CA210EFC5615}" type="presOf" srcId="{EB1FEA0A-7F40-4DCD-A396-F5B3CB2DB5E6}" destId="{2822F31A-B157-4CAA-B229-B15FA64E7DEB}" srcOrd="0" destOrd="0" presId="urn:microsoft.com/office/officeart/2005/8/layout/process1"/>
+    <dgm:cxn modelId="{08475470-FB9B-4AA9-978D-5BBAA427BD2B}" srcId="{EB1FEA0A-7F40-4DCD-A396-F5B3CB2DB5E6}" destId="{825A2B7F-50F9-43E9-B8EB-EE8794F30DA3}" srcOrd="2" destOrd="0" parTransId="{35E9DD8F-C980-4521-9BAB-8BF5A7F86B76}" sibTransId="{6FF32E3F-EE9A-41F0-B111-0ADCA1A1AED6}"/>
+    <dgm:cxn modelId="{EDDC3C55-DAF8-44DB-91A2-0A317B376C1C}" type="presOf" srcId="{825A2B7F-50F9-43E9-B8EB-EE8794F30DA3}" destId="{3926CC56-6161-4BCC-87E1-7AA8A64C27FA}" srcOrd="0" destOrd="0" presId="urn:microsoft.com/office/officeart/2005/8/layout/process1"/>
+    <dgm:cxn modelId="{99C16158-BAB5-4AE2-9FFA-1DCC26E85013}" type="presOf" srcId="{FD6A01E1-E882-4FDD-8E2A-7E4E194CC2F9}" destId="{14BFE66E-AC10-43A8-BE8C-807A75AF05AD}" srcOrd="0" destOrd="0" presId="urn:microsoft.com/office/officeart/2005/8/layout/process1"/>
+    <dgm:cxn modelId="{BA50C496-5EFE-415C-9FAA-D342C083F1C9}" type="presOf" srcId="{054B5A19-EBBF-4ACC-8523-B985716537ED}" destId="{26060544-00C5-4A76-88E3-D2360C53886E}" srcOrd="0" destOrd="0" presId="urn:microsoft.com/office/officeart/2005/8/layout/process1"/>
+    <dgm:cxn modelId="{B92BBFB0-E7B9-413E-BD06-35DCF0296FA1}" type="presOf" srcId="{5DE5941F-6645-48B8-B23C-9E0CE928DAAD}" destId="{B08F91F4-F23E-406A-A34C-338551E31754}" srcOrd="0" destOrd="0" presId="urn:microsoft.com/office/officeart/2005/8/layout/process1"/>
+    <dgm:cxn modelId="{E097BFE9-7BDB-4BF8-B6B5-6EDD22D481C5}" type="presOf" srcId="{DB776D53-E6E9-4928-8238-5197535BECF6}" destId="{ECC10A41-E767-47E7-9416-0D2A1EC05C0C}" srcOrd="1" destOrd="0" presId="urn:microsoft.com/office/officeart/2005/8/layout/process1"/>
+    <dgm:cxn modelId="{FB12CCF7-FD82-45F6-9BB4-C0CCD12DC10D}" srcId="{EB1FEA0A-7F40-4DCD-A396-F5B3CB2DB5E6}" destId="{5DE5941F-6645-48B8-B23C-9E0CE928DAAD}" srcOrd="1" destOrd="0" parTransId="{7F1BBB84-94EC-4469-936E-9EA5024AE309}" sibTransId="{054B5A19-EBBF-4ACC-8523-B985716537ED}"/>
+    <dgm:cxn modelId="{2D9DF310-8A99-456C-8D1A-4CE47B5C5FAB}" type="presParOf" srcId="{2822F31A-B157-4CAA-B229-B15FA64E7DEB}" destId="{14BFE66E-AC10-43A8-BE8C-807A75AF05AD}" srcOrd="0" destOrd="0" presId="urn:microsoft.com/office/officeart/2005/8/layout/process1"/>
+    <dgm:cxn modelId="{5146ED4F-F714-47E6-BC96-386DB54A6BEA}" type="presParOf" srcId="{2822F31A-B157-4CAA-B229-B15FA64E7DEB}" destId="{F180699F-B838-4142-B56F-17D38732B787}" srcOrd="1" destOrd="0" presId="urn:microsoft.com/office/officeart/2005/8/layout/process1"/>
+    <dgm:cxn modelId="{5724F8D4-7C06-48C5-947A-68FBBAA71EC6}" type="presParOf" srcId="{F180699F-B838-4142-B56F-17D38732B787}" destId="{ECC10A41-E767-47E7-9416-0D2A1EC05C0C}" srcOrd="0" destOrd="0" presId="urn:microsoft.com/office/officeart/2005/8/layout/process1"/>
+    <dgm:cxn modelId="{66529017-4750-4E18-BA20-02E9E1C98697}" type="presParOf" srcId="{2822F31A-B157-4CAA-B229-B15FA64E7DEB}" destId="{B08F91F4-F23E-406A-A34C-338551E31754}" srcOrd="2" destOrd="0" presId="urn:microsoft.com/office/officeart/2005/8/layout/process1"/>
+    <dgm:cxn modelId="{C2D23D42-A43F-48EF-B905-48911F66462F}" type="presParOf" srcId="{2822F31A-B157-4CAA-B229-B15FA64E7DEB}" destId="{26060544-00C5-4A76-88E3-D2360C53886E}" srcOrd="3" destOrd="0" presId="urn:microsoft.com/office/officeart/2005/8/layout/process1"/>
+    <dgm:cxn modelId="{BC64DA9A-4448-43E8-B681-29EB6A92C77C}" type="presParOf" srcId="{26060544-00C5-4A76-88E3-D2360C53886E}" destId="{3DB26657-0BF5-4258-9B2A-2AD379D9004A}" srcOrd="0" destOrd="0" presId="urn:microsoft.com/office/officeart/2005/8/layout/process1"/>
+    <dgm:cxn modelId="{7A9071D1-4196-4D40-85C8-A4B0D9FB5A03}" type="presParOf" srcId="{2822F31A-B157-4CAA-B229-B15FA64E7DEB}" destId="{3926CC56-6161-4BCC-87E1-7AA8A64C27FA}" srcOrd="4" destOrd="0" presId="urn:microsoft.com/office/officeart/2005/8/layout/process1"/>
+  </dgm:cxnLst>
+  <dgm:bg/>
+  <dgm:whole/>
+  <dgm:extLst>
+    <a:ext uri="http://schemas.microsoft.com/office/drawing/2008/diagram">
+      <dsp:dataModelExt xmlns:dsp="http://schemas.microsoft.com/office/drawing/2008/diagram" relId="rId13" minVer="http://schemas.openxmlformats.org/drawingml/2006/diagram"/>
+    </a:ext>
+  </dgm:extLst>
+</dgm:dataModel>
+</file>
+
+<file path=word/diagrams/data2.xml><?xml version="1.0" encoding="utf-8"?>
+<dgm:dataModel xmlns:dgm="http://schemas.openxmlformats.org/drawingml/2006/diagram" xmlns:a="http://schemas.openxmlformats.org/drawingml/2006/main">
+  <dgm:ptLst>
+    <dgm:pt modelId="{9D07689B-9152-4785-8C94-1D57BDEDC91E}" type="doc">
+      <dgm:prSet loTypeId="urn:microsoft.com/office/officeart/2009/layout/CirclePictureHierarchy" loCatId="hierarchy" qsTypeId="urn:microsoft.com/office/officeart/2005/8/quickstyle/simple1" qsCatId="simple" csTypeId="urn:microsoft.com/office/officeart/2005/8/colors/accent1_2" csCatId="accent1" phldr="1"/>
+      <dgm:spPr/>
+      <dgm:t>
+        <a:bodyPr/>
+        <a:lstStyle/>
+        <a:p>
+          <a:endParaRPr lang="de-DE"/>
+        </a:p>
+      </dgm:t>
+    </dgm:pt>
+    <dgm:pt modelId="{929D1CBB-C1AE-4894-830A-3BDCFC24C33A}">
+      <dgm:prSet phldrT="[Text]"/>
+      <dgm:spPr/>
+      <dgm:t>
+        <a:bodyPr/>
+        <a:lstStyle/>
+        <a:p>
+          <a:pPr algn="ctr"/>
+          <a:r>
+            <a:rPr lang="de-DE"/>
+            <a:t>FunctionDefiniton</a:t>
+          </a:r>
+        </a:p>
+      </dgm:t>
+    </dgm:pt>
+    <dgm:pt modelId="{2E321AF3-A508-41FF-9080-9F8AB6DB7C2A}" type="parTrans" cxnId="{1043AE28-6237-4E5A-B865-E20935D3B07B}">
+      <dgm:prSet/>
+      <dgm:spPr/>
+      <dgm:t>
+        <a:bodyPr/>
+        <a:lstStyle/>
+        <a:p>
+          <a:pPr algn="ctr"/>
+          <a:endParaRPr lang="de-DE"/>
+        </a:p>
+      </dgm:t>
+    </dgm:pt>
+    <dgm:pt modelId="{8249776A-D9E5-4DF9-A419-CBAC5272EC55}" type="sibTrans" cxnId="{1043AE28-6237-4E5A-B865-E20935D3B07B}">
+      <dgm:prSet/>
+      <dgm:spPr/>
+      <dgm:t>
+        <a:bodyPr/>
+        <a:lstStyle/>
+        <a:p>
+          <a:pPr algn="ctr"/>
+          <a:endParaRPr lang="de-DE"/>
+        </a:p>
+      </dgm:t>
+    </dgm:pt>
+    <dgm:pt modelId="{FEBDA174-D37F-4596-8971-5010B5087734}">
+      <dgm:prSet phldrT="[Text]"/>
+      <dgm:spPr/>
+      <dgm:t>
+        <a:bodyPr/>
+        <a:lstStyle/>
+        <a:p>
+          <a:pPr algn="ctr"/>
+          <a:r>
+            <a:rPr lang="de-DE"/>
+            <a:t>ParameterList</a:t>
+          </a:r>
+        </a:p>
+      </dgm:t>
+    </dgm:pt>
+    <dgm:pt modelId="{F69CC41E-76A0-4329-ABF3-B51DEEF221A3}" type="parTrans" cxnId="{1F851679-B384-4A09-9D02-1F32D7F36598}">
+      <dgm:prSet/>
+      <dgm:spPr/>
+      <dgm:t>
+        <a:bodyPr/>
+        <a:lstStyle/>
+        <a:p>
+          <a:pPr algn="ctr"/>
+          <a:endParaRPr lang="de-DE"/>
+        </a:p>
+      </dgm:t>
+    </dgm:pt>
+    <dgm:pt modelId="{6FA8F55D-1ED8-49E5-864E-5B0E325510AE}" type="sibTrans" cxnId="{1F851679-B384-4A09-9D02-1F32D7F36598}">
+      <dgm:prSet/>
+      <dgm:spPr/>
+      <dgm:t>
+        <a:bodyPr/>
+        <a:lstStyle/>
+        <a:p>
+          <a:pPr algn="ctr"/>
+          <a:endParaRPr lang="de-DE"/>
+        </a:p>
+      </dgm:t>
+    </dgm:pt>
+    <dgm:pt modelId="{ED00277C-6E43-4D64-BE56-BEFAE4FDACB1}">
+      <dgm:prSet phldrT="[Text]"/>
+      <dgm:spPr/>
+      <dgm:t>
+        <a:bodyPr/>
+        <a:lstStyle/>
+        <a:p>
+          <a:pPr algn="ctr"/>
+          <a:r>
+            <a:rPr lang="de-DE"/>
+            <a:t>x</a:t>
+          </a:r>
+        </a:p>
+      </dgm:t>
+    </dgm:pt>
+    <dgm:pt modelId="{1E31482F-E3B3-4C5D-8DF9-C7EBE0D0813F}" type="parTrans" cxnId="{47402BE7-4004-4A97-A1FA-578D16482A50}">
+      <dgm:prSet/>
+      <dgm:spPr/>
+      <dgm:t>
+        <a:bodyPr/>
+        <a:lstStyle/>
+        <a:p>
+          <a:pPr algn="ctr"/>
+          <a:endParaRPr lang="de-DE"/>
+        </a:p>
+      </dgm:t>
+    </dgm:pt>
+    <dgm:pt modelId="{896A9AAB-8AB2-4DCC-A4B2-6BEFC4B0F520}" type="sibTrans" cxnId="{47402BE7-4004-4A97-A1FA-578D16482A50}">
+      <dgm:prSet/>
+      <dgm:spPr/>
+      <dgm:t>
+        <a:bodyPr/>
+        <a:lstStyle/>
+        <a:p>
+          <a:pPr algn="ctr"/>
+          <a:endParaRPr lang="de-DE"/>
+        </a:p>
+      </dgm:t>
+    </dgm:pt>
+    <dgm:pt modelId="{CF64CEDD-400B-4E66-BC22-B4BD42EEF7FD}">
+      <dgm:prSet phldrT="[Text]"/>
+      <dgm:spPr/>
+      <dgm:t>
+        <a:bodyPr/>
+        <a:lstStyle/>
+        <a:p>
+          <a:pPr algn="ctr"/>
+          <a:r>
+            <a:rPr lang="de-DE"/>
+            <a:t>Body</a:t>
+          </a:r>
+        </a:p>
+      </dgm:t>
+    </dgm:pt>
+    <dgm:pt modelId="{623C2F82-DFB8-4E7C-A86A-ACCF420BC359}" type="parTrans" cxnId="{7450D9F8-3554-4143-B6FE-BF074E428391}">
+      <dgm:prSet/>
+      <dgm:spPr/>
+      <dgm:t>
+        <a:bodyPr/>
+        <a:lstStyle/>
+        <a:p>
+          <a:pPr algn="ctr"/>
+          <a:endParaRPr lang="de-DE"/>
+        </a:p>
+      </dgm:t>
+    </dgm:pt>
+    <dgm:pt modelId="{B828E02F-2DDA-4636-B728-234E8AD03595}" type="sibTrans" cxnId="{7450D9F8-3554-4143-B6FE-BF074E428391}">
+      <dgm:prSet/>
+      <dgm:spPr/>
+      <dgm:t>
+        <a:bodyPr/>
+        <a:lstStyle/>
+        <a:p>
+          <a:pPr algn="ctr"/>
+          <a:endParaRPr lang="de-DE"/>
+        </a:p>
+      </dgm:t>
+    </dgm:pt>
+    <dgm:pt modelId="{34ABD02F-951A-4E18-8556-37DA21BDEFC2}">
+      <dgm:prSet phldrT="[Text]"/>
+      <dgm:spPr/>
+      <dgm:t>
+        <a:bodyPr/>
+        <a:lstStyle/>
+        <a:p>
+          <a:pPr algn="ctr"/>
+          <a:r>
+            <a:rPr lang="de-DE"/>
+            <a:t>FunctionCall</a:t>
+          </a:r>
+        </a:p>
+      </dgm:t>
+    </dgm:pt>
+    <dgm:pt modelId="{A35501AD-D5A3-4A44-B6BA-653EF4BF5F0E}" type="parTrans" cxnId="{790644E9-58A1-4E23-970A-DC9DEE1D0DC6}">
+      <dgm:prSet/>
+      <dgm:spPr/>
+      <dgm:t>
+        <a:bodyPr/>
+        <a:lstStyle/>
+        <a:p>
+          <a:pPr algn="ctr"/>
+          <a:endParaRPr lang="de-DE"/>
+        </a:p>
+      </dgm:t>
+    </dgm:pt>
+    <dgm:pt modelId="{9A325635-98ED-494F-AF73-09ABE3001C81}" type="sibTrans" cxnId="{790644E9-58A1-4E23-970A-DC9DEE1D0DC6}">
+      <dgm:prSet/>
+      <dgm:spPr/>
+      <dgm:t>
+        <a:bodyPr/>
+        <a:lstStyle/>
+        <a:p>
+          <a:pPr algn="ctr"/>
+          <a:endParaRPr lang="de-DE"/>
+        </a:p>
+      </dgm:t>
+    </dgm:pt>
+    <dgm:pt modelId="{78C0C777-E1E9-40CA-ACA4-54B4C69E86B6}">
+      <dgm:prSet phldrT="[Text]"/>
+      <dgm:spPr/>
+      <dgm:t>
+        <a:bodyPr/>
+        <a:lstStyle/>
+        <a:p>
+          <a:pPr algn="ctr"/>
+          <a:r>
+            <a:rPr lang="de-DE"/>
+            <a:t>Name: square</a:t>
+          </a:r>
+        </a:p>
+      </dgm:t>
+    </dgm:pt>
+    <dgm:pt modelId="{8E3A29C2-96B8-4953-B069-C1A4DA2836C8}" type="parTrans" cxnId="{CBADDDFA-BD10-4D43-9438-8E4C151ED7BB}">
+      <dgm:prSet/>
+      <dgm:spPr/>
+      <dgm:t>
+        <a:bodyPr/>
+        <a:lstStyle/>
+        <a:p>
+          <a:endParaRPr lang="de-DE"/>
+        </a:p>
+      </dgm:t>
+    </dgm:pt>
+    <dgm:pt modelId="{FDB4A4FB-28B8-4DEE-BCEA-959985C75AF9}" type="sibTrans" cxnId="{CBADDDFA-BD10-4D43-9438-8E4C151ED7BB}">
+      <dgm:prSet/>
+      <dgm:spPr/>
+      <dgm:t>
+        <a:bodyPr/>
+        <a:lstStyle/>
+        <a:p>
+          <a:endParaRPr lang="de-DE"/>
+        </a:p>
+      </dgm:t>
+    </dgm:pt>
+    <dgm:pt modelId="{960FE202-DE1F-46BE-A775-10B1B2BB6E03}">
+      <dgm:prSet phldrT="[Text]"/>
+      <dgm:spPr/>
+      <dgm:t>
+        <a:bodyPr/>
+        <a:lstStyle/>
+        <a:p>
+          <a:pPr algn="ctr"/>
+          <a:r>
+            <a:rPr lang="de-DE"/>
+            <a:t>Arguments</a:t>
+          </a:r>
+        </a:p>
+      </dgm:t>
+    </dgm:pt>
+    <dgm:pt modelId="{AB4B1D50-780D-4CBD-836A-1DD07E550614}" type="parTrans" cxnId="{4CC88514-FA43-4AC4-87BA-804678AC4FB0}">
+      <dgm:prSet/>
+      <dgm:spPr/>
+      <dgm:t>
+        <a:bodyPr/>
+        <a:lstStyle/>
+        <a:p>
+          <a:endParaRPr lang="de-DE"/>
+        </a:p>
+      </dgm:t>
+    </dgm:pt>
+    <dgm:pt modelId="{7E90C9DA-6D94-465C-9658-C96C8A86706E}" type="sibTrans" cxnId="{4CC88514-FA43-4AC4-87BA-804678AC4FB0}">
+      <dgm:prSet/>
+      <dgm:spPr/>
+      <dgm:t>
+        <a:bodyPr/>
+        <a:lstStyle/>
+        <a:p>
+          <a:endParaRPr lang="de-DE"/>
+        </a:p>
+      </dgm:t>
+    </dgm:pt>
+    <dgm:pt modelId="{877FCB16-FDC7-4E1E-86FE-9D4A45621459}">
+      <dgm:prSet phldrT="[Text]"/>
+      <dgm:spPr/>
+      <dgm:t>
+        <a:bodyPr/>
+        <a:lstStyle/>
+        <a:p>
+          <a:pPr algn="ctr"/>
+          <a:r>
+            <a:rPr lang="de-DE"/>
+            <a:t>Identifier: x</a:t>
+          </a:r>
+        </a:p>
+      </dgm:t>
+    </dgm:pt>
+    <dgm:pt modelId="{2BE036FA-357F-4B5C-876D-2384634D70CE}" type="parTrans" cxnId="{1DD76EE8-9C8D-4CEA-BF54-BCF3EF38D409}">
+      <dgm:prSet/>
+      <dgm:spPr/>
+      <dgm:t>
+        <a:bodyPr/>
+        <a:lstStyle/>
+        <a:p>
+          <a:endParaRPr lang="de-DE"/>
+        </a:p>
+      </dgm:t>
+    </dgm:pt>
+    <dgm:pt modelId="{F75BAFC9-B916-42E1-BDE8-376B115F1D50}" type="sibTrans" cxnId="{1DD76EE8-9C8D-4CEA-BF54-BCF3EF38D409}">
+      <dgm:prSet/>
+      <dgm:spPr/>
+      <dgm:t>
+        <a:bodyPr/>
+        <a:lstStyle/>
+        <a:p>
+          <a:endParaRPr lang="de-DE"/>
+        </a:p>
+      </dgm:t>
+    </dgm:pt>
+    <dgm:pt modelId="{B05AFAA1-3BCB-4428-9F5E-1D7F6FC1C4FE}">
+      <dgm:prSet phldrT="[Text]"/>
+      <dgm:spPr/>
+      <dgm:t>
+        <a:bodyPr/>
+        <a:lstStyle/>
+        <a:p>
+          <a:pPr algn="ctr"/>
+          <a:r>
+            <a:rPr lang="de-DE"/>
+            <a:t>Integer: 2</a:t>
+          </a:r>
+        </a:p>
+      </dgm:t>
+    </dgm:pt>
+    <dgm:pt modelId="{55F1E152-DE8F-4800-8E3E-204837226E1D}" type="parTrans" cxnId="{F19E16CB-BC53-4862-90A3-20824257B5CC}">
+      <dgm:prSet/>
+      <dgm:spPr/>
+      <dgm:t>
+        <a:bodyPr/>
+        <a:lstStyle/>
+        <a:p>
+          <a:endParaRPr lang="de-DE"/>
+        </a:p>
+      </dgm:t>
+    </dgm:pt>
+    <dgm:pt modelId="{37A0D718-A05B-4752-8111-220B3EDAA355}" type="sibTrans" cxnId="{F19E16CB-BC53-4862-90A3-20824257B5CC}">
+      <dgm:prSet/>
+      <dgm:spPr/>
+      <dgm:t>
+        <a:bodyPr/>
+        <a:lstStyle/>
+        <a:p>
+          <a:endParaRPr lang="de-DE"/>
+        </a:p>
+      </dgm:t>
+    </dgm:pt>
+    <dgm:pt modelId="{C16CC860-14E7-488C-B4D8-5279032E429A}" type="pres">
+      <dgm:prSet presAssocID="{9D07689B-9152-4785-8C94-1D57BDEDC91E}" presName="hierChild1" presStyleCnt="0">
+        <dgm:presLayoutVars>
+          <dgm:chPref val="1"/>
+          <dgm:dir/>
+          <dgm:animOne val="branch"/>
+          <dgm:animLvl val="lvl"/>
+          <dgm:resizeHandles/>
+        </dgm:presLayoutVars>
+      </dgm:prSet>
+      <dgm:spPr/>
+    </dgm:pt>
+    <dgm:pt modelId="{D05A0CEA-1E3E-48D4-BCB5-E020C91C6190}" type="pres">
+      <dgm:prSet presAssocID="{929D1CBB-C1AE-4894-830A-3BDCFC24C33A}" presName="hierRoot1" presStyleCnt="0"/>
+      <dgm:spPr/>
+    </dgm:pt>
+    <dgm:pt modelId="{DF58B3B3-D0A7-4A0C-9DD4-2B2FC3675E48}" type="pres">
+      <dgm:prSet presAssocID="{929D1CBB-C1AE-4894-830A-3BDCFC24C33A}" presName="composite" presStyleCnt="0"/>
+      <dgm:spPr/>
+    </dgm:pt>
+    <dgm:pt modelId="{CBA1B60E-35C3-4D94-85BC-EB96D884709E}" type="pres">
+      <dgm:prSet presAssocID="{929D1CBB-C1AE-4894-830A-3BDCFC24C33A}" presName="image" presStyleLbl="node0" presStyleIdx="0" presStyleCnt="1" custScaleX="202535"/>
+      <dgm:spPr>
+        <a:solidFill>
+          <a:schemeClr val="accent1">
+            <a:hueOff val="0"/>
+            <a:satOff val="0"/>
+            <a:lumOff val="0"/>
+          </a:schemeClr>
+        </a:solidFill>
+      </dgm:spPr>
+    </dgm:pt>
+    <dgm:pt modelId="{D7163FC7-9C75-4803-972E-446403101F00}" type="pres">
+      <dgm:prSet presAssocID="{929D1CBB-C1AE-4894-830A-3BDCFC24C33A}" presName="text" presStyleLbl="revTx" presStyleIdx="0" presStyleCnt="9" custScaleX="132984" custLinFactNeighborX="-82963" custLinFactNeighborY="-2222">
+        <dgm:presLayoutVars>
+          <dgm:chPref val="3"/>
+        </dgm:presLayoutVars>
+      </dgm:prSet>
+      <dgm:spPr/>
+    </dgm:pt>
+    <dgm:pt modelId="{B6C484E5-5461-41F2-B16A-F3105DBDF6AE}" type="pres">
+      <dgm:prSet presAssocID="{929D1CBB-C1AE-4894-830A-3BDCFC24C33A}" presName="hierChild2" presStyleCnt="0"/>
+      <dgm:spPr/>
+    </dgm:pt>
+    <dgm:pt modelId="{14B2BA45-1C5E-45EB-83BD-C065C4207116}" type="pres">
+      <dgm:prSet presAssocID="{F69CC41E-76A0-4329-ABF3-B51DEEF221A3}" presName="Name10" presStyleLbl="parChTrans1D2" presStyleIdx="0" presStyleCnt="2"/>
+      <dgm:spPr/>
+    </dgm:pt>
+    <dgm:pt modelId="{242C5EEB-B2C1-4101-A5D6-37218013BBAB}" type="pres">
+      <dgm:prSet presAssocID="{FEBDA174-D37F-4596-8971-5010B5087734}" presName="hierRoot2" presStyleCnt="0"/>
+      <dgm:spPr/>
+    </dgm:pt>
+    <dgm:pt modelId="{695A9E81-AEC6-424B-9BAD-7E4BD97137EF}" type="pres">
+      <dgm:prSet presAssocID="{FEBDA174-D37F-4596-8971-5010B5087734}" presName="composite2" presStyleCnt="0"/>
+      <dgm:spPr/>
+    </dgm:pt>
+    <dgm:pt modelId="{3BFA30E3-1B33-4747-9F68-9B140A166AC9}" type="pres">
+      <dgm:prSet presAssocID="{FEBDA174-D37F-4596-8971-5010B5087734}" presName="image2" presStyleLbl="node2" presStyleIdx="0" presStyleCnt="2" custScaleX="171667"/>
+      <dgm:spPr>
+        <a:solidFill>
+          <a:schemeClr val="accent1">
+            <a:hueOff val="0"/>
+            <a:satOff val="0"/>
+            <a:lumOff val="0"/>
+          </a:schemeClr>
+        </a:solidFill>
+      </dgm:spPr>
+    </dgm:pt>
+    <dgm:pt modelId="{B31B31E2-4B09-44D8-9CE2-0C8A07D98A5A}" type="pres">
+      <dgm:prSet presAssocID="{FEBDA174-D37F-4596-8971-5010B5087734}" presName="text2" presStyleLbl="revTx" presStyleIdx="1" presStyleCnt="9" custScaleX="116554" custLinFactNeighborX="-82525" custLinFactNeighborY="0">
+        <dgm:presLayoutVars>
+          <dgm:chPref val="3"/>
+        </dgm:presLayoutVars>
+      </dgm:prSet>
+      <dgm:spPr/>
+    </dgm:pt>
+    <dgm:pt modelId="{59803D31-FAC2-4FB3-8702-569019717376}" type="pres">
+      <dgm:prSet presAssocID="{FEBDA174-D37F-4596-8971-5010B5087734}" presName="hierChild3" presStyleCnt="0"/>
+      <dgm:spPr/>
+    </dgm:pt>
+    <dgm:pt modelId="{6DAEC8B1-9AFA-49B1-AD36-F214EF0645B3}" type="pres">
+      <dgm:prSet presAssocID="{1E31482F-E3B3-4C5D-8DF9-C7EBE0D0813F}" presName="Name17" presStyleLbl="parChTrans1D3" presStyleIdx="0" presStyleCnt="2"/>
+      <dgm:spPr/>
+    </dgm:pt>
+    <dgm:pt modelId="{1D1C03D8-C019-4110-9434-33F8C93F5CF8}" type="pres">
+      <dgm:prSet presAssocID="{ED00277C-6E43-4D64-BE56-BEFAE4FDACB1}" presName="hierRoot3" presStyleCnt="0"/>
+      <dgm:spPr/>
+    </dgm:pt>
+    <dgm:pt modelId="{62D657C0-614C-4505-BF73-515EBF70BC9D}" type="pres">
+      <dgm:prSet presAssocID="{ED00277C-6E43-4D64-BE56-BEFAE4FDACB1}" presName="composite3" presStyleCnt="0"/>
+      <dgm:spPr/>
+    </dgm:pt>
+    <dgm:pt modelId="{5D17F51D-812D-4E88-888C-785628279064}" type="pres">
+      <dgm:prSet presAssocID="{ED00277C-6E43-4D64-BE56-BEFAE4FDACB1}" presName="image3" presStyleLbl="node3" presStyleIdx="0" presStyleCnt="2" custScaleX="161563"/>
+      <dgm:spPr>
+        <a:solidFill>
+          <a:schemeClr val="accent1">
+            <a:hueOff val="0"/>
+            <a:satOff val="0"/>
+            <a:lumOff val="0"/>
+          </a:schemeClr>
+        </a:solidFill>
+      </dgm:spPr>
+    </dgm:pt>
+    <dgm:pt modelId="{F9E2781A-908B-45C8-AC7A-C0CF1A980B3C}" type="pres">
+      <dgm:prSet presAssocID="{ED00277C-6E43-4D64-BE56-BEFAE4FDACB1}" presName="text3" presStyleLbl="revTx" presStyleIdx="2" presStyleCnt="9" custScaleX="109681" custLinFactNeighborX="-84006" custLinFactNeighborY="-881">
+        <dgm:presLayoutVars>
+          <dgm:chPref val="3"/>
+        </dgm:presLayoutVars>
+      </dgm:prSet>
+      <dgm:spPr/>
+    </dgm:pt>
+    <dgm:pt modelId="{5A2AA7EB-9D37-4493-88DA-90B85687C6D2}" type="pres">
+      <dgm:prSet presAssocID="{ED00277C-6E43-4D64-BE56-BEFAE4FDACB1}" presName="hierChild4" presStyleCnt="0"/>
+      <dgm:spPr/>
+    </dgm:pt>
+    <dgm:pt modelId="{35745D7F-0D36-439C-BF6F-12806ACE44F0}" type="pres">
+      <dgm:prSet presAssocID="{623C2F82-DFB8-4E7C-A86A-ACCF420BC359}" presName="Name10" presStyleLbl="parChTrans1D2" presStyleIdx="1" presStyleCnt="2"/>
+      <dgm:spPr/>
+    </dgm:pt>
+    <dgm:pt modelId="{EA9663F5-331F-4130-95CD-11038A394A23}" type="pres">
+      <dgm:prSet presAssocID="{CF64CEDD-400B-4E66-BC22-B4BD42EEF7FD}" presName="hierRoot2" presStyleCnt="0"/>
+      <dgm:spPr/>
+    </dgm:pt>
+    <dgm:pt modelId="{26D84A98-61EF-4403-8739-76EA784854C9}" type="pres">
+      <dgm:prSet presAssocID="{CF64CEDD-400B-4E66-BC22-B4BD42EEF7FD}" presName="composite2" presStyleCnt="0"/>
+      <dgm:spPr/>
+    </dgm:pt>
+    <dgm:pt modelId="{C615582A-5657-4A5D-9ACD-2F2F11B2F923}" type="pres">
+      <dgm:prSet presAssocID="{CF64CEDD-400B-4E66-BC22-B4BD42EEF7FD}" presName="image2" presStyleLbl="node2" presStyleIdx="1" presStyleCnt="2" custScaleX="168889"/>
+      <dgm:spPr>
+        <a:solidFill>
+          <a:schemeClr val="accent1">
+            <a:hueOff val="0"/>
+            <a:satOff val="0"/>
+            <a:lumOff val="0"/>
+          </a:schemeClr>
+        </a:solidFill>
+      </dgm:spPr>
+    </dgm:pt>
+    <dgm:pt modelId="{88208ADF-5CF9-40E9-B0DB-E4AD40431188}" type="pres">
+      <dgm:prSet presAssocID="{CF64CEDD-400B-4E66-BC22-B4BD42EEF7FD}" presName="text2" presStyleLbl="revTx" presStyleIdx="3" presStyleCnt="9" custScaleX="111691" custLinFactNeighborX="-84360" custLinFactNeighborY="2267">
+        <dgm:presLayoutVars>
+          <dgm:chPref val="3"/>
+        </dgm:presLayoutVars>
+      </dgm:prSet>
+      <dgm:spPr/>
+    </dgm:pt>
+    <dgm:pt modelId="{16744237-F176-4FE0-A62F-76D502732F78}" type="pres">
+      <dgm:prSet presAssocID="{CF64CEDD-400B-4E66-BC22-B4BD42EEF7FD}" presName="hierChild3" presStyleCnt="0"/>
+      <dgm:spPr/>
+    </dgm:pt>
+    <dgm:pt modelId="{0556908A-0248-4F6B-943E-A368E3A05988}" type="pres">
+      <dgm:prSet presAssocID="{A35501AD-D5A3-4A44-B6BA-653EF4BF5F0E}" presName="Name17" presStyleLbl="parChTrans1D3" presStyleIdx="1" presStyleCnt="2"/>
+      <dgm:spPr/>
+    </dgm:pt>
+    <dgm:pt modelId="{459AAE20-88C6-49C8-B97F-F05A9ED2A182}" type="pres">
+      <dgm:prSet presAssocID="{34ABD02F-951A-4E18-8556-37DA21BDEFC2}" presName="hierRoot3" presStyleCnt="0"/>
+      <dgm:spPr/>
+    </dgm:pt>
+    <dgm:pt modelId="{80FF343B-839E-493C-96DF-B3F4F05D15AC}" type="pres">
+      <dgm:prSet presAssocID="{34ABD02F-951A-4E18-8556-37DA21BDEFC2}" presName="composite3" presStyleCnt="0"/>
+      <dgm:spPr/>
+    </dgm:pt>
+    <dgm:pt modelId="{7CC4D281-31A0-488E-91A1-87F46F2E6FF2}" type="pres">
+      <dgm:prSet presAssocID="{34ABD02F-951A-4E18-8556-37DA21BDEFC2}" presName="image3" presStyleLbl="node3" presStyleIdx="1" presStyleCnt="2" custScaleX="159837"/>
+      <dgm:spPr>
+        <a:solidFill>
+          <a:schemeClr val="accent1">
+            <a:hueOff val="0"/>
+            <a:satOff val="0"/>
+            <a:lumOff val="0"/>
+          </a:schemeClr>
+        </a:solidFill>
+      </dgm:spPr>
+    </dgm:pt>
+    <dgm:pt modelId="{B4D1AE9B-8AB5-44AB-AB4B-CEED06976656}" type="pres">
+      <dgm:prSet presAssocID="{34ABD02F-951A-4E18-8556-37DA21BDEFC2}" presName="text3" presStyleLbl="revTx" presStyleIdx="4" presStyleCnt="9" custScaleX="106756" custLinFactNeighborX="-84006" custLinFactNeighborY="-1762">
+        <dgm:presLayoutVars>
+          <dgm:chPref val="3"/>
+        </dgm:presLayoutVars>
+      </dgm:prSet>
+      <dgm:spPr/>
+    </dgm:pt>
+    <dgm:pt modelId="{7C026CB3-0995-4D0B-A782-914CE4DF5D39}" type="pres">
+      <dgm:prSet presAssocID="{34ABD02F-951A-4E18-8556-37DA21BDEFC2}" presName="hierChild4" presStyleCnt="0"/>
+      <dgm:spPr/>
+    </dgm:pt>
+    <dgm:pt modelId="{DBB669DF-7AB4-4DE2-811F-88D783F54C41}" type="pres">
+      <dgm:prSet presAssocID="{8E3A29C2-96B8-4953-B069-C1A4DA2836C8}" presName="Name23" presStyleLbl="parChTrans1D4" presStyleIdx="0" presStyleCnt="4"/>
+      <dgm:spPr/>
+    </dgm:pt>
+    <dgm:pt modelId="{909225A8-6160-4867-A661-82D2519BF413}" type="pres">
+      <dgm:prSet presAssocID="{78C0C777-E1E9-40CA-ACA4-54B4C69E86B6}" presName="hierRoot4" presStyleCnt="0"/>
+      <dgm:spPr/>
+    </dgm:pt>
+    <dgm:pt modelId="{885C5112-0393-4C2D-8AD1-11D68978E0D0}" type="pres">
+      <dgm:prSet presAssocID="{78C0C777-E1E9-40CA-ACA4-54B4C69E86B6}" presName="composite4" presStyleCnt="0"/>
+      <dgm:spPr/>
+    </dgm:pt>
+    <dgm:pt modelId="{910C670A-E792-4770-83EB-895C001AAD8F}" type="pres">
+      <dgm:prSet presAssocID="{78C0C777-E1E9-40CA-ACA4-54B4C69E86B6}" presName="image4" presStyleLbl="node4" presStyleIdx="0" presStyleCnt="4" custScaleX="169137"/>
+      <dgm:spPr>
+        <a:solidFill>
+          <a:schemeClr val="accent1">
+            <a:hueOff val="0"/>
+            <a:satOff val="0"/>
+            <a:lumOff val="0"/>
+          </a:schemeClr>
+        </a:solidFill>
+      </dgm:spPr>
+    </dgm:pt>
+    <dgm:pt modelId="{432A0A58-40BF-434F-9403-5AFF968E7FE7}" type="pres">
+      <dgm:prSet presAssocID="{78C0C777-E1E9-40CA-ACA4-54B4C69E86B6}" presName="text4" presStyleLbl="revTx" presStyleIdx="5" presStyleCnt="9" custScaleX="113285" custLinFactNeighborX="-81646" custLinFactNeighborY="-2598">
+        <dgm:presLayoutVars>
+          <dgm:chPref val="3"/>
+        </dgm:presLayoutVars>
+      </dgm:prSet>
+      <dgm:spPr/>
+    </dgm:pt>
+    <dgm:pt modelId="{9EA37C32-0EAD-4F22-8DD5-D4415C6F4E0B}" type="pres">
+      <dgm:prSet presAssocID="{78C0C777-E1E9-40CA-ACA4-54B4C69E86B6}" presName="hierChild5" presStyleCnt="0"/>
+      <dgm:spPr/>
+    </dgm:pt>
+    <dgm:pt modelId="{50505E16-3496-4EE1-B633-9331D5168D7B}" type="pres">
+      <dgm:prSet presAssocID="{AB4B1D50-780D-4CBD-836A-1DD07E550614}" presName="Name23" presStyleLbl="parChTrans1D4" presStyleIdx="1" presStyleCnt="4"/>
+      <dgm:spPr/>
+    </dgm:pt>
+    <dgm:pt modelId="{DAA975DB-A8DA-42E5-8C36-573871FAA285}" type="pres">
+      <dgm:prSet presAssocID="{960FE202-DE1F-46BE-A775-10B1B2BB6E03}" presName="hierRoot4" presStyleCnt="0"/>
+      <dgm:spPr/>
+    </dgm:pt>
+    <dgm:pt modelId="{DF3B6C61-C5D1-4251-8FEA-27EB84213E6F}" type="pres">
+      <dgm:prSet presAssocID="{960FE202-DE1F-46BE-A775-10B1B2BB6E03}" presName="composite4" presStyleCnt="0"/>
+      <dgm:spPr/>
+    </dgm:pt>
+    <dgm:pt modelId="{E883FF79-B495-4D63-BCAB-09AAB79432FE}" type="pres">
+      <dgm:prSet presAssocID="{960FE202-DE1F-46BE-A775-10B1B2BB6E03}" presName="image4" presStyleLbl="node4" presStyleIdx="1" presStyleCnt="4" custScaleX="176571"/>
+      <dgm:spPr>
+        <a:solidFill>
+          <a:schemeClr val="accent1">
+            <a:hueOff val="0"/>
+            <a:satOff val="0"/>
+            <a:lumOff val="0"/>
+          </a:schemeClr>
+        </a:solidFill>
+      </dgm:spPr>
+    </dgm:pt>
+    <dgm:pt modelId="{D7063A84-9145-4E5D-A9A3-D7D91F576D7F}" type="pres">
+      <dgm:prSet presAssocID="{960FE202-DE1F-46BE-A775-10B1B2BB6E03}" presName="text4" presStyleLbl="revTx" presStyleIdx="6" presStyleCnt="9" custScaleX="114770" custLinFactNeighborX="-83847">
+        <dgm:presLayoutVars>
+          <dgm:chPref val="3"/>
+        </dgm:presLayoutVars>
+      </dgm:prSet>
+      <dgm:spPr/>
+    </dgm:pt>
+    <dgm:pt modelId="{36E4F04D-29C2-4E24-8FFF-540FC9880427}" type="pres">
+      <dgm:prSet presAssocID="{960FE202-DE1F-46BE-A775-10B1B2BB6E03}" presName="hierChild5" presStyleCnt="0"/>
+      <dgm:spPr/>
+    </dgm:pt>
+    <dgm:pt modelId="{249DEA0D-3EF4-4994-BAEA-CC5C5BCA2257}" type="pres">
+      <dgm:prSet presAssocID="{2BE036FA-357F-4B5C-876D-2384634D70CE}" presName="Name23" presStyleLbl="parChTrans1D4" presStyleIdx="2" presStyleCnt="4"/>
+      <dgm:spPr/>
+    </dgm:pt>
+    <dgm:pt modelId="{39B32A0B-926D-4F59-88BD-215663815939}" type="pres">
+      <dgm:prSet presAssocID="{877FCB16-FDC7-4E1E-86FE-9D4A45621459}" presName="hierRoot4" presStyleCnt="0"/>
+      <dgm:spPr/>
+    </dgm:pt>
+    <dgm:pt modelId="{B931576E-84F3-48A3-849B-AD01BA81A610}" type="pres">
+      <dgm:prSet presAssocID="{877FCB16-FDC7-4E1E-86FE-9D4A45621459}" presName="composite4" presStyleCnt="0"/>
+      <dgm:spPr/>
+    </dgm:pt>
+    <dgm:pt modelId="{94966420-E9D4-4F89-BD86-3A7D3E4E7DFD}" type="pres">
+      <dgm:prSet presAssocID="{877FCB16-FDC7-4E1E-86FE-9D4A45621459}" presName="image4" presStyleLbl="node4" presStyleIdx="2" presStyleCnt="4" custScaleX="232177"/>
+      <dgm:spPr>
+        <a:solidFill>
+          <a:schemeClr val="accent1">
+            <a:hueOff val="0"/>
+            <a:satOff val="0"/>
+            <a:lumOff val="0"/>
+          </a:schemeClr>
+        </a:solidFill>
+      </dgm:spPr>
+    </dgm:pt>
+    <dgm:pt modelId="{9B1AEA01-4F7F-4E2A-BD3E-23AE48FF07D1}" type="pres">
+      <dgm:prSet presAssocID="{877FCB16-FDC7-4E1E-86FE-9D4A45621459}" presName="text4" presStyleLbl="revTx" presStyleIdx="7" presStyleCnt="9" custScaleX="146043" custLinFactNeighborX="-84647" custLinFactNeighborY="-94">
+        <dgm:presLayoutVars>
+          <dgm:chPref val="3"/>
+        </dgm:presLayoutVars>
+      </dgm:prSet>
+      <dgm:spPr/>
+    </dgm:pt>
+    <dgm:pt modelId="{0B3491AC-7B47-4654-B5FE-680804213097}" type="pres">
+      <dgm:prSet presAssocID="{877FCB16-FDC7-4E1E-86FE-9D4A45621459}" presName="hierChild5" presStyleCnt="0"/>
+      <dgm:spPr/>
+    </dgm:pt>
+    <dgm:pt modelId="{6508E110-84EA-4749-85BA-D077FE3CBD85}" type="pres">
+      <dgm:prSet presAssocID="{55F1E152-DE8F-4800-8E3E-204837226E1D}" presName="Name23" presStyleLbl="parChTrans1D4" presStyleIdx="3" presStyleCnt="4"/>
+      <dgm:spPr/>
+    </dgm:pt>
+    <dgm:pt modelId="{610444B6-998D-492C-9BD3-F271C72EC7F1}" type="pres">
+      <dgm:prSet presAssocID="{B05AFAA1-3BCB-4428-9F5E-1D7F6FC1C4FE}" presName="hierRoot4" presStyleCnt="0"/>
+      <dgm:spPr/>
+    </dgm:pt>
+    <dgm:pt modelId="{AE768B94-305F-4EF5-A125-D26BBF4AA467}" type="pres">
+      <dgm:prSet presAssocID="{B05AFAA1-3BCB-4428-9F5E-1D7F6FC1C4FE}" presName="composite4" presStyleCnt="0"/>
+      <dgm:spPr/>
+    </dgm:pt>
+    <dgm:pt modelId="{9B808AE4-F276-4F3B-A84F-C86EECA9A465}" type="pres">
+      <dgm:prSet presAssocID="{B05AFAA1-3BCB-4428-9F5E-1D7F6FC1C4FE}" presName="image4" presStyleLbl="node4" presStyleIdx="3" presStyleCnt="4" custScaleX="182580"/>
+      <dgm:spPr>
+        <a:solidFill>
+          <a:schemeClr val="accent1">
+            <a:hueOff val="0"/>
+            <a:satOff val="0"/>
+            <a:lumOff val="0"/>
+          </a:schemeClr>
+        </a:solidFill>
+      </dgm:spPr>
+    </dgm:pt>
+    <dgm:pt modelId="{75A22B19-FCD1-4581-8778-884EC07B4A3F}" type="pres">
+      <dgm:prSet presAssocID="{B05AFAA1-3BCB-4428-9F5E-1D7F6FC1C4FE}" presName="text4" presStyleLbl="revTx" presStyleIdx="8" presStyleCnt="9" custScaleX="126135" custLinFactNeighborX="-80295">
+        <dgm:presLayoutVars>
+          <dgm:chPref val="3"/>
+        </dgm:presLayoutVars>
+      </dgm:prSet>
+      <dgm:spPr/>
+    </dgm:pt>
+    <dgm:pt modelId="{7697E25E-83B4-448E-A28A-890A4C1CB5BE}" type="pres">
+      <dgm:prSet presAssocID="{B05AFAA1-3BCB-4428-9F5E-1D7F6FC1C4FE}" presName="hierChild5" presStyleCnt="0"/>
+      <dgm:spPr/>
+    </dgm:pt>
+  </dgm:ptLst>
+  <dgm:cxnLst>
+    <dgm:cxn modelId="{95C77306-54C9-499E-B9B9-38864527F48B}" type="presOf" srcId="{B05AFAA1-3BCB-4428-9F5E-1D7F6FC1C4FE}" destId="{75A22B19-FCD1-4581-8778-884EC07B4A3F}" srcOrd="0" destOrd="0" presId="urn:microsoft.com/office/officeart/2009/layout/CirclePictureHierarchy"/>
+    <dgm:cxn modelId="{4CC88514-FA43-4AC4-87BA-804678AC4FB0}" srcId="{34ABD02F-951A-4E18-8556-37DA21BDEFC2}" destId="{960FE202-DE1F-46BE-A775-10B1B2BB6E03}" srcOrd="1" destOrd="0" parTransId="{AB4B1D50-780D-4CBD-836A-1DD07E550614}" sibTransId="{7E90C9DA-6D94-465C-9658-C96C8A86706E}"/>
+    <dgm:cxn modelId="{7EBC6E17-B2A1-4BB6-B36F-FB67AA190B52}" type="presOf" srcId="{A35501AD-D5A3-4A44-B6BA-653EF4BF5F0E}" destId="{0556908A-0248-4F6B-943E-A368E3A05988}" srcOrd="0" destOrd="0" presId="urn:microsoft.com/office/officeart/2009/layout/CirclePictureHierarchy"/>
+    <dgm:cxn modelId="{2E130124-20E3-4783-8C98-022445011547}" type="presOf" srcId="{FEBDA174-D37F-4596-8971-5010B5087734}" destId="{B31B31E2-4B09-44D8-9CE2-0C8A07D98A5A}" srcOrd="0" destOrd="0" presId="urn:microsoft.com/office/officeart/2009/layout/CirclePictureHierarchy"/>
+    <dgm:cxn modelId="{6C7F8D24-6413-4F05-B8D9-521BA84783AA}" type="presOf" srcId="{F69CC41E-76A0-4329-ABF3-B51DEEF221A3}" destId="{14B2BA45-1C5E-45EB-83BD-C065C4207116}" srcOrd="0" destOrd="0" presId="urn:microsoft.com/office/officeart/2009/layout/CirclePictureHierarchy"/>
+    <dgm:cxn modelId="{1043AE28-6237-4E5A-B865-E20935D3B07B}" srcId="{9D07689B-9152-4785-8C94-1D57BDEDC91E}" destId="{929D1CBB-C1AE-4894-830A-3BDCFC24C33A}" srcOrd="0" destOrd="0" parTransId="{2E321AF3-A508-41FF-9080-9F8AB6DB7C2A}" sibTransId="{8249776A-D9E5-4DF9-A419-CBAC5272EC55}"/>
+    <dgm:cxn modelId="{10F40C5B-D76C-4F05-B50C-D250229841F8}" type="presOf" srcId="{ED00277C-6E43-4D64-BE56-BEFAE4FDACB1}" destId="{F9E2781A-908B-45C8-AC7A-C0CF1A980B3C}" srcOrd="0" destOrd="0" presId="urn:microsoft.com/office/officeart/2009/layout/CirclePictureHierarchy"/>
+    <dgm:cxn modelId="{3F2AA35E-9599-4692-A107-C8B1B2FCF67F}" type="presOf" srcId="{34ABD02F-951A-4E18-8556-37DA21BDEFC2}" destId="{B4D1AE9B-8AB5-44AB-AB4B-CEED06976656}" srcOrd="0" destOrd="0" presId="urn:microsoft.com/office/officeart/2009/layout/CirclePictureHierarchy"/>
+    <dgm:cxn modelId="{6542D667-2CF4-4FDF-8DDF-0B87E84FBFA8}" type="presOf" srcId="{AB4B1D50-780D-4CBD-836A-1DD07E550614}" destId="{50505E16-3496-4EE1-B633-9331D5168D7B}" srcOrd="0" destOrd="0" presId="urn:microsoft.com/office/officeart/2009/layout/CirclePictureHierarchy"/>
+    <dgm:cxn modelId="{7024FC4A-1603-4F39-9A4C-DAC1ECF3F661}" type="presOf" srcId="{2BE036FA-357F-4B5C-876D-2384634D70CE}" destId="{249DEA0D-3EF4-4994-BAEA-CC5C5BCA2257}" srcOrd="0" destOrd="0" presId="urn:microsoft.com/office/officeart/2009/layout/CirclePictureHierarchy"/>
+    <dgm:cxn modelId="{6B079A4B-BA7B-48FD-96E9-4D585DE3A0A3}" type="presOf" srcId="{78C0C777-E1E9-40CA-ACA4-54B4C69E86B6}" destId="{432A0A58-40BF-434F-9403-5AFF968E7FE7}" srcOrd="0" destOrd="0" presId="urn:microsoft.com/office/officeart/2009/layout/CirclePictureHierarchy"/>
+    <dgm:cxn modelId="{B6976B75-7B7E-4D10-AF16-D26982AB1598}" type="presOf" srcId="{960FE202-DE1F-46BE-A775-10B1B2BB6E03}" destId="{D7063A84-9145-4E5D-A9A3-D7D91F576D7F}" srcOrd="0" destOrd="0" presId="urn:microsoft.com/office/officeart/2009/layout/CirclePictureHierarchy"/>
+    <dgm:cxn modelId="{1F851679-B384-4A09-9D02-1F32D7F36598}" srcId="{929D1CBB-C1AE-4894-830A-3BDCFC24C33A}" destId="{FEBDA174-D37F-4596-8971-5010B5087734}" srcOrd="0" destOrd="0" parTransId="{F69CC41E-76A0-4329-ABF3-B51DEEF221A3}" sibTransId="{6FA8F55D-1ED8-49E5-864E-5B0E325510AE}"/>
+    <dgm:cxn modelId="{8981BCA1-4434-4915-B483-990B160B8278}" type="presOf" srcId="{929D1CBB-C1AE-4894-830A-3BDCFC24C33A}" destId="{D7163FC7-9C75-4803-972E-446403101F00}" srcOrd="0" destOrd="0" presId="urn:microsoft.com/office/officeart/2009/layout/CirclePictureHierarchy"/>
+    <dgm:cxn modelId="{7B00F0AD-0D71-47CF-8307-277CCF56AA0F}" type="presOf" srcId="{623C2F82-DFB8-4E7C-A86A-ACCF420BC359}" destId="{35745D7F-0D36-439C-BF6F-12806ACE44F0}" srcOrd="0" destOrd="0" presId="urn:microsoft.com/office/officeart/2009/layout/CirclePictureHierarchy"/>
+    <dgm:cxn modelId="{87CA4DB3-9B40-4C83-B893-77EC50971296}" type="presOf" srcId="{8E3A29C2-96B8-4953-B069-C1A4DA2836C8}" destId="{DBB669DF-7AB4-4DE2-811F-88D783F54C41}" srcOrd="0" destOrd="0" presId="urn:microsoft.com/office/officeart/2009/layout/CirclePictureHierarchy"/>
+    <dgm:cxn modelId="{BBBFB4C2-4C08-443E-B7A4-52430173A43F}" type="presOf" srcId="{55F1E152-DE8F-4800-8E3E-204837226E1D}" destId="{6508E110-84EA-4749-85BA-D077FE3CBD85}" srcOrd="0" destOrd="0" presId="urn:microsoft.com/office/officeart/2009/layout/CirclePictureHierarchy"/>
+    <dgm:cxn modelId="{F19E16CB-BC53-4862-90A3-20824257B5CC}" srcId="{960FE202-DE1F-46BE-A775-10B1B2BB6E03}" destId="{B05AFAA1-3BCB-4428-9F5E-1D7F6FC1C4FE}" srcOrd="1" destOrd="0" parTransId="{55F1E152-DE8F-4800-8E3E-204837226E1D}" sibTransId="{37A0D718-A05B-4752-8111-220B3EDAA355}"/>
+    <dgm:cxn modelId="{4307BBE5-731F-4823-BA89-60FF7D47B748}" type="presOf" srcId="{CF64CEDD-400B-4E66-BC22-B4BD42EEF7FD}" destId="{88208ADF-5CF9-40E9-B0DB-E4AD40431188}" srcOrd="0" destOrd="0" presId="urn:microsoft.com/office/officeart/2009/layout/CirclePictureHierarchy"/>
+    <dgm:cxn modelId="{47402BE7-4004-4A97-A1FA-578D16482A50}" srcId="{FEBDA174-D37F-4596-8971-5010B5087734}" destId="{ED00277C-6E43-4D64-BE56-BEFAE4FDACB1}" srcOrd="0" destOrd="0" parTransId="{1E31482F-E3B3-4C5D-8DF9-C7EBE0D0813F}" sibTransId="{896A9AAB-8AB2-4DCC-A4B2-6BEFC4B0F520}"/>
+    <dgm:cxn modelId="{1DD76EE8-9C8D-4CEA-BF54-BCF3EF38D409}" srcId="{960FE202-DE1F-46BE-A775-10B1B2BB6E03}" destId="{877FCB16-FDC7-4E1E-86FE-9D4A45621459}" srcOrd="0" destOrd="0" parTransId="{2BE036FA-357F-4B5C-876D-2384634D70CE}" sibTransId="{F75BAFC9-B916-42E1-BDE8-376B115F1D50}"/>
+    <dgm:cxn modelId="{790644E9-58A1-4E23-970A-DC9DEE1D0DC6}" srcId="{CF64CEDD-400B-4E66-BC22-B4BD42EEF7FD}" destId="{34ABD02F-951A-4E18-8556-37DA21BDEFC2}" srcOrd="0" destOrd="0" parTransId="{A35501AD-D5A3-4A44-B6BA-653EF4BF5F0E}" sibTransId="{9A325635-98ED-494F-AF73-09ABE3001C81}"/>
+    <dgm:cxn modelId="{AF18B2EE-A726-4310-9E60-6ECE900ACBBE}" type="presOf" srcId="{877FCB16-FDC7-4E1E-86FE-9D4A45621459}" destId="{9B1AEA01-4F7F-4E2A-BD3E-23AE48FF07D1}" srcOrd="0" destOrd="0" presId="urn:microsoft.com/office/officeart/2009/layout/CirclePictureHierarchy"/>
+    <dgm:cxn modelId="{99611DF6-3583-4513-9A0F-53ED962E6F0F}" type="presOf" srcId="{9D07689B-9152-4785-8C94-1D57BDEDC91E}" destId="{C16CC860-14E7-488C-B4D8-5279032E429A}" srcOrd="0" destOrd="0" presId="urn:microsoft.com/office/officeart/2009/layout/CirclePictureHierarchy"/>
+    <dgm:cxn modelId="{74E131F6-A2A5-4570-AC1F-242F0F0AFE6E}" type="presOf" srcId="{1E31482F-E3B3-4C5D-8DF9-C7EBE0D0813F}" destId="{6DAEC8B1-9AFA-49B1-AD36-F214EF0645B3}" srcOrd="0" destOrd="0" presId="urn:microsoft.com/office/officeart/2009/layout/CirclePictureHierarchy"/>
+    <dgm:cxn modelId="{7450D9F8-3554-4143-B6FE-BF074E428391}" srcId="{929D1CBB-C1AE-4894-830A-3BDCFC24C33A}" destId="{CF64CEDD-400B-4E66-BC22-B4BD42EEF7FD}" srcOrd="1" destOrd="0" parTransId="{623C2F82-DFB8-4E7C-A86A-ACCF420BC359}" sibTransId="{B828E02F-2DDA-4636-B728-234E8AD03595}"/>
+    <dgm:cxn modelId="{CBADDDFA-BD10-4D43-9438-8E4C151ED7BB}" srcId="{34ABD02F-951A-4E18-8556-37DA21BDEFC2}" destId="{78C0C777-E1E9-40CA-ACA4-54B4C69E86B6}" srcOrd="0" destOrd="0" parTransId="{8E3A29C2-96B8-4953-B069-C1A4DA2836C8}" sibTransId="{FDB4A4FB-28B8-4DEE-BCEA-959985C75AF9}"/>
+    <dgm:cxn modelId="{B2E09A56-5EAD-4539-BEC6-182E17D4AA90}" type="presParOf" srcId="{C16CC860-14E7-488C-B4D8-5279032E429A}" destId="{D05A0CEA-1E3E-48D4-BCB5-E020C91C6190}" srcOrd="0" destOrd="0" presId="urn:microsoft.com/office/officeart/2009/layout/CirclePictureHierarchy"/>
+    <dgm:cxn modelId="{F720A44C-B333-4C9A-8649-91BABA863015}" type="presParOf" srcId="{D05A0CEA-1E3E-48D4-BCB5-E020C91C6190}" destId="{DF58B3B3-D0A7-4A0C-9DD4-2B2FC3675E48}" srcOrd="0" destOrd="0" presId="urn:microsoft.com/office/officeart/2009/layout/CirclePictureHierarchy"/>
+    <dgm:cxn modelId="{1959C6FA-5C50-4098-840F-CF3939FB5267}" type="presParOf" srcId="{DF58B3B3-D0A7-4A0C-9DD4-2B2FC3675E48}" destId="{CBA1B60E-35C3-4D94-85BC-EB96D884709E}" srcOrd="0" destOrd="0" presId="urn:microsoft.com/office/officeart/2009/layout/CirclePictureHierarchy"/>
+    <dgm:cxn modelId="{8FAD7CCB-2500-4965-B005-C61BD5D22CB7}" type="presParOf" srcId="{DF58B3B3-D0A7-4A0C-9DD4-2B2FC3675E48}" destId="{D7163FC7-9C75-4803-972E-446403101F00}" srcOrd="1" destOrd="0" presId="urn:microsoft.com/office/officeart/2009/layout/CirclePictureHierarchy"/>
+    <dgm:cxn modelId="{8A1B90A2-AA75-49B9-BB59-9F0648B6D1E8}" type="presParOf" srcId="{D05A0CEA-1E3E-48D4-BCB5-E020C91C6190}" destId="{B6C484E5-5461-41F2-B16A-F3105DBDF6AE}" srcOrd="1" destOrd="0" presId="urn:microsoft.com/office/officeart/2009/layout/CirclePictureHierarchy"/>
+    <dgm:cxn modelId="{6116A1A6-BE46-4AA9-A1D1-68EE25CDCA0D}" type="presParOf" srcId="{B6C484E5-5461-41F2-B16A-F3105DBDF6AE}" destId="{14B2BA45-1C5E-45EB-83BD-C065C4207116}" srcOrd="0" destOrd="0" presId="urn:microsoft.com/office/officeart/2009/layout/CirclePictureHierarchy"/>
+    <dgm:cxn modelId="{B847B767-E6A2-4893-811C-0AB48F160D22}" type="presParOf" srcId="{B6C484E5-5461-41F2-B16A-F3105DBDF6AE}" destId="{242C5EEB-B2C1-4101-A5D6-37218013BBAB}" srcOrd="1" destOrd="0" presId="urn:microsoft.com/office/officeart/2009/layout/CirclePictureHierarchy"/>
+    <dgm:cxn modelId="{4B880A8C-733B-4C5E-8772-69ED0E60E3F6}" type="presParOf" srcId="{242C5EEB-B2C1-4101-A5D6-37218013BBAB}" destId="{695A9E81-AEC6-424B-9BAD-7E4BD97137EF}" srcOrd="0" destOrd="0" presId="urn:microsoft.com/office/officeart/2009/layout/CirclePictureHierarchy"/>
+    <dgm:cxn modelId="{27128AAA-C91A-47DA-9C1C-B0F96F42E4AD}" type="presParOf" srcId="{695A9E81-AEC6-424B-9BAD-7E4BD97137EF}" destId="{3BFA30E3-1B33-4747-9F68-9B140A166AC9}" srcOrd="0" destOrd="0" presId="urn:microsoft.com/office/officeart/2009/layout/CirclePictureHierarchy"/>
+    <dgm:cxn modelId="{3C917883-E6B6-4EC8-845D-192F00AE76B5}" type="presParOf" srcId="{695A9E81-AEC6-424B-9BAD-7E4BD97137EF}" destId="{B31B31E2-4B09-44D8-9CE2-0C8A07D98A5A}" srcOrd="1" destOrd="0" presId="urn:microsoft.com/office/officeart/2009/layout/CirclePictureHierarchy"/>
+    <dgm:cxn modelId="{596836A4-A80A-496C-B884-601620F1AD27}" type="presParOf" srcId="{242C5EEB-B2C1-4101-A5D6-37218013BBAB}" destId="{59803D31-FAC2-4FB3-8702-569019717376}" srcOrd="1" destOrd="0" presId="urn:microsoft.com/office/officeart/2009/layout/CirclePictureHierarchy"/>
+    <dgm:cxn modelId="{8425F560-920E-41E4-B80E-95F144C78F99}" type="presParOf" srcId="{59803D31-FAC2-4FB3-8702-569019717376}" destId="{6DAEC8B1-9AFA-49B1-AD36-F214EF0645B3}" srcOrd="0" destOrd="0" presId="urn:microsoft.com/office/officeart/2009/layout/CirclePictureHierarchy"/>
+    <dgm:cxn modelId="{263CAB30-B79C-4D86-B3CC-0D14C72E2E24}" type="presParOf" srcId="{59803D31-FAC2-4FB3-8702-569019717376}" destId="{1D1C03D8-C019-4110-9434-33F8C93F5CF8}" srcOrd="1" destOrd="0" presId="urn:microsoft.com/office/officeart/2009/layout/CirclePictureHierarchy"/>
+    <dgm:cxn modelId="{FF886BC1-036B-4736-B3DB-11D81ED19624}" type="presParOf" srcId="{1D1C03D8-C019-4110-9434-33F8C93F5CF8}" destId="{62D657C0-614C-4505-BF73-515EBF70BC9D}" srcOrd="0" destOrd="0" presId="urn:microsoft.com/office/officeart/2009/layout/CirclePictureHierarchy"/>
+    <dgm:cxn modelId="{EDB617D3-166A-49B8-A9C4-48A906120B79}" type="presParOf" srcId="{62D657C0-614C-4505-BF73-515EBF70BC9D}" destId="{5D17F51D-812D-4E88-888C-785628279064}" srcOrd="0" destOrd="0" presId="urn:microsoft.com/office/officeart/2009/layout/CirclePictureHierarchy"/>
+    <dgm:cxn modelId="{CB696798-534B-49C4-A1A3-865AD699EF72}" type="presParOf" srcId="{62D657C0-614C-4505-BF73-515EBF70BC9D}" destId="{F9E2781A-908B-45C8-AC7A-C0CF1A980B3C}" srcOrd="1" destOrd="0" presId="urn:microsoft.com/office/officeart/2009/layout/CirclePictureHierarchy"/>
+    <dgm:cxn modelId="{2D870E03-2A4B-48D2-81C4-AB03CB9671DB}" type="presParOf" srcId="{1D1C03D8-C019-4110-9434-33F8C93F5CF8}" destId="{5A2AA7EB-9D37-4493-88DA-90B85687C6D2}" srcOrd="1" destOrd="0" presId="urn:microsoft.com/office/officeart/2009/layout/CirclePictureHierarchy"/>
+    <dgm:cxn modelId="{6BFCB0A5-7DE2-4E37-A9D8-8448C8E28F93}" type="presParOf" srcId="{B6C484E5-5461-41F2-B16A-F3105DBDF6AE}" destId="{35745D7F-0D36-439C-BF6F-12806ACE44F0}" srcOrd="2" destOrd="0" presId="urn:microsoft.com/office/officeart/2009/layout/CirclePictureHierarchy"/>
+    <dgm:cxn modelId="{9BFB7523-C773-4027-A0FF-D1D5D596EC9E}" type="presParOf" srcId="{B6C484E5-5461-41F2-B16A-F3105DBDF6AE}" destId="{EA9663F5-331F-4130-95CD-11038A394A23}" srcOrd="3" destOrd="0" presId="urn:microsoft.com/office/officeart/2009/layout/CirclePictureHierarchy"/>
+    <dgm:cxn modelId="{2A3AEC4C-223A-491A-B911-62D1FF0ADC60}" type="presParOf" srcId="{EA9663F5-331F-4130-95CD-11038A394A23}" destId="{26D84A98-61EF-4403-8739-76EA784854C9}" srcOrd="0" destOrd="0" presId="urn:microsoft.com/office/officeart/2009/layout/CirclePictureHierarchy"/>
+    <dgm:cxn modelId="{BD01BF16-6B54-4650-AF45-32DAE6F3FA51}" type="presParOf" srcId="{26D84A98-61EF-4403-8739-76EA784854C9}" destId="{C615582A-5657-4A5D-9ACD-2F2F11B2F923}" srcOrd="0" destOrd="0" presId="urn:microsoft.com/office/officeart/2009/layout/CirclePictureHierarchy"/>
+    <dgm:cxn modelId="{1D775AB8-E78F-43A2-8EA9-507E03937695}" type="presParOf" srcId="{26D84A98-61EF-4403-8739-76EA784854C9}" destId="{88208ADF-5CF9-40E9-B0DB-E4AD40431188}" srcOrd="1" destOrd="0" presId="urn:microsoft.com/office/officeart/2009/layout/CirclePictureHierarchy"/>
+    <dgm:cxn modelId="{10AD0904-8204-429A-8CEB-B9A202292E02}" type="presParOf" srcId="{EA9663F5-331F-4130-95CD-11038A394A23}" destId="{16744237-F176-4FE0-A62F-76D502732F78}" srcOrd="1" destOrd="0" presId="urn:microsoft.com/office/officeart/2009/layout/CirclePictureHierarchy"/>
+    <dgm:cxn modelId="{52BD95AA-DCD8-4DE4-9877-4220BE6C9A3E}" type="presParOf" srcId="{16744237-F176-4FE0-A62F-76D502732F78}" destId="{0556908A-0248-4F6B-943E-A368E3A05988}" srcOrd="0" destOrd="0" presId="urn:microsoft.com/office/officeart/2009/layout/CirclePictureHierarchy"/>
+    <dgm:cxn modelId="{D5BBB44A-868E-4FE0-851A-CEAFEA81FCEB}" type="presParOf" srcId="{16744237-F176-4FE0-A62F-76D502732F78}" destId="{459AAE20-88C6-49C8-B97F-F05A9ED2A182}" srcOrd="1" destOrd="0" presId="urn:microsoft.com/office/officeart/2009/layout/CirclePictureHierarchy"/>
+    <dgm:cxn modelId="{44BC950E-D358-4E6A-BFBE-D1B67011ECA8}" type="presParOf" srcId="{459AAE20-88C6-49C8-B97F-F05A9ED2A182}" destId="{80FF343B-839E-493C-96DF-B3F4F05D15AC}" srcOrd="0" destOrd="0" presId="urn:microsoft.com/office/officeart/2009/layout/CirclePictureHierarchy"/>
+    <dgm:cxn modelId="{2C86C741-05F7-4AA7-83E2-617A0D0BDE96}" type="presParOf" srcId="{80FF343B-839E-493C-96DF-B3F4F05D15AC}" destId="{7CC4D281-31A0-488E-91A1-87F46F2E6FF2}" srcOrd="0" destOrd="0" presId="urn:microsoft.com/office/officeart/2009/layout/CirclePictureHierarchy"/>
+    <dgm:cxn modelId="{3E149A48-211B-4FC5-A689-1B0ECC26DAA9}" type="presParOf" srcId="{80FF343B-839E-493C-96DF-B3F4F05D15AC}" destId="{B4D1AE9B-8AB5-44AB-AB4B-CEED06976656}" srcOrd="1" destOrd="0" presId="urn:microsoft.com/office/officeart/2009/layout/CirclePictureHierarchy"/>
+    <dgm:cxn modelId="{9F532584-0C69-42CD-8CBE-074EC790274A}" type="presParOf" srcId="{459AAE20-88C6-49C8-B97F-F05A9ED2A182}" destId="{7C026CB3-0995-4D0B-A782-914CE4DF5D39}" srcOrd="1" destOrd="0" presId="urn:microsoft.com/office/officeart/2009/layout/CirclePictureHierarchy"/>
+    <dgm:cxn modelId="{F297C16F-43E1-439E-BABB-C0D663E07997}" type="presParOf" srcId="{7C026CB3-0995-4D0B-A782-914CE4DF5D39}" destId="{DBB669DF-7AB4-4DE2-811F-88D783F54C41}" srcOrd="0" destOrd="0" presId="urn:microsoft.com/office/officeart/2009/layout/CirclePictureHierarchy"/>
+    <dgm:cxn modelId="{D2B487DF-820C-4A4D-AFF1-E6049AC6D99B}" type="presParOf" srcId="{7C026CB3-0995-4D0B-A782-914CE4DF5D39}" destId="{909225A8-6160-4867-A661-82D2519BF413}" srcOrd="1" destOrd="0" presId="urn:microsoft.com/office/officeart/2009/layout/CirclePictureHierarchy"/>
+    <dgm:cxn modelId="{F7F233DA-34A1-47B5-BC42-9277627CEC27}" type="presParOf" srcId="{909225A8-6160-4867-A661-82D2519BF413}" destId="{885C5112-0393-4C2D-8AD1-11D68978E0D0}" srcOrd="0" destOrd="0" presId="urn:microsoft.com/office/officeart/2009/layout/CirclePictureHierarchy"/>
+    <dgm:cxn modelId="{F147CA09-0C2F-41B1-8F4D-41FC33E31D29}" type="presParOf" srcId="{885C5112-0393-4C2D-8AD1-11D68978E0D0}" destId="{910C670A-E792-4770-83EB-895C001AAD8F}" srcOrd="0" destOrd="0" presId="urn:microsoft.com/office/officeart/2009/layout/CirclePictureHierarchy"/>
+    <dgm:cxn modelId="{7E10B714-7EE6-448D-97EF-2EFCAB96E676}" type="presParOf" srcId="{885C5112-0393-4C2D-8AD1-11D68978E0D0}" destId="{432A0A58-40BF-434F-9403-5AFF968E7FE7}" srcOrd="1" destOrd="0" presId="urn:microsoft.com/office/officeart/2009/layout/CirclePictureHierarchy"/>
+    <dgm:cxn modelId="{F23DBB8D-6F2C-4FDA-A850-BCBFFCE9CA32}" type="presParOf" srcId="{909225A8-6160-4867-A661-82D2519BF413}" destId="{9EA37C32-0EAD-4F22-8DD5-D4415C6F4E0B}" srcOrd="1" destOrd="0" presId="urn:microsoft.com/office/officeart/2009/layout/CirclePictureHierarchy"/>
+    <dgm:cxn modelId="{0EBCA7A6-A1EF-48D7-B5EC-12F280BAFA25}" type="presParOf" srcId="{7C026CB3-0995-4D0B-A782-914CE4DF5D39}" destId="{50505E16-3496-4EE1-B633-9331D5168D7B}" srcOrd="2" destOrd="0" presId="urn:microsoft.com/office/officeart/2009/layout/CirclePictureHierarchy"/>
+    <dgm:cxn modelId="{E6FE7084-9EC6-42B0-A43A-854B2003E9A0}" type="presParOf" srcId="{7C026CB3-0995-4D0B-A782-914CE4DF5D39}" destId="{DAA975DB-A8DA-42E5-8C36-573871FAA285}" srcOrd="3" destOrd="0" presId="urn:microsoft.com/office/officeart/2009/layout/CirclePictureHierarchy"/>
+    <dgm:cxn modelId="{DC2AFE91-1BCA-4F89-BA82-E4AF85853A4D}" type="presParOf" srcId="{DAA975DB-A8DA-42E5-8C36-573871FAA285}" destId="{DF3B6C61-C5D1-4251-8FEA-27EB84213E6F}" srcOrd="0" destOrd="0" presId="urn:microsoft.com/office/officeart/2009/layout/CirclePictureHierarchy"/>
+    <dgm:cxn modelId="{7161829A-AADF-493E-9DD9-036B0A0637D7}" type="presParOf" srcId="{DF3B6C61-C5D1-4251-8FEA-27EB84213E6F}" destId="{E883FF79-B495-4D63-BCAB-09AAB79432FE}" srcOrd="0" destOrd="0" presId="urn:microsoft.com/office/officeart/2009/layout/CirclePictureHierarchy"/>
+    <dgm:cxn modelId="{7147D257-5284-4927-8114-92305DAF92A8}" type="presParOf" srcId="{DF3B6C61-C5D1-4251-8FEA-27EB84213E6F}" destId="{D7063A84-9145-4E5D-A9A3-D7D91F576D7F}" srcOrd="1" destOrd="0" presId="urn:microsoft.com/office/officeart/2009/layout/CirclePictureHierarchy"/>
+    <dgm:cxn modelId="{07DC7416-C55F-459E-8FF6-B30B42C1CB66}" type="presParOf" srcId="{DAA975DB-A8DA-42E5-8C36-573871FAA285}" destId="{36E4F04D-29C2-4E24-8FFF-540FC9880427}" srcOrd="1" destOrd="0" presId="urn:microsoft.com/office/officeart/2009/layout/CirclePictureHierarchy"/>
+    <dgm:cxn modelId="{095B5712-128E-4CA9-AAC1-04018BCF51A0}" type="presParOf" srcId="{36E4F04D-29C2-4E24-8FFF-540FC9880427}" destId="{249DEA0D-3EF4-4994-BAEA-CC5C5BCA2257}" srcOrd="0" destOrd="0" presId="urn:microsoft.com/office/officeart/2009/layout/CirclePictureHierarchy"/>
+    <dgm:cxn modelId="{4A35C2FB-232E-486D-934A-C7E2683867E9}" type="presParOf" srcId="{36E4F04D-29C2-4E24-8FFF-540FC9880427}" destId="{39B32A0B-926D-4F59-88BD-215663815939}" srcOrd="1" destOrd="0" presId="urn:microsoft.com/office/officeart/2009/layout/CirclePictureHierarchy"/>
+    <dgm:cxn modelId="{5A4ED614-483B-4437-BC83-E88B3A50E7EE}" type="presParOf" srcId="{39B32A0B-926D-4F59-88BD-215663815939}" destId="{B931576E-84F3-48A3-849B-AD01BA81A610}" srcOrd="0" destOrd="0" presId="urn:microsoft.com/office/officeart/2009/layout/CirclePictureHierarchy"/>
+    <dgm:cxn modelId="{0A4AB6F8-BC6F-4AE6-B85A-41223D47C464}" type="presParOf" srcId="{B931576E-84F3-48A3-849B-AD01BA81A610}" destId="{94966420-E9D4-4F89-BD86-3A7D3E4E7DFD}" srcOrd="0" destOrd="0" presId="urn:microsoft.com/office/officeart/2009/layout/CirclePictureHierarchy"/>
+    <dgm:cxn modelId="{7253F8C3-AE41-4B24-905E-479709DAFD1A}" type="presParOf" srcId="{B931576E-84F3-48A3-849B-AD01BA81A610}" destId="{9B1AEA01-4F7F-4E2A-BD3E-23AE48FF07D1}" srcOrd="1" destOrd="0" presId="urn:microsoft.com/office/officeart/2009/layout/CirclePictureHierarchy"/>
+    <dgm:cxn modelId="{287DC3EB-4CFF-44CF-A9D0-709548C43348}" type="presParOf" srcId="{39B32A0B-926D-4F59-88BD-215663815939}" destId="{0B3491AC-7B47-4654-B5FE-680804213097}" srcOrd="1" destOrd="0" presId="urn:microsoft.com/office/officeart/2009/layout/CirclePictureHierarchy"/>
+    <dgm:cxn modelId="{9E118F04-EDA2-4C1D-A0E8-4E9144D5294A}" type="presParOf" srcId="{36E4F04D-29C2-4E24-8FFF-540FC9880427}" destId="{6508E110-84EA-4749-85BA-D077FE3CBD85}" srcOrd="2" destOrd="0" presId="urn:microsoft.com/office/officeart/2009/layout/CirclePictureHierarchy"/>
+    <dgm:cxn modelId="{9FCE2A93-E07E-49B8-82D0-CB48422B4630}" type="presParOf" srcId="{36E4F04D-29C2-4E24-8FFF-540FC9880427}" destId="{610444B6-998D-492C-9BD3-F271C72EC7F1}" srcOrd="3" destOrd="0" presId="urn:microsoft.com/office/officeart/2009/layout/CirclePictureHierarchy"/>
+    <dgm:cxn modelId="{9DC9CD3E-5613-465E-84FE-4794C43291BD}" type="presParOf" srcId="{610444B6-998D-492C-9BD3-F271C72EC7F1}" destId="{AE768B94-305F-4EF5-A125-D26BBF4AA467}" srcOrd="0" destOrd="0" presId="urn:microsoft.com/office/officeart/2009/layout/CirclePictureHierarchy"/>
+    <dgm:cxn modelId="{C4D9C5EA-6654-412B-B2B3-7C046D6008E4}" type="presParOf" srcId="{AE768B94-305F-4EF5-A125-D26BBF4AA467}" destId="{9B808AE4-F276-4F3B-A84F-C86EECA9A465}" srcOrd="0" destOrd="0" presId="urn:microsoft.com/office/officeart/2009/layout/CirclePictureHierarchy"/>
+    <dgm:cxn modelId="{DD2AB13A-C2E6-41B3-8B48-4FA74FE083B2}" type="presParOf" srcId="{AE768B94-305F-4EF5-A125-D26BBF4AA467}" destId="{75A22B19-FCD1-4581-8778-884EC07B4A3F}" srcOrd="1" destOrd="0" presId="urn:microsoft.com/office/officeart/2009/layout/CirclePictureHierarchy"/>
+    <dgm:cxn modelId="{432FB9D7-5D97-42FB-A909-000A9781844E}" type="presParOf" srcId="{610444B6-998D-492C-9BD3-F271C72EC7F1}" destId="{7697E25E-83B4-448E-A28A-890A4C1CB5BE}" srcOrd="1" destOrd="0" presId="urn:microsoft.com/office/officeart/2009/layout/CirclePictureHierarchy"/>
+  </dgm:cxnLst>
+  <dgm:bg/>
+  <dgm:whole/>
+  <dgm:extLst>
+    <a:ext uri="http://schemas.microsoft.com/office/drawing/2008/diagram">
+      <dsp:dataModelExt xmlns:dsp="http://schemas.microsoft.com/office/drawing/2008/diagram" relId="rId18" minVer="http://schemas.openxmlformats.org/drawingml/2006/diagram"/>
+    </a:ext>
+  </dgm:extLst>
+</dgm:dataModel>
+</file>
+
+<file path=word/diagrams/drawing1.xml><?xml version="1.0" encoding="utf-8"?>
+<dsp:drawing xmlns:dgm="http://schemas.openxmlformats.org/drawingml/2006/diagram" xmlns:dsp="http://schemas.microsoft.com/office/drawing/2008/diagram" xmlns:a="http://schemas.openxmlformats.org/drawingml/2006/main">
+  <dsp:spTree>
+    <dsp:nvGrpSpPr>
+      <dsp:cNvPr id="0" name=""/>
+      <dsp:cNvGrpSpPr/>
+    </dsp:nvGrpSpPr>
+    <dsp:grpSpPr/>
+    <dsp:sp modelId="{14BFE66E-AC10-43A8-BE8C-807A75AF05AD}">
+      <dsp:nvSpPr>
+        <dsp:cNvPr id="0" name=""/>
+        <dsp:cNvSpPr/>
+      </dsp:nvSpPr>
+      <dsp:spPr>
+        <a:xfrm>
+          <a:off x="5056" y="163826"/>
+          <a:ext cx="1511312" cy="906787"/>
+        </a:xfrm>
+        <a:prstGeom prst="roundRect">
+          <a:avLst>
+            <a:gd name="adj" fmla="val 10000"/>
+          </a:avLst>
+        </a:prstGeom>
+        <a:solidFill>
+          <a:schemeClr val="accent1">
+            <a:hueOff val="0"/>
+            <a:satOff val="0"/>
+            <a:lumOff val="0"/>
+            <a:alphaOff val="0"/>
+          </a:schemeClr>
+        </a:solidFill>
+        <a:ln w="12700" cap="flat" cmpd="sng" algn="ctr">
+          <a:solidFill>
+            <a:schemeClr val="lt1">
+              <a:hueOff val="0"/>
+              <a:satOff val="0"/>
+              <a:lumOff val="0"/>
+              <a:alphaOff val="0"/>
+            </a:schemeClr>
+          </a:solidFill>
+          <a:prstDash val="solid"/>
+          <a:miter lim="800000"/>
+        </a:ln>
+        <a:effectLst/>
+      </dsp:spPr>
+      <dsp:style>
+        <a:lnRef idx="2">
+          <a:scrgbClr r="0" g="0" b="0"/>
+        </a:lnRef>
+        <a:fillRef idx="1">
+          <a:scrgbClr r="0" g="0" b="0"/>
+        </a:fillRef>
+        <a:effectRef idx="0">
+          <a:scrgbClr r="0" g="0" b="0"/>
+        </a:effectRef>
+        <a:fontRef idx="minor">
+          <a:schemeClr val="lt1"/>
+        </a:fontRef>
+      </dsp:style>
+      <dsp:txBody>
+        <a:bodyPr spcFirstLastPara="0" vert="horz" wrap="square" lIns="64770" tIns="64770" rIns="64770" bIns="64770" numCol="1" spcCol="1270" anchor="ctr" anchorCtr="0">
+          <a:noAutofit/>
+        </a:bodyPr>
+        <a:lstStyle/>
+        <a:p>
+          <a:pPr marL="0" lvl="0" indent="0" algn="ctr" defTabSz="755650">
+            <a:lnSpc>
+              <a:spcPct val="90000"/>
+            </a:lnSpc>
+            <a:spcBef>
+              <a:spcPct val="0"/>
+            </a:spcBef>
+            <a:spcAft>
+              <a:spcPct val="35000"/>
+            </a:spcAft>
+            <a:buNone/>
+          </a:pPr>
+          <a:r>
+            <a:rPr lang="de-DE" sz="1700" kern="1200"/>
+            <a:t>Lexer</a:t>
+          </a:r>
+        </a:p>
+      </dsp:txBody>
+      <dsp:txXfrm>
+        <a:off x="31615" y="190385"/>
+        <a:ext cx="1458194" cy="853669"/>
+      </dsp:txXfrm>
+    </dsp:sp>
+    <dsp:sp modelId="{F180699F-B838-4142-B56F-17D38732B787}">
+      <dsp:nvSpPr>
+        <dsp:cNvPr id="0" name=""/>
+        <dsp:cNvSpPr/>
+      </dsp:nvSpPr>
+      <dsp:spPr>
+        <a:xfrm>
+          <a:off x="1667500" y="429817"/>
+          <a:ext cx="320398" cy="374805"/>
+        </a:xfrm>
+        <a:prstGeom prst="rightArrow">
+          <a:avLst>
+            <a:gd name="adj1" fmla="val 60000"/>
+            <a:gd name="adj2" fmla="val 50000"/>
+          </a:avLst>
+        </a:prstGeom>
+        <a:solidFill>
+          <a:schemeClr val="accent1">
+            <a:tint val="60000"/>
+            <a:hueOff val="0"/>
+            <a:satOff val="0"/>
+            <a:lumOff val="0"/>
+            <a:alphaOff val="0"/>
+          </a:schemeClr>
+        </a:solidFill>
+        <a:ln>
+          <a:noFill/>
+        </a:ln>
+        <a:effectLst/>
+      </dsp:spPr>
+      <dsp:style>
+        <a:lnRef idx="0">
+          <a:scrgbClr r="0" g="0" b="0"/>
+        </a:lnRef>
+        <a:fillRef idx="1">
+          <a:scrgbClr r="0" g="0" b="0"/>
+        </a:fillRef>
+        <a:effectRef idx="0">
+          <a:scrgbClr r="0" g="0" b="0"/>
+        </a:effectRef>
+        <a:fontRef idx="minor">
+          <a:schemeClr val="lt1"/>
+        </a:fontRef>
+      </dsp:style>
+      <dsp:txBody>
+        <a:bodyPr spcFirstLastPara="0" vert="horz" wrap="square" lIns="0" tIns="0" rIns="0" bIns="0" numCol="1" spcCol="1270" anchor="ctr" anchorCtr="0">
+          <a:noAutofit/>
+        </a:bodyPr>
+        <a:lstStyle/>
+        <a:p>
+          <a:pPr marL="0" lvl="0" indent="0" algn="ctr" defTabSz="622300">
+            <a:lnSpc>
+              <a:spcPct val="90000"/>
+            </a:lnSpc>
+            <a:spcBef>
+              <a:spcPct val="0"/>
+            </a:spcBef>
+            <a:spcAft>
+              <a:spcPct val="35000"/>
+            </a:spcAft>
+            <a:buNone/>
+          </a:pPr>
+          <a:endParaRPr lang="de-DE" sz="1400" kern="1200"/>
+        </a:p>
+      </dsp:txBody>
+      <dsp:txXfrm>
+        <a:off x="1667500" y="504778"/>
+        <a:ext cx="224279" cy="224883"/>
+      </dsp:txXfrm>
+    </dsp:sp>
+    <dsp:sp modelId="{B08F91F4-F23E-406A-A34C-338551E31754}">
+      <dsp:nvSpPr>
+        <dsp:cNvPr id="0" name=""/>
+        <dsp:cNvSpPr/>
+      </dsp:nvSpPr>
+      <dsp:spPr>
+        <a:xfrm>
+          <a:off x="2120893" y="163826"/>
+          <a:ext cx="1511312" cy="906787"/>
+        </a:xfrm>
+        <a:prstGeom prst="roundRect">
+          <a:avLst>
+            <a:gd name="adj" fmla="val 10000"/>
+          </a:avLst>
+        </a:prstGeom>
+        <a:solidFill>
+          <a:schemeClr val="accent1">
+            <a:hueOff val="0"/>
+            <a:satOff val="0"/>
+            <a:lumOff val="0"/>
+            <a:alphaOff val="0"/>
+          </a:schemeClr>
+        </a:solidFill>
+        <a:ln w="12700" cap="flat" cmpd="sng" algn="ctr">
+          <a:solidFill>
+            <a:schemeClr val="lt1">
+              <a:hueOff val="0"/>
+              <a:satOff val="0"/>
+              <a:lumOff val="0"/>
+              <a:alphaOff val="0"/>
+            </a:schemeClr>
+          </a:solidFill>
+          <a:prstDash val="solid"/>
+          <a:miter lim="800000"/>
+        </a:ln>
+        <a:effectLst/>
+      </dsp:spPr>
+      <dsp:style>
+        <a:lnRef idx="2">
+          <a:scrgbClr r="0" g="0" b="0"/>
+        </a:lnRef>
+        <a:fillRef idx="1">
+          <a:scrgbClr r="0" g="0" b="0"/>
+        </a:fillRef>
+        <a:effectRef idx="0">
+          <a:scrgbClr r="0" g="0" b="0"/>
+        </a:effectRef>
+        <a:fontRef idx="minor">
+          <a:schemeClr val="lt1"/>
+        </a:fontRef>
+      </dsp:style>
+      <dsp:txBody>
+        <a:bodyPr spcFirstLastPara="0" vert="horz" wrap="square" lIns="64770" tIns="64770" rIns="64770" bIns="64770" numCol="1" spcCol="1270" anchor="ctr" anchorCtr="0">
+          <a:noAutofit/>
+        </a:bodyPr>
+        <a:lstStyle/>
+        <a:p>
+          <a:pPr marL="0" lvl="0" indent="0" algn="ctr" defTabSz="755650">
+            <a:lnSpc>
+              <a:spcPct val="90000"/>
+            </a:lnSpc>
+            <a:spcBef>
+              <a:spcPct val="0"/>
+            </a:spcBef>
+            <a:spcAft>
+              <a:spcPct val="35000"/>
+            </a:spcAft>
+            <a:buNone/>
+          </a:pPr>
+          <a:r>
+            <a:rPr lang="de-DE" sz="1700" kern="1200"/>
+            <a:t>Parser</a:t>
+          </a:r>
+        </a:p>
+      </dsp:txBody>
+      <dsp:txXfrm>
+        <a:off x="2147452" y="190385"/>
+        <a:ext cx="1458194" cy="853669"/>
+      </dsp:txXfrm>
+    </dsp:sp>
+    <dsp:sp modelId="{26060544-00C5-4A76-88E3-D2360C53886E}">
+      <dsp:nvSpPr>
+        <dsp:cNvPr id="0" name=""/>
+        <dsp:cNvSpPr/>
+      </dsp:nvSpPr>
+      <dsp:spPr>
+        <a:xfrm>
+          <a:off x="3783337" y="429817"/>
+          <a:ext cx="320398" cy="374805"/>
+        </a:xfrm>
+        <a:prstGeom prst="rightArrow">
+          <a:avLst>
+            <a:gd name="adj1" fmla="val 60000"/>
+            <a:gd name="adj2" fmla="val 50000"/>
+          </a:avLst>
+        </a:prstGeom>
+        <a:solidFill>
+          <a:schemeClr val="accent1">
+            <a:tint val="60000"/>
+            <a:hueOff val="0"/>
+            <a:satOff val="0"/>
+            <a:lumOff val="0"/>
+            <a:alphaOff val="0"/>
+          </a:schemeClr>
+        </a:solidFill>
+        <a:ln>
+          <a:noFill/>
+        </a:ln>
+        <a:effectLst/>
+      </dsp:spPr>
+      <dsp:style>
+        <a:lnRef idx="0">
+          <a:scrgbClr r="0" g="0" b="0"/>
+        </a:lnRef>
+        <a:fillRef idx="1">
+          <a:scrgbClr r="0" g="0" b="0"/>
+        </a:fillRef>
+        <a:effectRef idx="0">
+          <a:scrgbClr r="0" g="0" b="0"/>
+        </a:effectRef>
+        <a:fontRef idx="minor">
+          <a:schemeClr val="lt1"/>
+        </a:fontRef>
+      </dsp:style>
+      <dsp:txBody>
+        <a:bodyPr spcFirstLastPara="0" vert="horz" wrap="square" lIns="0" tIns="0" rIns="0" bIns="0" numCol="1" spcCol="1270" anchor="ctr" anchorCtr="0">
+          <a:noAutofit/>
+        </a:bodyPr>
+        <a:lstStyle/>
+        <a:p>
+          <a:pPr marL="0" lvl="0" indent="0" algn="ctr" defTabSz="622300">
+            <a:lnSpc>
+              <a:spcPct val="90000"/>
+            </a:lnSpc>
+            <a:spcBef>
+              <a:spcPct val="0"/>
+            </a:spcBef>
+            <a:spcAft>
+              <a:spcPct val="35000"/>
+            </a:spcAft>
+            <a:buNone/>
+          </a:pPr>
+          <a:endParaRPr lang="de-DE" sz="1400" kern="1200"/>
+        </a:p>
+      </dsp:txBody>
+      <dsp:txXfrm>
+        <a:off x="3783337" y="504778"/>
+        <a:ext cx="224279" cy="224883"/>
+      </dsp:txXfrm>
+    </dsp:sp>
+    <dsp:sp modelId="{3926CC56-6161-4BCC-87E1-7AA8A64C27FA}">
+      <dsp:nvSpPr>
+        <dsp:cNvPr id="0" name=""/>
+        <dsp:cNvSpPr/>
+      </dsp:nvSpPr>
+      <dsp:spPr>
+        <a:xfrm>
+          <a:off x="4236731" y="163826"/>
+          <a:ext cx="1511312" cy="906787"/>
+        </a:xfrm>
+        <a:prstGeom prst="roundRect">
+          <a:avLst>
+            <a:gd name="adj" fmla="val 10000"/>
+          </a:avLst>
+        </a:prstGeom>
+        <a:solidFill>
+          <a:schemeClr val="accent1">
+            <a:hueOff val="0"/>
+            <a:satOff val="0"/>
+            <a:lumOff val="0"/>
+            <a:alphaOff val="0"/>
+          </a:schemeClr>
+        </a:solidFill>
+        <a:ln w="12700" cap="flat" cmpd="sng" algn="ctr">
+          <a:solidFill>
+            <a:schemeClr val="lt1">
+              <a:hueOff val="0"/>
+              <a:satOff val="0"/>
+              <a:lumOff val="0"/>
+              <a:alphaOff val="0"/>
+            </a:schemeClr>
+          </a:solidFill>
+          <a:prstDash val="solid"/>
+          <a:miter lim="800000"/>
+        </a:ln>
+        <a:effectLst/>
+      </dsp:spPr>
+      <dsp:style>
+        <a:lnRef idx="2">
+          <a:scrgbClr r="0" g="0" b="0"/>
+        </a:lnRef>
+        <a:fillRef idx="1">
+          <a:scrgbClr r="0" g="0" b="0"/>
+        </a:fillRef>
+        <a:effectRef idx="0">
+          <a:scrgbClr r="0" g="0" b="0"/>
+        </a:effectRef>
+        <a:fontRef idx="minor">
+          <a:schemeClr val="lt1"/>
+        </a:fontRef>
+      </dsp:style>
+      <dsp:txBody>
+        <a:bodyPr spcFirstLastPara="0" vert="horz" wrap="square" lIns="64770" tIns="64770" rIns="64770" bIns="64770" numCol="1" spcCol="1270" anchor="ctr" anchorCtr="0">
+          <a:noAutofit/>
+        </a:bodyPr>
+        <a:lstStyle/>
+        <a:p>
+          <a:pPr marL="0" lvl="0" indent="0" algn="ctr" defTabSz="755650">
+            <a:lnSpc>
+              <a:spcPct val="90000"/>
+            </a:lnSpc>
+            <a:spcBef>
+              <a:spcPct val="0"/>
+            </a:spcBef>
+            <a:spcAft>
+              <a:spcPct val="35000"/>
+            </a:spcAft>
+            <a:buNone/>
+          </a:pPr>
+          <a:r>
+            <a:rPr lang="de-DE" sz="1700" kern="1200"/>
+            <a:t>Codegenerator</a:t>
+          </a:r>
+        </a:p>
+      </dsp:txBody>
+      <dsp:txXfrm>
+        <a:off x="4263290" y="190385"/>
+        <a:ext cx="1458194" cy="853669"/>
+      </dsp:txXfrm>
+    </dsp:sp>
+  </dsp:spTree>
+</dsp:drawing>
+</file>
+
+<file path=word/diagrams/drawing2.xml><?xml version="1.0" encoding="utf-8"?>
+<dsp:drawing xmlns:dgm="http://schemas.openxmlformats.org/drawingml/2006/diagram" xmlns:dsp="http://schemas.microsoft.com/office/drawing/2008/diagram" xmlns:a="http://schemas.openxmlformats.org/drawingml/2006/main">
+  <dsp:spTree>
+    <dsp:nvGrpSpPr>
+      <dsp:cNvPr id="0" name=""/>
+      <dsp:cNvGrpSpPr/>
+    </dsp:nvGrpSpPr>
+    <dsp:grpSpPr/>
+    <dsp:sp modelId="{6508E110-84EA-4749-85BA-D077FE3CBD85}">
+      <dsp:nvSpPr>
+        <dsp:cNvPr id="0" name=""/>
+        <dsp:cNvSpPr/>
+      </dsp:nvSpPr>
+      <dsp:spPr>
+        <a:xfrm>
+          <a:off x="3382194" y="3118937"/>
+          <a:ext cx="1100969" cy="187410"/>
+        </a:xfrm>
+        <a:custGeom>
+          <a:avLst/>
+          <a:gdLst/>
+          <a:ahLst/>
+          <a:cxnLst/>
+          <a:rect l="0" t="0" r="0" b="0"/>
+          <a:pathLst>
+            <a:path>
+              <a:moveTo>
+                <a:pt x="0" y="0"/>
+              </a:moveTo>
+              <a:lnTo>
+                <a:pt x="0" y="94449"/>
+              </a:lnTo>
+              <a:lnTo>
+                <a:pt x="1100969" y="94449"/>
+              </a:lnTo>
+              <a:lnTo>
+                <a:pt x="1100969" y="187410"/>
+              </a:lnTo>
+            </a:path>
+          </a:pathLst>
+        </a:custGeom>
+        <a:noFill/>
+        <a:ln w="12700" cap="flat" cmpd="sng" algn="ctr">
+          <a:solidFill>
+            <a:schemeClr val="accent1">
+              <a:shade val="80000"/>
+              <a:hueOff val="0"/>
+              <a:satOff val="0"/>
+              <a:lumOff val="0"/>
+              <a:alphaOff val="0"/>
+            </a:schemeClr>
+          </a:solidFill>
+          <a:prstDash val="solid"/>
+          <a:miter lim="800000"/>
+        </a:ln>
+        <a:effectLst/>
+      </dsp:spPr>
+      <dsp:style>
+        <a:lnRef idx="2">
+          <a:scrgbClr r="0" g="0" b="0"/>
+        </a:lnRef>
+        <a:fillRef idx="0">
+          <a:scrgbClr r="0" g="0" b="0"/>
+        </a:fillRef>
+        <a:effectRef idx="0">
+          <a:scrgbClr r="0" g="0" b="0"/>
+        </a:effectRef>
+        <a:fontRef idx="minor"/>
+      </dsp:style>
+    </dsp:sp>
+    <dsp:sp modelId="{249DEA0D-3EF4-4994-BAEA-CC5C5BCA2257}">
+      <dsp:nvSpPr>
+        <dsp:cNvPr id="0" name=""/>
+        <dsp:cNvSpPr/>
+      </dsp:nvSpPr>
+      <dsp:spPr>
+        <a:xfrm>
+          <a:off x="2395928" y="3118937"/>
+          <a:ext cx="986266" cy="187410"/>
+        </a:xfrm>
+        <a:custGeom>
+          <a:avLst/>
+          <a:gdLst/>
+          <a:ahLst/>
+          <a:cxnLst/>
+          <a:rect l="0" t="0" r="0" b="0"/>
+          <a:pathLst>
+            <a:path>
+              <a:moveTo>
+                <a:pt x="986266" y="0"/>
+              </a:moveTo>
+              <a:lnTo>
+                <a:pt x="986266" y="94449"/>
+              </a:lnTo>
+              <a:lnTo>
+                <a:pt x="0" y="94449"/>
+              </a:lnTo>
+              <a:lnTo>
+                <a:pt x="0" y="187410"/>
+              </a:lnTo>
+            </a:path>
+          </a:pathLst>
+        </a:custGeom>
+        <a:noFill/>
+        <a:ln w="12700" cap="flat" cmpd="sng" algn="ctr">
+          <a:solidFill>
+            <a:schemeClr val="accent1">
+              <a:shade val="80000"/>
+              <a:hueOff val="0"/>
+              <a:satOff val="0"/>
+              <a:lumOff val="0"/>
+              <a:alphaOff val="0"/>
+            </a:schemeClr>
+          </a:solidFill>
+          <a:prstDash val="solid"/>
+          <a:miter lim="800000"/>
+        </a:ln>
+        <a:effectLst/>
+      </dsp:spPr>
+      <dsp:style>
+        <a:lnRef idx="2">
+          <a:scrgbClr r="0" g="0" b="0"/>
+        </a:lnRef>
+        <a:fillRef idx="0">
+          <a:scrgbClr r="0" g="0" b="0"/>
+        </a:fillRef>
+        <a:effectRef idx="0">
+          <a:scrgbClr r="0" g="0" b="0"/>
+        </a:effectRef>
+        <a:fontRef idx="minor"/>
+      </dsp:style>
+    </dsp:sp>
+    <dsp:sp modelId="{50505E16-3496-4EE1-B633-9331D5168D7B}">
+      <dsp:nvSpPr>
+        <dsp:cNvPr id="0" name=""/>
+        <dsp:cNvSpPr/>
+      </dsp:nvSpPr>
+      <dsp:spPr>
+        <a:xfrm>
+          <a:off x="2424647" y="2336571"/>
+          <a:ext cx="957547" cy="187410"/>
+        </a:xfrm>
+        <a:custGeom>
+          <a:avLst/>
+          <a:gdLst/>
+          <a:ahLst/>
+          <a:cxnLst/>
+          <a:rect l="0" t="0" r="0" b="0"/>
+          <a:pathLst>
+            <a:path>
+              <a:moveTo>
+                <a:pt x="0" y="0"/>
+              </a:moveTo>
+              <a:lnTo>
+                <a:pt x="0" y="94449"/>
+              </a:lnTo>
+              <a:lnTo>
+                <a:pt x="957547" y="94449"/>
+              </a:lnTo>
+              <a:lnTo>
+                <a:pt x="957547" y="187410"/>
+              </a:lnTo>
+            </a:path>
+          </a:pathLst>
+        </a:custGeom>
+        <a:noFill/>
+        <a:ln w="12700" cap="flat" cmpd="sng" algn="ctr">
+          <a:solidFill>
+            <a:schemeClr val="accent1">
+              <a:shade val="80000"/>
+              <a:hueOff val="0"/>
+              <a:satOff val="0"/>
+              <a:lumOff val="0"/>
+              <a:alphaOff val="0"/>
+            </a:schemeClr>
+          </a:solidFill>
+          <a:prstDash val="solid"/>
+          <a:miter lim="800000"/>
+        </a:ln>
+        <a:effectLst/>
+      </dsp:spPr>
+      <dsp:style>
+        <a:lnRef idx="2">
+          <a:scrgbClr r="0" g="0" b="0"/>
+        </a:lnRef>
+        <a:fillRef idx="0">
+          <a:scrgbClr r="0" g="0" b="0"/>
+        </a:fillRef>
+        <a:effectRef idx="0">
+          <a:scrgbClr r="0" g="0" b="0"/>
+        </a:effectRef>
+        <a:fontRef idx="minor"/>
+      </dsp:style>
+    </dsp:sp>
+    <dsp:sp modelId="{DBB669DF-7AB4-4DE2-811F-88D783F54C41}">
+      <dsp:nvSpPr>
+        <dsp:cNvPr id="0" name=""/>
+        <dsp:cNvSpPr/>
+      </dsp:nvSpPr>
+      <dsp:spPr>
+        <a:xfrm>
+          <a:off x="1459006" y="2336571"/>
+          <a:ext cx="965641" cy="187410"/>
+        </a:xfrm>
+        <a:custGeom>
+          <a:avLst/>
+          <a:gdLst/>
+          <a:ahLst/>
+          <a:cxnLst/>
+          <a:rect l="0" t="0" r="0" b="0"/>
+          <a:pathLst>
+            <a:path>
+              <a:moveTo>
+                <a:pt x="965641" y="0"/>
+              </a:moveTo>
+              <a:lnTo>
+                <a:pt x="965641" y="94449"/>
+              </a:lnTo>
+              <a:lnTo>
+                <a:pt x="0" y="94449"/>
+              </a:lnTo>
+              <a:lnTo>
+                <a:pt x="0" y="187410"/>
+              </a:lnTo>
+            </a:path>
+          </a:pathLst>
+        </a:custGeom>
+        <a:noFill/>
+        <a:ln w="12700" cap="flat" cmpd="sng" algn="ctr">
+          <a:solidFill>
+            <a:schemeClr val="accent1">
+              <a:shade val="80000"/>
+              <a:hueOff val="0"/>
+              <a:satOff val="0"/>
+              <a:lumOff val="0"/>
+              <a:alphaOff val="0"/>
+            </a:schemeClr>
+          </a:solidFill>
+          <a:prstDash val="solid"/>
+          <a:miter lim="800000"/>
+        </a:ln>
+        <a:effectLst/>
+      </dsp:spPr>
+      <dsp:style>
+        <a:lnRef idx="2">
+          <a:scrgbClr r="0" g="0" b="0"/>
+        </a:lnRef>
+        <a:fillRef idx="0">
+          <a:scrgbClr r="0" g="0" b="0"/>
+        </a:fillRef>
+        <a:effectRef idx="0">
+          <a:scrgbClr r="0" g="0" b="0"/>
+        </a:effectRef>
+        <a:fontRef idx="minor"/>
+      </dsp:style>
+    </dsp:sp>
+    <dsp:sp modelId="{0556908A-0248-4F6B-943E-A368E3A05988}">
+      <dsp:nvSpPr>
+        <dsp:cNvPr id="0" name=""/>
+        <dsp:cNvSpPr/>
+      </dsp:nvSpPr>
+      <dsp:spPr>
+        <a:xfrm>
+          <a:off x="2378927" y="1554205"/>
+          <a:ext cx="91440" cy="187410"/>
+        </a:xfrm>
+        <a:custGeom>
+          <a:avLst/>
+          <a:gdLst/>
+          <a:ahLst/>
+          <a:cxnLst/>
+          <a:rect l="0" t="0" r="0" b="0"/>
+          <a:pathLst>
+            <a:path>
+              <a:moveTo>
+                <a:pt x="48173" y="0"/>
+              </a:moveTo>
+              <a:lnTo>
+                <a:pt x="48173" y="94449"/>
+              </a:lnTo>
+              <a:lnTo>
+                <a:pt x="45720" y="94449"/>
+              </a:lnTo>
+              <a:lnTo>
+                <a:pt x="45720" y="187410"/>
+              </a:lnTo>
+            </a:path>
+          </a:pathLst>
+        </a:custGeom>
+        <a:noFill/>
+        <a:ln w="12700" cap="flat" cmpd="sng" algn="ctr">
+          <a:solidFill>
+            <a:schemeClr val="accent1">
+              <a:shade val="80000"/>
+              <a:hueOff val="0"/>
+              <a:satOff val="0"/>
+              <a:lumOff val="0"/>
+              <a:alphaOff val="0"/>
+            </a:schemeClr>
+          </a:solidFill>
+          <a:prstDash val="solid"/>
+          <a:miter lim="800000"/>
+        </a:ln>
+        <a:effectLst/>
+      </dsp:spPr>
+      <dsp:style>
+        <a:lnRef idx="2">
+          <a:scrgbClr r="0" g="0" b="0"/>
+        </a:lnRef>
+        <a:fillRef idx="0">
+          <a:scrgbClr r="0" g="0" b="0"/>
+        </a:fillRef>
+        <a:effectRef idx="0">
+          <a:scrgbClr r="0" g="0" b="0"/>
+        </a:effectRef>
+        <a:fontRef idx="minor"/>
+      </dsp:style>
+    </dsp:sp>
+    <dsp:sp modelId="{35745D7F-0D36-439C-BF6F-12806ACE44F0}">
+      <dsp:nvSpPr>
+        <dsp:cNvPr id="0" name=""/>
+        <dsp:cNvSpPr/>
+      </dsp:nvSpPr>
+      <dsp:spPr>
+        <a:xfrm>
+          <a:off x="1468045" y="771838"/>
+          <a:ext cx="959055" cy="187410"/>
+        </a:xfrm>
+        <a:custGeom>
+          <a:avLst/>
+          <a:gdLst/>
+          <a:ahLst/>
+          <a:cxnLst/>
+          <a:rect l="0" t="0" r="0" b="0"/>
+          <a:pathLst>
+            <a:path>
+              <a:moveTo>
+                <a:pt x="0" y="0"/>
+              </a:moveTo>
+              <a:lnTo>
+                <a:pt x="0" y="94449"/>
+              </a:lnTo>
+              <a:lnTo>
+                <a:pt x="959055" y="94449"/>
+              </a:lnTo>
+              <a:lnTo>
+                <a:pt x="959055" y="187410"/>
+              </a:lnTo>
+            </a:path>
+          </a:pathLst>
+        </a:custGeom>
+        <a:noFill/>
+        <a:ln w="12700" cap="flat" cmpd="sng" algn="ctr">
+          <a:solidFill>
+            <a:schemeClr val="accent1">
+              <a:shade val="60000"/>
+              <a:hueOff val="0"/>
+              <a:satOff val="0"/>
+              <a:lumOff val="0"/>
+              <a:alphaOff val="0"/>
+            </a:schemeClr>
+          </a:solidFill>
+          <a:prstDash val="solid"/>
+          <a:miter lim="800000"/>
+        </a:ln>
+        <a:effectLst/>
+      </dsp:spPr>
+      <dsp:style>
+        <a:lnRef idx="2">
+          <a:scrgbClr r="0" g="0" b="0"/>
+        </a:lnRef>
+        <a:fillRef idx="0">
+          <a:scrgbClr r="0" g="0" b="0"/>
+        </a:fillRef>
+        <a:effectRef idx="0">
+          <a:scrgbClr r="0" g="0" b="0"/>
+        </a:effectRef>
+        <a:fontRef idx="minor"/>
+      </dsp:style>
+    </dsp:sp>
+    <dsp:sp modelId="{6DAEC8B1-9AFA-49B1-AD36-F214EF0645B3}">
+      <dsp:nvSpPr>
+        <dsp:cNvPr id="0" name=""/>
+        <dsp:cNvSpPr/>
+      </dsp:nvSpPr>
+      <dsp:spPr>
+        <a:xfrm>
+          <a:off x="466457" y="1554205"/>
+          <a:ext cx="91440" cy="187410"/>
+        </a:xfrm>
+        <a:custGeom>
+          <a:avLst/>
+          <a:gdLst/>
+          <a:ahLst/>
+          <a:cxnLst/>
+          <a:rect l="0" t="0" r="0" b="0"/>
+          <a:pathLst>
+            <a:path>
+              <a:moveTo>
+                <a:pt x="45720" y="0"/>
+              </a:moveTo>
+              <a:lnTo>
+                <a:pt x="45720" y="94449"/>
+              </a:lnTo>
+              <a:lnTo>
+                <a:pt x="46025" y="94449"/>
+              </a:lnTo>
+              <a:lnTo>
+                <a:pt x="46025" y="187410"/>
+              </a:lnTo>
+            </a:path>
+          </a:pathLst>
+        </a:custGeom>
+        <a:noFill/>
+        <a:ln w="12700" cap="flat" cmpd="sng" algn="ctr">
+          <a:solidFill>
+            <a:schemeClr val="accent1">
+              <a:shade val="80000"/>
+              <a:hueOff val="0"/>
+              <a:satOff val="0"/>
+              <a:lumOff val="0"/>
+              <a:alphaOff val="0"/>
+            </a:schemeClr>
+          </a:solidFill>
+          <a:prstDash val="solid"/>
+          <a:miter lim="800000"/>
+        </a:ln>
+        <a:effectLst/>
+      </dsp:spPr>
+      <dsp:style>
+        <a:lnRef idx="2">
+          <a:scrgbClr r="0" g="0" b="0"/>
+        </a:lnRef>
+        <a:fillRef idx="0">
+          <a:scrgbClr r="0" g="0" b="0"/>
+        </a:fillRef>
+        <a:effectRef idx="0">
+          <a:scrgbClr r="0" g="0" b="0"/>
+        </a:effectRef>
+        <a:fontRef idx="minor"/>
+      </dsp:style>
+    </dsp:sp>
+    <dsp:sp modelId="{14B2BA45-1C5E-45EB-83BD-C065C4207116}">
+      <dsp:nvSpPr>
+        <dsp:cNvPr id="0" name=""/>
+        <dsp:cNvSpPr/>
+      </dsp:nvSpPr>
+      <dsp:spPr>
+        <a:xfrm>
+          <a:off x="512177" y="771838"/>
+          <a:ext cx="955867" cy="187410"/>
+        </a:xfrm>
+        <a:custGeom>
+          <a:avLst/>
+          <a:gdLst/>
+          <a:ahLst/>
+          <a:cxnLst/>
+          <a:rect l="0" t="0" r="0" b="0"/>
+          <a:pathLst>
+            <a:path>
+              <a:moveTo>
+                <a:pt x="955867" y="0"/>
+              </a:moveTo>
+              <a:lnTo>
+                <a:pt x="955867" y="94449"/>
+              </a:lnTo>
+              <a:lnTo>
+                <a:pt x="0" y="94449"/>
+              </a:lnTo>
+              <a:lnTo>
+                <a:pt x="0" y="187410"/>
+              </a:lnTo>
+            </a:path>
+          </a:pathLst>
+        </a:custGeom>
+        <a:noFill/>
+        <a:ln w="12700" cap="flat" cmpd="sng" algn="ctr">
+          <a:solidFill>
+            <a:schemeClr val="accent1">
+              <a:shade val="60000"/>
+              <a:hueOff val="0"/>
+              <a:satOff val="0"/>
+              <a:lumOff val="0"/>
+              <a:alphaOff val="0"/>
+            </a:schemeClr>
+          </a:solidFill>
+          <a:prstDash val="solid"/>
+          <a:miter lim="800000"/>
+        </a:ln>
+        <a:effectLst/>
+      </dsp:spPr>
+      <dsp:style>
+        <a:lnRef idx="2">
+          <a:scrgbClr r="0" g="0" b="0"/>
+        </a:lnRef>
+        <a:fillRef idx="0">
+          <a:scrgbClr r="0" g="0" b="0"/>
+        </a:fillRef>
+        <a:effectRef idx="0">
+          <a:scrgbClr r="0" g="0" b="0"/>
+        </a:effectRef>
+        <a:fontRef idx="minor"/>
+      </dsp:style>
+    </dsp:sp>
+    <dsp:sp modelId="{CBA1B60E-35C3-4D94-85BC-EB96D884709E}">
+      <dsp:nvSpPr>
+        <dsp:cNvPr id="0" name=""/>
+        <dsp:cNvSpPr/>
+      </dsp:nvSpPr>
+      <dsp:spPr>
+        <a:xfrm>
+          <a:off x="865549" y="176883"/>
+          <a:ext cx="1204992" cy="594955"/>
+        </a:xfrm>
+        <a:prstGeom prst="ellipse">
+          <a:avLst/>
+        </a:prstGeom>
+        <a:solidFill>
+          <a:schemeClr val="accent1">
+            <a:hueOff val="0"/>
+            <a:satOff val="0"/>
+            <a:lumOff val="0"/>
+          </a:schemeClr>
+        </a:solidFill>
+        <a:ln w="12700" cap="flat" cmpd="sng" algn="ctr">
+          <a:solidFill>
+            <a:schemeClr val="lt1">
+              <a:hueOff val="0"/>
+              <a:satOff val="0"/>
+              <a:lumOff val="0"/>
+              <a:alphaOff val="0"/>
+            </a:schemeClr>
+          </a:solidFill>
+          <a:prstDash val="solid"/>
+          <a:miter lim="800000"/>
+        </a:ln>
+        <a:effectLst/>
+      </dsp:spPr>
+      <dsp:style>
+        <a:lnRef idx="2">
+          <a:scrgbClr r="0" g="0" b="0"/>
+        </a:lnRef>
+        <a:fillRef idx="1">
+          <a:scrgbClr r="0" g="0" b="0"/>
+        </a:fillRef>
+        <a:effectRef idx="0">
+          <a:scrgbClr r="0" g="0" b="0"/>
+        </a:effectRef>
+        <a:fontRef idx="minor">
+          <a:schemeClr val="lt1"/>
+        </a:fontRef>
+      </dsp:style>
+    </dsp:sp>
+    <dsp:sp modelId="{D7163FC7-9C75-4803-972E-446403101F00}">
+      <dsp:nvSpPr>
+        <dsp:cNvPr id="0" name=""/>
+        <dsp:cNvSpPr/>
+      </dsp:nvSpPr>
+      <dsp:spPr>
+        <a:xfrm>
+          <a:off x="877954" y="162176"/>
+          <a:ext cx="1186793" cy="594955"/>
+        </a:xfrm>
+        <a:prstGeom prst="rect">
+          <a:avLst/>
+        </a:prstGeom>
+        <a:noFill/>
+        <a:ln>
+          <a:noFill/>
+        </a:ln>
+        <a:effectLst/>
+      </dsp:spPr>
+      <dsp:style>
+        <a:lnRef idx="0">
+          <a:scrgbClr r="0" g="0" b="0"/>
+        </a:lnRef>
+        <a:fillRef idx="0">
+          <a:scrgbClr r="0" g="0" b="0"/>
+        </a:fillRef>
+        <a:effectRef idx="0">
+          <a:scrgbClr r="0" g="0" b="0"/>
+        </a:effectRef>
+        <a:fontRef idx="minor"/>
+      </dsp:style>
+      <dsp:txBody>
+        <a:bodyPr spcFirstLastPara="0" vert="horz" wrap="square" lIns="41910" tIns="41910" rIns="41910" bIns="41910" numCol="1" spcCol="1270" anchor="ctr" anchorCtr="0">
+          <a:noAutofit/>
+        </a:bodyPr>
+        <a:lstStyle/>
+        <a:p>
+          <a:pPr marL="0" lvl="0" indent="0" algn="ctr" defTabSz="488950">
+            <a:lnSpc>
+              <a:spcPct val="90000"/>
+            </a:lnSpc>
+            <a:spcBef>
+              <a:spcPct val="0"/>
+            </a:spcBef>
+            <a:spcAft>
+              <a:spcPct val="35000"/>
+            </a:spcAft>
+            <a:buNone/>
+          </a:pPr>
+          <a:r>
+            <a:rPr lang="de-DE" sz="1100" kern="1200"/>
+            <a:t>FunctionDefiniton</a:t>
+          </a:r>
+        </a:p>
+      </dsp:txBody>
+      <dsp:txXfrm>
+        <a:off x="877954" y="162176"/>
+        <a:ext cx="1186793" cy="594955"/>
+      </dsp:txXfrm>
+    </dsp:sp>
+    <dsp:sp modelId="{3BFA30E3-1B33-4747-9F68-9B140A166AC9}">
+      <dsp:nvSpPr>
+        <dsp:cNvPr id="0" name=""/>
+        <dsp:cNvSpPr/>
+      </dsp:nvSpPr>
+      <dsp:spPr>
+        <a:xfrm>
+          <a:off x="1506" y="959249"/>
+          <a:ext cx="1021341" cy="594955"/>
+        </a:xfrm>
+        <a:prstGeom prst="ellipse">
+          <a:avLst/>
+        </a:prstGeom>
+        <a:solidFill>
+          <a:schemeClr val="accent1">
+            <a:hueOff val="0"/>
+            <a:satOff val="0"/>
+            <a:lumOff val="0"/>
+          </a:schemeClr>
+        </a:solidFill>
+        <a:ln w="12700" cap="flat" cmpd="sng" algn="ctr">
+          <a:solidFill>
+            <a:schemeClr val="lt1">
+              <a:hueOff val="0"/>
+              <a:satOff val="0"/>
+              <a:lumOff val="0"/>
+              <a:alphaOff val="0"/>
+            </a:schemeClr>
+          </a:solidFill>
+          <a:prstDash val="solid"/>
+          <a:miter lim="800000"/>
+        </a:ln>
+        <a:effectLst/>
+      </dsp:spPr>
+      <dsp:style>
+        <a:lnRef idx="2">
+          <a:scrgbClr r="0" g="0" b="0"/>
+        </a:lnRef>
+        <a:fillRef idx="1">
+          <a:scrgbClr r="0" g="0" b="0"/>
+        </a:fillRef>
+        <a:effectRef idx="0">
+          <a:scrgbClr r="0" g="0" b="0"/>
+        </a:effectRef>
+        <a:fontRef idx="minor">
+          <a:schemeClr val="lt1"/>
+        </a:fontRef>
+      </dsp:style>
+    </dsp:sp>
+    <dsp:sp modelId="{B31B31E2-4B09-44D8-9CE2-0C8A07D98A5A}">
+      <dsp:nvSpPr>
+        <dsp:cNvPr id="0" name=""/>
+        <dsp:cNvSpPr/>
+      </dsp:nvSpPr>
+      <dsp:spPr>
+        <a:xfrm>
+          <a:off x="0" y="957762"/>
+          <a:ext cx="1040166" cy="594955"/>
+        </a:xfrm>
+        <a:prstGeom prst="rect">
+          <a:avLst/>
+        </a:prstGeom>
+        <a:noFill/>
+        <a:ln>
+          <a:noFill/>
+        </a:ln>
+        <a:effectLst/>
+      </dsp:spPr>
+      <dsp:style>
+        <a:lnRef idx="0">
+          <a:scrgbClr r="0" g="0" b="0"/>
+        </a:lnRef>
+        <a:fillRef idx="0">
+          <a:scrgbClr r="0" g="0" b="0"/>
+        </a:fillRef>
+        <a:effectRef idx="0">
+          <a:scrgbClr r="0" g="0" b="0"/>
+        </a:effectRef>
+        <a:fontRef idx="minor"/>
+      </dsp:style>
+      <dsp:txBody>
+        <a:bodyPr spcFirstLastPara="0" vert="horz" wrap="square" lIns="41910" tIns="41910" rIns="41910" bIns="41910" numCol="1" spcCol="1270" anchor="ctr" anchorCtr="0">
+          <a:noAutofit/>
+        </a:bodyPr>
+        <a:lstStyle/>
+        <a:p>
+          <a:pPr marL="0" lvl="0" indent="0" algn="ctr" defTabSz="488950">
+            <a:lnSpc>
+              <a:spcPct val="90000"/>
+            </a:lnSpc>
+            <a:spcBef>
+              <a:spcPct val="0"/>
+            </a:spcBef>
+            <a:spcAft>
+              <a:spcPct val="35000"/>
+            </a:spcAft>
+            <a:buNone/>
+          </a:pPr>
+          <a:r>
+            <a:rPr lang="de-DE" sz="1100" kern="1200"/>
+            <a:t>ParameterList</a:t>
+          </a:r>
+        </a:p>
+      </dsp:txBody>
+      <dsp:txXfrm>
+        <a:off x="0" y="957762"/>
+        <a:ext cx="1040166" cy="594955"/>
+      </dsp:txXfrm>
+    </dsp:sp>
+    <dsp:sp modelId="{5D17F51D-812D-4E88-888C-785628279064}">
+      <dsp:nvSpPr>
+        <dsp:cNvPr id="0" name=""/>
+        <dsp:cNvSpPr/>
+      </dsp:nvSpPr>
+      <dsp:spPr>
+        <a:xfrm>
+          <a:off x="31869" y="1741616"/>
+          <a:ext cx="961227" cy="594955"/>
+        </a:xfrm>
+        <a:prstGeom prst="ellipse">
+          <a:avLst/>
+        </a:prstGeom>
+        <a:solidFill>
+          <a:schemeClr val="accent1">
+            <a:hueOff val="0"/>
+            <a:satOff val="0"/>
+            <a:lumOff val="0"/>
+          </a:schemeClr>
+        </a:solidFill>
+        <a:ln w="12700" cap="flat" cmpd="sng" algn="ctr">
+          <a:solidFill>
+            <a:schemeClr val="lt1">
+              <a:hueOff val="0"/>
+              <a:satOff val="0"/>
+              <a:lumOff val="0"/>
+              <a:alphaOff val="0"/>
+            </a:schemeClr>
+          </a:solidFill>
+          <a:prstDash val="solid"/>
+          <a:miter lim="800000"/>
+        </a:ln>
+        <a:effectLst/>
+      </dsp:spPr>
+      <dsp:style>
+        <a:lnRef idx="2">
+          <a:scrgbClr r="0" g="0" b="0"/>
+        </a:lnRef>
+        <a:fillRef idx="1">
+          <a:scrgbClr r="0" g="0" b="0"/>
+        </a:fillRef>
+        <a:effectRef idx="0">
+          <a:scrgbClr r="0" g="0" b="0"/>
+        </a:effectRef>
+        <a:fontRef idx="minor">
+          <a:schemeClr val="lt1"/>
+        </a:fontRef>
+      </dsp:style>
+    </dsp:sp>
+    <dsp:sp modelId="{F9E2781A-908B-45C8-AC7A-C0CF1A980B3C}">
+      <dsp:nvSpPr>
+        <dsp:cNvPr id="0" name=""/>
+        <dsp:cNvSpPr/>
+      </dsp:nvSpPr>
+      <dsp:spPr>
+        <a:xfrm>
+          <a:off x="17065" y="1734887"/>
+          <a:ext cx="978829" cy="594955"/>
+        </a:xfrm>
+        <a:prstGeom prst="rect">
+          <a:avLst/>
+        </a:prstGeom>
+        <a:noFill/>
+        <a:ln>
+          <a:noFill/>
+        </a:ln>
+        <a:effectLst/>
+      </dsp:spPr>
+      <dsp:style>
+        <a:lnRef idx="0">
+          <a:scrgbClr r="0" g="0" b="0"/>
+        </a:lnRef>
+        <a:fillRef idx="0">
+          <a:scrgbClr r="0" g="0" b="0"/>
+        </a:fillRef>
+        <a:effectRef idx="0">
+          <a:scrgbClr r="0" g="0" b="0"/>
+        </a:effectRef>
+        <a:fontRef idx="minor"/>
+      </dsp:style>
+      <dsp:txBody>
+        <a:bodyPr spcFirstLastPara="0" vert="horz" wrap="square" lIns="41910" tIns="41910" rIns="41910" bIns="41910" numCol="1" spcCol="1270" anchor="ctr" anchorCtr="0">
+          <a:noAutofit/>
+        </a:bodyPr>
+        <a:lstStyle/>
+        <a:p>
+          <a:pPr marL="0" lvl="0" indent="0" algn="ctr" defTabSz="488950">
+            <a:lnSpc>
+              <a:spcPct val="90000"/>
+            </a:lnSpc>
+            <a:spcBef>
+              <a:spcPct val="0"/>
+            </a:spcBef>
+            <a:spcAft>
+              <a:spcPct val="35000"/>
+            </a:spcAft>
+            <a:buNone/>
+          </a:pPr>
+          <a:r>
+            <a:rPr lang="de-DE" sz="1100" kern="1200"/>
+            <a:t>x</a:t>
+          </a:r>
+        </a:p>
+      </dsp:txBody>
+      <dsp:txXfrm>
+        <a:off x="17065" y="1734887"/>
+        <a:ext cx="978829" cy="594955"/>
+      </dsp:txXfrm>
+    </dsp:sp>
+    <dsp:sp modelId="{C615582A-5657-4A5D-9ACD-2F2F11B2F923}">
+      <dsp:nvSpPr>
+        <dsp:cNvPr id="0" name=""/>
+        <dsp:cNvSpPr/>
+      </dsp:nvSpPr>
+      <dsp:spPr>
+        <a:xfrm>
+          <a:off x="1924693" y="959249"/>
+          <a:ext cx="1004814" cy="594955"/>
+        </a:xfrm>
+        <a:prstGeom prst="ellipse">
+          <a:avLst/>
+        </a:prstGeom>
+        <a:solidFill>
+          <a:schemeClr val="accent1">
+            <a:hueOff val="0"/>
+            <a:satOff val="0"/>
+            <a:lumOff val="0"/>
+          </a:schemeClr>
+        </a:solidFill>
+        <a:ln w="12700" cap="flat" cmpd="sng" algn="ctr">
+          <a:solidFill>
+            <a:schemeClr val="lt1">
+              <a:hueOff val="0"/>
+              <a:satOff val="0"/>
+              <a:lumOff val="0"/>
+              <a:alphaOff val="0"/>
+            </a:schemeClr>
+          </a:solidFill>
+          <a:prstDash val="solid"/>
+          <a:miter lim="800000"/>
+        </a:ln>
+        <a:effectLst/>
+      </dsp:spPr>
+      <dsp:style>
+        <a:lnRef idx="2">
+          <a:scrgbClr r="0" g="0" b="0"/>
+        </a:lnRef>
+        <a:fillRef idx="1">
+          <a:scrgbClr r="0" g="0" b="0"/>
+        </a:fillRef>
+        <a:effectRef idx="0">
+          <a:scrgbClr r="0" g="0" b="0"/>
+        </a:effectRef>
+        <a:fontRef idx="minor">
+          <a:schemeClr val="lt1"/>
+        </a:fontRef>
+      </dsp:style>
+    </dsp:sp>
+    <dsp:sp modelId="{88208ADF-5CF9-40E9-B0DB-E4AD40431188}">
+      <dsp:nvSpPr>
+        <dsp:cNvPr id="0" name=""/>
+        <dsp:cNvSpPr/>
+      </dsp:nvSpPr>
+      <dsp:spPr>
+        <a:xfrm>
+          <a:off x="1919554" y="971250"/>
+          <a:ext cx="996767" cy="594955"/>
+        </a:xfrm>
+        <a:prstGeom prst="rect">
+          <a:avLst/>
+        </a:prstGeom>
+        <a:noFill/>
+        <a:ln>
+          <a:noFill/>
+        </a:ln>
+        <a:effectLst/>
+      </dsp:spPr>
+      <dsp:style>
+        <a:lnRef idx="0">
+          <a:scrgbClr r="0" g="0" b="0"/>
+        </a:lnRef>
+        <a:fillRef idx="0">
+          <a:scrgbClr r="0" g="0" b="0"/>
+        </a:fillRef>
+        <a:effectRef idx="0">
+          <a:scrgbClr r="0" g="0" b="0"/>
+        </a:effectRef>
+        <a:fontRef idx="minor"/>
+      </dsp:style>
+      <dsp:txBody>
+        <a:bodyPr spcFirstLastPara="0" vert="horz" wrap="square" lIns="41910" tIns="41910" rIns="41910" bIns="41910" numCol="1" spcCol="1270" anchor="ctr" anchorCtr="0">
+          <a:noAutofit/>
+        </a:bodyPr>
+        <a:lstStyle/>
+        <a:p>
+          <a:pPr marL="0" lvl="0" indent="0" algn="ctr" defTabSz="488950">
+            <a:lnSpc>
+              <a:spcPct val="90000"/>
+            </a:lnSpc>
+            <a:spcBef>
+              <a:spcPct val="0"/>
+            </a:spcBef>
+            <a:spcAft>
+              <a:spcPct val="35000"/>
+            </a:spcAft>
+            <a:buNone/>
+          </a:pPr>
+          <a:r>
+            <a:rPr lang="de-DE" sz="1100" kern="1200"/>
+            <a:t>Body</a:t>
+          </a:r>
+        </a:p>
+      </dsp:txBody>
+      <dsp:txXfrm>
+        <a:off x="1919554" y="971250"/>
+        <a:ext cx="996767" cy="594955"/>
+      </dsp:txXfrm>
+    </dsp:sp>
+    <dsp:sp modelId="{7CC4D281-31A0-488E-91A1-87F46F2E6FF2}">
+      <dsp:nvSpPr>
+        <dsp:cNvPr id="0" name=""/>
+        <dsp:cNvSpPr/>
+      </dsp:nvSpPr>
+      <dsp:spPr>
+        <a:xfrm>
+          <a:off x="1949168" y="1741616"/>
+          <a:ext cx="950958" cy="594955"/>
+        </a:xfrm>
+        <a:prstGeom prst="ellipse">
+          <a:avLst/>
+        </a:prstGeom>
+        <a:solidFill>
+          <a:schemeClr val="accent1">
+            <a:hueOff val="0"/>
+            <a:satOff val="0"/>
+            <a:lumOff val="0"/>
+          </a:schemeClr>
+        </a:solidFill>
+        <a:ln w="12700" cap="flat" cmpd="sng" algn="ctr">
+          <a:solidFill>
+            <a:schemeClr val="lt1">
+              <a:hueOff val="0"/>
+              <a:satOff val="0"/>
+              <a:lumOff val="0"/>
+              <a:alphaOff val="0"/>
+            </a:schemeClr>
+          </a:solidFill>
+          <a:prstDash val="solid"/>
+          <a:miter lim="800000"/>
+        </a:ln>
+        <a:effectLst/>
+      </dsp:spPr>
+      <dsp:style>
+        <a:lnRef idx="2">
+          <a:scrgbClr r="0" g="0" b="0"/>
+        </a:lnRef>
+        <a:fillRef idx="1">
+          <a:scrgbClr r="0" g="0" b="0"/>
+        </a:fillRef>
+        <a:effectRef idx="0">
+          <a:scrgbClr r="0" g="0" b="0"/>
+        </a:effectRef>
+        <a:fontRef idx="minor">
+          <a:schemeClr val="lt1"/>
+        </a:fontRef>
+      </dsp:style>
+    </dsp:sp>
+    <dsp:sp modelId="{B4D1AE9B-8AB5-44AB-AB4B-CEED06976656}">
+      <dsp:nvSpPr>
+        <dsp:cNvPr id="0" name=""/>
+        <dsp:cNvSpPr/>
+      </dsp:nvSpPr>
+      <dsp:spPr>
+        <a:xfrm>
+          <a:off x="1942281" y="1729645"/>
+          <a:ext cx="952725" cy="594955"/>
+        </a:xfrm>
+        <a:prstGeom prst="rect">
+          <a:avLst/>
+        </a:prstGeom>
+        <a:noFill/>
+        <a:ln>
+          <a:noFill/>
+        </a:ln>
+        <a:effectLst/>
+      </dsp:spPr>
+      <dsp:style>
+        <a:lnRef idx="0">
+          <a:scrgbClr r="0" g="0" b="0"/>
+        </a:lnRef>
+        <a:fillRef idx="0">
+          <a:scrgbClr r="0" g="0" b="0"/>
+        </a:fillRef>
+        <a:effectRef idx="0">
+          <a:scrgbClr r="0" g="0" b="0"/>
+        </a:effectRef>
+        <a:fontRef idx="minor"/>
+      </dsp:style>
+      <dsp:txBody>
+        <a:bodyPr spcFirstLastPara="0" vert="horz" wrap="square" lIns="41910" tIns="41910" rIns="41910" bIns="41910" numCol="1" spcCol="1270" anchor="ctr" anchorCtr="0">
+          <a:noAutofit/>
+        </a:bodyPr>
+        <a:lstStyle/>
+        <a:p>
+          <a:pPr marL="0" lvl="0" indent="0" algn="ctr" defTabSz="488950">
+            <a:lnSpc>
+              <a:spcPct val="90000"/>
+            </a:lnSpc>
+            <a:spcBef>
+              <a:spcPct val="0"/>
+            </a:spcBef>
+            <a:spcAft>
+              <a:spcPct val="35000"/>
+            </a:spcAft>
+            <a:buNone/>
+          </a:pPr>
+          <a:r>
+            <a:rPr lang="de-DE" sz="1100" kern="1200"/>
+            <a:t>FunctionCall</a:t>
+          </a:r>
+        </a:p>
+      </dsp:txBody>
+      <dsp:txXfrm>
+        <a:off x="1942281" y="1729645"/>
+        <a:ext cx="952725" cy="594955"/>
+      </dsp:txXfrm>
+    </dsp:sp>
+    <dsp:sp modelId="{910C670A-E792-4770-83EB-895C001AAD8F}">
+      <dsp:nvSpPr>
+        <dsp:cNvPr id="0" name=""/>
+        <dsp:cNvSpPr/>
+      </dsp:nvSpPr>
+      <dsp:spPr>
+        <a:xfrm>
+          <a:off x="955861" y="2523982"/>
+          <a:ext cx="1006289" cy="594955"/>
+        </a:xfrm>
+        <a:prstGeom prst="ellipse">
+          <a:avLst/>
+        </a:prstGeom>
+        <a:solidFill>
+          <a:schemeClr val="accent1">
+            <a:hueOff val="0"/>
+            <a:satOff val="0"/>
+            <a:lumOff val="0"/>
+          </a:schemeClr>
+        </a:solidFill>
+        <a:ln w="12700" cap="flat" cmpd="sng" algn="ctr">
+          <a:solidFill>
+            <a:schemeClr val="lt1">
+              <a:hueOff val="0"/>
+              <a:satOff val="0"/>
+              <a:lumOff val="0"/>
+              <a:alphaOff val="0"/>
+            </a:schemeClr>
+          </a:solidFill>
+          <a:prstDash val="solid"/>
+          <a:miter lim="800000"/>
+        </a:ln>
+        <a:effectLst/>
+      </dsp:spPr>
+      <dsp:style>
+        <a:lnRef idx="2">
+          <a:scrgbClr r="0" g="0" b="0"/>
+        </a:lnRef>
+        <a:fillRef idx="1">
+          <a:scrgbClr r="0" g="0" b="0"/>
+        </a:fillRef>
+        <a:effectRef idx="0">
+          <a:scrgbClr r="0" g="0" b="0"/>
+        </a:effectRef>
+        <a:fontRef idx="minor">
+          <a:schemeClr val="lt1"/>
+        </a:fontRef>
+      </dsp:style>
+    </dsp:sp>
+    <dsp:sp modelId="{432A0A58-40BF-434F-9403-5AFF968E7FE7}">
+      <dsp:nvSpPr>
+        <dsp:cNvPr id="0" name=""/>
+        <dsp:cNvSpPr/>
+      </dsp:nvSpPr>
+      <dsp:spPr>
+        <a:xfrm>
+          <a:off x="968568" y="2507037"/>
+          <a:ext cx="1010992" cy="594955"/>
+        </a:xfrm>
+        <a:prstGeom prst="rect">
+          <a:avLst/>
+        </a:prstGeom>
+        <a:noFill/>
+        <a:ln>
+          <a:noFill/>
+        </a:ln>
+        <a:effectLst/>
+      </dsp:spPr>
+      <dsp:style>
+        <a:lnRef idx="0">
+          <a:scrgbClr r="0" g="0" b="0"/>
+        </a:lnRef>
+        <a:fillRef idx="0">
+          <a:scrgbClr r="0" g="0" b="0"/>
+        </a:fillRef>
+        <a:effectRef idx="0">
+          <a:scrgbClr r="0" g="0" b="0"/>
+        </a:effectRef>
+        <a:fontRef idx="minor"/>
+      </dsp:style>
+      <dsp:txBody>
+        <a:bodyPr spcFirstLastPara="0" vert="horz" wrap="square" lIns="41910" tIns="41910" rIns="41910" bIns="41910" numCol="1" spcCol="1270" anchor="ctr" anchorCtr="0">
+          <a:noAutofit/>
+        </a:bodyPr>
+        <a:lstStyle/>
+        <a:p>
+          <a:pPr marL="0" lvl="0" indent="0" algn="ctr" defTabSz="488950">
+            <a:lnSpc>
+              <a:spcPct val="90000"/>
+            </a:lnSpc>
+            <a:spcBef>
+              <a:spcPct val="0"/>
+            </a:spcBef>
+            <a:spcAft>
+              <a:spcPct val="35000"/>
+            </a:spcAft>
+            <a:buNone/>
+          </a:pPr>
+          <a:r>
+            <a:rPr lang="de-DE" sz="1100" kern="1200"/>
+            <a:t>Name: square</a:t>
+          </a:r>
+        </a:p>
+      </dsp:txBody>
+      <dsp:txXfrm>
+        <a:off x="968568" y="2507037"/>
+        <a:ext cx="1010992" cy="594955"/>
+      </dsp:txXfrm>
+    </dsp:sp>
+    <dsp:sp modelId="{E883FF79-B495-4D63-BCAB-09AAB79432FE}">
+      <dsp:nvSpPr>
+        <dsp:cNvPr id="0" name=""/>
+        <dsp:cNvSpPr/>
+      </dsp:nvSpPr>
+      <dsp:spPr>
+        <a:xfrm>
+          <a:off x="2856935" y="2523982"/>
+          <a:ext cx="1050518" cy="594955"/>
+        </a:xfrm>
+        <a:prstGeom prst="ellipse">
+          <a:avLst/>
+        </a:prstGeom>
+        <a:solidFill>
+          <a:schemeClr val="accent1">
+            <a:hueOff val="0"/>
+            <a:satOff val="0"/>
+            <a:lumOff val="0"/>
+          </a:schemeClr>
+        </a:solidFill>
+        <a:ln w="12700" cap="flat" cmpd="sng" algn="ctr">
+          <a:solidFill>
+            <a:schemeClr val="lt1">
+              <a:hueOff val="0"/>
+              <a:satOff val="0"/>
+              <a:lumOff val="0"/>
+              <a:alphaOff val="0"/>
+            </a:schemeClr>
+          </a:solidFill>
+          <a:prstDash val="solid"/>
+          <a:miter lim="800000"/>
+        </a:ln>
+        <a:effectLst/>
+      </dsp:spPr>
+      <dsp:style>
+        <a:lnRef idx="2">
+          <a:scrgbClr r="0" g="0" b="0"/>
+        </a:lnRef>
+        <a:fillRef idx="1">
+          <a:scrgbClr r="0" g="0" b="0"/>
+        </a:fillRef>
+        <a:effectRef idx="0">
+          <a:scrgbClr r="0" g="0" b="0"/>
+        </a:effectRef>
+        <a:fontRef idx="minor">
+          <a:schemeClr val="lt1"/>
+        </a:fontRef>
+      </dsp:style>
+    </dsp:sp>
+    <dsp:sp modelId="{D7063A84-9145-4E5D-A9A3-D7D91F576D7F}">
+      <dsp:nvSpPr>
+        <dsp:cNvPr id="0" name=""/>
+        <dsp:cNvSpPr/>
+      </dsp:nvSpPr>
+      <dsp:spPr>
+        <a:xfrm>
+          <a:off x="2865487" y="2522494"/>
+          <a:ext cx="1024245" cy="594955"/>
+        </a:xfrm>
+        <a:prstGeom prst="rect">
+          <a:avLst/>
+        </a:prstGeom>
+        <a:noFill/>
+        <a:ln>
+          <a:noFill/>
+        </a:ln>
+        <a:effectLst/>
+      </dsp:spPr>
+      <dsp:style>
+        <a:lnRef idx="0">
+          <a:scrgbClr r="0" g="0" b="0"/>
+        </a:lnRef>
+        <a:fillRef idx="0">
+          <a:scrgbClr r="0" g="0" b="0"/>
+        </a:fillRef>
+        <a:effectRef idx="0">
+          <a:scrgbClr r="0" g="0" b="0"/>
+        </a:effectRef>
+        <a:fontRef idx="minor"/>
+      </dsp:style>
+      <dsp:txBody>
+        <a:bodyPr spcFirstLastPara="0" vert="horz" wrap="square" lIns="41910" tIns="41910" rIns="41910" bIns="41910" numCol="1" spcCol="1270" anchor="ctr" anchorCtr="0">
+          <a:noAutofit/>
+        </a:bodyPr>
+        <a:lstStyle/>
+        <a:p>
+          <a:pPr marL="0" lvl="0" indent="0" algn="ctr" defTabSz="488950">
+            <a:lnSpc>
+              <a:spcPct val="90000"/>
+            </a:lnSpc>
+            <a:spcBef>
+              <a:spcPct val="0"/>
+            </a:spcBef>
+            <a:spcAft>
+              <a:spcPct val="35000"/>
+            </a:spcAft>
+            <a:buNone/>
+          </a:pPr>
+          <a:r>
+            <a:rPr lang="de-DE" sz="1100" kern="1200"/>
+            <a:t>Arguments</a:t>
+          </a:r>
+        </a:p>
+      </dsp:txBody>
+      <dsp:txXfrm>
+        <a:off x="2865487" y="2522494"/>
+        <a:ext cx="1024245" cy="594955"/>
+      </dsp:txXfrm>
+    </dsp:sp>
+    <dsp:sp modelId="{94966420-E9D4-4F89-BD86-3A7D3E4E7DFD}">
+      <dsp:nvSpPr>
+        <dsp:cNvPr id="0" name=""/>
+        <dsp:cNvSpPr/>
+      </dsp:nvSpPr>
+      <dsp:spPr>
+        <a:xfrm>
+          <a:off x="1705253" y="3306348"/>
+          <a:ext cx="1381349" cy="594955"/>
+        </a:xfrm>
+        <a:prstGeom prst="ellipse">
+          <a:avLst/>
+        </a:prstGeom>
+        <a:solidFill>
+          <a:schemeClr val="accent1">
+            <a:hueOff val="0"/>
+            <a:satOff val="0"/>
+            <a:lumOff val="0"/>
+          </a:schemeClr>
+        </a:solidFill>
+        <a:ln w="12700" cap="flat" cmpd="sng" algn="ctr">
+          <a:solidFill>
+            <a:schemeClr val="lt1">
+              <a:hueOff val="0"/>
+              <a:satOff val="0"/>
+              <a:lumOff val="0"/>
+              <a:alphaOff val="0"/>
+            </a:schemeClr>
+          </a:solidFill>
+          <a:prstDash val="solid"/>
+          <a:miter lim="800000"/>
+        </a:ln>
+        <a:effectLst/>
+      </dsp:spPr>
+      <dsp:style>
+        <a:lnRef idx="2">
+          <a:scrgbClr r="0" g="0" b="0"/>
+        </a:lnRef>
+        <a:fillRef idx="1">
+          <a:scrgbClr r="0" g="0" b="0"/>
+        </a:fillRef>
+        <a:effectRef idx="0">
+          <a:scrgbClr r="0" g="0" b="0"/>
+        </a:effectRef>
+        <a:fontRef idx="minor">
+          <a:schemeClr val="lt1"/>
+        </a:fontRef>
+      </dsp:style>
+    </dsp:sp>
+    <dsp:sp modelId="{9B1AEA01-4F7F-4E2A-BD3E-23AE48FF07D1}">
+      <dsp:nvSpPr>
+        <dsp:cNvPr id="0" name=""/>
+        <dsp:cNvSpPr/>
+      </dsp:nvSpPr>
+      <dsp:spPr>
+        <a:xfrm>
+          <a:off x="1732536" y="3304301"/>
+          <a:ext cx="1303335" cy="594955"/>
+        </a:xfrm>
+        <a:prstGeom prst="rect">
+          <a:avLst/>
+        </a:prstGeom>
+        <a:noFill/>
+        <a:ln>
+          <a:noFill/>
+        </a:ln>
+        <a:effectLst/>
+      </dsp:spPr>
+      <dsp:style>
+        <a:lnRef idx="0">
+          <a:scrgbClr r="0" g="0" b="0"/>
+        </a:lnRef>
+        <a:fillRef idx="0">
+          <a:scrgbClr r="0" g="0" b="0"/>
+        </a:fillRef>
+        <a:effectRef idx="0">
+          <a:scrgbClr r="0" g="0" b="0"/>
+        </a:effectRef>
+        <a:fontRef idx="minor"/>
+      </dsp:style>
+      <dsp:txBody>
+        <a:bodyPr spcFirstLastPara="0" vert="horz" wrap="square" lIns="41910" tIns="41910" rIns="41910" bIns="41910" numCol="1" spcCol="1270" anchor="ctr" anchorCtr="0">
+          <a:noAutofit/>
+        </a:bodyPr>
+        <a:lstStyle/>
+        <a:p>
+          <a:pPr marL="0" lvl="0" indent="0" algn="ctr" defTabSz="488950">
+            <a:lnSpc>
+              <a:spcPct val="90000"/>
+            </a:lnSpc>
+            <a:spcBef>
+              <a:spcPct val="0"/>
+            </a:spcBef>
+            <a:spcAft>
+              <a:spcPct val="35000"/>
+            </a:spcAft>
+            <a:buNone/>
+          </a:pPr>
+          <a:r>
+            <a:rPr lang="de-DE" sz="1100" kern="1200"/>
+            <a:t>Identifier: x</a:t>
+          </a:r>
+        </a:p>
+      </dsp:txBody>
+      <dsp:txXfrm>
+        <a:off x="1732536" y="3304301"/>
+        <a:ext cx="1303335" cy="594955"/>
+      </dsp:txXfrm>
+    </dsp:sp>
+    <dsp:sp modelId="{9B808AE4-F276-4F3B-A84F-C86EECA9A465}">
+      <dsp:nvSpPr>
+        <dsp:cNvPr id="0" name=""/>
+        <dsp:cNvSpPr/>
+      </dsp:nvSpPr>
+      <dsp:spPr>
+        <a:xfrm>
+          <a:off x="3940029" y="3306348"/>
+          <a:ext cx="1086269" cy="594955"/>
+        </a:xfrm>
+        <a:prstGeom prst="ellipse">
+          <a:avLst/>
+        </a:prstGeom>
+        <a:solidFill>
+          <a:schemeClr val="accent1">
+            <a:hueOff val="0"/>
+            <a:satOff val="0"/>
+            <a:lumOff val="0"/>
+          </a:schemeClr>
+        </a:solidFill>
+        <a:ln w="12700" cap="flat" cmpd="sng" algn="ctr">
+          <a:solidFill>
+            <a:schemeClr val="lt1">
+              <a:hueOff val="0"/>
+              <a:satOff val="0"/>
+              <a:lumOff val="0"/>
+              <a:alphaOff val="0"/>
+            </a:schemeClr>
+          </a:solidFill>
+          <a:prstDash val="solid"/>
+          <a:miter lim="800000"/>
+        </a:ln>
+        <a:effectLst/>
+      </dsp:spPr>
+      <dsp:style>
+        <a:lnRef idx="2">
+          <a:scrgbClr r="0" g="0" b="0"/>
+        </a:lnRef>
+        <a:fillRef idx="1">
+          <a:scrgbClr r="0" g="0" b="0"/>
+        </a:fillRef>
+        <a:effectRef idx="0">
+          <a:scrgbClr r="0" g="0" b="0"/>
+        </a:effectRef>
+        <a:fontRef idx="minor">
+          <a:schemeClr val="lt1"/>
+        </a:fontRef>
+      </dsp:style>
+    </dsp:sp>
+    <dsp:sp modelId="{75A22B19-FCD1-4581-8778-884EC07B4A3F}">
+      <dsp:nvSpPr>
+        <dsp:cNvPr id="0" name=""/>
+        <dsp:cNvSpPr/>
+      </dsp:nvSpPr>
+      <dsp:spPr>
+        <a:xfrm>
+          <a:off x="3947443" y="3304861"/>
+          <a:ext cx="1125670" cy="594955"/>
+        </a:xfrm>
+        <a:prstGeom prst="rect">
+          <a:avLst/>
+        </a:prstGeom>
+        <a:noFill/>
+        <a:ln>
+          <a:noFill/>
+        </a:ln>
+        <a:effectLst/>
+      </dsp:spPr>
+      <dsp:style>
+        <a:lnRef idx="0">
+          <a:scrgbClr r="0" g="0" b="0"/>
+        </a:lnRef>
+        <a:fillRef idx="0">
+          <a:scrgbClr r="0" g="0" b="0"/>
+        </a:fillRef>
+        <a:effectRef idx="0">
+          <a:scrgbClr r="0" g="0" b="0"/>
+        </a:effectRef>
+        <a:fontRef idx="minor"/>
+      </dsp:style>
+      <dsp:txBody>
+        <a:bodyPr spcFirstLastPara="0" vert="horz" wrap="square" lIns="41910" tIns="41910" rIns="41910" bIns="41910" numCol="1" spcCol="1270" anchor="ctr" anchorCtr="0">
+          <a:noAutofit/>
+        </a:bodyPr>
+        <a:lstStyle/>
+        <a:p>
+          <a:pPr marL="0" lvl="0" indent="0" algn="ctr" defTabSz="488950">
+            <a:lnSpc>
+              <a:spcPct val="90000"/>
+            </a:lnSpc>
+            <a:spcBef>
+              <a:spcPct val="0"/>
+            </a:spcBef>
+            <a:spcAft>
+              <a:spcPct val="35000"/>
+            </a:spcAft>
+            <a:buNone/>
+          </a:pPr>
+          <a:r>
+            <a:rPr lang="de-DE" sz="1100" kern="1200"/>
+            <a:t>Integer: 2</a:t>
+          </a:r>
+        </a:p>
+      </dsp:txBody>
+      <dsp:txXfrm>
+        <a:off x="3947443" y="3304861"/>
+        <a:ext cx="1125670" cy="594955"/>
+      </dsp:txXfrm>
+    </dsp:sp>
+  </dsp:spTree>
+</dsp:drawing>
+</file>
+
+<file path=word/diagrams/layout1.xml><?xml version="1.0" encoding="utf-8"?>
+<dgm:layoutDef xmlns:dgm="http://schemas.openxmlformats.org/drawingml/2006/diagram" xmlns:a="http://schemas.openxmlformats.org/drawingml/2006/main" uniqueId="urn:microsoft.com/office/officeart/2005/8/layout/process1">
+  <dgm:title val=""/>
+  <dgm:desc val=""/>
+  <dgm:catLst>
+    <dgm:cat type="process" pri="1000"/>
+    <dgm:cat type="convert" pri="15000"/>
+  </dgm:catLst>
+  <dgm:sampData useDef="1">
+    <dgm:dataModel>
+      <dgm:ptLst/>
+      <dgm:bg/>
+      <dgm:whole/>
+    </dgm:dataModel>
+  </dgm:sampData>
+  <dgm:styleData>
+    <dgm:dataModel>
+      <dgm:ptLst>
+        <dgm:pt modelId="0" type="doc"/>
+        <dgm:pt modelId="1"/>
+        <dgm:pt modelId="2"/>
+      </dgm:ptLst>
+      <dgm:cxnLst>
+        <dgm:cxn modelId="3" srcId="0" destId="1" srcOrd="0" destOrd="0"/>
+        <dgm:cxn modelId="4" srcId="0" destId="2" srcOrd="1" destOrd="0"/>
+      </dgm:cxnLst>
+      <dgm:bg/>
+      <dgm:whole/>
+    </dgm:dataModel>
+  </dgm:styleData>
+  <dgm:clrData>
+    <dgm:dataModel>
+      <dgm:ptLst>
+        <dgm:pt modelId="0" type="doc"/>
+        <dgm:pt modelId="1"/>
+        <dgm:pt modelId="2"/>
+        <dgm:pt modelId="3"/>
+        <dgm:pt modelId="4"/>
+      </dgm:ptLst>
+      <dgm:cxnLst>
+        <dgm:cxn modelId="5" srcId="0" destId="1" srcOrd="0" destOrd="0"/>
+        <dgm:cxn modelId="6" srcId="0" destId="2" srcOrd="1" destOrd="0"/>
+        <dgm:cxn modelId="7" srcId="0" destId="3" srcOrd="2" destOrd="0"/>
+        <dgm:cxn modelId="8" srcId="0" destId="4" srcOrd="3" destOrd="0"/>
+      </dgm:cxnLst>
+      <dgm:bg/>
+      <dgm:whole/>
+    </dgm:dataModel>
+  </dgm:clrData>
+  <dgm:layoutNode name="Name0">
+    <dgm:varLst>
+      <dgm:dir/>
+      <dgm:resizeHandles val="exact"/>
+    </dgm:varLst>
+    <dgm:choose name="Name1">
+      <dgm:if name="Name2" func="var" arg="dir" op="equ" val="norm">
+        <dgm:alg type="lin"/>
+      </dgm:if>
+      <dgm:else name="Name3">
+        <dgm:alg type="lin">
+          <dgm:param type="linDir" val="fromR"/>
+        </dgm:alg>
+      </dgm:else>
+    </dgm:choose>
+    <dgm:shape xmlns:r="http://schemas.openxmlformats.org/officeDocument/2006/relationships" r:blip="">
+      <dgm:adjLst/>
+    </dgm:shape>
+    <dgm:presOf/>
+    <dgm:constrLst>
+      <dgm:constr type="w" for="ch" ptType="node" refType="w"/>
+      <dgm:constr type="h" for="ch" ptType="node" op="equ"/>
+      <dgm:constr type="primFontSz" for="ch" ptType="node" op="equ" val="65"/>
+      <dgm:constr type="w" for="ch" ptType="sibTrans" refType="w" refFor="ch" refPtType="node" op="equ" fact="0.4"/>
+      <dgm:constr type="h" for="ch" ptType="sibTrans" op="equ"/>
+      <dgm:constr type="primFontSz" for="des" forName="connectorText" op="equ" val="55"/>
+      <dgm:constr type="primFontSz" for="des" forName="connectorText" refType="primFontSz" refFor="ch" refPtType="node" op="lte" fact="0.8"/>
+    </dgm:constrLst>
+    <dgm:ruleLst/>
+    <dgm:forEach name="nodesForEach" axis="ch" ptType="node">
+      <dgm:layoutNode name="node">
+        <dgm:varLst>
+          <dgm:bulletEnabled val="1"/>
+        </dgm:varLst>
+        <dgm:alg type="tx"/>
+        <dgm:shape xmlns:r="http://schemas.openxmlformats.org/officeDocument/2006/relationships" type="roundRect" r:blip="">
+          <dgm:adjLst>
+            <dgm:adj idx="1" val="0.1"/>
+          </dgm:adjLst>
+        </dgm:shape>
+        <dgm:presOf axis="desOrSelf" ptType="node"/>
+        <dgm:constrLst>
+          <dgm:constr type="h" refType="w" fact="0.6"/>
+          <dgm:constr type="tMarg" refType="primFontSz" fact="0.3"/>
+          <dgm:constr type="bMarg" refType="primFontSz" fact="0.3"/>
+          <dgm:constr type="lMarg" refType="primFontSz" fact="0.3"/>
+          <dgm:constr type="rMarg" refType="primFontSz" fact="0.3"/>
+        </dgm:constrLst>
+        <dgm:ruleLst>
+          <dgm:rule type="primFontSz" val="18" fact="NaN" max="NaN"/>
+          <dgm:rule type="h" val="NaN" fact="1.5" max="NaN"/>
+          <dgm:rule type="primFontSz" val="5" fact="NaN" max="NaN"/>
+          <dgm:rule type="h" val="INF" fact="NaN" max="NaN"/>
+        </dgm:ruleLst>
+      </dgm:layoutNode>
+      <dgm:forEach name="sibTransForEach" axis="followSib" ptType="sibTrans" cnt="1">
+        <dgm:layoutNode name="sibTrans">
+          <dgm:alg type="conn">
+            <dgm:param type="begPts" val="auto"/>
+            <dgm:param type="endPts" val="auto"/>
+          </dgm:alg>
+          <dgm:shape xmlns:r="http://schemas.openxmlformats.org/officeDocument/2006/relationships" type="conn" r:blip="">
+            <dgm:adjLst/>
+          </dgm:shape>
+          <dgm:presOf axis="self"/>
+          <dgm:constrLst>
+            <dgm:constr type="h" refType="w" fact="0.62"/>
+            <dgm:constr type="connDist"/>
+            <dgm:constr type="begPad" refType="connDist" fact="0.25"/>
+            <dgm:constr type="endPad" refType="connDist" fact="0.22"/>
+          </dgm:constrLst>
+          <dgm:ruleLst/>
+          <dgm:layoutNode name="connectorText">
+            <dgm:alg type="tx">
+              <dgm:param type="autoTxRot" val="grav"/>
+            </dgm:alg>
+            <dgm:shape xmlns:r="http://schemas.openxmlformats.org/officeDocument/2006/relationships" type="conn" r:blip="" hideGeom="1">
+              <dgm:adjLst/>
+            </dgm:shape>
+            <dgm:presOf axis="self"/>
+            <dgm:constrLst>
+              <dgm:constr type="lMarg"/>
+              <dgm:constr type="rMarg"/>
+              <dgm:constr type="tMarg"/>
+              <dgm:constr type="bMarg"/>
+            </dgm:constrLst>
+            <dgm:ruleLst>
+              <dgm:rule type="primFontSz" val="5" fact="NaN" max="NaN"/>
+            </dgm:ruleLst>
+          </dgm:layoutNode>
+        </dgm:layoutNode>
+      </dgm:forEach>
+    </dgm:forEach>
+  </dgm:layoutNode>
+</dgm:layoutDef>
+</file>
+
+<file path=word/diagrams/layout2.xml><?xml version="1.0" encoding="utf-8"?>
+<dgm:layoutDef xmlns:dgm="http://schemas.openxmlformats.org/drawingml/2006/diagram" xmlns:a="http://schemas.openxmlformats.org/drawingml/2006/main" uniqueId="urn:microsoft.com/office/officeart/2009/layout/CirclePictureHierarchy">
+  <dgm:title val=""/>
+  <dgm:desc val=""/>
+  <dgm:catLst>
+    <dgm:cat type="hierarchy" pri="1750"/>
+    <dgm:cat type="picture" pri="23000"/>
+    <dgm:cat type="pictureconvert" pri="23000"/>
+  </dgm:catLst>
+  <dgm:sampData>
+    <dgm:dataModel>
+      <dgm:ptLst>
+        <dgm:pt modelId="0" type="doc"/>
+        <dgm:pt modelId="1">
+          <dgm:prSet phldr="1"/>
+        </dgm:pt>
+        <dgm:pt modelId="2">
+          <dgm:prSet phldr="1"/>
+        </dgm:pt>
+        <dgm:pt modelId="21">
+          <dgm:prSet phldr="1"/>
+        </dgm:pt>
+        <dgm:pt modelId="22">
+          <dgm:prSet phldr="1"/>
+        </dgm:pt>
+        <dgm:pt modelId="3">
+          <dgm:prSet phldr="1"/>
+        </dgm:pt>
+        <dgm:pt modelId="31">
+          <dgm:prSet phldr="1"/>
+        </dgm:pt>
+      </dgm:ptLst>
+      <dgm:cxnLst>
+        <dgm:cxn modelId="4" srcId="0" destId="1" srcOrd="0" destOrd="0"/>
+        <dgm:cxn modelId="5" srcId="1" destId="2" srcOrd="0" destOrd="0"/>
+        <dgm:cxn modelId="6" srcId="1" destId="3" srcOrd="1" destOrd="0"/>
+        <dgm:cxn modelId="23" srcId="2" destId="21" srcOrd="0" destOrd="0"/>
+        <dgm:cxn modelId="24" srcId="2" destId="22" srcOrd="1" destOrd="0"/>
+        <dgm:cxn modelId="33" srcId="3" destId="31" srcOrd="0" destOrd="0"/>
+      </dgm:cxnLst>
+      <dgm:bg/>
+      <dgm:whole/>
+    </dgm:dataModel>
+  </dgm:sampData>
+  <dgm:styleData>
+    <dgm:dataModel>
+      <dgm:ptLst>
+        <dgm:pt modelId="0" type="doc"/>
+        <dgm:pt modelId="1"/>
+        <dgm:pt modelId="11"/>
+        <dgm:pt modelId="12"/>
+      </dgm:ptLst>
+      <dgm:cxnLst>
+        <dgm:cxn modelId="2" srcId="0" destId="1" srcOrd="0" destOrd="0"/>
+        <dgm:cxn modelId="13" srcId="1" destId="11" srcOrd="0" destOrd="0"/>
+        <dgm:cxn modelId="14" srcId="1" destId="12" srcOrd="1" destOrd="0"/>
+      </dgm:cxnLst>
+      <dgm:bg/>
+      <dgm:whole/>
+    </dgm:dataModel>
+  </dgm:styleData>
+  <dgm:clrData>
+    <dgm:dataModel>
+      <dgm:ptLst>
+        <dgm:pt modelId="0" type="doc"/>
+        <dgm:pt modelId="1"/>
+        <dgm:pt modelId="2"/>
+        <dgm:pt modelId="21"/>
+        <dgm:pt modelId="211"/>
+        <dgm:pt modelId="3"/>
+        <dgm:pt modelId="31"/>
+        <dgm:pt modelId="311"/>
+      </dgm:ptLst>
+      <dgm:cxnLst>
+        <dgm:cxn modelId="4" srcId="0" destId="1" srcOrd="0" destOrd="0"/>
+        <dgm:cxn modelId="5" srcId="1" destId="2" srcOrd="0" destOrd="0"/>
+        <dgm:cxn modelId="6" srcId="1" destId="3" srcOrd="1" destOrd="0"/>
+        <dgm:cxn modelId="23" srcId="2" destId="21" srcOrd="0" destOrd="0"/>
+        <dgm:cxn modelId="24" srcId="21" destId="211" srcOrd="0" destOrd="0"/>
+        <dgm:cxn modelId="33" srcId="3" destId="31" srcOrd="0" destOrd="0"/>
+        <dgm:cxn modelId="34" srcId="31" destId="311" srcOrd="0" destOrd="0"/>
+      </dgm:cxnLst>
+      <dgm:bg/>
+      <dgm:whole/>
+    </dgm:dataModel>
+  </dgm:clrData>
+  <dgm:layoutNode name="hierChild1">
+    <dgm:varLst>
+      <dgm:chPref val="1"/>
+      <dgm:dir/>
+      <dgm:animOne val="branch"/>
+      <dgm:animLvl val="lvl"/>
+      <dgm:resizeHandles/>
+    </dgm:varLst>
+    <dgm:choose name="Name0">
+      <dgm:if name="Name1" func="var" arg="dir" op="equ" val="norm">
+        <dgm:alg type="hierChild">
+          <dgm:param type="linDir" val="fromL"/>
+        </dgm:alg>
+      </dgm:if>
+      <dgm:else name="Name2">
+        <dgm:alg type="hierChild">
+          <dgm:param type="linDir" val="fromR"/>
+        </dgm:alg>
+      </dgm:else>
+    </dgm:choose>
+    <dgm:shape xmlns:r="http://schemas.openxmlformats.org/officeDocument/2006/relationships" r:blip="">
+      <dgm:adjLst/>
+    </dgm:shape>
+    <dgm:presOf/>
+    <dgm:constrLst>
+      <dgm:constr type="primFontSz" for="des" ptType="node" op="equ" val="65"/>
+      <dgm:constr type="w" for="des" forName="composite" refType="w"/>
+      <dgm:constr type="h" for="des" forName="composite" refType="w" refFor="des" refForName="composite" fact="0.5"/>
+      <dgm:constr type="w" for="des" forName="composite2" refType="w" refFor="des" refForName="composite"/>
+      <dgm:constr type="h" for="des" forName="composite2" refType="h" refFor="des" refForName="composite"/>
+      <dgm:constr type="w" for="des" forName="composite3" refType="w" refFor="des" refForName="composite"/>
+      <dgm:constr type="h" for="des" forName="composite3" refType="h" refFor="des" refForName="composite"/>
+      <dgm:constr type="w" for="des" forName="composite4" refType="w" refFor="des" refForName="composite"/>
+      <dgm:constr type="h" for="des" forName="composite4" refType="h" refFor="des" refForName="composite"/>
+      <dgm:constr type="w" for="des" forName="composite5" refType="w" refFor="des" refForName="composite"/>
+      <dgm:constr type="h" for="des" forName="composite5" refType="h" refFor="des" refForName="composite"/>
+      <dgm:constr type="sibSp" refType="w" refFor="des" refForName="composite" fact="0.1"/>
+      <dgm:constr type="sibSp" for="des" forName="hierChild2" refType="sibSp"/>
+      <dgm:constr type="sibSp" for="des" forName="hierChild3" refType="sibSp"/>
+      <dgm:constr type="sibSp" for="des" forName="hierChild4" refType="sibSp"/>
+      <dgm:constr type="sibSp" for="des" forName="hierChild5" refType="sibSp"/>
+      <dgm:constr type="sibSp" for="des" forName="hierChild6" refType="sibSp"/>
+      <dgm:constr type="sp" for="des" forName="hierRoot1" refType="h" refFor="des" refForName="composite" fact="0.25"/>
+      <dgm:constr type="sp" for="des" forName="hierRoot2" refType="sp" refFor="des" refForName="hierRoot1"/>
+      <dgm:constr type="sp" for="des" forName="hierRoot3" refType="sp" refFor="des" refForName="hierRoot1"/>
+      <dgm:constr type="sp" for="des" forName="hierRoot4" refType="sp" refFor="des" refForName="hierRoot1"/>
+      <dgm:constr type="sp" for="des" forName="hierRoot5" refType="sp" refFor="des" refForName="hierRoot1"/>
+    </dgm:constrLst>
+    <dgm:ruleLst/>
+    <dgm:forEach name="Name3" axis="ch">
+      <dgm:forEach name="Name4" axis="self" ptType="node">
+        <dgm:layoutNode name="hierRoot1">
+          <dgm:alg type="hierRoot"/>
+          <dgm:shape xmlns:r="http://schemas.openxmlformats.org/officeDocument/2006/relationships" r:blip="">
+            <dgm:adjLst/>
+          </dgm:shape>
+          <dgm:presOf/>
+          <dgm:constrLst>
+            <dgm:constr type="bendDist" for="des" ptType="parTrans" refType="sp" fact="0.5"/>
+          </dgm:constrLst>
+          <dgm:ruleLst/>
+          <dgm:layoutNode name="composite">
+            <dgm:alg type="composite"/>
+            <dgm:shape xmlns:r="http://schemas.openxmlformats.org/officeDocument/2006/relationships" r:blip="">
+              <dgm:adjLst/>
+            </dgm:shape>
+            <dgm:presOf/>
+            <dgm:constrLst>
+              <dgm:constr type="h" for="ch" forName="image" refType="h" fact="0.8"/>
+              <dgm:constr type="w" for="ch" forName="image" refType="h" refFor="ch" refForName="image"/>
+              <dgm:constr type="t" for="ch" forName="image" refType="h" fact="0.1"/>
+              <dgm:constr type="l" for="ch" forName="image"/>
+              <dgm:constr type="w" for="ch" forName="text" refType="w" fact="0.6"/>
+              <dgm:constr type="h" for="ch" forName="text" refType="h" fact="0.8"/>
+              <dgm:constr type="t" for="ch" forName="text" refType="w" fact="0.04"/>
+              <dgm:constr type="l" for="ch" forName="text" refType="w" fact="0.4"/>
+            </dgm:constrLst>
+            <dgm:ruleLst/>
+            <dgm:layoutNode name="image" styleLbl="node0">
+              <dgm:alg type="sp"/>
+              <dgm:shape xmlns:r="http://schemas.openxmlformats.org/officeDocument/2006/relationships" type="ellipse" r:blip="" blipPhldr="1">
+                <dgm:adjLst/>
+              </dgm:shape>
+              <dgm:presOf/>
+              <dgm:constrLst/>
+              <dgm:ruleLst/>
+            </dgm:layoutNode>
+            <dgm:layoutNode name="text" styleLbl="revTx">
+              <dgm:varLst>
+                <dgm:chPref val="3"/>
+              </dgm:varLst>
+              <dgm:alg type="tx">
+                <dgm:param type="parTxLTRAlign" val="l"/>
+                <dgm:param type="parTxRTLAlign" val="r"/>
+              </dgm:alg>
+              <dgm:shape xmlns:r="http://schemas.openxmlformats.org/officeDocument/2006/relationships" type="rect" r:blip="">
+                <dgm:adjLst/>
+              </dgm:shape>
+              <dgm:presOf axis="self"/>
+              <dgm:constrLst>
+                <dgm:constr type="tMarg" refType="primFontSz" fact="0.3"/>
+                <dgm:constr type="bMarg" refType="primFontSz" fact="0.3"/>
+                <dgm:constr type="lMarg" refType="primFontSz" fact="0.3"/>
+                <dgm:constr type="rMarg" refType="primFontSz" fact="0.3"/>
+              </dgm:constrLst>
+              <dgm:ruleLst>
+                <dgm:rule type="primFontSz" val="5" fact="NaN" max="NaN"/>
+              </dgm:ruleLst>
+            </dgm:layoutNode>
+          </dgm:layoutNode>
+          <dgm:layoutNode name="hierChild2">
+            <dgm:choose name="Name5">
+              <dgm:if name="Name6" func="var" arg="dir" op="equ" val="norm">
+                <dgm:alg type="hierChild">
+                  <dgm:param type="linDir" val="fromL"/>
+                </dgm:alg>
+              </dgm:if>
+              <dgm:else name="Name7">
+                <dgm:alg type="hierChild">
+                  <dgm:param type="linDir" val="fromR"/>
+                </dgm:alg>
+              </dgm:else>
+            </dgm:choose>
+            <dgm:shape xmlns:r="http://schemas.openxmlformats.org/officeDocument/2006/relationships" r:blip="">
+              <dgm:adjLst/>
+            </dgm:shape>
+            <dgm:presOf/>
+            <dgm:constrLst/>
+            <dgm:ruleLst/>
+            <dgm:forEach name="Name8" axis="ch">
+              <dgm:forEach name="Name9" axis="self" ptType="parTrans" cnt="1">
+                <dgm:layoutNode name="Name10">
+                  <dgm:alg type="conn">
+                    <dgm:param type="dim" val="1D"/>
+                    <dgm:param type="endSty" val="noArr"/>
+                    <dgm:param type="connRout" val="bend"/>
+                    <dgm:param type="bendPt" val="end"/>
+                    <dgm:param type="begPts" val="bCtr"/>
+                    <dgm:param type="endPts" val="tCtr"/>
+                    <dgm:param type="srcNode" val="image"/>
+                    <dgm:param type="dstNode" val="image2"/>
+                  </dgm:alg>
+                  <dgm:shape xmlns:r="http://schemas.openxmlformats.org/officeDocument/2006/relationships" type="conn" r:blip="" zOrderOff="-999">
+                    <dgm:adjLst/>
+                  </dgm:shape>
+                  <dgm:presOf axis="self"/>
+                  <dgm:constrLst>
+                    <dgm:constr type="begPad"/>
+                    <dgm:constr type="endPad"/>
+                  </dgm:constrLst>
+                  <dgm:ruleLst/>
+                </dgm:layoutNode>
+              </dgm:forEach>
+              <dgm:forEach name="Name11" axis="self" ptType="node">
+                <dgm:layoutNode name="hierRoot2">
+                  <dgm:alg type="hierRoot"/>
+                  <dgm:shape xmlns:r="http://schemas.openxmlformats.org/officeDocument/2006/relationships" r:blip="">
+                    <dgm:adjLst/>
+                  </dgm:shape>
+                  <dgm:presOf/>
+                  <dgm:constrLst>
+                    <dgm:constr type="bendDist" for="des" ptType="parTrans" refType="sp" fact="0.5"/>
+                  </dgm:constrLst>
+                  <dgm:ruleLst/>
+                  <dgm:layoutNode name="composite2">
+                    <dgm:alg type="composite"/>
+                    <dgm:shape xmlns:r="http://schemas.openxmlformats.org/officeDocument/2006/relationships" r:blip="">
+                      <dgm:adjLst/>
+                    </dgm:shape>
+                    <dgm:presOf/>
+                    <dgm:constrLst>
+                      <dgm:constr type="h" for="ch" forName="image2" refType="h" fact="0.8"/>
+                      <dgm:constr type="w" for="ch" forName="image2" refType="h" refFor="ch" refForName="image2"/>
+                      <dgm:constr type="t" for="ch" forName="image2" refType="h" fact="0.1"/>
+                      <dgm:constr type="l" for="ch" forName="image2"/>
+                      <dgm:constr type="w" for="ch" forName="text2" refType="w" fact="0.6"/>
+                      <dgm:constr type="h" for="ch" forName="text2" refType="h" fact="0.8"/>
+                      <dgm:constr type="t" for="ch" forName="text2" refType="w" fact="0.04"/>
+                      <dgm:constr type="l" for="ch" forName="text2" refType="w" fact="0.4"/>
+                    </dgm:constrLst>
+                    <dgm:ruleLst/>
+                    <dgm:layoutNode name="image2">
+                      <dgm:alg type="sp"/>
+                      <dgm:shape xmlns:r="http://schemas.openxmlformats.org/officeDocument/2006/relationships" type="ellipse" r:blip="" blipPhldr="1">
+                        <dgm:adjLst/>
+                      </dgm:shape>
+                      <dgm:presOf/>
+                      <dgm:constrLst/>
+                      <dgm:ruleLst/>
+                    </dgm:layoutNode>
+                    <dgm:layoutNode name="text2" styleLbl="revTx">
+                      <dgm:varLst>
+                        <dgm:chPref val="3"/>
+                      </dgm:varLst>
+                      <dgm:alg type="tx">
+                        <dgm:param type="parTxLTRAlign" val="l"/>
+                        <dgm:param type="parTxRTLAlign" val="r"/>
+                      </dgm:alg>
+                      <dgm:shape xmlns:r="http://schemas.openxmlformats.org/officeDocument/2006/relationships" type="rect" r:blip="">
+                        <dgm:adjLst/>
+                      </dgm:shape>
+                      <dgm:presOf axis="self"/>
+                      <dgm:constrLst>
+                        <dgm:constr type="tMarg" refType="primFontSz" fact="0.3"/>
+                        <dgm:constr type="bMarg" refType="primFontSz" fact="0.3"/>
+                        <dgm:constr type="lMarg" refType="primFontSz" fact="0.3"/>
+                        <dgm:constr type="rMarg" refType="primFontSz" fact="0.3"/>
+                      </dgm:constrLst>
+                      <dgm:ruleLst>
+                        <dgm:rule type="primFontSz" val="5" fact="NaN" max="NaN"/>
+                      </dgm:ruleLst>
+                    </dgm:layoutNode>
+                  </dgm:layoutNode>
+                  <dgm:layoutNode name="hierChild3">
+                    <dgm:choose name="Name12">
+                      <dgm:if name="Name13" func="var" arg="dir" op="equ" val="norm">
+                        <dgm:alg type="hierChild">
+                          <dgm:param type="linDir" val="fromL"/>
+                        </dgm:alg>
+                      </dgm:if>
+                      <dgm:else name="Name14">
+                        <dgm:alg type="hierChild">
+                          <dgm:param type="linDir" val="fromR"/>
+                        </dgm:alg>
+                      </dgm:else>
+                    </dgm:choose>
+                    <dgm:shape xmlns:r="http://schemas.openxmlformats.org/officeDocument/2006/relationships" r:blip="">
+                      <dgm:adjLst/>
+                    </dgm:shape>
+                    <dgm:presOf/>
+                    <dgm:constrLst/>
+                    <dgm:ruleLst/>
+                    <dgm:forEach name="Name15" axis="ch">
+                      <dgm:forEach name="Name16" axis="self" ptType="parTrans" cnt="1">
+                        <dgm:layoutNode name="Name17">
+                          <dgm:alg type="conn">
+                            <dgm:param type="dim" val="1D"/>
+                            <dgm:param type="endSty" val="noArr"/>
+                            <dgm:param type="connRout" val="bend"/>
+                            <dgm:param type="bendPt" val="end"/>
+                            <dgm:param type="begPts" val="bCtr"/>
+                            <dgm:param type="endPts" val="tCtr"/>
+                            <dgm:param type="srcNode" val="image2"/>
+                            <dgm:param type="dstNode" val="image3"/>
+                          </dgm:alg>
+                          <dgm:shape xmlns:r="http://schemas.openxmlformats.org/officeDocument/2006/relationships" type="conn" r:blip="" zOrderOff="-999">
+                            <dgm:adjLst/>
+                          </dgm:shape>
+                          <dgm:presOf axis="self"/>
+                          <dgm:constrLst>
+                            <dgm:constr type="begPad"/>
+                            <dgm:constr type="endPad"/>
+                          </dgm:constrLst>
+                          <dgm:ruleLst/>
+                        </dgm:layoutNode>
+                      </dgm:forEach>
+                      <dgm:forEach name="Name18" axis="self" ptType="node">
+                        <dgm:layoutNode name="hierRoot3">
+                          <dgm:alg type="hierRoot"/>
+                          <dgm:shape xmlns:r="http://schemas.openxmlformats.org/officeDocument/2006/relationships" r:blip="">
+                            <dgm:adjLst/>
+                          </dgm:shape>
+                          <dgm:presOf/>
+                          <dgm:constrLst>
+                            <dgm:constr type="bendDist" for="des" ptType="parTrans" refType="sp" fact="0.5"/>
+                          </dgm:constrLst>
+                          <dgm:ruleLst/>
+                          <dgm:layoutNode name="composite3">
+                            <dgm:alg type="composite"/>
+                            <dgm:shape xmlns:r="http://schemas.openxmlformats.org/officeDocument/2006/relationships" r:blip="">
+                              <dgm:adjLst/>
+                            </dgm:shape>
+                            <dgm:presOf/>
+                            <dgm:constrLst>
+                              <dgm:constr type="h" for="ch" forName="image3" refType="h" fact="0.8"/>
+                              <dgm:constr type="w" for="ch" forName="image3" refType="h" refFor="ch" refForName="image3"/>
+                              <dgm:constr type="t" for="ch" forName="image3" refType="h" fact="0.1"/>
+                              <dgm:constr type="l" for="ch" forName="image3"/>
+                              <dgm:constr type="w" for="ch" forName="text3" refType="w" fact="0.6"/>
+                              <dgm:constr type="h" for="ch" forName="text3" refType="h" fact="0.8"/>
+                              <dgm:constr type="t" for="ch" forName="text3" refType="w" fact="0.04"/>
+                              <dgm:constr type="l" for="ch" forName="text3" refType="w" fact="0.4"/>
+                            </dgm:constrLst>
+                            <dgm:ruleLst/>
+                            <dgm:layoutNode name="image3">
+                              <dgm:alg type="sp"/>
+                              <dgm:shape xmlns:r="http://schemas.openxmlformats.org/officeDocument/2006/relationships" type="ellipse" r:blip="" blipPhldr="1">
+                                <dgm:adjLst/>
+                              </dgm:shape>
+                              <dgm:presOf/>
+                              <dgm:constrLst/>
+                              <dgm:ruleLst/>
+                            </dgm:layoutNode>
+                            <dgm:layoutNode name="text3" styleLbl="revTx">
+                              <dgm:varLst>
+                                <dgm:chPref val="3"/>
+                              </dgm:varLst>
+                              <dgm:alg type="tx">
+                                <dgm:param type="parTxLTRAlign" val="l"/>
+                                <dgm:param type="parTxRTLAlign" val="r"/>
+                              </dgm:alg>
+                              <dgm:shape xmlns:r="http://schemas.openxmlformats.org/officeDocument/2006/relationships" type="rect" r:blip="">
+                                <dgm:adjLst/>
+                              </dgm:shape>
+                              <dgm:presOf axis="self"/>
+                              <dgm:constrLst>
+                                <dgm:constr type="tMarg" refType="primFontSz" fact="0.3"/>
+                                <dgm:constr type="bMarg" refType="primFontSz" fact="0.3"/>
+                                <dgm:constr type="lMarg" refType="primFontSz" fact="0.3"/>
+                                <dgm:constr type="rMarg" refType="primFontSz" fact="0.3"/>
+                              </dgm:constrLst>
+                              <dgm:ruleLst>
+                                <dgm:rule type="primFontSz" val="5" fact="NaN" max="NaN"/>
+                              </dgm:ruleLst>
+                            </dgm:layoutNode>
+                          </dgm:layoutNode>
+                          <dgm:layoutNode name="hierChild4">
+                            <dgm:choose name="Name19">
+                              <dgm:if name="Name20" func="var" arg="dir" op="equ" val="norm">
+                                <dgm:alg type="hierChild">
+                                  <dgm:param type="linDir" val="fromL"/>
+                                </dgm:alg>
+                              </dgm:if>
+                              <dgm:else name="Name21">
+                                <dgm:alg type="hierChild">
+                                  <dgm:param type="linDir" val="fromR"/>
+                                </dgm:alg>
+                              </dgm:else>
+                            </dgm:choose>
+                            <dgm:shape xmlns:r="http://schemas.openxmlformats.org/officeDocument/2006/relationships" r:blip="">
+                              <dgm:adjLst/>
+                            </dgm:shape>
+                            <dgm:presOf/>
+                            <dgm:constrLst/>
+                            <dgm:ruleLst/>
+                            <dgm:forEach name="repeat" axis="ch">
+                              <dgm:forEach name="Name22" axis="self" ptType="parTrans" cnt="1">
+                                <dgm:layoutNode name="Name23">
+                                  <dgm:choose name="Name24">
+                                    <dgm:if name="Name25" axis="self" func="depth" op="lte" val="4">
+                                      <dgm:alg type="conn">
+                                        <dgm:param type="dim" val="1D"/>
+                                        <dgm:param type="endSty" val="noArr"/>
+                                        <dgm:param type="connRout" val="bend"/>
+                                        <dgm:param type="bendPt" val="end"/>
+                                        <dgm:param type="begPts" val="bCtr"/>
+                                        <dgm:param type="endPts" val="tCtr"/>
+                                        <dgm:param type="srcNode" val="image3"/>
+                                        <dgm:param type="dstNode" val="image4"/>
+                                      </dgm:alg>
+                                    </dgm:if>
+                                    <dgm:else name="Name26">
+                                      <dgm:alg type="conn">
+                                        <dgm:param type="dim" val="1D"/>
+                                        <dgm:param type="endSty" val="noArr"/>
+                                        <dgm:param type="connRout" val="bend"/>
+                                        <dgm:param type="bendPt" val="end"/>
+                                        <dgm:param type="begPts" val="bCtr"/>
+                                        <dgm:param type="endPts" val="tCtr"/>
+                                        <dgm:param type="srcNode" val="image4"/>
+                                        <dgm:param type="dstNode" val="image4"/>
+                                      </dgm:alg>
+                                    </dgm:else>
+                                  </dgm:choose>
+                                  <dgm:shape xmlns:r="http://schemas.openxmlformats.org/officeDocument/2006/relationships" type="conn" r:blip="" zOrderOff="-999">
+                                    <dgm:adjLst/>
+                                  </dgm:shape>
+                                  <dgm:presOf axis="self"/>
+                                  <dgm:constrLst>
+                                    <dgm:constr type="begPad"/>
+                                    <dgm:constr type="endPad"/>
+                                  </dgm:constrLst>
+                                  <dgm:ruleLst/>
+                                </dgm:layoutNode>
+                              </dgm:forEach>
+                              <dgm:forEach name="Name27" axis="self" ptType="node">
+                                <dgm:layoutNode name="hierRoot4">
+                                  <dgm:alg type="hierRoot"/>
+                                  <dgm:shape xmlns:r="http://schemas.openxmlformats.org/officeDocument/2006/relationships" r:blip="">
+                                    <dgm:adjLst/>
+                                  </dgm:shape>
+                                  <dgm:presOf/>
+                                  <dgm:constrLst>
+                                    <dgm:constr type="bendDist" for="des" ptType="parTrans" refType="sp" fact="0.5"/>
+                                  </dgm:constrLst>
+                                  <dgm:ruleLst/>
+                                  <dgm:layoutNode name="composite4">
+                                    <dgm:alg type="composite"/>
+                                    <dgm:shape xmlns:r="http://schemas.openxmlformats.org/officeDocument/2006/relationships" r:blip="">
+                                      <dgm:adjLst/>
+                                    </dgm:shape>
+                                    <dgm:presOf/>
+                                    <dgm:constrLst>
+                                      <dgm:constr type="h" for="ch" forName="image4" refType="h" fact="0.8"/>
+                                      <dgm:constr type="w" for="ch" forName="image4" refType="h" refFor="ch" refForName="image4"/>
+                                      <dgm:constr type="t" for="ch" forName="image4" refType="h" fact="0.1"/>
+                                      <dgm:constr type="l" for="ch" forName="image4"/>
+                                      <dgm:constr type="w" for="ch" forName="text4" refType="w" fact="0.6"/>
+                                      <dgm:constr type="h" for="ch" forName="text4" refType="h" fact="0.8"/>
+                                      <dgm:constr type="t" for="ch" forName="text4" refType="w" fact="0.04"/>
+                                      <dgm:constr type="l" for="ch" forName="text4" refType="w" fact="0.4"/>
+                                    </dgm:constrLst>
+                                    <dgm:ruleLst/>
+                                    <dgm:layoutNode name="image4">
+                                      <dgm:alg type="sp"/>
+                                      <dgm:shape xmlns:r="http://schemas.openxmlformats.org/officeDocument/2006/relationships" type="ellipse" r:blip="" blipPhldr="1">
+                                        <dgm:adjLst/>
+                                      </dgm:shape>
+                                      <dgm:presOf/>
+                                      <dgm:constrLst/>
+                                      <dgm:ruleLst/>
+                                    </dgm:layoutNode>
+                                    <dgm:layoutNode name="text4" styleLbl="revTx">
+                                      <dgm:varLst>
+                                        <dgm:chPref val="3"/>
+                                      </dgm:varLst>
+                                      <dgm:alg type="tx">
+                                        <dgm:param type="parTxLTRAlign" val="l"/>
+                                        <dgm:param type="parTxRTLAlign" val="r"/>
+                                      </dgm:alg>
+                                      <dgm:shape xmlns:r="http://schemas.openxmlformats.org/officeDocument/2006/relationships" type="rect" r:blip="">
+                                        <dgm:adjLst/>
+                                      </dgm:shape>
+                                      <dgm:presOf axis="self"/>
+                                      <dgm:constrLst>
+                                        <dgm:constr type="tMarg" refType="primFontSz" fact="0.3"/>
+                                        <dgm:constr type="bMarg" refType="primFontSz" fact="0.3"/>
+                                        <dgm:constr type="lMarg" refType="primFontSz" fact="0.3"/>
+                                        <dgm:constr type="rMarg" refType="primFontSz" fact="0.3"/>
+                                      </dgm:constrLst>
+                                      <dgm:ruleLst>
+                                        <dgm:rule type="primFontSz" val="5" fact="NaN" max="NaN"/>
+                                      </dgm:ruleLst>
+                                    </dgm:layoutNode>
+                                  </dgm:layoutNode>
+                                  <dgm:layoutNode name="hierChild5">
+                                    <dgm:choose name="Name28">
+                                      <dgm:if name="Name29" func="var" arg="dir" op="equ" val="norm">
+                                        <dgm:alg type="hierChild">
+                                          <dgm:param type="linDir" val="fromL"/>
+                                        </dgm:alg>
+                                      </dgm:if>
+                                      <dgm:else name="Name30">
+                                        <dgm:alg type="hierChild">
+                                          <dgm:param type="linDir" val="fromR"/>
+                                        </dgm:alg>
+                                      </dgm:else>
+                                    </dgm:choose>
+                                    <dgm:shape xmlns:r="http://schemas.openxmlformats.org/officeDocument/2006/relationships" r:blip="">
+                                      <dgm:adjLst/>
+                                    </dgm:shape>
+                                    <dgm:presOf/>
+                                    <dgm:constrLst/>
+                                    <dgm:ruleLst/>
+                                    <dgm:forEach name="Name31" ref="repeat"/>
+                                  </dgm:layoutNode>
+                                </dgm:layoutNode>
+                              </dgm:forEach>
+                            </dgm:forEach>
+                          </dgm:layoutNode>
+                        </dgm:layoutNode>
+                      </dgm:forEach>
+                    </dgm:forEach>
+                  </dgm:layoutNode>
+                </dgm:layoutNode>
+              </dgm:forEach>
+            </dgm:forEach>
+          </dgm:layoutNode>
+        </dgm:layoutNode>
+      </dgm:forEach>
+    </dgm:forEach>
+  </dgm:layoutNode>
+</dgm:layoutDef>
+</file>
+
+<file path=word/diagrams/quickStyle1.xml><?xml version="1.0" encoding="utf-8"?>
+<dgm:styleDef xmlns:dgm="http://schemas.openxmlformats.org/drawingml/2006/diagram" xmlns:a="http://schemas.openxmlformats.org/drawingml/2006/main" uniqueId="urn:microsoft.com/office/officeart/2005/8/quickstyle/simple1">
+  <dgm:title val=""/>
+  <dgm:desc val=""/>
+  <dgm:catLst>
+    <dgm:cat type="simple" pri="10100"/>
+  </dgm:catLst>
+  <dgm:scene3d>
+    <a:camera prst="orthographicFront"/>
+    <a:lightRig rig="threePt" dir="t"/>
+  </dgm:scene3d>
+  <dgm:styleLbl name="node0">
+    <dgm:scene3d>
+      <a:camera prst="orthographicFront"/>
+      <a:lightRig rig="threePt" dir="t"/>
+    </dgm:scene3d>
+    <dgm:sp3d/>
+    <dgm:txPr/>
+    <dgm:style>
+      <a:lnRef idx="2">
+        <a:scrgbClr r="0" g="0" b="0"/>
+      </a:lnRef>
+      <a:fillRef idx="1">
+        <a:scrgbClr r="0" g="0" b="0"/>
+      </a:fillRef>
+      <a:effectRef idx="0">
+        <a:scrgbClr r="0" g="0" b="0"/>
+      </a:effectRef>
+      <a:fontRef idx="minor">
+        <a:schemeClr val="lt1"/>
+      </a:fontRef>
+    </dgm:style>
+  </dgm:styleLbl>
+  <dgm:styleLbl name="lnNode1">
+    <dgm:scene3d>
+      <a:camera prst="orthographicFront"/>
+      <a:lightRig rig="threePt" dir="t"/>
+    </dgm:scene3d>
+    <dgm:sp3d/>
+    <dgm:txPr/>
+    <dgm:style>
+      <a:lnRef idx="2">
+        <a:scrgbClr r="0" g="0" b="0"/>
+      </a:lnRef>
+      <a:fillRef idx="1">
+        <a:scrgbClr r="0" g="0" b="0"/>
+      </a:fillRef>
+      <a:effectRef idx="0">
+        <a:scrgbClr r="0" g="0" b="0"/>
+      </a:effectRef>
+      <a:fontRef idx="minor">
+        <a:schemeClr val="lt1"/>
+      </a:fontRef>
+    </dgm:style>
+  </dgm:styleLbl>
+  <dgm:styleLbl name="vennNode1">
+    <dgm:scene3d>
+      <a:camera prst="orthographicFront"/>
+      <a:lightRig rig="threePt" dir="t"/>
+    </dgm:scene3d>
+    <dgm:sp3d/>
+    <dgm:txPr/>
+    <dgm:style>
+      <a:lnRef idx="2">
+        <a:scrgbClr r="0" g="0" b="0"/>
+      </a:lnRef>
+      <a:fillRef idx="1">
+        <a:scrgbClr r="0" g="0" b="0"/>
+      </a:fillRef>
+      <a:effectRef idx="0">
+        <a:scrgbClr r="0" g="0" b="0"/>
+      </a:effectRef>
+      <a:fontRef idx="minor">
+        <a:schemeClr val="tx1"/>
+      </a:fontRef>
+    </dgm:style>
+  </dgm:styleLbl>
+  <dgm:styleLbl name="alignNode1">
+    <dgm:scene3d>
+      <a:camera prst="orthographicFront"/>
+      <a:lightRig rig="threePt" dir="t"/>
+    </dgm:scene3d>
+    <dgm:sp3d/>
+    <dgm:txPr/>
+    <dgm:style>
+      <a:lnRef idx="2">
+        <a:scrgbClr r="0" g="0" b="0"/>
+      </a:lnRef>
+      <a:fillRef idx="1">
+        <a:scrgbClr r="0" g="0" b="0"/>
+      </a:fillRef>
+      <a:effectRef idx="0">
+        <a:scrgbClr r="0" g="0" b="0"/>
+      </a:effectRef>
+      <a:fontRef idx="minor">
+        <a:schemeClr val="lt1"/>
+      </a:fontRef>
+    </dgm:style>
+  </dgm:styleLbl>
+  <dgm:styleLbl name="node1">
+    <dgm:scene3d>
+      <a:camera prst="orthographicFront"/>
+      <a:lightRig rig="threePt" dir="t"/>
+    </dgm:scene3d>
+    <dgm:sp3d/>
+    <dgm:txPr/>
+    <dgm:style>
+      <a:lnRef idx="2">
+        <a:scrgbClr r="0" g="0" b="0"/>
+      </a:lnRef>
+      <a:fillRef idx="1">
+        <a:scrgbClr r="0" g="0" b="0"/>
+      </a:fillRef>
+      <a:effectRef idx="0">
+        <a:scrgbClr r="0" g="0" b="0"/>
+      </a:effectRef>
+      <a:fontRef idx="minor">
+        <a:schemeClr val="lt1"/>
+      </a:fontRef>
+    </dgm:style>
+  </dgm:styleLbl>
+  <dgm:styleLbl name="node2">
+    <dgm:scene3d>
+      <a:camera prst="orthographicFront"/>
+      <a:lightRig rig="threePt" dir="t"/>
+    </dgm:scene3d>
+    <dgm:sp3d/>
+    <dgm:txPr/>
+    <dgm:style>
+      <a:lnRef idx="2">
+        <a:scrgbClr r="0" g="0" b="0"/>
+      </a:lnRef>
+      <a:fillRef idx="1">
+        <a:scrgbClr r="0" g="0" b="0"/>
+      </a:fillRef>
+      <a:effectRef idx="0">
+        <a:scrgbClr r="0" g="0" b="0"/>
+      </a:effectRef>
+      <a:fontRef idx="minor">
+        <a:schemeClr val="lt1"/>
+      </a:fontRef>
+    </dgm:style>
+  </dgm:styleLbl>
+  <dgm:styleLbl name="node3">
+    <dgm:scene3d>
+      <a:camera prst="orthographicFront"/>
+      <a:lightRig rig="threePt" dir="t"/>
+    </dgm:scene3d>
+    <dgm:sp3d/>
+    <dgm:txPr/>
+    <dgm:style>
+      <a:lnRef idx="2">
+        <a:scrgbClr r="0" g="0" b="0"/>
+      </a:lnRef>
+      <a:fillRef idx="1">
+        <a:scrgbClr r="0" g="0" b="0"/>
+      </a:fillRef>
+      <a:effectRef idx="0">
+        <a:scrgbClr r="0" g="0" b="0"/>
+      </a:effectRef>
+      <a:fontRef idx="minor">
+        <a:schemeClr val="lt1"/>
+      </a:fontRef>
+    </dgm:style>
+  </dgm:styleLbl>
+  <dgm:styleLbl name="node4">
+    <dgm:scene3d>
+      <a:camera prst="orthographicFront"/>
+      <a:lightRig rig="threePt" dir="t"/>
+    </dgm:scene3d>
+    <dgm:sp3d/>
+    <dgm:txPr/>
+    <dgm:style>
+      <a:lnRef idx="2">
+        <a:scrgbClr r="0" g="0" b="0"/>
+      </a:lnRef>
+      <a:fillRef idx="1">
+        <a:scrgbClr r="0" g="0" b="0"/>
+      </a:fillRef>
+      <a:effectRef idx="0">
+        <a:scrgbClr r="0" g="0" b="0"/>
+      </a:effectRef>
+      <a:fontRef idx="minor">
+        <a:schemeClr val="lt1"/>
+      </a:fontRef>
+    </dgm:style>
+  </dgm:styleLbl>
+  <dgm:styleLbl name="fgImgPlace1">
+    <dgm:scene3d>
+      <a:camera prst="orthographicFront"/>
+      <a:lightRig rig="threePt" dir="t"/>
+    </dgm:scene3d>
+    <dgm:sp3d/>
+    <dgm:txPr/>
+    <dgm:style>
+      <a:lnRef idx="2">
+        <a:scrgbClr r="0" g="0" b="0"/>
+      </a:lnRef>
+      <a:fillRef idx="1">
+        <a:scrgbClr r="0" g="0" b="0"/>
+      </a:fillRef>
+      <a:effectRef idx="0">
+        <a:scrgbClr r="0" g="0" b="0"/>
+      </a:effectRef>
+      <a:fontRef idx="minor"/>
+    </dgm:style>
+  </dgm:styleLbl>
+  <dgm:styleLbl name="alignImgPlace1">
+    <dgm:scene3d>
+      <a:camera prst="orthographicFront"/>
+      <a:lightRig rig="threePt" dir="t"/>
+    </dgm:scene3d>
+    <dgm:sp3d/>
+    <dgm:txPr/>
+    <dgm:style>
+      <a:lnRef idx="2">
+        <a:scrgbClr r="0" g="0" b="0"/>
+      </a:lnRef>
+      <a:fillRef idx="1">
+        <a:scrgbClr r="0" g="0" b="0"/>
+      </a:fillRef>
+      <a:effectRef idx="0">
+        <a:scrgbClr r="0" g="0" b="0"/>
+      </a:effectRef>
+      <a:fontRef idx="minor"/>
+    </dgm:style>
+  </dgm:styleLbl>
+  <dgm:styleLbl name="bgImgPlace1">
+    <dgm:scene3d>
+      <a:camera prst="orthographicFront"/>
+      <a:lightRig rig="threePt" dir="t"/>
+    </dgm:scene3d>
+    <dgm:sp3d/>
+    <dgm:txPr/>
+    <dgm:style>
+      <a:lnRef idx="2">
+        <a:scrgbClr r="0" g="0" b="0"/>
+      </a:lnRef>
+      <a:fillRef idx="1">
+        <a:scrgbClr r="0" g="0" b="0"/>
+      </a:fillRef>
+      <a:effectRef idx="0">
+        <a:scrgbClr r="0" g="0" b="0"/>
+      </a:effectRef>
+      <a:fontRef idx="minor"/>
+    </dgm:style>
+  </dgm:styleLbl>
+  <dgm:styleLbl name="sibTrans2D1">
+    <dgm:scene3d>
+      <a:camera prst="orthographicFront"/>
+      <a:lightRig rig="threePt" dir="t"/>
+    </dgm:scene3d>
+    <dgm:sp3d/>
+    <dgm:txPr/>
+    <dgm:style>
+      <a:lnRef idx="0">
+        <a:scrgbClr r="0" g="0" b="0"/>
+      </a:lnRef>
+      <a:fillRef idx="1">
+        <a:scrgbClr r="0" g="0" b="0"/>
+      </a:fillRef>
+      <a:effectRef idx="0">
+        <a:scrgbClr r="0" g="0" b="0"/>
+      </a:effectRef>
+      <a:fontRef idx="minor">
+        <a:schemeClr val="lt1"/>
+      </a:fontRef>
+    </dgm:style>
+  </dgm:styleLbl>
+  <dgm:styleLbl name="fgSibTrans2D1">
+    <dgm:scene3d>
+      <a:camera prst="orthographicFront"/>
+      <a:lightRig rig="threePt" dir="t"/>
+    </dgm:scene3d>
+    <dgm:sp3d/>
+    <dgm:txPr/>
+    <dgm:style>
+      <a:lnRef idx="0">
+        <a:scrgbClr r="0" g="0" b="0"/>
+      </a:lnRef>
+      <a:fillRef idx="1">
+        <a:scrgbClr r="0" g="0" b="0"/>
+      </a:fillRef>
+      <a:effectRef idx="0">
+        <a:scrgbClr r="0" g="0" b="0"/>
+      </a:effectRef>
+      <a:fontRef idx="minor">
+        <a:schemeClr val="lt1"/>
+      </a:fontRef>
+    </dgm:style>
+  </dgm:styleLbl>
+  <dgm:styleLbl name="bgSibTrans2D1">
+    <dgm:scene3d>
+      <a:camera prst="orthographicFront"/>
+      <a:lightRig rig="threePt" dir="t"/>
+    </dgm:scene3d>
+    <dgm:sp3d/>
+    <dgm:txPr/>
+    <dgm:style>
+      <a:lnRef idx="0">
+        <a:scrgbClr r="0" g="0" b="0"/>
+      </a:lnRef>
+      <a:fillRef idx="1">
+        <a:scrgbClr r="0" g="0" b="0"/>
+      </a:fillRef>
+      <a:effectRef idx="0">
+        <a:scrgbClr r="0" g="0" b="0"/>
+      </a:effectRef>
+      <a:fontRef idx="minor">
+        <a:schemeClr val="lt1"/>
+      </a:fontRef>
+    </dgm:style>
+  </dgm:styleLbl>
+  <dgm:styleLbl name="sibTrans1D1">
+    <dgm:scene3d>
+      <a:camera prst="orthographicFront"/>
+      <a:lightRig rig="threePt" dir="t"/>
+    </dgm:scene3d>
+    <dgm:sp3d/>
+    <dgm:txPr/>
+    <dgm:style>
+      <a:lnRef idx="1">
+        <a:scrgbClr r="0" g="0" b="0"/>
+      </a:lnRef>
+      <a:fillRef idx="0">
+        <a:scrgbClr r="0" g="0" b="0"/>
+      </a:fillRef>
+      <a:effectRef idx="0">
+        <a:scrgbClr r="0" g="0" b="0"/>
+      </a:effectRef>
+      <a:fontRef idx="minor"/>
+    </dgm:style>
+  </dgm:styleLbl>
+  <dgm:styleLbl name="callout">
+    <dgm:scene3d>
+      <a:camera prst="orthographicFront"/>
+      <a:lightRig rig="threePt" dir="t"/>
+    </dgm:scene3d>
+    <dgm:sp3d/>
+    <dgm:txPr/>
+    <dgm:style>
+      <a:lnRef idx="2">
+        <a:scrgbClr r="0" g="0" b="0"/>
+      </a:lnRef>
+      <a:fillRef idx="1">
+        <a:scrgbClr r="0" g="0" b="0"/>
+      </a:fillRef>
+      <a:effectRef idx="0">
+        <a:scrgbClr r="0" g="0" b="0"/>
+      </a:effectRef>
+      <a:fontRef idx="minor"/>
+    </dgm:style>
+  </dgm:styleLbl>
+  <dgm:styleLbl name="asst0">
+    <dgm:scene3d>
+      <a:camera prst="orthographicFront"/>
+      <a:lightRig rig="threePt" dir="t"/>
+    </dgm:scene3d>
+    <dgm:sp3d/>
+    <dgm:txPr/>
+    <dgm:style>
+      <a:lnRef idx="2">
+        <a:scrgbClr r="0" g="0" b="0"/>
+      </a:lnRef>
+      <a:fillRef idx="1">
+        <a:scrgbClr r="0" g="0" b="0"/>
+      </a:fillRef>
+      <a:effectRef idx="0">
+        <a:scrgbClr r="0" g="0" b="0"/>
+      </a:effectRef>
+      <a:fontRef idx="minor">
+        <a:schemeClr val="lt1"/>
+      </a:fontRef>
+    </dgm:style>
+  </dgm:styleLbl>
+  <dgm:styleLbl name="asst1">
+    <dgm:scene3d>
+      <a:camera prst="orthographicFront"/>
+      <a:lightRig rig="threePt" dir="t"/>
+    </dgm:scene3d>
+    <dgm:sp3d/>
+    <dgm:txPr/>
+    <dgm:style>
+      <a:lnRef idx="2">
+        <a:scrgbClr r="0" g="0" b="0"/>
+      </a:lnRef>
+      <a:fillRef idx="1">
+        <a:scrgbClr r="0" g="0" b="0"/>
+      </a:fillRef>
+      <a:effectRef idx="0">
+        <a:scrgbClr r="0" g="0" b="0"/>
+      </a:effectRef>
+      <a:fontRef idx="minor">
+        <a:schemeClr val="lt1"/>
+      </a:fontRef>
+    </dgm:style>
+  </dgm:styleLbl>
+  <dgm:styleLbl name="asst2">
+    <dgm:scene3d>
+      <a:camera prst="orthographicFront"/>
+      <a:lightRig rig="threePt" dir="t"/>
+    </dgm:scene3d>
+    <dgm:sp3d/>
+    <dgm:txPr/>
+    <dgm:style>
+      <a:lnRef idx="2">
+        <a:scrgbClr r="0" g="0" b="0"/>
+      </a:lnRef>
+      <a:fillRef idx="1">
+        <a:scrgbClr r="0" g="0" b="0"/>
+      </a:fillRef>
+      <a:effectRef idx="0">
+        <a:scrgbClr r="0" g="0" b="0"/>
+      </a:effectRef>
+      <a:fontRef idx="minor">
+        <a:schemeClr val="lt1"/>
+      </a:fontRef>
+    </dgm:style>
+  </dgm:styleLbl>
+  <dgm:styleLbl name="asst3">
+    <dgm:scene3d>
+      <a:camera prst="orthographicFront"/>
+      <a:lightRig rig="threePt" dir="t"/>
+    </dgm:scene3d>
+    <dgm:sp3d/>
+    <dgm:txPr/>
+    <dgm:style>
+      <a:lnRef idx="2">
+        <a:scrgbClr r="0" g="0" b="0"/>
+      </a:lnRef>
+      <a:fillRef idx="1">
+        <a:scrgbClr r="0" g="0" b="0"/>
+      </a:fillRef>
+      <a:effectRef idx="0">
+        <a:scrgbClr r="0" g="0" b="0"/>
+      </a:effectRef>
+      <a:fontRef idx="minor">
+        <a:schemeClr val="lt1"/>
+      </a:fontRef>
+    </dgm:style>
+  </dgm:styleLbl>
+  <dgm:styleLbl name="asst4">
+    <dgm:scene3d>
+      <a:camera prst="orthographicFront"/>
+      <a:lightRig rig="threePt" dir="t"/>
+    </dgm:scene3d>
+    <dgm:sp3d/>
+    <dgm:txPr/>
+    <dgm:style>
+      <a:lnRef idx="2">
+        <a:scrgbClr r="0" g="0" b="0"/>
+      </a:lnRef>
+      <a:fillRef idx="1">
+        <a:scrgbClr r="0" g="0" b="0"/>
+      </a:fillRef>
+      <a:effectRef idx="0">
+        <a:scrgbClr r="0" g="0" b="0"/>
+      </a:effectRef>
+      <a:fontRef idx="minor">
+        <a:schemeClr val="lt1"/>
+      </a:fontRef>
+    </dgm:style>
+  </dgm:styleLbl>
+  <dgm:styleLbl name="parChTrans2D1">
+    <dgm:scene3d>
+      <a:camera prst="orthographicFront"/>
+      <a:lightRig rig="threePt" dir="t"/>
+    </dgm:scene3d>
+    <dgm:sp3d/>
+    <dgm:txPr/>
+    <dgm:style>
+      <a:lnRef idx="2">
+        <a:scrgbClr r="0" g="0" b="0"/>
+      </a:lnRef>
+      <a:fillRef idx="1">
+        <a:scrgbClr r="0" g="0" b="0"/>
+      </a:fillRef>
+      <a:effectRef idx="0">
+        <a:scrgbClr r="0" g="0" b="0"/>
+      </a:effectRef>
+      <a:fontRef idx="minor">
+        <a:schemeClr val="lt1"/>
+      </a:fontRef>
+    </dgm:style>
+  </dgm:styleLbl>
+  <dgm:styleLbl name="parChTrans2D2">
+    <dgm:scene3d>
+      <a:camera prst="orthographicFront"/>
+      <a:lightRig rig="threePt" dir="t"/>
+    </dgm:scene3d>
+    <dgm:sp3d/>
+    <dgm:txPr/>
+    <dgm:style>
+      <a:lnRef idx="2">
+        <a:scrgbClr r="0" g="0" b="0"/>
+      </a:lnRef>
+      <a:fillRef idx="1">
+        <a:scrgbClr r="0" g="0" b="0"/>
+      </a:fillRef>
+      <a:effectRef idx="0">
+        <a:scrgbClr r="0" g="0" b="0"/>
+      </a:effectRef>
+      <a:fontRef idx="minor">
+        <a:schemeClr val="lt1"/>
+      </a:fontRef>
+    </dgm:style>
+  </dgm:styleLbl>
+  <dgm:styleLbl name="parChTrans2D3">
+    <dgm:scene3d>
+      <a:camera prst="orthographicFront"/>
+      <a:lightRig rig="threePt" dir="t"/>
+    </dgm:scene3d>
+    <dgm:sp3d/>
+    <dgm:txPr/>
+    <dgm:style>
+      <a:lnRef idx="2">
+        <a:scrgbClr r="0" g="0" b="0"/>
+      </a:lnRef>
+      <a:fillRef idx="1">
+        <a:scrgbClr r="0" g="0" b="0"/>
+      </a:fillRef>
+      <a:effectRef idx="0">
+        <a:scrgbClr r="0" g="0" b="0"/>
+      </a:effectRef>
+      <a:fontRef idx="minor">
+        <a:schemeClr val="lt1"/>
+      </a:fontRef>
+    </dgm:style>
+  </dgm:styleLbl>
+  <dgm:styleLbl name="parChTrans2D4">
+    <dgm:scene3d>
+      <a:camera prst="orthographicFront"/>
+      <a:lightRig rig="threePt" dir="t"/>
+    </dgm:scene3d>
+    <dgm:sp3d/>
+    <dgm:txPr/>
+    <dgm:style>
+      <a:lnRef idx="2">
+        <a:scrgbClr r="0" g="0" b="0"/>
+      </a:lnRef>
+      <a:fillRef idx="1">
+        <a:scrgbClr r="0" g="0" b="0"/>
+      </a:fillRef>
+      <a:effectRef idx="0">
+        <a:scrgbClr r="0" g="0" b="0"/>
+      </a:effectRef>
+      <a:fontRef idx="minor">
+        <a:schemeClr val="lt1"/>
+      </a:fontRef>
+    </dgm:style>
+  </dgm:styleLbl>
+  <dgm:styleLbl name="parChTrans1D1">
+    <dgm:scene3d>
+      <a:camera prst="orthographicFront"/>
+      <a:lightRig rig="threePt" dir="t"/>
+    </dgm:scene3d>
+    <dgm:sp3d/>
+    <dgm:txPr/>
+    <dgm:style>
+      <a:lnRef idx="2">
+        <a:scrgbClr r="0" g="0" b="0"/>
+      </a:lnRef>
+      <a:fillRef idx="0">
+        <a:scrgbClr r="0" g="0" b="0"/>
+      </a:fillRef>
+      <a:effectRef idx="0">
+        <a:scrgbClr r="0" g="0" b="0"/>
+      </a:effectRef>
+      <a:fontRef idx="minor"/>
+    </dgm:style>
+  </dgm:styleLbl>
+  <dgm:styleLbl name="parChTrans1D2">
+    <dgm:scene3d>
+      <a:camera prst="orthographicFront"/>
+      <a:lightRig rig="threePt" dir="t"/>
+    </dgm:scene3d>
+    <dgm:sp3d/>
+    <dgm:txPr/>
+    <dgm:style>
+      <a:lnRef idx="2">
+        <a:scrgbClr r="0" g="0" b="0"/>
+      </a:lnRef>
+      <a:fillRef idx="0">
+        <a:scrgbClr r="0" g="0" b="0"/>
+      </a:fillRef>
+      <a:effectRef idx="0">
+        <a:scrgbClr r="0" g="0" b="0"/>
+      </a:effectRef>
+      <a:fontRef idx="minor"/>
+    </dgm:style>
+  </dgm:styleLbl>
+  <dgm:styleLbl name="parChTrans1D3">
+    <dgm:scene3d>
+      <a:camera prst="orthographicFront"/>
+      <a:lightRig rig="threePt" dir="t"/>
+    </dgm:scene3d>
+    <dgm:sp3d/>
+    <dgm:txPr/>
+    <dgm:style>
+      <a:lnRef idx="2">
+        <a:scrgbClr r="0" g="0" b="0"/>
+      </a:lnRef>
+      <a:fillRef idx="0">
+        <a:scrgbClr r="0" g="0" b="0"/>
+      </a:fillRef>
+      <a:effectRef idx="0">
+        <a:scrgbClr r="0" g="0" b="0"/>
+      </a:effectRef>
+      <a:fontRef idx="minor"/>
+    </dgm:style>
+  </dgm:styleLbl>
+  <dgm:styleLbl name="parChTrans1D4">
+    <dgm:scene3d>
+      <a:camera prst="orthographicFront"/>
+      <a:lightRig rig="threePt" dir="t"/>
+    </dgm:scene3d>
+    <dgm:sp3d/>
+    <dgm:txPr/>
+    <dgm:style>
+      <a:lnRef idx="2">
+        <a:scrgbClr r="0" g="0" b="0"/>
+      </a:lnRef>
+      <a:fillRef idx="0">
+        <a:scrgbClr r="0" g="0" b="0"/>
+      </a:fillRef>
+      <a:effectRef idx="0">
+        <a:scrgbClr r="0" g="0" b="0"/>
+      </a:effectRef>
+      <a:fontRef idx="minor"/>
+    </dgm:style>
+  </dgm:styleLbl>
+  <dgm:styleLbl name="fgAcc1">
+    <dgm:scene3d>
+      <a:camera prst="orthographicFront"/>
+      <a:lightRig rig="threePt" dir="t"/>
+    </dgm:scene3d>
+    <dgm:sp3d/>
+    <dgm:txPr/>
+    <dgm:style>
+      <a:lnRef idx="2">
+        <a:scrgbClr r="0" g="0" b="0"/>
+      </a:lnRef>
+      <a:fillRef idx="1">
+        <a:scrgbClr r="0" g="0" b="0"/>
+      </a:fillRef>
+      <a:effectRef idx="0">
+        <a:scrgbClr r="0" g="0" b="0"/>
+      </a:effectRef>
+      <a:fontRef idx="minor"/>
+    </dgm:style>
+  </dgm:styleLbl>
+  <dgm:styleLbl name="conFgAcc1">
+    <dgm:scene3d>
+      <a:camera prst="orthographicFront"/>
+      <a:lightRig rig="threePt" dir="t"/>
+    </dgm:scene3d>
+    <dgm:sp3d/>
+    <dgm:txPr/>
+    <dgm:style>
+      <a:lnRef idx="2">
+        <a:scrgbClr r="0" g="0" b="0"/>
+      </a:lnRef>
+      <a:fillRef idx="1">
+        <a:scrgbClr r="0" g="0" b="0"/>
+      </a:fillRef>
+      <a:effectRef idx="0">
+        <a:scrgbClr r="0" g="0" b="0"/>
+      </a:effectRef>
+      <a:fontRef idx="minor"/>
+    </dgm:style>
+  </dgm:styleLbl>
+  <dgm:styleLbl name="alignAcc1">
+    <dgm:scene3d>
+      <a:camera prst="orthographicFront"/>
+      <a:lightRig rig="threePt" dir="t"/>
+    </dgm:scene3d>
+    <dgm:sp3d/>
+    <dgm:txPr/>
+    <dgm:style>
+      <a:lnRef idx="2">
+        <a:scrgbClr r="0" g="0" b="0"/>
+      </a:lnRef>
+      <a:fillRef idx="1">
+        <a:scrgbClr r="0" g="0" b="0"/>
+      </a:fillRef>
+      <a:effectRef idx="0">
+        <a:scrgbClr r="0" g="0" b="0"/>
+      </a:effectRef>
+      <a:fontRef idx="minor"/>
+    </dgm:style>
+  </dgm:styleLbl>
+  <dgm:styleLbl name="trAlignAcc1">
+    <dgm:scene3d>
+      <a:camera prst="orthographicFront"/>
+      <a:lightRig rig="threePt" dir="t"/>
+    </dgm:scene3d>
+    <dgm:sp3d/>
+    <dgm:txPr/>
+    <dgm:style>
+      <a:lnRef idx="1">
+        <a:scrgbClr r="0" g="0" b="0"/>
+      </a:lnRef>
+      <a:fillRef idx="1">
+        <a:scrgbClr r="0" g="0" b="0"/>
+      </a:fillRef>
+      <a:effectRef idx="0">
+        <a:scrgbClr r="0" g="0" b="0"/>
+      </a:effectRef>
+      <a:fontRef idx="minor"/>
+    </dgm:style>
+  </dgm:styleLbl>
+  <dgm:styleLbl name="bgAcc1">
+    <dgm:scene3d>
+      <a:camera prst="orthographicFront"/>
+      <a:lightRig rig="threePt" dir="t"/>
+    </dgm:scene3d>
+    <dgm:sp3d/>
+    <dgm:txPr/>
+    <dgm:style>
+      <a:lnRef idx="2">
+        <a:scrgbClr r="0" g="0" b="0"/>
+      </a:lnRef>
+      <a:fillRef idx="1">
+        <a:scrgbClr r="0" g="0" b="0"/>
+      </a:fillRef>
+      <a:effectRef idx="0">
+        <a:scrgbClr r="0" g="0" b="0"/>
+      </a:effectRef>
+      <a:fontRef idx="minor"/>
+    </dgm:style>
+  </dgm:styleLbl>
+  <dgm:styleLbl name="solidFgAcc1">
+    <dgm:scene3d>
+      <a:camera prst="orthographicFront"/>
+      <a:lightRig rig="threePt" dir="t"/>
+    </dgm:scene3d>
+    <dgm:sp3d/>
+    <dgm:txPr/>
+    <dgm:style>
+      <a:lnRef idx="2">
+        <a:scrgbClr r="0" g="0" b="0"/>
+      </a:lnRef>
+      <a:fillRef idx="1">
+        <a:scrgbClr r="0" g="0" b="0"/>
+      </a:fillRef>
+      <a:effectRef idx="0">
+        <a:scrgbClr r="0" g="0" b="0"/>
+      </a:effectRef>
+      <a:fontRef idx="minor"/>
+    </dgm:style>
+  </dgm:styleLbl>
+  <dgm:styleLbl name="solidAlignAcc1">
+    <dgm:scene3d>
+      <a:camera prst="orthographicFront"/>
+      <a:lightRig rig="threePt" dir="t"/>
+    </dgm:scene3d>
+    <dgm:sp3d/>
+    <dgm:txPr/>
+    <dgm:style>
+      <a:lnRef idx="2">
+        <a:scrgbClr r="0" g="0" b="0"/>
+      </a:lnRef>
+      <a:fillRef idx="1">
+        <a:scrgbClr r="0" g="0" b="0"/>
+      </a:fillRef>
+      <a:effectRef idx="0">
+        <a:scrgbClr r="0" g="0" b="0"/>
+      </a:effectRef>
+      <a:fontRef idx="minor"/>
+    </dgm:style>
+  </dgm:styleLbl>
+  <dgm:styleLbl name="solidBgAcc1">
+    <dgm:scene3d>
+      <a:camera prst="orthographicFront"/>
+      <a:lightRig rig="threePt" dir="t"/>
+    </dgm:scene3d>
+    <dgm:sp3d/>
+    <dgm:txPr/>
+    <dgm:style>
+      <a:lnRef idx="2">
+        <a:scrgbClr r="0" g="0" b="0"/>
+      </a:lnRef>
+      <a:fillRef idx="1">
+        <a:scrgbClr r="0" g="0" b="0"/>
+      </a:fillRef>
+      <a:effectRef idx="0">
+        <a:scrgbClr r="0" g="0" b="0"/>
+      </a:effectRef>
+      <a:fontRef idx="minor"/>
+    </dgm:style>
+  </dgm:styleLbl>
+  <dgm:styleLbl name="fgAccFollowNode1">
+    <dgm:scene3d>
+      <a:camera prst="orthographicFront"/>
+      <a:lightRig rig="threePt" dir="t"/>
+    </dgm:scene3d>
+    <dgm:sp3d/>
+    <dgm:txPr/>
+    <dgm:style>
+      <a:lnRef idx="2">
+        <a:scrgbClr r="0" g="0" b="0"/>
+      </a:lnRef>
+      <a:fillRef idx="1">
+        <a:scrgbClr r="0" g="0" b="0"/>
+      </a:fillRef>
+      <a:effectRef idx="0">
+        <a:scrgbClr r="0" g="0" b="0"/>
+      </a:effectRef>
+      <a:fontRef idx="minor"/>
+    </dgm:style>
+  </dgm:styleLbl>
+  <dgm:styleLbl name="alignAccFollowNode1">
+    <dgm:scene3d>
+      <a:camera prst="orthographicFront"/>
+      <a:lightRig rig="threePt" dir="t"/>
+    </dgm:scene3d>
+    <dgm:sp3d/>
+    <dgm:txPr/>
+    <dgm:style>
+      <a:lnRef idx="2">
+        <a:scrgbClr r="0" g="0" b="0"/>
+      </a:lnRef>
+      <a:fillRef idx="1">
+        <a:scrgbClr r="0" g="0" b="0"/>
+      </a:fillRef>
+      <a:effectRef idx="0">
+        <a:scrgbClr r="0" g="0" b="0"/>
+      </a:effectRef>
+      <a:fontRef idx="minor"/>
+    </dgm:style>
+  </dgm:styleLbl>
+  <dgm:styleLbl name="bgAccFollowNode1">
+    <dgm:scene3d>
+      <a:camera prst="orthographicFront"/>
+      <a:lightRig rig="threePt" dir="t"/>
+    </dgm:scene3d>
+    <dgm:sp3d/>
+    <dgm:txPr/>
+    <dgm:style>
+      <a:lnRef idx="2">
+        <a:scrgbClr r="0" g="0" b="0"/>
+      </a:lnRef>
+      <a:fillRef idx="1">
+        <a:scrgbClr r="0" g="0" b="0"/>
+      </a:fillRef>
+      <a:effectRef idx="0">
+        <a:scrgbClr r="0" g="0" b="0"/>
+      </a:effectRef>
+      <a:fontRef idx="minor"/>
+    </dgm:style>
+  </dgm:styleLbl>
+  <dgm:styleLbl name="fgAcc0">
+    <dgm:scene3d>
+      <a:camera prst="orthographicFront"/>
+      <a:lightRig rig="threePt" dir="t"/>
+    </dgm:scene3d>
+    <dgm:sp3d/>
+    <dgm:txPr/>
+    <dgm:style>
+      <a:lnRef idx="2">
+        <a:scrgbClr r="0" g="0" b="0"/>
+      </a:lnRef>
+      <a:fillRef idx="1">
+        <a:scrgbClr r="0" g="0" b="0"/>
+      </a:fillRef>
+      <a:effectRef idx="0">
+        <a:scrgbClr r="0" g="0" b="0"/>
+      </a:effectRef>
+      <a:fontRef idx="minor"/>
+    </dgm:style>
+  </dgm:styleLbl>
+  <dgm:styleLbl name="fgAcc2">
+    <dgm:scene3d>
+      <a:camera prst="orthographicFront"/>
+      <a:lightRig rig="threePt" dir="t"/>
+    </dgm:scene3d>
+    <dgm:sp3d/>
+    <dgm:txPr/>
+    <dgm:style>
+      <a:lnRef idx="2">
+        <a:scrgbClr r="0" g="0" b="0"/>
+      </a:lnRef>
+      <a:fillRef idx="1">
+        <a:scrgbClr r="0" g="0" b="0"/>
+      </a:fillRef>
+      <a:effectRef idx="0">
+        <a:scrgbClr r="0" g="0" b="0"/>
+      </a:effectRef>
+      <a:fontRef idx="minor"/>
+    </dgm:style>
+  </dgm:styleLbl>
+  <dgm:styleLbl name="fgAcc3">
+    <dgm:scene3d>
+      <a:camera prst="orthographicFront"/>
+      <a:lightRig rig="threePt" dir="t"/>
+    </dgm:scene3d>
+    <dgm:sp3d/>
+    <dgm:txPr/>
+    <dgm:style>
+      <a:lnRef idx="2">
+        <a:scrgbClr r="0" g="0" b="0"/>
+      </a:lnRef>
+      <a:fillRef idx="1">
+        <a:scrgbClr r="0" g="0" b="0"/>
+      </a:fillRef>
+      <a:effectRef idx="0">
+        <a:scrgbClr r="0" g="0" b="0"/>
+      </a:effectRef>
+      <a:fontRef idx="minor"/>
+    </dgm:style>
+  </dgm:styleLbl>
+  <dgm:styleLbl name="fgAcc4">
+    <dgm:scene3d>
+      <a:camera prst="orthographicFront"/>
+      <a:lightRig rig="threePt" dir="t"/>
+    </dgm:scene3d>
+    <dgm:sp3d/>
+    <dgm:txPr/>
+    <dgm:style>
+      <a:lnRef idx="2">
+        <a:scrgbClr r="0" g="0" b="0"/>
+      </a:lnRef>
+      <a:fillRef idx="1">
+        <a:scrgbClr r="0" g="0" b="0"/>
+      </a:fillRef>
+      <a:effectRef idx="0">
+        <a:scrgbClr r="0" g="0" b="0"/>
+      </a:effectRef>
+      <a:fontRef idx="minor"/>
+    </dgm:style>
+  </dgm:styleLbl>
+  <dgm:styleLbl name="bgShp">
+    <dgm:scene3d>
+      <a:camera prst="orthographicFront"/>
+      <a:lightRig rig="threePt" dir="t"/>
+    </dgm:scene3d>
+    <dgm:sp3d/>
+    <dgm:txPr/>
+    <dgm:style>
+      <a:lnRef idx="0">
+        <a:scrgbClr r="0" g="0" b="0"/>
+      </a:lnRef>
+      <a:fillRef idx="1">
+        <a:scrgbClr r="0" g="0" b="0"/>
+      </a:fillRef>
+      <a:effectRef idx="0">
+        <a:scrgbClr r="0" g="0" b="0"/>
+      </a:effectRef>
+      <a:fontRef idx="minor"/>
+    </dgm:style>
+  </dgm:styleLbl>
+  <dgm:styleLbl name="dkBgShp">
+    <dgm:scene3d>
+      <a:camera prst="orthographicFront"/>
+      <a:lightRig rig="threePt" dir="t"/>
+    </dgm:scene3d>
+    <dgm:sp3d/>
+    <dgm:txPr/>
+    <dgm:style>
+      <a:lnRef idx="0">
+        <a:scrgbClr r="0" g="0" b="0"/>
+      </a:lnRef>
+      <a:fillRef idx="1">
+        <a:scrgbClr r="0" g="0" b="0"/>
+      </a:fillRef>
+      <a:effectRef idx="0">
+        <a:scrgbClr r="0" g="0" b="0"/>
+      </a:effectRef>
+      <a:fontRef idx="minor"/>
+    </dgm:style>
+  </dgm:styleLbl>
+  <dgm:styleLbl name="trBgShp">
+    <dgm:scene3d>
+      <a:camera prst="orthographicFront"/>
+      <a:lightRig rig="threePt" dir="t"/>
+    </dgm:scene3d>
+    <dgm:sp3d/>
+    <dgm:txPr/>
+    <dgm:style>
+      <a:lnRef idx="0">
+        <a:scrgbClr r="0" g="0" b="0"/>
+      </a:lnRef>
+      <a:fillRef idx="1">
+        <a:scrgbClr r="0" g="0" b="0"/>
+      </a:fillRef>
+      <a:effectRef idx="0">
+        <a:scrgbClr r="0" g="0" b="0"/>
+      </a:effectRef>
+      <a:fontRef idx="minor"/>
+    </dgm:style>
+  </dgm:styleLbl>
+  <dgm:styleLbl name="fgShp">
+    <dgm:scene3d>
+      <a:camera prst="orthographicFront"/>
+      <a:lightRig rig="threePt" dir="t"/>
+    </dgm:scene3d>
+    <dgm:sp3d/>
+    <dgm:txPr/>
+    <dgm:style>
+      <a:lnRef idx="2">
+        <a:scrgbClr r="0" g="0" b="0"/>
+      </a:lnRef>
+      <a:fillRef idx="1">
+        <a:scrgbClr r="0" g="0" b="0"/>
+      </a:fillRef>
+      <a:effectRef idx="0">
+        <a:scrgbClr r="0" g="0" b="0"/>
+      </a:effectRef>
+      <a:fontRef idx="minor"/>
+    </dgm:style>
+  </dgm:styleLbl>
+  <dgm:styleLbl name="revTx">
+    <dgm:scene3d>
+      <a:camera prst="orthographicFront"/>
+      <a:lightRig rig="threePt" dir="t"/>
+    </dgm:scene3d>
+    <dgm:sp3d/>
+    <dgm:txPr/>
+    <dgm:style>
+      <a:lnRef idx="0">
+        <a:scrgbClr r="0" g="0" b="0"/>
+      </a:lnRef>
+      <a:fillRef idx="0">
+        <a:scrgbClr r="0" g="0" b="0"/>
+      </a:fillRef>
+      <a:effectRef idx="0">
+        <a:scrgbClr r="0" g="0" b="0"/>
+      </a:effectRef>
+      <a:fontRef idx="minor"/>
+    </dgm:style>
+  </dgm:styleLbl>
+</dgm:styleDef>
+</file>
+
+<file path=word/diagrams/quickStyle2.xml><?xml version="1.0" encoding="utf-8"?>
+<dgm:styleDef xmlns:dgm="http://schemas.openxmlformats.org/drawingml/2006/diagram" xmlns:a="http://schemas.openxmlformats.org/drawingml/2006/main" uniqueId="urn:microsoft.com/office/officeart/2005/8/quickstyle/simple1">
+  <dgm:title val=""/>
+  <dgm:desc val=""/>
+  <dgm:catLst>
+    <dgm:cat type="simple" pri="10100"/>
+  </dgm:catLst>
+  <dgm:scene3d>
+    <a:camera prst="orthographicFront"/>
+    <a:lightRig rig="threePt" dir="t"/>
+  </dgm:scene3d>
+  <dgm:styleLbl name="node0">
+    <dgm:scene3d>
+      <a:camera prst="orthographicFront"/>
+      <a:lightRig rig="threePt" dir="t"/>
+    </dgm:scene3d>
+    <dgm:sp3d/>
+    <dgm:txPr/>
+    <dgm:style>
+      <a:lnRef idx="2">
+        <a:scrgbClr r="0" g="0" b="0"/>
+      </a:lnRef>
+      <a:fillRef idx="1">
+        <a:scrgbClr r="0" g="0" b="0"/>
+      </a:fillRef>
+      <a:effectRef idx="0">
+        <a:scrgbClr r="0" g="0" b="0"/>
+      </a:effectRef>
+      <a:fontRef idx="minor">
+        <a:schemeClr val="lt1"/>
+      </a:fontRef>
+    </dgm:style>
+  </dgm:styleLbl>
+  <dgm:styleLbl name="lnNode1">
+    <dgm:scene3d>
+      <a:camera prst="orthographicFront"/>
+      <a:lightRig rig="threePt" dir="t"/>
+    </dgm:scene3d>
+    <dgm:sp3d/>
+    <dgm:txPr/>
+    <dgm:style>
+      <a:lnRef idx="2">
+        <a:scrgbClr r="0" g="0" b="0"/>
+      </a:lnRef>
+      <a:fillRef idx="1">
+        <a:scrgbClr r="0" g="0" b="0"/>
+      </a:fillRef>
+      <a:effectRef idx="0">
+        <a:scrgbClr r="0" g="0" b="0"/>
+      </a:effectRef>
+      <a:fontRef idx="minor">
+        <a:schemeClr val="lt1"/>
+      </a:fontRef>
+    </dgm:style>
+  </dgm:styleLbl>
+  <dgm:styleLbl name="vennNode1">
+    <dgm:scene3d>
+      <a:camera prst="orthographicFront"/>
+      <a:lightRig rig="threePt" dir="t"/>
+    </dgm:scene3d>
+    <dgm:sp3d/>
+    <dgm:txPr/>
+    <dgm:style>
+      <a:lnRef idx="2">
+        <a:scrgbClr r="0" g="0" b="0"/>
+      </a:lnRef>
+      <a:fillRef idx="1">
+        <a:scrgbClr r="0" g="0" b="0"/>
+      </a:fillRef>
+      <a:effectRef idx="0">
+        <a:scrgbClr r="0" g="0" b="0"/>
+      </a:effectRef>
+      <a:fontRef idx="minor">
+        <a:schemeClr val="tx1"/>
+      </a:fontRef>
+    </dgm:style>
+  </dgm:styleLbl>
+  <dgm:styleLbl name="alignNode1">
+    <dgm:scene3d>
+      <a:camera prst="orthographicFront"/>
+      <a:lightRig rig="threePt" dir="t"/>
+    </dgm:scene3d>
+    <dgm:sp3d/>
+    <dgm:txPr/>
+    <dgm:style>
+      <a:lnRef idx="2">
+        <a:scrgbClr r="0" g="0" b="0"/>
+      </a:lnRef>
+      <a:fillRef idx="1">
+        <a:scrgbClr r="0" g="0" b="0"/>
+      </a:fillRef>
+      <a:effectRef idx="0">
+        <a:scrgbClr r="0" g="0" b="0"/>
+      </a:effectRef>
+      <a:fontRef idx="minor">
+        <a:schemeClr val="lt1"/>
+      </a:fontRef>
+    </dgm:style>
+  </dgm:styleLbl>
+  <dgm:styleLbl name="node1">
+    <dgm:scene3d>
+      <a:camera prst="orthographicFront"/>
+      <a:lightRig rig="threePt" dir="t"/>
+    </dgm:scene3d>
+    <dgm:sp3d/>
+    <dgm:txPr/>
+    <dgm:style>
+      <a:lnRef idx="2">
+        <a:scrgbClr r="0" g="0" b="0"/>
+      </a:lnRef>
+      <a:fillRef idx="1">
+        <a:scrgbClr r="0" g="0" b="0"/>
+      </a:fillRef>
+      <a:effectRef idx="0">
+        <a:scrgbClr r="0" g="0" b="0"/>
+      </a:effectRef>
+      <a:fontRef idx="minor">
+        <a:schemeClr val="lt1"/>
+      </a:fontRef>
+    </dgm:style>
+  </dgm:styleLbl>
+  <dgm:styleLbl name="node2">
+    <dgm:scene3d>
+      <a:camera prst="orthographicFront"/>
+      <a:lightRig rig="threePt" dir="t"/>
+    </dgm:scene3d>
+    <dgm:sp3d/>
+    <dgm:txPr/>
+    <dgm:style>
+      <a:lnRef idx="2">
+        <a:scrgbClr r="0" g="0" b="0"/>
+      </a:lnRef>
+      <a:fillRef idx="1">
+        <a:scrgbClr r="0" g="0" b="0"/>
+      </a:fillRef>
+      <a:effectRef idx="0">
+        <a:scrgbClr r="0" g="0" b="0"/>
+      </a:effectRef>
+      <a:fontRef idx="minor">
+        <a:schemeClr val="lt1"/>
+      </a:fontRef>
+    </dgm:style>
+  </dgm:styleLbl>
+  <dgm:styleLbl name="node3">
+    <dgm:scene3d>
+      <a:camera prst="orthographicFront"/>
+      <a:lightRig rig="threePt" dir="t"/>
+    </dgm:scene3d>
+    <dgm:sp3d/>
+    <dgm:txPr/>
+    <dgm:style>
+      <a:lnRef idx="2">
+        <a:scrgbClr r="0" g="0" b="0"/>
+      </a:lnRef>
+      <a:fillRef idx="1">
+        <a:scrgbClr r="0" g="0" b="0"/>
+      </a:fillRef>
+      <a:effectRef idx="0">
+        <a:scrgbClr r="0" g="0" b="0"/>
+      </a:effectRef>
+      <a:fontRef idx="minor">
+        <a:schemeClr val="lt1"/>
+      </a:fontRef>
+    </dgm:style>
+  </dgm:styleLbl>
+  <dgm:styleLbl name="node4">
+    <dgm:scene3d>
+      <a:camera prst="orthographicFront"/>
+      <a:lightRig rig="threePt" dir="t"/>
+    </dgm:scene3d>
+    <dgm:sp3d/>
+    <dgm:txPr/>
+    <dgm:style>
+      <a:lnRef idx="2">
+        <a:scrgbClr r="0" g="0" b="0"/>
+      </a:lnRef>
+      <a:fillRef idx="1">
+        <a:scrgbClr r="0" g="0" b="0"/>
+      </a:fillRef>
+      <a:effectRef idx="0">
+        <a:scrgbClr r="0" g="0" b="0"/>
+      </a:effectRef>
+      <a:fontRef idx="minor">
+        <a:schemeClr val="lt1"/>
+      </a:fontRef>
+    </dgm:style>
+  </dgm:styleLbl>
+  <dgm:styleLbl name="fgImgPlace1">
+    <dgm:scene3d>
+      <a:camera prst="orthographicFront"/>
+      <a:lightRig rig="threePt" dir="t"/>
+    </dgm:scene3d>
+    <dgm:sp3d/>
+    <dgm:txPr/>
+    <dgm:style>
+      <a:lnRef idx="2">
+        <a:scrgbClr r="0" g="0" b="0"/>
+      </a:lnRef>
+      <a:fillRef idx="1">
+        <a:scrgbClr r="0" g="0" b="0"/>
+      </a:fillRef>
+      <a:effectRef idx="0">
+        <a:scrgbClr r="0" g="0" b="0"/>
+      </a:effectRef>
+      <a:fontRef idx="minor"/>
+    </dgm:style>
+  </dgm:styleLbl>
+  <dgm:styleLbl name="alignImgPlace1">
+    <dgm:scene3d>
+      <a:camera prst="orthographicFront"/>
+      <a:lightRig rig="threePt" dir="t"/>
+    </dgm:scene3d>
+    <dgm:sp3d/>
+    <dgm:txPr/>
+    <dgm:style>
+      <a:lnRef idx="2">
+        <a:scrgbClr r="0" g="0" b="0"/>
+      </a:lnRef>
+      <a:fillRef idx="1">
+        <a:scrgbClr r="0" g="0" b="0"/>
+      </a:fillRef>
+      <a:effectRef idx="0">
+        <a:scrgbClr r="0" g="0" b="0"/>
+      </a:effectRef>
+      <a:fontRef idx="minor"/>
+    </dgm:style>
+  </dgm:styleLbl>
+  <dgm:styleLbl name="bgImgPlace1">
+    <dgm:scene3d>
+      <a:camera prst="orthographicFront"/>
+      <a:lightRig rig="threePt" dir="t"/>
+    </dgm:scene3d>
+    <dgm:sp3d/>
+    <dgm:txPr/>
+    <dgm:style>
+      <a:lnRef idx="2">
+        <a:scrgbClr r="0" g="0" b="0"/>
+      </a:lnRef>
+      <a:fillRef idx="1">
+        <a:scrgbClr r="0" g="0" b="0"/>
+      </a:fillRef>
+      <a:effectRef idx="0">
+        <a:scrgbClr r="0" g="0" b="0"/>
+      </a:effectRef>
+      <a:fontRef idx="minor"/>
+    </dgm:style>
+  </dgm:styleLbl>
+  <dgm:styleLbl name="sibTrans2D1">
+    <dgm:scene3d>
+      <a:camera prst="orthographicFront"/>
+      <a:lightRig rig="threePt" dir="t"/>
+    </dgm:scene3d>
+    <dgm:sp3d/>
+    <dgm:txPr/>
+    <dgm:style>
+      <a:lnRef idx="0">
+        <a:scrgbClr r="0" g="0" b="0"/>
+      </a:lnRef>
+      <a:fillRef idx="1">
+        <a:scrgbClr r="0" g="0" b="0"/>
+      </a:fillRef>
+      <a:effectRef idx="0">
+        <a:scrgbClr r="0" g="0" b="0"/>
+      </a:effectRef>
+      <a:fontRef idx="minor">
+        <a:schemeClr val="lt1"/>
+      </a:fontRef>
+    </dgm:style>
+  </dgm:styleLbl>
+  <dgm:styleLbl name="fgSibTrans2D1">
+    <dgm:scene3d>
+      <a:camera prst="orthographicFront"/>
+      <a:lightRig rig="threePt" dir="t"/>
+    </dgm:scene3d>
+    <dgm:sp3d/>
+    <dgm:txPr/>
+    <dgm:style>
+      <a:lnRef idx="0">
+        <a:scrgbClr r="0" g="0" b="0"/>
+      </a:lnRef>
+      <a:fillRef idx="1">
+        <a:scrgbClr r="0" g="0" b="0"/>
+      </a:fillRef>
+      <a:effectRef idx="0">
+        <a:scrgbClr r="0" g="0" b="0"/>
+      </a:effectRef>
+      <a:fontRef idx="minor">
+        <a:schemeClr val="lt1"/>
+      </a:fontRef>
+    </dgm:style>
+  </dgm:styleLbl>
+  <dgm:styleLbl name="bgSibTrans2D1">
+    <dgm:scene3d>
+      <a:camera prst="orthographicFront"/>
+      <a:lightRig rig="threePt" dir="t"/>
+    </dgm:scene3d>
+    <dgm:sp3d/>
+    <dgm:txPr/>
+    <dgm:style>
+      <a:lnRef idx="0">
+        <a:scrgbClr r="0" g="0" b="0"/>
+      </a:lnRef>
+      <a:fillRef idx="1">
+        <a:scrgbClr r="0" g="0" b="0"/>
+      </a:fillRef>
+      <a:effectRef idx="0">
+        <a:scrgbClr r="0" g="0" b="0"/>
+      </a:effectRef>
+      <a:fontRef idx="minor">
+        <a:schemeClr val="lt1"/>
+      </a:fontRef>
+    </dgm:style>
+  </dgm:styleLbl>
+  <dgm:styleLbl name="sibTrans1D1">
+    <dgm:scene3d>
+      <a:camera prst="orthographicFront"/>
+      <a:lightRig rig="threePt" dir="t"/>
+    </dgm:scene3d>
+    <dgm:sp3d/>
+    <dgm:txPr/>
+    <dgm:style>
+      <a:lnRef idx="1">
+        <a:scrgbClr r="0" g="0" b="0"/>
+      </a:lnRef>
+      <a:fillRef idx="0">
+        <a:scrgbClr r="0" g="0" b="0"/>
+      </a:fillRef>
+      <a:effectRef idx="0">
+        <a:scrgbClr r="0" g="0" b="0"/>
+      </a:effectRef>
+      <a:fontRef idx="minor"/>
+    </dgm:style>
+  </dgm:styleLbl>
+  <dgm:styleLbl name="callout">
+    <dgm:scene3d>
+      <a:camera prst="orthographicFront"/>
+      <a:lightRig rig="threePt" dir="t"/>
+    </dgm:scene3d>
+    <dgm:sp3d/>
+    <dgm:txPr/>
+    <dgm:style>
+      <a:lnRef idx="2">
+        <a:scrgbClr r="0" g="0" b="0"/>
+      </a:lnRef>
+      <a:fillRef idx="1">
+        <a:scrgbClr r="0" g="0" b="0"/>
+      </a:fillRef>
+      <a:effectRef idx="0">
+        <a:scrgbClr r="0" g="0" b="0"/>
+      </a:effectRef>
+      <a:fontRef idx="minor"/>
+    </dgm:style>
+  </dgm:styleLbl>
+  <dgm:styleLbl name="asst0">
+    <dgm:scene3d>
+      <a:camera prst="orthographicFront"/>
+      <a:lightRig rig="threePt" dir="t"/>
+    </dgm:scene3d>
+    <dgm:sp3d/>
+    <dgm:txPr/>
+    <dgm:style>
+      <a:lnRef idx="2">
+        <a:scrgbClr r="0" g="0" b="0"/>
+      </a:lnRef>
+      <a:fillRef idx="1">
+        <a:scrgbClr r="0" g="0" b="0"/>
+      </a:fillRef>
+      <a:effectRef idx="0">
+        <a:scrgbClr r="0" g="0" b="0"/>
+      </a:effectRef>
+      <a:fontRef idx="minor">
+        <a:schemeClr val="lt1"/>
+      </a:fontRef>
+    </dgm:style>
+  </dgm:styleLbl>
+  <dgm:styleLbl name="asst1">
+    <dgm:scene3d>
+      <a:camera prst="orthographicFront"/>
+      <a:lightRig rig="threePt" dir="t"/>
+    </dgm:scene3d>
+    <dgm:sp3d/>
+    <dgm:txPr/>
+    <dgm:style>
+      <a:lnRef idx="2">
+        <a:scrgbClr r="0" g="0" b="0"/>
+      </a:lnRef>
+      <a:fillRef idx="1">
+        <a:scrgbClr r="0" g="0" b="0"/>
+      </a:fillRef>
+      <a:effectRef idx="0">
+        <a:scrgbClr r="0" g="0" b="0"/>
+      </a:effectRef>
+      <a:fontRef idx="minor">
+        <a:schemeClr val="lt1"/>
+      </a:fontRef>
+    </dgm:style>
+  </dgm:styleLbl>
+  <dgm:styleLbl name="asst2">
+    <dgm:scene3d>
+      <a:camera prst="orthographicFront"/>
+      <a:lightRig rig="threePt" dir="t"/>
+    </dgm:scene3d>
+    <dgm:sp3d/>
+    <dgm:txPr/>
+    <dgm:style>
+      <a:lnRef idx="2">
+        <a:scrgbClr r="0" g="0" b="0"/>
+      </a:lnRef>
+      <a:fillRef idx="1">
+        <a:scrgbClr r="0" g="0" b="0"/>
+      </a:fillRef>
+      <a:effectRef idx="0">
+        <a:scrgbClr r="0" g="0" b="0"/>
+      </a:effectRef>
+      <a:fontRef idx="minor">
+        <a:schemeClr val="lt1"/>
+      </a:fontRef>
+    </dgm:style>
+  </dgm:styleLbl>
+  <dgm:styleLbl name="asst3">
+    <dgm:scene3d>
+      <a:camera prst="orthographicFront"/>
+      <a:lightRig rig="threePt" dir="t"/>
+    </dgm:scene3d>
+    <dgm:sp3d/>
+    <dgm:txPr/>
+    <dgm:style>
+      <a:lnRef idx="2">
+        <a:scrgbClr r="0" g="0" b="0"/>
+      </a:lnRef>
+      <a:fillRef idx="1">
+        <a:scrgbClr r="0" g="0" b="0"/>
+      </a:fillRef>
+      <a:effectRef idx="0">
+        <a:scrgbClr r="0" g="0" b="0"/>
+      </a:effectRef>
+      <a:fontRef idx="minor">
+        <a:schemeClr val="lt1"/>
+      </a:fontRef>
+    </dgm:style>
+  </dgm:styleLbl>
+  <dgm:styleLbl name="asst4">
+    <dgm:scene3d>
+      <a:camera prst="orthographicFront"/>
+      <a:lightRig rig="threePt" dir="t"/>
+    </dgm:scene3d>
+    <dgm:sp3d/>
+    <dgm:txPr/>
+    <dgm:style>
+      <a:lnRef idx="2">
+        <a:scrgbClr r="0" g="0" b="0"/>
+      </a:lnRef>
+      <a:fillRef idx="1">
+        <a:scrgbClr r="0" g="0" b="0"/>
+      </a:fillRef>
+      <a:effectRef idx="0">
+        <a:scrgbClr r="0" g="0" b="0"/>
+      </a:effectRef>
+      <a:fontRef idx="minor">
+        <a:schemeClr val="lt1"/>
+      </a:fontRef>
+    </dgm:style>
+  </dgm:styleLbl>
+  <dgm:styleLbl name="parChTrans2D1">
+    <dgm:scene3d>
+      <a:camera prst="orthographicFront"/>
+      <a:lightRig rig="threePt" dir="t"/>
+    </dgm:scene3d>
+    <dgm:sp3d/>
+    <dgm:txPr/>
+    <dgm:style>
+      <a:lnRef idx="2">
+        <a:scrgbClr r="0" g="0" b="0"/>
+      </a:lnRef>
+      <a:fillRef idx="1">
+        <a:scrgbClr r="0" g="0" b="0"/>
+      </a:fillRef>
+      <a:effectRef idx="0">
+        <a:scrgbClr r="0" g="0" b="0"/>
+      </a:effectRef>
+      <a:fontRef idx="minor">
+        <a:schemeClr val="lt1"/>
+      </a:fontRef>
+    </dgm:style>
+  </dgm:styleLbl>
+  <dgm:styleLbl name="parChTrans2D2">
+    <dgm:scene3d>
+      <a:camera prst="orthographicFront"/>
+      <a:lightRig rig="threePt" dir="t"/>
+    </dgm:scene3d>
+    <dgm:sp3d/>
+    <dgm:txPr/>
+    <dgm:style>
+      <a:lnRef idx="2">
+        <a:scrgbClr r="0" g="0" b="0"/>
+      </a:lnRef>
+      <a:fillRef idx="1">
+        <a:scrgbClr r="0" g="0" b="0"/>
+      </a:fillRef>
+      <a:effectRef idx="0">
+        <a:scrgbClr r="0" g="0" b="0"/>
+      </a:effectRef>
+      <a:fontRef idx="minor">
+        <a:schemeClr val="lt1"/>
+      </a:fontRef>
+    </dgm:style>
+  </dgm:styleLbl>
+  <dgm:styleLbl name="parChTrans2D3">
+    <dgm:scene3d>
+      <a:camera prst="orthographicFront"/>
+      <a:lightRig rig="threePt" dir="t"/>
+    </dgm:scene3d>
+    <dgm:sp3d/>
+    <dgm:txPr/>
+    <dgm:style>
+      <a:lnRef idx="2">
+        <a:scrgbClr r="0" g="0" b="0"/>
+      </a:lnRef>
+      <a:fillRef idx="1">
+        <a:scrgbClr r="0" g="0" b="0"/>
+      </a:fillRef>
+      <a:effectRef idx="0">
+        <a:scrgbClr r="0" g="0" b="0"/>
+      </a:effectRef>
+      <a:fontRef idx="minor">
+        <a:schemeClr val="lt1"/>
+      </a:fontRef>
+    </dgm:style>
+  </dgm:styleLbl>
+  <dgm:styleLbl name="parChTrans2D4">
+    <dgm:scene3d>
+      <a:camera prst="orthographicFront"/>
+      <a:lightRig rig="threePt" dir="t"/>
+    </dgm:scene3d>
+    <dgm:sp3d/>
+    <dgm:txPr/>
+    <dgm:style>
+      <a:lnRef idx="2">
+        <a:scrgbClr r="0" g="0" b="0"/>
+      </a:lnRef>
+      <a:fillRef idx="1">
+        <a:scrgbClr r="0" g="0" b="0"/>
+      </a:fillRef>
+      <a:effectRef idx="0">
+        <a:scrgbClr r="0" g="0" b="0"/>
+      </a:effectRef>
+      <a:fontRef idx="minor">
+        <a:schemeClr val="lt1"/>
+      </a:fontRef>
+    </dgm:style>
+  </dgm:styleLbl>
+  <dgm:styleLbl name="parChTrans1D1">
+    <dgm:scene3d>
+      <a:camera prst="orthographicFront"/>
+      <a:lightRig rig="threePt" dir="t"/>
+    </dgm:scene3d>
+    <dgm:sp3d/>
+    <dgm:txPr/>
+    <dgm:style>
+      <a:lnRef idx="2">
+        <a:scrgbClr r="0" g="0" b="0"/>
+      </a:lnRef>
+      <a:fillRef idx="0">
+        <a:scrgbClr r="0" g="0" b="0"/>
+      </a:fillRef>
+      <a:effectRef idx="0">
+        <a:scrgbClr r="0" g="0" b="0"/>
+      </a:effectRef>
+      <a:fontRef idx="minor"/>
+    </dgm:style>
+  </dgm:styleLbl>
+  <dgm:styleLbl name="parChTrans1D2">
+    <dgm:scene3d>
+      <a:camera prst="orthographicFront"/>
+      <a:lightRig rig="threePt" dir="t"/>
+    </dgm:scene3d>
+    <dgm:sp3d/>
+    <dgm:txPr/>
+    <dgm:style>
+      <a:lnRef idx="2">
+        <a:scrgbClr r="0" g="0" b="0"/>
+      </a:lnRef>
+      <a:fillRef idx="0">
+        <a:scrgbClr r="0" g="0" b="0"/>
+      </a:fillRef>
+      <a:effectRef idx="0">
+        <a:scrgbClr r="0" g="0" b="0"/>
+      </a:effectRef>
+      <a:fontRef idx="minor"/>
+    </dgm:style>
+  </dgm:styleLbl>
+  <dgm:styleLbl name="parChTrans1D3">
+    <dgm:scene3d>
+      <a:camera prst="orthographicFront"/>
+      <a:lightRig rig="threePt" dir="t"/>
+    </dgm:scene3d>
+    <dgm:sp3d/>
+    <dgm:txPr/>
+    <dgm:style>
+      <a:lnRef idx="2">
+        <a:scrgbClr r="0" g="0" b="0"/>
+      </a:lnRef>
+      <a:fillRef idx="0">
+        <a:scrgbClr r="0" g="0" b="0"/>
+      </a:fillRef>
+      <a:effectRef idx="0">
+        <a:scrgbClr r="0" g="0" b="0"/>
+      </a:effectRef>
+      <a:fontRef idx="minor"/>
+    </dgm:style>
+  </dgm:styleLbl>
+  <dgm:styleLbl name="parChTrans1D4">
+    <dgm:scene3d>
+      <a:camera prst="orthographicFront"/>
+      <a:lightRig rig="threePt" dir="t"/>
+    </dgm:scene3d>
+    <dgm:sp3d/>
+    <dgm:txPr/>
+    <dgm:style>
+      <a:lnRef idx="2">
+        <a:scrgbClr r="0" g="0" b="0"/>
+      </a:lnRef>
+      <a:fillRef idx="0">
+        <a:scrgbClr r="0" g="0" b="0"/>
+      </a:fillRef>
+      <a:effectRef idx="0">
+        <a:scrgbClr r="0" g="0" b="0"/>
+      </a:effectRef>
+      <a:fontRef idx="minor"/>
+    </dgm:style>
+  </dgm:styleLbl>
+  <dgm:styleLbl name="fgAcc1">
+    <dgm:scene3d>
+      <a:camera prst="orthographicFront"/>
+      <a:lightRig rig="threePt" dir="t"/>
+    </dgm:scene3d>
+    <dgm:sp3d/>
+    <dgm:txPr/>
+    <dgm:style>
+      <a:lnRef idx="2">
+        <a:scrgbClr r="0" g="0" b="0"/>
+      </a:lnRef>
+      <a:fillRef idx="1">
+        <a:scrgbClr r="0" g="0" b="0"/>
+      </a:fillRef>
+      <a:effectRef idx="0">
+        <a:scrgbClr r="0" g="0" b="0"/>
+      </a:effectRef>
+      <a:fontRef idx="minor"/>
+    </dgm:style>
+  </dgm:styleLbl>
+  <dgm:styleLbl name="conFgAcc1">
+    <dgm:scene3d>
+      <a:camera prst="orthographicFront"/>
+      <a:lightRig rig="threePt" dir="t"/>
+    </dgm:scene3d>
+    <dgm:sp3d/>
+    <dgm:txPr/>
+    <dgm:style>
+      <a:lnRef idx="2">
+        <a:scrgbClr r="0" g="0" b="0"/>
+      </a:lnRef>
+      <a:fillRef idx="1">
+        <a:scrgbClr r="0" g="0" b="0"/>
+      </a:fillRef>
+      <a:effectRef idx="0">
+        <a:scrgbClr r="0" g="0" b="0"/>
+      </a:effectRef>
+      <a:fontRef idx="minor"/>
+    </dgm:style>
+  </dgm:styleLbl>
+  <dgm:styleLbl name="alignAcc1">
+    <dgm:scene3d>
+      <a:camera prst="orthographicFront"/>
+      <a:lightRig rig="threePt" dir="t"/>
+    </dgm:scene3d>
+    <dgm:sp3d/>
+    <dgm:txPr/>
+    <dgm:style>
+      <a:lnRef idx="2">
+        <a:scrgbClr r="0" g="0" b="0"/>
+      </a:lnRef>
+      <a:fillRef idx="1">
+        <a:scrgbClr r="0" g="0" b="0"/>
+      </a:fillRef>
+      <a:effectRef idx="0">
+        <a:scrgbClr r="0" g="0" b="0"/>
+      </a:effectRef>
+      <a:fontRef idx="minor"/>
+    </dgm:style>
+  </dgm:styleLbl>
+  <dgm:styleLbl name="trAlignAcc1">
+    <dgm:scene3d>
+      <a:camera prst="orthographicFront"/>
+      <a:lightRig rig="threePt" dir="t"/>
+    </dgm:scene3d>
+    <dgm:sp3d/>
+    <dgm:txPr/>
+    <dgm:style>
+      <a:lnRef idx="1">
+        <a:scrgbClr r="0" g="0" b="0"/>
+      </a:lnRef>
+      <a:fillRef idx="1">
+        <a:scrgbClr r="0" g="0" b="0"/>
+      </a:fillRef>
+      <a:effectRef idx="0">
+        <a:scrgbClr r="0" g="0" b="0"/>
+      </a:effectRef>
+      <a:fontRef idx="minor"/>
+    </dgm:style>
+  </dgm:styleLbl>
+  <dgm:styleLbl name="bgAcc1">
+    <dgm:scene3d>
+      <a:camera prst="orthographicFront"/>
+      <a:lightRig rig="threePt" dir="t"/>
+    </dgm:scene3d>
+    <dgm:sp3d/>
+    <dgm:txPr/>
+    <dgm:style>
+      <a:lnRef idx="2">
+        <a:scrgbClr r="0" g="0" b="0"/>
+      </a:lnRef>
+      <a:fillRef idx="1">
+        <a:scrgbClr r="0" g="0" b="0"/>
+      </a:fillRef>
+      <a:effectRef idx="0">
+        <a:scrgbClr r="0" g="0" b="0"/>
+      </a:effectRef>
+      <a:fontRef idx="minor"/>
+    </dgm:style>
+  </dgm:styleLbl>
+  <dgm:styleLbl name="solidFgAcc1">
+    <dgm:scene3d>
+      <a:camera prst="orthographicFront"/>
+      <a:lightRig rig="threePt" dir="t"/>
+    </dgm:scene3d>
+    <dgm:sp3d/>
+    <dgm:txPr/>
+    <dgm:style>
+      <a:lnRef idx="2">
+        <a:scrgbClr r="0" g="0" b="0"/>
+      </a:lnRef>
+      <a:fillRef idx="1">
+        <a:scrgbClr r="0" g="0" b="0"/>
+      </a:fillRef>
+      <a:effectRef idx="0">
+        <a:scrgbClr r="0" g="0" b="0"/>
+      </a:effectRef>
+      <a:fontRef idx="minor"/>
+    </dgm:style>
+  </dgm:styleLbl>
+  <dgm:styleLbl name="solidAlignAcc1">
+    <dgm:scene3d>
+      <a:camera prst="orthographicFront"/>
+      <a:lightRig rig="threePt" dir="t"/>
+    </dgm:scene3d>
+    <dgm:sp3d/>
+    <dgm:txPr/>
+    <dgm:style>
+      <a:lnRef idx="2">
+        <a:scrgbClr r="0" g="0" b="0"/>
+      </a:lnRef>
+      <a:fillRef idx="1">
+        <a:scrgbClr r="0" g="0" b="0"/>
+      </a:fillRef>
+      <a:effectRef idx="0">
+        <a:scrgbClr r="0" g="0" b="0"/>
+      </a:effectRef>
+      <a:fontRef idx="minor"/>
+    </dgm:style>
+  </dgm:styleLbl>
+  <dgm:styleLbl name="solidBgAcc1">
+    <dgm:scene3d>
+      <a:camera prst="orthographicFront"/>
+      <a:lightRig rig="threePt" dir="t"/>
+    </dgm:scene3d>
+    <dgm:sp3d/>
+    <dgm:txPr/>
+    <dgm:style>
+      <a:lnRef idx="2">
+        <a:scrgbClr r="0" g="0" b="0"/>
+      </a:lnRef>
+      <a:fillRef idx="1">
+        <a:scrgbClr r="0" g="0" b="0"/>
+      </a:fillRef>
+      <a:effectRef idx="0">
+        <a:scrgbClr r="0" g="0" b="0"/>
+      </a:effectRef>
+      <a:fontRef idx="minor"/>
+    </dgm:style>
+  </dgm:styleLbl>
+  <dgm:styleLbl name="fgAccFollowNode1">
+    <dgm:scene3d>
+      <a:camera prst="orthographicFront"/>
+      <a:lightRig rig="threePt" dir="t"/>
+    </dgm:scene3d>
+    <dgm:sp3d/>
+    <dgm:txPr/>
+    <dgm:style>
+      <a:lnRef idx="2">
+        <a:scrgbClr r="0" g="0" b="0"/>
+      </a:lnRef>
+      <a:fillRef idx="1">
+        <a:scrgbClr r="0" g="0" b="0"/>
+      </a:fillRef>
+      <a:effectRef idx="0">
+        <a:scrgbClr r="0" g="0" b="0"/>
+      </a:effectRef>
+      <a:fontRef idx="minor"/>
+    </dgm:style>
+  </dgm:styleLbl>
+  <dgm:styleLbl name="alignAccFollowNode1">
+    <dgm:scene3d>
+      <a:camera prst="orthographicFront"/>
+      <a:lightRig rig="threePt" dir="t"/>
+    </dgm:scene3d>
+    <dgm:sp3d/>
+    <dgm:txPr/>
+    <dgm:style>
+      <a:lnRef idx="2">
+        <a:scrgbClr r="0" g="0" b="0"/>
+      </a:lnRef>
+      <a:fillRef idx="1">
+        <a:scrgbClr r="0" g="0" b="0"/>
+      </a:fillRef>
+      <a:effectRef idx="0">
+        <a:scrgbClr r="0" g="0" b="0"/>
+      </a:effectRef>
+      <a:fontRef idx="minor"/>
+    </dgm:style>
+  </dgm:styleLbl>
+  <dgm:styleLbl name="bgAccFollowNode1">
+    <dgm:scene3d>
+      <a:camera prst="orthographicFront"/>
+      <a:lightRig rig="threePt" dir="t"/>
+    </dgm:scene3d>
+    <dgm:sp3d/>
+    <dgm:txPr/>
+    <dgm:style>
+      <a:lnRef idx="2">
+        <a:scrgbClr r="0" g="0" b="0"/>
+      </a:lnRef>
+      <a:fillRef idx="1">
+        <a:scrgbClr r="0" g="0" b="0"/>
+      </a:fillRef>
+      <a:effectRef idx="0">
+        <a:scrgbClr r="0" g="0" b="0"/>
+      </a:effectRef>
+      <a:fontRef idx="minor"/>
+    </dgm:style>
+  </dgm:styleLbl>
+  <dgm:styleLbl name="fgAcc0">
+    <dgm:scene3d>
+      <a:camera prst="orthographicFront"/>
+      <a:lightRig rig="threePt" dir="t"/>
+    </dgm:scene3d>
+    <dgm:sp3d/>
+    <dgm:txPr/>
+    <dgm:style>
+      <a:lnRef idx="2">
+        <a:scrgbClr r="0" g="0" b="0"/>
+      </a:lnRef>
+      <a:fillRef idx="1">
+        <a:scrgbClr r="0" g="0" b="0"/>
+      </a:fillRef>
+      <a:effectRef idx="0">
+        <a:scrgbClr r="0" g="0" b="0"/>
+      </a:effectRef>
+      <a:fontRef idx="minor"/>
+    </dgm:style>
+  </dgm:styleLbl>
+  <dgm:styleLbl name="fgAcc2">
+    <dgm:scene3d>
+      <a:camera prst="orthographicFront"/>
+      <a:lightRig rig="threePt" dir="t"/>
+    </dgm:scene3d>
+    <dgm:sp3d/>
+    <dgm:txPr/>
+    <dgm:style>
+      <a:lnRef idx="2">
+        <a:scrgbClr r="0" g="0" b="0"/>
+      </a:lnRef>
+      <a:fillRef idx="1">
+        <a:scrgbClr r="0" g="0" b="0"/>
+      </a:fillRef>
+      <a:effectRef idx="0">
+        <a:scrgbClr r="0" g="0" b="0"/>
+      </a:effectRef>
+      <a:fontRef idx="minor"/>
+    </dgm:style>
+  </dgm:styleLbl>
+  <dgm:styleLbl name="fgAcc3">
+    <dgm:scene3d>
+      <a:camera prst="orthographicFront"/>
+      <a:lightRig rig="threePt" dir="t"/>
+    </dgm:scene3d>
+    <dgm:sp3d/>
+    <dgm:txPr/>
+    <dgm:style>
+      <a:lnRef idx="2">
+        <a:scrgbClr r="0" g="0" b="0"/>
+      </a:lnRef>
+      <a:fillRef idx="1">
+        <a:scrgbClr r="0" g="0" b="0"/>
+      </a:fillRef>
+      <a:effectRef idx="0">
+        <a:scrgbClr r="0" g="0" b="0"/>
+      </a:effectRef>
+      <a:fontRef idx="minor"/>
+    </dgm:style>
+  </dgm:styleLbl>
+  <dgm:styleLbl name="fgAcc4">
+    <dgm:scene3d>
+      <a:camera prst="orthographicFront"/>
+      <a:lightRig rig="threePt" dir="t"/>
+    </dgm:scene3d>
+    <dgm:sp3d/>
+    <dgm:txPr/>
+    <dgm:style>
+      <a:lnRef idx="2">
+        <a:scrgbClr r="0" g="0" b="0"/>
+      </a:lnRef>
+      <a:fillRef idx="1">
+        <a:scrgbClr r="0" g="0" b="0"/>
+      </a:fillRef>
+      <a:effectRef idx="0">
+        <a:scrgbClr r="0" g="0" b="0"/>
+      </a:effectRef>
+      <a:fontRef idx="minor"/>
+    </dgm:style>
+  </dgm:styleLbl>
+  <dgm:styleLbl name="bgShp">
+    <dgm:scene3d>
+      <a:camera prst="orthographicFront"/>
+      <a:lightRig rig="threePt" dir="t"/>
+    </dgm:scene3d>
+    <dgm:sp3d/>
+    <dgm:txPr/>
+    <dgm:style>
+      <a:lnRef idx="0">
+        <a:scrgbClr r="0" g="0" b="0"/>
+      </a:lnRef>
+      <a:fillRef idx="1">
+        <a:scrgbClr r="0" g="0" b="0"/>
+      </a:fillRef>
+      <a:effectRef idx="0">
+        <a:scrgbClr r="0" g="0" b="0"/>
+      </a:effectRef>
+      <a:fontRef idx="minor"/>
+    </dgm:style>
+  </dgm:styleLbl>
+  <dgm:styleLbl name="dkBgShp">
+    <dgm:scene3d>
+      <a:camera prst="orthographicFront"/>
+      <a:lightRig rig="threePt" dir="t"/>
+    </dgm:scene3d>
+    <dgm:sp3d/>
+    <dgm:txPr/>
+    <dgm:style>
+      <a:lnRef idx="0">
+        <a:scrgbClr r="0" g="0" b="0"/>
+      </a:lnRef>
+      <a:fillRef idx="1">
+        <a:scrgbClr r="0" g="0" b="0"/>
+      </a:fillRef>
+      <a:effectRef idx="0">
+        <a:scrgbClr r="0" g="0" b="0"/>
+      </a:effectRef>
+      <a:fontRef idx="minor"/>
+    </dgm:style>
+  </dgm:styleLbl>
+  <dgm:styleLbl name="trBgShp">
+    <dgm:scene3d>
+      <a:camera prst="orthographicFront"/>
+      <a:lightRig rig="threePt" dir="t"/>
+    </dgm:scene3d>
+    <dgm:sp3d/>
+    <dgm:txPr/>
+    <dgm:style>
+      <a:lnRef idx="0">
+        <a:scrgbClr r="0" g="0" b="0"/>
+      </a:lnRef>
+      <a:fillRef idx="1">
+        <a:scrgbClr r="0" g="0" b="0"/>
+      </a:fillRef>
+      <a:effectRef idx="0">
+        <a:scrgbClr r="0" g="0" b="0"/>
+      </a:effectRef>
+      <a:fontRef idx="minor"/>
+    </dgm:style>
+  </dgm:styleLbl>
+  <dgm:styleLbl name="fgShp">
+    <dgm:scene3d>
+      <a:camera prst="orthographicFront"/>
+      <a:lightRig rig="threePt" dir="t"/>
+    </dgm:scene3d>
+    <dgm:sp3d/>
+    <dgm:txPr/>
+    <dgm:style>
+      <a:lnRef idx="2">
+        <a:scrgbClr r="0" g="0" b="0"/>
+      </a:lnRef>
+      <a:fillRef idx="1">
+        <a:scrgbClr r="0" g="0" b="0"/>
+      </a:fillRef>
+      <a:effectRef idx="0">
+        <a:scrgbClr r="0" g="0" b="0"/>
+      </a:effectRef>
+      <a:fontRef idx="minor"/>
+    </dgm:style>
+  </dgm:styleLbl>
+  <dgm:styleLbl name="revTx">
+    <dgm:scene3d>
+      <a:camera prst="orthographicFront"/>
+      <a:lightRig rig="threePt" dir="t"/>
+    </dgm:scene3d>
+    <dgm:sp3d/>
+    <dgm:txPr/>
+    <dgm:style>
+      <a:lnRef idx="0">
+        <a:scrgbClr r="0" g="0" b="0"/>
+      </a:lnRef>
+      <a:fillRef idx="0">
+        <a:scrgbClr r="0" g="0" b="0"/>
+      </a:fillRef>
+      <a:effectRef idx="0">
+        <a:scrgbClr r="0" g="0" b="0"/>
+      </a:effectRef>
+      <a:fontRef idx="minor"/>
+    </dgm:style>
+  </dgm:styleLbl>
+</dgm:styleDef>
 </file>
 
 <file path=word/theme/theme1.xml><?xml version="1.0" encoding="utf-8"?>

--- a/Projektarbeit_Geschichte_der_Computerprogrammierung.docx
+++ b/Projektarbeit_Geschichte_der_Computerprogrammierung.docx
@@ -24,11 +24,13 @@
             <w:jc w:val="center"/>
             <w:rPr>
               <w:rStyle w:val="TextZchn"/>
+              <w:sz w:val="32"/>
             </w:rPr>
           </w:pPr>
           <w:r>
             <w:rPr>
               <w:rStyle w:val="TextZchn"/>
+              <w:sz w:val="32"/>
             </w:rPr>
             <w:t>Projektarbeit</w:t>
           </w:r>
@@ -1430,7 +1432,7 @@
                 <v:stroke joinstyle="miter"/>
                 <v:path gradientshapeok="t" o:connecttype="rect"/>
               </v:shapetype>
-              <v:shape id="Textfeld 2" o:spid="_x0000_s1026" type="#_x0000_t202" style="position:absolute;left:0;text-align:left;margin-left:.6pt;margin-top:2.15pt;width:450pt;height:90pt;z-index:251659264;visibility:visible;mso-wrap-style:square;mso-width-percent:0;mso-height-percent:0;mso-wrap-distance-left:9pt;mso-wrap-distance-top:0;mso-wrap-distance-right:9pt;mso-wrap-distance-bottom:0;mso-position-horizontal:absolute;mso-position-horizontal-relative:text;mso-position-vertical:absolute;mso-position-vertical-relative:text;mso-width-percent:0;mso-height-percent:0;mso-width-relative:margin;mso-height-relative:margin;v-text-anchor:top" o:gfxdata="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" fillcolor="white [3201]" strokeweight=".5pt">
+              <v:shape id="Textfeld 2" o:spid="_x0000_s1026" type="#_x0000_t202" style="position:absolute;margin-left:.6pt;margin-top:2.15pt;width:450pt;height:90pt;z-index:251659264;visibility:visible;mso-wrap-style:square;mso-width-percent:0;mso-height-percent:0;mso-wrap-distance-left:9pt;mso-wrap-distance-top:0;mso-wrap-distance-right:9pt;mso-wrap-distance-bottom:0;mso-position-horizontal:absolute;mso-position-horizontal-relative:text;mso-position-vertical:absolute;mso-position-vertical-relative:text;mso-width-percent:0;mso-height-percent:0;mso-width-relative:margin;mso-height-relative:margin;v-text-anchor:top" o:gfxdata="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" fillcolor="white [3201]" strokeweight=".5pt">
                 <v:textbox>
                   <w:txbxContent>
                     <w:p>
@@ -1603,7 +1605,7 @@
           </mc:Choice>
           <mc:Fallback>
             <w:pict>
-              <v:shapetype w14:anchorId="1EA3B496" id="_x0000_t32" coordsize="21600,21600" o:spt="32" o:oned="t" path="m,l21600,21600e" filled="f">
+              <v:shapetype w14:anchorId="52E3548C" id="_x0000_t32" coordsize="21600,21600" o:spt="32" o:oned="t" path="m,l21600,21600e" filled="f">
                 <v:path arrowok="t" fillok="f" o:connecttype="none"/>
                 <o:lock v:ext="edit" shapetype="t"/>
               </v:shapetype>
@@ -1679,7 +1681,7 @@
           </mc:Choice>
           <mc:Fallback>
             <w:pict>
-              <v:shape w14:anchorId="1D7124EB" id="Gerade Verbindung mit Pfeil 8" o:spid="_x0000_s1026" type="#_x0000_t32" style="position:absolute;margin-left:223.2pt;margin-top:20.95pt;width:0;height:31.2pt;z-index:251662336;visibility:visible;mso-wrap-style:square;mso-width-percent:0;mso-height-percent:0;mso-wrap-distance-left:9pt;mso-wrap-distance-top:0;mso-wrap-distance-right:9pt;mso-wrap-distance-bottom:0;mso-position-horizontal:absolute;mso-position-horizontal-relative:text;mso-position-vertical:absolute;mso-position-vertical-relative:text;mso-width-percent:0;mso-height-percent:0;mso-width-relative:margin;mso-height-relative:margin" o:gfxdata="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" strokecolor="#4472c4 [3204]" strokeweight=".5pt">
+              <v:shape w14:anchorId="4AFC2F86" id="Gerade Verbindung mit Pfeil 8" o:spid="_x0000_s1026" type="#_x0000_t32" style="position:absolute;margin-left:223.2pt;margin-top:20.95pt;width:0;height:31.2pt;z-index:251662336;visibility:visible;mso-wrap-style:square;mso-width-percent:0;mso-height-percent:0;mso-wrap-distance-left:9pt;mso-wrap-distance-top:0;mso-wrap-distance-right:9pt;mso-wrap-distance-bottom:0;mso-position-horizontal:absolute;mso-position-horizontal-relative:text;mso-position-vertical:absolute;mso-position-vertical-relative:text;mso-width-percent:0;mso-height-percent:0;mso-width-relative:margin;mso-height-relative:margin" o:gfxdata="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" strokecolor="#4472c4 [3204]" strokeweight=".5pt">
                 <v:stroke endarrow="block" joinstyle="miter"/>
               </v:shape>
             </w:pict>
@@ -1751,7 +1753,7 @@
           </mc:Choice>
           <mc:Fallback>
             <w:pict>
-              <v:shape w14:anchorId="2168B728" id="Gerade Verbindung mit Pfeil 7" o:spid="_x0000_s1026" type="#_x0000_t32" style="position:absolute;margin-left:84.6pt;margin-top:20.75pt;width:0;height:31.2pt;z-index:251661312;visibility:visible;mso-wrap-style:square;mso-width-percent:0;mso-height-percent:0;mso-wrap-distance-left:9pt;mso-wrap-distance-top:0;mso-wrap-distance-right:9pt;mso-wrap-distance-bottom:0;mso-position-horizontal:absolute;mso-position-horizontal-relative:text;mso-position-vertical:absolute;mso-position-vertical-relative:text;mso-width-percent:0;mso-height-percent:0;mso-width-relative:margin;mso-height-relative:margin" o:gfxdata="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" strokecolor="#4472c4 [3204]" strokeweight=".5pt">
+              <v:shape w14:anchorId="287B880F" id="Gerade Verbindung mit Pfeil 7" o:spid="_x0000_s1026" type="#_x0000_t32" style="position:absolute;margin-left:84.6pt;margin-top:20.75pt;width:0;height:31.2pt;z-index:251661312;visibility:visible;mso-wrap-style:square;mso-width-percent:0;mso-height-percent:0;mso-wrap-distance-left:9pt;mso-wrap-distance-top:0;mso-wrap-distance-right:9pt;mso-wrap-distance-bottom:0;mso-position-horizontal:absolute;mso-position-horizontal-relative:text;mso-position-vertical:absolute;mso-position-vertical-relative:text;mso-width-percent:0;mso-height-percent:0;mso-width-relative:margin;mso-height-relative:margin" o:gfxdata="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" strokecolor="#4472c4 [3204]" strokeweight=".5pt">
                 <v:stroke endarrow="block" joinstyle="miter"/>
               </v:shape>
             </w:pict>
@@ -1778,11 +1780,6 @@
       <w:pPr>
         <w:pStyle w:val="Text"/>
       </w:pPr>
-    </w:p>
-    <w:p>
-      <w:pPr>
-        <w:pStyle w:val="Text"/>
-      </w:pPr>
       <w:r>
         <w:t>Die Reihenfolge der Argumente ist je nach Prozessor unterschiedlich. Die meisten Instruktionen benötigen 1 bis 2 Argumente, selten 3. Es gibt auch Ausnahmen, die keine Argumente, zum Beispiel die "</w:t>
       </w:r>
@@ -1794,60 +1791,6 @@
       <w:r>
         <w:t>"-Anweisung, benötigen.</w:t>
       </w:r>
-    </w:p>
-    <w:p>
-      <w:pPr>
-        <w:pStyle w:val="Hauptberschrift"/>
-        <w:jc w:val="left"/>
-      </w:pPr>
-    </w:p>
-    <w:p>
-      <w:pPr>
-        <w:pStyle w:val="Hauptberschrift"/>
-        <w:jc w:val="left"/>
-      </w:pPr>
-    </w:p>
-    <w:p>
-      <w:pPr>
-        <w:pStyle w:val="Hauptberschrift"/>
-        <w:jc w:val="left"/>
-      </w:pPr>
-    </w:p>
-    <w:p>
-      <w:pPr>
-        <w:pStyle w:val="Hauptberschrift"/>
-        <w:jc w:val="left"/>
-      </w:pPr>
-    </w:p>
-    <w:p>
-      <w:pPr>
-        <w:pStyle w:val="Hauptberschrift"/>
-        <w:jc w:val="left"/>
-      </w:pPr>
-    </w:p>
-    <w:p>
-      <w:pPr>
-        <w:pStyle w:val="Hauptberschrift"/>
-        <w:jc w:val="left"/>
-      </w:pPr>
-    </w:p>
-    <w:p>
-      <w:pPr>
-        <w:pStyle w:val="Hauptberschrift"/>
-        <w:jc w:val="left"/>
-      </w:pPr>
-    </w:p>
-    <w:p>
-      <w:pPr>
-        <w:pStyle w:val="Hauptberschrift"/>
-        <w:jc w:val="left"/>
-      </w:pPr>
-    </w:p>
-    <w:p>
-      <w:pPr>
-        <w:pStyle w:val="Hauptberschrift"/>
-        <w:jc w:val="left"/>
-      </w:pPr>
     </w:p>
     <w:p>
       <w:pPr>
@@ -1883,7 +1826,6 @@
     <w:p>
       <w:pPr>
         <w:pStyle w:val="Hauptberschrift"/>
-        <w:jc w:val="left"/>
       </w:pPr>
       <w:r>
         <w:br w:type="column"/>
@@ -1987,7 +1929,7 @@
           </mc:Choice>
           <mc:Fallback>
             <w:pict>
-              <v:rect w14:anchorId="06D91E63" id="Rechteck 4" o:spid="_x0000_s1026" style="position:absolute;margin-left:-4.2pt;margin-top:10.4pt;width:463.8pt;height:117.6pt;z-index:251664384;visibility:visible;mso-wrap-style:square;mso-width-percent:0;mso-wrap-distance-left:9pt;mso-wrap-distance-top:0;mso-wrap-distance-right:9pt;mso-wrap-distance-bottom:0;mso-position-horizontal:absolute;mso-position-horizontal-relative:text;mso-position-vertical:absolute;mso-position-vertical-relative:text;mso-width-percent:0;mso-width-relative:margin;v-text-anchor:middle" o:gfxdata="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" filled="f" strokecolor="black [3213]" strokeweight="1pt"/>
+              <v:rect w14:anchorId="2F8C91DF" id="Rechteck 4" o:spid="_x0000_s1026" style="position:absolute;margin-left:-4.2pt;margin-top:10.4pt;width:463.8pt;height:117.6pt;z-index:251664384;visibility:visible;mso-wrap-style:square;mso-width-percent:0;mso-wrap-distance-left:9pt;mso-wrap-distance-top:0;mso-wrap-distance-right:9pt;mso-wrap-distance-bottom:0;mso-position-horizontal:absolute;mso-position-horizontal-relative:text;mso-position-vertical:absolute;mso-position-vertical-relative:text;mso-width-percent:0;mso-width-relative:margin;v-text-anchor:middle" o:gfxdata="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" filled="f" strokecolor="black [3213]" strokeweight="1pt"/>
             </w:pict>
           </mc:Fallback>
         </mc:AlternateContent>
@@ -2047,7 +1989,7 @@
     </w:p>
     <w:p>
       <w:pPr>
-        <w:shd w:val="clear" w:color="auto" w:fill="F0F0F0"/>
+        <w:pStyle w:val="Text"/>
         <w:rPr>
           <w:rFonts w:ascii="Courier New" w:hAnsi="Courier New" w:cs="Courier New"/>
           <w:color w:val="880000"/>
@@ -2160,7 +2102,7 @@
     </w:p>
     <w:p>
       <w:pPr>
-        <w:shd w:val="clear" w:color="auto" w:fill="F0F0F0"/>
+        <w:pStyle w:val="Text"/>
       </w:pPr>
       <w:r>
         <w:rPr>
@@ -2348,11 +2290,7 @@
       </w:r>
       <w:proofErr w:type="spellEnd"/>
       <w:r>
-        <w:t xml:space="preserve"> Regeln, in einen Abstrakten-Syntax-Baum konvertiert. Dieser repräsentiert den Quellcode, mit der der Compiler arbeiten </w:t>
-      </w:r>
-      <w:r>
-        <w:lastRenderedPageBreak/>
-        <w:t>kann. Wie die Regeln angewendet werden ist von Compiler zu Compiler unterschiedlich.</w:t>
+        <w:t xml:space="preserve"> Regeln, in einen Abstrakten-Syntax-Baum konvertiert. Dieser repräsentiert den Quellcode, mit der der Compiler arbeiten kann. Wie die Regeln angewendet werden ist von Compiler zu Compiler unterschiedlich.</w:t>
       </w:r>
     </w:p>
     <w:p>
@@ -2363,6 +2301,7 @@
         <w:rPr>
           <w:noProof/>
         </w:rPr>
+        <w:lastRenderedPageBreak/>
         <w:drawing>
           <wp:inline distT="0" distB="0" distL="0" distR="0" wp14:anchorId="35554A12" wp14:editId="24075701">
             <wp:extent cx="5791200" cy="4076700"/>
@@ -2399,10 +2338,14 @@
         <w:t>Heutige Compiler besitzen noch Zwischenschritte, wie zum Beispiel Codeoptimierungen.</w:t>
       </w:r>
     </w:p>
-    <w:p/>
     <w:p>
       <w:pPr>
-        <w:pStyle w:val="berschrift"/>
+        <w:pStyle w:val="Text"/>
+      </w:pPr>
+    </w:p>
+    <w:p>
+      <w:pPr>
+        <w:pStyle w:val="Text"/>
       </w:pPr>
     </w:p>
     <w:p>
@@ -2548,7 +2491,6 @@
         <w:pStyle w:val="Text"/>
       </w:pPr>
       <w:r>
-        <w:lastRenderedPageBreak/>
         <w:t xml:space="preserve"> Ein Beispiel für so ein Programm könnte so aussehen:</w:t>
       </w:r>
     </w:p>
@@ -2560,6 +2502,7 @@
         <w:rPr>
           <w:noProof/>
         </w:rPr>
+        <w:lastRenderedPageBreak/>
         <w:drawing>
           <wp:inline distT="0" distB="0" distL="0" distR="0" wp14:anchorId="60919278" wp14:editId="4BACF16A">
             <wp:extent cx="3974479" cy="2981960"/>
@@ -2769,7 +2712,6 @@
         <w:pStyle w:val="Text"/>
       </w:pPr>
       <w:r>
-        <w:lastRenderedPageBreak/>
         <w:t>Sollte es zu syntaktischen Fehlern kommen werden diese in einem Fenster angezeigt und man kann direkt zu dem Code springen, wo ein Fehler vorhanden ist.</w:t>
       </w:r>
     </w:p>
@@ -2821,6 +2763,7 @@
         <w:rPr>
           <w:noProof/>
         </w:rPr>
+        <w:lastRenderedPageBreak/>
         <w:drawing>
           <wp:inline distT="0" distB="0" distL="0" distR="0" wp14:anchorId="60DA7B7B" wp14:editId="38C00E74">
             <wp:extent cx="5731510" cy="1762760"/>
@@ -2911,7 +2854,6 @@
         <w:rPr>
           <w:noProof/>
         </w:rPr>
-        <w:lastRenderedPageBreak/>
         <w:drawing>
           <wp:inline distT="0" distB="0" distL="0" distR="0" wp14:anchorId="27F79F44" wp14:editId="61A5BC02">
             <wp:extent cx="5731510" cy="2983865"/>
@@ -7828,7 +7770,7 @@
     <w:basedOn w:val="KeinLeerraum"/>
     <w:link w:val="HauptberschriftZchn"/>
     <w:qFormat/>
-    <w:rsid w:val="00320FBA"/>
+    <w:rsid w:val="00F57485"/>
     <w:pPr>
       <w:jc w:val="center"/>
     </w:pPr>
@@ -7859,7 +7801,7 @@
     <w:name w:val="Hauptüberschrift Zchn"/>
     <w:basedOn w:val="KeinLeerraumZchn"/>
     <w:link w:val="Hauptberschrift"/>
-    <w:rsid w:val="00320FBA"/>
+    <w:rsid w:val="00F57485"/>
     <w:rPr>
       <w:rFonts w:ascii="Arial" w:eastAsiaTheme="minorEastAsia" w:hAnsi="Arial"/>
       <w:color w:val="000000" w:themeColor="text1"/>
@@ -7897,9 +7839,12 @@
     <w:link w:val="TextZchn"/>
     <w:autoRedefine/>
     <w:qFormat/>
-    <w:rsid w:val="00262BB7"/>
+    <w:rsid w:val="00F57485"/>
+    <w:pPr>
+      <w:jc w:val="left"/>
+    </w:pPr>
     <w:rPr>
-      <w:sz w:val="32"/>
+      <w:sz w:val="24"/>
       <w:szCs w:val="32"/>
     </w:rPr>
   </w:style>
@@ -7918,11 +7863,11 @@
     <w:name w:val="Text Zchn"/>
     <w:basedOn w:val="berschriftZchn"/>
     <w:link w:val="Text"/>
-    <w:rsid w:val="00262BB7"/>
+    <w:rsid w:val="00F57485"/>
     <w:rPr>
       <w:rFonts w:ascii="Arial" w:hAnsi="Arial"/>
       <w:color w:val="000000" w:themeColor="text1"/>
-      <w:sz w:val="32"/>
+      <w:sz w:val="24"/>
       <w:szCs w:val="32"/>
     </w:rPr>
   </w:style>

--- a/Projektarbeit_Geschichte_der_Computerprogrammierung.docx
+++ b/Projektarbeit_Geschichte_der_Computerprogrammierung.docx
@@ -43,64 +43,60 @@
         </w:p>
         <w:p>
           <w:pPr>
+            <w:pStyle w:val="Hauptberschrift"/>
+          </w:pPr>
+        </w:p>
+        <w:p>
+          <w:pPr>
+            <w:pStyle w:val="Hauptberschrift"/>
+          </w:pPr>
+        </w:p>
+        <w:p>
+          <w:pPr>
+            <w:pStyle w:val="Hauptberschrift"/>
+          </w:pPr>
+        </w:p>
+        <w:p>
+          <w:pPr>
             <w:pStyle w:val="Text"/>
+            <w:spacing w:line="240" w:lineRule="auto"/>
+            <w:jc w:val="center"/>
+            <w:rPr>
+              <w:sz w:val="32"/>
+            </w:rPr>
           </w:pPr>
           <w:bookmarkStart w:id="1" w:name="_Toc57818021"/>
           <w:r>
+            <w:rPr>
+              <w:sz w:val="32"/>
+            </w:rPr>
             <w:t>Geschichte der Programmierung</w:t>
           </w:r>
           <w:bookmarkEnd w:id="1"/>
           <w:r>
+            <w:rPr>
+              <w:sz w:val="32"/>
+            </w:rPr>
             <w:t xml:space="preserve"> -</w:t>
           </w:r>
         </w:p>
         <w:p>
           <w:pPr>
             <w:pStyle w:val="Text"/>
+            <w:spacing w:line="240" w:lineRule="auto"/>
+            <w:jc w:val="center"/>
+            <w:rPr>
+              <w:sz w:val="32"/>
+            </w:rPr>
           </w:pPr>
           <w:bookmarkStart w:id="2" w:name="_Toc57818022"/>
           <w:r>
+            <w:rPr>
+              <w:sz w:val="32"/>
+            </w:rPr>
             <w:t>und wie sich diese durch die Computerchip-Entwicklung verändert hat</w:t>
           </w:r>
           <w:bookmarkEnd w:id="2"/>
-        </w:p>
-        <w:p>
-          <w:pPr>
-            <w:pStyle w:val="Text"/>
-          </w:pPr>
-        </w:p>
-        <w:p>
-          <w:pPr>
-            <w:pStyle w:val="Text"/>
-          </w:pPr>
-          <w:r>
-            <w:t xml:space="preserve">von </w:t>
-          </w:r>
-          <w:r>
-            <w:t>Chris</w:t>
-          </w:r>
-          <w:r>
-            <w:t xml:space="preserve"> Anders</w:t>
-          </w:r>
-        </w:p>
-        <w:p>
-          <w:pPr>
-            <w:pStyle w:val="Text"/>
-          </w:pPr>
-          <w:r>
-            <w:t>Klasse: 1BK1T</w:t>
-          </w:r>
-        </w:p>
-        <w:p>
-          <w:pPr>
-            <w:pStyle w:val="Text"/>
-          </w:pPr>
-          <w:r>
-            <w:t xml:space="preserve">Betreuer: </w:t>
-          </w:r>
-          <w:r>
-            <w:t>Alessa Waldvogel</w:t>
-          </w:r>
         </w:p>
         <w:p>
           <w:pPr>
@@ -126,6 +122,52 @@
           <w:pPr>
             <w:pStyle w:val="Text"/>
           </w:pPr>
+        </w:p>
+        <w:p>
+          <w:pPr>
+            <w:pStyle w:val="Text"/>
+          </w:pPr>
+        </w:p>
+        <w:p>
+          <w:pPr>
+            <w:pStyle w:val="Text"/>
+          </w:pPr>
+        </w:p>
+        <w:p>
+          <w:pPr>
+            <w:pStyle w:val="Text"/>
+            <w:jc w:val="center"/>
+          </w:pPr>
+          <w:r>
+            <w:t xml:space="preserve">von </w:t>
+          </w:r>
+          <w:r>
+            <w:t>Chris</w:t>
+          </w:r>
+          <w:r>
+            <w:t xml:space="preserve"> Anders</w:t>
+          </w:r>
+        </w:p>
+        <w:p>
+          <w:pPr>
+            <w:pStyle w:val="Text"/>
+            <w:jc w:val="center"/>
+          </w:pPr>
+          <w:r>
+            <w:t>Klasse: 1BK1T</w:t>
+          </w:r>
+        </w:p>
+        <w:p>
+          <w:pPr>
+            <w:pStyle w:val="Text"/>
+            <w:jc w:val="center"/>
+          </w:pPr>
+          <w:r>
+            <w:t xml:space="preserve">Betreuer: </w:t>
+          </w:r>
+          <w:r>
+            <w:t>Alessa Waldvogel</w:t>
+          </w:r>
         </w:p>
         <w:p>
           <w:pPr>
@@ -208,7 +250,7 @@
       <w:r>
         <w:fldChar w:fldCharType="separate"/>
       </w:r>
-      <w:hyperlink w:anchor="_Toc65136151" w:history="1">
+      <w:hyperlink w:anchor="_Toc65341535" w:history="1">
         <w:r>
           <w:rPr>
             <w:rStyle w:val="Hyperlink"/>
@@ -235,7 +277,7 @@
             <w:noProof/>
             <w:webHidden/>
           </w:rPr>
-          <w:instrText xml:space="preserve"> PAGEREF _Toc65136151 \h </w:instrText>
+          <w:instrText xml:space="preserve"> PAGEREF _Toc65341535 \h </w:instrText>
         </w:r>
         <w:r>
           <w:rPr>
@@ -278,7 +320,7 @@
           <w:lang w:eastAsia="de-DE"/>
         </w:rPr>
       </w:pPr>
-      <w:hyperlink w:anchor="_Toc65136152" w:history="1">
+      <w:hyperlink w:anchor="_Toc65341536" w:history="1">
         <w:r>
           <w:rPr>
             <w:rStyle w:val="Hyperlink"/>
@@ -305,7 +347,7 @@
             <w:noProof/>
             <w:webHidden/>
           </w:rPr>
-          <w:instrText xml:space="preserve"> PAGEREF _Toc65136152 \h </w:instrText>
+          <w:instrText xml:space="preserve"> PAGEREF _Toc65341536 \h </w:instrText>
         </w:r>
         <w:r>
           <w:rPr>
@@ -348,7 +390,7 @@
           <w:lang w:eastAsia="de-DE"/>
         </w:rPr>
       </w:pPr>
-      <w:hyperlink w:anchor="_Toc65136153" w:history="1">
+      <w:hyperlink w:anchor="_Toc65341537" w:history="1">
         <w:r>
           <w:rPr>
             <w:rStyle w:val="Hyperlink"/>
@@ -375,7 +417,7 @@
             <w:noProof/>
             <w:webHidden/>
           </w:rPr>
-          <w:instrText xml:space="preserve"> PAGEREF _Toc65136153 \h </w:instrText>
+          <w:instrText xml:space="preserve"> PAGEREF _Toc65341537 \h </w:instrText>
         </w:r>
         <w:r>
           <w:rPr>
@@ -418,7 +460,7 @@
           <w:lang w:eastAsia="de-DE"/>
         </w:rPr>
       </w:pPr>
-      <w:hyperlink w:anchor="_Toc65136154" w:history="1">
+      <w:hyperlink w:anchor="_Toc65341538" w:history="1">
         <w:r>
           <w:rPr>
             <w:rStyle w:val="Hyperlink"/>
@@ -445,7 +487,7 @@
             <w:noProof/>
             <w:webHidden/>
           </w:rPr>
-          <w:instrText xml:space="preserve"> PAGEREF _Toc65136154 \h </w:instrText>
+          <w:instrText xml:space="preserve"> PAGEREF _Toc65341538 \h </w:instrText>
         </w:r>
         <w:r>
           <w:rPr>
@@ -488,7 +530,7 @@
           <w:lang w:eastAsia="de-DE"/>
         </w:rPr>
       </w:pPr>
-      <w:hyperlink w:anchor="_Toc65136155" w:history="1">
+      <w:hyperlink w:anchor="_Toc65341539" w:history="1">
         <w:r>
           <w:rPr>
             <w:rStyle w:val="Hyperlink"/>
@@ -515,7 +557,7 @@
             <w:noProof/>
             <w:webHidden/>
           </w:rPr>
-          <w:instrText xml:space="preserve"> PAGEREF _Toc65136155 \h </w:instrText>
+          <w:instrText xml:space="preserve"> PAGEREF _Toc65341539 \h </w:instrText>
         </w:r>
         <w:r>
           <w:rPr>
@@ -535,7 +577,7 @@
             <w:noProof/>
             <w:webHidden/>
           </w:rPr>
-          <w:t>7</w:t>
+          <w:t>6</w:t>
         </w:r>
         <w:r>
           <w:rPr>
@@ -557,7 +599,7 @@
           <w:noProof/>
         </w:rPr>
       </w:pPr>
-      <w:hyperlink w:anchor="_Toc65136156" w:history="1">
+      <w:hyperlink w:anchor="_Toc65341540" w:history="1">
         <w:r>
           <w:rPr>
             <w:rStyle w:val="Hyperlink"/>
@@ -584,7 +626,7 @@
             <w:noProof/>
             <w:webHidden/>
           </w:rPr>
-          <w:instrText xml:space="preserve"> PAGEREF _Toc65136156 \h </w:instrText>
+          <w:instrText xml:space="preserve"> PAGEREF _Toc65341540 \h </w:instrText>
         </w:r>
         <w:r>
           <w:rPr>
@@ -604,7 +646,7 @@
             <w:noProof/>
             <w:webHidden/>
           </w:rPr>
-          <w:t>7</w:t>
+          <w:t>6</w:t>
         </w:r>
         <w:r>
           <w:rPr>
@@ -627,7 +669,7 @@
           <w:lang w:eastAsia="de-DE"/>
         </w:rPr>
       </w:pPr>
-      <w:hyperlink w:anchor="_Toc65136157" w:history="1">
+      <w:hyperlink w:anchor="_Toc65341541" w:history="1">
         <w:r>
           <w:rPr>
             <w:rStyle w:val="Hyperlink"/>
@@ -654,7 +696,7 @@
             <w:noProof/>
             <w:webHidden/>
           </w:rPr>
-          <w:instrText xml:space="preserve"> PAGEREF _Toc65136157 \h </w:instrText>
+          <w:instrText xml:space="preserve"> PAGEREF _Toc65341541 \h </w:instrText>
         </w:r>
         <w:r>
           <w:rPr>
@@ -674,7 +716,7 @@
             <w:noProof/>
             <w:webHidden/>
           </w:rPr>
-          <w:t>9</w:t>
+          <w:t>8</w:t>
         </w:r>
         <w:r>
           <w:rPr>
@@ -697,7 +739,7 @@
           <w:lang w:eastAsia="de-DE"/>
         </w:rPr>
       </w:pPr>
-      <w:hyperlink w:anchor="_Toc65136158" w:history="1">
+      <w:hyperlink w:anchor="_Toc65341542" w:history="1">
         <w:r>
           <w:rPr>
             <w:rStyle w:val="Hyperlink"/>
@@ -724,7 +766,7 @@
             <w:noProof/>
             <w:webHidden/>
           </w:rPr>
-          <w:instrText xml:space="preserve"> PAGEREF _Toc65136158 \h </w:instrText>
+          <w:instrText xml:space="preserve"> PAGEREF _Toc65341542 \h </w:instrText>
         </w:r>
         <w:r>
           <w:rPr>
@@ -744,7 +786,7 @@
             <w:noProof/>
             <w:webHidden/>
           </w:rPr>
-          <w:t>11</w:t>
+          <w:t>10</w:t>
         </w:r>
         <w:r>
           <w:rPr>
@@ -767,7 +809,7 @@
           <w:lang w:eastAsia="de-DE"/>
         </w:rPr>
       </w:pPr>
-      <w:hyperlink w:anchor="_Toc65136159" w:history="1">
+      <w:hyperlink w:anchor="_Toc65341543" w:history="1">
         <w:r>
           <w:rPr>
             <w:rStyle w:val="Hyperlink"/>
@@ -794,7 +836,147 @@
             <w:noProof/>
             <w:webHidden/>
           </w:rPr>
-          <w:instrText xml:space="preserve"> PAGEREF _Toc65136159 \h </w:instrText>
+          <w:instrText xml:space="preserve"> PAGEREF _Toc65341543 \h </w:instrText>
+        </w:r>
+        <w:r>
+          <w:rPr>
+            <w:noProof/>
+            <w:webHidden/>
+          </w:rPr>
+        </w:r>
+        <w:r>
+          <w:rPr>
+            <w:noProof/>
+            <w:webHidden/>
+          </w:rPr>
+          <w:fldChar w:fldCharType="separate"/>
+        </w:r>
+        <w:r>
+          <w:rPr>
+            <w:noProof/>
+            <w:webHidden/>
+          </w:rPr>
+          <w:t>12</w:t>
+        </w:r>
+        <w:r>
+          <w:rPr>
+            <w:noProof/>
+            <w:webHidden/>
+          </w:rPr>
+          <w:fldChar w:fldCharType="end"/>
+        </w:r>
+      </w:hyperlink>
+    </w:p>
+    <w:p>
+      <w:pPr>
+        <w:pStyle w:val="Verzeichnis1"/>
+        <w:tabs>
+          <w:tab w:val="right" w:leader="dot" w:pos="9016"/>
+        </w:tabs>
+        <w:rPr>
+          <w:rFonts w:eastAsiaTheme="minorEastAsia"/>
+          <w:noProof/>
+          <w:lang w:eastAsia="de-DE"/>
+        </w:rPr>
+      </w:pPr>
+      <w:hyperlink w:anchor="_Toc65341544" w:history="1">
+        <w:r>
+          <w:rPr>
+            <w:rStyle w:val="Hyperlink"/>
+            <w:noProof/>
+          </w:rPr>
+          <w:t>Fazit</w:t>
+        </w:r>
+        <w:r>
+          <w:rPr>
+            <w:noProof/>
+            <w:webHidden/>
+          </w:rPr>
+          <w:tab/>
+        </w:r>
+        <w:r>
+          <w:rPr>
+            <w:noProof/>
+            <w:webHidden/>
+          </w:rPr>
+          <w:fldChar w:fldCharType="begin"/>
+        </w:r>
+        <w:r>
+          <w:rPr>
+            <w:noProof/>
+            <w:webHidden/>
+          </w:rPr>
+          <w:instrText xml:space="preserve"> PAGEREF _Toc65341544 \h </w:instrText>
+        </w:r>
+        <w:r>
+          <w:rPr>
+            <w:noProof/>
+            <w:webHidden/>
+          </w:rPr>
+        </w:r>
+        <w:r>
+          <w:rPr>
+            <w:noProof/>
+            <w:webHidden/>
+          </w:rPr>
+          <w:fldChar w:fldCharType="separate"/>
+        </w:r>
+        <w:r>
+          <w:rPr>
+            <w:noProof/>
+            <w:webHidden/>
+          </w:rPr>
+          <w:t>13</w:t>
+        </w:r>
+        <w:r>
+          <w:rPr>
+            <w:noProof/>
+            <w:webHidden/>
+          </w:rPr>
+          <w:fldChar w:fldCharType="end"/>
+        </w:r>
+      </w:hyperlink>
+    </w:p>
+    <w:p>
+      <w:pPr>
+        <w:pStyle w:val="Verzeichnis1"/>
+        <w:tabs>
+          <w:tab w:val="right" w:leader="dot" w:pos="9016"/>
+        </w:tabs>
+        <w:rPr>
+          <w:rFonts w:eastAsiaTheme="minorEastAsia"/>
+          <w:noProof/>
+          <w:lang w:eastAsia="de-DE"/>
+        </w:rPr>
+      </w:pPr>
+      <w:hyperlink w:anchor="_Toc65341545" w:history="1">
+        <w:r>
+          <w:rPr>
+            <w:rStyle w:val="Hyperlink"/>
+            <w:noProof/>
+          </w:rPr>
+          <w:t>Anhang</w:t>
+        </w:r>
+        <w:r>
+          <w:rPr>
+            <w:noProof/>
+            <w:webHidden/>
+          </w:rPr>
+          <w:tab/>
+        </w:r>
+        <w:r>
+          <w:rPr>
+            <w:noProof/>
+            <w:webHidden/>
+          </w:rPr>
+          <w:fldChar w:fldCharType="begin"/>
+        </w:r>
+        <w:r>
+          <w:rPr>
+            <w:noProof/>
+            <w:webHidden/>
+          </w:rPr>
+          <w:instrText xml:space="preserve"> PAGEREF _Toc65341545 \h </w:instrText>
         </w:r>
         <w:r>
           <w:rPr>
@@ -837,13 +1019,13 @@
           <w:lang w:eastAsia="de-DE"/>
         </w:rPr>
       </w:pPr>
-      <w:hyperlink w:anchor="_Toc65136160" w:history="1">
+      <w:hyperlink w:anchor="_Toc65341546" w:history="1">
         <w:r>
           <w:rPr>
             <w:rStyle w:val="Hyperlink"/>
             <w:noProof/>
           </w:rPr>
-          <w:t>Lohnt es sich programmieren zu lernen?</w:t>
+          <w:t>Selbstständigkeitserklärung</w:t>
         </w:r>
         <w:r>
           <w:rPr>
@@ -864,7 +1046,7 @@
             <w:noProof/>
             <w:webHidden/>
           </w:rPr>
-          <w:instrText xml:space="preserve"> PAGEREF _Toc65136160 \h </w:instrText>
+          <w:instrText xml:space="preserve"> PAGEREF _Toc65341546 \h </w:instrText>
         </w:r>
         <w:r>
           <w:rPr>
@@ -897,146 +1079,6 @@
     </w:p>
     <w:p>
       <w:pPr>
-        <w:pStyle w:val="Verzeichnis1"/>
-        <w:tabs>
-          <w:tab w:val="right" w:leader="dot" w:pos="9016"/>
-        </w:tabs>
-        <w:rPr>
-          <w:rFonts w:eastAsiaTheme="minorEastAsia"/>
-          <w:noProof/>
-          <w:lang w:eastAsia="de-DE"/>
-        </w:rPr>
-      </w:pPr>
-      <w:hyperlink w:anchor="_Toc65136161" w:history="1">
-        <w:r>
-          <w:rPr>
-            <w:rStyle w:val="Hyperlink"/>
-            <w:noProof/>
-          </w:rPr>
-          <w:t>Anhang</w:t>
-        </w:r>
-        <w:r>
-          <w:rPr>
-            <w:noProof/>
-            <w:webHidden/>
-          </w:rPr>
-          <w:tab/>
-        </w:r>
-        <w:r>
-          <w:rPr>
-            <w:noProof/>
-            <w:webHidden/>
-          </w:rPr>
-          <w:fldChar w:fldCharType="begin"/>
-        </w:r>
-        <w:r>
-          <w:rPr>
-            <w:noProof/>
-            <w:webHidden/>
-          </w:rPr>
-          <w:instrText xml:space="preserve"> PAGEREF _Toc65136161 \h </w:instrText>
-        </w:r>
-        <w:r>
-          <w:rPr>
-            <w:noProof/>
-            <w:webHidden/>
-          </w:rPr>
-        </w:r>
-        <w:r>
-          <w:rPr>
-            <w:noProof/>
-            <w:webHidden/>
-          </w:rPr>
-          <w:fldChar w:fldCharType="separate"/>
-        </w:r>
-        <w:r>
-          <w:rPr>
-            <w:noProof/>
-            <w:webHidden/>
-          </w:rPr>
-          <w:t>16</w:t>
-        </w:r>
-        <w:r>
-          <w:rPr>
-            <w:noProof/>
-            <w:webHidden/>
-          </w:rPr>
-          <w:fldChar w:fldCharType="end"/>
-        </w:r>
-      </w:hyperlink>
-    </w:p>
-    <w:p>
-      <w:pPr>
-        <w:pStyle w:val="Verzeichnis1"/>
-        <w:tabs>
-          <w:tab w:val="right" w:leader="dot" w:pos="9016"/>
-        </w:tabs>
-        <w:rPr>
-          <w:rFonts w:eastAsiaTheme="minorEastAsia"/>
-          <w:noProof/>
-          <w:lang w:eastAsia="de-DE"/>
-        </w:rPr>
-      </w:pPr>
-      <w:hyperlink w:anchor="_Toc65136162" w:history="1">
-        <w:r>
-          <w:rPr>
-            <w:rStyle w:val="Hyperlink"/>
-            <w:noProof/>
-          </w:rPr>
-          <w:t>Selbstständigkeitserklärung</w:t>
-        </w:r>
-        <w:r>
-          <w:rPr>
-            <w:noProof/>
-            <w:webHidden/>
-          </w:rPr>
-          <w:tab/>
-        </w:r>
-        <w:r>
-          <w:rPr>
-            <w:noProof/>
-            <w:webHidden/>
-          </w:rPr>
-          <w:fldChar w:fldCharType="begin"/>
-        </w:r>
-        <w:r>
-          <w:rPr>
-            <w:noProof/>
-            <w:webHidden/>
-          </w:rPr>
-          <w:instrText xml:space="preserve"> PAGEREF _Toc65136162 \h </w:instrText>
-        </w:r>
-        <w:r>
-          <w:rPr>
-            <w:noProof/>
-            <w:webHidden/>
-          </w:rPr>
-        </w:r>
-        <w:r>
-          <w:rPr>
-            <w:noProof/>
-            <w:webHidden/>
-          </w:rPr>
-          <w:fldChar w:fldCharType="separate"/>
-        </w:r>
-        <w:r>
-          <w:rPr>
-            <w:noProof/>
-            <w:webHidden/>
-          </w:rPr>
-          <w:t>17</w:t>
-        </w:r>
-        <w:r>
-          <w:rPr>
-            <w:noProof/>
-            <w:webHidden/>
-          </w:rPr>
-          <w:fldChar w:fldCharType="end"/>
-        </w:r>
-      </w:hyperlink>
-    </w:p>
-    <w:p>
-      <w:pPr>
         <w:pStyle w:val="Hauptberschrift"/>
         <w:jc w:val="left"/>
       </w:pPr>
@@ -1062,7 +1104,7 @@
       <w:pPr>
         <w:pStyle w:val="Hauptberschrift"/>
       </w:pPr>
-      <w:bookmarkStart w:id="4" w:name="_Toc65136151"/>
+      <w:bookmarkStart w:id="4" w:name="_Toc65341535"/>
       <w:r>
         <w:lastRenderedPageBreak/>
         <w:t>Inhaltsangabe</w:t>
@@ -1076,7 +1118,7 @@
       <w:r>
         <w:br w:type="column"/>
       </w:r>
-      <w:bookmarkStart w:id="5" w:name="_Toc65136152"/>
+      <w:bookmarkStart w:id="5" w:name="_Toc65341536"/>
       <w:r>
         <w:lastRenderedPageBreak/>
         <w:t>Geschichte der</w:t>
@@ -1099,7 +1141,7 @@
       <w:r>
         <w:br w:type="column"/>
       </w:r>
-      <w:bookmarkStart w:id="6" w:name="_Toc65136153"/>
+      <w:bookmarkStart w:id="6" w:name="_Toc65341537"/>
       <w:r>
         <w:lastRenderedPageBreak/>
         <w:t>Aufbau eines Prozessors</w:t>
@@ -1113,7 +1155,7 @@
       <w:r>
         <w:br w:type="column"/>
       </w:r>
-      <w:bookmarkStart w:id="7" w:name="_Toc65136154"/>
+      <w:bookmarkStart w:id="7" w:name="_Toc65341538"/>
       <w:r>
         <w:lastRenderedPageBreak/>
         <w:t>Programmierung mit maschinennaher Sprache</w:t>
@@ -1351,14 +1393,12 @@
                             <w:pPr>
                               <w:spacing w:after="0"/>
                             </w:pPr>
-                            <w:proofErr w:type="spellStart"/>
                             <w:r>
                               <w:rPr>
                                 <w:color w:val="FF0000"/>
                               </w:rPr>
                               <w:t>OpCode</w:t>
                             </w:r>
-                            <w:proofErr w:type="spellEnd"/>
                             <w:r>
                               <w:tab/>
                             </w:r>
@@ -1375,14 +1415,12 @@
                               <w:tab/>
                               <w:t xml:space="preserve">       </w:t>
                             </w:r>
-                            <w:proofErr w:type="spellStart"/>
                             <w:r>
                               <w:rPr>
                                 <w:color w:val="00B050"/>
                               </w:rPr>
                               <w:t>Argument</w:t>
                             </w:r>
-                            <w:proofErr w:type="spellEnd"/>
                           </w:p>
                           <w:p>
                             <w:pPr>
@@ -1478,14 +1516,12 @@
                       <w:pPr>
                         <w:spacing w:after="0"/>
                       </w:pPr>
-                      <w:proofErr w:type="spellStart"/>
                       <w:r>
                         <w:rPr>
                           <w:color w:val="FF0000"/>
                         </w:rPr>
                         <w:t>OpCode</w:t>
                       </w:r>
-                      <w:proofErr w:type="spellEnd"/>
                       <w:r>
                         <w:tab/>
                       </w:r>
@@ -1502,14 +1538,12 @@
                         <w:tab/>
                         <w:t xml:space="preserve">       </w:t>
                       </w:r>
-                      <w:proofErr w:type="spellStart"/>
                       <w:r>
                         <w:rPr>
                           <w:color w:val="00B050"/>
                         </w:rPr>
                         <w:t>Argument</w:t>
                       </w:r>
-                      <w:proofErr w:type="spellEnd"/>
                     </w:p>
                     <w:p>
                       <w:pPr>
@@ -1781,15 +1815,7 @@
         <w:pStyle w:val="Text"/>
       </w:pPr>
       <w:r>
-        <w:t>Die Reihenfolge der Argumente ist je nach Prozessor unterschiedlich. Die meisten Instruktionen benötigen 1 bis 2 Argumente, selten 3. Es gibt auch Ausnahmen, die keine Argumente, zum Beispiel die "</w:t>
-      </w:r>
-      <w:proofErr w:type="spellStart"/>
-      <w:r>
-        <w:t>ret</w:t>
-      </w:r>
-      <w:proofErr w:type="spellEnd"/>
-      <w:r>
-        <w:t>"-Anweisung, benötigen.</w:t>
+        <w:t>Die Reihenfolge der Argumente ist je nach Prozessor unterschiedlich. Die meisten Instruktionen benötigen 1 bis 2 Argumente, selten 3. Es gibt auch Ausnahmen, die keine Argumente, zum Beispiel die "ret"-Anweisung, benötigen.</w:t>
       </w:r>
     </w:p>
     <w:p>
@@ -1830,7 +1856,7 @@
       <w:r>
         <w:br w:type="column"/>
       </w:r>
-      <w:bookmarkStart w:id="8" w:name="_Toc65136155"/>
+      <w:bookmarkStart w:id="8" w:name="_Toc65341539"/>
       <w:r>
         <w:lastRenderedPageBreak/>
         <w:t>Anfänge der Höheren Programmiersprachen</w:t>
@@ -1847,7 +1873,7 @@
       <w:pPr>
         <w:pStyle w:val="berschrift"/>
       </w:pPr>
-      <w:bookmarkStart w:id="9" w:name="_Toc65136156"/>
+      <w:bookmarkStart w:id="9" w:name="_Toc65341540"/>
       <w:r>
         <w:t>Compiler</w:t>
       </w:r>
@@ -1968,23 +1994,7 @@
         <w:pStyle w:val="Text"/>
       </w:pPr>
       <w:r>
-        <w:t>Ein Compiler, von Englisch "</w:t>
-      </w:r>
-      <w:proofErr w:type="spellStart"/>
-      <w:r>
-        <w:t>to</w:t>
-      </w:r>
-      <w:proofErr w:type="spellEnd"/>
-      <w:r>
-        <w:t xml:space="preserve"> </w:t>
-      </w:r>
-      <w:proofErr w:type="spellStart"/>
-      <w:r>
-        <w:t>compile</w:t>
-      </w:r>
-      <w:proofErr w:type="spellEnd"/>
-      <w:r>
-        <w:t xml:space="preserve"> – zusammenführen", übersetzt Programmcode in für den Computer lesbare Sprache. Dabei besitzen alle Compiler 3 Grundphasen. Folgender Code soll als Beispiel übersetzt werden:</w:t>
+        <w:t>Ein Compiler, von Englisch "to compile – zusammenführen", übersetzt Programmcode in für den Computer lesbare Sprache. Dabei besitzen alle Compiler 3 Grundphasen. Folgender Code soll als Beispiel übersetzt werden:</w:t>
       </w:r>
     </w:p>
     <w:p>
@@ -2044,7 +2054,6 @@
         </w:rPr>
         <w:t xml:space="preserve"> </w:t>
       </w:r>
-      <w:proofErr w:type="spellStart"/>
       <w:r>
         <w:rPr>
           <w:rFonts w:ascii="Courier New" w:hAnsi="Courier New" w:cs="Courier New"/>
@@ -2052,7 +2061,6 @@
         </w:rPr>
         <w:t>exponent</w:t>
       </w:r>
-      <w:proofErr w:type="spellEnd"/>
       <w:r>
         <w:rPr>
           <w:rFonts w:ascii="Courier New" w:hAnsi="Courier New" w:cs="Courier New"/>
@@ -2073,29 +2081,17 @@
         <w:pStyle w:val="Text"/>
       </w:pPr>
       <w:r>
-        <w:t xml:space="preserve">1. Phase: Der </w:t>
-      </w:r>
-      <w:proofErr w:type="spellStart"/>
-      <w:r>
-        <w:t>Lexer</w:t>
-      </w:r>
-      <w:proofErr w:type="spellEnd"/>
-      <w:r>
-        <w:t xml:space="preserve"> zerlegt den Programmcode in </w:t>
-      </w:r>
-      <w:proofErr w:type="spellStart"/>
-      <w:r>
-        <w:t>sogentannte</w:t>
-      </w:r>
-      <w:proofErr w:type="spellEnd"/>
+        <w:t xml:space="preserve">1. Phase: Der Lexer zerlegt den Programmcode in </w:t>
+      </w:r>
+      <w:r>
+        <w:t>sogenannte</w:t>
+      </w:r>
       <w:r>
         <w:t xml:space="preserve"> Lexeme, die den Code </w:t>
       </w:r>
-      <w:proofErr w:type="spellStart"/>
-      <w:r>
-        <w:t>gruppiereren</w:t>
-      </w:r>
-      <w:proofErr w:type="spellEnd"/>
+      <w:r>
+        <w:t>gruppieren</w:t>
+      </w:r>
       <w:r>
         <w:t xml:space="preserve">. Ein Lexem könnte zum Beispiel eine Ganzzahl, eine Zeichenkette oder ein Sonderzeichen sein. </w:t>
       </w:r>
@@ -2118,7 +2114,6 @@
         </w:rPr>
         <w:br/>
       </w:r>
-      <w:proofErr w:type="spellStart"/>
       <w:r>
         <w:rPr>
           <w:rFonts w:ascii="Courier New" w:hAnsi="Courier New" w:cs="Courier New"/>
@@ -2126,7 +2121,6 @@
         </w:rPr>
         <w:t>OpenBrace</w:t>
       </w:r>
-      <w:proofErr w:type="spellEnd"/>
       <w:r>
         <w:rPr>
           <w:rFonts w:ascii="Courier New" w:hAnsi="Courier New" w:cs="Courier New"/>
@@ -2148,7 +2142,6 @@
         </w:rPr>
         <w:br/>
       </w:r>
-      <w:proofErr w:type="spellStart"/>
       <w:r>
         <w:rPr>
           <w:rFonts w:ascii="Courier New" w:hAnsi="Courier New" w:cs="Courier New"/>
@@ -2156,7 +2149,6 @@
         </w:rPr>
         <w:t>CloseBrace</w:t>
       </w:r>
-      <w:proofErr w:type="spellEnd"/>
       <w:r>
         <w:rPr>
           <w:rFonts w:ascii="Courier New" w:hAnsi="Courier New" w:cs="Courier New"/>
@@ -2217,7 +2209,6 @@
         </w:rPr>
         <w:t xml:space="preserve">Identifier: </w:t>
       </w:r>
-      <w:proofErr w:type="spellStart"/>
       <w:r>
         <w:rPr>
           <w:rFonts w:ascii="Courier New" w:hAnsi="Courier New" w:cs="Courier New"/>
@@ -2225,7 +2216,6 @@
         </w:rPr>
         <w:t>exponent</w:t>
       </w:r>
-      <w:proofErr w:type="spellEnd"/>
       <w:r>
         <w:rPr>
           <w:rFonts w:ascii="Courier New" w:hAnsi="Courier New" w:cs="Courier New"/>
@@ -2261,16 +2251,8 @@
           <w:color w:val="444444"/>
         </w:rPr>
         <w:br/>
-      </w:r>
-      <w:proofErr w:type="spellStart"/>
-      <w:r>
-        <w:rPr>
-          <w:rFonts w:ascii="Courier New" w:hAnsi="Courier New" w:cs="Courier New"/>
-          <w:color w:val="444444"/>
-        </w:rPr>
         <w:t>EndOfLine</w:t>
       </w:r>
-      <w:proofErr w:type="spellEnd"/>
     </w:p>
     <w:p>
       <w:pPr>
@@ -2284,11 +2266,9 @@
       <w:r>
         <w:t xml:space="preserve">2. Phase: Die Lexeme werden, basierend auf </w:t>
       </w:r>
-      <w:proofErr w:type="spellStart"/>
-      <w:r>
-        <w:t>gramatikalischen</w:t>
-      </w:r>
-      <w:proofErr w:type="spellEnd"/>
+      <w:r>
+        <w:t>grammatikalischen</w:t>
+      </w:r>
       <w:r>
         <w:t xml:space="preserve"> Regeln, in einen Abstrakten-Syntax-Baum konvertiert. Dieser repräsentiert den Quellcode, mit der der Compiler arbeiten kann. Wie die Regeln angewendet werden ist von Compiler zu Compiler unterschiedlich.</w:t>
       </w:r>
@@ -2355,7 +2335,7 @@
       <w:r>
         <w:br w:type="column"/>
       </w:r>
-      <w:bookmarkStart w:id="10" w:name="_Toc65136157"/>
+      <w:bookmarkStart w:id="10" w:name="_Toc65341541"/>
       <w:r>
         <w:lastRenderedPageBreak/>
         <w:t>Maschinencode vs. Bytecode</w:t>
@@ -2383,23 +2363,7 @@
         <w:pStyle w:val="Text"/>
       </w:pPr>
       <w:r>
-        <w:t xml:space="preserve">Außerdem kann das Programm nicht direkt auf die Hardware zugreifen, sondern der Bytecode muss erst </w:t>
-      </w:r>
-      <w:proofErr w:type="spellStart"/>
-      <w:r>
-        <w:t>Ahead</w:t>
-      </w:r>
-      <w:proofErr w:type="spellEnd"/>
-      <w:r>
-        <w:t>-</w:t>
-      </w:r>
-      <w:proofErr w:type="spellStart"/>
-      <w:r>
-        <w:t>of</w:t>
-      </w:r>
-      <w:proofErr w:type="spellEnd"/>
-      <w:r>
-        <w:t xml:space="preserve">-Time, also vor der Ausführung, in Maschinencode übersetzt werden. </w:t>
+        <w:t xml:space="preserve">Außerdem kann das Programm nicht direkt auf die Hardware zugreifen, sondern der Bytecode muss erst Ahead-of-Time, also vor der Ausführung, in Maschinencode übersetzt werden. </w:t>
       </w:r>
     </w:p>
     <w:p>
@@ -2417,19 +2381,15 @@
       <w:r>
         <w:t xml:space="preserve">Dadurch, dass es für jeden Prozessor einen eigenen </w:t>
       </w:r>
-      <w:proofErr w:type="spellStart"/>
-      <w:r>
-        <w:t>Assemblydialekt</w:t>
-      </w:r>
-      <w:proofErr w:type="spellEnd"/>
+      <w:r>
+        <w:t>Assembly Dialekt</w:t>
+      </w:r>
       <w:r>
         <w:t xml:space="preserve"> gibt, muss gegebenenfalls der Source-Code angepasst werden. Was bei größeren Projekten sehr viel Aufwand bedeuten würde. Also ist die Entwicklung von Cross-</w:t>
       </w:r>
-      <w:proofErr w:type="spellStart"/>
-      <w:r>
-        <w:t>Platform</w:t>
-      </w:r>
-      <w:proofErr w:type="spellEnd"/>
+      <w:r>
+        <w:t>Plattform</w:t>
+      </w:r>
       <w:r>
         <w:t xml:space="preserve"> Programmen weniger aufwendig.</w:t>
       </w:r>
@@ -2477,11 +2437,9 @@
       <w:r>
         <w:t xml:space="preserve">Die .Net Laufzeitumgebungen verwenden den sogenannten IL-Code (Intermediate Language Code). Er wurde entwickelt, damit </w:t>
       </w:r>
-      <w:proofErr w:type="spellStart"/>
-      <w:r>
-        <w:t>mehere</w:t>
-      </w:r>
-      <w:proofErr w:type="spellEnd"/>
+      <w:r>
+        <w:t>mehrere</w:t>
+      </w:r>
       <w:r>
         <w:t xml:space="preserve"> Programmiersprachen auf einer Laufzeitumgebung ausgeführt werden können. </w:t>
       </w:r>
@@ -2581,11 +2539,9 @@
       <w:r>
         <w:t xml:space="preserve"> Bei einem Buffer-Overflow Angriff wird versucht </w:t>
       </w:r>
-      <w:proofErr w:type="spellStart"/>
-      <w:r>
-        <w:t>außerhalbt</w:t>
-      </w:r>
-      <w:proofErr w:type="spellEnd"/>
+      <w:r>
+        <w:t>außerhalb</w:t>
+      </w:r>
       <w:r>
         <w:t xml:space="preserve"> des Arrays zu schreiben, um somit Schadhaften Code auszuführen.</w:t>
       </w:r>
@@ -2607,7 +2563,7 @@
       <w:r>
         <w:br w:type="column"/>
       </w:r>
-      <w:bookmarkStart w:id="11" w:name="_Toc65136158"/>
+      <w:bookmarkStart w:id="11" w:name="_Toc65341542"/>
       <w:r>
         <w:lastRenderedPageBreak/>
         <w:t>Entwicklerwerkzeuge</w:t>
@@ -2632,55 +2588,25 @@
         <w:pStyle w:val="Text"/>
       </w:pPr>
       <w:r>
-        <w:t>Der Texteditor unterstützt heute einerseits durch Syntax-</w:t>
-      </w:r>
-      <w:proofErr w:type="spellStart"/>
-      <w:r>
-        <w:t>Highlighting</w:t>
-      </w:r>
-      <w:proofErr w:type="spellEnd"/>
-      <w:r>
-        <w:t xml:space="preserve">, also bestimmte Textelemente einer Sprache wie Schlüsselwörter werden farblich hervorgehoben, um die Lesbarkeit zu erhöhen. Zusätzlich bietet der Editor </w:t>
-      </w:r>
-      <w:proofErr w:type="spellStart"/>
-      <w:r>
-        <w:t>CodeCompletion</w:t>
-      </w:r>
-      <w:proofErr w:type="spellEnd"/>
-      <w:r>
-        <w:t xml:space="preserve"> an, der bei der Eingabe als Popup erscheint und zeigt, welche Befehle in dem konkreten Kontext der Sprache möglich ist. Das hilft besonders beim Lernen einer neuen Programmiersprache, da man nicht </w:t>
-      </w:r>
-      <w:proofErr w:type="spellStart"/>
-      <w:r>
-        <w:t>stump</w:t>
-      </w:r>
-      <w:proofErr w:type="spellEnd"/>
+        <w:t>Der Texteditor unterstützt heute einerseits durch Syntax-Highlighting, also bestimmte Textelemente einer Sprache wie Schlüsselwörter werden farblich hervorgehoben, um die Lesbarkeit zu erhöhen. Zusätzlich bietet der Editor Code</w:t>
+      </w:r>
+      <w:r>
+        <w:t>-</w:t>
+      </w:r>
+      <w:r>
+        <w:t>Completion an, der bei der Eingabe als Popup erscheint und zeigt, welche Befehle in dem konkreten Kontext der Sprache möglich ist. Das hilft besonders beim Lernen einer neuen Programmiersprache, da man nicht stump</w:t>
+      </w:r>
+      <w:r>
+        <w:t>f</w:t>
+      </w:r>
       <w:r>
         <w:t xml:space="preserve"> Befehle auswendig lernen </w:t>
       </w:r>
-      <w:proofErr w:type="gramStart"/>
-      <w:r>
-        <w:t>muss</w:t>
-      </w:r>
-      <w:proofErr w:type="gramEnd"/>
-      <w:r>
-        <w:t xml:space="preserve"> sondern man kann nach dem "Learning </w:t>
-      </w:r>
-      <w:proofErr w:type="spellStart"/>
-      <w:r>
-        <w:t>by</w:t>
-      </w:r>
-      <w:proofErr w:type="spellEnd"/>
-      <w:r>
-        <w:t xml:space="preserve"> </w:t>
-      </w:r>
-      <w:proofErr w:type="spellStart"/>
-      <w:r>
-        <w:t>Doing</w:t>
-      </w:r>
-      <w:proofErr w:type="spellEnd"/>
-      <w:r>
-        <w:t xml:space="preserve">" Prinzip vorgehen. </w:t>
+      <w:r>
+        <w:t>muss,</w:t>
+      </w:r>
+      <w:r>
+        <w:t xml:space="preserve"> sondern man kann nach dem "Learning by Doing" Prinzip vorgehen. </w:t>
       </w:r>
     </w:p>
     <w:p>
@@ -2690,11 +2616,9 @@
       <w:r>
         <w:t xml:space="preserve">Zusätzlich bieten heute einige Entwicklungseditoren Code-Actions an. Dabei wird die aktuelle Datei in einen Syntaxbaum geparst und verschiedene syntaktische Änderungen angeboten. Weitere Vorteile gegenüber normalen Texteditoren sind Zeilennummern zur Orientierung und bei stark typisierten Sprachen wird beim Aufrufen einer </w:t>
       </w:r>
-      <w:proofErr w:type="spellStart"/>
-      <w:r>
-        <w:t>Funkion</w:t>
-      </w:r>
-      <w:proofErr w:type="spellEnd"/>
+      <w:r>
+        <w:t>Funktion</w:t>
+      </w:r>
       <w:r>
         <w:t xml:space="preserve"> gezeigt, welche möglichen Eingabeparameter verwendet werden können oder müssen.</w:t>
       </w:r>
@@ -2730,21 +2654,23 @@
       <w:r>
         <w:t xml:space="preserve">Viele Editoren bieten eine </w:t>
       </w:r>
-      <w:proofErr w:type="spellStart"/>
-      <w:r>
-        <w:t>integration</w:t>
-      </w:r>
-      <w:proofErr w:type="spellEnd"/>
-      <w:r>
-        <w:t xml:space="preserve"> von Versionsverwaltung an. Eine Versionsverwaltung bietet die Möglichkeit in der Chronik des Programmes </w:t>
-      </w:r>
-      <w:proofErr w:type="spellStart"/>
-      <w:r>
-        <w:t>hin-und</w:t>
-      </w:r>
-      <w:proofErr w:type="spellEnd"/>
-      <w:r>
-        <w:t xml:space="preserve"> herzuspringen. Zusätzlich kann die Versionsverwaltung genutzt werden um gemeinsam an Projekten zu arbeiten. Ein sehr prominentes Beispiel einer Versionsverwaltung bietet GIT.</w:t>
+      <w:r>
+        <w:t>Integration</w:t>
+      </w:r>
+      <w:r>
+        <w:t xml:space="preserve"> von Versionsverwaltung an. Eine Versionsverwaltung bietet die Möglichkeit in der Chronik des Programmes hin-</w:t>
+      </w:r>
+      <w:r>
+        <w:t xml:space="preserve"> </w:t>
+      </w:r>
+      <w:r>
+        <w:t>und herzuspringen. Zusätzlich kann die Versionsverwaltung genutzt werden um gemeinsam an Projekten zu arbeiten. Ein sehr prominentes Beispiel einer Versionsverwaltung bietet GIT</w:t>
+      </w:r>
+      <w:r>
+        <w:t xml:space="preserve"> bzw. GitHub</w:t>
+      </w:r>
+      <w:r>
+        <w:t>.</w:t>
       </w:r>
     </w:p>
     <w:p>
@@ -2903,7 +2829,7 @@
       <w:r>
         <w:br w:type="column"/>
       </w:r>
-      <w:bookmarkStart w:id="12" w:name="_Toc65136159"/>
+      <w:bookmarkStart w:id="12" w:name="_Toc65341543"/>
       <w:r>
         <w:lastRenderedPageBreak/>
         <w:t>Optimierungen</w:t>
@@ -2922,10 +2848,10 @@
       <w:r>
         <w:br w:type="column"/>
       </w:r>
-      <w:bookmarkStart w:id="13" w:name="_Toc65136160"/>
+      <w:bookmarkStart w:id="13" w:name="_Toc65341544"/>
       <w:r>
         <w:lastRenderedPageBreak/>
-        <w:t>Lohnt es sich programmieren zu lernen?</w:t>
+        <w:t>Fazit</w:t>
       </w:r>
       <w:bookmarkEnd w:id="13"/>
     </w:p>
@@ -2946,7 +2872,7 @@
       <w:r>
         <w:br w:type="column"/>
       </w:r>
-      <w:bookmarkStart w:id="14" w:name="_Toc65136161"/>
+      <w:bookmarkStart w:id="14" w:name="_Toc65341545"/>
       <w:r>
         <w:lastRenderedPageBreak/>
         <w:t>Anhang</w:t>
@@ -2960,7 +2886,7 @@
       <w:r>
         <w:br w:type="column"/>
       </w:r>
-      <w:bookmarkStart w:id="15" w:name="_Toc65136162"/>
+      <w:bookmarkStart w:id="15" w:name="_Toc65341546"/>
       <w:r>
         <w:lastRenderedPageBreak/>
         <w:t>Selbstständigkeitserklärung</w:t>
@@ -7883,6 +7809,16 @@
       <w:sz w:val="16"/>
       <w:szCs w:val="36"/>
     </w:rPr>
+  </w:style>
+  <w:style w:type="paragraph" w:styleId="berarbeitung">
+    <w:name w:val="Revision"/>
+    <w:hidden/>
+    <w:uiPriority w:val="99"/>
+    <w:semiHidden/>
+    <w:rsid w:val="002D3E18"/>
+    <w:pPr>
+      <w:spacing w:after="0" w:line="240" w:lineRule="auto"/>
+    </w:pPr>
   </w:style>
 </w:styles>
 </file>

--- a/Projektarbeit_Geschichte_der_Computerprogrammierung.docx
+++ b/Projektarbeit_Geschichte_der_Computerprogrammierung.docx
@@ -59,41 +59,24 @@
         <w:p>
           <w:pPr>
             <w:pStyle w:val="Text"/>
-            <w:spacing w:line="240" w:lineRule="auto"/>
             <w:jc w:val="center"/>
-            <w:rPr>
-              <w:sz w:val="32"/>
-            </w:rPr>
           </w:pPr>
           <w:bookmarkStart w:id="1" w:name="_Toc57818021"/>
           <w:r>
-            <w:rPr>
-              <w:sz w:val="32"/>
-            </w:rPr>
             <w:t>Geschichte der Programmierung</w:t>
           </w:r>
           <w:bookmarkEnd w:id="1"/>
           <w:r>
-            <w:rPr>
-              <w:sz w:val="32"/>
-            </w:rPr>
             <w:t xml:space="preserve"> -</w:t>
           </w:r>
         </w:p>
         <w:p>
           <w:pPr>
             <w:pStyle w:val="Text"/>
-            <w:spacing w:line="240" w:lineRule="auto"/>
             <w:jc w:val="center"/>
-            <w:rPr>
-              <w:sz w:val="32"/>
-            </w:rPr>
           </w:pPr>
           <w:bookmarkStart w:id="2" w:name="_Toc57818022"/>
           <w:r>
-            <w:rPr>
-              <w:sz w:val="32"/>
-            </w:rPr>
             <w:t>und wie sich diese durch die Computerchip-Entwicklung verändert hat</w:t>
           </w:r>
           <w:bookmarkEnd w:id="2"/>
@@ -101,36 +84,43 @@
         <w:p>
           <w:pPr>
             <w:pStyle w:val="Text"/>
+            <w:jc w:val="center"/>
           </w:pPr>
         </w:p>
         <w:p>
           <w:pPr>
             <w:pStyle w:val="Text"/>
+            <w:jc w:val="center"/>
           </w:pPr>
         </w:p>
         <w:p>
           <w:pPr>
             <w:pStyle w:val="Text"/>
+            <w:jc w:val="center"/>
           </w:pPr>
         </w:p>
         <w:p>
           <w:pPr>
             <w:pStyle w:val="Text"/>
+            <w:jc w:val="center"/>
           </w:pPr>
         </w:p>
         <w:p>
           <w:pPr>
             <w:pStyle w:val="Text"/>
+            <w:jc w:val="center"/>
           </w:pPr>
         </w:p>
         <w:p>
           <w:pPr>
             <w:pStyle w:val="Text"/>
+            <w:jc w:val="center"/>
           </w:pPr>
         </w:p>
         <w:p>
           <w:pPr>
             <w:pStyle w:val="Text"/>
+            <w:jc w:val="center"/>
           </w:pPr>
         </w:p>
         <w:p>
@@ -250,7 +240,7 @@
       <w:r>
         <w:fldChar w:fldCharType="separate"/>
       </w:r>
-      <w:hyperlink w:anchor="_Toc65341535" w:history="1">
+      <w:hyperlink w:anchor="_Toc65342890" w:history="1">
         <w:r>
           <w:rPr>
             <w:rStyle w:val="Hyperlink"/>
@@ -277,7 +267,7 @@
             <w:noProof/>
             <w:webHidden/>
           </w:rPr>
-          <w:instrText xml:space="preserve"> PAGEREF _Toc65341535 \h </w:instrText>
+          <w:instrText xml:space="preserve"> PAGEREF _Toc65342890 \h </w:instrText>
         </w:r>
         <w:r>
           <w:rPr>
@@ -320,7 +310,7 @@
           <w:lang w:eastAsia="de-DE"/>
         </w:rPr>
       </w:pPr>
-      <w:hyperlink w:anchor="_Toc65341536" w:history="1">
+      <w:hyperlink w:anchor="_Toc65342891" w:history="1">
         <w:r>
           <w:rPr>
             <w:rStyle w:val="Hyperlink"/>
@@ -347,7 +337,7 @@
             <w:noProof/>
             <w:webHidden/>
           </w:rPr>
-          <w:instrText xml:space="preserve"> PAGEREF _Toc65341536 \h </w:instrText>
+          <w:instrText xml:space="preserve"> PAGEREF _Toc65342891 \h </w:instrText>
         </w:r>
         <w:r>
           <w:rPr>
@@ -390,13 +380,13 @@
           <w:lang w:eastAsia="de-DE"/>
         </w:rPr>
       </w:pPr>
-      <w:hyperlink w:anchor="_Toc65341537" w:history="1">
+      <w:hyperlink w:anchor="_Toc65342892" w:history="1">
         <w:r>
           <w:rPr>
             <w:rStyle w:val="Hyperlink"/>
             <w:noProof/>
           </w:rPr>
-          <w:t>Aufbau eines Prozessors</w:t>
+          <w:t>Aufbau und Funktionsweise eines Prozessors</w:t>
         </w:r>
         <w:r>
           <w:rPr>
@@ -417,7 +407,7 @@
             <w:noProof/>
             <w:webHidden/>
           </w:rPr>
-          <w:instrText xml:space="preserve"> PAGEREF _Toc65341537 \h </w:instrText>
+          <w:instrText xml:space="preserve"> PAGEREF _Toc65342892 \h </w:instrText>
         </w:r>
         <w:r>
           <w:rPr>
@@ -460,7 +450,7 @@
           <w:lang w:eastAsia="de-DE"/>
         </w:rPr>
       </w:pPr>
-      <w:hyperlink w:anchor="_Toc65341538" w:history="1">
+      <w:hyperlink w:anchor="_Toc65342893" w:history="1">
         <w:r>
           <w:rPr>
             <w:rStyle w:val="Hyperlink"/>
@@ -487,7 +477,7 @@
             <w:noProof/>
             <w:webHidden/>
           </w:rPr>
-          <w:instrText xml:space="preserve"> PAGEREF _Toc65341538 \h </w:instrText>
+          <w:instrText xml:space="preserve"> PAGEREF _Toc65342893 \h </w:instrText>
         </w:r>
         <w:r>
           <w:rPr>
@@ -530,7 +520,7 @@
           <w:lang w:eastAsia="de-DE"/>
         </w:rPr>
       </w:pPr>
-      <w:hyperlink w:anchor="_Toc65341539" w:history="1">
+      <w:hyperlink w:anchor="_Toc65342894" w:history="1">
         <w:r>
           <w:rPr>
             <w:rStyle w:val="Hyperlink"/>
@@ -557,7 +547,7 @@
             <w:noProof/>
             <w:webHidden/>
           </w:rPr>
-          <w:instrText xml:space="preserve"> PAGEREF _Toc65341539 \h </w:instrText>
+          <w:instrText xml:space="preserve"> PAGEREF _Toc65342894 \h </w:instrText>
         </w:r>
         <w:r>
           <w:rPr>
@@ -599,7 +589,7 @@
           <w:noProof/>
         </w:rPr>
       </w:pPr>
-      <w:hyperlink w:anchor="_Toc65341540" w:history="1">
+      <w:hyperlink w:anchor="_Toc65342895" w:history="1">
         <w:r>
           <w:rPr>
             <w:rStyle w:val="Hyperlink"/>
@@ -626,7 +616,7 @@
             <w:noProof/>
             <w:webHidden/>
           </w:rPr>
-          <w:instrText xml:space="preserve"> PAGEREF _Toc65341540 \h </w:instrText>
+          <w:instrText xml:space="preserve"> PAGEREF _Toc65342895 \h </w:instrText>
         </w:r>
         <w:r>
           <w:rPr>
@@ -669,7 +659,7 @@
           <w:lang w:eastAsia="de-DE"/>
         </w:rPr>
       </w:pPr>
-      <w:hyperlink w:anchor="_Toc65341541" w:history="1">
+      <w:hyperlink w:anchor="_Toc65342896" w:history="1">
         <w:r>
           <w:rPr>
             <w:rStyle w:val="Hyperlink"/>
@@ -696,7 +686,7 @@
             <w:noProof/>
             <w:webHidden/>
           </w:rPr>
-          <w:instrText xml:space="preserve"> PAGEREF _Toc65341541 \h </w:instrText>
+          <w:instrText xml:space="preserve"> PAGEREF _Toc65342896 \h </w:instrText>
         </w:r>
         <w:r>
           <w:rPr>
@@ -739,7 +729,7 @@
           <w:lang w:eastAsia="de-DE"/>
         </w:rPr>
       </w:pPr>
-      <w:hyperlink w:anchor="_Toc65341542" w:history="1">
+      <w:hyperlink w:anchor="_Toc65342897" w:history="1">
         <w:r>
           <w:rPr>
             <w:rStyle w:val="Hyperlink"/>
@@ -766,7 +756,7 @@
             <w:noProof/>
             <w:webHidden/>
           </w:rPr>
-          <w:instrText xml:space="preserve"> PAGEREF _Toc65341542 \h </w:instrText>
+          <w:instrText xml:space="preserve"> PAGEREF _Toc65342897 \h </w:instrText>
         </w:r>
         <w:r>
           <w:rPr>
@@ -809,7 +799,7 @@
           <w:lang w:eastAsia="de-DE"/>
         </w:rPr>
       </w:pPr>
-      <w:hyperlink w:anchor="_Toc65341543" w:history="1">
+      <w:hyperlink w:anchor="_Toc65342898" w:history="1">
         <w:r>
           <w:rPr>
             <w:rStyle w:val="Hyperlink"/>
@@ -836,7 +826,7 @@
             <w:noProof/>
             <w:webHidden/>
           </w:rPr>
-          <w:instrText xml:space="preserve"> PAGEREF _Toc65341543 \h </w:instrText>
+          <w:instrText xml:space="preserve"> PAGEREF _Toc65342898 \h </w:instrText>
         </w:r>
         <w:r>
           <w:rPr>
@@ -879,7 +869,7 @@
           <w:lang w:eastAsia="de-DE"/>
         </w:rPr>
       </w:pPr>
-      <w:hyperlink w:anchor="_Toc65341544" w:history="1">
+      <w:hyperlink w:anchor="_Toc65342899" w:history="1">
         <w:r>
           <w:rPr>
             <w:rStyle w:val="Hyperlink"/>
@@ -906,7 +896,7 @@
             <w:noProof/>
             <w:webHidden/>
           </w:rPr>
-          <w:instrText xml:space="preserve"> PAGEREF _Toc65341544 \h </w:instrText>
+          <w:instrText xml:space="preserve"> PAGEREF _Toc65342899 \h </w:instrText>
         </w:r>
         <w:r>
           <w:rPr>
@@ -949,7 +939,7 @@
           <w:lang w:eastAsia="de-DE"/>
         </w:rPr>
       </w:pPr>
-      <w:hyperlink w:anchor="_Toc65341545" w:history="1">
+      <w:hyperlink w:anchor="_Toc65342900" w:history="1">
         <w:r>
           <w:rPr>
             <w:rStyle w:val="Hyperlink"/>
@@ -976,7 +966,7 @@
             <w:noProof/>
             <w:webHidden/>
           </w:rPr>
-          <w:instrText xml:space="preserve"> PAGEREF _Toc65341545 \h </w:instrText>
+          <w:instrText xml:space="preserve"> PAGEREF _Toc65342900 \h </w:instrText>
         </w:r>
         <w:r>
           <w:rPr>
@@ -1019,7 +1009,7 @@
           <w:lang w:eastAsia="de-DE"/>
         </w:rPr>
       </w:pPr>
-      <w:hyperlink w:anchor="_Toc65341546" w:history="1">
+      <w:hyperlink w:anchor="_Toc65342901" w:history="1">
         <w:r>
           <w:rPr>
             <w:rStyle w:val="Hyperlink"/>
@@ -1046,7 +1036,7 @@
             <w:noProof/>
             <w:webHidden/>
           </w:rPr>
-          <w:instrText xml:space="preserve"> PAGEREF _Toc65341546 \h </w:instrText>
+          <w:instrText xml:space="preserve"> PAGEREF _Toc65342901 \h </w:instrText>
         </w:r>
         <w:r>
           <w:rPr>
@@ -1104,7 +1094,7 @@
       <w:pPr>
         <w:pStyle w:val="Hauptberschrift"/>
       </w:pPr>
-      <w:bookmarkStart w:id="4" w:name="_Toc65341535"/>
+      <w:bookmarkStart w:id="4" w:name="_Toc65342890"/>
       <w:r>
         <w:lastRenderedPageBreak/>
         <w:t>Inhaltsangabe</w:t>
@@ -1118,7 +1108,7 @@
       <w:r>
         <w:br w:type="column"/>
       </w:r>
-      <w:bookmarkStart w:id="5" w:name="_Toc65341536"/>
+      <w:bookmarkStart w:id="5" w:name="_Toc65342891"/>
       <w:r>
         <w:lastRenderedPageBreak/>
         <w:t>Geschichte der</w:t>
@@ -1141,10 +1131,16 @@
       <w:r>
         <w:br w:type="column"/>
       </w:r>
-      <w:bookmarkStart w:id="6" w:name="_Toc65341537"/>
+      <w:bookmarkStart w:id="6" w:name="_Toc65342892"/>
       <w:r>
         <w:lastRenderedPageBreak/>
-        <w:t>Aufbau eines Prozessors</w:t>
+        <w:t>Aufbau</w:t>
+      </w:r>
+      <w:r>
+        <w:t xml:space="preserve"> und Funktionsweise</w:t>
+      </w:r>
+      <w:r>
+        <w:t xml:space="preserve"> eines Prozessors</w:t>
       </w:r>
       <w:bookmarkEnd w:id="6"/>
     </w:p>
@@ -1155,7 +1151,7 @@
       <w:r>
         <w:br w:type="column"/>
       </w:r>
-      <w:bookmarkStart w:id="7" w:name="_Toc65341538"/>
+      <w:bookmarkStart w:id="7" w:name="_Toc65342893"/>
       <w:r>
         <w:lastRenderedPageBreak/>
         <w:t>Programmierung mit maschinennaher Sprache</w:t>
@@ -1856,7 +1852,7 @@
       <w:r>
         <w:br w:type="column"/>
       </w:r>
-      <w:bookmarkStart w:id="8" w:name="_Toc65341539"/>
+      <w:bookmarkStart w:id="8" w:name="_Toc65342894"/>
       <w:r>
         <w:lastRenderedPageBreak/>
         <w:t>Anfänge der Höheren Programmiersprachen</w:t>
@@ -1873,7 +1869,7 @@
       <w:pPr>
         <w:pStyle w:val="berschrift"/>
       </w:pPr>
-      <w:bookmarkStart w:id="9" w:name="_Toc65341540"/>
+      <w:bookmarkStart w:id="9" w:name="_Toc65342895"/>
       <w:r>
         <w:t>Compiler</w:t>
       </w:r>
@@ -2001,255 +1997,190 @@
       <w:pPr>
         <w:pStyle w:val="Text"/>
         <w:rPr>
-          <w:rFonts w:ascii="Courier New" w:hAnsi="Courier New" w:cs="Courier New"/>
           <w:color w:val="880000"/>
         </w:rPr>
       </w:pPr>
       <w:r>
         <w:rPr>
-          <w:rFonts w:ascii="Courier New" w:hAnsi="Courier New" w:cs="Courier New"/>
           <w:color w:val="44546A" w:themeColor="text2"/>
         </w:rPr>
         <w:t>f</w:t>
       </w:r>
       <w:r>
         <w:rPr>
-          <w:rFonts w:ascii="Courier New" w:hAnsi="Courier New" w:cs="Courier New"/>
           <w:color w:val="833C0B" w:themeColor="accent2" w:themeShade="80"/>
         </w:rPr>
         <w:t>(</w:t>
       </w:r>
       <w:r>
         <w:rPr>
-          <w:rFonts w:ascii="Courier New" w:hAnsi="Courier New" w:cs="Courier New"/>
           <w:color w:val="44546A" w:themeColor="text2"/>
         </w:rPr>
         <w:t>x</w:t>
       </w:r>
       <w:r>
         <w:rPr>
-          <w:rFonts w:ascii="Courier New" w:hAnsi="Courier New" w:cs="Courier New"/>
           <w:color w:val="833C0B" w:themeColor="accent2" w:themeShade="80"/>
         </w:rPr>
         <w:t>)</w:t>
       </w:r>
       <w:r>
         <w:rPr>
-          <w:rFonts w:ascii="Courier New" w:hAnsi="Courier New" w:cs="Courier New"/>
           <w:color w:val="444444"/>
         </w:rPr>
         <w:t xml:space="preserve"> = </w:t>
       </w:r>
       <w:r>
         <w:rPr>
-          <w:rFonts w:ascii="Courier New" w:hAnsi="Courier New" w:cs="Courier New"/>
           <w:color w:val="44546A" w:themeColor="text2"/>
         </w:rPr>
         <w:t>x</w:t>
       </w:r>
       <w:r>
         <w:rPr>
-          <w:rFonts w:ascii="Courier New" w:hAnsi="Courier New" w:cs="Courier New"/>
           <w:color w:val="444444"/>
         </w:rPr>
         <w:t xml:space="preserve"> </w:t>
       </w:r>
       <w:r>
+        <w:t>exponent</w:t>
+      </w:r>
+      <w:r>
         <w:rPr>
-          <w:rFonts w:ascii="Courier New" w:hAnsi="Courier New" w:cs="Courier New"/>
+          <w:color w:val="444444"/>
+        </w:rPr>
+        <w:t xml:space="preserve"> </w:t>
+      </w:r>
+      <w:r>
+        <w:rPr>
+          <w:color w:val="880000"/>
+        </w:rPr>
+        <w:t>2</w:t>
+      </w:r>
+    </w:p>
+    <w:p>
+      <w:pPr>
+        <w:pStyle w:val="Text"/>
+      </w:pPr>
+      <w:r>
+        <w:t xml:space="preserve">1. Phase: Der Lexer zerlegt den Programmcode in </w:t>
+      </w:r>
+      <w:r>
+        <w:t>sogenannte</w:t>
+      </w:r>
+      <w:r>
+        <w:t xml:space="preserve"> Lexeme</w:t>
+      </w:r>
+      <w:r>
+        <w:t>/Tokens</w:t>
+      </w:r>
+      <w:r>
+        <w:t xml:space="preserve">, die den Code </w:t>
+      </w:r>
+      <w:r>
+        <w:t>gruppieren</w:t>
+      </w:r>
+      <w:r>
+        <w:t xml:space="preserve">. Ein Lexem könnte zum Beispiel eine Ganzzahl, eine Zeichenkette oder ein Sonderzeichen sein. </w:t>
+      </w:r>
+    </w:p>
+    <w:p>
+      <w:pPr>
+        <w:pStyle w:val="Text"/>
+      </w:pPr>
+      <w:r>
+        <w:rPr>
+          <w:color w:val="44546A" w:themeColor="text2"/>
+        </w:rPr>
+        <w:t>Identifier: f</w:t>
+      </w:r>
+      <w:r>
+        <w:br/>
+      </w:r>
+      <w:r>
+        <w:rPr>
+          <w:color w:val="833C0B" w:themeColor="accent2" w:themeShade="80"/>
+        </w:rPr>
+        <w:t>OpenBrace</w:t>
+      </w:r>
+      <w:r>
+        <w:br/>
+      </w:r>
+      <w:r>
+        <w:rPr>
+          <w:color w:val="44546A" w:themeColor="text2"/>
+        </w:rPr>
+        <w:t>Identifier: x</w:t>
+      </w:r>
+      <w:r>
+        <w:br/>
+      </w:r>
+      <w:r>
+        <w:rPr>
+          <w:color w:val="833C0B" w:themeColor="accent2" w:themeShade="80"/>
+        </w:rPr>
+        <w:t>CloseBrace</w:t>
+      </w:r>
+      <w:r>
+        <w:br/>
+        <w:t>Whitespace</w:t>
+      </w:r>
+      <w:r>
+        <w:br/>
+        <w:t>Equals</w:t>
+      </w:r>
+      <w:r>
+        <w:br/>
+        <w:t>Whitespace</w:t>
+      </w:r>
+      <w:r>
+        <w:br/>
+      </w:r>
+      <w:r>
+        <w:rPr>
+          <w:color w:val="44546A" w:themeColor="text2"/>
+        </w:rPr>
+        <w:t>Identifier: x</w:t>
+      </w:r>
+      <w:r>
+        <w:br/>
+        <w:t>Whitespace</w:t>
+      </w:r>
+      <w:r>
+        <w:br/>
+      </w:r>
+      <w:r>
+        <w:rPr>
+          <w:color w:val="4472C4" w:themeColor="accent1"/>
+        </w:rPr>
+        <w:t xml:space="preserve">Identifier: </w:t>
+      </w:r>
+      <w:r>
+        <w:rPr>
           <w:color w:val="4472C4" w:themeColor="accent1"/>
         </w:rPr>
         <w:t>exponent</w:t>
       </w:r>
       <w:r>
+        <w:br/>
+        <w:t>Whitespace</w:t>
+      </w:r>
+      <w:r>
+        <w:br/>
+      </w:r>
+      <w:r>
         <w:rPr>
-          <w:rFonts w:ascii="Courier New" w:hAnsi="Courier New" w:cs="Courier New"/>
-          <w:color w:val="444444"/>
+          <w:color w:val="880000"/>
         </w:rPr>
-        <w:t xml:space="preserve"> </w:t>
+        <w:t xml:space="preserve">Integer: </w:t>
       </w:r>
       <w:r>
         <w:rPr>
-          <w:rFonts w:ascii="Courier New" w:hAnsi="Courier New" w:cs="Courier New"/>
           <w:color w:val="880000"/>
         </w:rPr>
         <w:t>2</w:t>
       </w:r>
-    </w:p>
-    <w:p>
-      <w:pPr>
-        <w:pStyle w:val="Text"/>
-      </w:pPr>
-      <w:r>
-        <w:t xml:space="preserve">1. Phase: Der Lexer zerlegt den Programmcode in </w:t>
-      </w:r>
-      <w:r>
-        <w:t>sogenannte</w:t>
-      </w:r>
-      <w:r>
-        <w:t xml:space="preserve"> Lexeme, die den Code </w:t>
-      </w:r>
-      <w:r>
-        <w:t>gruppieren</w:t>
-      </w:r>
-      <w:r>
-        <w:t xml:space="preserve">. Ein Lexem könnte zum Beispiel eine Ganzzahl, eine Zeichenkette oder ein Sonderzeichen sein. </w:t>
-      </w:r>
-    </w:p>
-    <w:p>
-      <w:pPr>
-        <w:pStyle w:val="Text"/>
-      </w:pPr>
-      <w:r>
-        <w:rPr>
-          <w:rFonts w:ascii="Courier New" w:hAnsi="Courier New" w:cs="Courier New"/>
-          <w:color w:val="44546A" w:themeColor="text2"/>
-        </w:rPr>
-        <w:t>Identifier: f</w:t>
-      </w:r>
-      <w:r>
-        <w:rPr>
-          <w:rFonts w:ascii="Courier New" w:hAnsi="Courier New" w:cs="Courier New"/>
-          <w:color w:val="444444"/>
-        </w:rPr>
-        <w:br/>
-      </w:r>
-      <w:r>
-        <w:rPr>
-          <w:rFonts w:ascii="Courier New" w:hAnsi="Courier New" w:cs="Courier New"/>
-          <w:color w:val="833C0B" w:themeColor="accent2" w:themeShade="80"/>
-        </w:rPr>
-        <w:t>OpenBrace</w:t>
-      </w:r>
-      <w:r>
-        <w:rPr>
-          <w:rFonts w:ascii="Courier New" w:hAnsi="Courier New" w:cs="Courier New"/>
-          <w:color w:val="444444"/>
-        </w:rPr>
-        <w:br/>
-      </w:r>
-      <w:r>
-        <w:rPr>
-          <w:rFonts w:ascii="Courier New" w:hAnsi="Courier New" w:cs="Courier New"/>
-          <w:color w:val="44546A" w:themeColor="text2"/>
-        </w:rPr>
-        <w:t>Identifier: x</w:t>
-      </w:r>
-      <w:r>
-        <w:rPr>
-          <w:rFonts w:ascii="Courier New" w:hAnsi="Courier New" w:cs="Courier New"/>
-          <w:color w:val="444444"/>
-        </w:rPr>
-        <w:br/>
-      </w:r>
-      <w:r>
-        <w:rPr>
-          <w:rFonts w:ascii="Courier New" w:hAnsi="Courier New" w:cs="Courier New"/>
-          <w:color w:val="833C0B" w:themeColor="accent2" w:themeShade="80"/>
-        </w:rPr>
-        <w:t>CloseBrace</w:t>
-      </w:r>
-      <w:r>
-        <w:rPr>
-          <w:rFonts w:ascii="Courier New" w:hAnsi="Courier New" w:cs="Courier New"/>
-          <w:color w:val="444444"/>
-        </w:rPr>
-        <w:br/>
-        <w:t>Whitespace</w:t>
-      </w:r>
-      <w:r>
-        <w:rPr>
-          <w:rFonts w:ascii="Courier New" w:hAnsi="Courier New" w:cs="Courier New"/>
-          <w:color w:val="444444"/>
-        </w:rPr>
-        <w:br/>
-        <w:t>Equals</w:t>
-      </w:r>
-      <w:r>
-        <w:rPr>
-          <w:rFonts w:ascii="Courier New" w:hAnsi="Courier New" w:cs="Courier New"/>
-          <w:color w:val="444444"/>
-        </w:rPr>
-        <w:br/>
-        <w:t>Whitespace</w:t>
-      </w:r>
-      <w:r>
-        <w:rPr>
-          <w:rFonts w:ascii="Courier New" w:hAnsi="Courier New" w:cs="Courier New"/>
-          <w:color w:val="444444"/>
-        </w:rPr>
-        <w:br/>
-      </w:r>
-      <w:r>
-        <w:rPr>
-          <w:rFonts w:ascii="Courier New" w:hAnsi="Courier New" w:cs="Courier New"/>
-          <w:color w:val="44546A" w:themeColor="text2"/>
-        </w:rPr>
-        <w:t>Identifier: x</w:t>
-      </w:r>
-      <w:r>
-        <w:rPr>
-          <w:rFonts w:ascii="Courier New" w:hAnsi="Courier New" w:cs="Courier New"/>
-          <w:color w:val="444444"/>
-        </w:rPr>
-        <w:br/>
-        <w:t>Whitespace</w:t>
-      </w:r>
-      <w:r>
-        <w:rPr>
-          <w:rFonts w:ascii="Courier New" w:hAnsi="Courier New" w:cs="Courier New"/>
-          <w:color w:val="444444"/>
-        </w:rPr>
-        <w:br/>
-      </w:r>
-      <w:r>
-        <w:rPr>
-          <w:rFonts w:ascii="Courier New" w:hAnsi="Courier New" w:cs="Courier New"/>
-          <w:color w:val="4472C4" w:themeColor="accent1"/>
-        </w:rPr>
-        <w:t xml:space="preserve">Identifier: </w:t>
-      </w:r>
-      <w:r>
-        <w:rPr>
-          <w:rFonts w:ascii="Courier New" w:hAnsi="Courier New" w:cs="Courier New"/>
-          <w:color w:val="4472C4" w:themeColor="accent1"/>
-        </w:rPr>
-        <w:t>exponent</w:t>
-      </w:r>
-      <w:r>
-        <w:rPr>
-          <w:rFonts w:ascii="Courier New" w:hAnsi="Courier New" w:cs="Courier New"/>
-          <w:color w:val="444444"/>
-        </w:rPr>
-        <w:br/>
-        <w:t>Whitespace</w:t>
-      </w:r>
-      <w:r>
-        <w:rPr>
-          <w:rFonts w:ascii="Courier New" w:hAnsi="Courier New" w:cs="Courier New"/>
-          <w:color w:val="444444"/>
-        </w:rPr>
-        <w:br/>
-      </w:r>
-      <w:r>
-        <w:rPr>
-          <w:rFonts w:ascii="Courier New" w:hAnsi="Courier New" w:cs="Courier New"/>
-          <w:color w:val="880000"/>
-        </w:rPr>
-        <w:t xml:space="preserve">Integer: </w:t>
-      </w:r>
-      <w:r>
-        <w:rPr>
-          <w:rFonts w:ascii="Courier New" w:hAnsi="Courier New" w:cs="Courier New"/>
-          <w:color w:val="880000"/>
-        </w:rPr>
-        <w:t>2</w:t>
-      </w:r>
-      <w:r>
-        <w:rPr>
-          <w:rFonts w:ascii="Courier New" w:hAnsi="Courier New" w:cs="Courier New"/>
-          <w:color w:val="444444"/>
-        </w:rPr>
+      <w:r>
         <w:br/>
         <w:t>EndOfLine</w:t>
       </w:r>
@@ -2335,7 +2266,7 @@
       <w:r>
         <w:br w:type="column"/>
       </w:r>
-      <w:bookmarkStart w:id="10" w:name="_Toc65341541"/>
+      <w:bookmarkStart w:id="10" w:name="_Toc65342896"/>
       <w:r>
         <w:lastRenderedPageBreak/>
         <w:t>Maschinencode vs. Bytecode</w:t>
@@ -2347,7 +2278,13 @@
         <w:pStyle w:val="Text"/>
       </w:pPr>
       <w:r>
-        <w:t>Bytecode bezeichnet eine Zwischensprache, die von einer Laufzeitumgebung in Maschinencode übersetzt wird, die für den jeweiligen Prozessor spezifisch ist.</w:t>
+        <w:t>Bytecode bezeichnet eine Zwischensprache, die von einer Laufzeitumgebung</w:t>
+      </w:r>
+      <w:r>
+        <w:t xml:space="preserve"> während der Programmausführung</w:t>
+      </w:r>
+      <w:r>
+        <w:t xml:space="preserve"> in Maschinencode übersetzt wird, die für den jeweiligen Prozessor spezifisch ist.</w:t>
       </w:r>
     </w:p>
     <w:p>
@@ -2563,7 +2500,7 @@
       <w:r>
         <w:br w:type="column"/>
       </w:r>
-      <w:bookmarkStart w:id="11" w:name="_Toc65341542"/>
+      <w:bookmarkStart w:id="11" w:name="_Toc65342897"/>
       <w:r>
         <w:lastRenderedPageBreak/>
         <w:t>Entwicklerwerkzeuge</w:t>
@@ -2636,7 +2573,28 @@
         <w:pStyle w:val="Text"/>
       </w:pPr>
       <w:r>
-        <w:t>Sollte es zu syntaktischen Fehlern kommen werden diese in einem Fenster angezeigt und man kann direkt zu dem Code springen, wo ein Fehler vorhanden ist.</w:t>
+        <w:t xml:space="preserve">Sollte es zu syntaktischen Fehlern kommen werden diese in einem Fenster angezeigt und man kann direkt zu dem Code springen, </w:t>
+      </w:r>
+      <w:r>
+        <w:t>der</w:t>
+      </w:r>
+      <w:r>
+        <w:t xml:space="preserve"> </w:t>
+      </w:r>
+      <w:r>
+        <w:t>ein</w:t>
+      </w:r>
+      <w:r>
+        <w:t>en</w:t>
+      </w:r>
+      <w:r>
+        <w:t xml:space="preserve"> Fehler </w:t>
+      </w:r>
+      <w:r>
+        <w:t>enthält</w:t>
+      </w:r>
+      <w:r>
+        <w:t>.</w:t>
       </w:r>
     </w:p>
     <w:p>
@@ -2829,7 +2787,7 @@
       <w:r>
         <w:br w:type="column"/>
       </w:r>
-      <w:bookmarkStart w:id="12" w:name="_Toc65341543"/>
+      <w:bookmarkStart w:id="12" w:name="_Toc65342898"/>
       <w:r>
         <w:lastRenderedPageBreak/>
         <w:t>Optimierungen</w:t>
@@ -2848,7 +2806,7 @@
       <w:r>
         <w:br w:type="column"/>
       </w:r>
-      <w:bookmarkStart w:id="13" w:name="_Toc65341544"/>
+      <w:bookmarkStart w:id="13" w:name="_Toc65342899"/>
       <w:r>
         <w:lastRenderedPageBreak/>
         <w:t>Fazit</w:t>
@@ -2872,7 +2830,7 @@
       <w:r>
         <w:br w:type="column"/>
       </w:r>
-      <w:bookmarkStart w:id="14" w:name="_Toc65341545"/>
+      <w:bookmarkStart w:id="14" w:name="_Toc65342900"/>
       <w:r>
         <w:lastRenderedPageBreak/>
         <w:t>Anhang</w:t>
@@ -2886,7 +2844,7 @@
       <w:r>
         <w:br w:type="column"/>
       </w:r>
-      <w:bookmarkStart w:id="15" w:name="_Toc65341546"/>
+      <w:bookmarkStart w:id="15" w:name="_Toc65342901"/>
       <w:r>
         <w:lastRenderedPageBreak/>
         <w:t>Selbstständigkeitserklärung</w:t>
@@ -7765,7 +7723,7 @@
     <w:link w:val="TextZchn"/>
     <w:autoRedefine/>
     <w:qFormat/>
-    <w:rsid w:val="00F57485"/>
+    <w:rsid w:val="004D21CC"/>
     <w:pPr>
       <w:jc w:val="left"/>
     </w:pPr>
@@ -7789,7 +7747,7 @@
     <w:name w:val="Text Zchn"/>
     <w:basedOn w:val="berschriftZchn"/>
     <w:link w:val="Text"/>
-    <w:rsid w:val="00F57485"/>
+    <w:rsid w:val="004D21CC"/>
     <w:rPr>
       <w:rFonts w:ascii="Arial" w:hAnsi="Arial"/>
       <w:color w:val="000000" w:themeColor="text1"/>

--- a/Projektarbeit_Geschichte_der_Computerprogrammierung.docx
+++ b/Projektarbeit_Geschichte_der_Computerprogrammierung.docx
@@ -240,7 +240,7 @@
       <w:r>
         <w:fldChar w:fldCharType="separate"/>
       </w:r>
-      <w:hyperlink w:anchor="_Toc65342890" w:history="1">
+      <w:hyperlink w:anchor="_Toc65343539" w:history="1">
         <w:r>
           <w:rPr>
             <w:rStyle w:val="Hyperlink"/>
@@ -267,7 +267,7 @@
             <w:noProof/>
             <w:webHidden/>
           </w:rPr>
-          <w:instrText xml:space="preserve"> PAGEREF _Toc65342890 \h </w:instrText>
+          <w:instrText xml:space="preserve"> PAGEREF _Toc65343539 \h </w:instrText>
         </w:r>
         <w:r>
           <w:rPr>
@@ -310,7 +310,7 @@
           <w:lang w:eastAsia="de-DE"/>
         </w:rPr>
       </w:pPr>
-      <w:hyperlink w:anchor="_Toc65342891" w:history="1">
+      <w:hyperlink w:anchor="_Toc65343540" w:history="1">
         <w:r>
           <w:rPr>
             <w:rStyle w:val="Hyperlink"/>
@@ -337,7 +337,7 @@
             <w:noProof/>
             <w:webHidden/>
           </w:rPr>
-          <w:instrText xml:space="preserve"> PAGEREF _Toc65342891 \h </w:instrText>
+          <w:instrText xml:space="preserve"> PAGEREF _Toc65343540 \h </w:instrText>
         </w:r>
         <w:r>
           <w:rPr>
@@ -380,7 +380,7 @@
           <w:lang w:eastAsia="de-DE"/>
         </w:rPr>
       </w:pPr>
-      <w:hyperlink w:anchor="_Toc65342892" w:history="1">
+      <w:hyperlink w:anchor="_Toc65343541" w:history="1">
         <w:r>
           <w:rPr>
             <w:rStyle w:val="Hyperlink"/>
@@ -407,7 +407,7 @@
             <w:noProof/>
             <w:webHidden/>
           </w:rPr>
-          <w:instrText xml:space="preserve"> PAGEREF _Toc65342892 \h </w:instrText>
+          <w:instrText xml:space="preserve"> PAGEREF _Toc65343541 \h </w:instrText>
         </w:r>
         <w:r>
           <w:rPr>
@@ -450,7 +450,77 @@
           <w:lang w:eastAsia="de-DE"/>
         </w:rPr>
       </w:pPr>
-      <w:hyperlink w:anchor="_Toc65342893" w:history="1">
+      <w:hyperlink w:anchor="_Toc65343542" w:history="1">
+        <w:r>
+          <w:rPr>
+            <w:rStyle w:val="Hyperlink"/>
+            <w:noProof/>
+          </w:rPr>
+          <w:t>(nach der Mima-Maschine)</w:t>
+        </w:r>
+        <w:r>
+          <w:rPr>
+            <w:noProof/>
+            <w:webHidden/>
+          </w:rPr>
+          <w:tab/>
+        </w:r>
+        <w:r>
+          <w:rPr>
+            <w:noProof/>
+            <w:webHidden/>
+          </w:rPr>
+          <w:fldChar w:fldCharType="begin"/>
+        </w:r>
+        <w:r>
+          <w:rPr>
+            <w:noProof/>
+            <w:webHidden/>
+          </w:rPr>
+          <w:instrText xml:space="preserve"> PAGEREF _Toc65343542 \h </w:instrText>
+        </w:r>
+        <w:r>
+          <w:rPr>
+            <w:noProof/>
+            <w:webHidden/>
+          </w:rPr>
+        </w:r>
+        <w:r>
+          <w:rPr>
+            <w:noProof/>
+            <w:webHidden/>
+          </w:rPr>
+          <w:fldChar w:fldCharType="separate"/>
+        </w:r>
+        <w:r>
+          <w:rPr>
+            <w:noProof/>
+            <w:webHidden/>
+          </w:rPr>
+          <w:t>4</w:t>
+        </w:r>
+        <w:r>
+          <w:rPr>
+            <w:noProof/>
+            <w:webHidden/>
+          </w:rPr>
+          <w:fldChar w:fldCharType="end"/>
+        </w:r>
+      </w:hyperlink>
+    </w:p>
+    <w:p>
+      <w:pPr>
+        <w:pStyle w:val="Verzeichnis1"/>
+        <w:tabs>
+          <w:tab w:val="right" w:leader="dot" w:pos="9016"/>
+        </w:tabs>
+        <w:rPr>
+          <w:rFonts w:eastAsiaTheme="minorEastAsia"/>
+          <w:noProof/>
+          <w:lang w:eastAsia="de-DE"/>
+        </w:rPr>
+      </w:pPr>
+      <w:hyperlink w:anchor="_Toc65343543" w:history="1">
         <w:r>
           <w:rPr>
             <w:rStyle w:val="Hyperlink"/>
@@ -477,7 +547,7 @@
             <w:noProof/>
             <w:webHidden/>
           </w:rPr>
-          <w:instrText xml:space="preserve"> PAGEREF _Toc65342893 \h </w:instrText>
+          <w:instrText xml:space="preserve"> PAGEREF _Toc65343543 \h </w:instrText>
         </w:r>
         <w:r>
           <w:rPr>
@@ -520,7 +590,7 @@
           <w:lang w:eastAsia="de-DE"/>
         </w:rPr>
       </w:pPr>
-      <w:hyperlink w:anchor="_Toc65342894" w:history="1">
+      <w:hyperlink w:anchor="_Toc65343544" w:history="1">
         <w:r>
           <w:rPr>
             <w:rStyle w:val="Hyperlink"/>
@@ -547,7 +617,7 @@
             <w:noProof/>
             <w:webHidden/>
           </w:rPr>
-          <w:instrText xml:space="preserve"> PAGEREF _Toc65342894 \h </w:instrText>
+          <w:instrText xml:space="preserve"> PAGEREF _Toc65343544 \h </w:instrText>
         </w:r>
         <w:r>
           <w:rPr>
@@ -589,7 +659,7 @@
           <w:noProof/>
         </w:rPr>
       </w:pPr>
-      <w:hyperlink w:anchor="_Toc65342895" w:history="1">
+      <w:hyperlink w:anchor="_Toc65343545" w:history="1">
         <w:r>
           <w:rPr>
             <w:rStyle w:val="Hyperlink"/>
@@ -616,7 +686,7 @@
             <w:noProof/>
             <w:webHidden/>
           </w:rPr>
-          <w:instrText xml:space="preserve"> PAGEREF _Toc65342895 \h </w:instrText>
+          <w:instrText xml:space="preserve"> PAGEREF _Toc65343545 \h </w:instrText>
         </w:r>
         <w:r>
           <w:rPr>
@@ -659,7 +729,7 @@
           <w:lang w:eastAsia="de-DE"/>
         </w:rPr>
       </w:pPr>
-      <w:hyperlink w:anchor="_Toc65342896" w:history="1">
+      <w:hyperlink w:anchor="_Toc65343546" w:history="1">
         <w:r>
           <w:rPr>
             <w:rStyle w:val="Hyperlink"/>
@@ -686,7 +756,7 @@
             <w:noProof/>
             <w:webHidden/>
           </w:rPr>
-          <w:instrText xml:space="preserve"> PAGEREF _Toc65342896 \h </w:instrText>
+          <w:instrText xml:space="preserve"> PAGEREF _Toc65343546 \h </w:instrText>
         </w:r>
         <w:r>
           <w:rPr>
@@ -729,7 +799,7 @@
           <w:lang w:eastAsia="de-DE"/>
         </w:rPr>
       </w:pPr>
-      <w:hyperlink w:anchor="_Toc65342897" w:history="1">
+      <w:hyperlink w:anchor="_Toc65343547" w:history="1">
         <w:r>
           <w:rPr>
             <w:rStyle w:val="Hyperlink"/>
@@ -756,7 +826,7 @@
             <w:noProof/>
             <w:webHidden/>
           </w:rPr>
-          <w:instrText xml:space="preserve"> PAGEREF _Toc65342897 \h </w:instrText>
+          <w:instrText xml:space="preserve"> PAGEREF _Toc65343547 \h </w:instrText>
         </w:r>
         <w:r>
           <w:rPr>
@@ -799,7 +869,7 @@
           <w:lang w:eastAsia="de-DE"/>
         </w:rPr>
       </w:pPr>
-      <w:hyperlink w:anchor="_Toc65342898" w:history="1">
+      <w:hyperlink w:anchor="_Toc65343548" w:history="1">
         <w:r>
           <w:rPr>
             <w:rStyle w:val="Hyperlink"/>
@@ -826,7 +896,7 @@
             <w:noProof/>
             <w:webHidden/>
           </w:rPr>
-          <w:instrText xml:space="preserve"> PAGEREF _Toc65342898 \h </w:instrText>
+          <w:instrText xml:space="preserve"> PAGEREF _Toc65343548 \h </w:instrText>
         </w:r>
         <w:r>
           <w:rPr>
@@ -869,7 +939,7 @@
           <w:lang w:eastAsia="de-DE"/>
         </w:rPr>
       </w:pPr>
-      <w:hyperlink w:anchor="_Toc65342899" w:history="1">
+      <w:hyperlink w:anchor="_Toc65343549" w:history="1">
         <w:r>
           <w:rPr>
             <w:rStyle w:val="Hyperlink"/>
@@ -896,7 +966,7 @@
             <w:noProof/>
             <w:webHidden/>
           </w:rPr>
-          <w:instrText xml:space="preserve"> PAGEREF _Toc65342899 \h </w:instrText>
+          <w:instrText xml:space="preserve"> PAGEREF _Toc65343549 \h </w:instrText>
         </w:r>
         <w:r>
           <w:rPr>
@@ -939,7 +1009,7 @@
           <w:lang w:eastAsia="de-DE"/>
         </w:rPr>
       </w:pPr>
-      <w:hyperlink w:anchor="_Toc65342900" w:history="1">
+      <w:hyperlink w:anchor="_Toc65343550" w:history="1">
         <w:r>
           <w:rPr>
             <w:rStyle w:val="Hyperlink"/>
@@ -966,7 +1036,7 @@
             <w:noProof/>
             <w:webHidden/>
           </w:rPr>
-          <w:instrText xml:space="preserve"> PAGEREF _Toc65342900 \h </w:instrText>
+          <w:instrText xml:space="preserve"> PAGEREF _Toc65343550 \h </w:instrText>
         </w:r>
         <w:r>
           <w:rPr>
@@ -1009,7 +1079,7 @@
           <w:lang w:eastAsia="de-DE"/>
         </w:rPr>
       </w:pPr>
-      <w:hyperlink w:anchor="_Toc65342901" w:history="1">
+      <w:hyperlink w:anchor="_Toc65343551" w:history="1">
         <w:r>
           <w:rPr>
             <w:rStyle w:val="Hyperlink"/>
@@ -1036,7 +1106,7 @@
             <w:noProof/>
             <w:webHidden/>
           </w:rPr>
-          <w:instrText xml:space="preserve"> PAGEREF _Toc65342901 \h </w:instrText>
+          <w:instrText xml:space="preserve"> PAGEREF _Toc65343551 \h </w:instrText>
         </w:r>
         <w:r>
           <w:rPr>
@@ -1094,7 +1164,7 @@
       <w:pPr>
         <w:pStyle w:val="Hauptberschrift"/>
       </w:pPr>
-      <w:bookmarkStart w:id="4" w:name="_Toc65342890"/>
+      <w:bookmarkStart w:id="4" w:name="_Toc65343539"/>
       <w:r>
         <w:lastRenderedPageBreak/>
         <w:t>Inhaltsangabe</w:t>
@@ -1108,7 +1178,7 @@
       <w:r>
         <w:br w:type="column"/>
       </w:r>
-      <w:bookmarkStart w:id="5" w:name="_Toc65342891"/>
+      <w:bookmarkStart w:id="5" w:name="_Toc65343540"/>
       <w:r>
         <w:lastRenderedPageBreak/>
         <w:t>Geschichte der</w:t>
@@ -1131,7 +1201,7 @@
       <w:r>
         <w:br w:type="column"/>
       </w:r>
-      <w:bookmarkStart w:id="6" w:name="_Toc65342892"/>
+      <w:bookmarkStart w:id="6" w:name="_Toc65343541"/>
       <w:r>
         <w:lastRenderedPageBreak/>
         <w:t>Aufbau</w:t>
@@ -1148,15 +1218,61 @@
       <w:pPr>
         <w:pStyle w:val="Hauptberschrift"/>
       </w:pPr>
+      <w:bookmarkStart w:id="7" w:name="_Toc65343542"/>
+      <w:r>
+        <w:t>(nach der Mima-Maschine)</w:t>
+      </w:r>
+      <w:bookmarkEnd w:id="7"/>
+    </w:p>
+    <w:p>
+      <w:pPr>
+        <w:pStyle w:val="Hauptberschrift"/>
+      </w:pPr>
+    </w:p>
+    <w:p>
+      <w:pPr>
+        <w:pStyle w:val="Text"/>
+      </w:pPr>
+      <w:r>
+        <w:t>Die CPU (Central Processing Unit), auch als Prozessor bekannt, ist basierend auf der Minimal Maschine in 5 Komponenten aufgebaut.</w:t>
+      </w:r>
+    </w:p>
+    <w:p>
+      <w:pPr>
+        <w:pStyle w:val="Text"/>
+      </w:pPr>
+      <w:r>
+        <w:t xml:space="preserve">Der Taktgeber sendet zyklisch Signale über Datenbusse. Die Kontrolleinheit </w:t>
+      </w:r>
+      <w:r>
+        <w:t xml:space="preserve">dekodiert Programmbefehle und sendet Daten und Befehle an andere Komponenten. Register speichern einen einzelnen numerischen Wert. Da Register sehr nah an Prozessoren verbaut sind, sind die Daten schnell abrufbar. Der Speicher ist eine aufeinanderfolgende Menge von Speicherzellen, die mit einer Adresse ansprechbar sind. Die Arithmetik Logic Unit (ALU) führt Berechnungen und logische Operationen durch und gibt das Ergebnis an das </w:t>
+      </w:r>
+      <w:r>
+        <w:t>Akkumulator</w:t>
+      </w:r>
+      <w:r>
+        <w:t xml:space="preserve"> Register.</w:t>
+      </w:r>
+    </w:p>
+    <w:p>
+      <w:pPr>
+        <w:pStyle w:val="Hauptberschrift"/>
+        <w:jc w:val="left"/>
+      </w:pPr>
+    </w:p>
+    <w:p>
+      <w:pPr>
+        <w:pStyle w:val="Hauptberschrift"/>
+      </w:pPr>
       <w:r>
         <w:br w:type="column"/>
       </w:r>
-      <w:bookmarkStart w:id="7" w:name="_Toc65342893"/>
+      <w:bookmarkStart w:id="8" w:name="_Toc65343543"/>
       <w:r>
         <w:lastRenderedPageBreak/>
         <w:t>Programmierung mit maschinennaher Sprache</w:t>
       </w:r>
-      <w:bookmarkEnd w:id="7"/>
+      <w:bookmarkEnd w:id="8"/>
     </w:p>
     <w:p>
       <w:pPr>
@@ -1852,12 +1968,12 @@
       <w:r>
         <w:br w:type="column"/>
       </w:r>
-      <w:bookmarkStart w:id="8" w:name="_Toc65342894"/>
+      <w:bookmarkStart w:id="9" w:name="_Toc65343544"/>
       <w:r>
         <w:lastRenderedPageBreak/>
         <w:t>Anfänge der Höheren Programmiersprachen</w:t>
       </w:r>
-      <w:bookmarkEnd w:id="8"/>
+      <w:bookmarkEnd w:id="9"/>
     </w:p>
     <w:p>
       <w:pPr>
@@ -1869,11 +1985,11 @@
       <w:pPr>
         <w:pStyle w:val="berschrift"/>
       </w:pPr>
-      <w:bookmarkStart w:id="9" w:name="_Toc65342895"/>
+      <w:bookmarkStart w:id="10" w:name="_Toc65343545"/>
       <w:r>
         <w:t>Compiler</w:t>
       </w:r>
-      <w:bookmarkEnd w:id="9"/>
+      <w:bookmarkEnd w:id="10"/>
     </w:p>
     <w:p>
       <w:pPr>
@@ -2266,12 +2382,12 @@
       <w:r>
         <w:br w:type="column"/>
       </w:r>
-      <w:bookmarkStart w:id="10" w:name="_Toc65342896"/>
+      <w:bookmarkStart w:id="11" w:name="_Toc65343546"/>
       <w:r>
         <w:lastRenderedPageBreak/>
         <w:t>Maschinencode vs. Bytecode</w:t>
       </w:r>
-      <w:bookmarkEnd w:id="10"/>
+      <w:bookmarkEnd w:id="11"/>
     </w:p>
     <w:p>
       <w:pPr>
@@ -2292,7 +2408,13 @@
         <w:pStyle w:val="Text"/>
       </w:pPr>
       <w:r>
-        <w:t xml:space="preserve">Ein klarer Nachteil des Bytecodes ist die schlechtere Performance, da das Programm nicht direkt ausgeführt wird. Aber die Laufzeitumgebungen sind recht gut optimiert, so dass der Unterschied der Laufzeitgeschwindigkeit nur gering ausfällt. </w:t>
+        <w:t>Ein klarer Nachteil des Bytecodes ist die schlechtere Performance, da das Programm nicht direkt ausgeführt wird. Aber die Laufzeitumgebungen sind recht gut optimiert, so dass der Unterschied der Laufzeitgeschwindigkeit nur gering ausfällt.</w:t>
+      </w:r>
+      <w:r>
+        <w:t xml:space="preserve"> </w:t>
+      </w:r>
+      <w:r>
+        <w:t xml:space="preserve">Außerdem kann das Programm nicht direkt auf die Hardware zugreifen, sondern der Bytecode muss erst Ahead-of-Time, also vor der Ausführung, in Maschinencode übersetzt werden. </w:t>
       </w:r>
     </w:p>
     <w:p>
@@ -2300,7 +2422,19 @@
         <w:pStyle w:val="Text"/>
       </w:pPr>
       <w:r>
-        <w:t xml:space="preserve">Außerdem kann das Programm nicht direkt auf die Hardware zugreifen, sondern der Bytecode muss erst Ahead-of-Time, also vor der Ausführung, in Maschinencode übersetzt werden. </w:t>
+        <w:t xml:space="preserve">Ein klarer Vorteil gegenüber des Maschinencodes ist die gute Portierbarkeit von Programmen, da der Assembly Code nicht für jeden Prozessor einzeln vor der Ausführung übersetzt werden muss. Dadurch, dass es für jeden Prozessor einen eigenen </w:t>
+      </w:r>
+      <w:r>
+        <w:t>Assembly Dialekt</w:t>
+      </w:r>
+      <w:r>
+        <w:t xml:space="preserve"> gibt, muss gegebenenfalls der Source-Code angepasst werden. Was bei größeren Projekten sehr viel Aufwand bedeuten würde. Also ist die Entwicklung von Cross-</w:t>
+      </w:r>
+      <w:r>
+        <w:t>Plattform</w:t>
+      </w:r>
+      <w:r>
+        <w:t xml:space="preserve"> Programmen weniger aufwendig.</w:t>
       </w:r>
     </w:p>
     <w:p>
@@ -2308,41 +2442,11 @@
         <w:pStyle w:val="Text"/>
       </w:pPr>
       <w:r>
-        <w:t xml:space="preserve">Ein klarer Vorteil gegenüber des Maschinencodes ist die gute Portierbarkeit von Programmen, da der Assembly Code nicht für jeden Prozessor einzeln vor der Ausführung übersetzt werden muss. </w:t>
-      </w:r>
-    </w:p>
-    <w:p>
-      <w:pPr>
-        <w:pStyle w:val="Text"/>
-      </w:pPr>
-      <w:r>
-        <w:t xml:space="preserve">Dadurch, dass es für jeden Prozessor einen eigenen </w:t>
-      </w:r>
-      <w:r>
-        <w:t>Assembly Dialekt</w:t>
-      </w:r>
-      <w:r>
-        <w:t xml:space="preserve"> gibt, muss gegebenenfalls der Source-Code angepasst werden. Was bei größeren Projekten sehr viel Aufwand bedeuten würde. Also ist die Entwicklung von Cross-</w:t>
-      </w:r>
-      <w:r>
-        <w:t>Plattform</w:t>
-      </w:r>
-      <w:r>
-        <w:t xml:space="preserve"> Programmen weniger aufwendig.</w:t>
-      </w:r>
-    </w:p>
-    <w:p>
-      <w:pPr>
-        <w:pStyle w:val="Text"/>
-      </w:pPr>
-      <w:r>
         <w:t>Eine Garbage-Collection kümmert sich bei den meisten Laufzeitumgebungen, um nicht mehr benötigten Speicher. Somit muss der Entwickler selbst keine Speicherbereinigung mehr durchführen und Speicherfehler können somit vermieden werden.</w:t>
       </w:r>
-    </w:p>
-    <w:p>
-      <w:pPr>
-        <w:pStyle w:val="Text"/>
-      </w:pPr>
+      <w:r>
+        <w:t xml:space="preserve"> </w:t>
+      </w:r>
       <w:r>
         <w:t>Ein weiterer Vorteil sind Laufzeit-Checks, die auf bestimmte Eigenschaften des Codes prüfen, wie z.B. die Indexierung von Arrays</w:t>
       </w:r>
@@ -2378,7 +2482,19 @@
         <w:t>mehrere</w:t>
       </w:r>
       <w:r>
-        <w:t xml:space="preserve"> Programmiersprachen auf einer Laufzeitumgebung ausgeführt werden können. </w:t>
+        <w:t xml:space="preserve"> Programmiersprachen auf einer Laufzeitumgebung ausgeführt werden können.</w:t>
+      </w:r>
+      <w:r>
+        <w:t xml:space="preserve"> </w:t>
+      </w:r>
+      <w:r>
+        <w:t xml:space="preserve"> </w:t>
+      </w:r>
+      <w:r>
+        <w:t>Mittlerweile</w:t>
+      </w:r>
+      <w:r>
+        <w:t xml:space="preserve"> kann dieser auch auf mehreren Plattformen ausgeführt werden.</w:t>
       </w:r>
     </w:p>
     <w:p>
@@ -2397,7 +2513,6 @@
         <w:rPr>
           <w:noProof/>
         </w:rPr>
-        <w:lastRenderedPageBreak/>
         <w:drawing>
           <wp:inline distT="0" distB="0" distL="0" distR="0" wp14:anchorId="60919278" wp14:editId="4BACF16A">
             <wp:extent cx="3974479" cy="2981960"/>
@@ -2440,6 +2555,7 @@
         <w:pStyle w:val="Quelle"/>
       </w:pPr>
       <w:r>
+        <w:lastRenderedPageBreak/>
         <w:t>Beispiel eines IL Codes zeigt "Hello World" auf der Konsole an</w:t>
       </w:r>
     </w:p>
@@ -2500,12 +2616,12 @@
       <w:r>
         <w:br w:type="column"/>
       </w:r>
-      <w:bookmarkStart w:id="11" w:name="_Toc65342897"/>
+      <w:bookmarkStart w:id="12" w:name="_Toc65343547"/>
       <w:r>
         <w:lastRenderedPageBreak/>
         <w:t>Entwicklerwerkzeuge</w:t>
       </w:r>
-      <w:bookmarkEnd w:id="11"/>
+      <w:bookmarkEnd w:id="12"/>
     </w:p>
     <w:p>
       <w:pPr>
@@ -2565,7 +2681,28 @@
         <w:pStyle w:val="Text"/>
       </w:pPr>
       <w:r>
-        <w:t xml:space="preserve">Die Fehlersuche in einem Programm wird durch das Debugging vereinfacht. Hier kann man Schritt für Schritt das Programm ausführen lassen und schauen welche Werte in den verschiedenen Variablen stecken. Dieses Vorgehen erleichtert immens die Fehlersuche, da man nicht selbst immer wieder die Inhalte von Variablen ausgeben muss. Es können zusätzlich bei den Breakpoints, also den Punkten an denen das Programm angehalten werden soll, Bedingungen verknüpft werden. </w:t>
+        <w:t xml:space="preserve">Die Fehlersuche in einem Programm wird durch das Debugging vereinfacht. Hier kann man Schritt für Schritt das Programm ausführen lassen und schauen welche Werte in den verschiedenen Variablen stecken. Dieses Vorgehen erleichtert immens die Fehlersuche, da man nicht selbst immer wieder die Inhalte von Variablen ausgeben muss. Es können zusätzlich bei den Breakpoints, also den Punkten an denen das Programm angehalten werden soll, Bedingungen verknüpft werden. Sollte es zu syntaktischen Fehlern kommen werden diese in einem Fenster angezeigt und man kann direkt zu dem Code springen, </w:t>
+      </w:r>
+      <w:r>
+        <w:t>der</w:t>
+      </w:r>
+      <w:r>
+        <w:t xml:space="preserve"> </w:t>
+      </w:r>
+      <w:r>
+        <w:t>ein</w:t>
+      </w:r>
+      <w:r>
+        <w:t>en</w:t>
+      </w:r>
+      <w:r>
+        <w:t xml:space="preserve"> Fehler </w:t>
+      </w:r>
+      <w:r>
+        <w:t>enthält</w:t>
+      </w:r>
+      <w:r>
+        <w:t>.</w:t>
       </w:r>
     </w:p>
     <w:p>
@@ -2573,28 +2710,7 @@
         <w:pStyle w:val="Text"/>
       </w:pPr>
       <w:r>
-        <w:t xml:space="preserve">Sollte es zu syntaktischen Fehlern kommen werden diese in einem Fenster angezeigt und man kann direkt zu dem Code springen, </w:t>
-      </w:r>
-      <w:r>
-        <w:t>der</w:t>
-      </w:r>
-      <w:r>
-        <w:t xml:space="preserve"> </w:t>
-      </w:r>
-      <w:r>
-        <w:t>ein</w:t>
-      </w:r>
-      <w:r>
-        <w:t>en</w:t>
-      </w:r>
-      <w:r>
-        <w:t xml:space="preserve"> Fehler </w:t>
-      </w:r>
-      <w:r>
-        <w:t>enthält</w:t>
-      </w:r>
-      <w:r>
-        <w:t>.</w:t>
+        <w:t xml:space="preserve">Zusätzliche Unterstützung beim Einbinden von Bibliotheken bieten die Paketmanager, mit denen man Bibliotheken installieren oder aktualisieren kann. </w:t>
       </w:r>
     </w:p>
     <w:p>
@@ -2602,21 +2718,19 @@
         <w:pStyle w:val="Text"/>
       </w:pPr>
       <w:r>
-        <w:t xml:space="preserve">Zusätzliche Unterstützung beim Einbinden von Bibliotheken bieten die Paketmanager, mit denen man Bibliotheken installieren oder aktualisieren kann. </w:t>
-      </w:r>
-    </w:p>
-    <w:p>
-      <w:pPr>
-        <w:pStyle w:val="Text"/>
-      </w:pPr>
-      <w:r>
         <w:t xml:space="preserve">Viele Editoren bieten eine </w:t>
       </w:r>
       <w:r>
         <w:t>Integration</w:t>
       </w:r>
       <w:r>
-        <w:t xml:space="preserve"> von Versionsverwaltung an. Eine Versionsverwaltung bietet die Möglichkeit in der Chronik des Programmes hin-</w:t>
+        <w:t xml:space="preserve"> </w:t>
+      </w:r>
+      <w:r>
+        <w:t>einer</w:t>
+      </w:r>
+      <w:r>
+        <w:t xml:space="preserve"> Versionsverwaltung an. Eine Versionsverwaltung bietet die Möglichkeit in der Chronik des Programmes hin-</w:t>
       </w:r>
       <w:r>
         <w:t xml:space="preserve"> </w:t>
@@ -2787,29 +2901,10 @@
       <w:r>
         <w:br w:type="column"/>
       </w:r>
-      <w:bookmarkStart w:id="12" w:name="_Toc65342898"/>
+      <w:bookmarkStart w:id="13" w:name="_Toc65343548"/>
       <w:r>
         <w:lastRenderedPageBreak/>
         <w:t>Optimierungen</w:t>
-      </w:r>
-      <w:bookmarkEnd w:id="12"/>
-    </w:p>
-    <w:p>
-      <w:pPr>
-        <w:pStyle w:val="Hauptberschrift"/>
-      </w:pPr>
-    </w:p>
-    <w:p>
-      <w:pPr>
-        <w:pStyle w:val="Hauptberschrift"/>
-      </w:pPr>
-      <w:r>
-        <w:br w:type="column"/>
-      </w:r>
-      <w:bookmarkStart w:id="13" w:name="_Toc65342899"/>
-      <w:r>
-        <w:lastRenderedPageBreak/>
-        <w:t>Fazit</w:t>
       </w:r>
       <w:bookmarkEnd w:id="13"/>
     </w:p>
@@ -2822,18 +2917,13 @@
       <w:pPr>
         <w:pStyle w:val="Hauptberschrift"/>
       </w:pPr>
-    </w:p>
-    <w:p>
-      <w:pPr>
-        <w:pStyle w:val="Hauptberschrift"/>
-      </w:pPr>
       <w:r>
         <w:br w:type="column"/>
       </w:r>
-      <w:bookmarkStart w:id="14" w:name="_Toc65342900"/>
+      <w:bookmarkStart w:id="14" w:name="_Toc65343549"/>
       <w:r>
         <w:lastRenderedPageBreak/>
-        <w:t>Anhang</w:t>
+        <w:t>Fazit</w:t>
       </w:r>
       <w:bookmarkEnd w:id="14"/>
     </w:p>
@@ -2841,15 +2931,39 @@
       <w:pPr>
         <w:pStyle w:val="Hauptberschrift"/>
       </w:pPr>
+    </w:p>
+    <w:p>
+      <w:pPr>
+        <w:pStyle w:val="Hauptberschrift"/>
+      </w:pPr>
+    </w:p>
+    <w:p>
+      <w:pPr>
+        <w:pStyle w:val="Hauptberschrift"/>
+      </w:pPr>
       <w:r>
         <w:br w:type="column"/>
       </w:r>
-      <w:bookmarkStart w:id="15" w:name="_Toc65342901"/>
+      <w:bookmarkStart w:id="15" w:name="_Toc65343550"/>
+      <w:r>
+        <w:lastRenderedPageBreak/>
+        <w:t>Anhang</w:t>
+      </w:r>
+      <w:bookmarkEnd w:id="15"/>
+    </w:p>
+    <w:p>
+      <w:pPr>
+        <w:pStyle w:val="Hauptberschrift"/>
+      </w:pPr>
+      <w:r>
+        <w:br w:type="column"/>
+      </w:r>
+      <w:bookmarkStart w:id="16" w:name="_Toc65343551"/>
       <w:r>
         <w:lastRenderedPageBreak/>
         <w:t>Selbstständigkeitserklärung</w:t>
       </w:r>
-      <w:bookmarkEnd w:id="15"/>
+      <w:bookmarkEnd w:id="16"/>
     </w:p>
     <w:p>
       <w:pPr>

--- a/Projektarbeit_Geschichte_der_Computerprogrammierung.docx
+++ b/Projektarbeit_Geschichte_der_Computerprogrammierung.docx
@@ -240,7 +240,7 @@
       <w:r>
         <w:fldChar w:fldCharType="separate"/>
       </w:r>
-      <w:hyperlink w:anchor="_Toc65343539" w:history="1">
+      <w:hyperlink w:anchor="_Toc65398003" w:history="1">
         <w:r>
           <w:rPr>
             <w:rStyle w:val="Hyperlink"/>
@@ -267,7 +267,7 @@
             <w:noProof/>
             <w:webHidden/>
           </w:rPr>
-          <w:instrText xml:space="preserve"> PAGEREF _Toc65343539 \h </w:instrText>
+          <w:instrText xml:space="preserve"> PAGEREF _Toc65398003 \h </w:instrText>
         </w:r>
         <w:r>
           <w:rPr>
@@ -310,7 +310,7 @@
           <w:lang w:eastAsia="de-DE"/>
         </w:rPr>
       </w:pPr>
-      <w:hyperlink w:anchor="_Toc65343540" w:history="1">
+      <w:hyperlink w:anchor="_Toc65398004" w:history="1">
         <w:r>
           <w:rPr>
             <w:rStyle w:val="Hyperlink"/>
@@ -337,7 +337,7 @@
             <w:noProof/>
             <w:webHidden/>
           </w:rPr>
-          <w:instrText xml:space="preserve"> PAGEREF _Toc65343540 \h </w:instrText>
+          <w:instrText xml:space="preserve"> PAGEREF _Toc65398004 \h </w:instrText>
         </w:r>
         <w:r>
           <w:rPr>
@@ -380,7 +380,7 @@
           <w:lang w:eastAsia="de-DE"/>
         </w:rPr>
       </w:pPr>
-      <w:hyperlink w:anchor="_Toc65343541" w:history="1">
+      <w:hyperlink w:anchor="_Toc65398005" w:history="1">
         <w:r>
           <w:rPr>
             <w:rStyle w:val="Hyperlink"/>
@@ -407,7 +407,7 @@
             <w:noProof/>
             <w:webHidden/>
           </w:rPr>
-          <w:instrText xml:space="preserve"> PAGEREF _Toc65343541 \h </w:instrText>
+          <w:instrText xml:space="preserve"> PAGEREF _Toc65398005 \h </w:instrText>
         </w:r>
         <w:r>
           <w:rPr>
@@ -450,7 +450,7 @@
           <w:lang w:eastAsia="de-DE"/>
         </w:rPr>
       </w:pPr>
-      <w:hyperlink w:anchor="_Toc65343542" w:history="1">
+      <w:hyperlink w:anchor="_Toc65398006" w:history="1">
         <w:r>
           <w:rPr>
             <w:rStyle w:val="Hyperlink"/>
@@ -477,7 +477,7 @@
             <w:noProof/>
             <w:webHidden/>
           </w:rPr>
-          <w:instrText xml:space="preserve"> PAGEREF _Toc65343542 \h </w:instrText>
+          <w:instrText xml:space="preserve"> PAGEREF _Toc65398006 \h </w:instrText>
         </w:r>
         <w:r>
           <w:rPr>
@@ -520,7 +520,7 @@
           <w:lang w:eastAsia="de-DE"/>
         </w:rPr>
       </w:pPr>
-      <w:hyperlink w:anchor="_Toc65343543" w:history="1">
+      <w:hyperlink w:anchor="_Toc65398007" w:history="1">
         <w:r>
           <w:rPr>
             <w:rStyle w:val="Hyperlink"/>
@@ -547,7 +547,7 @@
             <w:noProof/>
             <w:webHidden/>
           </w:rPr>
-          <w:instrText xml:space="preserve"> PAGEREF _Toc65343543 \h </w:instrText>
+          <w:instrText xml:space="preserve"> PAGEREF _Toc65398007 \h </w:instrText>
         </w:r>
         <w:r>
           <w:rPr>
@@ -590,7 +590,7 @@
           <w:lang w:eastAsia="de-DE"/>
         </w:rPr>
       </w:pPr>
-      <w:hyperlink w:anchor="_Toc65343544" w:history="1">
+      <w:hyperlink w:anchor="_Toc65398008" w:history="1">
         <w:r>
           <w:rPr>
             <w:rStyle w:val="Hyperlink"/>
@@ -617,7 +617,7 @@
             <w:noProof/>
             <w:webHidden/>
           </w:rPr>
-          <w:instrText xml:space="preserve"> PAGEREF _Toc65343544 \h </w:instrText>
+          <w:instrText xml:space="preserve"> PAGEREF _Toc65398008 \h </w:instrText>
         </w:r>
         <w:r>
           <w:rPr>
@@ -659,7 +659,7 @@
           <w:noProof/>
         </w:rPr>
       </w:pPr>
-      <w:hyperlink w:anchor="_Toc65343545" w:history="1">
+      <w:hyperlink w:anchor="_Toc65398009" w:history="1">
         <w:r>
           <w:rPr>
             <w:rStyle w:val="Hyperlink"/>
@@ -686,7 +686,7 @@
             <w:noProof/>
             <w:webHidden/>
           </w:rPr>
-          <w:instrText xml:space="preserve"> PAGEREF _Toc65343545 \h </w:instrText>
+          <w:instrText xml:space="preserve"> PAGEREF _Toc65398009 \h </w:instrText>
         </w:r>
         <w:r>
           <w:rPr>
@@ -729,7 +729,7 @@
           <w:lang w:eastAsia="de-DE"/>
         </w:rPr>
       </w:pPr>
-      <w:hyperlink w:anchor="_Toc65343546" w:history="1">
+      <w:hyperlink w:anchor="_Toc65398010" w:history="1">
         <w:r>
           <w:rPr>
             <w:rStyle w:val="Hyperlink"/>
@@ -756,7 +756,7 @@
             <w:noProof/>
             <w:webHidden/>
           </w:rPr>
-          <w:instrText xml:space="preserve"> PAGEREF _Toc65343546 \h </w:instrText>
+          <w:instrText xml:space="preserve"> PAGEREF _Toc65398010 \h </w:instrText>
         </w:r>
         <w:r>
           <w:rPr>
@@ -799,7 +799,7 @@
           <w:lang w:eastAsia="de-DE"/>
         </w:rPr>
       </w:pPr>
-      <w:hyperlink w:anchor="_Toc65343547" w:history="1">
+      <w:hyperlink w:anchor="_Toc65398011" w:history="1">
         <w:r>
           <w:rPr>
             <w:rStyle w:val="Hyperlink"/>
@@ -826,7 +826,7 @@
             <w:noProof/>
             <w:webHidden/>
           </w:rPr>
-          <w:instrText xml:space="preserve"> PAGEREF _Toc65343547 \h </w:instrText>
+          <w:instrText xml:space="preserve"> PAGEREF _Toc65398011 \h </w:instrText>
         </w:r>
         <w:r>
           <w:rPr>
@@ -869,13 +869,13 @@
           <w:lang w:eastAsia="de-DE"/>
         </w:rPr>
       </w:pPr>
-      <w:hyperlink w:anchor="_Toc65343548" w:history="1">
+      <w:hyperlink w:anchor="_Toc65398012" w:history="1">
         <w:r>
           <w:rPr>
             <w:rStyle w:val="Hyperlink"/>
             <w:noProof/>
           </w:rPr>
-          <w:t>Optimierungen</w:t>
+          <w:t>Fazit</w:t>
         </w:r>
         <w:r>
           <w:rPr>
@@ -896,7 +896,7 @@
             <w:noProof/>
             <w:webHidden/>
           </w:rPr>
-          <w:instrText xml:space="preserve"> PAGEREF _Toc65343548 \h </w:instrText>
+          <w:instrText xml:space="preserve"> PAGEREF _Toc65398012 \h </w:instrText>
         </w:r>
         <w:r>
           <w:rPr>
@@ -939,13 +939,13 @@
           <w:lang w:eastAsia="de-DE"/>
         </w:rPr>
       </w:pPr>
-      <w:hyperlink w:anchor="_Toc65343549" w:history="1">
+      <w:hyperlink w:anchor="_Toc65398013" w:history="1">
         <w:r>
           <w:rPr>
             <w:rStyle w:val="Hyperlink"/>
             <w:noProof/>
           </w:rPr>
-          <w:t>Fazit</w:t>
+          <w:t>Anhang</w:t>
         </w:r>
         <w:r>
           <w:rPr>
@@ -966,7 +966,7 @@
             <w:noProof/>
             <w:webHidden/>
           </w:rPr>
-          <w:instrText xml:space="preserve"> PAGEREF _Toc65343549 \h </w:instrText>
+          <w:instrText xml:space="preserve"> PAGEREF _Toc65398013 \h </w:instrText>
         </w:r>
         <w:r>
           <w:rPr>
@@ -1009,13 +1009,13 @@
           <w:lang w:eastAsia="de-DE"/>
         </w:rPr>
       </w:pPr>
-      <w:hyperlink w:anchor="_Toc65343550" w:history="1">
+      <w:hyperlink w:anchor="_Toc65398014" w:history="1">
         <w:r>
           <w:rPr>
             <w:rStyle w:val="Hyperlink"/>
             <w:noProof/>
           </w:rPr>
-          <w:t>Anhang</w:t>
+          <w:t>Selbstständigkeitserklärung</w:t>
         </w:r>
         <w:r>
           <w:rPr>
@@ -1036,7 +1036,7 @@
             <w:noProof/>
             <w:webHidden/>
           </w:rPr>
-          <w:instrText xml:space="preserve"> PAGEREF _Toc65343550 \h </w:instrText>
+          <w:instrText xml:space="preserve"> PAGEREF _Toc65398014 \h </w:instrText>
         </w:r>
         <w:r>
           <w:rPr>
@@ -1069,76 +1069,6 @@
     </w:p>
     <w:p>
       <w:pPr>
-        <w:pStyle w:val="Verzeichnis1"/>
-        <w:tabs>
-          <w:tab w:val="right" w:leader="dot" w:pos="9016"/>
-        </w:tabs>
-        <w:rPr>
-          <w:rFonts w:eastAsiaTheme="minorEastAsia"/>
-          <w:noProof/>
-          <w:lang w:eastAsia="de-DE"/>
-        </w:rPr>
-      </w:pPr>
-      <w:hyperlink w:anchor="_Toc65343551" w:history="1">
-        <w:r>
-          <w:rPr>
-            <w:rStyle w:val="Hyperlink"/>
-            <w:noProof/>
-          </w:rPr>
-          <w:t>Selbstständigkeitserklärung</w:t>
-        </w:r>
-        <w:r>
-          <w:rPr>
-            <w:noProof/>
-            <w:webHidden/>
-          </w:rPr>
-          <w:tab/>
-        </w:r>
-        <w:r>
-          <w:rPr>
-            <w:noProof/>
-            <w:webHidden/>
-          </w:rPr>
-          <w:fldChar w:fldCharType="begin"/>
-        </w:r>
-        <w:r>
-          <w:rPr>
-            <w:noProof/>
-            <w:webHidden/>
-          </w:rPr>
-          <w:instrText xml:space="preserve"> PAGEREF _Toc65343551 \h </w:instrText>
-        </w:r>
-        <w:r>
-          <w:rPr>
-            <w:noProof/>
-            <w:webHidden/>
-          </w:rPr>
-        </w:r>
-        <w:r>
-          <w:rPr>
-            <w:noProof/>
-            <w:webHidden/>
-          </w:rPr>
-          <w:fldChar w:fldCharType="separate"/>
-        </w:r>
-        <w:r>
-          <w:rPr>
-            <w:noProof/>
-            <w:webHidden/>
-          </w:rPr>
-          <w:t>15</w:t>
-        </w:r>
-        <w:r>
-          <w:rPr>
-            <w:noProof/>
-            <w:webHidden/>
-          </w:rPr>
-          <w:fldChar w:fldCharType="end"/>
-        </w:r>
-      </w:hyperlink>
-    </w:p>
-    <w:p>
-      <w:pPr>
         <w:pStyle w:val="Hauptberschrift"/>
         <w:jc w:val="left"/>
       </w:pPr>
@@ -1164,7 +1094,7 @@
       <w:pPr>
         <w:pStyle w:val="Hauptberschrift"/>
       </w:pPr>
-      <w:bookmarkStart w:id="4" w:name="_Toc65343539"/>
+      <w:bookmarkStart w:id="4" w:name="_Toc65398003"/>
       <w:r>
         <w:lastRenderedPageBreak/>
         <w:t>Inhaltsangabe</w:t>
@@ -1178,7 +1108,7 @@
       <w:r>
         <w:br w:type="column"/>
       </w:r>
-      <w:bookmarkStart w:id="5" w:name="_Toc65343540"/>
+      <w:bookmarkStart w:id="5" w:name="_Toc65398004"/>
       <w:r>
         <w:lastRenderedPageBreak/>
         <w:t>Geschichte der</w:t>
@@ -1201,7 +1131,7 @@
       <w:r>
         <w:br w:type="column"/>
       </w:r>
-      <w:bookmarkStart w:id="6" w:name="_Toc65343541"/>
+      <w:bookmarkStart w:id="6" w:name="_Toc65398005"/>
       <w:r>
         <w:lastRenderedPageBreak/>
         <w:t>Aufbau</w:t>
@@ -1218,7 +1148,7 @@
       <w:pPr>
         <w:pStyle w:val="Hauptberschrift"/>
       </w:pPr>
-      <w:bookmarkStart w:id="7" w:name="_Toc65343542"/>
+      <w:bookmarkStart w:id="7" w:name="_Toc65398006"/>
       <w:r>
         <w:t>(nach der Mima-Maschine)</w:t>
       </w:r>
@@ -1267,7 +1197,7 @@
       <w:r>
         <w:br w:type="column"/>
       </w:r>
-      <w:bookmarkStart w:id="8" w:name="_Toc65343543"/>
+      <w:bookmarkStart w:id="8" w:name="_Toc65398007"/>
       <w:r>
         <w:lastRenderedPageBreak/>
         <w:t>Programmierung mit maschinennaher Sprache</w:t>
@@ -1968,7 +1898,7 @@
       <w:r>
         <w:br w:type="column"/>
       </w:r>
-      <w:bookmarkStart w:id="9" w:name="_Toc65343544"/>
+      <w:bookmarkStart w:id="9" w:name="_Toc65398008"/>
       <w:r>
         <w:lastRenderedPageBreak/>
         <w:t>Anfänge der Höheren Programmiersprachen</w:t>
@@ -1985,7 +1915,7 @@
       <w:pPr>
         <w:pStyle w:val="berschrift"/>
       </w:pPr>
-      <w:bookmarkStart w:id="10" w:name="_Toc65343545"/>
+      <w:bookmarkStart w:id="10" w:name="_Toc65398009"/>
       <w:r>
         <w:t>Compiler</w:t>
       </w:r>
@@ -2382,7 +2312,7 @@
       <w:r>
         <w:br w:type="column"/>
       </w:r>
-      <w:bookmarkStart w:id="11" w:name="_Toc65343546"/>
+      <w:bookmarkStart w:id="11" w:name="_Toc65398010"/>
       <w:r>
         <w:lastRenderedPageBreak/>
         <w:t>Maschinencode vs. Bytecode</w:t>
@@ -2616,7 +2546,7 @@
       <w:r>
         <w:br w:type="column"/>
       </w:r>
-      <w:bookmarkStart w:id="12" w:name="_Toc65343547"/>
+      <w:bookmarkStart w:id="12" w:name="_Toc65398011"/>
       <w:r>
         <w:lastRenderedPageBreak/>
         <w:t>Entwicklerwerkzeuge</w:t>
@@ -2901,10 +2831,10 @@
       <w:r>
         <w:br w:type="column"/>
       </w:r>
-      <w:bookmarkStart w:id="13" w:name="_Toc65343548"/>
+      <w:bookmarkStart w:id="13" w:name="_Toc65398012"/>
       <w:r>
         <w:lastRenderedPageBreak/>
-        <w:t>Optimierungen</w:t>
+        <w:t>Fazit</w:t>
       </w:r>
       <w:bookmarkEnd w:id="13"/>
     </w:p>
@@ -2917,13 +2847,18 @@
       <w:pPr>
         <w:pStyle w:val="Hauptberschrift"/>
       </w:pPr>
+    </w:p>
+    <w:p>
+      <w:pPr>
+        <w:pStyle w:val="Hauptberschrift"/>
+      </w:pPr>
       <w:r>
         <w:br w:type="column"/>
       </w:r>
-      <w:bookmarkStart w:id="14" w:name="_Toc65343549"/>
+      <w:bookmarkStart w:id="14" w:name="_Toc65398013"/>
       <w:r>
         <w:lastRenderedPageBreak/>
-        <w:t>Fazit</w:t>
+        <w:t>Anhang</w:t>
       </w:r>
       <w:bookmarkEnd w:id="14"/>
     </w:p>
@@ -2931,39 +2866,15 @@
       <w:pPr>
         <w:pStyle w:val="Hauptberschrift"/>
       </w:pPr>
-    </w:p>
-    <w:p>
-      <w:pPr>
-        <w:pStyle w:val="Hauptberschrift"/>
-      </w:pPr>
-    </w:p>
-    <w:p>
-      <w:pPr>
-        <w:pStyle w:val="Hauptberschrift"/>
-      </w:pPr>
       <w:r>
         <w:br w:type="column"/>
       </w:r>
-      <w:bookmarkStart w:id="15" w:name="_Toc65343550"/>
-      <w:r>
-        <w:lastRenderedPageBreak/>
-        <w:t>Anhang</w:t>
-      </w:r>
-      <w:bookmarkEnd w:id="15"/>
-    </w:p>
-    <w:p>
-      <w:pPr>
-        <w:pStyle w:val="Hauptberschrift"/>
-      </w:pPr>
-      <w:r>
-        <w:br w:type="column"/>
-      </w:r>
-      <w:bookmarkStart w:id="16" w:name="_Toc65343551"/>
+      <w:bookmarkStart w:id="15" w:name="_Toc65398014"/>
       <w:r>
         <w:lastRenderedPageBreak/>
         <w:t>Selbstständigkeitserklärung</w:t>
       </w:r>
-      <w:bookmarkEnd w:id="16"/>
+      <w:bookmarkEnd w:id="15"/>
     </w:p>
     <w:p>
       <w:pPr>

--- a/Projektarbeit_Geschichte_der_Computerprogrammierung.docx
+++ b/Projektarbeit_Geschichte_der_Computerprogrammierung.docx
@@ -1140,69 +1140,83 @@
         <w:t xml:space="preserve"> und Funktionsweise</w:t>
       </w:r>
       <w:r>
-        <w:t xml:space="preserve"> eines Prozessors</w:t>
+        <w:t xml:space="preserve"> eine</w:t>
+      </w:r>
+      <w:r>
+        <w:t>r</w:t>
+      </w:r>
+      <w:r>
+        <w:t xml:space="preserve"> </w:t>
       </w:r>
       <w:bookmarkEnd w:id="6"/>
+      <w:r>
+        <w:t>Minimalmaschine</w:t>
+      </w:r>
     </w:p>
     <w:p>
       <w:pPr>
         <w:pStyle w:val="Hauptberschrift"/>
       </w:pPr>
-      <w:bookmarkStart w:id="7" w:name="_Toc65398006"/>
-      <w:r>
-        <w:t>(nach der Mima-Maschine)</w:t>
-      </w:r>
-      <w:bookmarkEnd w:id="7"/>
     </w:p>
     <w:p>
       <w:pPr>
-        <w:pStyle w:val="Hauptberschrift"/>
-      </w:pPr>
+        <w:pStyle w:val="Text"/>
+      </w:pPr>
+      <w:r>
+        <w:t>Die Minimalmaschine ist ein Lernmodell und basiert auf die Von-Neumann-Architektur. Diese ist</w:t>
+      </w:r>
+      <w:r>
+        <w:t xml:space="preserve"> in 5 Komponenten aufgebaut.</w:t>
+      </w:r>
     </w:p>
     <w:p>
       <w:pPr>
         <w:pStyle w:val="Text"/>
       </w:pPr>
       <w:r>
-        <w:t>Die CPU (Central Processing Unit), auch als Prozessor bekannt, ist basierend auf der Minimal Maschine in 5 Komponenten aufgebaut.</w:t>
+        <w:t xml:space="preserve">Der Taktgeber sendet zyklisch Signale über Datenbusse. Die Kontrolleinheit </w:t>
+      </w:r>
+      <w:r>
+        <w:t>dekodiert Programmbefehle und sendet Daten und Befehle an andere Komponenten</w:t>
+      </w:r>
+      <w:r>
+        <w:t xml:space="preserve"> weiter</w:t>
+      </w:r>
+      <w:r>
+        <w:t xml:space="preserve">. Register speichern einen einzelnen numerischen Wert. Da Register sehr nah an Prozessoren verbaut sind, sind die Daten schnell abrufbar. Der Speicher ist eine aufeinanderfolgende Menge von Speicherzellen, die mit einer Adresse ansprechbar sind. Die Arithmetik Logic Unit (ALU) führt Berechnungen und logische Operationen durch und gibt das Ergebnis an das </w:t>
+      </w:r>
+      <w:r>
+        <w:t>Akkumulator</w:t>
+      </w:r>
+      <w:r>
+        <w:t xml:space="preserve"> Register</w:t>
+      </w:r>
+      <w:r>
+        <w:t xml:space="preserve"> weiter</w:t>
+      </w:r>
+      <w:r>
+        <w:t>.</w:t>
       </w:r>
     </w:p>
     <w:p>
       <w:pPr>
-        <w:pStyle w:val="Text"/>
-      </w:pPr>
-      <w:r>
-        <w:t xml:space="preserve">Der Taktgeber sendet zyklisch Signale über Datenbusse. Die Kontrolleinheit </w:t>
-      </w:r>
-      <w:r>
-        <w:t xml:space="preserve">dekodiert Programmbefehle und sendet Daten und Befehle an andere Komponenten. Register speichern einen einzelnen numerischen Wert. Da Register sehr nah an Prozessoren verbaut sind, sind die Daten schnell abrufbar. Der Speicher ist eine aufeinanderfolgende Menge von Speicherzellen, die mit einer Adresse ansprechbar sind. Die Arithmetik Logic Unit (ALU) führt Berechnungen und logische Operationen durch und gibt das Ergebnis an das </w:t>
-      </w:r>
-      <w:r>
-        <w:t>Akkumulator</w:t>
-      </w:r>
-      <w:r>
-        <w:t xml:space="preserve"> Register.</w:t>
-      </w:r>
+        <w:pStyle w:val="Hauptberschrift"/>
+        <w:jc w:val="left"/>
+      </w:pPr>
     </w:p>
     <w:p>
       <w:pPr>
         <w:pStyle w:val="Hauptberschrift"/>
-        <w:jc w:val="left"/>
-      </w:pPr>
-    </w:p>
-    <w:p>
-      <w:pPr>
-        <w:pStyle w:val="Hauptberschrift"/>
       </w:pPr>
       <w:r>
         <w:br w:type="column"/>
       </w:r>
-      <w:bookmarkStart w:id="8" w:name="_Toc65398007"/>
+      <w:bookmarkStart w:id="7" w:name="_Toc65398007"/>
       <w:r>
         <w:lastRenderedPageBreak/>
         <w:t>Programmierung mit maschinennaher Sprache</w:t>
       </w:r>
-      <w:bookmarkEnd w:id="8"/>
+      <w:bookmarkEnd w:id="7"/>
     </w:p>
     <w:p>
       <w:pPr>
@@ -1898,12 +1912,12 @@
       <w:r>
         <w:br w:type="column"/>
       </w:r>
-      <w:bookmarkStart w:id="9" w:name="_Toc65398008"/>
+      <w:bookmarkStart w:id="8" w:name="_Toc65398008"/>
       <w:r>
         <w:lastRenderedPageBreak/>
         <w:t>Anfänge der Höheren Programmiersprachen</w:t>
       </w:r>
-      <w:bookmarkEnd w:id="9"/>
+      <w:bookmarkEnd w:id="8"/>
     </w:p>
     <w:p>
       <w:pPr>
@@ -1915,11 +1929,11 @@
       <w:pPr>
         <w:pStyle w:val="berschrift"/>
       </w:pPr>
-      <w:bookmarkStart w:id="10" w:name="_Toc65398009"/>
+      <w:bookmarkStart w:id="9" w:name="_Toc65398009"/>
       <w:r>
         <w:t>Compiler</w:t>
       </w:r>
-      <w:bookmarkEnd w:id="10"/>
+      <w:bookmarkEnd w:id="9"/>
     </w:p>
     <w:p>
       <w:pPr>
@@ -2312,12 +2326,12 @@
       <w:r>
         <w:br w:type="column"/>
       </w:r>
-      <w:bookmarkStart w:id="11" w:name="_Toc65398010"/>
+      <w:bookmarkStart w:id="10" w:name="_Toc65398010"/>
       <w:r>
         <w:lastRenderedPageBreak/>
         <w:t>Maschinencode vs. Bytecode</w:t>
       </w:r>
-      <w:bookmarkEnd w:id="11"/>
+      <w:bookmarkEnd w:id="10"/>
     </w:p>
     <w:p>
       <w:pPr>
@@ -2546,12 +2560,12 @@
       <w:r>
         <w:br w:type="column"/>
       </w:r>
-      <w:bookmarkStart w:id="12" w:name="_Toc65398011"/>
+      <w:bookmarkStart w:id="11" w:name="_Toc65398011"/>
       <w:r>
         <w:lastRenderedPageBreak/>
         <w:t>Entwicklerwerkzeuge</w:t>
       </w:r>
-      <w:bookmarkEnd w:id="12"/>
+      <w:bookmarkEnd w:id="11"/>
     </w:p>
     <w:p>
       <w:pPr>
@@ -2831,10 +2845,34 @@
       <w:r>
         <w:br w:type="column"/>
       </w:r>
-      <w:bookmarkStart w:id="13" w:name="_Toc65398012"/>
+      <w:bookmarkStart w:id="12" w:name="_Toc65398012"/>
       <w:r>
         <w:lastRenderedPageBreak/>
         <w:t>Fazit</w:t>
+      </w:r>
+      <w:bookmarkEnd w:id="12"/>
+    </w:p>
+    <w:p>
+      <w:pPr>
+        <w:pStyle w:val="Hauptberschrift"/>
+      </w:pPr>
+    </w:p>
+    <w:p>
+      <w:pPr>
+        <w:pStyle w:val="Hauptberschrift"/>
+      </w:pPr>
+    </w:p>
+    <w:p>
+      <w:pPr>
+        <w:pStyle w:val="Hauptberschrift"/>
+      </w:pPr>
+      <w:r>
+        <w:br w:type="column"/>
+      </w:r>
+      <w:bookmarkStart w:id="13" w:name="_Toc65398013"/>
+      <w:r>
+        <w:lastRenderedPageBreak/>
+        <w:t>Anhang</w:t>
       </w:r>
       <w:bookmarkEnd w:id="13"/>
     </w:p>
@@ -2842,39 +2880,15 @@
       <w:pPr>
         <w:pStyle w:val="Hauptberschrift"/>
       </w:pPr>
-    </w:p>
-    <w:p>
-      <w:pPr>
-        <w:pStyle w:val="Hauptberschrift"/>
-      </w:pPr>
-    </w:p>
-    <w:p>
-      <w:pPr>
-        <w:pStyle w:val="Hauptberschrift"/>
-      </w:pPr>
       <w:r>
         <w:br w:type="column"/>
       </w:r>
-      <w:bookmarkStart w:id="14" w:name="_Toc65398013"/>
-      <w:r>
-        <w:lastRenderedPageBreak/>
-        <w:t>Anhang</w:t>
-      </w:r>
-      <w:bookmarkEnd w:id="14"/>
-    </w:p>
-    <w:p>
-      <w:pPr>
-        <w:pStyle w:val="Hauptberschrift"/>
-      </w:pPr>
-      <w:r>
-        <w:br w:type="column"/>
-      </w:r>
-      <w:bookmarkStart w:id="15" w:name="_Toc65398014"/>
+      <w:bookmarkStart w:id="14" w:name="_Toc65398014"/>
       <w:r>
         <w:lastRenderedPageBreak/>
         <w:t>Selbstständigkeitserklärung</w:t>
       </w:r>
-      <w:bookmarkEnd w:id="15"/>
+      <w:bookmarkEnd w:id="14"/>
     </w:p>
     <w:p>
       <w:pPr>

--- a/Projektarbeit_Geschichte_der_Computerprogrammierung.docx
+++ b/Projektarbeit_Geschichte_der_Computerprogrammierung.docx
@@ -240,7 +240,7 @@
       <w:r>
         <w:fldChar w:fldCharType="separate"/>
       </w:r>
-      <w:hyperlink w:anchor="_Toc65398003" w:history="1">
+      <w:hyperlink w:anchor="_Toc65565728" w:history="1">
         <w:r>
           <w:rPr>
             <w:rStyle w:val="Hyperlink"/>
@@ -267,7 +267,7 @@
             <w:noProof/>
             <w:webHidden/>
           </w:rPr>
-          <w:instrText xml:space="preserve"> PAGEREF _Toc65398003 \h </w:instrText>
+          <w:instrText xml:space="preserve"> PAGEREF _Toc65565728 \h </w:instrText>
         </w:r>
         <w:r>
           <w:rPr>
@@ -310,7 +310,7 @@
           <w:lang w:eastAsia="de-DE"/>
         </w:rPr>
       </w:pPr>
-      <w:hyperlink w:anchor="_Toc65398004" w:history="1">
+      <w:hyperlink w:anchor="_Toc65565729" w:history="1">
         <w:r>
           <w:rPr>
             <w:rStyle w:val="Hyperlink"/>
@@ -337,7 +337,7 @@
             <w:noProof/>
             <w:webHidden/>
           </w:rPr>
-          <w:instrText xml:space="preserve"> PAGEREF _Toc65398004 \h </w:instrText>
+          <w:instrText xml:space="preserve"> PAGEREF _Toc65565729 \h </w:instrText>
         </w:r>
         <w:r>
           <w:rPr>
@@ -380,13 +380,13 @@
           <w:lang w:eastAsia="de-DE"/>
         </w:rPr>
       </w:pPr>
-      <w:hyperlink w:anchor="_Toc65398005" w:history="1">
+      <w:hyperlink w:anchor="_Toc65565730" w:history="1">
         <w:r>
           <w:rPr>
             <w:rStyle w:val="Hyperlink"/>
             <w:noProof/>
           </w:rPr>
-          <w:t>Aufbau und Funktionsweise eines Prozessors</w:t>
+          <w:t>Aufbau und Funktionsweise einer Minimalmaschine</w:t>
         </w:r>
         <w:r>
           <w:rPr>
@@ -407,7 +407,7 @@
             <w:noProof/>
             <w:webHidden/>
           </w:rPr>
-          <w:instrText xml:space="preserve"> PAGEREF _Toc65398005 \h </w:instrText>
+          <w:instrText xml:space="preserve"> PAGEREF _Toc65565730 \h </w:instrText>
         </w:r>
         <w:r>
           <w:rPr>
@@ -450,77 +450,7 @@
           <w:lang w:eastAsia="de-DE"/>
         </w:rPr>
       </w:pPr>
-      <w:hyperlink w:anchor="_Toc65398006" w:history="1">
-        <w:r>
-          <w:rPr>
-            <w:rStyle w:val="Hyperlink"/>
-            <w:noProof/>
-          </w:rPr>
-          <w:t>(nach der Mima-Maschine)</w:t>
-        </w:r>
-        <w:r>
-          <w:rPr>
-            <w:noProof/>
-            <w:webHidden/>
-          </w:rPr>
-          <w:tab/>
-        </w:r>
-        <w:r>
-          <w:rPr>
-            <w:noProof/>
-            <w:webHidden/>
-          </w:rPr>
-          <w:fldChar w:fldCharType="begin"/>
-        </w:r>
-        <w:r>
-          <w:rPr>
-            <w:noProof/>
-            <w:webHidden/>
-          </w:rPr>
-          <w:instrText xml:space="preserve"> PAGEREF _Toc65398006 \h </w:instrText>
-        </w:r>
-        <w:r>
-          <w:rPr>
-            <w:noProof/>
-            <w:webHidden/>
-          </w:rPr>
-        </w:r>
-        <w:r>
-          <w:rPr>
-            <w:noProof/>
-            <w:webHidden/>
-          </w:rPr>
-          <w:fldChar w:fldCharType="separate"/>
-        </w:r>
-        <w:r>
-          <w:rPr>
-            <w:noProof/>
-            <w:webHidden/>
-          </w:rPr>
-          <w:t>4</w:t>
-        </w:r>
-        <w:r>
-          <w:rPr>
-            <w:noProof/>
-            <w:webHidden/>
-          </w:rPr>
-          <w:fldChar w:fldCharType="end"/>
-        </w:r>
-      </w:hyperlink>
-    </w:p>
-    <w:p>
-      <w:pPr>
-        <w:pStyle w:val="Verzeichnis1"/>
-        <w:tabs>
-          <w:tab w:val="right" w:leader="dot" w:pos="9016"/>
-        </w:tabs>
-        <w:rPr>
-          <w:rFonts w:eastAsiaTheme="minorEastAsia"/>
-          <w:noProof/>
-          <w:lang w:eastAsia="de-DE"/>
-        </w:rPr>
-      </w:pPr>
-      <w:hyperlink w:anchor="_Toc65398007" w:history="1">
+      <w:hyperlink w:anchor="_Toc65565731" w:history="1">
         <w:r>
           <w:rPr>
             <w:rStyle w:val="Hyperlink"/>
@@ -547,7 +477,7 @@
             <w:noProof/>
             <w:webHidden/>
           </w:rPr>
-          <w:instrText xml:space="preserve"> PAGEREF _Toc65398007 \h </w:instrText>
+          <w:instrText xml:space="preserve"> PAGEREF _Toc65565731 \h </w:instrText>
         </w:r>
         <w:r>
           <w:rPr>
@@ -590,13 +520,13 @@
           <w:lang w:eastAsia="de-DE"/>
         </w:rPr>
       </w:pPr>
-      <w:hyperlink w:anchor="_Toc65398008" w:history="1">
+      <w:hyperlink w:anchor="_Toc65565732" w:history="1">
         <w:r>
           <w:rPr>
             <w:rStyle w:val="Hyperlink"/>
             <w:noProof/>
           </w:rPr>
-          <w:t>Anfänge der Höheren Programmiersprachen</w:t>
+          <w:t>Höhere Programmiersprachen</w:t>
         </w:r>
         <w:r>
           <w:rPr>
@@ -617,7 +547,7 @@
             <w:noProof/>
             <w:webHidden/>
           </w:rPr>
-          <w:instrText xml:space="preserve"> PAGEREF _Toc65398008 \h </w:instrText>
+          <w:instrText xml:space="preserve"> PAGEREF _Toc65565732 \h </w:instrText>
         </w:r>
         <w:r>
           <w:rPr>
@@ -659,7 +589,7 @@
           <w:noProof/>
         </w:rPr>
       </w:pPr>
-      <w:hyperlink w:anchor="_Toc65398009" w:history="1">
+      <w:hyperlink w:anchor="_Toc65565733" w:history="1">
         <w:r>
           <w:rPr>
             <w:rStyle w:val="Hyperlink"/>
@@ -686,7 +616,7 @@
             <w:noProof/>
             <w:webHidden/>
           </w:rPr>
-          <w:instrText xml:space="preserve"> PAGEREF _Toc65398009 \h </w:instrText>
+          <w:instrText xml:space="preserve"> PAGEREF _Toc65565733 \h </w:instrText>
         </w:r>
         <w:r>
           <w:rPr>
@@ -729,7 +659,7 @@
           <w:lang w:eastAsia="de-DE"/>
         </w:rPr>
       </w:pPr>
-      <w:hyperlink w:anchor="_Toc65398010" w:history="1">
+      <w:hyperlink w:anchor="_Toc65565734" w:history="1">
         <w:r>
           <w:rPr>
             <w:rStyle w:val="Hyperlink"/>
@@ -756,7 +686,7 @@
             <w:noProof/>
             <w:webHidden/>
           </w:rPr>
-          <w:instrText xml:space="preserve"> PAGEREF _Toc65398010 \h </w:instrText>
+          <w:instrText xml:space="preserve"> PAGEREF _Toc65565734 \h </w:instrText>
         </w:r>
         <w:r>
           <w:rPr>
@@ -799,7 +729,7 @@
           <w:lang w:eastAsia="de-DE"/>
         </w:rPr>
       </w:pPr>
-      <w:hyperlink w:anchor="_Toc65398011" w:history="1">
+      <w:hyperlink w:anchor="_Toc65565735" w:history="1">
         <w:r>
           <w:rPr>
             <w:rStyle w:val="Hyperlink"/>
@@ -826,7 +756,7 @@
             <w:noProof/>
             <w:webHidden/>
           </w:rPr>
-          <w:instrText xml:space="preserve"> PAGEREF _Toc65398011 \h </w:instrText>
+          <w:instrText xml:space="preserve"> PAGEREF _Toc65565735 \h </w:instrText>
         </w:r>
         <w:r>
           <w:rPr>
@@ -869,7 +799,7 @@
           <w:lang w:eastAsia="de-DE"/>
         </w:rPr>
       </w:pPr>
-      <w:hyperlink w:anchor="_Toc65398012" w:history="1">
+      <w:hyperlink w:anchor="_Toc65565736" w:history="1">
         <w:r>
           <w:rPr>
             <w:rStyle w:val="Hyperlink"/>
@@ -896,7 +826,7 @@
             <w:noProof/>
             <w:webHidden/>
           </w:rPr>
-          <w:instrText xml:space="preserve"> PAGEREF _Toc65398012 \h </w:instrText>
+          <w:instrText xml:space="preserve"> PAGEREF _Toc65565736 \h </w:instrText>
         </w:r>
         <w:r>
           <w:rPr>
@@ -939,7 +869,7 @@
           <w:lang w:eastAsia="de-DE"/>
         </w:rPr>
       </w:pPr>
-      <w:hyperlink w:anchor="_Toc65398013" w:history="1">
+      <w:hyperlink w:anchor="_Toc65565737" w:history="1">
         <w:r>
           <w:rPr>
             <w:rStyle w:val="Hyperlink"/>
@@ -966,7 +896,7 @@
             <w:noProof/>
             <w:webHidden/>
           </w:rPr>
-          <w:instrText xml:space="preserve"> PAGEREF _Toc65398013 \h </w:instrText>
+          <w:instrText xml:space="preserve"> PAGEREF _Toc65565737 \h </w:instrText>
         </w:r>
         <w:r>
           <w:rPr>
@@ -1009,7 +939,7 @@
           <w:lang w:eastAsia="de-DE"/>
         </w:rPr>
       </w:pPr>
-      <w:hyperlink w:anchor="_Toc65398014" w:history="1">
+      <w:hyperlink w:anchor="_Toc65565738" w:history="1">
         <w:r>
           <w:rPr>
             <w:rStyle w:val="Hyperlink"/>
@@ -1036,7 +966,7 @@
             <w:noProof/>
             <w:webHidden/>
           </w:rPr>
-          <w:instrText xml:space="preserve"> PAGEREF _Toc65398014 \h </w:instrText>
+          <w:instrText xml:space="preserve"> PAGEREF _Toc65565738 \h </w:instrText>
         </w:r>
         <w:r>
           <w:rPr>
@@ -1094,7 +1024,7 @@
       <w:pPr>
         <w:pStyle w:val="Hauptberschrift"/>
       </w:pPr>
-      <w:bookmarkStart w:id="4" w:name="_Toc65398003"/>
+      <w:bookmarkStart w:id="4" w:name="_Toc65565728"/>
       <w:r>
         <w:lastRenderedPageBreak/>
         <w:t>Inhaltsangabe</w:t>
@@ -1108,7 +1038,7 @@
       <w:r>
         <w:br w:type="column"/>
       </w:r>
-      <w:bookmarkStart w:id="5" w:name="_Toc65398004"/>
+      <w:bookmarkStart w:id="5" w:name="_Toc65565729"/>
       <w:r>
         <w:lastRenderedPageBreak/>
         <w:t>Geschichte der</w:t>
@@ -1131,7 +1061,7 @@
       <w:r>
         <w:br w:type="column"/>
       </w:r>
-      <w:bookmarkStart w:id="6" w:name="_Toc65398005"/>
+      <w:bookmarkStart w:id="6" w:name="_Toc65565730"/>
       <w:r>
         <w:lastRenderedPageBreak/>
         <w:t>Aufbau</w:t>
@@ -1148,10 +1078,10 @@
       <w:r>
         <w:t xml:space="preserve"> </w:t>
       </w:r>
+      <w:r>
+        <w:t>Minimalmaschine</w:t>
+      </w:r>
       <w:bookmarkEnd w:id="6"/>
-      <w:r>
-        <w:t>Minimalmaschine</w:t>
-      </w:r>
     </w:p>
     <w:p>
       <w:pPr>
@@ -1183,7 +1113,7 @@
         <w:t xml:space="preserve"> weiter</w:t>
       </w:r>
       <w:r>
-        <w:t xml:space="preserve">. Register speichern einen einzelnen numerischen Wert. Da Register sehr nah an Prozessoren verbaut sind, sind die Daten schnell abrufbar. Der Speicher ist eine aufeinanderfolgende Menge von Speicherzellen, die mit einer Adresse ansprechbar sind. Die Arithmetik Logic Unit (ALU) führt Berechnungen und logische Operationen durch und gibt das Ergebnis an das </w:t>
+        <w:t xml:space="preserve">. Register speichern einen einzelnen numerischen Wert. Der Speicher ist eine aufeinanderfolgende Menge von Speicherzellen, die mit einer Adresse ansprechbar sind. Die Arithmetik Logic Unit (ALU) führt Berechnungen und logische Operationen durch und gibt das Ergebnis an das </w:t>
       </w:r>
       <w:r>
         <w:t>Akkumulator</w:t>
@@ -1211,7 +1141,7 @@
       <w:r>
         <w:br w:type="column"/>
       </w:r>
-      <w:bookmarkStart w:id="7" w:name="_Toc65398007"/>
+      <w:bookmarkStart w:id="7" w:name="_Toc65565731"/>
       <w:r>
         <w:lastRenderedPageBreak/>
         <w:t>Programmierung mit maschinennaher Sprache</w:t>
@@ -1912,10 +1842,10 @@
       <w:r>
         <w:br w:type="column"/>
       </w:r>
-      <w:bookmarkStart w:id="8" w:name="_Toc65398008"/>
+      <w:bookmarkStart w:id="8" w:name="_Toc65565732"/>
       <w:r>
         <w:lastRenderedPageBreak/>
-        <w:t>Anfänge der Höheren Programmiersprachen</w:t>
+        <w:t>Höhere Programmiersprachen</w:t>
       </w:r>
       <w:bookmarkEnd w:id="8"/>
     </w:p>
@@ -1929,7 +1859,7 @@
       <w:pPr>
         <w:pStyle w:val="berschrift"/>
       </w:pPr>
-      <w:bookmarkStart w:id="9" w:name="_Toc65398009"/>
+      <w:bookmarkStart w:id="9" w:name="_Toc65565733"/>
       <w:r>
         <w:t>Compiler</w:t>
       </w:r>
@@ -2326,7 +2256,7 @@
       <w:r>
         <w:br w:type="column"/>
       </w:r>
-      <w:bookmarkStart w:id="10" w:name="_Toc65398010"/>
+      <w:bookmarkStart w:id="10" w:name="_Toc65565734"/>
       <w:r>
         <w:lastRenderedPageBreak/>
         <w:t>Maschinencode vs. Bytecode</w:t>
@@ -2560,7 +2490,7 @@
       <w:r>
         <w:br w:type="column"/>
       </w:r>
-      <w:bookmarkStart w:id="11" w:name="_Toc65398011"/>
+      <w:bookmarkStart w:id="11" w:name="_Toc65565735"/>
       <w:r>
         <w:lastRenderedPageBreak/>
         <w:t>Entwicklerwerkzeuge</w:t>
@@ -2845,7 +2775,7 @@
       <w:r>
         <w:br w:type="column"/>
       </w:r>
-      <w:bookmarkStart w:id="12" w:name="_Toc65398012"/>
+      <w:bookmarkStart w:id="12" w:name="_Toc65565736"/>
       <w:r>
         <w:lastRenderedPageBreak/>
         <w:t>Fazit</w:t>
@@ -2869,7 +2799,7 @@
       <w:r>
         <w:br w:type="column"/>
       </w:r>
-      <w:bookmarkStart w:id="13" w:name="_Toc65398013"/>
+      <w:bookmarkStart w:id="13" w:name="_Toc65565737"/>
       <w:r>
         <w:lastRenderedPageBreak/>
         <w:t>Anhang</w:t>
@@ -2883,7 +2813,7 @@
       <w:r>
         <w:br w:type="column"/>
       </w:r>
-      <w:bookmarkStart w:id="14" w:name="_Toc65398014"/>
+      <w:bookmarkStart w:id="14" w:name="_Toc65565738"/>
       <w:r>
         <w:lastRenderedPageBreak/>
         <w:t>Selbstständigkeitserklärung</w:t>

--- a/Projektarbeit_Geschichte_der_Computerprogrammierung.docx
+++ b/Projektarbeit_Geschichte_der_Computerprogrammierung.docx
@@ -53,13 +53,12 @@
         </w:p>
         <w:p>
           <w:pPr>
-            <w:pStyle w:val="Hauptberschrift"/>
+            <w:pStyle w:val="Titelseite"/>
           </w:pPr>
         </w:p>
         <w:p>
           <w:pPr>
-            <w:pStyle w:val="Text"/>
-            <w:jc w:val="center"/>
+            <w:pStyle w:val="Titelseite"/>
           </w:pPr>
           <w:bookmarkStart w:id="1" w:name="_Toc57818021"/>
           <w:r>
@@ -72,8 +71,7 @@
         </w:p>
         <w:p>
           <w:pPr>
-            <w:pStyle w:val="Text"/>
-            <w:jc w:val="center"/>
+            <w:pStyle w:val="Titelseite"/>
           </w:pPr>
           <w:bookmarkStart w:id="2" w:name="_Toc57818022"/>
           <w:r>
@@ -83,50 +81,42 @@
         </w:p>
         <w:p>
           <w:pPr>
-            <w:pStyle w:val="Text"/>
-            <w:jc w:val="center"/>
+            <w:pStyle w:val="Titelseite"/>
           </w:pPr>
         </w:p>
         <w:p>
           <w:pPr>
-            <w:pStyle w:val="Text"/>
-            <w:jc w:val="center"/>
+            <w:pStyle w:val="Titelseite"/>
           </w:pPr>
         </w:p>
         <w:p>
           <w:pPr>
-            <w:pStyle w:val="Text"/>
-            <w:jc w:val="center"/>
+            <w:pStyle w:val="Titelseite"/>
           </w:pPr>
         </w:p>
         <w:p>
           <w:pPr>
-            <w:pStyle w:val="Text"/>
-            <w:jc w:val="center"/>
+            <w:pStyle w:val="Titelseite"/>
           </w:pPr>
         </w:p>
         <w:p>
           <w:pPr>
-            <w:pStyle w:val="Text"/>
-            <w:jc w:val="center"/>
+            <w:pStyle w:val="Titelseite"/>
           </w:pPr>
         </w:p>
         <w:p>
           <w:pPr>
-            <w:pStyle w:val="Text"/>
-            <w:jc w:val="center"/>
+            <w:pStyle w:val="Titelseite"/>
           </w:pPr>
         </w:p>
         <w:p>
           <w:pPr>
-            <w:pStyle w:val="Text"/>
-            <w:jc w:val="center"/>
+            <w:pStyle w:val="Titelseite"/>
           </w:pPr>
         </w:p>
         <w:p>
           <w:pPr>
-            <w:pStyle w:val="Text"/>
-            <w:jc w:val="center"/>
+            <w:pStyle w:val="Titelseite"/>
           </w:pPr>
           <w:r>
             <w:t xml:space="preserve">von </w:t>
@@ -140,8 +130,7 @@
         </w:p>
         <w:p>
           <w:pPr>
-            <w:pStyle w:val="Text"/>
-            <w:jc w:val="center"/>
+            <w:pStyle w:val="Titelseite"/>
           </w:pPr>
           <w:r>
             <w:t>Klasse: 1BK1T</w:t>
@@ -149,8 +138,7 @@
         </w:p>
         <w:p>
           <w:pPr>
-            <w:pStyle w:val="Text"/>
-            <w:jc w:val="center"/>
+            <w:pStyle w:val="Titelseite"/>
           </w:pPr>
           <w:r>
             <w:t xml:space="preserve">Betreuer: </w:t>
@@ -207,7 +195,7 @@
     <w:bookmarkEnd w:id="3" w:displacedByCustomXml="prev"/>
     <w:p>
       <w:pPr>
-        <w:pStyle w:val="Text"/>
+        <w:pStyle w:val="Titelseite"/>
       </w:pPr>
       <w:r>
         <w:lastRenderedPageBreak/>
@@ -1113,7 +1101,21 @@
         <w:t xml:space="preserve"> weiter</w:t>
       </w:r>
       <w:r>
-        <w:t xml:space="preserve">. Register speichern einen einzelnen numerischen Wert. Der Speicher ist eine aufeinanderfolgende Menge von Speicherzellen, die mit einer Adresse ansprechbar sind. Die Arithmetik Logic Unit (ALU) führt Berechnungen und logische Operationen durch und gibt das Ergebnis an das </w:t>
+        <w:t xml:space="preserve">. Register speichern einen einzelnen numerischen Wert. Der Speicher ist eine aufeinanderfolgende Menge von Speicherzellen, die mit einer Adresse ansprechbar sind. Die Arithmetik </w:t>
+      </w:r>
+      <w:proofErr w:type="spellStart"/>
+      <w:r>
+        <w:t>Logic</w:t>
+      </w:r>
+      <w:proofErr w:type="spellEnd"/>
+      <w:r>
+        <w:t xml:space="preserve"> Unit (</w:t>
+      </w:r>
+      <w:r>
+        <w:t xml:space="preserve">kurz </w:t>
+      </w:r>
+      <w:r>
+        <w:t xml:space="preserve">ALU) führt Berechnungen und logische Operationen durch und gibt das Ergebnis an das </w:t>
       </w:r>
       <w:r>
         <w:t>Akkumulator</w:t>
@@ -1126,6 +1128,45 @@
       </w:r>
       <w:r>
         <w:t>.</w:t>
+      </w:r>
+    </w:p>
+    <w:p>
+      <w:pPr>
+        <w:pStyle w:val="Text"/>
+      </w:pPr>
+    </w:p>
+    <w:p>
+      <w:pPr>
+        <w:pStyle w:val="Text"/>
+      </w:pPr>
+      <w:r>
+        <w:t>A</w:t>
+      </w:r>
+      <w:r>
+        <w:t xml:space="preserve">nhang </w:t>
+      </w:r>
+      <w:r>
+        <w:t>1</w:t>
+      </w:r>
+      <w:r>
+        <w:t xml:space="preserve"> ist ein Link zu einem selbstgeschrieben Simulator, der eine ähnliche Architektur verwendet.</w:t>
+      </w:r>
+      <w:r>
+        <w:t xml:space="preserve"> Dieser enthält den </w:t>
+      </w:r>
+      <w:proofErr w:type="spellStart"/>
+      <w:r>
+        <w:t>SourceCode</w:t>
+      </w:r>
+      <w:proofErr w:type="spellEnd"/>
+      <w:r>
+        <w:t>, sowie ausführbare</w:t>
+      </w:r>
+      <w:r>
+        <w:t xml:space="preserve"> </w:t>
+      </w:r>
+      <w:r>
+        <w:t>Dateien für Linux und Windows (32 und 64 Bit).</w:t>
       </w:r>
     </w:p>
     <w:p>
@@ -1812,6 +1853,72 @@
     </w:p>
     <w:p>
       <w:pPr>
+        <w:pStyle w:val="Hauptberschrift"/>
+        <w:jc w:val="left"/>
+      </w:pPr>
+    </w:p>
+    <w:p>
+      <w:pPr>
+        <w:pStyle w:val="Hauptberschrift"/>
+        <w:jc w:val="left"/>
+      </w:pPr>
+    </w:p>
+    <w:p>
+      <w:pPr>
+        <w:pStyle w:val="Hauptberschrift"/>
+        <w:jc w:val="left"/>
+      </w:pPr>
+    </w:p>
+    <w:p>
+      <w:pPr>
+        <w:pStyle w:val="Hauptberschrift"/>
+        <w:jc w:val="left"/>
+      </w:pPr>
+    </w:p>
+    <w:p>
+      <w:pPr>
+        <w:pStyle w:val="Hauptberschrift"/>
+        <w:jc w:val="left"/>
+      </w:pPr>
+    </w:p>
+    <w:p>
+      <w:pPr>
+        <w:pStyle w:val="Hauptberschrift"/>
+        <w:jc w:val="left"/>
+      </w:pPr>
+    </w:p>
+    <w:p>
+      <w:pPr>
+        <w:pStyle w:val="Hauptberschrift"/>
+        <w:jc w:val="left"/>
+      </w:pPr>
+    </w:p>
+    <w:p>
+      <w:pPr>
+        <w:pStyle w:val="Hauptberschrift"/>
+        <w:jc w:val="left"/>
+      </w:pPr>
+    </w:p>
+    <w:p>
+      <w:pPr>
+        <w:pStyle w:val="Hauptberschrift"/>
+        <w:jc w:val="left"/>
+      </w:pPr>
+    </w:p>
+    <w:p>
+      <w:pPr>
+        <w:pStyle w:val="Hauptberschrift"/>
+        <w:jc w:val="left"/>
+      </w:pPr>
+    </w:p>
+    <w:p>
+      <w:pPr>
+        <w:pStyle w:val="Hauptberschrift"/>
+        <w:jc w:val="left"/>
+      </w:pPr>
+    </w:p>
+    <w:p>
+      <w:pPr>
         <w:pStyle w:val="Quelle"/>
       </w:pPr>
       <w:r>
@@ -1851,12 +1958,27 @@
     </w:p>
     <w:p>
       <w:pPr>
-        <w:pStyle w:val="Hauptberschrift"/>
-        <w:jc w:val="left"/>
+        <w:pStyle w:val="Text"/>
       </w:pPr>
     </w:p>
     <w:p>
       <w:pPr>
+        <w:pStyle w:val="Text"/>
+      </w:pPr>
+      <w:r>
+        <w:t>[</w:t>
+      </w:r>
+      <w:proofErr w:type="spellStart"/>
+      <w:r>
+        <w:t>ToDo</w:t>
+      </w:r>
+      <w:proofErr w:type="spellEnd"/>
+      <w:r>
+        <w:t>: Hier Text einfügen]</w:t>
+      </w:r>
+    </w:p>
+    <w:p>
+      <w:pPr>
         <w:pStyle w:val="berschrift"/>
       </w:pPr>
       <w:bookmarkStart w:id="9" w:name="_Toc65565733"/>
@@ -1864,6 +1986,786 @@
         <w:t>Compiler</w:t>
       </w:r>
       <w:bookmarkEnd w:id="9"/>
+    </w:p>
+    <w:p>
+      <w:pPr>
+        <w:pStyle w:val="Text"/>
+      </w:pPr>
+      <w:r>
+        <w:t>Ein Compiler, von Englisch "to compile – zusammenführen", übersetzt Programmcode in für den Computer lesbare Sprache. Dabei besitzen alle Compiler 3 Grundphasen</w:t>
+      </w:r>
+      <w:r>
+        <w:t xml:space="preserve"> (Abbildung 1)</w:t>
+      </w:r>
+      <w:r>
+        <w:t xml:space="preserve">. </w:t>
+      </w:r>
+    </w:p>
+    <w:p>
+      <w:pPr>
+        <w:pStyle w:val="Text"/>
+      </w:pPr>
+    </w:p>
+    <w:p>
+      <w:pPr>
+        <w:pStyle w:val="Text"/>
+      </w:pPr>
+      <w:r>
+        <w:t>Folgender Code soll als Beispiel übersetzt werden:</w:t>
+      </w:r>
+    </w:p>
+    <w:p>
+      <w:pPr>
+        <w:shd w:val="clear" w:color="auto" w:fill="F0F0F0"/>
+      </w:pPr>
+      <w:r>
+        <w:rPr>
+          <w:rFonts w:ascii="Courier New" w:hAnsi="Courier New" w:cs="Courier New"/>
+          <w:color w:val="444444"/>
+        </w:rPr>
+        <w:t xml:space="preserve">f(x) = x </w:t>
+      </w:r>
+      <w:proofErr w:type="spellStart"/>
+      <w:r>
+        <w:rPr>
+          <w:rFonts w:ascii="Courier New" w:hAnsi="Courier New" w:cs="Courier New"/>
+          <w:color w:val="444444"/>
+        </w:rPr>
+        <w:t>exponent</w:t>
+      </w:r>
+      <w:proofErr w:type="spellEnd"/>
+      <w:r>
+        <w:rPr>
+          <w:rFonts w:ascii="Courier New" w:hAnsi="Courier New" w:cs="Courier New"/>
+          <w:color w:val="444444"/>
+        </w:rPr>
+        <w:t xml:space="preserve"> </w:t>
+      </w:r>
+      <w:r>
+        <w:rPr>
+          <w:rFonts w:ascii="Courier New" w:hAnsi="Courier New" w:cs="Courier New"/>
+          <w:color w:val="880000"/>
+        </w:rPr>
+        <w:t>2</w:t>
+      </w:r>
+    </w:p>
+    <w:p>
+      <w:pPr>
+        <w:pStyle w:val="Text"/>
+      </w:pPr>
+      <w:r>
+        <w:t xml:space="preserve">1. Phase: Der Lexer zerlegt den Programmcode in </w:t>
+      </w:r>
+      <w:r>
+        <w:t>sogenannte</w:t>
+      </w:r>
+      <w:r>
+        <w:t xml:space="preserve"> Lexeme</w:t>
+      </w:r>
+      <w:r>
+        <w:t>/Tokens</w:t>
+      </w:r>
+      <w:r>
+        <w:t xml:space="preserve">, die den Code </w:t>
+      </w:r>
+      <w:r>
+        <w:t>gruppieren</w:t>
+      </w:r>
+      <w:r>
+        <w:t xml:space="preserve">. Ein Lexem könnte zum Beispiel eine Ganzzahl, eine Zeichenkette oder ein Sonderzeichen sein. </w:t>
+      </w:r>
+    </w:p>
+    <w:p>
+      <w:pPr>
+        <w:pStyle w:val="Text"/>
+      </w:pPr>
+      <w:r>
+        <w:rPr>
+          <w:color w:val="44546A" w:themeColor="text2"/>
+        </w:rPr>
+        <w:t>Identifier: f</w:t>
+      </w:r>
+      <w:r>
+        <w:br/>
+      </w:r>
+      <w:r>
+        <w:rPr>
+          <w:color w:val="833C0B" w:themeColor="accent2" w:themeShade="80"/>
+        </w:rPr>
+        <w:t>OpenBrace</w:t>
+      </w:r>
+      <w:r>
+        <w:br/>
+      </w:r>
+      <w:r>
+        <w:rPr>
+          <w:color w:val="44546A" w:themeColor="text2"/>
+        </w:rPr>
+        <w:t>Identifier: x</w:t>
+      </w:r>
+      <w:r>
+        <w:br/>
+      </w:r>
+      <w:r>
+        <w:rPr>
+          <w:color w:val="833C0B" w:themeColor="accent2" w:themeShade="80"/>
+        </w:rPr>
+        <w:t>CloseBrace</w:t>
+      </w:r>
+      <w:r>
+        <w:br/>
+        <w:t>Whitespace</w:t>
+      </w:r>
+      <w:r>
+        <w:br/>
+        <w:t>Equals</w:t>
+      </w:r>
+      <w:r>
+        <w:br/>
+        <w:t>Whitespace</w:t>
+      </w:r>
+      <w:r>
+        <w:br/>
+      </w:r>
+      <w:r>
+        <w:rPr>
+          <w:color w:val="44546A" w:themeColor="text2"/>
+        </w:rPr>
+        <w:t>Identifier: x</w:t>
+      </w:r>
+      <w:r>
+        <w:br/>
+        <w:t>Whitespace</w:t>
+      </w:r>
+      <w:r>
+        <w:br/>
+      </w:r>
+      <w:r>
+        <w:rPr>
+          <w:color w:val="4472C4" w:themeColor="accent1"/>
+        </w:rPr>
+        <w:t xml:space="preserve">Identifier: </w:t>
+      </w:r>
+      <w:r>
+        <w:rPr>
+          <w:color w:val="4472C4" w:themeColor="accent1"/>
+        </w:rPr>
+        <w:t>exponent</w:t>
+      </w:r>
+      <w:r>
+        <w:br/>
+        <w:t>Whitespace</w:t>
+      </w:r>
+      <w:r>
+        <w:br/>
+      </w:r>
+      <w:r>
+        <w:rPr>
+          <w:color w:val="880000"/>
+        </w:rPr>
+        <w:t xml:space="preserve">Integer: </w:t>
+      </w:r>
+      <w:r>
+        <w:rPr>
+          <w:color w:val="880000"/>
+        </w:rPr>
+        <w:t>2</w:t>
+      </w:r>
+      <w:r>
+        <w:br/>
+        <w:t>EndOfLine</w:t>
+      </w:r>
+    </w:p>
+    <w:p>
+      <w:pPr>
+        <w:pStyle w:val="Text"/>
+      </w:pPr>
+    </w:p>
+    <w:p>
+      <w:pPr>
+        <w:pStyle w:val="Text"/>
+      </w:pPr>
+      <w:r>
+        <w:t xml:space="preserve">2. Phase: Die Lexeme werden, basierend auf </w:t>
+      </w:r>
+      <w:r>
+        <w:t>grammatikalischen</w:t>
+      </w:r>
+      <w:r>
+        <w:t xml:space="preserve"> Regeln, in einen Abstrakten-Syntax-Baum konvertiert. Dieser repräsentiert den Quellcode, mit der der Compiler arbeiten kann. Wie die Regeln angewendet werden ist von Compiler zu Compiler unterschiedlich.</w:t>
+      </w:r>
+    </w:p>
+    <w:p>
+      <w:pPr>
+        <w:pStyle w:val="Text"/>
+      </w:pPr>
+      <w:r>
+        <w:t>3. Phase: Der Syntaxbaum</w:t>
+      </w:r>
+      <w:r>
+        <w:t xml:space="preserve"> (Abbildung </w:t>
+      </w:r>
+      <w:r>
+        <w:t>2</w:t>
+      </w:r>
+      <w:r>
+        <w:t>)</w:t>
+      </w:r>
+      <w:r>
+        <w:t xml:space="preserve"> wird zu Befehlen konvertiert, die der Prozessor oder die Laufzeitumgebung ausführen können. </w:t>
+      </w:r>
+    </w:p>
+    <w:p>
+      <w:pPr>
+        <w:pStyle w:val="Text"/>
+      </w:pPr>
+    </w:p>
+    <w:p>
+      <w:pPr>
+        <w:pStyle w:val="Text"/>
+      </w:pPr>
+      <w:r>
+        <w:t>Heutige Compiler besitzen noch Zwischenschritte, wie zum Beispiel Codeoptimierungen.</w:t>
+      </w:r>
+      <w:r>
+        <w:t xml:space="preserve"> Der beigefügte Simulator verwendet 3 verschieden komplexe Compiler. </w:t>
+      </w:r>
+    </w:p>
+    <w:p>
+      <w:pPr>
+        <w:pStyle w:val="Text"/>
+      </w:pPr>
+      <w:r>
+        <w:t xml:space="preserve">Maschinencode -&gt; Zahlenblöcke werden zu </w:t>
+      </w:r>
+      <w:proofErr w:type="spellStart"/>
+      <w:r>
+        <w:t>bytes</w:t>
+      </w:r>
+      <w:proofErr w:type="spellEnd"/>
+      <w:r>
+        <w:t xml:space="preserve"> konvertiert</w:t>
+      </w:r>
+    </w:p>
+    <w:p>
+      <w:pPr>
+        <w:pStyle w:val="Text"/>
+      </w:pPr>
+      <w:r>
+        <w:lastRenderedPageBreak/>
+        <w:t>Assembly</w:t>
+      </w:r>
+      <w:r>
+        <w:tab/>
+        <w:t xml:space="preserve">-&gt; Wird zu einem Syntaxbaum konvertiert und in </w:t>
+      </w:r>
+      <w:proofErr w:type="spellStart"/>
+      <w:r>
+        <w:t>equivalentem</w:t>
+      </w:r>
+      <w:proofErr w:type="spellEnd"/>
+      <w:r>
+        <w:t xml:space="preserve"> Bytecode umgewandelt.</w:t>
+      </w:r>
+    </w:p>
+    <w:p>
+      <w:pPr>
+        <w:pStyle w:val="Text"/>
+      </w:pPr>
+      <w:r>
+        <w:t>Hochsprache -&gt; Abstraktion durch Sprachelemente, Konvertierung zu Syntaxbaum und Umwandlung in Bytecode.</w:t>
+      </w:r>
+    </w:p>
+    <w:p>
+      <w:pPr>
+        <w:pStyle w:val="Text"/>
+      </w:pPr>
+    </w:p>
+    <w:p>
+      <w:pPr>
+        <w:pStyle w:val="Text"/>
+      </w:pPr>
+    </w:p>
+    <w:p>
+      <w:pPr>
+        <w:pStyle w:val="Hauptberschrift"/>
+      </w:pPr>
+      <w:r>
+        <w:br w:type="column"/>
+      </w:r>
+      <w:bookmarkStart w:id="10" w:name="_Toc65565734"/>
+      <w:r>
+        <w:lastRenderedPageBreak/>
+        <w:t>Maschinencode vs. Bytecode</w:t>
+      </w:r>
+      <w:bookmarkEnd w:id="10"/>
+    </w:p>
+    <w:p>
+      <w:pPr>
+        <w:pStyle w:val="Text"/>
+      </w:pPr>
+      <w:r>
+        <w:t>Bytecode bezeichnet eine Zwischensprache, die von einer Laufzeitumgebung</w:t>
+      </w:r>
+      <w:r>
+        <w:t xml:space="preserve"> während der Programmausführung</w:t>
+      </w:r>
+      <w:r>
+        <w:t xml:space="preserve"> in Maschinencode übersetzt wird, die für den jeweiligen Prozessor spezifisch ist.</w:t>
+      </w:r>
+    </w:p>
+    <w:p>
+      <w:pPr>
+        <w:pStyle w:val="Text"/>
+      </w:pPr>
+      <w:r>
+        <w:t>Ein klarer Nachteil des Bytecodes ist die schlechtere Performance, da das Programm nicht direkt ausgeführt wird. Aber die Laufzeitumgebungen sind recht gut optimiert, so dass der Unterschied der Laufzeitgeschwindigkeit nur gering ausfällt.</w:t>
+      </w:r>
+      <w:r>
+        <w:t xml:space="preserve"> </w:t>
+      </w:r>
+      <w:r>
+        <w:t xml:space="preserve">Außerdem kann das Programm nicht direkt auf die Hardware zugreifen, sondern der Bytecode muss erst Ahead-of-Time, also vor der Ausführung, in Maschinencode übersetzt werden. </w:t>
+      </w:r>
+    </w:p>
+    <w:p>
+      <w:pPr>
+        <w:pStyle w:val="Text"/>
+      </w:pPr>
+      <w:r>
+        <w:t xml:space="preserve">Ein klarer Vorteil gegenüber des Maschinencodes ist die gute Portierbarkeit von Programmen, da der Assembly Code nicht für jeden Prozessor einzeln vor der Ausführung übersetzt werden muss. Dadurch, dass es für jeden Prozessor einen eigenen </w:t>
+      </w:r>
+      <w:r>
+        <w:t>Assembly Dialekt</w:t>
+      </w:r>
+      <w:r>
+        <w:t xml:space="preserve"> gibt, muss gegebenenfalls der Source-Code angepasst werden. Was bei größeren Projekten sehr viel Aufwand bedeuten würde. Also ist die Entwicklung von Cross-</w:t>
+      </w:r>
+      <w:r>
+        <w:t>Plattform</w:t>
+      </w:r>
+      <w:r>
+        <w:t xml:space="preserve"> Programmen weniger aufwendig.</w:t>
+      </w:r>
+    </w:p>
+    <w:p>
+      <w:pPr>
+        <w:pStyle w:val="Text"/>
+      </w:pPr>
+      <w:r>
+        <w:t>Eine Garbage-Collection kümmert sich bei den meisten Laufzeitumgebungen, um nicht mehr benötigten Speicher. Somit muss der Entwickler selbst keine Speicherbereinigung mehr durchführen und Speicherfehler können somit vermieden werden.</w:t>
+      </w:r>
+      <w:r>
+        <w:t xml:space="preserve"> </w:t>
+      </w:r>
+      <w:r>
+        <w:t>Ein weiterer Vorteil sind Laufzeit-Checks, die auf bestimmte Eigenschaften des Codes prüfen, wie z.B. die Indexierung von Arrays</w:t>
+      </w:r>
+      <w:r>
+        <w:rPr>
+          <w:rStyle w:val="QuelleZchn"/>
+          <w:vertAlign w:val="superscript"/>
+        </w:rPr>
+        <w:t>(1)</w:t>
+      </w:r>
+      <w:r>
+        <w:t>. Dadurch werden Buffer-Overflow</w:t>
+      </w:r>
+      <w:r>
+        <w:rPr>
+          <w:rStyle w:val="QuelleZchn"/>
+          <w:vertAlign w:val="superscript"/>
+        </w:rPr>
+        <w:t>(2)</w:t>
+      </w:r>
+      <w:r>
+        <w:t xml:space="preserve"> Angriffe umgangen. </w:t>
+      </w:r>
+    </w:p>
+    <w:p>
+      <w:pPr>
+        <w:pStyle w:val="Text"/>
+      </w:pPr>
+      <w:r>
+        <w:t xml:space="preserve">Die .Net Laufzeitumgebungen verwenden den sogenannten IL-Code (Intermediate Language Code). Er wurde entwickelt, damit </w:t>
+      </w:r>
+      <w:r>
+        <w:t>mehrere</w:t>
+      </w:r>
+      <w:r>
+        <w:t xml:space="preserve"> Programmiersprachen auf einer Laufzeitumgebung ausgeführt werden können.</w:t>
+      </w:r>
+      <w:r>
+        <w:t xml:space="preserve"> </w:t>
+      </w:r>
+      <w:r>
+        <w:t xml:space="preserve"> </w:t>
+      </w:r>
+      <w:r>
+        <w:t>Mittlerweile</w:t>
+      </w:r>
+      <w:r>
+        <w:t xml:space="preserve"> kann dieser auch auf mehreren Plattformen ausgeführt werden.</w:t>
+      </w:r>
+    </w:p>
+    <w:p>
+      <w:pPr>
+        <w:pStyle w:val="Text"/>
+      </w:pPr>
+      <w:r>
+        <w:t>Ein Beispiel für so ein Programm</w:t>
+      </w:r>
+      <w:r>
+        <w:t xml:space="preserve">, das Hello World auf der Konsole </w:t>
+      </w:r>
+      <w:proofErr w:type="spellStart"/>
+      <w:r>
+        <w:t>ausgiebt</w:t>
+      </w:r>
+      <w:proofErr w:type="spellEnd"/>
+      <w:r>
+        <w:t>,</w:t>
+      </w:r>
+      <w:r>
+        <w:t xml:space="preserve"> könnte </w:t>
+      </w:r>
+      <w:r>
+        <w:t xml:space="preserve">so </w:t>
+      </w:r>
+      <w:r>
+        <w:t xml:space="preserve">wie in Abbildung </w:t>
+      </w:r>
+      <w:r>
+        <w:t>3</w:t>
+      </w:r>
+      <w:r>
+        <w:t xml:space="preserve"> aussehen</w:t>
+      </w:r>
+      <w:r>
+        <w:t>.</w:t>
+      </w:r>
+    </w:p>
+    <w:p>
+      <w:pPr>
+        <w:pStyle w:val="Text"/>
+      </w:pPr>
+    </w:p>
+    <w:p>
+      <w:pPr>
+        <w:pStyle w:val="Text"/>
+      </w:pPr>
+    </w:p>
+    <w:p>
+      <w:pPr>
+        <w:pStyle w:val="Text"/>
+      </w:pPr>
+    </w:p>
+    <w:p>
+      <w:pPr>
+        <w:pStyle w:val="Text"/>
+      </w:pPr>
+    </w:p>
+    <w:p>
+      <w:pPr>
+        <w:pStyle w:val="Text"/>
+      </w:pPr>
+    </w:p>
+    <w:p>
+      <w:pPr>
+        <w:pStyle w:val="Text"/>
+      </w:pPr>
+      <w:r>
+        <w:rPr>
+          <w:rStyle w:val="QuelleZchn"/>
+          <w:i w:val="0"/>
+        </w:rPr>
+        <w:t>(1</w:t>
+      </w:r>
+      <w:r>
+        <w:t xml:space="preserve">) Ein Array ist eine aufeinanderfolgende Liste von Elementen, die mit einem Index ansprechbar ist, um ein Element zu lesen oder zu verändern. </w:t>
+      </w:r>
+    </w:p>
+    <w:p>
+      <w:pPr>
+        <w:pStyle w:val="Text"/>
+      </w:pPr>
+      <w:r>
+        <w:rPr>
+          <w:rStyle w:val="QuelleZchn"/>
+        </w:rPr>
+        <w:t>(2)</w:t>
+      </w:r>
+      <w:r>
+        <w:t xml:space="preserve"> Bei einem Buffer-Overflow Angriff wird versucht </w:t>
+      </w:r>
+      <w:r>
+        <w:t>außerhalb</w:t>
+      </w:r>
+      <w:r>
+        <w:t xml:space="preserve"> des Arrays zu schreiben, um somit Schadhaften Code auszuführen.</w:t>
+      </w:r>
+    </w:p>
+    <w:p>
+      <w:pPr>
+        <w:pStyle w:val="Hauptberschrift"/>
+      </w:pPr>
+    </w:p>
+    <w:p>
+      <w:pPr>
+        <w:pStyle w:val="Hauptberschrift"/>
+      </w:pPr>
+    </w:p>
+    <w:p>
+      <w:pPr>
+        <w:pStyle w:val="Hauptberschrift"/>
+      </w:pPr>
+      <w:r>
+        <w:br w:type="column"/>
+      </w:r>
+      <w:bookmarkStart w:id="11" w:name="_Toc65565735"/>
+      <w:r>
+        <w:lastRenderedPageBreak/>
+        <w:t>Entwicklerwerkzeuge</w:t>
+      </w:r>
+      <w:bookmarkEnd w:id="11"/>
+    </w:p>
+    <w:p>
+      <w:pPr>
+        <w:pStyle w:val="Hauptberschrift"/>
+      </w:pPr>
+    </w:p>
+    <w:p>
+      <w:pPr>
+        <w:pStyle w:val="Text"/>
+      </w:pPr>
+      <w:r>
+        <w:t xml:space="preserve">Die sogenannten Entwicklerwerkzeuge helfen dabei Programme zu schreiben. Meist sind diese in einer Integrierten Entwicklungsumgebung, kurz IDE zusammen gebündelt. Diese enthält einen Compiler und einen starken Texteditor. </w:t>
+      </w:r>
+    </w:p>
+    <w:p>
+      <w:pPr>
+        <w:pStyle w:val="Text"/>
+      </w:pPr>
+      <w:r>
+        <w:t>Der Texteditor unterstützt heute einerseits durch Syntax-</w:t>
+      </w:r>
+      <w:proofErr w:type="spellStart"/>
+      <w:r>
+        <w:t>Highlighting</w:t>
+      </w:r>
+      <w:proofErr w:type="spellEnd"/>
+      <w:r>
+        <w:t xml:space="preserve"> (Abb. 4)</w:t>
+      </w:r>
+      <w:r>
+        <w:t>, also bestimmte Textelemente einer Sprache wie Schlüsselwörter werden farblich hervorgehoben, um die Lesbarkeit zu erhöhen. Zusätzlich bietet der Editor Code</w:t>
+      </w:r>
+      <w:r>
+        <w:t>-</w:t>
+      </w:r>
+      <w:r>
+        <w:t>Completion an, der bei der Eingabe als Popup erscheint und zeigt, welche Befehle in dem konkreten Kontext der Sprache möglich ist. Das hilft besonders beim Lernen einer neuen Programmiersprache, da man nicht stump</w:t>
+      </w:r>
+      <w:r>
+        <w:t>f</w:t>
+      </w:r>
+      <w:r>
+        <w:t xml:space="preserve"> Befehle auswendig lernen </w:t>
+      </w:r>
+      <w:r>
+        <w:t>muss,</w:t>
+      </w:r>
+      <w:r>
+        <w:t xml:space="preserve"> sondern man kann nach dem "Learning by Doing" Prinzip vorgehen. </w:t>
+      </w:r>
+    </w:p>
+    <w:p>
+      <w:pPr>
+        <w:pStyle w:val="Text"/>
+      </w:pPr>
+      <w:r>
+        <w:t xml:space="preserve">Zusätzlich bieten heute einige Entwicklungseditoren Code-Actions an. Dabei wird die aktuelle Datei in einen Syntaxbaum geparst und verschiedene syntaktische Änderungen angeboten. Weitere Vorteile gegenüber normalen Texteditoren sind Zeilennummern zur Orientierung und bei stark typisierten Sprachen wird beim Aufrufen einer </w:t>
+      </w:r>
+      <w:r>
+        <w:t>Funktion</w:t>
+      </w:r>
+      <w:r>
+        <w:t xml:space="preserve"> gezeigt, welche möglichen Eingabeparameter verwendet werden können oder müssen</w:t>
+      </w:r>
+      <w:r>
+        <w:t xml:space="preserve"> (Abb. 5)</w:t>
+      </w:r>
+      <w:r>
+        <w:t>.</w:t>
+      </w:r>
+    </w:p>
+    <w:p>
+      <w:pPr>
+        <w:pStyle w:val="Text"/>
+      </w:pPr>
+      <w:r>
+        <w:t>Die Fehlersuche in einem Programm wird durch das Debugging</w:t>
+      </w:r>
+      <w:r>
+        <w:t xml:space="preserve"> (Abb. </w:t>
+      </w:r>
+      <w:r>
+        <w:t>6</w:t>
+      </w:r>
+      <w:r>
+        <w:t>)</w:t>
+      </w:r>
+      <w:r>
+        <w:t xml:space="preserve"> vereinfacht. Hier kann man Schritt für Schritt das Programm ausführen lassen und schauen welche Werte in den verschiedenen Variablen stecken. Dieses Vorgehen erleichtert immens die Fehlersuche, da man nicht selbst immer wieder die Inhalte von Variablen ausgeben muss. Es können zusätzlich bei den Breakpoints, also den Punkten an denen das Programm angehalten werden soll, Bedingungen verknüpft werden. Sollte es zu syntaktischen Fehlern kommen werden diese in einem Fenster angezeigt und man kann direkt zu dem Code springen, </w:t>
+      </w:r>
+      <w:r>
+        <w:t>der</w:t>
+      </w:r>
+      <w:r>
+        <w:t xml:space="preserve"> </w:t>
+      </w:r>
+      <w:r>
+        <w:t>ein</w:t>
+      </w:r>
+      <w:r>
+        <w:t>en</w:t>
+      </w:r>
+      <w:r>
+        <w:t xml:space="preserve"> Fehler </w:t>
+      </w:r>
+      <w:r>
+        <w:t>enthält</w:t>
+      </w:r>
+      <w:r>
+        <w:t>.</w:t>
+      </w:r>
+    </w:p>
+    <w:p>
+      <w:pPr>
+        <w:pStyle w:val="Text"/>
+      </w:pPr>
+      <w:r>
+        <w:t xml:space="preserve">Zusätzliche Unterstützung beim Einbinden von Bibliotheken bieten die Paketmanager, mit denen man Bibliotheken installieren oder aktualisieren kann. </w:t>
+      </w:r>
+    </w:p>
+    <w:p>
+      <w:pPr>
+        <w:pStyle w:val="Text"/>
+      </w:pPr>
+      <w:r>
+        <w:t xml:space="preserve">Viele Editoren bieten eine </w:t>
+      </w:r>
+      <w:r>
+        <w:t>Integration</w:t>
+      </w:r>
+      <w:r>
+        <w:t xml:space="preserve"> </w:t>
+      </w:r>
+      <w:r>
+        <w:t>einer</w:t>
+      </w:r>
+      <w:r>
+        <w:t xml:space="preserve"> Versionsverwaltung an. Eine Versionsverwaltung bietet die Möglichkeit in der Chronik des Programmes hin-</w:t>
+      </w:r>
+      <w:r>
+        <w:t xml:space="preserve"> </w:t>
+      </w:r>
+      <w:r>
+        <w:t>und herzuspringen. Zusätzlich kann die Versionsverwaltung genutzt werden um gemeinsam an Projekten zu arbeiten. Ein sehr prominentes Beispiel einer Versionsverwaltung bietet GIT</w:t>
+      </w:r>
+      <w:r>
+        <w:t xml:space="preserve"> bzw. GitHub</w:t>
+      </w:r>
+      <w:r>
+        <w:t>.</w:t>
+      </w:r>
+    </w:p>
+    <w:p>
+      <w:pPr>
+        <w:pStyle w:val="Text"/>
+      </w:pPr>
+      <w:r>
+        <w:t>Am Anfang der Programmierung gab es keine Hilfswerkzeuge. Die Entwickler mussten sehr viel auswendig lernen und hatten es sehr schwer Fehler zu finden. Erst nach und nach kamen immer mehr Features hinzu, die die Arbeit erleichterten.</w:t>
+      </w:r>
+    </w:p>
+    <w:p>
+      <w:pPr>
+        <w:pStyle w:val="Text"/>
+      </w:pPr>
+    </w:p>
+    <w:p>
+      <w:pPr>
+        <w:pStyle w:val="Text"/>
+      </w:pPr>
+    </w:p>
+    <w:p>
+      <w:pPr>
+        <w:pStyle w:val="Text"/>
+      </w:pPr>
+    </w:p>
+    <w:p>
+      <w:pPr>
+        <w:pStyle w:val="Hauptberschrift"/>
+      </w:pPr>
+    </w:p>
+    <w:p>
+      <w:pPr>
+        <w:pStyle w:val="Hauptberschrift"/>
+      </w:pPr>
+      <w:r>
+        <w:br w:type="column"/>
+      </w:r>
+      <w:bookmarkStart w:id="12" w:name="_Toc65565736"/>
+      <w:r>
+        <w:lastRenderedPageBreak/>
+        <w:t>Fazit</w:t>
+      </w:r>
+      <w:bookmarkEnd w:id="12"/>
+    </w:p>
+    <w:p>
+      <w:pPr>
+        <w:pStyle w:val="Hauptberschrift"/>
+      </w:pPr>
+    </w:p>
+    <w:p>
+      <w:pPr>
+        <w:pStyle w:val="Hauptberschrift"/>
+      </w:pPr>
+    </w:p>
+    <w:p>
+      <w:pPr>
+        <w:pStyle w:val="Hauptberschrift"/>
+      </w:pPr>
+      <w:r>
+        <w:br w:type="column"/>
+      </w:r>
+      <w:bookmarkStart w:id="13" w:name="_Toc65565737"/>
+      <w:r>
+        <w:lastRenderedPageBreak/>
+        <w:t>Anhang</w:t>
+      </w:r>
+      <w:bookmarkEnd w:id="13"/>
+    </w:p>
+    <w:p>
+      <w:pPr>
+        <w:pStyle w:val="Hauptberschrift"/>
+      </w:pPr>
+    </w:p>
+    <w:p>
+      <w:pPr>
+        <w:pStyle w:val="Text"/>
+      </w:pPr>
+      <w:r>
+        <w:t xml:space="preserve">1. </w:t>
+      </w:r>
+      <w:hyperlink r:id="rId9" w:history="1">
+        <w:r>
+          <w:rPr>
+            <w:rStyle w:val="Hyperlink"/>
+          </w:rPr>
+          <w:t>http://furesoft.ml/shared/Mima</w:t>
+        </w:r>
+      </w:hyperlink>
     </w:p>
     <w:p>
       <w:pPr>
@@ -1876,13 +2778,146 @@
         <mc:AlternateContent>
           <mc:Choice Requires="wps">
             <w:drawing>
-              <wp:anchor distT="0" distB="0" distL="114300" distR="114300" simplePos="0" relativeHeight="251664384" behindDoc="0" locked="0" layoutInCell="1" allowOverlap="1" wp14:anchorId="659557E2" wp14:editId="2D59678C">
+              <wp:anchor distT="0" distB="0" distL="114300" distR="114300" simplePos="0" relativeHeight="251666432" behindDoc="0" locked="0" layoutInCell="1" allowOverlap="1" wp14:anchorId="27E325FC" wp14:editId="051826D6">
                 <wp:simplePos x="0" y="0"/>
                 <wp:positionH relativeFrom="column">
-                  <wp:posOffset>-53340</wp:posOffset>
+                  <wp:posOffset>0</wp:posOffset>
                 </wp:positionH>
                 <wp:positionV relativeFrom="paragraph">
-                  <wp:posOffset>132080</wp:posOffset>
+                  <wp:posOffset>1645285</wp:posOffset>
+                </wp:positionV>
+                <wp:extent cx="5890260" cy="635"/>
+                <wp:effectExtent l="0" t="0" r="0" b="0"/>
+                <wp:wrapNone/>
+                <wp:docPr id="12" name="Textfeld 12"/>
+                <wp:cNvGraphicFramePr/>
+                <a:graphic xmlns:a="http://schemas.openxmlformats.org/drawingml/2006/main">
+                  <a:graphicData uri="http://schemas.microsoft.com/office/word/2010/wordprocessingShape">
+                    <wps:wsp>
+                      <wps:cNvSpPr txBox="1"/>
+                      <wps:spPr>
+                        <a:xfrm>
+                          <a:off x="0" y="0"/>
+                          <a:ext cx="5890260" cy="635"/>
+                        </a:xfrm>
+                        <a:prstGeom prst="rect">
+                          <a:avLst/>
+                        </a:prstGeom>
+                        <a:solidFill>
+                          <a:prstClr val="white"/>
+                        </a:solidFill>
+                        <a:ln>
+                          <a:noFill/>
+                        </a:ln>
+                      </wps:spPr>
+                      <wps:txbx>
+                        <w:txbxContent>
+                          <w:p>
+                            <w:pPr>
+                              <w:pStyle w:val="Quelle"/>
+                              <w:rPr>
+                                <w:noProof/>
+                                <w:sz w:val="24"/>
+                              </w:rPr>
+                            </w:pPr>
+                            <w:r>
+                              <w:t xml:space="preserve">Abbildung </w:t>
+                            </w:r>
+                            <w:r>
+                              <w:fldChar w:fldCharType="begin"/>
+                            </w:r>
+                            <w:r>
+                              <w:instrText xml:space="preserve"> SEQ Abbildung \* ARABIC </w:instrText>
+                            </w:r>
+                            <w:r>
+                              <w:fldChar w:fldCharType="separate"/>
+                            </w:r>
+                            <w:r>
+                              <w:rPr>
+                                <w:noProof/>
+                              </w:rPr>
+                              <w:t>1</w:t>
+                            </w:r>
+                            <w:r>
+                              <w:fldChar w:fldCharType="end"/>
+                            </w:r>
+                            <w:r>
+                              <w:t>: 3 Grundphasen eines Compilers</w:t>
+                            </w:r>
+                          </w:p>
+                        </w:txbxContent>
+                      </wps:txbx>
+                      <wps:bodyPr rot="0" spcFirstLastPara="0" vertOverflow="overflow" horzOverflow="overflow" vert="horz" wrap="square" lIns="0" tIns="0" rIns="0" bIns="0" numCol="1" spcCol="0" rtlCol="0" fromWordArt="0" anchor="t" anchorCtr="0" forceAA="0" compatLnSpc="1">
+                        <a:prstTxWarp prst="textNoShape">
+                          <a:avLst/>
+                        </a:prstTxWarp>
+                        <a:spAutoFit/>
+                      </wps:bodyPr>
+                    </wps:wsp>
+                  </a:graphicData>
+                </a:graphic>
+              </wp:anchor>
+            </w:drawing>
+          </mc:Choice>
+          <mc:Fallback>
+            <w:pict>
+              <v:shape w14:anchorId="27E325FC" id="Textfeld 12" o:spid="_x0000_s1027" type="#_x0000_t202" style="position:absolute;margin-left:0;margin-top:129.55pt;width:463.8pt;height:.05pt;z-index:251666432;visibility:visible;mso-wrap-style:square;mso-wrap-distance-left:9pt;mso-wrap-distance-top:0;mso-wrap-distance-right:9pt;mso-wrap-distance-bottom:0;mso-position-horizontal:absolute;mso-position-horizontal-relative:text;mso-position-vertical:absolute;mso-position-vertical-relative:text;v-text-anchor:top" o:gfxdata="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" stroked="f">
+                <v:textbox style="mso-fit-shape-to-text:t" inset="0,0,0,0">
+                  <w:txbxContent>
+                    <w:p>
+                      <w:pPr>
+                        <w:pStyle w:val="Quelle"/>
+                        <w:rPr>
+                          <w:noProof/>
+                          <w:sz w:val="24"/>
+                        </w:rPr>
+                      </w:pPr>
+                      <w:r>
+                        <w:t xml:space="preserve">Abbildung </w:t>
+                      </w:r>
+                      <w:r>
+                        <w:fldChar w:fldCharType="begin"/>
+                      </w:r>
+                      <w:r>
+                        <w:instrText xml:space="preserve"> SEQ Abbildung \* ARABIC </w:instrText>
+                      </w:r>
+                      <w:r>
+                        <w:fldChar w:fldCharType="separate"/>
+                      </w:r>
+                      <w:r>
+                        <w:rPr>
+                          <w:noProof/>
+                        </w:rPr>
+                        <w:t>1</w:t>
+                      </w:r>
+                      <w:r>
+                        <w:fldChar w:fldCharType="end"/>
+                      </w:r>
+                      <w:r>
+                        <w:t>: 3 Grundphasen eines Compilers</w:t>
+                      </w:r>
+                    </w:p>
+                  </w:txbxContent>
+                </v:textbox>
+              </v:shape>
+            </w:pict>
+          </mc:Fallback>
+        </mc:AlternateContent>
+      </w:r>
+      <w:r>
+        <w:rPr>
+          <w:noProof/>
+        </w:rPr>
+        <mc:AlternateContent>
+          <mc:Choice Requires="wps">
+            <w:drawing>
+              <wp:anchor distT="0" distB="0" distL="114300" distR="114300" simplePos="0" relativeHeight="251664384" behindDoc="0" locked="0" layoutInCell="1" allowOverlap="1" wp14:anchorId="6A1AB84D" wp14:editId="3BDF0AB1">
+                <wp:simplePos x="0" y="0"/>
+                <wp:positionH relativeFrom="column">
+                  <wp:posOffset>0</wp:posOffset>
+                </wp:positionH>
+                <wp:positionV relativeFrom="paragraph">
+                  <wp:posOffset>94615</wp:posOffset>
                 </wp:positionV>
                 <wp:extent cx="5890260" cy="1493520"/>
                 <wp:effectExtent l="0" t="0" r="15240" b="11430"/>
@@ -1941,7 +2976,7 @@
           </mc:Choice>
           <mc:Fallback>
             <w:pict>
-              <v:rect w14:anchorId="2F8C91DF" id="Rechteck 4" o:spid="_x0000_s1026" style="position:absolute;margin-left:-4.2pt;margin-top:10.4pt;width:463.8pt;height:117.6pt;z-index:251664384;visibility:visible;mso-wrap-style:square;mso-width-percent:0;mso-wrap-distance-left:9pt;mso-wrap-distance-top:0;mso-wrap-distance-right:9pt;mso-wrap-distance-bottom:0;mso-position-horizontal:absolute;mso-position-horizontal-relative:text;mso-position-vertical:absolute;mso-position-vertical-relative:text;mso-width-percent:0;mso-width-relative:margin;v-text-anchor:middle" o:gfxdata="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" filled="f" strokecolor="black [3213]" strokeweight="1pt"/>
+              <v:rect w14:anchorId="12546754" id="Rechteck 4" o:spid="_x0000_s1026" style="position:absolute;margin-left:0;margin-top:7.45pt;width:463.8pt;height:117.6pt;z-index:251664384;visibility:visible;mso-wrap-style:square;mso-width-percent:0;mso-wrap-distance-left:9pt;mso-wrap-distance-top:0;mso-wrap-distance-right:9pt;mso-wrap-distance-bottom:0;mso-position-horizontal:absolute;mso-position-horizontal-relative:text;mso-position-vertical:absolute;mso-position-vertical-relative:text;mso-width-percent:0;mso-width-relative:margin;v-text-anchor:middle" o:gfxdata="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" filled="f" strokecolor="black [3213]" strokeweight="1pt"/>
             </w:pict>
           </mc:Fallback>
         </mc:AlternateContent>
@@ -1956,14 +2991,14 @@
           <w:noProof/>
         </w:rPr>
         <w:drawing>
-          <wp:inline distT="0" distB="0" distL="0" distR="0" wp14:anchorId="59E635A8" wp14:editId="6FA55907">
-            <wp:extent cx="5753100" cy="1234440"/>
-            <wp:effectExtent l="0" t="0" r="38100" b="0"/>
+          <wp:inline distT="0" distB="0" distL="0" distR="0" wp14:anchorId="2743355B" wp14:editId="02BC86C1">
+            <wp:extent cx="5731510" cy="1229807"/>
+            <wp:effectExtent l="0" t="0" r="21590" b="0"/>
             <wp:docPr id="9" name="Diagramm 9"/>
             <wp:cNvGraphicFramePr/>
             <a:graphic xmlns:a="http://schemas.openxmlformats.org/drawingml/2006/main">
               <a:graphicData uri="http://schemas.openxmlformats.org/drawingml/2006/diagram">
-                <dgm:relIds xmlns:dgm="http://schemas.openxmlformats.org/drawingml/2006/diagram" xmlns:r="http://schemas.openxmlformats.org/officeDocument/2006/relationships" r:dm="rId9" r:lo="rId10" r:qs="rId11" r:cs="rId12"/>
+                <dgm:relIds xmlns:dgm="http://schemas.openxmlformats.org/drawingml/2006/diagram" xmlns:r="http://schemas.openxmlformats.org/officeDocument/2006/relationships" r:dm="rId10" r:lo="rId11" r:qs="rId12" r:cs="rId13"/>
               </a:graphicData>
             </a:graphic>
           </wp:inline>
@@ -1978,240 +3013,21 @@
     <w:p>
       <w:pPr>
         <w:pStyle w:val="Text"/>
-      </w:pPr>
-      <w:r>
-        <w:t>Ein Compiler, von Englisch "to compile – zusammenführen", übersetzt Programmcode in für den Computer lesbare Sprache. Dabei besitzen alle Compiler 3 Grundphasen. Folgender Code soll als Beispiel übersetzt werden:</w:t>
-      </w:r>
-    </w:p>
-    <w:p>
-      <w:pPr>
-        <w:pStyle w:val="Text"/>
-        <w:rPr>
-          <w:color w:val="880000"/>
-        </w:rPr>
-      </w:pPr>
-      <w:r>
-        <w:rPr>
-          <w:color w:val="44546A" w:themeColor="text2"/>
-        </w:rPr>
-        <w:t>f</w:t>
-      </w:r>
-      <w:r>
-        <w:rPr>
-          <w:color w:val="833C0B" w:themeColor="accent2" w:themeShade="80"/>
-        </w:rPr>
-        <w:t>(</w:t>
-      </w:r>
-      <w:r>
-        <w:rPr>
-          <w:color w:val="44546A" w:themeColor="text2"/>
-        </w:rPr>
-        <w:t>x</w:t>
-      </w:r>
-      <w:r>
-        <w:rPr>
-          <w:color w:val="833C0B" w:themeColor="accent2" w:themeShade="80"/>
-        </w:rPr>
-        <w:t>)</w:t>
-      </w:r>
-      <w:r>
-        <w:rPr>
-          <w:color w:val="444444"/>
-        </w:rPr>
-        <w:t xml:space="preserve"> = </w:t>
-      </w:r>
-      <w:r>
-        <w:rPr>
-          <w:color w:val="44546A" w:themeColor="text2"/>
-        </w:rPr>
-        <w:t>x</w:t>
-      </w:r>
-      <w:r>
-        <w:rPr>
-          <w:color w:val="444444"/>
-        </w:rPr>
-        <w:t xml:space="preserve"> </w:t>
-      </w:r>
-      <w:r>
-        <w:t>exponent</w:t>
-      </w:r>
-      <w:r>
-        <w:rPr>
-          <w:color w:val="444444"/>
-        </w:rPr>
-        <w:t xml:space="preserve"> </w:t>
-      </w:r>
-      <w:r>
-        <w:rPr>
-          <w:color w:val="880000"/>
-        </w:rPr>
-        <w:t>2</w:t>
-      </w:r>
-    </w:p>
-    <w:p>
-      <w:pPr>
-        <w:pStyle w:val="Text"/>
-      </w:pPr>
-      <w:r>
-        <w:t xml:space="preserve">1. Phase: Der Lexer zerlegt den Programmcode in </w:t>
-      </w:r>
-      <w:r>
-        <w:t>sogenannte</w:t>
-      </w:r>
-      <w:r>
-        <w:t xml:space="preserve"> Lexeme</w:t>
-      </w:r>
-      <w:r>
-        <w:t>/Tokens</w:t>
-      </w:r>
-      <w:r>
-        <w:t xml:space="preserve">, die den Code </w:t>
-      </w:r>
-      <w:r>
-        <w:t>gruppieren</w:t>
-      </w:r>
-      <w:r>
-        <w:t xml:space="preserve">. Ein Lexem könnte zum Beispiel eine Ganzzahl, eine Zeichenkette oder ein Sonderzeichen sein. </w:t>
-      </w:r>
-    </w:p>
-    <w:p>
-      <w:pPr>
-        <w:pStyle w:val="Text"/>
-      </w:pPr>
-      <w:r>
-        <w:rPr>
-          <w:color w:val="44546A" w:themeColor="text2"/>
-        </w:rPr>
-        <w:t>Identifier: f</w:t>
-      </w:r>
-      <w:r>
-        <w:br/>
-      </w:r>
-      <w:r>
-        <w:rPr>
-          <w:color w:val="833C0B" w:themeColor="accent2" w:themeShade="80"/>
-        </w:rPr>
-        <w:t>OpenBrace</w:t>
-      </w:r>
-      <w:r>
-        <w:br/>
-      </w:r>
-      <w:r>
-        <w:rPr>
-          <w:color w:val="44546A" w:themeColor="text2"/>
-        </w:rPr>
-        <w:t>Identifier: x</w:t>
-      </w:r>
-      <w:r>
-        <w:br/>
-      </w:r>
-      <w:r>
-        <w:rPr>
-          <w:color w:val="833C0B" w:themeColor="accent2" w:themeShade="80"/>
-        </w:rPr>
-        <w:t>CloseBrace</w:t>
-      </w:r>
-      <w:r>
-        <w:br/>
-        <w:t>Whitespace</w:t>
-      </w:r>
-      <w:r>
-        <w:br/>
-        <w:t>Equals</w:t>
-      </w:r>
-      <w:r>
-        <w:br/>
-        <w:t>Whitespace</w:t>
-      </w:r>
-      <w:r>
-        <w:br/>
-      </w:r>
-      <w:r>
-        <w:rPr>
-          <w:color w:val="44546A" w:themeColor="text2"/>
-        </w:rPr>
-        <w:t>Identifier: x</w:t>
-      </w:r>
-      <w:r>
-        <w:br/>
-        <w:t>Whitespace</w:t>
-      </w:r>
-      <w:r>
-        <w:br/>
-      </w:r>
-      <w:r>
-        <w:rPr>
-          <w:color w:val="4472C4" w:themeColor="accent1"/>
-        </w:rPr>
-        <w:t xml:space="preserve">Identifier: </w:t>
-      </w:r>
-      <w:r>
-        <w:rPr>
-          <w:color w:val="4472C4" w:themeColor="accent1"/>
-        </w:rPr>
-        <w:t>exponent</w:t>
-      </w:r>
-      <w:r>
-        <w:br/>
-        <w:t>Whitespace</w:t>
-      </w:r>
-      <w:r>
-        <w:br/>
-      </w:r>
-      <w:r>
-        <w:rPr>
-          <w:color w:val="880000"/>
-        </w:rPr>
-        <w:t xml:space="preserve">Integer: </w:t>
-      </w:r>
-      <w:r>
-        <w:rPr>
-          <w:color w:val="880000"/>
-        </w:rPr>
-        <w:t>2</w:t>
-      </w:r>
-      <w:r>
-        <w:br/>
-        <w:t>EndOfLine</w:t>
-      </w:r>
-    </w:p>
-    <w:p>
-      <w:pPr>
-        <w:pStyle w:val="Text"/>
-      </w:pPr>
-    </w:p>
-    <w:p>
-      <w:pPr>
-        <w:pStyle w:val="Text"/>
-      </w:pPr>
-      <w:r>
-        <w:t xml:space="preserve">2. Phase: Die Lexeme werden, basierend auf </w:t>
-      </w:r>
-      <w:r>
-        <w:t>grammatikalischen</w:t>
-      </w:r>
-      <w:r>
-        <w:t xml:space="preserve"> Regeln, in einen Abstrakten-Syntax-Baum konvertiert. Dieser repräsentiert den Quellcode, mit der der Compiler arbeiten kann. Wie die Regeln angewendet werden ist von Compiler zu Compiler unterschiedlich.</w:t>
-      </w:r>
-    </w:p>
-    <w:p>
-      <w:pPr>
-        <w:pStyle w:val="Text"/>
+        <w:keepNext/>
       </w:pPr>
       <w:r>
         <w:rPr>
           <w:noProof/>
         </w:rPr>
-        <w:lastRenderedPageBreak/>
         <w:drawing>
-          <wp:inline distT="0" distB="0" distL="0" distR="0" wp14:anchorId="35554A12" wp14:editId="24075701">
+          <wp:inline distT="0" distB="0" distL="0" distR="0" wp14:anchorId="2BFA0C56" wp14:editId="32B801A2">
             <wp:extent cx="5791200" cy="4076700"/>
             <wp:effectExtent l="0" t="0" r="0" b="0"/>
             <wp:docPr id="10" name="Diagramm 10"/>
             <wp:cNvGraphicFramePr/>
             <a:graphic xmlns:a="http://schemas.openxmlformats.org/drawingml/2006/main">
               <a:graphicData uri="http://schemas.openxmlformats.org/drawingml/2006/diagram">
-                <dgm:relIds xmlns:dgm="http://schemas.openxmlformats.org/drawingml/2006/diagram" xmlns:r="http://schemas.openxmlformats.org/officeDocument/2006/relationships" r:dm="rId14" r:lo="rId15" r:qs="rId16" r:cs="rId17"/>
+                <dgm:relIds xmlns:dgm="http://schemas.openxmlformats.org/drawingml/2006/diagram" xmlns:r="http://schemas.openxmlformats.org/officeDocument/2006/relationships" r:dm="rId15" r:lo="rId16" r:qs="rId17" r:cs="rId18"/>
               </a:graphicData>
             </a:graphic>
           </wp:inline>
@@ -2220,10 +3036,13 @@
     </w:p>
     <w:p>
       <w:pPr>
-        <w:pStyle w:val="Text"/>
-      </w:pPr>
-      <w:r>
-        <w:t xml:space="preserve">3. Phase: Der Syntaxbaum wird zu Befehlen konvertiert, die der Prozessor oder die Laufzeitumgebung ausführen können. </w:t>
+        <w:pStyle w:val="Quelle"/>
+      </w:pPr>
+      <w:r>
+        <w:t>Abbildung 2</w:t>
+      </w:r>
+      <w:r>
+        <w:t>: Syntaxbaum</w:t>
       </w:r>
     </w:p>
     <w:p>
@@ -2234,402 +3053,7 @@
     <w:p>
       <w:pPr>
         <w:pStyle w:val="Text"/>
-      </w:pPr>
-      <w:r>
-        <w:t>Heutige Compiler besitzen noch Zwischenschritte, wie zum Beispiel Codeoptimierungen.</w:t>
-      </w:r>
-    </w:p>
-    <w:p>
-      <w:pPr>
-        <w:pStyle w:val="Text"/>
-      </w:pPr>
-    </w:p>
-    <w:p>
-      <w:pPr>
-        <w:pStyle w:val="Text"/>
-      </w:pPr>
-    </w:p>
-    <w:p>
-      <w:pPr>
-        <w:pStyle w:val="Hauptberschrift"/>
-      </w:pPr>
-      <w:r>
-        <w:br w:type="column"/>
-      </w:r>
-      <w:bookmarkStart w:id="10" w:name="_Toc65565734"/>
-      <w:r>
-        <w:lastRenderedPageBreak/>
-        <w:t>Maschinencode vs. Bytecode</w:t>
-      </w:r>
-      <w:bookmarkEnd w:id="10"/>
-    </w:p>
-    <w:p>
-      <w:pPr>
-        <w:pStyle w:val="Text"/>
-      </w:pPr>
-      <w:r>
-        <w:t>Bytecode bezeichnet eine Zwischensprache, die von einer Laufzeitumgebung</w:t>
-      </w:r>
-      <w:r>
-        <w:t xml:space="preserve"> während der Programmausführung</w:t>
-      </w:r>
-      <w:r>
-        <w:t xml:space="preserve"> in Maschinencode übersetzt wird, die für den jeweiligen Prozessor spezifisch ist.</w:t>
-      </w:r>
-    </w:p>
-    <w:p>
-      <w:pPr>
-        <w:pStyle w:val="Text"/>
-      </w:pPr>
-      <w:r>
-        <w:t>Ein klarer Nachteil des Bytecodes ist die schlechtere Performance, da das Programm nicht direkt ausgeführt wird. Aber die Laufzeitumgebungen sind recht gut optimiert, so dass der Unterschied der Laufzeitgeschwindigkeit nur gering ausfällt.</w:t>
-      </w:r>
-      <w:r>
-        <w:t xml:space="preserve"> </w:t>
-      </w:r>
-      <w:r>
-        <w:t xml:space="preserve">Außerdem kann das Programm nicht direkt auf die Hardware zugreifen, sondern der Bytecode muss erst Ahead-of-Time, also vor der Ausführung, in Maschinencode übersetzt werden. </w:t>
-      </w:r>
-    </w:p>
-    <w:p>
-      <w:pPr>
-        <w:pStyle w:val="Text"/>
-      </w:pPr>
-      <w:r>
-        <w:t xml:space="preserve">Ein klarer Vorteil gegenüber des Maschinencodes ist die gute Portierbarkeit von Programmen, da der Assembly Code nicht für jeden Prozessor einzeln vor der Ausführung übersetzt werden muss. Dadurch, dass es für jeden Prozessor einen eigenen </w:t>
-      </w:r>
-      <w:r>
-        <w:t>Assembly Dialekt</w:t>
-      </w:r>
-      <w:r>
-        <w:t xml:space="preserve"> gibt, muss gegebenenfalls der Source-Code angepasst werden. Was bei größeren Projekten sehr viel Aufwand bedeuten würde. Also ist die Entwicklung von Cross-</w:t>
-      </w:r>
-      <w:r>
-        <w:t>Plattform</w:t>
-      </w:r>
-      <w:r>
-        <w:t xml:space="preserve"> Programmen weniger aufwendig.</w:t>
-      </w:r>
-    </w:p>
-    <w:p>
-      <w:pPr>
-        <w:pStyle w:val="Text"/>
-      </w:pPr>
-      <w:r>
-        <w:t>Eine Garbage-Collection kümmert sich bei den meisten Laufzeitumgebungen, um nicht mehr benötigten Speicher. Somit muss der Entwickler selbst keine Speicherbereinigung mehr durchführen und Speicherfehler können somit vermieden werden.</w:t>
-      </w:r>
-      <w:r>
-        <w:t xml:space="preserve"> </w:t>
-      </w:r>
-      <w:r>
-        <w:t>Ein weiterer Vorteil sind Laufzeit-Checks, die auf bestimmte Eigenschaften des Codes prüfen, wie z.B. die Indexierung von Arrays</w:t>
-      </w:r>
-      <w:r>
-        <w:rPr>
-          <w:rStyle w:val="QuelleZchn"/>
-          <w:vertAlign w:val="superscript"/>
-        </w:rPr>
-        <w:t>(1)</w:t>
-      </w:r>
-      <w:r>
-        <w:t>. Dadurch werden Buffer-Overflow</w:t>
-      </w:r>
-      <w:r>
-        <w:rPr>
-          <w:rStyle w:val="QuelleZchn"/>
-          <w:vertAlign w:val="superscript"/>
-        </w:rPr>
-        <w:t>(2)</w:t>
-      </w:r>
-      <w:r>
-        <w:t xml:space="preserve"> Angriffe umgangen. </w:t>
-      </w:r>
-    </w:p>
-    <w:p>
-      <w:pPr>
-        <w:pStyle w:val="Text"/>
-      </w:pPr>
-      <w:r>
-        <w:t xml:space="preserve">Die .Net Laufzeitumgebungen verwenden den sogenannten IL-Code (Intermediate Language Code). Er wurde entwickelt, damit </w:t>
-      </w:r>
-      <w:r>
-        <w:t>mehrere</w:t>
-      </w:r>
-      <w:r>
-        <w:t xml:space="preserve"> Programmiersprachen auf einer Laufzeitumgebung ausgeführt werden können.</w:t>
-      </w:r>
-      <w:r>
-        <w:t xml:space="preserve"> </w:t>
-      </w:r>
-      <w:r>
-        <w:t xml:space="preserve"> </w:t>
-      </w:r>
-      <w:r>
-        <w:t>Mittlerweile</w:t>
-      </w:r>
-      <w:r>
-        <w:t xml:space="preserve"> kann dieser auch auf mehreren Plattformen ausgeführt werden.</w:t>
-      </w:r>
-    </w:p>
-    <w:p>
-      <w:pPr>
-        <w:pStyle w:val="Text"/>
-      </w:pPr>
-      <w:r>
-        <w:t xml:space="preserve"> Ein Beispiel für so ein Programm könnte so aussehen:</w:t>
-      </w:r>
-    </w:p>
-    <w:p>
-      <w:pPr>
-        <w:pStyle w:val="Text"/>
-      </w:pPr>
-      <w:r>
-        <w:rPr>
-          <w:noProof/>
-        </w:rPr>
-        <w:drawing>
-          <wp:inline distT="0" distB="0" distL="0" distR="0" wp14:anchorId="60919278" wp14:editId="4BACF16A">
-            <wp:extent cx="3974479" cy="2981960"/>
-            <wp:effectExtent l="0" t="0" r="6985" b="8890"/>
-            <wp:docPr id="1" name="Grafik 1"/>
-            <wp:cNvGraphicFramePr>
-              <a:graphicFrameLocks xmlns:a="http://schemas.openxmlformats.org/drawingml/2006/main" noChangeAspect="1"/>
-            </wp:cNvGraphicFramePr>
-            <a:graphic xmlns:a="http://schemas.openxmlformats.org/drawingml/2006/main">
-              <a:graphicData uri="http://schemas.openxmlformats.org/drawingml/2006/picture">
-                <pic:pic xmlns:pic="http://schemas.openxmlformats.org/drawingml/2006/picture">
-                  <pic:nvPicPr>
-                    <pic:cNvPr id="1" name=""/>
-                    <pic:cNvPicPr/>
-                  </pic:nvPicPr>
-                  <pic:blipFill>
-                    <a:blip r:embed="rId19"/>
-                    <a:stretch>
-                      <a:fillRect/>
-                    </a:stretch>
-                  </pic:blipFill>
-                  <pic:spPr>
-                    <a:xfrm>
-                      <a:off x="0" y="0"/>
-                      <a:ext cx="4001468" cy="3002209"/>
-                    </a:xfrm>
-                    <a:prstGeom prst="rect">
-                      <a:avLst/>
-                    </a:prstGeom>
-                  </pic:spPr>
-                </pic:pic>
-              </a:graphicData>
-            </a:graphic>
-          </wp:inline>
-        </w:drawing>
-      </w:r>
-    </w:p>
-    <w:p>
-      <w:pPr>
-        <w:pStyle w:val="Quelle"/>
-      </w:pPr>
-      <w:r>
-        <w:lastRenderedPageBreak/>
-        <w:t>Beispiel eines IL Codes zeigt "Hello World" auf der Konsole an</w:t>
-      </w:r>
-    </w:p>
-    <w:p>
-      <w:pPr>
-        <w:pStyle w:val="Text"/>
-      </w:pPr>
-    </w:p>
-    <w:p>
-      <w:pPr>
-        <w:pStyle w:val="Text"/>
-      </w:pPr>
-      <w:r>
-        <w:rPr>
-          <w:rStyle w:val="QuelleZchn"/>
-          <w:i w:val="0"/>
-        </w:rPr>
-        <w:t>(1</w:t>
-      </w:r>
-      <w:r>
-        <w:t xml:space="preserve">) Ein Array ist eine aufeinanderfolgende Liste von Elementen, die mit einem Index ansprechbar ist, um ein Element zu lesen oder zu verändern. </w:t>
-      </w:r>
-    </w:p>
-    <w:p>
-      <w:pPr>
-        <w:pStyle w:val="Text"/>
-      </w:pPr>
-      <w:r>
-        <w:rPr>
-          <w:rStyle w:val="QuelleZchn"/>
-        </w:rPr>
-        <w:t>(2)</w:t>
-      </w:r>
-      <w:r>
-        <w:t xml:space="preserve"> Bei einem Buffer-Overflow Angriff wird versucht </w:t>
-      </w:r>
-      <w:r>
-        <w:t>außerhalb</w:t>
-      </w:r>
-      <w:r>
-        <w:t xml:space="preserve"> des Arrays zu schreiben, um somit Schadhaften Code auszuführen.</w:t>
-      </w:r>
-    </w:p>
-    <w:p>
-      <w:pPr>
-        <w:pStyle w:val="Hauptberschrift"/>
-      </w:pPr>
-    </w:p>
-    <w:p>
-      <w:pPr>
-        <w:pStyle w:val="Hauptberschrift"/>
-      </w:pPr>
-    </w:p>
-    <w:p>
-      <w:pPr>
-        <w:pStyle w:val="Hauptberschrift"/>
-      </w:pPr>
-      <w:r>
-        <w:br w:type="column"/>
-      </w:r>
-      <w:bookmarkStart w:id="11" w:name="_Toc65565735"/>
-      <w:r>
-        <w:lastRenderedPageBreak/>
-        <w:t>Entwicklerwerkzeuge</w:t>
-      </w:r>
-      <w:bookmarkEnd w:id="11"/>
-    </w:p>
-    <w:p>
-      <w:pPr>
-        <w:pStyle w:val="Hauptberschrift"/>
-      </w:pPr>
-    </w:p>
-    <w:p>
-      <w:pPr>
-        <w:pStyle w:val="Text"/>
-      </w:pPr>
-      <w:r>
-        <w:t xml:space="preserve">Die sogenannten Entwicklerwerkzeuge helfen dabei Programme zu schreiben. Meist sind diese in einer Integrierten Entwicklungsumgebung, kurz IDE zusammen gebündelt. Diese enthält einen Compiler und einen starken Texteditor. </w:t>
-      </w:r>
-    </w:p>
-    <w:p>
-      <w:pPr>
-        <w:pStyle w:val="Text"/>
-      </w:pPr>
-      <w:r>
-        <w:t>Der Texteditor unterstützt heute einerseits durch Syntax-Highlighting, also bestimmte Textelemente einer Sprache wie Schlüsselwörter werden farblich hervorgehoben, um die Lesbarkeit zu erhöhen. Zusätzlich bietet der Editor Code</w:t>
-      </w:r>
-      <w:r>
-        <w:t>-</w:t>
-      </w:r>
-      <w:r>
-        <w:t>Completion an, der bei der Eingabe als Popup erscheint und zeigt, welche Befehle in dem konkreten Kontext der Sprache möglich ist. Das hilft besonders beim Lernen einer neuen Programmiersprache, da man nicht stump</w:t>
-      </w:r>
-      <w:r>
-        <w:t>f</w:t>
-      </w:r>
-      <w:r>
-        <w:t xml:space="preserve"> Befehle auswendig lernen </w:t>
-      </w:r>
-      <w:r>
-        <w:t>muss,</w:t>
-      </w:r>
-      <w:r>
-        <w:t xml:space="preserve"> sondern man kann nach dem "Learning by Doing" Prinzip vorgehen. </w:t>
-      </w:r>
-    </w:p>
-    <w:p>
-      <w:pPr>
-        <w:pStyle w:val="Text"/>
-      </w:pPr>
-      <w:r>
-        <w:t xml:space="preserve">Zusätzlich bieten heute einige Entwicklungseditoren Code-Actions an. Dabei wird die aktuelle Datei in einen Syntaxbaum geparst und verschiedene syntaktische Änderungen angeboten. Weitere Vorteile gegenüber normalen Texteditoren sind Zeilennummern zur Orientierung und bei stark typisierten Sprachen wird beim Aufrufen einer </w:t>
-      </w:r>
-      <w:r>
-        <w:t>Funktion</w:t>
-      </w:r>
-      <w:r>
-        <w:t xml:space="preserve"> gezeigt, welche möglichen Eingabeparameter verwendet werden können oder müssen.</w:t>
-      </w:r>
-    </w:p>
-    <w:p>
-      <w:pPr>
-        <w:pStyle w:val="Text"/>
-      </w:pPr>
-      <w:r>
-        <w:t xml:space="preserve">Die Fehlersuche in einem Programm wird durch das Debugging vereinfacht. Hier kann man Schritt für Schritt das Programm ausführen lassen und schauen welche Werte in den verschiedenen Variablen stecken. Dieses Vorgehen erleichtert immens die Fehlersuche, da man nicht selbst immer wieder die Inhalte von Variablen ausgeben muss. Es können zusätzlich bei den Breakpoints, also den Punkten an denen das Programm angehalten werden soll, Bedingungen verknüpft werden. Sollte es zu syntaktischen Fehlern kommen werden diese in einem Fenster angezeigt und man kann direkt zu dem Code springen, </w:t>
-      </w:r>
-      <w:r>
-        <w:t>der</w:t>
-      </w:r>
-      <w:r>
-        <w:t xml:space="preserve"> </w:t>
-      </w:r>
-      <w:r>
-        <w:t>ein</w:t>
-      </w:r>
-      <w:r>
-        <w:t>en</w:t>
-      </w:r>
-      <w:r>
-        <w:t xml:space="preserve"> Fehler </w:t>
-      </w:r>
-      <w:r>
-        <w:t>enthält</w:t>
-      </w:r>
-      <w:r>
-        <w:t>.</w:t>
-      </w:r>
-    </w:p>
-    <w:p>
-      <w:pPr>
-        <w:pStyle w:val="Text"/>
-      </w:pPr>
-      <w:r>
-        <w:t xml:space="preserve">Zusätzliche Unterstützung beim Einbinden von Bibliotheken bieten die Paketmanager, mit denen man Bibliotheken installieren oder aktualisieren kann. </w:t>
-      </w:r>
-    </w:p>
-    <w:p>
-      <w:pPr>
-        <w:pStyle w:val="Text"/>
-      </w:pPr>
-      <w:r>
-        <w:t xml:space="preserve">Viele Editoren bieten eine </w:t>
-      </w:r>
-      <w:r>
-        <w:t>Integration</w:t>
-      </w:r>
-      <w:r>
-        <w:t xml:space="preserve"> </w:t>
-      </w:r>
-      <w:r>
-        <w:t>einer</w:t>
-      </w:r>
-      <w:r>
-        <w:t xml:space="preserve"> Versionsverwaltung an. Eine Versionsverwaltung bietet die Möglichkeit in der Chronik des Programmes hin-</w:t>
-      </w:r>
-      <w:r>
-        <w:t xml:space="preserve"> </w:t>
-      </w:r>
-      <w:r>
-        <w:t>und herzuspringen. Zusätzlich kann die Versionsverwaltung genutzt werden um gemeinsam an Projekten zu arbeiten. Ein sehr prominentes Beispiel einer Versionsverwaltung bietet GIT</w:t>
-      </w:r>
-      <w:r>
-        <w:t xml:space="preserve"> bzw. GitHub</w:t>
-      </w:r>
-      <w:r>
-        <w:t>.</w:t>
-      </w:r>
-    </w:p>
-    <w:p>
-      <w:pPr>
-        <w:pStyle w:val="Text"/>
-      </w:pPr>
-      <w:r>
-        <w:t>Am Anfang der Programmierung gab es keine Hilfswerkzeuge. Die Entwickler mussten sehr viel auswendig lernen und hatten es sehr schwer Fehler zu finden. Erst nach und nach kamen immer mehr Features hinzu, die die Arbeit erleichterten.</w:t>
-      </w:r>
-    </w:p>
-    <w:p>
-      <w:pPr>
-        <w:pStyle w:val="Text"/>
+        <w:keepNext/>
       </w:pPr>
       <w:r>
         <w:rPr>
@@ -2637,10 +3061,10 @@
         </w:rPr>
         <w:lastRenderedPageBreak/>
         <w:drawing>
-          <wp:inline distT="0" distB="0" distL="0" distR="0" wp14:anchorId="60DA7B7B" wp14:editId="38C00E74">
-            <wp:extent cx="5731510" cy="1762760"/>
-            <wp:effectExtent l="0" t="0" r="2540" b="8890"/>
-            <wp:docPr id="5" name="Grafik 5"/>
+          <wp:inline distT="0" distB="0" distL="0" distR="0" wp14:anchorId="24F423A2" wp14:editId="4507B2E7">
+            <wp:extent cx="3974479" cy="2981960"/>
+            <wp:effectExtent l="0" t="0" r="6985" b="8890"/>
+            <wp:docPr id="1" name="Grafik 1"/>
             <wp:cNvGraphicFramePr>
               <a:graphicFrameLocks xmlns:a="http://schemas.openxmlformats.org/drawingml/2006/main" noChangeAspect="1"/>
             </wp:cNvGraphicFramePr>
@@ -2660,7 +3084,7 @@
                   <pic:spPr>
                     <a:xfrm>
                       <a:off x="0" y="0"/>
-                      <a:ext cx="5731510" cy="1762760"/>
+                      <a:ext cx="4001468" cy="3002209"/>
                     </a:xfrm>
                     <a:prstGeom prst="rect">
                       <a:avLst/>
@@ -2675,14 +3099,26 @@
     </w:p>
     <w:p>
       <w:pPr>
-        <w:pStyle w:val="Text"/>
+        <w:pStyle w:val="Quelle"/>
+      </w:pPr>
+      <w:r>
+        <w:t>Abbildung 3</w:t>
+      </w:r>
+      <w:r>
+        <w:t>: IL-Code</w:t>
+      </w:r>
+    </w:p>
+    <w:p>
+      <w:pPr>
+        <w:pStyle w:val="Quelle"/>
+        <w:keepNext/>
       </w:pPr>
       <w:r>
         <w:rPr>
           <w:noProof/>
         </w:rPr>
         <w:drawing>
-          <wp:inline distT="0" distB="0" distL="0" distR="0" wp14:anchorId="3AF739C7" wp14:editId="397065A1">
+          <wp:inline distT="0" distB="0" distL="0" distR="0" wp14:anchorId="09612807" wp14:editId="6F495D72">
             <wp:extent cx="5677392" cy="1127858"/>
             <wp:effectExtent l="0" t="0" r="0" b="0"/>
             <wp:docPr id="6" name="Grafik 6"/>
@@ -2720,17 +3156,49 @@
     </w:p>
     <w:p>
       <w:pPr>
-        <w:pStyle w:val="Text"/>
+        <w:pStyle w:val="Quelle"/>
+      </w:pPr>
+      <w:r>
+        <w:t xml:space="preserve">Abbildung 4: Popup </w:t>
+      </w:r>
+      <w:r>
+        <w:fldChar w:fldCharType="begin"/>
+      </w:r>
+      <w:r>
+        <w:instrText xml:space="preserve"> SEQ Abbildung_4:_Popup \* ARABIC </w:instrText>
+      </w:r>
+      <w:r>
+        <w:fldChar w:fldCharType="separate"/>
+      </w:r>
+      <w:r>
+        <w:rPr>
+          <w:noProof/>
+        </w:rPr>
+        <w:t>1</w:t>
+      </w:r>
+      <w:r>
+        <w:fldChar w:fldCharType="end"/>
+      </w:r>
+    </w:p>
+    <w:p>
+      <w:pPr>
+        <w:pStyle w:val="Quelle"/>
+      </w:pPr>
+    </w:p>
+    <w:p>
+      <w:pPr>
+        <w:pStyle w:val="Quelle"/>
+        <w:keepNext/>
       </w:pPr>
       <w:r>
         <w:rPr>
           <w:noProof/>
         </w:rPr>
         <w:drawing>
-          <wp:inline distT="0" distB="0" distL="0" distR="0" wp14:anchorId="27F79F44" wp14:editId="61A5BC02">
-            <wp:extent cx="5731510" cy="2983865"/>
-            <wp:effectExtent l="0" t="0" r="2540" b="6985"/>
-            <wp:docPr id="11" name="Grafik 11"/>
+          <wp:inline distT="0" distB="0" distL="0" distR="0" wp14:anchorId="036A5395" wp14:editId="2F9D9B78">
+            <wp:extent cx="5731510" cy="1762760"/>
+            <wp:effectExtent l="0" t="0" r="2540" b="8890"/>
+            <wp:docPr id="5" name="Grafik 5"/>
             <wp:cNvGraphicFramePr>
               <a:graphicFrameLocks xmlns:a="http://schemas.openxmlformats.org/drawingml/2006/main" noChangeAspect="1"/>
             </wp:cNvGraphicFramePr>
@@ -2750,6 +3218,77 @@
                   <pic:spPr>
                     <a:xfrm>
                       <a:off x="0" y="0"/>
+                      <a:ext cx="5731510" cy="1762760"/>
+                    </a:xfrm>
+                    <a:prstGeom prst="rect">
+                      <a:avLst/>
+                    </a:prstGeom>
+                  </pic:spPr>
+                </pic:pic>
+              </a:graphicData>
+            </a:graphic>
+          </wp:inline>
+        </w:drawing>
+      </w:r>
+    </w:p>
+    <w:p>
+      <w:pPr>
+        <w:pStyle w:val="Quelle"/>
+      </w:pPr>
+      <w:r>
+        <w:t xml:space="preserve">Abbildung </w:t>
+      </w:r>
+      <w:r>
+        <w:t>5</w:t>
+      </w:r>
+      <w:r>
+        <w:t xml:space="preserve">: Syntax </w:t>
+      </w:r>
+      <w:proofErr w:type="spellStart"/>
+      <w:r>
+        <w:t>Highlighting</w:t>
+      </w:r>
+      <w:proofErr w:type="spellEnd"/>
+    </w:p>
+    <w:p>
+      <w:pPr>
+        <w:pStyle w:val="Quelle"/>
+      </w:pPr>
+    </w:p>
+    <w:p>
+      <w:pPr>
+        <w:pStyle w:val="Quelle"/>
+        <w:keepNext/>
+      </w:pPr>
+      <w:r>
+        <w:rPr>
+          <w:noProof/>
+        </w:rPr>
+        <w:lastRenderedPageBreak/>
+        <w:drawing>
+          <wp:inline distT="0" distB="0" distL="0" distR="0" wp14:anchorId="75068DA1" wp14:editId="081B809B">
+            <wp:extent cx="5731510" cy="2983865"/>
+            <wp:effectExtent l="0" t="0" r="2540" b="6985"/>
+            <wp:docPr id="11" name="Grafik 11"/>
+            <wp:cNvGraphicFramePr>
+              <a:graphicFrameLocks xmlns:a="http://schemas.openxmlformats.org/drawingml/2006/main" noChangeAspect="1"/>
+            </wp:cNvGraphicFramePr>
+            <a:graphic xmlns:a="http://schemas.openxmlformats.org/drawingml/2006/main">
+              <a:graphicData uri="http://schemas.openxmlformats.org/drawingml/2006/picture">
+                <pic:pic xmlns:pic="http://schemas.openxmlformats.org/drawingml/2006/picture">
+                  <pic:nvPicPr>
+                    <pic:cNvPr id="1" name=""/>
+                    <pic:cNvPicPr/>
+                  </pic:nvPicPr>
+                  <pic:blipFill>
+                    <a:blip r:embed="rId23"/>
+                    <a:stretch>
+                      <a:fillRect/>
+                    </a:stretch>
+                  </pic:blipFill>
+                  <pic:spPr>
+                    <a:xfrm>
+                      <a:off x="0" y="0"/>
                       <a:ext cx="5731510" cy="2983865"/>
                     </a:xfrm>
                     <a:prstGeom prst="rect">
@@ -2765,46 +3304,11 @@
     </w:p>
     <w:p>
       <w:pPr>
-        <w:pStyle w:val="Hauptberschrift"/>
-      </w:pPr>
-    </w:p>
-    <w:p>
-      <w:pPr>
-        <w:pStyle w:val="Hauptberschrift"/>
-      </w:pPr>
-      <w:r>
-        <w:br w:type="column"/>
-      </w:r>
-      <w:bookmarkStart w:id="12" w:name="_Toc65565736"/>
-      <w:r>
-        <w:lastRenderedPageBreak/>
-        <w:t>Fazit</w:t>
-      </w:r>
-      <w:bookmarkEnd w:id="12"/>
-    </w:p>
-    <w:p>
-      <w:pPr>
-        <w:pStyle w:val="Hauptberschrift"/>
-      </w:pPr>
-    </w:p>
-    <w:p>
-      <w:pPr>
-        <w:pStyle w:val="Hauptberschrift"/>
-      </w:pPr>
-    </w:p>
-    <w:p>
-      <w:pPr>
-        <w:pStyle w:val="Hauptberschrift"/>
-      </w:pPr>
-      <w:r>
-        <w:br w:type="column"/>
-      </w:r>
-      <w:bookmarkStart w:id="13" w:name="_Toc65565737"/>
-      <w:r>
-        <w:lastRenderedPageBreak/>
-        <w:t>Anhang</w:t>
-      </w:r>
-      <w:bookmarkEnd w:id="13"/>
+        <w:pStyle w:val="Beschriftung"/>
+      </w:pPr>
+      <w:r>
+        <w:t>Abbildung 5: Debugging</w:t>
+      </w:r>
     </w:p>
     <w:p>
       <w:pPr>
@@ -2882,8 +3386,8 @@
       </w:r>
     </w:p>
     <w:sectPr>
-      <w:headerReference w:type="default" r:id="rId23"/>
-      <w:footerReference w:type="default" r:id="rId24"/>
+      <w:headerReference w:type="default" r:id="rId24"/>
+      <w:footerReference w:type="default" r:id="rId25"/>
       <w:pgSz w:w="11906" w:h="16838"/>
       <w:pgMar w:top="1440" w:right="1440" w:bottom="1440" w:left="1440" w:header="720" w:footer="720" w:gutter="0"/>
       <w:pgNumType w:start="0"/>
@@ -3189,7 +3693,7 @@
               <v:stroke joinstyle="miter"/>
               <v:path gradientshapeok="t" o:connecttype="rect"/>
             </v:shapetype>
-            <v:shape id="Textfeld 219" o:spid="_x0000_s1027" type="#_x0000_t202" style="position:absolute;margin-left:20.8pt;margin-top:29.4pt;width:1in;height:15.6pt;z-index:251658240;visibility:visible;mso-wrap-style:square;mso-width-percent:1000;mso-height-percent:0;mso-wrap-distance-left:9pt;mso-wrap-distance-top:0;mso-wrap-distance-right:9pt;mso-wrap-distance-bottom:0;mso-position-horizontal:right;mso-position-horizontal-relative:left-margin-area;mso-position-vertical:absolute;mso-position-vertical-relative:top-margin-area;mso-width-percent:1000;mso-height-percent:0;mso-width-relative:left-margin-area;mso-height-relative:page;v-text-anchor:middle" o:gfxdata="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" o:allowincell="f" fillcolor="#9663fd" stroked="f">
+            <v:shape id="Textfeld 219" o:spid="_x0000_s1028" type="#_x0000_t202" style="position:absolute;margin-left:20.8pt;margin-top:29.4pt;width:1in;height:15.6pt;z-index:251658240;visibility:visible;mso-wrap-style:square;mso-width-percent:1000;mso-height-percent:0;mso-wrap-distance-left:9pt;mso-wrap-distance-top:0;mso-wrap-distance-right:9pt;mso-wrap-distance-bottom:0;mso-position-horizontal:right;mso-position-horizontal-relative:left-margin-area;mso-position-vertical:absolute;mso-position-vertical-relative:top-margin-area;mso-width-percent:1000;mso-height-percent:0;mso-width-relative:left-margin-area;mso-height-relative:page;v-text-anchor:middle" o:gfxdata="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" o:allowincell="f" fillcolor="#9663fd" stroked="f">
               <v:textbox inset=",0,,0">
                 <w:txbxContent>
                   <w:p>
@@ -3342,7 +3846,7 @@
         </mc:Choice>
         <mc:Fallback>
           <w:pict>
-            <v:shape w14:anchorId="458366A8" id="Textfeld 218" o:spid="_x0000_s1028" type="#_x0000_t202" style="position:absolute;margin-left:0;margin-top:24.6pt;width:468pt;height:21pt;z-index:251658241;visibility:visible;mso-wrap-style:square;mso-width-percent:1000;mso-height-percent:0;mso-wrap-distance-left:9pt;mso-wrap-distance-top:0;mso-wrap-distance-right:9pt;mso-wrap-distance-bottom:0;mso-position-horizontal:absolute;mso-position-horizontal-relative:margin;mso-position-vertical:absolute;mso-position-vertical-relative:top-margin-area;mso-width-percent:1000;mso-height-percent:0;mso-width-relative:margin;mso-height-relative:page;v-text-anchor:middle" o:gfxdata="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" o:allowincell="f" filled="f" stroked="f">
+            <v:shape w14:anchorId="458366A8" id="Textfeld 218" o:spid="_x0000_s1029" type="#_x0000_t202" style="position:absolute;margin-left:0;margin-top:24.6pt;width:468pt;height:21pt;z-index:251658241;visibility:visible;mso-wrap-style:square;mso-width-percent:1000;mso-height-percent:0;mso-wrap-distance-left:9pt;mso-wrap-distance-top:0;mso-wrap-distance-right:9pt;mso-wrap-distance-bottom:0;mso-position-horizontal:absolute;mso-position-horizontal-relative:margin;mso-position-vertical:absolute;mso-position-vertical-relative:top-margin-area;mso-width-percent:1000;mso-height-percent:0;mso-width-relative:margin;mso-height-relative:page;v-text-anchor:middle" o:gfxdata="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" o:allowincell="f" filled="f" stroked="f">
               <v:textbox inset=",0,,0">
                 <w:txbxContent>
                   <w:sdt>
@@ -7163,7 +7667,6 @@
   <w:style w:type="character" w:default="1" w:styleId="Absatz-Standardschriftart">
     <w:name w:val="Default Paragraph Font"/>
     <w:uiPriority w:val="1"/>
-    <w:semiHidden/>
     <w:unhideWhenUsed/>
   </w:style>
   <w:style w:type="table" w:default="1" w:styleId="NormaleTabelle">
@@ -7692,7 +8195,7 @@
     <w:link w:val="TextZchn"/>
     <w:autoRedefine/>
     <w:qFormat/>
-    <w:rsid w:val="004D21CC"/>
+    <w:rsid w:val="00CF39C7"/>
     <w:pPr>
       <w:jc w:val="left"/>
     </w:pPr>
@@ -7716,7 +8219,7 @@
     <w:name w:val="Text Zchn"/>
     <w:basedOn w:val="berschriftZchn"/>
     <w:link w:val="Text"/>
-    <w:rsid w:val="004D21CC"/>
+    <w:rsid w:val="00CF39C7"/>
     <w:rPr>
       <w:rFonts w:ascii="Arial" w:hAnsi="Arial"/>
       <w:color w:val="000000" w:themeColor="text1"/>
@@ -7746,6 +8249,33 @@
     <w:pPr>
       <w:spacing w:after="0" w:line="240" w:lineRule="auto"/>
     </w:pPr>
+  </w:style>
+  <w:style w:type="paragraph" w:customStyle="1" w:styleId="Titelseite">
+    <w:name w:val="Titelseite"/>
+    <w:basedOn w:val="Quelle"/>
+    <w:link w:val="TitelseiteZchn"/>
+    <w:autoRedefine/>
+    <w:qFormat/>
+    <w:rsid w:val="00CF39C7"/>
+    <w:pPr>
+      <w:jc w:val="center"/>
+    </w:pPr>
+    <w:rPr>
+      <w:sz w:val="24"/>
+    </w:rPr>
+  </w:style>
+  <w:style w:type="character" w:customStyle="1" w:styleId="TitelseiteZchn">
+    <w:name w:val="Titelseite Zchn"/>
+    <w:basedOn w:val="QuelleZchn"/>
+    <w:link w:val="Titelseite"/>
+    <w:rsid w:val="00CF39C7"/>
+    <w:rPr>
+      <w:rFonts w:ascii="Arial" w:hAnsi="Arial"/>
+      <w:i/>
+      <w:color w:val="000000" w:themeColor="text1"/>
+      <w:sz w:val="24"/>
+      <w:szCs w:val="32"/>
+    </w:rPr>
   </w:style>
 </w:styles>
 </file>
@@ -9433,7 +9963,7 @@
   <dgm:whole/>
   <dgm:extLst>
     <a:ext uri="http://schemas.microsoft.com/office/drawing/2008/diagram">
-      <dsp:dataModelExt xmlns:dsp="http://schemas.microsoft.com/office/drawing/2008/diagram" relId="rId13" minVer="http://schemas.openxmlformats.org/drawingml/2006/diagram"/>
+      <dsp:dataModelExt xmlns:dsp="http://schemas.microsoft.com/office/drawing/2008/diagram" relId="rId14" minVer="http://schemas.openxmlformats.org/drawingml/2006/diagram"/>
     </a:ext>
   </dgm:extLst>
 </dgm:dataModel>
@@ -10215,7 +10745,7 @@
   <dgm:whole/>
   <dgm:extLst>
     <a:ext uri="http://schemas.microsoft.com/office/drawing/2008/diagram">
-      <dsp:dataModelExt xmlns:dsp="http://schemas.microsoft.com/office/drawing/2008/diagram" relId="rId18" minVer="http://schemas.openxmlformats.org/drawingml/2006/diagram"/>
+      <dsp:dataModelExt xmlns:dsp="http://schemas.microsoft.com/office/drawing/2008/diagram" relId="rId19" minVer="http://schemas.openxmlformats.org/drawingml/2006/diagram"/>
     </a:ext>
   </dgm:extLst>
 </dgm:dataModel>
@@ -10236,8 +10766,8 @@
       </dsp:nvSpPr>
       <dsp:spPr>
         <a:xfrm>
-          <a:off x="5056" y="163826"/>
-          <a:ext cx="1511312" cy="906787"/>
+          <a:off x="5037" y="163211"/>
+          <a:ext cx="1505640" cy="903384"/>
         </a:xfrm>
         <a:prstGeom prst="roundRect">
           <a:avLst>
@@ -10305,8 +10835,8 @@
         </a:p>
       </dsp:txBody>
       <dsp:txXfrm>
-        <a:off x="31615" y="190385"/>
-        <a:ext cx="1458194" cy="853669"/>
+        <a:off x="31496" y="189670"/>
+        <a:ext cx="1452722" cy="850466"/>
       </dsp:txXfrm>
     </dsp:sp>
     <dsp:sp modelId="{F180699F-B838-4142-B56F-17D38732B787}">
@@ -10316,8 +10846,8 @@
       </dsp:nvSpPr>
       <dsp:spPr>
         <a:xfrm>
-          <a:off x="1667500" y="429817"/>
-          <a:ext cx="320398" cy="374805"/>
+          <a:off x="1661242" y="428204"/>
+          <a:ext cx="319195" cy="373398"/>
         </a:xfrm>
         <a:prstGeom prst="rightArrow">
           <a:avLst>
@@ -10375,8 +10905,8 @@
         </a:p>
       </dsp:txBody>
       <dsp:txXfrm>
-        <a:off x="1667500" y="504778"/>
-        <a:ext cx="224279" cy="224883"/>
+        <a:off x="1661242" y="502884"/>
+        <a:ext cx="223437" cy="224038"/>
       </dsp:txXfrm>
     </dsp:sp>
     <dsp:sp modelId="{B08F91F4-F23E-406A-A34C-338551E31754}">
@@ -10386,8 +10916,8 @@
       </dsp:nvSpPr>
       <dsp:spPr>
         <a:xfrm>
-          <a:off x="2120893" y="163826"/>
-          <a:ext cx="1511312" cy="906787"/>
+          <a:off x="2112934" y="163211"/>
+          <a:ext cx="1505640" cy="903384"/>
         </a:xfrm>
         <a:prstGeom prst="roundRect">
           <a:avLst>
@@ -10455,8 +10985,8 @@
         </a:p>
       </dsp:txBody>
       <dsp:txXfrm>
-        <a:off x="2147452" y="190385"/>
-        <a:ext cx="1458194" cy="853669"/>
+        <a:off x="2139393" y="189670"/>
+        <a:ext cx="1452722" cy="850466"/>
       </dsp:txXfrm>
     </dsp:sp>
     <dsp:sp modelId="{26060544-00C5-4A76-88E3-D2360C53886E}">
@@ -10466,8 +10996,8 @@
       </dsp:nvSpPr>
       <dsp:spPr>
         <a:xfrm>
-          <a:off x="3783337" y="429817"/>
-          <a:ext cx="320398" cy="374805"/>
+          <a:off x="3769139" y="428204"/>
+          <a:ext cx="319195" cy="373398"/>
         </a:xfrm>
         <a:prstGeom prst="rightArrow">
           <a:avLst>
@@ -10525,8 +11055,8 @@
         </a:p>
       </dsp:txBody>
       <dsp:txXfrm>
-        <a:off x="3783337" y="504778"/>
-        <a:ext cx="224279" cy="224883"/>
+        <a:off x="3769139" y="502884"/>
+        <a:ext cx="223437" cy="224038"/>
       </dsp:txXfrm>
     </dsp:sp>
     <dsp:sp modelId="{3926CC56-6161-4BCC-87E1-7AA8A64C27FA}">
@@ -10536,8 +11066,8 @@
       </dsp:nvSpPr>
       <dsp:spPr>
         <a:xfrm>
-          <a:off x="4236731" y="163826"/>
-          <a:ext cx="1511312" cy="906787"/>
+          <a:off x="4220831" y="163211"/>
+          <a:ext cx="1505640" cy="903384"/>
         </a:xfrm>
         <a:prstGeom prst="roundRect">
           <a:avLst>
@@ -10605,8 +11135,8 @@
         </a:p>
       </dsp:txBody>
       <dsp:txXfrm>
-        <a:off x="4263290" y="190385"/>
-        <a:ext cx="1458194" cy="853669"/>
+        <a:off x="4247290" y="189670"/>
+        <a:ext cx="1452722" cy="850466"/>
       </dsp:txXfrm>
     </dsp:sp>
   </dsp:spTree>

--- a/Projektarbeit_Geschichte_der_Computerprogrammierung.docx
+++ b/Projektarbeit_Geschichte_der_Computerprogrammierung.docx
@@ -2077,104 +2077,151 @@
     </w:p>
     <w:p>
       <w:pPr>
-        <w:pStyle w:val="Text"/>
+        <w:shd w:val="clear" w:color="auto" w:fill="F0F0F0"/>
       </w:pPr>
       <w:r>
         <w:rPr>
-          <w:color w:val="44546A" w:themeColor="text2"/>
+          <w:rFonts w:ascii="Courier New" w:hAnsi="Courier New" w:cs="Courier New"/>
+          <w:color w:val="444444"/>
         </w:rPr>
         <w:t>Identifier: f</w:t>
       </w:r>
       <w:r>
+        <w:rPr>
+          <w:rFonts w:ascii="Courier New" w:hAnsi="Courier New" w:cs="Courier New"/>
+          <w:color w:val="444444"/>
+        </w:rPr>
         <w:br/>
       </w:r>
+      <w:proofErr w:type="spellStart"/>
       <w:r>
         <w:rPr>
-          <w:color w:val="833C0B" w:themeColor="accent2" w:themeShade="80"/>
+          <w:rFonts w:ascii="Courier New" w:hAnsi="Courier New" w:cs="Courier New"/>
+          <w:color w:val="444444"/>
         </w:rPr>
         <w:t>OpenBrace</w:t>
       </w:r>
-      <w:r>
+      <w:proofErr w:type="spellEnd"/>
+      <w:r>
+        <w:rPr>
+          <w:rFonts w:ascii="Courier New" w:hAnsi="Courier New" w:cs="Courier New"/>
+          <w:color w:val="444444"/>
+        </w:rPr>
         <w:br/>
+        <w:t>Identifier: x</w:t>
       </w:r>
       <w:r>
         <w:rPr>
-          <w:color w:val="44546A" w:themeColor="text2"/>
+          <w:rFonts w:ascii="Courier New" w:hAnsi="Courier New" w:cs="Courier New"/>
+          <w:color w:val="444444"/>
         </w:rPr>
-        <w:t>Identifier: x</w:t>
-      </w:r>
-      <w:r>
         <w:br/>
       </w:r>
+      <w:proofErr w:type="spellStart"/>
       <w:r>
         <w:rPr>
-          <w:color w:val="833C0B" w:themeColor="accent2" w:themeShade="80"/>
+          <w:rFonts w:ascii="Courier New" w:hAnsi="Courier New" w:cs="Courier New"/>
+          <w:color w:val="444444"/>
         </w:rPr>
         <w:t>CloseBrace</w:t>
       </w:r>
-      <w:r>
+      <w:proofErr w:type="spellEnd"/>
+      <w:r>
+        <w:rPr>
+          <w:rFonts w:ascii="Courier New" w:hAnsi="Courier New" w:cs="Courier New"/>
+          <w:color w:val="444444"/>
+        </w:rPr>
         <w:br/>
         <w:t>Whitespace</w:t>
       </w:r>
       <w:r>
+        <w:rPr>
+          <w:rFonts w:ascii="Courier New" w:hAnsi="Courier New" w:cs="Courier New"/>
+          <w:color w:val="444444"/>
+        </w:rPr>
         <w:br/>
         <w:t>Equals</w:t>
       </w:r>
       <w:r>
+        <w:rPr>
+          <w:rFonts w:ascii="Courier New" w:hAnsi="Courier New" w:cs="Courier New"/>
+          <w:color w:val="444444"/>
+        </w:rPr>
         <w:br/>
         <w:t>Whitespace</w:t>
       </w:r>
       <w:r>
+        <w:rPr>
+          <w:rFonts w:ascii="Courier New" w:hAnsi="Courier New" w:cs="Courier New"/>
+          <w:color w:val="444444"/>
+        </w:rPr>
         <w:br/>
+        <w:t>Identifier: x</w:t>
       </w:r>
       <w:r>
         <w:rPr>
-          <w:color w:val="44546A" w:themeColor="text2"/>
+          <w:rFonts w:ascii="Courier New" w:hAnsi="Courier New" w:cs="Courier New"/>
+          <w:color w:val="444444"/>
         </w:rPr>
-        <w:t>Identifier: x</w:t>
-      </w:r>
-      <w:r>
         <w:br/>
         <w:t>Whitespace</w:t>
       </w:r>
       <w:r>
+        <w:rPr>
+          <w:rFonts w:ascii="Courier New" w:hAnsi="Courier New" w:cs="Courier New"/>
+          <w:color w:val="444444"/>
+        </w:rPr>
         <w:br/>
-      </w:r>
+        <w:t xml:space="preserve">Identifier: </w:t>
+      </w:r>
+      <w:proofErr w:type="spellStart"/>
       <w:r>
         <w:rPr>
-          <w:color w:val="4472C4" w:themeColor="accent1"/>
-        </w:rPr>
-        <w:t xml:space="preserve">Identifier: </w:t>
-      </w:r>
-      <w:r>
-        <w:rPr>
-          <w:color w:val="4472C4" w:themeColor="accent1"/>
+          <w:rFonts w:ascii="Courier New" w:hAnsi="Courier New" w:cs="Courier New"/>
+          <w:color w:val="444444"/>
         </w:rPr>
         <w:t>exponent</w:t>
       </w:r>
-      <w:r>
+      <w:proofErr w:type="spellEnd"/>
+      <w:r>
+        <w:rPr>
+          <w:rFonts w:ascii="Courier New" w:hAnsi="Courier New" w:cs="Courier New"/>
+          <w:color w:val="444444"/>
+        </w:rPr>
         <w:br/>
         <w:t>Whitespace</w:t>
       </w:r>
       <w:r>
+        <w:rPr>
+          <w:rFonts w:ascii="Courier New" w:hAnsi="Courier New" w:cs="Courier New"/>
+          <w:color w:val="444444"/>
+        </w:rPr>
         <w:br/>
+        <w:t xml:space="preserve">Integer: </w:t>
       </w:r>
       <w:r>
         <w:rPr>
-          <w:color w:val="880000"/>
-        </w:rPr>
-        <w:t xml:space="preserve">Integer: </w:t>
-      </w:r>
-      <w:r>
-        <w:rPr>
+          <w:rFonts w:ascii="Courier New" w:hAnsi="Courier New" w:cs="Courier New"/>
           <w:color w:val="880000"/>
         </w:rPr>
         <w:t>2</w:t>
       </w:r>
       <w:r>
+        <w:rPr>
+          <w:rFonts w:ascii="Courier New" w:hAnsi="Courier New" w:cs="Courier New"/>
+          <w:color w:val="444444"/>
+        </w:rPr>
         <w:br/>
+      </w:r>
+      <w:proofErr w:type="spellStart"/>
+      <w:r>
+        <w:rPr>
+          <w:rFonts w:ascii="Courier New" w:hAnsi="Courier New" w:cs="Courier New"/>
+          <w:color w:val="444444"/>
+        </w:rPr>
         <w:t>EndOfLine</w:t>
       </w:r>
+      <w:proofErr w:type="spellEnd"/>
     </w:p>
     <w:p>
       <w:pPr>
@@ -2976,7 +3023,7 @@
           </mc:Choice>
           <mc:Fallback>
             <w:pict>
-              <v:rect w14:anchorId="12546754" id="Rechteck 4" o:spid="_x0000_s1026" style="position:absolute;margin-left:0;margin-top:7.45pt;width:463.8pt;height:117.6pt;z-index:251664384;visibility:visible;mso-wrap-style:square;mso-width-percent:0;mso-wrap-distance-left:9pt;mso-wrap-distance-top:0;mso-wrap-distance-right:9pt;mso-wrap-distance-bottom:0;mso-position-horizontal:absolute;mso-position-horizontal-relative:text;mso-position-vertical:absolute;mso-position-vertical-relative:text;mso-width-percent:0;mso-width-relative:margin;v-text-anchor:middle" o:gfxdata="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" filled="f" strokecolor="black [3213]" strokeweight="1pt"/>
+              <v:rect w14:anchorId="5ACD4502" id="Rechteck 4" o:spid="_x0000_s1026" style="position:absolute;margin-left:0;margin-top:7.45pt;width:463.8pt;height:117.6pt;z-index:251664384;visibility:visible;mso-wrap-style:square;mso-width-percent:0;mso-wrap-distance-left:9pt;mso-wrap-distance-top:0;mso-wrap-distance-right:9pt;mso-wrap-distance-bottom:0;mso-position-horizontal:absolute;mso-position-horizontal-relative:text;mso-position-vertical:absolute;mso-position-vertical-relative:text;mso-width-percent:0;mso-width-relative:margin;v-text-anchor:middle" o:gfxdata="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" filled="f" strokecolor="black [3213]" strokeweight="1pt"/>
             </w:pict>
           </mc:Fallback>
         </mc:AlternateContent>

--- a/Projektarbeit_Geschichte_der_Computerprogrammierung.docx
+++ b/Projektarbeit_Geschichte_der_Computerprogrammierung.docx
@@ -2870,24 +2870,14 @@
                             <w:r>
                               <w:t xml:space="preserve">Abbildung </w:t>
                             </w:r>
-                            <w:r>
-                              <w:fldChar w:fldCharType="begin"/>
-                            </w:r>
-                            <w:r>
-                              <w:instrText xml:space="preserve"> SEQ Abbildung \* ARABIC </w:instrText>
-                            </w:r>
-                            <w:r>
-                              <w:fldChar w:fldCharType="separate"/>
-                            </w:r>
-                            <w:r>
-                              <w:rPr>
-                                <w:noProof/>
-                              </w:rPr>
-                              <w:t>1</w:t>
-                            </w:r>
-                            <w:r>
-                              <w:fldChar w:fldCharType="end"/>
-                            </w:r>
+                            <w:fldSimple w:instr=" SEQ Abbildung \* ARABIC ">
+                              <w:r>
+                                <w:rPr>
+                                  <w:noProof/>
+                                </w:rPr>
+                                <w:t>1</w:t>
+                              </w:r>
+                            </w:fldSimple>
                             <w:r>
                               <w:t>: 3 Grundphasen eines Compilers</w:t>
                             </w:r>
@@ -2922,24 +2912,14 @@
                       <w:r>
                         <w:t xml:space="preserve">Abbildung </w:t>
                       </w:r>
-                      <w:r>
-                        <w:fldChar w:fldCharType="begin"/>
-                      </w:r>
-                      <w:r>
-                        <w:instrText xml:space="preserve"> SEQ Abbildung \* ARABIC </w:instrText>
-                      </w:r>
-                      <w:r>
-                        <w:fldChar w:fldCharType="separate"/>
-                      </w:r>
-                      <w:r>
-                        <w:rPr>
-                          <w:noProof/>
-                        </w:rPr>
-                        <w:t>1</w:t>
-                      </w:r>
-                      <w:r>
-                        <w:fldChar w:fldCharType="end"/>
-                      </w:r>
+                      <w:fldSimple w:instr=" SEQ Abbildung \* ARABIC ">
+                        <w:r>
+                          <w:rPr>
+                            <w:noProof/>
+                          </w:rPr>
+                          <w:t>1</w:t>
+                        </w:r>
+                      </w:fldSimple>
                       <w:r>
                         <w:t>: 3 Grundphasen eines Compilers</w:t>
                       </w:r>
@@ -3208,24 +3188,14 @@
       <w:r>
         <w:t xml:space="preserve">Abbildung 4: Popup </w:t>
       </w:r>
-      <w:r>
-        <w:fldChar w:fldCharType="begin"/>
-      </w:r>
-      <w:r>
-        <w:instrText xml:space="preserve"> SEQ Abbildung_4:_Popup \* ARABIC </w:instrText>
-      </w:r>
-      <w:r>
-        <w:fldChar w:fldCharType="separate"/>
-      </w:r>
-      <w:r>
-        <w:rPr>
-          <w:noProof/>
-        </w:rPr>
-        <w:t>1</w:t>
-      </w:r>
-      <w:r>
-        <w:fldChar w:fldCharType="end"/>
-      </w:r>
+      <w:fldSimple w:instr=" SEQ Abbildung_4:_Popup \* ARABIC ">
+        <w:r>
+          <w:rPr>
+            <w:noProof/>
+          </w:rPr>
+          <w:t>1</w:t>
+        </w:r>
+      </w:fldSimple>
     </w:p>
     <w:p>
       <w:pPr>
@@ -3381,7 +3351,13 @@
         <w:pStyle w:val="Text"/>
       </w:pPr>
       <w:r>
-        <w:t>Hiermit bestätige ich, dass ich diese Arbeit selbstständig und ohne fremde Hilfe verfasst habe. Ich versichere, dass ich schriftliche Übernahmen aus anderen Quellen gekennzeichnet habe.</w:t>
+        <w:t xml:space="preserve">Hiermit bestätige ich, dass ich diese Arbeit selbstständig und </w:t>
+      </w:r>
+      <w:r>
+        <w:t>mit gutem Gewissen</w:t>
+      </w:r>
+      <w:r>
+        <w:t xml:space="preserve"> verfasst habe. Ich versichere, dass ich schriftliche Übernahmen aus anderen Quellen gekennzeichnet habe.</w:t>
       </w:r>
     </w:p>
     <w:p>
@@ -7714,6 +7690,7 @@
   <w:style w:type="character" w:default="1" w:styleId="Absatz-Standardschriftart">
     <w:name w:val="Default Paragraph Font"/>
     <w:uiPriority w:val="1"/>
+    <w:semiHidden/>
     <w:unhideWhenUsed/>
   </w:style>
   <w:style w:type="table" w:default="1" w:styleId="NormaleTabelle">

--- a/Projektarbeit_Geschichte_der_Computerprogrammierung.docx
+++ b/Projektarbeit_Geschichte_der_Computerprogrammierung.docx
@@ -1084,7 +1084,13 @@
         <w:t>Die Minimalmaschine ist ein Lernmodell und basiert auf die Von-Neumann-Architektur. Diese ist</w:t>
       </w:r>
       <w:r>
-        <w:t xml:space="preserve"> in 5 Komponenten aufgebaut.</w:t>
+        <w:t xml:space="preserve"> in 5 Komponenten aufgebaut</w:t>
+      </w:r>
+      <w:r>
+        <w:t xml:space="preserve"> (siehe Abb. 7)</w:t>
+      </w:r>
+      <w:r>
+        <w:t>.</w:t>
       </w:r>
     </w:p>
     <w:p>
@@ -2870,14 +2876,27 @@
                             <w:r>
                               <w:t xml:space="preserve">Abbildung </w:t>
                             </w:r>
-                            <w:fldSimple w:instr=" SEQ Abbildung \* ARABIC ">
-                              <w:r>
-                                <w:rPr>
-                                  <w:noProof/>
-                                </w:rPr>
-                                <w:t>1</w:t>
-                              </w:r>
-                            </w:fldSimple>
+                            <w:r>
+                              <w:fldChar w:fldCharType="begin"/>
+                            </w:r>
+                            <w:r>
+                              <w:instrText xml:space="preserve"> SEQ Abbildung \* ARABIC </w:instrText>
+                            </w:r>
+                            <w:r>
+                              <w:fldChar w:fldCharType="separate"/>
+                            </w:r>
+                            <w:r>
+                              <w:rPr>
+                                <w:noProof/>
+                              </w:rPr>
+                              <w:t>1</w:t>
+                            </w:r>
+                            <w:r>
+                              <w:rPr>
+                                <w:noProof/>
+                              </w:rPr>
+                              <w:fldChar w:fldCharType="end"/>
+                            </w:r>
                             <w:r>
                               <w:t>: 3 Grundphasen eines Compilers</w:t>
                             </w:r>
@@ -2912,14 +2931,27 @@
                       <w:r>
                         <w:t xml:space="preserve">Abbildung </w:t>
                       </w:r>
-                      <w:fldSimple w:instr=" SEQ Abbildung \* ARABIC ">
-                        <w:r>
-                          <w:rPr>
-                            <w:noProof/>
-                          </w:rPr>
-                          <w:t>1</w:t>
-                        </w:r>
-                      </w:fldSimple>
+                      <w:r>
+                        <w:fldChar w:fldCharType="begin"/>
+                      </w:r>
+                      <w:r>
+                        <w:instrText xml:space="preserve"> SEQ Abbildung \* ARABIC </w:instrText>
+                      </w:r>
+                      <w:r>
+                        <w:fldChar w:fldCharType="separate"/>
+                      </w:r>
+                      <w:r>
+                        <w:rPr>
+                          <w:noProof/>
+                        </w:rPr>
+                        <w:t>1</w:t>
+                      </w:r>
+                      <w:r>
+                        <w:rPr>
+                          <w:noProof/>
+                        </w:rPr>
+                        <w:fldChar w:fldCharType="end"/>
+                      </w:r>
                       <w:r>
                         <w:t>: 3 Grundphasen eines Compilers</w:t>
                       </w:r>
@@ -3188,14 +3220,27 @@
       <w:r>
         <w:t xml:space="preserve">Abbildung 4: Popup </w:t>
       </w:r>
-      <w:fldSimple w:instr=" SEQ Abbildung_4:_Popup \* ARABIC ">
-        <w:r>
-          <w:rPr>
-            <w:noProof/>
-          </w:rPr>
-          <w:t>1</w:t>
-        </w:r>
-      </w:fldSimple>
+      <w:r>
+        <w:fldChar w:fldCharType="begin"/>
+      </w:r>
+      <w:r>
+        <w:instrText xml:space="preserve"> SEQ Abbildung_4:_Popup \* ARABIC </w:instrText>
+      </w:r>
+      <w:r>
+        <w:fldChar w:fldCharType="separate"/>
+      </w:r>
+      <w:r>
+        <w:rPr>
+          <w:noProof/>
+        </w:rPr>
+        <w:t>1</w:t>
+      </w:r>
+      <w:r>
+        <w:rPr>
+          <w:noProof/>
+        </w:rPr>
+        <w:fldChar w:fldCharType="end"/>
+      </w:r>
     </w:p>
     <w:p>
       <w:pPr>
@@ -3321,10 +3366,66 @@
     </w:p>
     <w:p>
       <w:pPr>
-        <w:pStyle w:val="Beschriftung"/>
-      </w:pPr>
-      <w:r>
-        <w:t>Abbildung 5: Debugging</w:t>
+        <w:pStyle w:val="Quelle"/>
+      </w:pPr>
+      <w:r>
+        <w:t xml:space="preserve">Abbildung </w:t>
+      </w:r>
+      <w:r>
+        <w:t>6</w:t>
+      </w:r>
+      <w:r>
+        <w:t>: Debugging</w:t>
+      </w:r>
+    </w:p>
+    <w:p>
+      <w:pPr>
+        <w:keepNext/>
+      </w:pPr>
+      <w:r>
+        <w:drawing>
+          <wp:inline distT="0" distB="0" distL="0" distR="0" wp14:anchorId="064668AD" wp14:editId="562A6DE6">
+            <wp:extent cx="4854361" cy="2956816"/>
+            <wp:effectExtent l="0" t="0" r="3810" b="0"/>
+            <wp:docPr id="13" name="Grafik 13"/>
+            <wp:cNvGraphicFramePr>
+              <a:graphicFrameLocks xmlns:a="http://schemas.openxmlformats.org/drawingml/2006/main" noChangeAspect="1"/>
+            </wp:cNvGraphicFramePr>
+            <a:graphic xmlns:a="http://schemas.openxmlformats.org/drawingml/2006/main">
+              <a:graphicData uri="http://schemas.openxmlformats.org/drawingml/2006/picture">
+                <pic:pic xmlns:pic="http://schemas.openxmlformats.org/drawingml/2006/picture">
+                  <pic:nvPicPr>
+                    <pic:cNvPr id="1" name=""/>
+                    <pic:cNvPicPr/>
+                  </pic:nvPicPr>
+                  <pic:blipFill>
+                    <a:blip r:embed="rId24"/>
+                    <a:stretch>
+                      <a:fillRect/>
+                    </a:stretch>
+                  </pic:blipFill>
+                  <pic:spPr>
+                    <a:xfrm>
+                      <a:off x="0" y="0"/>
+                      <a:ext cx="4854361" cy="2956816"/>
+                    </a:xfrm>
+                    <a:prstGeom prst="rect">
+                      <a:avLst/>
+                    </a:prstGeom>
+                  </pic:spPr>
+                </pic:pic>
+              </a:graphicData>
+            </a:graphic>
+          </wp:inline>
+        </w:drawing>
+      </w:r>
+    </w:p>
+    <w:p>
+      <w:pPr>
+        <w:pStyle w:val="Quelle"/>
+      </w:pPr>
+      <w:r>
+        <w:t>Abbildung 7: Minimalmaschine</w:t>
       </w:r>
     </w:p>
     <w:p>
@@ -3409,8 +3510,8 @@
       </w:r>
     </w:p>
     <w:sectPr>
-      <w:headerReference w:type="default" r:id="rId24"/>
-      <w:footerReference w:type="default" r:id="rId25"/>
+      <w:headerReference w:type="default" r:id="rId25"/>
+      <w:footerReference w:type="default" r:id="rId26"/>
       <w:pgSz w:w="11906" w:h="16838"/>
       <w:pgMar w:top="1440" w:right="1440" w:bottom="1440" w:left="1440" w:header="720" w:footer="720" w:gutter="0"/>
       <w:pgNumType w:start="0"/>

--- a/Projektarbeit_Geschichte_der_Computerprogrammierung.docx
+++ b/Projektarbeit_Geschichte_der_Computerprogrammierung.docx
@@ -1107,15 +1107,7 @@
         <w:t xml:space="preserve"> weiter</w:t>
       </w:r>
       <w:r>
-        <w:t xml:space="preserve">. Register speichern einen einzelnen numerischen Wert. Der Speicher ist eine aufeinanderfolgende Menge von Speicherzellen, die mit einer Adresse ansprechbar sind. Die Arithmetik </w:t>
-      </w:r>
-      <w:proofErr w:type="spellStart"/>
-      <w:r>
-        <w:t>Logic</w:t>
-      </w:r>
-      <w:proofErr w:type="spellEnd"/>
-      <w:r>
-        <w:t xml:space="preserve"> Unit (</w:t>
+        <w:t>. Register speichern einen einzelnen numerischen Wert. Der Speicher ist eine aufeinanderfolgende Menge von Speicherzellen, die mit einer Adresse ansprechbar sind. Die Arithmetik Logic Unit (</w:t>
       </w:r>
       <w:r>
         <w:t xml:space="preserve">kurz </w:t>
@@ -1158,15 +1150,7 @@
         <w:t xml:space="preserve"> ist ein Link zu einem selbstgeschrieben Simulator, der eine ähnliche Architektur verwendet.</w:t>
       </w:r>
       <w:r>
-        <w:t xml:space="preserve"> Dieser enthält den </w:t>
-      </w:r>
-      <w:proofErr w:type="spellStart"/>
-      <w:r>
-        <w:t>SourceCode</w:t>
-      </w:r>
-      <w:proofErr w:type="spellEnd"/>
-      <w:r>
-        <w:t>, sowie ausführbare</w:t>
+        <w:t xml:space="preserve"> Dieser enthält den SourceCode, sowie ausführbare</w:t>
       </w:r>
       <w:r>
         <w:t xml:space="preserve"> </w:t>
@@ -1972,15 +1956,7 @@
         <w:pStyle w:val="Text"/>
       </w:pPr>
       <w:r>
-        <w:t>[</w:t>
-      </w:r>
-      <w:proofErr w:type="spellStart"/>
-      <w:r>
-        <w:t>ToDo</w:t>
-      </w:r>
-      <w:proofErr w:type="spellEnd"/>
-      <w:r>
-        <w:t>: Hier Text einfügen]</w:t>
+        <w:t>[ToDo: Hier Text einfügen]</w:t>
       </w:r>
     </w:p>
     <w:p>
@@ -1998,7 +1974,13 @@
         <w:pStyle w:val="Text"/>
       </w:pPr>
       <w:r>
-        <w:t>Ein Compiler, von Englisch "to compile – zusammenführen", übersetzt Programmcode in für den Computer lesbare Sprache. Dabei besitzen alle Compiler 3 Grundphasen</w:t>
+        <w:t xml:space="preserve">Ein Compiler, von Englisch "to compile – zusammenführen", übersetzt Programmcode in für den Computer lesbare Sprache. Dabei besitzen alle Compiler </w:t>
+      </w:r>
+      <w:r>
+        <w:t>4</w:t>
+      </w:r>
+      <w:r>
+        <w:t xml:space="preserve"> Grundphasen</w:t>
       </w:r>
       <w:r>
         <w:t xml:space="preserve"> (Abbildung 1)</w:t>
@@ -2029,23 +2011,7 @@
           <w:rFonts w:ascii="Courier New" w:hAnsi="Courier New" w:cs="Courier New"/>
           <w:color w:val="444444"/>
         </w:rPr>
-        <w:t xml:space="preserve">f(x) = x </w:t>
-      </w:r>
-      <w:proofErr w:type="spellStart"/>
-      <w:r>
-        <w:rPr>
-          <w:rFonts w:ascii="Courier New" w:hAnsi="Courier New" w:cs="Courier New"/>
-          <w:color w:val="444444"/>
-        </w:rPr>
-        <w:t>exponent</w:t>
-      </w:r>
-      <w:proofErr w:type="spellEnd"/>
-      <w:r>
-        <w:rPr>
-          <w:rFonts w:ascii="Courier New" w:hAnsi="Courier New" w:cs="Courier New"/>
-          <w:color w:val="444444"/>
-        </w:rPr>
-        <w:t xml:space="preserve"> </w:t>
+        <w:t xml:space="preserve">f(x) = x exponent </w:t>
       </w:r>
       <w:r>
         <w:rPr>
@@ -2098,16 +2064,8 @@
           <w:color w:val="444444"/>
         </w:rPr>
         <w:br/>
-      </w:r>
-      <w:proofErr w:type="spellStart"/>
-      <w:r>
-        <w:rPr>
-          <w:rFonts w:ascii="Courier New" w:hAnsi="Courier New" w:cs="Courier New"/>
-          <w:color w:val="444444"/>
-        </w:rPr>
         <w:t>OpenBrace</w:t>
       </w:r>
-      <w:proofErr w:type="spellEnd"/>
       <w:r>
         <w:rPr>
           <w:rFonts w:ascii="Courier New" w:hAnsi="Courier New" w:cs="Courier New"/>
@@ -2122,16 +2080,8 @@
           <w:color w:val="444444"/>
         </w:rPr>
         <w:br/>
-      </w:r>
-      <w:proofErr w:type="spellStart"/>
-      <w:r>
-        <w:rPr>
-          <w:rFonts w:ascii="Courier New" w:hAnsi="Courier New" w:cs="Courier New"/>
-          <w:color w:val="444444"/>
-        </w:rPr>
         <w:t>CloseBrace</w:t>
       </w:r>
-      <w:proofErr w:type="spellEnd"/>
       <w:r>
         <w:rPr>
           <w:rFonts w:ascii="Courier New" w:hAnsi="Courier New" w:cs="Courier New"/>
@@ -2178,17 +2128,8 @@
           <w:color w:val="444444"/>
         </w:rPr>
         <w:br/>
-        <w:t xml:space="preserve">Identifier: </w:t>
-      </w:r>
-      <w:proofErr w:type="spellStart"/>
-      <w:r>
-        <w:rPr>
-          <w:rFonts w:ascii="Courier New" w:hAnsi="Courier New" w:cs="Courier New"/>
-          <w:color w:val="444444"/>
-        </w:rPr>
-        <w:t>exponent</w:t>
-      </w:r>
-      <w:proofErr w:type="spellEnd"/>
+        <w:t>Identifier: exponent</w:t>
+      </w:r>
       <w:r>
         <w:rPr>
           <w:rFonts w:ascii="Courier New" w:hAnsi="Courier New" w:cs="Courier New"/>
@@ -2218,16 +2159,8 @@
           <w:color w:val="444444"/>
         </w:rPr>
         <w:br/>
-      </w:r>
-      <w:proofErr w:type="spellStart"/>
-      <w:r>
-        <w:rPr>
-          <w:rFonts w:ascii="Courier New" w:hAnsi="Courier New" w:cs="Courier New"/>
-          <w:color w:val="444444"/>
-        </w:rPr>
         <w:t>EndOfLine</w:t>
       </w:r>
-      <w:proofErr w:type="spellEnd"/>
     </w:p>
     <w:p>
       <w:pPr>
@@ -2253,51 +2186,46 @@
         <w:pStyle w:val="Text"/>
       </w:pPr>
       <w:r>
-        <w:t>3. Phase: Der Syntaxbaum</w:t>
-      </w:r>
-      <w:r>
-        <w:t xml:space="preserve"> (Abbildung </w:t>
-      </w:r>
-      <w:r>
-        <w:t>2</w:t>
-      </w:r>
-      <w:r>
-        <w:t>)</w:t>
-      </w:r>
-      <w:r>
-        <w:t xml:space="preserve"> wird zu Befehlen konvertiert, die der Prozessor oder die Laufzeitumgebung ausführen können. </w:t>
+        <w:t xml:space="preserve">3. Phase: Der Syntaxbaum wird auf Semantik überprüft. </w:t>
       </w:r>
     </w:p>
     <w:p>
       <w:pPr>
         <w:pStyle w:val="Text"/>
       </w:pPr>
+      <w:r>
+        <w:t>4</w:t>
+      </w:r>
+      <w:r>
+        <w:t>. Phase: Der Syntaxbaum</w:t>
+      </w:r>
+      <w:r>
+        <w:t xml:space="preserve"> (Abbildung </w:t>
+      </w:r>
+      <w:r>
+        <w:t>2</w:t>
+      </w:r>
+      <w:r>
+        <w:t>)</w:t>
+      </w:r>
+      <w:r>
+        <w:t xml:space="preserve"> wird zu Befehlen konvertiert, die der Prozessor oder die Laufzeitumgebung ausführen können. </w:t>
+      </w:r>
     </w:p>
     <w:p>
       <w:pPr>
         <w:pStyle w:val="Text"/>
       </w:pPr>
-      <w:r>
-        <w:t>Heutige Compiler besitzen noch Zwischenschritte, wie zum Beispiel Codeoptimierungen.</w:t>
-      </w:r>
-      <w:r>
-        <w:t xml:space="preserve"> Der beigefügte Simulator verwendet 3 verschieden komplexe Compiler. </w:t>
-      </w:r>
     </w:p>
     <w:p>
       <w:pPr>
         <w:pStyle w:val="Text"/>
       </w:pPr>
       <w:r>
-        <w:t xml:space="preserve">Maschinencode -&gt; Zahlenblöcke werden zu </w:t>
-      </w:r>
-      <w:proofErr w:type="spellStart"/>
-      <w:r>
-        <w:t>bytes</w:t>
-      </w:r>
-      <w:proofErr w:type="spellEnd"/>
-      <w:r>
-        <w:t xml:space="preserve"> konvertiert</w:t>
+        <w:t>Heutige Compiler besitzen noch Zwischenschritte, wie zum Beispiel Codeoptimierungen.</w:t>
+      </w:r>
+      <w:r>
+        <w:t xml:space="preserve"> Der beigefügte Simulator verwendet 3 verschieden komplexe Compiler. </w:t>
       </w:r>
     </w:p>
     <w:p>
@@ -2305,20 +2233,20 @@
         <w:pStyle w:val="Text"/>
       </w:pPr>
       <w:r>
+        <w:t>Maschinencode -&gt; Zahlenblöcke werden zu bytes konvertiert</w:t>
+      </w:r>
+    </w:p>
+    <w:p>
+      <w:pPr>
+        <w:pStyle w:val="Text"/>
+      </w:pPr>
+      <w:r>
         <w:lastRenderedPageBreak/>
         <w:t>Assembly</w:t>
       </w:r>
       <w:r>
         <w:tab/>
-        <w:t xml:space="preserve">-&gt; Wird zu einem Syntaxbaum konvertiert und in </w:t>
-      </w:r>
-      <w:proofErr w:type="spellStart"/>
-      <w:r>
-        <w:t>equivalentem</w:t>
-      </w:r>
-      <w:proofErr w:type="spellEnd"/>
-      <w:r>
-        <w:t xml:space="preserve"> Bytecode umgewandelt.</w:t>
+        <w:t>-&gt; Wird zu einem Syntaxbaum konvertiert und in equivalentem Bytecode umgewandelt.</w:t>
       </w:r>
     </w:p>
     <w:p>
@@ -2469,15 +2397,7 @@
         <w:t>Ein Beispiel für so ein Programm</w:t>
       </w:r>
       <w:r>
-        <w:t xml:space="preserve">, das Hello World auf der Konsole </w:t>
-      </w:r>
-      <w:proofErr w:type="spellStart"/>
-      <w:r>
-        <w:t>ausgiebt</w:t>
-      </w:r>
-      <w:proofErr w:type="spellEnd"/>
-      <w:r>
-        <w:t>,</w:t>
+        <w:t>, das Hello World auf der Konsole ausgiebt,</w:t>
       </w:r>
       <w:r>
         <w:t xml:space="preserve"> könnte </w:t>
@@ -2600,13 +2520,8 @@
         <w:pStyle w:val="Text"/>
       </w:pPr>
       <w:r>
-        <w:t>Der Texteditor unterstützt heute einerseits durch Syntax-</w:t>
-      </w:r>
-      <w:proofErr w:type="spellStart"/>
-      <w:r>
-        <w:t>Highlighting</w:t>
-      </w:r>
-      <w:proofErr w:type="spellEnd"/>
+        <w:t>Der Texteditor unterstützt heute einerseits durch Syntax-Highlighting</w:t>
+      </w:r>
       <w:r>
         <w:t xml:space="preserve"> (Abb. 4)</w:t>
       </w:r>
@@ -2876,27 +2791,14 @@
                             <w:r>
                               <w:t xml:space="preserve">Abbildung </w:t>
                             </w:r>
-                            <w:r>
-                              <w:fldChar w:fldCharType="begin"/>
-                            </w:r>
-                            <w:r>
-                              <w:instrText xml:space="preserve"> SEQ Abbildung \* ARABIC </w:instrText>
-                            </w:r>
-                            <w:r>
-                              <w:fldChar w:fldCharType="separate"/>
-                            </w:r>
-                            <w:r>
-                              <w:rPr>
-                                <w:noProof/>
-                              </w:rPr>
-                              <w:t>1</w:t>
-                            </w:r>
-                            <w:r>
-                              <w:rPr>
-                                <w:noProof/>
-                              </w:rPr>
-                              <w:fldChar w:fldCharType="end"/>
-                            </w:r>
+                            <w:fldSimple w:instr=" SEQ Abbildung \* ARABIC ">
+                              <w:r>
+                                <w:rPr>
+                                  <w:noProof/>
+                                </w:rPr>
+                                <w:t>1</w:t>
+                              </w:r>
+                            </w:fldSimple>
                             <w:r>
                               <w:t>: 3 Grundphasen eines Compilers</w:t>
                             </w:r>
@@ -2931,27 +2833,14 @@
                       <w:r>
                         <w:t xml:space="preserve">Abbildung </w:t>
                       </w:r>
-                      <w:r>
-                        <w:fldChar w:fldCharType="begin"/>
-                      </w:r>
-                      <w:r>
-                        <w:instrText xml:space="preserve"> SEQ Abbildung \* ARABIC </w:instrText>
-                      </w:r>
-                      <w:r>
-                        <w:fldChar w:fldCharType="separate"/>
-                      </w:r>
-                      <w:r>
-                        <w:rPr>
-                          <w:noProof/>
-                        </w:rPr>
-                        <w:t>1</w:t>
-                      </w:r>
-                      <w:r>
-                        <w:rPr>
-                          <w:noProof/>
-                        </w:rPr>
-                        <w:fldChar w:fldCharType="end"/>
-                      </w:r>
+                      <w:fldSimple w:instr=" SEQ Abbildung \* ARABIC ">
+                        <w:r>
+                          <w:rPr>
+                            <w:noProof/>
+                          </w:rPr>
+                          <w:t>1</w:t>
+                        </w:r>
+                      </w:fldSimple>
                       <w:r>
                         <w:t>: 3 Grundphasen eines Compilers</w:t>
                       </w:r>
@@ -3050,9 +2939,9 @@
           <w:noProof/>
         </w:rPr>
         <w:drawing>
-          <wp:inline distT="0" distB="0" distL="0" distR="0" wp14:anchorId="2743355B" wp14:editId="02BC86C1">
-            <wp:extent cx="5731510" cy="1229807"/>
-            <wp:effectExtent l="0" t="0" r="21590" b="0"/>
+          <wp:inline distT="0" distB="0" distL="0" distR="0" wp14:anchorId="2743355B" wp14:editId="553E2ED6">
+            <wp:extent cx="5715000" cy="1229360"/>
+            <wp:effectExtent l="0" t="0" r="19050" b="0"/>
             <wp:docPr id="9" name="Diagramm 9"/>
             <wp:cNvGraphicFramePr/>
             <a:graphic xmlns:a="http://schemas.openxmlformats.org/drawingml/2006/main">
@@ -3220,27 +3109,14 @@
       <w:r>
         <w:t xml:space="preserve">Abbildung 4: Popup </w:t>
       </w:r>
-      <w:r>
-        <w:fldChar w:fldCharType="begin"/>
-      </w:r>
-      <w:r>
-        <w:instrText xml:space="preserve"> SEQ Abbildung_4:_Popup \* ARABIC </w:instrText>
-      </w:r>
-      <w:r>
-        <w:fldChar w:fldCharType="separate"/>
-      </w:r>
-      <w:r>
-        <w:rPr>
-          <w:noProof/>
-        </w:rPr>
-        <w:t>1</w:t>
-      </w:r>
-      <w:r>
-        <w:rPr>
-          <w:noProof/>
-        </w:rPr>
-        <w:fldChar w:fldCharType="end"/>
-      </w:r>
+      <w:fldSimple w:instr=" SEQ Abbildung_4:_Popup \* ARABIC ">
+        <w:r>
+          <w:rPr>
+            <w:noProof/>
+          </w:rPr>
+          <w:t>1</w:t>
+        </w:r>
+      </w:fldSimple>
     </w:p>
     <w:p>
       <w:pPr>
@@ -3304,13 +3180,8 @@
         <w:t>5</w:t>
       </w:r>
       <w:r>
-        <w:t xml:space="preserve">: Syntax </w:t>
-      </w:r>
-      <w:proofErr w:type="spellStart"/>
-      <w:r>
-        <w:t>Highlighting</w:t>
-      </w:r>
-      <w:proofErr w:type="spellEnd"/>
+        <w:t>: Syntax Highlighting</w:t>
+      </w:r>
     </w:p>
     <w:p>
       <w:pPr>
@@ -3383,6 +3254,9 @@
         <w:keepNext/>
       </w:pPr>
       <w:r>
+        <w:rPr>
+          <w:noProof/>
+        </w:rPr>
         <w:drawing>
           <wp:inline distT="0" distB="0" distL="0" distR="0" wp14:anchorId="064668AD" wp14:editId="562A6DE6">
             <wp:extent cx="4854361" cy="2956816"/>
@@ -10014,6 +9888,42 @@
         </a:p>
       </dgm:t>
     </dgm:pt>
+    <dgm:pt modelId="{DC17F38F-664F-47B3-88DA-74E849175BE9}">
+      <dgm:prSet phldrT="[Text]"/>
+      <dgm:spPr/>
+      <dgm:t>
+        <a:bodyPr/>
+        <a:lstStyle/>
+        <a:p>
+          <a:r>
+            <a:rPr lang="de-DE"/>
+            <a:t>Semantikanalyse</a:t>
+          </a:r>
+        </a:p>
+      </dgm:t>
+    </dgm:pt>
+    <dgm:pt modelId="{8B44CBC4-0A7E-4C17-AC27-98471C99AC28}" type="parTrans" cxnId="{D9F52729-E7B6-47AB-B0CF-994C9B19C955}">
+      <dgm:prSet/>
+      <dgm:spPr/>
+      <dgm:t>
+        <a:bodyPr/>
+        <a:lstStyle/>
+        <a:p>
+          <a:endParaRPr lang="de-DE"/>
+        </a:p>
+      </dgm:t>
+    </dgm:pt>
+    <dgm:pt modelId="{F3B9B201-8BA5-42B1-80FF-328710B178FE}" type="sibTrans" cxnId="{D9F52729-E7B6-47AB-B0CF-994C9B19C955}">
+      <dgm:prSet/>
+      <dgm:spPr/>
+      <dgm:t>
+        <a:bodyPr/>
+        <a:lstStyle/>
+        <a:p>
+          <a:endParaRPr lang="de-DE"/>
+        </a:p>
+      </dgm:t>
+    </dgm:pt>
     <dgm:pt modelId="{2822F31A-B157-4CAA-B229-B15FA64E7DEB}" type="pres">
       <dgm:prSet presAssocID="{EB1FEA0A-7F40-4DCD-A396-F5B3CB2DB5E6}" presName="Name0" presStyleCnt="0">
         <dgm:presLayoutVars>
@@ -10024,7 +9934,7 @@
       <dgm:spPr/>
     </dgm:pt>
     <dgm:pt modelId="{14BFE66E-AC10-43A8-BE8C-807A75AF05AD}" type="pres">
-      <dgm:prSet presAssocID="{FD6A01E1-E882-4FDD-8E2A-7E4E194CC2F9}" presName="node" presStyleLbl="node1" presStyleIdx="0" presStyleCnt="3">
+      <dgm:prSet presAssocID="{FD6A01E1-E882-4FDD-8E2A-7E4E194CC2F9}" presName="node" presStyleLbl="node1" presStyleIdx="0" presStyleCnt="4">
         <dgm:presLayoutVars>
           <dgm:bulletEnabled val="1"/>
         </dgm:presLayoutVars>
@@ -10032,15 +9942,15 @@
       <dgm:spPr/>
     </dgm:pt>
     <dgm:pt modelId="{F180699F-B838-4142-B56F-17D38732B787}" type="pres">
-      <dgm:prSet presAssocID="{DB776D53-E6E9-4928-8238-5197535BECF6}" presName="sibTrans" presStyleLbl="sibTrans2D1" presStyleIdx="0" presStyleCnt="2"/>
+      <dgm:prSet presAssocID="{DB776D53-E6E9-4928-8238-5197535BECF6}" presName="sibTrans" presStyleLbl="sibTrans2D1" presStyleIdx="0" presStyleCnt="3"/>
       <dgm:spPr/>
     </dgm:pt>
     <dgm:pt modelId="{ECC10A41-E767-47E7-9416-0D2A1EC05C0C}" type="pres">
-      <dgm:prSet presAssocID="{DB776D53-E6E9-4928-8238-5197535BECF6}" presName="connectorText" presStyleLbl="sibTrans2D1" presStyleIdx="0" presStyleCnt="2"/>
+      <dgm:prSet presAssocID="{DB776D53-E6E9-4928-8238-5197535BECF6}" presName="connectorText" presStyleLbl="sibTrans2D1" presStyleIdx="0" presStyleCnt="3"/>
       <dgm:spPr/>
     </dgm:pt>
     <dgm:pt modelId="{B08F91F4-F23E-406A-A34C-338551E31754}" type="pres">
-      <dgm:prSet presAssocID="{5DE5941F-6645-48B8-B23C-9E0CE928DAAD}" presName="node" presStyleLbl="node1" presStyleIdx="1" presStyleCnt="3">
+      <dgm:prSet presAssocID="{5DE5941F-6645-48B8-B23C-9E0CE928DAAD}" presName="node" presStyleLbl="node1" presStyleIdx="1" presStyleCnt="4">
         <dgm:presLayoutVars>
           <dgm:bulletEnabled val="1"/>
         </dgm:presLayoutVars>
@@ -10048,15 +9958,31 @@
       <dgm:spPr/>
     </dgm:pt>
     <dgm:pt modelId="{26060544-00C5-4A76-88E3-D2360C53886E}" type="pres">
-      <dgm:prSet presAssocID="{054B5A19-EBBF-4ACC-8523-B985716537ED}" presName="sibTrans" presStyleLbl="sibTrans2D1" presStyleIdx="1" presStyleCnt="2"/>
+      <dgm:prSet presAssocID="{054B5A19-EBBF-4ACC-8523-B985716537ED}" presName="sibTrans" presStyleLbl="sibTrans2D1" presStyleIdx="1" presStyleCnt="3"/>
       <dgm:spPr/>
     </dgm:pt>
     <dgm:pt modelId="{3DB26657-0BF5-4258-9B2A-2AD379D9004A}" type="pres">
-      <dgm:prSet presAssocID="{054B5A19-EBBF-4ACC-8523-B985716537ED}" presName="connectorText" presStyleLbl="sibTrans2D1" presStyleIdx="1" presStyleCnt="2"/>
+      <dgm:prSet presAssocID="{054B5A19-EBBF-4ACC-8523-B985716537ED}" presName="connectorText" presStyleLbl="sibTrans2D1" presStyleIdx="1" presStyleCnt="3"/>
+      <dgm:spPr/>
+    </dgm:pt>
+    <dgm:pt modelId="{5FFE3970-1BD6-4149-BCAA-3D2AE9922B9B}" type="pres">
+      <dgm:prSet presAssocID="{DC17F38F-664F-47B3-88DA-74E849175BE9}" presName="node" presStyleLbl="node1" presStyleIdx="2" presStyleCnt="4">
+        <dgm:presLayoutVars>
+          <dgm:bulletEnabled val="1"/>
+        </dgm:presLayoutVars>
+      </dgm:prSet>
+      <dgm:spPr/>
+    </dgm:pt>
+    <dgm:pt modelId="{CA49ECCF-C594-49C3-A331-0B3B4A0319F8}" type="pres">
+      <dgm:prSet presAssocID="{F3B9B201-8BA5-42B1-80FF-328710B178FE}" presName="sibTrans" presStyleLbl="sibTrans2D1" presStyleIdx="2" presStyleCnt="3"/>
+      <dgm:spPr/>
+    </dgm:pt>
+    <dgm:pt modelId="{275AB6B5-87B5-4AB8-811B-C51E9D94342E}" type="pres">
+      <dgm:prSet presAssocID="{F3B9B201-8BA5-42B1-80FF-328710B178FE}" presName="connectorText" presStyleLbl="sibTrans2D1" presStyleIdx="2" presStyleCnt="3"/>
       <dgm:spPr/>
     </dgm:pt>
     <dgm:pt modelId="{3926CC56-6161-4BCC-87E1-7AA8A64C27FA}" type="pres">
-      <dgm:prSet presAssocID="{825A2B7F-50F9-43E9-B8EB-EE8794F30DA3}" presName="node" presStyleLbl="node1" presStyleIdx="2" presStyleCnt="3">
+      <dgm:prSet presAssocID="{825A2B7F-50F9-43E9-B8EB-EE8794F30DA3}" presName="node" presStyleLbl="node1" presStyleIdx="3" presStyleCnt="4">
         <dgm:presLayoutVars>
           <dgm:bulletEnabled val="1"/>
         </dgm:presLayoutVars>
@@ -10067,13 +9993,17 @@
   <dgm:cxnLst>
     <dgm:cxn modelId="{44E3B506-6311-491B-A91B-C0B1DCAB82D3}" srcId="{EB1FEA0A-7F40-4DCD-A396-F5B3CB2DB5E6}" destId="{FD6A01E1-E882-4FDD-8E2A-7E4E194CC2F9}" srcOrd="0" destOrd="0" parTransId="{5E472D4B-9F48-4E96-9788-662712BDC976}" sibTransId="{DB776D53-E6E9-4928-8238-5197535BECF6}"/>
     <dgm:cxn modelId="{F7701012-9E5A-41A2-A6D8-81617CBDAB86}" type="presOf" srcId="{054B5A19-EBBF-4ACC-8523-B985716537ED}" destId="{3DB26657-0BF5-4258-9B2A-2AD379D9004A}" srcOrd="1" destOrd="0" presId="urn:microsoft.com/office/officeart/2005/8/layout/process1"/>
+    <dgm:cxn modelId="{D9F52729-E7B6-47AB-B0CF-994C9B19C955}" srcId="{EB1FEA0A-7F40-4DCD-A396-F5B3CB2DB5E6}" destId="{DC17F38F-664F-47B3-88DA-74E849175BE9}" srcOrd="2" destOrd="0" parTransId="{8B44CBC4-0A7E-4C17-AC27-98471C99AC28}" sibTransId="{F3B9B201-8BA5-42B1-80FF-328710B178FE}"/>
+    <dgm:cxn modelId="{E1850039-EAB3-4A06-89BF-91E3FE012ECA}" type="presOf" srcId="{F3B9B201-8BA5-42B1-80FF-328710B178FE}" destId="{CA49ECCF-C594-49C3-A331-0B3B4A0319F8}" srcOrd="0" destOrd="0" presId="urn:microsoft.com/office/officeart/2005/8/layout/process1"/>
+    <dgm:cxn modelId="{95D27F47-394B-4AA1-956A-D9D7A6EA093D}" type="presOf" srcId="{F3B9B201-8BA5-42B1-80FF-328710B178FE}" destId="{275AB6B5-87B5-4AB8-811B-C51E9D94342E}" srcOrd="1" destOrd="0" presId="urn:microsoft.com/office/officeart/2005/8/layout/process1"/>
     <dgm:cxn modelId="{4924A76A-9BAA-4C36-A3B1-A01CC676BF44}" type="presOf" srcId="{DB776D53-E6E9-4928-8238-5197535BECF6}" destId="{F180699F-B838-4142-B56F-17D38732B787}" srcOrd="0" destOrd="0" presId="urn:microsoft.com/office/officeart/2005/8/layout/process1"/>
     <dgm:cxn modelId="{A2D4AE6F-C8CA-42BE-8400-CA210EFC5615}" type="presOf" srcId="{EB1FEA0A-7F40-4DCD-A396-F5B3CB2DB5E6}" destId="{2822F31A-B157-4CAA-B229-B15FA64E7DEB}" srcOrd="0" destOrd="0" presId="urn:microsoft.com/office/officeart/2005/8/layout/process1"/>
-    <dgm:cxn modelId="{08475470-FB9B-4AA9-978D-5BBAA427BD2B}" srcId="{EB1FEA0A-7F40-4DCD-A396-F5B3CB2DB5E6}" destId="{825A2B7F-50F9-43E9-B8EB-EE8794F30DA3}" srcOrd="2" destOrd="0" parTransId="{35E9DD8F-C980-4521-9BAB-8BF5A7F86B76}" sibTransId="{6FF32E3F-EE9A-41F0-B111-0ADCA1A1AED6}"/>
+    <dgm:cxn modelId="{08475470-FB9B-4AA9-978D-5BBAA427BD2B}" srcId="{EB1FEA0A-7F40-4DCD-A396-F5B3CB2DB5E6}" destId="{825A2B7F-50F9-43E9-B8EB-EE8794F30DA3}" srcOrd="3" destOrd="0" parTransId="{35E9DD8F-C980-4521-9BAB-8BF5A7F86B76}" sibTransId="{6FF32E3F-EE9A-41F0-B111-0ADCA1A1AED6}"/>
     <dgm:cxn modelId="{EDDC3C55-DAF8-44DB-91A2-0A317B376C1C}" type="presOf" srcId="{825A2B7F-50F9-43E9-B8EB-EE8794F30DA3}" destId="{3926CC56-6161-4BCC-87E1-7AA8A64C27FA}" srcOrd="0" destOrd="0" presId="urn:microsoft.com/office/officeart/2005/8/layout/process1"/>
     <dgm:cxn modelId="{99C16158-BAB5-4AE2-9FFA-1DCC26E85013}" type="presOf" srcId="{FD6A01E1-E882-4FDD-8E2A-7E4E194CC2F9}" destId="{14BFE66E-AC10-43A8-BE8C-807A75AF05AD}" srcOrd="0" destOrd="0" presId="urn:microsoft.com/office/officeart/2005/8/layout/process1"/>
     <dgm:cxn modelId="{BA50C496-5EFE-415C-9FAA-D342C083F1C9}" type="presOf" srcId="{054B5A19-EBBF-4ACC-8523-B985716537ED}" destId="{26060544-00C5-4A76-88E3-D2360C53886E}" srcOrd="0" destOrd="0" presId="urn:microsoft.com/office/officeart/2005/8/layout/process1"/>
     <dgm:cxn modelId="{B92BBFB0-E7B9-413E-BD06-35DCF0296FA1}" type="presOf" srcId="{5DE5941F-6645-48B8-B23C-9E0CE928DAAD}" destId="{B08F91F4-F23E-406A-A34C-338551E31754}" srcOrd="0" destOrd="0" presId="urn:microsoft.com/office/officeart/2005/8/layout/process1"/>
+    <dgm:cxn modelId="{9CE5DAD8-DD45-458F-B6C2-4B3A2E08AB9F}" type="presOf" srcId="{DC17F38F-664F-47B3-88DA-74E849175BE9}" destId="{5FFE3970-1BD6-4149-BCAA-3D2AE9922B9B}" srcOrd="0" destOrd="0" presId="urn:microsoft.com/office/officeart/2005/8/layout/process1"/>
     <dgm:cxn modelId="{E097BFE9-7BDB-4BF8-B6B5-6EDD22D481C5}" type="presOf" srcId="{DB776D53-E6E9-4928-8238-5197535BECF6}" destId="{ECC10A41-E767-47E7-9416-0D2A1EC05C0C}" srcOrd="1" destOrd="0" presId="urn:microsoft.com/office/officeart/2005/8/layout/process1"/>
     <dgm:cxn modelId="{FB12CCF7-FD82-45F6-9BB4-C0CCD12DC10D}" srcId="{EB1FEA0A-7F40-4DCD-A396-F5B3CB2DB5E6}" destId="{5DE5941F-6645-48B8-B23C-9E0CE928DAAD}" srcOrd="1" destOrd="0" parTransId="{7F1BBB84-94EC-4469-936E-9EA5024AE309}" sibTransId="{054B5A19-EBBF-4ACC-8523-B985716537ED}"/>
     <dgm:cxn modelId="{2D9DF310-8A99-456C-8D1A-4CE47B5C5FAB}" type="presParOf" srcId="{2822F31A-B157-4CAA-B229-B15FA64E7DEB}" destId="{14BFE66E-AC10-43A8-BE8C-807A75AF05AD}" srcOrd="0" destOrd="0" presId="urn:microsoft.com/office/officeart/2005/8/layout/process1"/>
@@ -10082,7 +10012,10 @@
     <dgm:cxn modelId="{66529017-4750-4E18-BA20-02E9E1C98697}" type="presParOf" srcId="{2822F31A-B157-4CAA-B229-B15FA64E7DEB}" destId="{B08F91F4-F23E-406A-A34C-338551E31754}" srcOrd="2" destOrd="0" presId="urn:microsoft.com/office/officeart/2005/8/layout/process1"/>
     <dgm:cxn modelId="{C2D23D42-A43F-48EF-B905-48911F66462F}" type="presParOf" srcId="{2822F31A-B157-4CAA-B229-B15FA64E7DEB}" destId="{26060544-00C5-4A76-88E3-D2360C53886E}" srcOrd="3" destOrd="0" presId="urn:microsoft.com/office/officeart/2005/8/layout/process1"/>
     <dgm:cxn modelId="{BC64DA9A-4448-43E8-B681-29EB6A92C77C}" type="presParOf" srcId="{26060544-00C5-4A76-88E3-D2360C53886E}" destId="{3DB26657-0BF5-4258-9B2A-2AD379D9004A}" srcOrd="0" destOrd="0" presId="urn:microsoft.com/office/officeart/2005/8/layout/process1"/>
-    <dgm:cxn modelId="{7A9071D1-4196-4D40-85C8-A4B0D9FB5A03}" type="presParOf" srcId="{2822F31A-B157-4CAA-B229-B15FA64E7DEB}" destId="{3926CC56-6161-4BCC-87E1-7AA8A64C27FA}" srcOrd="4" destOrd="0" presId="urn:microsoft.com/office/officeart/2005/8/layout/process1"/>
+    <dgm:cxn modelId="{72311639-2D2A-4D86-88E3-84CC2E464AD6}" type="presParOf" srcId="{2822F31A-B157-4CAA-B229-B15FA64E7DEB}" destId="{5FFE3970-1BD6-4149-BCAA-3D2AE9922B9B}" srcOrd="4" destOrd="0" presId="urn:microsoft.com/office/officeart/2005/8/layout/process1"/>
+    <dgm:cxn modelId="{292E46B5-A72C-4D49-AB4A-036C4F13353A}" type="presParOf" srcId="{2822F31A-B157-4CAA-B229-B15FA64E7DEB}" destId="{CA49ECCF-C594-49C3-A331-0B3B4A0319F8}" srcOrd="5" destOrd="0" presId="urn:microsoft.com/office/officeart/2005/8/layout/process1"/>
+    <dgm:cxn modelId="{7EEE960C-C2E1-49AB-83E2-526B2614DBF2}" type="presParOf" srcId="{CA49ECCF-C594-49C3-A331-0B3B4A0319F8}" destId="{275AB6B5-87B5-4AB8-811B-C51E9D94342E}" srcOrd="0" destOrd="0" presId="urn:microsoft.com/office/officeart/2005/8/layout/process1"/>
+    <dgm:cxn modelId="{7A9071D1-4196-4D40-85C8-A4B0D9FB5A03}" type="presParOf" srcId="{2822F31A-B157-4CAA-B229-B15FA64E7DEB}" destId="{3926CC56-6161-4BCC-87E1-7AA8A64C27FA}" srcOrd="6" destOrd="0" presId="urn:microsoft.com/office/officeart/2005/8/layout/process1"/>
   </dgm:cxnLst>
   <dgm:bg/>
   <dgm:whole/>
@@ -10891,8 +10824,8 @@
       </dsp:nvSpPr>
       <dsp:spPr>
         <a:xfrm>
-          <a:off x="5037" y="163211"/>
-          <a:ext cx="1505640" cy="903384"/>
+          <a:off x="2511" y="285258"/>
+          <a:ext cx="1098072" cy="658843"/>
         </a:xfrm>
         <a:prstGeom prst="roundRect">
           <a:avLst>
@@ -10936,12 +10869,12 @@
         </a:fontRef>
       </dsp:style>
       <dsp:txBody>
-        <a:bodyPr spcFirstLastPara="0" vert="horz" wrap="square" lIns="64770" tIns="64770" rIns="64770" bIns="64770" numCol="1" spcCol="1270" anchor="ctr" anchorCtr="0">
+        <a:bodyPr spcFirstLastPara="0" vert="horz" wrap="square" lIns="41910" tIns="41910" rIns="41910" bIns="41910" numCol="1" spcCol="1270" anchor="ctr" anchorCtr="0">
           <a:noAutofit/>
         </a:bodyPr>
         <a:lstStyle/>
         <a:p>
-          <a:pPr marL="0" lvl="0" indent="0" algn="ctr" defTabSz="755650">
+          <a:pPr marL="0" lvl="0" indent="0" algn="ctr" defTabSz="488950">
             <a:lnSpc>
               <a:spcPct val="90000"/>
             </a:lnSpc>
@@ -10954,14 +10887,14 @@
             <a:buNone/>
           </a:pPr>
           <a:r>
-            <a:rPr lang="de-DE" sz="1700" kern="1200"/>
+            <a:rPr lang="de-DE" sz="1100" kern="1200"/>
             <a:t>Lexer</a:t>
           </a:r>
         </a:p>
       </dsp:txBody>
       <dsp:txXfrm>
-        <a:off x="31496" y="189670"/>
-        <a:ext cx="1452722" cy="850466"/>
+        <a:off x="21808" y="304555"/>
+        <a:ext cx="1059478" cy="620249"/>
       </dsp:txXfrm>
     </dsp:sp>
     <dsp:sp modelId="{F180699F-B838-4142-B56F-17D38732B787}">
@@ -10971,8 +10904,8 @@
       </dsp:nvSpPr>
       <dsp:spPr>
         <a:xfrm>
-          <a:off x="1661242" y="428204"/>
-          <a:ext cx="319195" cy="373398"/>
+          <a:off x="1210391" y="478519"/>
+          <a:ext cx="232791" cy="272321"/>
         </a:xfrm>
         <a:prstGeom prst="rightArrow">
           <a:avLst>
@@ -11014,7 +10947,7 @@
         </a:bodyPr>
         <a:lstStyle/>
         <a:p>
-          <a:pPr marL="0" lvl="0" indent="0" algn="ctr" defTabSz="622300">
+          <a:pPr marL="0" lvl="0" indent="0" algn="ctr" defTabSz="400050">
             <a:lnSpc>
               <a:spcPct val="90000"/>
             </a:lnSpc>
@@ -11026,12 +10959,12 @@
             </a:spcAft>
             <a:buNone/>
           </a:pPr>
-          <a:endParaRPr lang="de-DE" sz="1400" kern="1200"/>
+          <a:endParaRPr lang="de-DE" sz="900" kern="1200"/>
         </a:p>
       </dsp:txBody>
       <dsp:txXfrm>
-        <a:off x="1661242" y="502884"/>
-        <a:ext cx="223437" cy="224038"/>
+        <a:off x="1210391" y="532983"/>
+        <a:ext cx="162954" cy="163393"/>
       </dsp:txXfrm>
     </dsp:sp>
     <dsp:sp modelId="{B08F91F4-F23E-406A-A34C-338551E31754}">
@@ -11041,8 +10974,8 @@
       </dsp:nvSpPr>
       <dsp:spPr>
         <a:xfrm>
-          <a:off x="2112934" y="163211"/>
-          <a:ext cx="1505640" cy="903384"/>
+          <a:off x="1539812" y="285258"/>
+          <a:ext cx="1098072" cy="658843"/>
         </a:xfrm>
         <a:prstGeom prst="roundRect">
           <a:avLst>
@@ -11086,12 +11019,12 @@
         </a:fontRef>
       </dsp:style>
       <dsp:txBody>
-        <a:bodyPr spcFirstLastPara="0" vert="horz" wrap="square" lIns="64770" tIns="64770" rIns="64770" bIns="64770" numCol="1" spcCol="1270" anchor="ctr" anchorCtr="0">
+        <a:bodyPr spcFirstLastPara="0" vert="horz" wrap="square" lIns="41910" tIns="41910" rIns="41910" bIns="41910" numCol="1" spcCol="1270" anchor="ctr" anchorCtr="0">
           <a:noAutofit/>
         </a:bodyPr>
         <a:lstStyle/>
         <a:p>
-          <a:pPr marL="0" lvl="0" indent="0" algn="ctr" defTabSz="755650">
+          <a:pPr marL="0" lvl="0" indent="0" algn="ctr" defTabSz="488950">
             <a:lnSpc>
               <a:spcPct val="90000"/>
             </a:lnSpc>
@@ -11104,14 +11037,14 @@
             <a:buNone/>
           </a:pPr>
           <a:r>
-            <a:rPr lang="de-DE" sz="1700" kern="1200"/>
+            <a:rPr lang="de-DE" sz="1100" kern="1200"/>
             <a:t>Parser</a:t>
           </a:r>
         </a:p>
       </dsp:txBody>
       <dsp:txXfrm>
-        <a:off x="2139393" y="189670"/>
-        <a:ext cx="1452722" cy="850466"/>
+        <a:off x="1559109" y="304555"/>
+        <a:ext cx="1059478" cy="620249"/>
       </dsp:txXfrm>
     </dsp:sp>
     <dsp:sp modelId="{26060544-00C5-4A76-88E3-D2360C53886E}">
@@ -11121,8 +11054,8 @@
       </dsp:nvSpPr>
       <dsp:spPr>
         <a:xfrm>
-          <a:off x="3769139" y="428204"/>
-          <a:ext cx="319195" cy="373398"/>
+          <a:off x="2747692" y="478519"/>
+          <a:ext cx="232791" cy="272321"/>
         </a:xfrm>
         <a:prstGeom prst="rightArrow">
           <a:avLst>
@@ -11164,7 +11097,7 @@
         </a:bodyPr>
         <a:lstStyle/>
         <a:p>
-          <a:pPr marL="0" lvl="0" indent="0" algn="ctr" defTabSz="622300">
+          <a:pPr marL="0" lvl="0" indent="0" algn="ctr" defTabSz="400050">
             <a:lnSpc>
               <a:spcPct val="90000"/>
             </a:lnSpc>
@@ -11176,23 +11109,23 @@
             </a:spcAft>
             <a:buNone/>
           </a:pPr>
-          <a:endParaRPr lang="de-DE" sz="1400" kern="1200"/>
+          <a:endParaRPr lang="de-DE" sz="900" kern="1200"/>
         </a:p>
       </dsp:txBody>
       <dsp:txXfrm>
-        <a:off x="3769139" y="502884"/>
-        <a:ext cx="223437" cy="224038"/>
+        <a:off x="2747692" y="532983"/>
+        <a:ext cx="162954" cy="163393"/>
       </dsp:txXfrm>
     </dsp:sp>
-    <dsp:sp modelId="{3926CC56-6161-4BCC-87E1-7AA8A64C27FA}">
+    <dsp:sp modelId="{5FFE3970-1BD6-4149-BCAA-3D2AE9922B9B}">
       <dsp:nvSpPr>
         <dsp:cNvPr id="0" name=""/>
         <dsp:cNvSpPr/>
       </dsp:nvSpPr>
       <dsp:spPr>
         <a:xfrm>
-          <a:off x="4220831" y="163211"/>
-          <a:ext cx="1505640" cy="903384"/>
+          <a:off x="3077114" y="285258"/>
+          <a:ext cx="1098072" cy="658843"/>
         </a:xfrm>
         <a:prstGeom prst="roundRect">
           <a:avLst>
@@ -11236,12 +11169,12 @@
         </a:fontRef>
       </dsp:style>
       <dsp:txBody>
-        <a:bodyPr spcFirstLastPara="0" vert="horz" wrap="square" lIns="64770" tIns="64770" rIns="64770" bIns="64770" numCol="1" spcCol="1270" anchor="ctr" anchorCtr="0">
+        <a:bodyPr spcFirstLastPara="0" vert="horz" wrap="square" lIns="41910" tIns="41910" rIns="41910" bIns="41910" numCol="1" spcCol="1270" anchor="ctr" anchorCtr="0">
           <a:noAutofit/>
         </a:bodyPr>
         <a:lstStyle/>
         <a:p>
-          <a:pPr marL="0" lvl="0" indent="0" algn="ctr" defTabSz="755650">
+          <a:pPr marL="0" lvl="0" indent="0" algn="ctr" defTabSz="488950">
             <a:lnSpc>
               <a:spcPct val="90000"/>
             </a:lnSpc>
@@ -11254,14 +11187,164 @@
             <a:buNone/>
           </a:pPr>
           <a:r>
-            <a:rPr lang="de-DE" sz="1700" kern="1200"/>
+            <a:rPr lang="de-DE" sz="1100" kern="1200"/>
+            <a:t>Semantikanalyse</a:t>
+          </a:r>
+        </a:p>
+      </dsp:txBody>
+      <dsp:txXfrm>
+        <a:off x="3096411" y="304555"/>
+        <a:ext cx="1059478" cy="620249"/>
+      </dsp:txXfrm>
+    </dsp:sp>
+    <dsp:sp modelId="{CA49ECCF-C594-49C3-A331-0B3B4A0319F8}">
+      <dsp:nvSpPr>
+        <dsp:cNvPr id="0" name=""/>
+        <dsp:cNvSpPr/>
+      </dsp:nvSpPr>
+      <dsp:spPr>
+        <a:xfrm>
+          <a:off x="4284994" y="478519"/>
+          <a:ext cx="232791" cy="272321"/>
+        </a:xfrm>
+        <a:prstGeom prst="rightArrow">
+          <a:avLst>
+            <a:gd name="adj1" fmla="val 60000"/>
+            <a:gd name="adj2" fmla="val 50000"/>
+          </a:avLst>
+        </a:prstGeom>
+        <a:solidFill>
+          <a:schemeClr val="accent1">
+            <a:tint val="60000"/>
+            <a:hueOff val="0"/>
+            <a:satOff val="0"/>
+            <a:lumOff val="0"/>
+            <a:alphaOff val="0"/>
+          </a:schemeClr>
+        </a:solidFill>
+        <a:ln>
+          <a:noFill/>
+        </a:ln>
+        <a:effectLst/>
+      </dsp:spPr>
+      <dsp:style>
+        <a:lnRef idx="0">
+          <a:scrgbClr r="0" g="0" b="0"/>
+        </a:lnRef>
+        <a:fillRef idx="1">
+          <a:scrgbClr r="0" g="0" b="0"/>
+        </a:fillRef>
+        <a:effectRef idx="0">
+          <a:scrgbClr r="0" g="0" b="0"/>
+        </a:effectRef>
+        <a:fontRef idx="minor">
+          <a:schemeClr val="lt1"/>
+        </a:fontRef>
+      </dsp:style>
+      <dsp:txBody>
+        <a:bodyPr spcFirstLastPara="0" vert="horz" wrap="square" lIns="0" tIns="0" rIns="0" bIns="0" numCol="1" spcCol="1270" anchor="ctr" anchorCtr="0">
+          <a:noAutofit/>
+        </a:bodyPr>
+        <a:lstStyle/>
+        <a:p>
+          <a:pPr marL="0" lvl="0" indent="0" algn="ctr" defTabSz="400050">
+            <a:lnSpc>
+              <a:spcPct val="90000"/>
+            </a:lnSpc>
+            <a:spcBef>
+              <a:spcPct val="0"/>
+            </a:spcBef>
+            <a:spcAft>
+              <a:spcPct val="35000"/>
+            </a:spcAft>
+            <a:buNone/>
+          </a:pPr>
+          <a:endParaRPr lang="de-DE" sz="900" kern="1200"/>
+        </a:p>
+      </dsp:txBody>
+      <dsp:txXfrm>
+        <a:off x="4284994" y="532983"/>
+        <a:ext cx="162954" cy="163393"/>
+      </dsp:txXfrm>
+    </dsp:sp>
+    <dsp:sp modelId="{3926CC56-6161-4BCC-87E1-7AA8A64C27FA}">
+      <dsp:nvSpPr>
+        <dsp:cNvPr id="0" name=""/>
+        <dsp:cNvSpPr/>
+      </dsp:nvSpPr>
+      <dsp:spPr>
+        <a:xfrm>
+          <a:off x="4614416" y="285258"/>
+          <a:ext cx="1098072" cy="658843"/>
+        </a:xfrm>
+        <a:prstGeom prst="roundRect">
+          <a:avLst>
+            <a:gd name="adj" fmla="val 10000"/>
+          </a:avLst>
+        </a:prstGeom>
+        <a:solidFill>
+          <a:schemeClr val="accent1">
+            <a:hueOff val="0"/>
+            <a:satOff val="0"/>
+            <a:lumOff val="0"/>
+            <a:alphaOff val="0"/>
+          </a:schemeClr>
+        </a:solidFill>
+        <a:ln w="12700" cap="flat" cmpd="sng" algn="ctr">
+          <a:solidFill>
+            <a:schemeClr val="lt1">
+              <a:hueOff val="0"/>
+              <a:satOff val="0"/>
+              <a:lumOff val="0"/>
+              <a:alphaOff val="0"/>
+            </a:schemeClr>
+          </a:solidFill>
+          <a:prstDash val="solid"/>
+          <a:miter lim="800000"/>
+        </a:ln>
+        <a:effectLst/>
+      </dsp:spPr>
+      <dsp:style>
+        <a:lnRef idx="2">
+          <a:scrgbClr r="0" g="0" b="0"/>
+        </a:lnRef>
+        <a:fillRef idx="1">
+          <a:scrgbClr r="0" g="0" b="0"/>
+        </a:fillRef>
+        <a:effectRef idx="0">
+          <a:scrgbClr r="0" g="0" b="0"/>
+        </a:effectRef>
+        <a:fontRef idx="minor">
+          <a:schemeClr val="lt1"/>
+        </a:fontRef>
+      </dsp:style>
+      <dsp:txBody>
+        <a:bodyPr spcFirstLastPara="0" vert="horz" wrap="square" lIns="41910" tIns="41910" rIns="41910" bIns="41910" numCol="1" spcCol="1270" anchor="ctr" anchorCtr="0">
+          <a:noAutofit/>
+        </a:bodyPr>
+        <a:lstStyle/>
+        <a:p>
+          <a:pPr marL="0" lvl="0" indent="0" algn="ctr" defTabSz="488950">
+            <a:lnSpc>
+              <a:spcPct val="90000"/>
+            </a:lnSpc>
+            <a:spcBef>
+              <a:spcPct val="0"/>
+            </a:spcBef>
+            <a:spcAft>
+              <a:spcPct val="35000"/>
+            </a:spcAft>
+            <a:buNone/>
+          </a:pPr>
+          <a:r>
+            <a:rPr lang="de-DE" sz="1100" kern="1200"/>
             <a:t>Codegenerator</a:t>
           </a:r>
         </a:p>
       </dsp:txBody>
       <dsp:txXfrm>
-        <a:off x="4247290" y="189670"/>
-        <a:ext cx="1452722" cy="850466"/>
+        <a:off x="4633713" y="304555"/>
+        <a:ext cx="1059478" cy="620249"/>
       </dsp:txXfrm>
     </dsp:sp>
   </dsp:spTree>

--- a/Projektarbeit_Geschichte_der_Computerprogrammierung.docx
+++ b/Projektarbeit_Geschichte_der_Computerprogrammierung.docx
@@ -1107,7 +1107,15 @@
         <w:t xml:space="preserve"> weiter</w:t>
       </w:r>
       <w:r>
-        <w:t>. Register speichern einen einzelnen numerischen Wert. Der Speicher ist eine aufeinanderfolgende Menge von Speicherzellen, die mit einer Adresse ansprechbar sind. Die Arithmetik Logic Unit (</w:t>
+        <w:t xml:space="preserve">. Register speichern einen einzelnen numerischen Wert. Der Speicher ist eine aufeinanderfolgende Menge von Speicherzellen, die mit einer Adresse ansprechbar sind. Die Arithmetik </w:t>
+      </w:r>
+      <w:proofErr w:type="spellStart"/>
+      <w:r>
+        <w:t>Logic</w:t>
+      </w:r>
+      <w:proofErr w:type="spellEnd"/>
+      <w:r>
+        <w:t xml:space="preserve"> Unit (</w:t>
       </w:r>
       <w:r>
         <w:t xml:space="preserve">kurz </w:t>
@@ -1132,57 +1140,45 @@
       <w:pPr>
         <w:pStyle w:val="Text"/>
       </w:pPr>
+      <w:r>
+        <w:t>A</w:t>
+      </w:r>
+      <w:r>
+        <w:t xml:space="preserve">nhang </w:t>
+      </w:r>
+      <w:r>
+        <w:t>1</w:t>
+      </w:r>
+      <w:r>
+        <w:t xml:space="preserve"> ist ein Link zu einem selbstgeschrieben Simulator, der eine ähnliche Architektur verwendet.</w:t>
+      </w:r>
+      <w:r>
+        <w:t xml:space="preserve"> Dieser enthält den </w:t>
+      </w:r>
+      <w:proofErr w:type="spellStart"/>
+      <w:r>
+        <w:t>SourceCode</w:t>
+      </w:r>
+      <w:proofErr w:type="spellEnd"/>
+      <w:r>
+        <w:t>, sowie ausführbare</w:t>
+      </w:r>
+      <w:r>
+        <w:t xml:space="preserve"> </w:t>
+      </w:r>
+      <w:r>
+        <w:t>Dateien für Linux und Windows (32 und 64 Bit).</w:t>
+      </w:r>
     </w:p>
     <w:p>
       <w:pPr>
-        <w:pStyle w:val="Text"/>
-      </w:pPr>
-      <w:r>
-        <w:t>A</w:t>
-      </w:r>
-      <w:r>
-        <w:t xml:space="preserve">nhang </w:t>
-      </w:r>
-      <w:r>
-        <w:t>1</w:t>
-      </w:r>
-      <w:r>
-        <w:t xml:space="preserve"> ist ein Link zu einem selbstgeschrieben Simulator, der eine ähnliche Architektur verwendet.</w:t>
-      </w:r>
-      <w:r>
-        <w:t xml:space="preserve"> Dieser enthält den SourceCode, sowie ausführbare</w:t>
-      </w:r>
-      <w:r>
-        <w:t xml:space="preserve"> </w:t>
-      </w:r>
-      <w:r>
-        <w:t>Dateien für Linux und Windows (32 und 64 Bit).</w:t>
-      </w:r>
-    </w:p>
-    <w:p>
-      <w:pPr>
         <w:pStyle w:val="Hauptberschrift"/>
-        <w:jc w:val="left"/>
-      </w:pPr>
-    </w:p>
-    <w:p>
-      <w:pPr>
-        <w:pStyle w:val="Hauptberschrift"/>
-      </w:pPr>
-      <w:r>
-        <w:br w:type="column"/>
-      </w:r>
+      </w:pPr>
       <w:bookmarkStart w:id="7" w:name="_Toc65565731"/>
       <w:r>
-        <w:lastRenderedPageBreak/>
         <w:t>Programmierung mit maschinennaher Sprache</w:t>
       </w:r>
       <w:bookmarkEnd w:id="7"/>
-    </w:p>
-    <w:p>
-      <w:pPr>
-        <w:pStyle w:val="Hauptberschrift"/>
-      </w:pPr>
     </w:p>
     <w:p>
       <w:pPr>
@@ -1410,12 +1406,14 @@
                             <w:pPr>
                               <w:spacing w:after="0"/>
                             </w:pPr>
+                            <w:proofErr w:type="spellStart"/>
                             <w:r>
                               <w:rPr>
                                 <w:color w:val="FF0000"/>
                               </w:rPr>
                               <w:t>OpCode</w:t>
                             </w:r>
+                            <w:proofErr w:type="spellEnd"/>
                             <w:r>
                               <w:tab/>
                             </w:r>
@@ -1432,12 +1430,14 @@
                               <w:tab/>
                               <w:t xml:space="preserve">       </w:t>
                             </w:r>
+                            <w:proofErr w:type="spellStart"/>
                             <w:r>
                               <w:rPr>
                                 <w:color w:val="00B050"/>
                               </w:rPr>
                               <w:t>Argument</w:t>
                             </w:r>
+                            <w:proofErr w:type="spellEnd"/>
                           </w:p>
                           <w:p>
                             <w:pPr>
@@ -1533,12 +1533,14 @@
                       <w:pPr>
                         <w:spacing w:after="0"/>
                       </w:pPr>
+                      <w:proofErr w:type="spellStart"/>
                       <w:r>
                         <w:rPr>
                           <w:color w:val="FF0000"/>
                         </w:rPr>
                         <w:t>OpCode</w:t>
                       </w:r>
+                      <w:proofErr w:type="spellEnd"/>
                       <w:r>
                         <w:tab/>
                       </w:r>
@@ -1555,12 +1557,14 @@
                         <w:tab/>
                         <w:t xml:space="preserve">       </w:t>
                       </w:r>
+                      <w:proofErr w:type="spellStart"/>
                       <w:r>
                         <w:rPr>
                           <w:color w:val="00B050"/>
                         </w:rPr>
                         <w:t>Argument</w:t>
                       </w:r>
+                      <w:proofErr w:type="spellEnd"/>
                     </w:p>
                     <w:p>
                       <w:pPr>
@@ -1832,84 +1836,20 @@
         <w:pStyle w:val="Text"/>
       </w:pPr>
       <w:r>
-        <w:t>Die Reihenfolge der Argumente ist je nach Prozessor unterschiedlich. Die meisten Instruktionen benötigen 1 bis 2 Argumente, selten 3. Es gibt auch Ausnahmen, die keine Argumente, zum Beispiel die "ret"-Anweisung, benötigen.</w:t>
+        <w:t>Die Reihenfolge der Argumente ist je nach Prozessor unterschiedlich. Die meisten Instruktionen benötigen 1 bis 2 Argumente, selten 3. Es gibt auch Ausnahmen, die keine Argumente, zum Beispiel die "</w:t>
+      </w:r>
+      <w:proofErr w:type="spellStart"/>
+      <w:r>
+        <w:t>ret</w:t>
+      </w:r>
+      <w:proofErr w:type="spellEnd"/>
+      <w:r>
+        <w:t>"-Anweisung, benötigen.</w:t>
       </w:r>
     </w:p>
     <w:p>
       <w:pPr>
-        <w:pStyle w:val="Hauptberschrift"/>
-        <w:jc w:val="left"/>
-      </w:pPr>
-    </w:p>
-    <w:p>
-      <w:pPr>
-        <w:pStyle w:val="Hauptberschrift"/>
-        <w:jc w:val="left"/>
-      </w:pPr>
-    </w:p>
-    <w:p>
-      <w:pPr>
-        <w:pStyle w:val="Hauptberschrift"/>
-        <w:jc w:val="left"/>
-      </w:pPr>
-    </w:p>
-    <w:p>
-      <w:pPr>
-        <w:pStyle w:val="Hauptberschrift"/>
-        <w:jc w:val="left"/>
-      </w:pPr>
-    </w:p>
-    <w:p>
-      <w:pPr>
-        <w:pStyle w:val="Hauptberschrift"/>
-        <w:jc w:val="left"/>
-      </w:pPr>
-    </w:p>
-    <w:p>
-      <w:pPr>
-        <w:pStyle w:val="Hauptberschrift"/>
-        <w:jc w:val="left"/>
-      </w:pPr>
-    </w:p>
-    <w:p>
-      <w:pPr>
-        <w:pStyle w:val="Hauptberschrift"/>
-        <w:jc w:val="left"/>
-      </w:pPr>
-    </w:p>
-    <w:p>
-      <w:pPr>
-        <w:pStyle w:val="Hauptberschrift"/>
-        <w:jc w:val="left"/>
-      </w:pPr>
-    </w:p>
-    <w:p>
-      <w:pPr>
-        <w:pStyle w:val="Hauptberschrift"/>
-        <w:jc w:val="left"/>
-      </w:pPr>
-    </w:p>
-    <w:p>
-      <w:pPr>
-        <w:pStyle w:val="Hauptberschrift"/>
-        <w:jc w:val="left"/>
-      </w:pPr>
-    </w:p>
-    <w:p>
-      <w:pPr>
-        <w:pStyle w:val="Hauptberschrift"/>
-        <w:jc w:val="left"/>
-      </w:pPr>
-    </w:p>
-    <w:p>
-      <w:pPr>
-        <w:pStyle w:val="Hauptberschrift"/>
-        <w:jc w:val="left"/>
-      </w:pPr>
-    </w:p>
-    <w:p>
-      <w:pPr>
-        <w:pStyle w:val="Quelle"/>
+        <w:pStyle w:val="Text"/>
       </w:pPr>
       <w:r>
         <w:t>(1</w:t>
@@ -1950,13 +1890,102 @@
       <w:pPr>
         <w:pStyle w:val="Text"/>
       </w:pPr>
+      <w:r>
+        <w:t xml:space="preserve">Es gibt verschiedene </w:t>
+      </w:r>
+      <w:proofErr w:type="spellStart"/>
+      <w:r>
+        <w:t>Ebenenen</w:t>
+      </w:r>
+      <w:proofErr w:type="spellEnd"/>
+      <w:r>
+        <w:t xml:space="preserve"> von Programmiersprachen. Umso näher die Sprache an dem Maschinencode des Prozessors ist </w:t>
+      </w:r>
+      <w:proofErr w:type="spellStart"/>
+      <w:r>
+        <w:t>um so</w:t>
+      </w:r>
+      <w:proofErr w:type="spellEnd"/>
+      <w:r>
+        <w:t xml:space="preserve"> schneller läuft das Programm, aber sie ist auch für den Menschen unverständlicher. Je mehr Abstraktionsebenen eine Sprache besitzt, desto verständlicher ist sie für den Menschen aber dafür muss man mit Performanceeinbußen rechnen.</w:t>
+      </w:r>
     </w:p>
     <w:p>
       <w:pPr>
         <w:pStyle w:val="Text"/>
       </w:pPr>
       <w:r>
-        <w:t>[ToDo: Hier Text einfügen]</w:t>
+        <w:t xml:space="preserve">Höhere Programmiersprachen werden durch einen Compiler entweder direkt in Maschinencode oder in einen Zwischencode übersetzt. Dies geschieht durch einen Compiler, der im darauffolgendem Unterkapitel erklärt wird. Es gibt 2 unterschiedliche Ansätze für Programmiersprachen. Die einen orientiert sich am Prozessor, ist als funktional. Die anderen bilden Objektmodelle der Welt um Probleme besser beschreiben zu können. Diese Sprachen mit Objektmodellen werden Objektorientierte Programmiersprachen </w:t>
+      </w:r>
+      <w:proofErr w:type="spellStart"/>
+      <w:r>
+        <w:t>gennant</w:t>
+      </w:r>
+      <w:proofErr w:type="spellEnd"/>
+      <w:r>
+        <w:t xml:space="preserve">. Wobei heutzutage sind die Grenzen bei den meisten Sprachen fließend. Man kann das eine Modell mit dem anderem simulieren oder es ist direkt in die Sprache eingebaut. </w:t>
+      </w:r>
+    </w:p>
+    <w:p>
+      <w:pPr>
+        <w:pStyle w:val="Text"/>
+      </w:pPr>
+      <w:r>
+        <w:t>Die erste von Menschen lesbare Sprache war Fortran</w:t>
+      </w:r>
+      <w:r>
+        <w:t xml:space="preserve">, die heutzutage </w:t>
+      </w:r>
+      <w:proofErr w:type="spellStart"/>
+      <w:r>
+        <w:t>immernoch</w:t>
+      </w:r>
+      <w:proofErr w:type="spellEnd"/>
+      <w:r>
+        <w:t xml:space="preserve"> Verwendung findet. Von dort an </w:t>
+      </w:r>
+      <w:proofErr w:type="spellStart"/>
+      <w:r>
+        <w:t>kristalisierten</w:t>
+      </w:r>
+      <w:proofErr w:type="spellEnd"/>
+      <w:r>
+        <w:t xml:space="preserve"> sich immer mehr Sprachen und </w:t>
+      </w:r>
+      <w:proofErr w:type="spellStart"/>
+      <w:r>
+        <w:t>Sprachfamilen</w:t>
+      </w:r>
+      <w:proofErr w:type="spellEnd"/>
+      <w:r>
+        <w:t xml:space="preserve"> heraus. Eine der bekanntesten ist die C Familie. Heutige häufig </w:t>
+      </w:r>
+      <w:proofErr w:type="spellStart"/>
+      <w:r>
+        <w:t>genutze</w:t>
+      </w:r>
+      <w:proofErr w:type="spellEnd"/>
+      <w:r>
+        <w:t xml:space="preserve"> Sprachen sind C++, C#, Java. </w:t>
+      </w:r>
+      <w:r>
+        <w:t xml:space="preserve">Je mehr Aufgaben und Leistung ein Prozessor bekam, </w:t>
+      </w:r>
+      <w:proofErr w:type="spellStart"/>
+      <w:r>
+        <w:t>um so</w:t>
+      </w:r>
+      <w:proofErr w:type="spellEnd"/>
+      <w:r>
+        <w:t xml:space="preserve"> mächtiger und leistungsfähiger wurden die Sprachen.</w:t>
+      </w:r>
+    </w:p>
+    <w:p>
+      <w:pPr>
+        <w:pStyle w:val="Text"/>
+      </w:pPr>
+      <w:r>
+        <w:t>Am Anfang mussten Programmierer*innen sehr viele Befehle auswendig lernen und diese auf ein Speichermedium wie zum Beispiel die Lochkarten übertragen. Heutige Programmierer*innen haben einen viel weniger großen Aufwand, um Programmieren zu können.</w:t>
       </w:r>
     </w:p>
     <w:p>
@@ -1974,7 +2003,23 @@
         <w:pStyle w:val="Text"/>
       </w:pPr>
       <w:r>
-        <w:t xml:space="preserve">Ein Compiler, von Englisch "to compile – zusammenführen", übersetzt Programmcode in für den Computer lesbare Sprache. Dabei besitzen alle Compiler </w:t>
+        <w:t>Ein Compiler, von Englisch "</w:t>
+      </w:r>
+      <w:proofErr w:type="spellStart"/>
+      <w:r>
+        <w:t>to</w:t>
+      </w:r>
+      <w:proofErr w:type="spellEnd"/>
+      <w:r>
+        <w:t xml:space="preserve"> </w:t>
+      </w:r>
+      <w:proofErr w:type="spellStart"/>
+      <w:r>
+        <w:t>compile</w:t>
+      </w:r>
+      <w:proofErr w:type="spellEnd"/>
+      <w:r>
+        <w:t xml:space="preserve"> – zusammenführen", übersetzt Programmcode in für den Computer lesbare Sprache. Dabei besitzen alle Compiler </w:t>
       </w:r>
       <w:r>
         <w:t>4</w:t>
@@ -2011,7 +2056,23 @@
           <w:rFonts w:ascii="Courier New" w:hAnsi="Courier New" w:cs="Courier New"/>
           <w:color w:val="444444"/>
         </w:rPr>
-        <w:t xml:space="preserve">f(x) = x exponent </w:t>
+        <w:t xml:space="preserve">f(x) = x </w:t>
+      </w:r>
+      <w:proofErr w:type="spellStart"/>
+      <w:r>
+        <w:rPr>
+          <w:rFonts w:ascii="Courier New" w:hAnsi="Courier New" w:cs="Courier New"/>
+          <w:color w:val="444444"/>
+        </w:rPr>
+        <w:t>exponent</w:t>
+      </w:r>
+      <w:proofErr w:type="spellEnd"/>
+      <w:r>
+        <w:rPr>
+          <w:rFonts w:ascii="Courier New" w:hAnsi="Courier New" w:cs="Courier New"/>
+          <w:color w:val="444444"/>
+        </w:rPr>
+        <w:t xml:space="preserve"> </w:t>
       </w:r>
       <w:r>
         <w:rPr>
@@ -2064,8 +2125,16 @@
           <w:color w:val="444444"/>
         </w:rPr>
         <w:br/>
+      </w:r>
+      <w:proofErr w:type="spellStart"/>
+      <w:r>
+        <w:rPr>
+          <w:rFonts w:ascii="Courier New" w:hAnsi="Courier New" w:cs="Courier New"/>
+          <w:color w:val="444444"/>
+        </w:rPr>
         <w:t>OpenBrace</w:t>
       </w:r>
+      <w:proofErr w:type="spellEnd"/>
       <w:r>
         <w:rPr>
           <w:rFonts w:ascii="Courier New" w:hAnsi="Courier New" w:cs="Courier New"/>
@@ -2080,8 +2149,16 @@
           <w:color w:val="444444"/>
         </w:rPr>
         <w:br/>
+      </w:r>
+      <w:proofErr w:type="spellStart"/>
+      <w:r>
+        <w:rPr>
+          <w:rFonts w:ascii="Courier New" w:hAnsi="Courier New" w:cs="Courier New"/>
+          <w:color w:val="444444"/>
+        </w:rPr>
         <w:t>CloseBrace</w:t>
       </w:r>
+      <w:proofErr w:type="spellEnd"/>
       <w:r>
         <w:rPr>
           <w:rFonts w:ascii="Courier New" w:hAnsi="Courier New" w:cs="Courier New"/>
@@ -2120,6 +2197,13 @@
           <w:color w:val="444444"/>
         </w:rPr>
         <w:br/>
+      </w:r>
+      <w:r>
+        <w:rPr>
+          <w:rFonts w:ascii="Courier New" w:hAnsi="Courier New" w:cs="Courier New"/>
+          <w:color w:val="444444"/>
+        </w:rPr>
+        <w:lastRenderedPageBreak/>
         <w:t>Whitespace</w:t>
       </w:r>
       <w:r>
@@ -2128,8 +2212,17 @@
           <w:color w:val="444444"/>
         </w:rPr>
         <w:br/>
-        <w:t>Identifier: exponent</w:t>
-      </w:r>
+        <w:t xml:space="preserve">Identifier: </w:t>
+      </w:r>
+      <w:proofErr w:type="spellStart"/>
+      <w:r>
+        <w:rPr>
+          <w:rFonts w:ascii="Courier New" w:hAnsi="Courier New" w:cs="Courier New"/>
+          <w:color w:val="444444"/>
+        </w:rPr>
+        <w:t>exponent</w:t>
+      </w:r>
+      <w:proofErr w:type="spellEnd"/>
       <w:r>
         <w:rPr>
           <w:rFonts w:ascii="Courier New" w:hAnsi="Courier New" w:cs="Courier New"/>
@@ -2159,8 +2252,16 @@
           <w:color w:val="444444"/>
         </w:rPr>
         <w:br/>
+      </w:r>
+      <w:proofErr w:type="spellStart"/>
+      <w:r>
+        <w:rPr>
+          <w:rFonts w:ascii="Courier New" w:hAnsi="Courier New" w:cs="Courier New"/>
+          <w:color w:val="444444"/>
+        </w:rPr>
         <w:t>EndOfLine</w:t>
       </w:r>
+      <w:proofErr w:type="spellEnd"/>
     </w:p>
     <w:p>
       <w:pPr>
@@ -2233,7 +2334,15 @@
         <w:pStyle w:val="Text"/>
       </w:pPr>
       <w:r>
-        <w:t>Maschinencode -&gt; Zahlenblöcke werden zu bytes konvertiert</w:t>
+        <w:t xml:space="preserve">Maschinencode -&gt; Zahlenblöcke werden zu </w:t>
+      </w:r>
+      <w:proofErr w:type="spellStart"/>
+      <w:r>
+        <w:t>bytes</w:t>
+      </w:r>
+      <w:proofErr w:type="spellEnd"/>
+      <w:r>
+        <w:t xml:space="preserve"> konvertiert</w:t>
       </w:r>
     </w:p>
     <w:p>
@@ -2241,12 +2350,19 @@
         <w:pStyle w:val="Text"/>
       </w:pPr>
       <w:r>
-        <w:lastRenderedPageBreak/>
         <w:t>Assembly</w:t>
       </w:r>
       <w:r>
         <w:tab/>
-        <w:t>-&gt; Wird zu einem Syntaxbaum konvertiert und in equivalentem Bytecode umgewandelt.</w:t>
+        <w:t xml:space="preserve">-&gt; Wird zu einem Syntaxbaum konvertiert und in </w:t>
+      </w:r>
+      <w:proofErr w:type="spellStart"/>
+      <w:r>
+        <w:t>equivalentem</w:t>
+      </w:r>
+      <w:proofErr w:type="spellEnd"/>
+      <w:r>
+        <w:t xml:space="preserve"> Bytecode umgewandelt.</w:t>
       </w:r>
     </w:p>
     <w:p>
@@ -2259,24 +2375,10 @@
     </w:p>
     <w:p>
       <w:pPr>
-        <w:pStyle w:val="Text"/>
-      </w:pPr>
-    </w:p>
-    <w:p>
-      <w:pPr>
-        <w:pStyle w:val="Text"/>
-      </w:pPr>
-    </w:p>
-    <w:p>
-      <w:pPr>
         <w:pStyle w:val="Hauptberschrift"/>
       </w:pPr>
-      <w:r>
-        <w:br w:type="column"/>
-      </w:r>
       <w:bookmarkStart w:id="10" w:name="_Toc65565734"/>
       <w:r>
-        <w:lastRenderedPageBreak/>
         <w:t>Maschinencode vs. Bytecode</w:t>
       </w:r>
       <w:bookmarkEnd w:id="10"/>
@@ -2306,7 +2408,23 @@
         <w:t xml:space="preserve"> </w:t>
       </w:r>
       <w:r>
-        <w:t xml:space="preserve">Außerdem kann das Programm nicht direkt auf die Hardware zugreifen, sondern der Bytecode muss erst Ahead-of-Time, also vor der Ausführung, in Maschinencode übersetzt werden. </w:t>
+        <w:t xml:space="preserve">Außerdem kann das Programm nicht direkt auf die Hardware zugreifen, sondern der Bytecode muss erst </w:t>
+      </w:r>
+      <w:proofErr w:type="spellStart"/>
+      <w:r>
+        <w:t>Ahead</w:t>
+      </w:r>
+      <w:proofErr w:type="spellEnd"/>
+      <w:r>
+        <w:t>-</w:t>
+      </w:r>
+      <w:proofErr w:type="spellStart"/>
+      <w:r>
+        <w:t>of</w:t>
+      </w:r>
+      <w:proofErr w:type="spellEnd"/>
+      <w:r>
+        <w:t xml:space="preserve">-Time, also vor der Ausführung, in Maschinencode übersetzt werden. </w:t>
       </w:r>
     </w:p>
     <w:p>
@@ -2334,7 +2452,11 @@
         <w:pStyle w:val="Text"/>
       </w:pPr>
       <w:r>
-        <w:t>Eine Garbage-Collection kümmert sich bei den meisten Laufzeitumgebungen, um nicht mehr benötigten Speicher. Somit muss der Entwickler selbst keine Speicherbereinigung mehr durchführen und Speicherfehler können somit vermieden werden.</w:t>
+        <w:t xml:space="preserve">Eine Garbage-Collection kümmert sich bei den meisten Laufzeitumgebungen, um nicht mehr benötigten Speicher. Somit muss der Entwickler selbst keine </w:t>
+      </w:r>
+      <w:r>
+        <w:lastRenderedPageBreak/>
+        <w:t>Speicherbereinigung mehr durchführen und Speicherfehler können somit vermieden werden.</w:t>
       </w:r>
       <w:r>
         <w:t xml:space="preserve"> </w:t>
@@ -2397,7 +2519,15 @@
         <w:t>Ein Beispiel für so ein Programm</w:t>
       </w:r>
       <w:r>
-        <w:t>, das Hello World auf der Konsole ausgiebt,</w:t>
+        <w:t xml:space="preserve">, das Hello World auf der Konsole </w:t>
+      </w:r>
+      <w:proofErr w:type="spellStart"/>
+      <w:r>
+        <w:t>ausgiebt</w:t>
+      </w:r>
+      <w:proofErr w:type="spellEnd"/>
+      <w:r>
+        <w:t>,</w:t>
       </w:r>
       <w:r>
         <w:t xml:space="preserve"> könnte </w:t>
@@ -2520,8 +2650,13 @@
         <w:pStyle w:val="Text"/>
       </w:pPr>
       <w:r>
-        <w:t>Der Texteditor unterstützt heute einerseits durch Syntax-Highlighting</w:t>
-      </w:r>
+        <w:t>Der Texteditor unterstützt heute einerseits durch Syntax-</w:t>
+      </w:r>
+      <w:proofErr w:type="spellStart"/>
+      <w:r>
+        <w:t>Highlighting</w:t>
+      </w:r>
+      <w:proofErr w:type="spellEnd"/>
       <w:r>
         <w:t xml:space="preserve"> (Abb. 4)</w:t>
       </w:r>
@@ -2531,8 +2666,13 @@
       <w:r>
         <w:t>-</w:t>
       </w:r>
-      <w:r>
-        <w:t>Completion an, der bei der Eingabe als Popup erscheint und zeigt, welche Befehle in dem konkreten Kontext der Sprache möglich ist. Das hilft besonders beim Lernen einer neuen Programmiersprache, da man nicht stump</w:t>
+      <w:proofErr w:type="spellStart"/>
+      <w:r>
+        <w:t>Completion</w:t>
+      </w:r>
+      <w:proofErr w:type="spellEnd"/>
+      <w:r>
+        <w:t xml:space="preserve"> an, der bei der Eingabe als Popup erscheint und zeigt, welche Befehle in dem konkreten Kontext der Sprache möglich ist. Das hilft besonders beim Lernen einer neuen Programmiersprache, da man nicht stump</w:t>
       </w:r>
       <w:r>
         <w:t>f</w:t>
@@ -2544,7 +2684,23 @@
         <w:t>muss,</w:t>
       </w:r>
       <w:r>
-        <w:t xml:space="preserve"> sondern man kann nach dem "Learning by Doing" Prinzip vorgehen. </w:t>
+        <w:t xml:space="preserve"> sondern man kann nach dem "Learning </w:t>
+      </w:r>
+      <w:proofErr w:type="spellStart"/>
+      <w:r>
+        <w:t>by</w:t>
+      </w:r>
+      <w:proofErr w:type="spellEnd"/>
+      <w:r>
+        <w:t xml:space="preserve"> </w:t>
+      </w:r>
+      <w:proofErr w:type="spellStart"/>
+      <w:r>
+        <w:t>Doing</w:t>
+      </w:r>
+      <w:proofErr w:type="spellEnd"/>
+      <w:r>
+        <w:t xml:space="preserve">" Prinzip vorgehen. </w:t>
       </w:r>
     </w:p>
     <w:p>
@@ -2692,13 +2848,33 @@
     </w:p>
     <w:p>
       <w:pPr>
-        <w:pStyle w:val="Hauptberschrift"/>
-      </w:pPr>
-    </w:p>
-    <w:p>
-      <w:pPr>
-        <w:pStyle w:val="Hauptberschrift"/>
-      </w:pPr>
+        <w:pStyle w:val="Text"/>
+      </w:pPr>
+      <w:r>
+        <w:t xml:space="preserve">In den Anfängen der Programmierung war alles viel schwieriger. Es gab viel weniger Performance für die Programme. Dadurch mussten sich Entwickler sich einiges einfallen lassen. Damals gab es keine </w:t>
+      </w:r>
+      <w:proofErr w:type="spellStart"/>
+      <w:r>
+        <w:t>Unterstzung</w:t>
+      </w:r>
+      <w:proofErr w:type="spellEnd"/>
+      <w:r>
+        <w:t xml:space="preserve"> beim Entwickeln. Heute</w:t>
+      </w:r>
+      <w:r>
+        <w:t xml:space="preserve"> jeder sich eine oder mehrere Sprachen aussuchen und ihre </w:t>
+      </w:r>
+      <w:proofErr w:type="spellStart"/>
+      <w:r>
+        <w:t>Entwicklerwerzeuge</w:t>
+      </w:r>
+      <w:proofErr w:type="spellEnd"/>
+      <w:r>
+        <w:t xml:space="preserve"> selbst wählen. Die meisten sind sehr stark im Umfang an Funktionen aber manche sind einfach, aber effektiv. </w:t>
+      </w:r>
+      <w:r>
+        <w:t>Es lohnt sich für jeden, egal wie alt er oder sie ist, sich mit dem Programmieren auseinander zu setzen. Denn heutzutage besitzt fast alles einen Prozessor bzw. ist auf dem Weg dorthin. Unsere Welt wird immer digitaler und nur wer sich in diesem Bereich wenigstens ein bisschen auskennt, kann sicher mit den heutigen Endgeräten und dem Internet umgehen.</w:t>
+      </w:r>
     </w:p>
     <w:p>
       <w:pPr>
@@ -2791,14 +2967,27 @@
                             <w:r>
                               <w:t xml:space="preserve">Abbildung </w:t>
                             </w:r>
-                            <w:fldSimple w:instr=" SEQ Abbildung \* ARABIC ">
-                              <w:r>
-                                <w:rPr>
-                                  <w:noProof/>
-                                </w:rPr>
-                                <w:t>1</w:t>
-                              </w:r>
-                            </w:fldSimple>
+                            <w:r>
+                              <w:fldChar w:fldCharType="begin"/>
+                            </w:r>
+                            <w:r>
+                              <w:instrText xml:space="preserve"> SEQ Abbildung \* ARABIC </w:instrText>
+                            </w:r>
+                            <w:r>
+                              <w:fldChar w:fldCharType="separate"/>
+                            </w:r>
+                            <w:r>
+                              <w:rPr>
+                                <w:noProof/>
+                              </w:rPr>
+                              <w:t>1</w:t>
+                            </w:r>
+                            <w:r>
+                              <w:rPr>
+                                <w:noProof/>
+                              </w:rPr>
+                              <w:fldChar w:fldCharType="end"/>
+                            </w:r>
                             <w:r>
                               <w:t>: 3 Grundphasen eines Compilers</w:t>
                             </w:r>
@@ -2833,14 +3022,27 @@
                       <w:r>
                         <w:t xml:space="preserve">Abbildung </w:t>
                       </w:r>
-                      <w:fldSimple w:instr=" SEQ Abbildung \* ARABIC ">
-                        <w:r>
-                          <w:rPr>
-                            <w:noProof/>
-                          </w:rPr>
-                          <w:t>1</w:t>
-                        </w:r>
-                      </w:fldSimple>
+                      <w:r>
+                        <w:fldChar w:fldCharType="begin"/>
+                      </w:r>
+                      <w:r>
+                        <w:instrText xml:space="preserve"> SEQ Abbildung \* ARABIC </w:instrText>
+                      </w:r>
+                      <w:r>
+                        <w:fldChar w:fldCharType="separate"/>
+                      </w:r>
+                      <w:r>
+                        <w:rPr>
+                          <w:noProof/>
+                        </w:rPr>
+                        <w:t>1</w:t>
+                      </w:r>
+                      <w:r>
+                        <w:rPr>
+                          <w:noProof/>
+                        </w:rPr>
+                        <w:fldChar w:fldCharType="end"/>
+                      </w:r>
                       <w:r>
                         <w:t>: 3 Grundphasen eines Compilers</w:t>
                       </w:r>
@@ -3109,14 +3311,27 @@
       <w:r>
         <w:t xml:space="preserve">Abbildung 4: Popup </w:t>
       </w:r>
-      <w:fldSimple w:instr=" SEQ Abbildung_4:_Popup \* ARABIC ">
-        <w:r>
-          <w:rPr>
-            <w:noProof/>
-          </w:rPr>
-          <w:t>1</w:t>
-        </w:r>
-      </w:fldSimple>
+      <w:r>
+        <w:fldChar w:fldCharType="begin"/>
+      </w:r>
+      <w:r>
+        <w:instrText xml:space="preserve"> SEQ Abbildung_4:_Popup \* ARABIC </w:instrText>
+      </w:r>
+      <w:r>
+        <w:fldChar w:fldCharType="separate"/>
+      </w:r>
+      <w:r>
+        <w:rPr>
+          <w:noProof/>
+        </w:rPr>
+        <w:t>1</w:t>
+      </w:r>
+      <w:r>
+        <w:rPr>
+          <w:noProof/>
+        </w:rPr>
+        <w:fldChar w:fldCharType="end"/>
+      </w:r>
     </w:p>
     <w:p>
       <w:pPr>
@@ -3180,8 +3395,13 @@
         <w:t>5</w:t>
       </w:r>
       <w:r>
-        <w:t>: Syntax Highlighting</w:t>
-      </w:r>
+        <w:t xml:space="preserve">: Syntax </w:t>
+      </w:r>
+      <w:proofErr w:type="spellStart"/>
+      <w:r>
+        <w:t>Highlighting</w:t>
+      </w:r>
+      <w:proofErr w:type="spellEnd"/>
     </w:p>
     <w:p>
       <w:pPr>

--- a/Projektarbeit_Geschichte_der_Computerprogrammierung.docx
+++ b/Projektarbeit_Geschichte_der_Computerprogrammierung.docx
@@ -195,821 +195,6 @@
     <w:bookmarkEnd w:id="3" w:displacedByCustomXml="prev"/>
     <w:p>
       <w:pPr>
-        <w:pStyle w:val="Titelseite"/>
-      </w:pPr>
-      <w:r>
-        <w:lastRenderedPageBreak/>
-        <w:t>Inhaltsverzeichnis</w:t>
-      </w:r>
-    </w:p>
-    <w:p>
-      <w:pPr>
-        <w:pStyle w:val="Hauptberschrift"/>
-      </w:pPr>
-    </w:p>
-    <w:p>
-      <w:pPr>
-        <w:pStyle w:val="Verzeichnis1"/>
-        <w:tabs>
-          <w:tab w:val="right" w:leader="dot" w:pos="9016"/>
-        </w:tabs>
-        <w:rPr>
-          <w:rFonts w:eastAsiaTheme="minorEastAsia"/>
-          <w:noProof/>
-          <w:lang w:eastAsia="de-DE"/>
-        </w:rPr>
-      </w:pPr>
-      <w:r>
-        <w:fldChar w:fldCharType="begin"/>
-      </w:r>
-      <w:r>
-        <w:instrText xml:space="preserve"> TOC \o "1-3" \h \z \t "Hauptüberschrift;1;Überschrift;2" </w:instrText>
-      </w:r>
-      <w:r>
-        <w:fldChar w:fldCharType="separate"/>
-      </w:r>
-      <w:hyperlink w:anchor="_Toc65565728" w:history="1">
-        <w:r>
-          <w:rPr>
-            <w:rStyle w:val="Hyperlink"/>
-            <w:noProof/>
-          </w:rPr>
-          <w:t>Inhaltsangabe</w:t>
-        </w:r>
-        <w:r>
-          <w:rPr>
-            <w:noProof/>
-            <w:webHidden/>
-          </w:rPr>
-          <w:tab/>
-        </w:r>
-        <w:r>
-          <w:rPr>
-            <w:noProof/>
-            <w:webHidden/>
-          </w:rPr>
-          <w:fldChar w:fldCharType="begin"/>
-        </w:r>
-        <w:r>
-          <w:rPr>
-            <w:noProof/>
-            <w:webHidden/>
-          </w:rPr>
-          <w:instrText xml:space="preserve"> PAGEREF _Toc65565728 \h </w:instrText>
-        </w:r>
-        <w:r>
-          <w:rPr>
-            <w:noProof/>
-            <w:webHidden/>
-          </w:rPr>
-        </w:r>
-        <w:r>
-          <w:rPr>
-            <w:noProof/>
-            <w:webHidden/>
-          </w:rPr>
-          <w:fldChar w:fldCharType="separate"/>
-        </w:r>
-        <w:r>
-          <w:rPr>
-            <w:noProof/>
-            <w:webHidden/>
-          </w:rPr>
-          <w:t>2</w:t>
-        </w:r>
-        <w:r>
-          <w:rPr>
-            <w:noProof/>
-            <w:webHidden/>
-          </w:rPr>
-          <w:fldChar w:fldCharType="end"/>
-        </w:r>
-      </w:hyperlink>
-    </w:p>
-    <w:p>
-      <w:pPr>
-        <w:pStyle w:val="Verzeichnis1"/>
-        <w:tabs>
-          <w:tab w:val="right" w:leader="dot" w:pos="9016"/>
-        </w:tabs>
-        <w:rPr>
-          <w:rFonts w:eastAsiaTheme="minorEastAsia"/>
-          <w:noProof/>
-          <w:lang w:eastAsia="de-DE"/>
-        </w:rPr>
-      </w:pPr>
-      <w:hyperlink w:anchor="_Toc65565729" w:history="1">
-        <w:r>
-          <w:rPr>
-            <w:rStyle w:val="Hyperlink"/>
-            <w:noProof/>
-          </w:rPr>
-          <w:t>Geschichte der Prozessoren</w:t>
-        </w:r>
-        <w:r>
-          <w:rPr>
-            <w:noProof/>
-            <w:webHidden/>
-          </w:rPr>
-          <w:tab/>
-        </w:r>
-        <w:r>
-          <w:rPr>
-            <w:noProof/>
-            <w:webHidden/>
-          </w:rPr>
-          <w:fldChar w:fldCharType="begin"/>
-        </w:r>
-        <w:r>
-          <w:rPr>
-            <w:noProof/>
-            <w:webHidden/>
-          </w:rPr>
-          <w:instrText xml:space="preserve"> PAGEREF _Toc65565729 \h </w:instrText>
-        </w:r>
-        <w:r>
-          <w:rPr>
-            <w:noProof/>
-            <w:webHidden/>
-          </w:rPr>
-        </w:r>
-        <w:r>
-          <w:rPr>
-            <w:noProof/>
-            <w:webHidden/>
-          </w:rPr>
-          <w:fldChar w:fldCharType="separate"/>
-        </w:r>
-        <w:r>
-          <w:rPr>
-            <w:noProof/>
-            <w:webHidden/>
-          </w:rPr>
-          <w:t>3</w:t>
-        </w:r>
-        <w:r>
-          <w:rPr>
-            <w:noProof/>
-            <w:webHidden/>
-          </w:rPr>
-          <w:fldChar w:fldCharType="end"/>
-        </w:r>
-      </w:hyperlink>
-    </w:p>
-    <w:p>
-      <w:pPr>
-        <w:pStyle w:val="Verzeichnis1"/>
-        <w:tabs>
-          <w:tab w:val="right" w:leader="dot" w:pos="9016"/>
-        </w:tabs>
-        <w:rPr>
-          <w:rFonts w:eastAsiaTheme="minorEastAsia"/>
-          <w:noProof/>
-          <w:lang w:eastAsia="de-DE"/>
-        </w:rPr>
-      </w:pPr>
-      <w:hyperlink w:anchor="_Toc65565730" w:history="1">
-        <w:r>
-          <w:rPr>
-            <w:rStyle w:val="Hyperlink"/>
-            <w:noProof/>
-          </w:rPr>
-          <w:t>Aufbau und Funktionsweise einer Minimalmaschine</w:t>
-        </w:r>
-        <w:r>
-          <w:rPr>
-            <w:noProof/>
-            <w:webHidden/>
-          </w:rPr>
-          <w:tab/>
-        </w:r>
-        <w:r>
-          <w:rPr>
-            <w:noProof/>
-            <w:webHidden/>
-          </w:rPr>
-          <w:fldChar w:fldCharType="begin"/>
-        </w:r>
-        <w:r>
-          <w:rPr>
-            <w:noProof/>
-            <w:webHidden/>
-          </w:rPr>
-          <w:instrText xml:space="preserve"> PAGEREF _Toc65565730 \h </w:instrText>
-        </w:r>
-        <w:r>
-          <w:rPr>
-            <w:noProof/>
-            <w:webHidden/>
-          </w:rPr>
-        </w:r>
-        <w:r>
-          <w:rPr>
-            <w:noProof/>
-            <w:webHidden/>
-          </w:rPr>
-          <w:fldChar w:fldCharType="separate"/>
-        </w:r>
-        <w:r>
-          <w:rPr>
-            <w:noProof/>
-            <w:webHidden/>
-          </w:rPr>
-          <w:t>4</w:t>
-        </w:r>
-        <w:r>
-          <w:rPr>
-            <w:noProof/>
-            <w:webHidden/>
-          </w:rPr>
-          <w:fldChar w:fldCharType="end"/>
-        </w:r>
-      </w:hyperlink>
-    </w:p>
-    <w:p>
-      <w:pPr>
-        <w:pStyle w:val="Verzeichnis1"/>
-        <w:tabs>
-          <w:tab w:val="right" w:leader="dot" w:pos="9016"/>
-        </w:tabs>
-        <w:rPr>
-          <w:rFonts w:eastAsiaTheme="minorEastAsia"/>
-          <w:noProof/>
-          <w:lang w:eastAsia="de-DE"/>
-        </w:rPr>
-      </w:pPr>
-      <w:hyperlink w:anchor="_Toc65565731" w:history="1">
-        <w:r>
-          <w:rPr>
-            <w:rStyle w:val="Hyperlink"/>
-            <w:noProof/>
-          </w:rPr>
-          <w:t>Programmierung mit maschinennaher Sprache</w:t>
-        </w:r>
-        <w:r>
-          <w:rPr>
-            <w:noProof/>
-            <w:webHidden/>
-          </w:rPr>
-          <w:tab/>
-        </w:r>
-        <w:r>
-          <w:rPr>
-            <w:noProof/>
-            <w:webHidden/>
-          </w:rPr>
-          <w:fldChar w:fldCharType="begin"/>
-        </w:r>
-        <w:r>
-          <w:rPr>
-            <w:noProof/>
-            <w:webHidden/>
-          </w:rPr>
-          <w:instrText xml:space="preserve"> PAGEREF _Toc65565731 \h </w:instrText>
-        </w:r>
-        <w:r>
-          <w:rPr>
-            <w:noProof/>
-            <w:webHidden/>
-          </w:rPr>
-        </w:r>
-        <w:r>
-          <w:rPr>
-            <w:noProof/>
-            <w:webHidden/>
-          </w:rPr>
-          <w:fldChar w:fldCharType="separate"/>
-        </w:r>
-        <w:r>
-          <w:rPr>
-            <w:noProof/>
-            <w:webHidden/>
-          </w:rPr>
-          <w:t>5</w:t>
-        </w:r>
-        <w:r>
-          <w:rPr>
-            <w:noProof/>
-            <w:webHidden/>
-          </w:rPr>
-          <w:fldChar w:fldCharType="end"/>
-        </w:r>
-      </w:hyperlink>
-    </w:p>
-    <w:p>
-      <w:pPr>
-        <w:pStyle w:val="Verzeichnis1"/>
-        <w:tabs>
-          <w:tab w:val="right" w:leader="dot" w:pos="9016"/>
-        </w:tabs>
-        <w:rPr>
-          <w:rFonts w:eastAsiaTheme="minorEastAsia"/>
-          <w:noProof/>
-          <w:lang w:eastAsia="de-DE"/>
-        </w:rPr>
-      </w:pPr>
-      <w:hyperlink w:anchor="_Toc65565732" w:history="1">
-        <w:r>
-          <w:rPr>
-            <w:rStyle w:val="Hyperlink"/>
-            <w:noProof/>
-          </w:rPr>
-          <w:t>Höhere Programmiersprachen</w:t>
-        </w:r>
-        <w:r>
-          <w:rPr>
-            <w:noProof/>
-            <w:webHidden/>
-          </w:rPr>
-          <w:tab/>
-        </w:r>
-        <w:r>
-          <w:rPr>
-            <w:noProof/>
-            <w:webHidden/>
-          </w:rPr>
-          <w:fldChar w:fldCharType="begin"/>
-        </w:r>
-        <w:r>
-          <w:rPr>
-            <w:noProof/>
-            <w:webHidden/>
-          </w:rPr>
-          <w:instrText xml:space="preserve"> PAGEREF _Toc65565732 \h </w:instrText>
-        </w:r>
-        <w:r>
-          <w:rPr>
-            <w:noProof/>
-            <w:webHidden/>
-          </w:rPr>
-        </w:r>
-        <w:r>
-          <w:rPr>
-            <w:noProof/>
-            <w:webHidden/>
-          </w:rPr>
-          <w:fldChar w:fldCharType="separate"/>
-        </w:r>
-        <w:r>
-          <w:rPr>
-            <w:noProof/>
-            <w:webHidden/>
-          </w:rPr>
-          <w:t>6</w:t>
-        </w:r>
-        <w:r>
-          <w:rPr>
-            <w:noProof/>
-            <w:webHidden/>
-          </w:rPr>
-          <w:fldChar w:fldCharType="end"/>
-        </w:r>
-      </w:hyperlink>
-    </w:p>
-    <w:p>
-      <w:pPr>
-        <w:pStyle w:val="Verzeichnis2"/>
-        <w:tabs>
-          <w:tab w:val="right" w:leader="dot" w:pos="9016"/>
-        </w:tabs>
-        <w:rPr>
-          <w:rFonts w:cstheme="minorBidi"/>
-          <w:noProof/>
-        </w:rPr>
-      </w:pPr>
-      <w:hyperlink w:anchor="_Toc65565733" w:history="1">
-        <w:r>
-          <w:rPr>
-            <w:rStyle w:val="Hyperlink"/>
-            <w:noProof/>
-          </w:rPr>
-          <w:t>Compiler</w:t>
-        </w:r>
-        <w:r>
-          <w:rPr>
-            <w:noProof/>
-            <w:webHidden/>
-          </w:rPr>
-          <w:tab/>
-        </w:r>
-        <w:r>
-          <w:rPr>
-            <w:noProof/>
-            <w:webHidden/>
-          </w:rPr>
-          <w:fldChar w:fldCharType="begin"/>
-        </w:r>
-        <w:r>
-          <w:rPr>
-            <w:noProof/>
-            <w:webHidden/>
-          </w:rPr>
-          <w:instrText xml:space="preserve"> PAGEREF _Toc65565733 \h </w:instrText>
-        </w:r>
-        <w:r>
-          <w:rPr>
-            <w:noProof/>
-            <w:webHidden/>
-          </w:rPr>
-        </w:r>
-        <w:r>
-          <w:rPr>
-            <w:noProof/>
-            <w:webHidden/>
-          </w:rPr>
-          <w:fldChar w:fldCharType="separate"/>
-        </w:r>
-        <w:r>
-          <w:rPr>
-            <w:noProof/>
-            <w:webHidden/>
-          </w:rPr>
-          <w:t>6</w:t>
-        </w:r>
-        <w:r>
-          <w:rPr>
-            <w:noProof/>
-            <w:webHidden/>
-          </w:rPr>
-          <w:fldChar w:fldCharType="end"/>
-        </w:r>
-      </w:hyperlink>
-    </w:p>
-    <w:p>
-      <w:pPr>
-        <w:pStyle w:val="Verzeichnis1"/>
-        <w:tabs>
-          <w:tab w:val="right" w:leader="dot" w:pos="9016"/>
-        </w:tabs>
-        <w:rPr>
-          <w:rFonts w:eastAsiaTheme="minorEastAsia"/>
-          <w:noProof/>
-          <w:lang w:eastAsia="de-DE"/>
-        </w:rPr>
-      </w:pPr>
-      <w:hyperlink w:anchor="_Toc65565734" w:history="1">
-        <w:r>
-          <w:rPr>
-            <w:rStyle w:val="Hyperlink"/>
-            <w:noProof/>
-          </w:rPr>
-          <w:t>Maschinencode vs. Bytecode</w:t>
-        </w:r>
-        <w:r>
-          <w:rPr>
-            <w:noProof/>
-            <w:webHidden/>
-          </w:rPr>
-          <w:tab/>
-        </w:r>
-        <w:r>
-          <w:rPr>
-            <w:noProof/>
-            <w:webHidden/>
-          </w:rPr>
-          <w:fldChar w:fldCharType="begin"/>
-        </w:r>
-        <w:r>
-          <w:rPr>
-            <w:noProof/>
-            <w:webHidden/>
-          </w:rPr>
-          <w:instrText xml:space="preserve"> PAGEREF _Toc65565734 \h </w:instrText>
-        </w:r>
-        <w:r>
-          <w:rPr>
-            <w:noProof/>
-            <w:webHidden/>
-          </w:rPr>
-        </w:r>
-        <w:r>
-          <w:rPr>
-            <w:noProof/>
-            <w:webHidden/>
-          </w:rPr>
-          <w:fldChar w:fldCharType="separate"/>
-        </w:r>
-        <w:r>
-          <w:rPr>
-            <w:noProof/>
-            <w:webHidden/>
-          </w:rPr>
-          <w:t>8</w:t>
-        </w:r>
-        <w:r>
-          <w:rPr>
-            <w:noProof/>
-            <w:webHidden/>
-          </w:rPr>
-          <w:fldChar w:fldCharType="end"/>
-        </w:r>
-      </w:hyperlink>
-    </w:p>
-    <w:p>
-      <w:pPr>
-        <w:pStyle w:val="Verzeichnis1"/>
-        <w:tabs>
-          <w:tab w:val="right" w:leader="dot" w:pos="9016"/>
-        </w:tabs>
-        <w:rPr>
-          <w:rFonts w:eastAsiaTheme="minorEastAsia"/>
-          <w:noProof/>
-          <w:lang w:eastAsia="de-DE"/>
-        </w:rPr>
-      </w:pPr>
-      <w:hyperlink w:anchor="_Toc65565735" w:history="1">
-        <w:r>
-          <w:rPr>
-            <w:rStyle w:val="Hyperlink"/>
-            <w:noProof/>
-          </w:rPr>
-          <w:t>Entwicklerwerkzeuge</w:t>
-        </w:r>
-        <w:r>
-          <w:rPr>
-            <w:noProof/>
-            <w:webHidden/>
-          </w:rPr>
-          <w:tab/>
-        </w:r>
-        <w:r>
-          <w:rPr>
-            <w:noProof/>
-            <w:webHidden/>
-          </w:rPr>
-          <w:fldChar w:fldCharType="begin"/>
-        </w:r>
-        <w:r>
-          <w:rPr>
-            <w:noProof/>
-            <w:webHidden/>
-          </w:rPr>
-          <w:instrText xml:space="preserve"> PAGEREF _Toc65565735 \h </w:instrText>
-        </w:r>
-        <w:r>
-          <w:rPr>
-            <w:noProof/>
-            <w:webHidden/>
-          </w:rPr>
-        </w:r>
-        <w:r>
-          <w:rPr>
-            <w:noProof/>
-            <w:webHidden/>
-          </w:rPr>
-          <w:fldChar w:fldCharType="separate"/>
-        </w:r>
-        <w:r>
-          <w:rPr>
-            <w:noProof/>
-            <w:webHidden/>
-          </w:rPr>
-          <w:t>10</w:t>
-        </w:r>
-        <w:r>
-          <w:rPr>
-            <w:noProof/>
-            <w:webHidden/>
-          </w:rPr>
-          <w:fldChar w:fldCharType="end"/>
-        </w:r>
-      </w:hyperlink>
-    </w:p>
-    <w:p>
-      <w:pPr>
-        <w:pStyle w:val="Verzeichnis1"/>
-        <w:tabs>
-          <w:tab w:val="right" w:leader="dot" w:pos="9016"/>
-        </w:tabs>
-        <w:rPr>
-          <w:rFonts w:eastAsiaTheme="minorEastAsia"/>
-          <w:noProof/>
-          <w:lang w:eastAsia="de-DE"/>
-        </w:rPr>
-      </w:pPr>
-      <w:hyperlink w:anchor="_Toc65565736" w:history="1">
-        <w:r>
-          <w:rPr>
-            <w:rStyle w:val="Hyperlink"/>
-            <w:noProof/>
-          </w:rPr>
-          <w:t>Fazit</w:t>
-        </w:r>
-        <w:r>
-          <w:rPr>
-            <w:noProof/>
-            <w:webHidden/>
-          </w:rPr>
-          <w:tab/>
-        </w:r>
-        <w:r>
-          <w:rPr>
-            <w:noProof/>
-            <w:webHidden/>
-          </w:rPr>
-          <w:fldChar w:fldCharType="begin"/>
-        </w:r>
-        <w:r>
-          <w:rPr>
-            <w:noProof/>
-            <w:webHidden/>
-          </w:rPr>
-          <w:instrText xml:space="preserve"> PAGEREF _Toc65565736 \h </w:instrText>
-        </w:r>
-        <w:r>
-          <w:rPr>
-            <w:noProof/>
-            <w:webHidden/>
-          </w:rPr>
-        </w:r>
-        <w:r>
-          <w:rPr>
-            <w:noProof/>
-            <w:webHidden/>
-          </w:rPr>
-          <w:fldChar w:fldCharType="separate"/>
-        </w:r>
-        <w:r>
-          <w:rPr>
-            <w:noProof/>
-            <w:webHidden/>
-          </w:rPr>
-          <w:t>12</w:t>
-        </w:r>
-        <w:r>
-          <w:rPr>
-            <w:noProof/>
-            <w:webHidden/>
-          </w:rPr>
-          <w:fldChar w:fldCharType="end"/>
-        </w:r>
-      </w:hyperlink>
-    </w:p>
-    <w:p>
-      <w:pPr>
-        <w:pStyle w:val="Verzeichnis1"/>
-        <w:tabs>
-          <w:tab w:val="right" w:leader="dot" w:pos="9016"/>
-        </w:tabs>
-        <w:rPr>
-          <w:rFonts w:eastAsiaTheme="minorEastAsia"/>
-          <w:noProof/>
-          <w:lang w:eastAsia="de-DE"/>
-        </w:rPr>
-      </w:pPr>
-      <w:hyperlink w:anchor="_Toc65565737" w:history="1">
-        <w:r>
-          <w:rPr>
-            <w:rStyle w:val="Hyperlink"/>
-            <w:noProof/>
-          </w:rPr>
-          <w:t>Anhang</w:t>
-        </w:r>
-        <w:r>
-          <w:rPr>
-            <w:noProof/>
-            <w:webHidden/>
-          </w:rPr>
-          <w:tab/>
-        </w:r>
-        <w:r>
-          <w:rPr>
-            <w:noProof/>
-            <w:webHidden/>
-          </w:rPr>
-          <w:fldChar w:fldCharType="begin"/>
-        </w:r>
-        <w:r>
-          <w:rPr>
-            <w:noProof/>
-            <w:webHidden/>
-          </w:rPr>
-          <w:instrText xml:space="preserve"> PAGEREF _Toc65565737 \h </w:instrText>
-        </w:r>
-        <w:r>
-          <w:rPr>
-            <w:noProof/>
-            <w:webHidden/>
-          </w:rPr>
-        </w:r>
-        <w:r>
-          <w:rPr>
-            <w:noProof/>
-            <w:webHidden/>
-          </w:rPr>
-          <w:fldChar w:fldCharType="separate"/>
-        </w:r>
-        <w:r>
-          <w:rPr>
-            <w:noProof/>
-            <w:webHidden/>
-          </w:rPr>
-          <w:t>13</w:t>
-        </w:r>
-        <w:r>
-          <w:rPr>
-            <w:noProof/>
-            <w:webHidden/>
-          </w:rPr>
-          <w:fldChar w:fldCharType="end"/>
-        </w:r>
-      </w:hyperlink>
-    </w:p>
-    <w:p>
-      <w:pPr>
-        <w:pStyle w:val="Verzeichnis1"/>
-        <w:tabs>
-          <w:tab w:val="right" w:leader="dot" w:pos="9016"/>
-        </w:tabs>
-        <w:rPr>
-          <w:rFonts w:eastAsiaTheme="minorEastAsia"/>
-          <w:noProof/>
-          <w:lang w:eastAsia="de-DE"/>
-        </w:rPr>
-      </w:pPr>
-      <w:hyperlink w:anchor="_Toc65565738" w:history="1">
-        <w:r>
-          <w:rPr>
-            <w:rStyle w:val="Hyperlink"/>
-            <w:noProof/>
-          </w:rPr>
-          <w:t>Selbstständigkeitserklärung</w:t>
-        </w:r>
-        <w:r>
-          <w:rPr>
-            <w:noProof/>
-            <w:webHidden/>
-          </w:rPr>
-          <w:tab/>
-        </w:r>
-        <w:r>
-          <w:rPr>
-            <w:noProof/>
-            <w:webHidden/>
-          </w:rPr>
-          <w:fldChar w:fldCharType="begin"/>
-        </w:r>
-        <w:r>
-          <w:rPr>
-            <w:noProof/>
-            <w:webHidden/>
-          </w:rPr>
-          <w:instrText xml:space="preserve"> PAGEREF _Toc65565738 \h </w:instrText>
-        </w:r>
-        <w:r>
-          <w:rPr>
-            <w:noProof/>
-            <w:webHidden/>
-          </w:rPr>
-        </w:r>
-        <w:r>
-          <w:rPr>
-            <w:noProof/>
-            <w:webHidden/>
-          </w:rPr>
-          <w:fldChar w:fldCharType="separate"/>
-        </w:r>
-        <w:r>
-          <w:rPr>
-            <w:noProof/>
-            <w:webHidden/>
-          </w:rPr>
-          <w:t>14</w:t>
-        </w:r>
-        <w:r>
-          <w:rPr>
-            <w:noProof/>
-            <w:webHidden/>
-          </w:rPr>
-          <w:fldChar w:fldCharType="end"/>
-        </w:r>
-      </w:hyperlink>
-    </w:p>
-    <w:p>
-      <w:pPr>
-        <w:pStyle w:val="Hauptberschrift"/>
-        <w:jc w:val="left"/>
-      </w:pPr>
-      <w:r>
-        <w:fldChar w:fldCharType="end"/>
-      </w:r>
-    </w:p>
-    <w:p>
-      <w:pPr>
-        <w:rPr>
-          <w:rFonts w:ascii="Arial" w:eastAsiaTheme="minorEastAsia" w:hAnsi="Arial"/>
-          <w:color w:val="000000" w:themeColor="text1"/>
-          <w:sz w:val="32"/>
-          <w:szCs w:val="18"/>
-          <w:lang w:eastAsia="de-DE"/>
-        </w:rPr>
-      </w:pPr>
-      <w:r>
-        <w:br w:type="page"/>
-      </w:r>
-    </w:p>
-    <w:p>
-      <w:pPr>
         <w:pStyle w:val="Hauptberschrift"/>
       </w:pPr>
       <w:bookmarkStart w:id="4" w:name="_Toc65565728"/>
@@ -1406,14 +591,12 @@
                             <w:pPr>
                               <w:spacing w:after="0"/>
                             </w:pPr>
-                            <w:proofErr w:type="spellStart"/>
                             <w:r>
                               <w:rPr>
                                 <w:color w:val="FF0000"/>
                               </w:rPr>
                               <w:t>OpCode</w:t>
                             </w:r>
-                            <w:proofErr w:type="spellEnd"/>
                             <w:r>
                               <w:tab/>
                             </w:r>
@@ -1430,14 +613,12 @@
                               <w:tab/>
                               <w:t xml:space="preserve">       </w:t>
                             </w:r>
-                            <w:proofErr w:type="spellStart"/>
                             <w:r>
                               <w:rPr>
                                 <w:color w:val="00B050"/>
                               </w:rPr>
                               <w:t>Argument</w:t>
                             </w:r>
-                            <w:proofErr w:type="spellEnd"/>
                           </w:p>
                           <w:p>
                             <w:pPr>
@@ -1966,10 +1147,7 @@
       </w:r>
       <w:proofErr w:type="spellEnd"/>
       <w:r>
-        <w:t xml:space="preserve"> Sprachen sind C++, C#, Java. </w:t>
-      </w:r>
-      <w:r>
-        <w:t xml:space="preserve">Je mehr Aufgaben und Leistung ein Prozessor bekam, </w:t>
+        <w:t xml:space="preserve"> Sprachen sind C++, C#, Java. Je mehr Aufgaben und Leistung ein Prozessor bekam, </w:t>
       </w:r>
       <w:proofErr w:type="spellStart"/>
       <w:r>
@@ -2967,27 +2145,14 @@
                             <w:r>
                               <w:t xml:space="preserve">Abbildung </w:t>
                             </w:r>
-                            <w:r>
-                              <w:fldChar w:fldCharType="begin"/>
-                            </w:r>
-                            <w:r>
-                              <w:instrText xml:space="preserve"> SEQ Abbildung \* ARABIC </w:instrText>
-                            </w:r>
-                            <w:r>
-                              <w:fldChar w:fldCharType="separate"/>
-                            </w:r>
-                            <w:r>
-                              <w:rPr>
-                                <w:noProof/>
-                              </w:rPr>
-                              <w:t>1</w:t>
-                            </w:r>
-                            <w:r>
-                              <w:rPr>
-                                <w:noProof/>
-                              </w:rPr>
-                              <w:fldChar w:fldCharType="end"/>
-                            </w:r>
+                            <w:fldSimple w:instr=" SEQ Abbildung \* ARABIC ">
+                              <w:r>
+                                <w:rPr>
+                                  <w:noProof/>
+                                </w:rPr>
+                                <w:t>1</w:t>
+                              </w:r>
+                            </w:fldSimple>
                             <w:r>
                               <w:t>: 3 Grundphasen eines Compilers</w:t>
                             </w:r>
@@ -3311,27 +2476,14 @@
       <w:r>
         <w:t xml:space="preserve">Abbildung 4: Popup </w:t>
       </w:r>
-      <w:r>
-        <w:fldChar w:fldCharType="begin"/>
-      </w:r>
-      <w:r>
-        <w:instrText xml:space="preserve"> SEQ Abbildung_4:_Popup \* ARABIC </w:instrText>
-      </w:r>
-      <w:r>
-        <w:fldChar w:fldCharType="separate"/>
-      </w:r>
-      <w:r>
-        <w:rPr>
-          <w:noProof/>
-        </w:rPr>
-        <w:t>1</w:t>
-      </w:r>
-      <w:r>
-        <w:rPr>
-          <w:noProof/>
-        </w:rPr>
-        <w:fldChar w:fldCharType="end"/>
-      </w:r>
+      <w:fldSimple w:instr=" SEQ Abbildung_4:_Popup \* ARABIC ">
+        <w:r>
+          <w:rPr>
+            <w:noProof/>
+          </w:rPr>
+          <w:t>1</w:t>
+        </w:r>
+      </w:fldSimple>
     </w:p>
     <w:p>
       <w:pPr>

--- a/Projektarbeit_Geschichte_der_Computerprogrammierung.docx
+++ b/Projektarbeit_Geschichte_der_Computerprogrammierung.docx
@@ -292,15 +292,13 @@
         <w:t xml:space="preserve"> weiter</w:t>
       </w:r>
       <w:r>
-        <w:t xml:space="preserve">. Register speichern einen einzelnen numerischen Wert. Der Speicher ist eine aufeinanderfolgende Menge von Speicherzellen, die mit einer Adresse ansprechbar sind. Die Arithmetik </w:t>
-      </w:r>
-      <w:proofErr w:type="spellStart"/>
-      <w:r>
-        <w:t>Logic</w:t>
-      </w:r>
-      <w:proofErr w:type="spellEnd"/>
-      <w:r>
-        <w:t xml:space="preserve"> Unit (</w:t>
+        <w:t>. Register speichern einzelne numerischen Wert</w:t>
+      </w:r>
+      <w:r>
+        <w:t>e</w:t>
+      </w:r>
+      <w:r>
+        <w:t>. Der Speicher ist eine aufeinanderfolgende Menge von Speicherzellen, die mit einer Adresse ansprechbar sind. Die Arithmetik Logic Unit (</w:t>
       </w:r>
       <w:r>
         <w:t xml:space="preserve">kurz </w:t>
@@ -340,11 +338,9 @@
       <w:r>
         <w:t xml:space="preserve"> Dieser enthält den </w:t>
       </w:r>
-      <w:proofErr w:type="spellStart"/>
-      <w:r>
-        <w:t>SourceCode</w:t>
-      </w:r>
-      <w:proofErr w:type="spellEnd"/>
+      <w:r>
+        <w:t>Sourcecode</w:t>
+      </w:r>
       <w:r>
         <w:t>, sowie ausführbare</w:t>
       </w:r>
@@ -490,7 +486,25 @@
         <w:pStyle w:val="Text"/>
       </w:pPr>
       <w:r>
-        <w:t>(Das Präfix "h" am Ende einer Zahl sagt aus, dass diese in Hexadezimaler Schreibweise ist)</w:t>
+        <w:t xml:space="preserve">(Das Präfix "h" am Ende einer Zahl </w:t>
+      </w:r>
+      <w:r>
+        <w:t>gibt an</w:t>
+      </w:r>
+      <w:r>
+        <w:t xml:space="preserve">, dass </w:t>
+      </w:r>
+      <w:r>
+        <w:t>diese eine</w:t>
+      </w:r>
+      <w:r>
+        <w:t xml:space="preserve"> Hexadezimal</w:t>
+      </w:r>
+      <w:r>
+        <w:t>zahl</w:t>
+      </w:r>
+      <w:r>
+        <w:t xml:space="preserve"> ist)</w:t>
       </w:r>
     </w:p>
     <w:p>
@@ -1017,20 +1031,12 @@
         <w:pStyle w:val="Text"/>
       </w:pPr>
       <w:r>
-        <w:t>Die Reihenfolge der Argumente ist je nach Prozessor unterschiedlich. Die meisten Instruktionen benötigen 1 bis 2 Argumente, selten 3. Es gibt auch Ausnahmen, die keine Argumente, zum Beispiel die "</w:t>
-      </w:r>
-      <w:proofErr w:type="spellStart"/>
-      <w:r>
-        <w:t>ret</w:t>
-      </w:r>
-      <w:proofErr w:type="spellEnd"/>
-      <w:r>
-        <w:t>"-Anweisung, benötigen.</w:t>
+        <w:t>Die Reihenfolge der Argumente ist je nach Prozessor unterschiedlich. Die meisten Instruktionen benötigen 1 bis 2 Argumente, selten 3. Es gibt auch Ausnahmen, die keine Argumente, zum Beispiel die "ret"-Anweisung, benötigen.</w:t>
       </w:r>
     </w:p>
     <w:p>
       <w:pPr>
-        <w:pStyle w:val="Text"/>
+        <w:pStyle w:val="Quelle"/>
       </w:pPr>
       <w:r>
         <w:t>(1</w:t>
@@ -1072,23 +1078,19 @@
         <w:pStyle w:val="Text"/>
       </w:pPr>
       <w:r>
-        <w:t xml:space="preserve">Es gibt verschiedene </w:t>
-      </w:r>
-      <w:proofErr w:type="spellStart"/>
-      <w:r>
-        <w:t>Ebenenen</w:t>
-      </w:r>
-      <w:proofErr w:type="spellEnd"/>
-      <w:r>
-        <w:t xml:space="preserve"> von Programmiersprachen. Umso näher die Sprache an dem Maschinencode des Prozessors ist </w:t>
-      </w:r>
-      <w:proofErr w:type="spellStart"/>
-      <w:r>
-        <w:t>um so</w:t>
-      </w:r>
-      <w:proofErr w:type="spellEnd"/>
-      <w:r>
-        <w:t xml:space="preserve"> schneller läuft das Programm, aber sie ist auch für den Menschen unverständlicher. Je mehr Abstraktionsebenen eine Sprache besitzt, desto verständlicher ist sie für den Menschen aber dafür muss man mit Performanceeinbußen rechnen.</w:t>
+        <w:t xml:space="preserve">Es gibt verschiedene Ebenen von Programmiersprachen. Umso näher die Sprache an dem Maschinencode des Prozessors ist </w:t>
+      </w:r>
+      <w:r>
+        <w:t>umso</w:t>
+      </w:r>
+      <w:r>
+        <w:t xml:space="preserve"> schneller läuft das Programm, aber sie ist auch für den Menschen unverständlicher. Je mehr Abstraktionsebenen eine Sprache besitzt, desto verständlicher ist sie für den Menschen</w:t>
+      </w:r>
+      <w:r>
+        <w:t>,</w:t>
+      </w:r>
+      <w:r>
+        <w:t xml:space="preserve"> aber dafür muss man mit Performanceeinbußen rechnen.</w:t>
       </w:r>
     </w:p>
     <w:p>
@@ -1096,13 +1098,17 @@
         <w:pStyle w:val="Text"/>
       </w:pPr>
       <w:r>
-        <w:t xml:space="preserve">Höhere Programmiersprachen werden durch einen Compiler entweder direkt in Maschinencode oder in einen Zwischencode übersetzt. Dies geschieht durch einen Compiler, der im darauffolgendem Unterkapitel erklärt wird. Es gibt 2 unterschiedliche Ansätze für Programmiersprachen. Die einen orientiert sich am Prozessor, ist als funktional. Die anderen bilden Objektmodelle der Welt um Probleme besser beschreiben zu können. Diese Sprachen mit Objektmodellen werden Objektorientierte Programmiersprachen </w:t>
-      </w:r>
-      <w:proofErr w:type="spellStart"/>
-      <w:r>
-        <w:t>gennant</w:t>
-      </w:r>
-      <w:proofErr w:type="spellEnd"/>
+        <w:t>Höhere Programmiersprachen werden durch einen Compiler entweder direkt in Maschinencode oder in einen Zwischencode übersetzt. Dies geschieht durch einen Compiler, der im darauffolgendem Unterkapitel erklärt wird. Es gibt 2 unterschiedliche Ansätze für Programmiersprachen. Die eine orientiert sich am Prozessor, ist als</w:t>
+      </w:r>
+      <w:r>
+        <w:t>o</w:t>
+      </w:r>
+      <w:r>
+        <w:t xml:space="preserve"> funktional. Die andere bilden Objektmodelle der Welt um Probleme besser beschreiben zu können. Diese Sprachen mit Objektmodellen werden Objektorientierte Programmiersprachen </w:t>
+      </w:r>
+      <w:r>
+        <w:t>genannt</w:t>
+      </w:r>
       <w:r>
         <w:t xml:space="preserve">. Wobei heutzutage sind die Grenzen bei den meisten Sprachen fließend. Man kann das eine Modell mit dem anderem simulieren oder es ist direkt in die Sprache eingebaut. </w:t>
       </w:r>
@@ -1117,43 +1123,42 @@
       <w:r>
         <w:t xml:space="preserve">, die heutzutage </w:t>
       </w:r>
-      <w:proofErr w:type="spellStart"/>
-      <w:r>
-        <w:t>immernoch</w:t>
-      </w:r>
-      <w:proofErr w:type="spellEnd"/>
+      <w:r>
+        <w:t>immer noch</w:t>
+      </w:r>
       <w:r>
         <w:t xml:space="preserve"> Verwendung findet. Von dort an </w:t>
       </w:r>
-      <w:proofErr w:type="spellStart"/>
-      <w:r>
-        <w:t>kristalisierten</w:t>
-      </w:r>
-      <w:proofErr w:type="spellEnd"/>
+      <w:r>
+        <w:t>kristallisierten</w:t>
+      </w:r>
       <w:r>
         <w:t xml:space="preserve"> sich immer mehr Sprachen und </w:t>
       </w:r>
-      <w:proofErr w:type="spellStart"/>
-      <w:r>
-        <w:t>Sprachfamilen</w:t>
-      </w:r>
-      <w:proofErr w:type="spellEnd"/>
+      <w:r>
+        <w:t>Sprachfamilien</w:t>
+      </w:r>
       <w:r>
         <w:t xml:space="preserve"> heraus. Eine der bekanntesten ist die C Familie. Heutige häufig </w:t>
       </w:r>
-      <w:proofErr w:type="spellStart"/>
-      <w:r>
-        <w:t>genutze</w:t>
-      </w:r>
-      <w:proofErr w:type="spellEnd"/>
-      <w:r>
-        <w:t xml:space="preserve"> Sprachen sind C++, C#, Java. Je mehr Aufgaben und Leistung ein Prozessor bekam, </w:t>
-      </w:r>
-      <w:proofErr w:type="spellStart"/>
-      <w:r>
-        <w:t>um so</w:t>
-      </w:r>
-      <w:proofErr w:type="spellEnd"/>
+      <w:r>
+        <w:t>genutzte</w:t>
+      </w:r>
+      <w:r>
+        <w:t xml:space="preserve"> Sprachen sind C++, C#, Java</w:t>
+      </w:r>
+      <w:r>
+        <w:t xml:space="preserve">, Python und </w:t>
+      </w:r>
+      <w:r>
+        <w:t>JavaScript</w:t>
+      </w:r>
+      <w:r>
+        <w:t xml:space="preserve">. Je mehr Aufgaben und Leistung ein Prozessor bekam, </w:t>
+      </w:r>
+      <w:r>
+        <w:t>umso</w:t>
+      </w:r>
       <w:r>
         <w:t xml:space="preserve"> mächtiger und leistungsfähiger wurden die Sprachen.</w:t>
       </w:r>
@@ -1164,6 +1169,9 @@
       </w:pPr>
       <w:r>
         <w:t>Am Anfang mussten Programmierer*innen sehr viele Befehle auswendig lernen und diese auf ein Speichermedium wie zum Beispiel die Lochkarten übertragen. Heutige Programmierer*innen haben einen viel weniger großen Aufwand, um Programmieren zu können.</w:t>
+      </w:r>
+      <w:r>
+        <w:t xml:space="preserve"> </w:t>
       </w:r>
     </w:p>
     <w:p>
@@ -1181,26 +1189,10 @@
         <w:pStyle w:val="Text"/>
       </w:pPr>
       <w:r>
-        <w:t>Ein Compiler, von Englisch "</w:t>
-      </w:r>
-      <w:proofErr w:type="spellStart"/>
-      <w:r>
-        <w:t>to</w:t>
-      </w:r>
-      <w:proofErr w:type="spellEnd"/>
-      <w:r>
-        <w:t xml:space="preserve"> </w:t>
-      </w:r>
-      <w:proofErr w:type="spellStart"/>
-      <w:r>
-        <w:t>compile</w:t>
-      </w:r>
-      <w:proofErr w:type="spellEnd"/>
-      <w:r>
-        <w:t xml:space="preserve"> – zusammenführen", übersetzt Programmcode in für den Computer lesbare Sprache. Dabei besitzen alle Compiler </w:t>
-      </w:r>
-      <w:r>
-        <w:t>4</w:t>
+        <w:t xml:space="preserve">Ein Compiler, von Englisch "to compile – zusammenführen", übersetzt Programmcode in für den Computer lesbare Sprache. Dabei besitzen alle Compiler </w:t>
+      </w:r>
+      <w:r>
+        <w:t>3-4</w:t>
       </w:r>
       <w:r>
         <w:t xml:space="preserve"> Grundphasen</w:t>
@@ -1234,23 +1226,7 @@
           <w:rFonts w:ascii="Courier New" w:hAnsi="Courier New" w:cs="Courier New"/>
           <w:color w:val="444444"/>
         </w:rPr>
-        <w:t xml:space="preserve">f(x) = x </w:t>
-      </w:r>
-      <w:proofErr w:type="spellStart"/>
-      <w:r>
-        <w:rPr>
-          <w:rFonts w:ascii="Courier New" w:hAnsi="Courier New" w:cs="Courier New"/>
-          <w:color w:val="444444"/>
-        </w:rPr>
-        <w:t>exponent</w:t>
-      </w:r>
-      <w:proofErr w:type="spellEnd"/>
-      <w:r>
-        <w:rPr>
-          <w:rFonts w:ascii="Courier New" w:hAnsi="Courier New" w:cs="Courier New"/>
-          <w:color w:val="444444"/>
-        </w:rPr>
-        <w:t xml:space="preserve"> </w:t>
+        <w:t xml:space="preserve">f(x) = x exponent </w:t>
       </w:r>
       <w:r>
         <w:rPr>
@@ -1303,16 +1279,8 @@
           <w:color w:val="444444"/>
         </w:rPr>
         <w:br/>
-      </w:r>
-      <w:proofErr w:type="spellStart"/>
-      <w:r>
-        <w:rPr>
-          <w:rFonts w:ascii="Courier New" w:hAnsi="Courier New" w:cs="Courier New"/>
-          <w:color w:val="444444"/>
-        </w:rPr>
         <w:t>OpenBrace</w:t>
       </w:r>
-      <w:proofErr w:type="spellEnd"/>
       <w:r>
         <w:rPr>
           <w:rFonts w:ascii="Courier New" w:hAnsi="Courier New" w:cs="Courier New"/>
@@ -1327,16 +1295,8 @@
           <w:color w:val="444444"/>
         </w:rPr>
         <w:br/>
-      </w:r>
-      <w:proofErr w:type="spellStart"/>
-      <w:r>
-        <w:rPr>
-          <w:rFonts w:ascii="Courier New" w:hAnsi="Courier New" w:cs="Courier New"/>
-          <w:color w:val="444444"/>
-        </w:rPr>
         <w:t>CloseBrace</w:t>
       </w:r>
-      <w:proofErr w:type="spellEnd"/>
       <w:r>
         <w:rPr>
           <w:rFonts w:ascii="Courier New" w:hAnsi="Courier New" w:cs="Courier New"/>
@@ -1359,6 +1319,13 @@
           <w:color w:val="444444"/>
         </w:rPr>
         <w:br/>
+      </w:r>
+      <w:r>
+        <w:rPr>
+          <w:rFonts w:ascii="Courier New" w:hAnsi="Courier New" w:cs="Courier New"/>
+          <w:color w:val="444444"/>
+        </w:rPr>
+        <w:lastRenderedPageBreak/>
         <w:t>Whitespace</w:t>
       </w:r>
       <w:r>
@@ -1375,13 +1342,6 @@
           <w:color w:val="444444"/>
         </w:rPr>
         <w:br/>
-      </w:r>
-      <w:r>
-        <w:rPr>
-          <w:rFonts w:ascii="Courier New" w:hAnsi="Courier New" w:cs="Courier New"/>
-          <w:color w:val="444444"/>
-        </w:rPr>
-        <w:lastRenderedPageBreak/>
         <w:t>Whitespace</w:t>
       </w:r>
       <w:r>
@@ -1390,17 +1350,8 @@
           <w:color w:val="444444"/>
         </w:rPr>
         <w:br/>
-        <w:t xml:space="preserve">Identifier: </w:t>
-      </w:r>
-      <w:proofErr w:type="spellStart"/>
-      <w:r>
-        <w:rPr>
-          <w:rFonts w:ascii="Courier New" w:hAnsi="Courier New" w:cs="Courier New"/>
-          <w:color w:val="444444"/>
-        </w:rPr>
-        <w:t>exponent</w:t>
-      </w:r>
-      <w:proofErr w:type="spellEnd"/>
+        <w:t>Identifier: exponent</w:t>
+      </w:r>
       <w:r>
         <w:rPr>
           <w:rFonts w:ascii="Courier New" w:hAnsi="Courier New" w:cs="Courier New"/>
@@ -1430,34 +1381,29 @@
           <w:color w:val="444444"/>
         </w:rPr>
         <w:br/>
-      </w:r>
-      <w:proofErr w:type="spellStart"/>
-      <w:r>
-        <w:rPr>
-          <w:rFonts w:ascii="Courier New" w:hAnsi="Courier New" w:cs="Courier New"/>
-          <w:color w:val="444444"/>
-        </w:rPr>
         <w:t>EndOfLine</w:t>
       </w:r>
-      <w:proofErr w:type="spellEnd"/>
     </w:p>
     <w:p>
       <w:pPr>
         <w:pStyle w:val="Text"/>
       </w:pPr>
+      <w:r>
+        <w:t xml:space="preserve">2. Phase: Die Lexeme werden, basierend auf </w:t>
+      </w:r>
+      <w:r>
+        <w:t>grammatikalischen</w:t>
+      </w:r>
+      <w:r>
+        <w:t xml:space="preserve"> Regeln, in einen Abstrakten-Syntax-Baum konvertiert. Dieser repräsentiert den Quellcode, mit der der Compiler arbeiten kann. Wie die Regeln angewendet werden ist von Compiler zu Compiler unterschiedlich.</w:t>
+      </w:r>
     </w:p>
     <w:p>
       <w:pPr>
         <w:pStyle w:val="Text"/>
       </w:pPr>
       <w:r>
-        <w:t xml:space="preserve">2. Phase: Die Lexeme werden, basierend auf </w:t>
-      </w:r>
-      <w:r>
-        <w:t>grammatikalischen</w:t>
-      </w:r>
-      <w:r>
-        <w:t xml:space="preserve"> Regeln, in einen Abstrakten-Syntax-Baum konvertiert. Dieser repräsentiert den Quellcode, mit der der Compiler arbeiten kann. Wie die Regeln angewendet werden ist von Compiler zu Compiler unterschiedlich.</w:t>
+        <w:t xml:space="preserve">3. Phase: Der Syntaxbaum wird auf Semantik überprüft. </w:t>
       </w:r>
     </w:p>
     <w:p>
@@ -1465,46 +1411,58 @@
         <w:pStyle w:val="Text"/>
       </w:pPr>
       <w:r>
-        <w:t xml:space="preserve">3. Phase: Der Syntaxbaum wird auf Semantik überprüft. </w:t>
+        <w:t>4</w:t>
+      </w:r>
+      <w:r>
+        <w:t>. Phase: Der Syntaxbaum</w:t>
+      </w:r>
+      <w:r>
+        <w:t xml:space="preserve"> (Abbildung </w:t>
+      </w:r>
+      <w:r>
+        <w:t>2</w:t>
+      </w:r>
+      <w:r>
+        <w:t>)</w:t>
+      </w:r>
+      <w:r>
+        <w:t xml:space="preserve"> wird zu Befehlen konvertiert, die der Prozessor oder die Laufzeitumgebung ausführen </w:t>
+      </w:r>
+      <w:r>
+        <w:t>kann</w:t>
+      </w:r>
+      <w:r>
+        <w:t xml:space="preserve">. </w:t>
       </w:r>
     </w:p>
     <w:p>
       <w:pPr>
         <w:pStyle w:val="Text"/>
       </w:pPr>
-      <w:r>
-        <w:t>4</w:t>
-      </w:r>
-      <w:r>
-        <w:t>. Phase: Der Syntaxbaum</w:t>
-      </w:r>
-      <w:r>
-        <w:t xml:space="preserve"> (Abbildung </w:t>
-      </w:r>
-      <w:r>
-        <w:t>2</w:t>
-      </w:r>
-      <w:r>
-        <w:t>)</w:t>
-      </w:r>
-      <w:r>
-        <w:t xml:space="preserve"> wird zu Befehlen konvertiert, die der Prozessor oder die Laufzeitumgebung ausführen können. </w:t>
-      </w:r>
     </w:p>
     <w:p>
       <w:pPr>
         <w:pStyle w:val="Text"/>
       </w:pPr>
+      <w:r>
+        <w:t>Heutige Compiler besitzen noch Zwischenschritte, wie zum Beispiel Codeoptimierungen.</w:t>
+      </w:r>
+      <w:r>
+        <w:t xml:space="preserve"> Der beigefügte Simulator verwendet 3 verschieden komplexe Compiler. </w:t>
+      </w:r>
     </w:p>
     <w:p>
       <w:pPr>
         <w:pStyle w:val="Text"/>
       </w:pPr>
       <w:r>
-        <w:t>Heutige Compiler besitzen noch Zwischenschritte, wie zum Beispiel Codeoptimierungen.</w:t>
-      </w:r>
-      <w:r>
-        <w:t xml:space="preserve"> Der beigefügte Simulator verwendet 3 verschieden komplexe Compiler. </w:t>
+        <w:t xml:space="preserve">Maschinencode -&gt; Zahlenblöcke werden zu </w:t>
+      </w:r>
+      <w:r>
+        <w:t>B</w:t>
+      </w:r>
+      <w:r>
+        <w:t>ytes konvertiert</w:t>
       </w:r>
     </w:p>
     <w:p>
@@ -1512,33 +1470,21 @@
         <w:pStyle w:val="Text"/>
       </w:pPr>
       <w:r>
-        <w:t xml:space="preserve">Maschinencode -&gt; Zahlenblöcke werden zu </w:t>
-      </w:r>
-      <w:proofErr w:type="spellStart"/>
-      <w:r>
-        <w:t>bytes</w:t>
-      </w:r>
-      <w:proofErr w:type="spellEnd"/>
-      <w:r>
-        <w:t xml:space="preserve"> konvertiert</w:t>
-      </w:r>
-    </w:p>
-    <w:p>
-      <w:pPr>
-        <w:pStyle w:val="Text"/>
-      </w:pPr>
-      <w:r>
         <w:t>Assembly</w:t>
       </w:r>
       <w:r>
         <w:tab/>
-        <w:t xml:space="preserve">-&gt; Wird zu einem Syntaxbaum konvertiert und in </w:t>
-      </w:r>
-      <w:proofErr w:type="spellStart"/>
-      <w:r>
-        <w:t>equivalentem</w:t>
-      </w:r>
-      <w:proofErr w:type="spellEnd"/>
+        <w:t xml:space="preserve">-&gt; </w:t>
+      </w:r>
+      <w:r>
+        <w:t>Befehle werden</w:t>
+      </w:r>
+      <w:r>
+        <w:t xml:space="preserve"> zu einem Syntaxbaum konvertiert und in </w:t>
+      </w:r>
+      <w:r>
+        <w:t>äquivalentem</w:t>
+      </w:r>
       <w:r>
         <w:t xml:space="preserve"> Bytecode umgewandelt.</w:t>
       </w:r>
@@ -1586,23 +1532,7 @@
         <w:t xml:space="preserve"> </w:t>
       </w:r>
       <w:r>
-        <w:t xml:space="preserve">Außerdem kann das Programm nicht direkt auf die Hardware zugreifen, sondern der Bytecode muss erst </w:t>
-      </w:r>
-      <w:proofErr w:type="spellStart"/>
-      <w:r>
-        <w:t>Ahead</w:t>
-      </w:r>
-      <w:proofErr w:type="spellEnd"/>
-      <w:r>
-        <w:t>-</w:t>
-      </w:r>
-      <w:proofErr w:type="spellStart"/>
-      <w:r>
-        <w:t>of</w:t>
-      </w:r>
-      <w:proofErr w:type="spellEnd"/>
-      <w:r>
-        <w:t xml:space="preserve">-Time, also vor der Ausführung, in Maschinencode übersetzt werden. </w:t>
+        <w:t xml:space="preserve">Außerdem kann das Programm nicht direkt auf die Hardware zugreifen, sondern der Bytecode muss erst Ahead-of-Time, also vor der Ausführung, in Maschinencode übersetzt werden. </w:t>
       </w:r>
     </w:p>
     <w:p>
@@ -1630,11 +1560,8 @@
         <w:pStyle w:val="Text"/>
       </w:pPr>
       <w:r>
-        <w:t xml:space="preserve">Eine Garbage-Collection kümmert sich bei den meisten Laufzeitumgebungen, um nicht mehr benötigten Speicher. Somit muss der Entwickler selbst keine </w:t>
-      </w:r>
-      <w:r>
         <w:lastRenderedPageBreak/>
-        <w:t>Speicherbereinigung mehr durchführen und Speicherfehler können somit vermieden werden.</w:t>
+        <w:t>Eine Garbage-Collection kümmert sich bei den meisten Laufzeitumgebungen, um nicht mehr benötigten Speicher. Somit muss der Entwickler selbst keine Speicherbereinigung mehr durchführen und Speicherfehler können somit vermieden werden.</w:t>
       </w:r>
       <w:r>
         <w:t xml:space="preserve"> </w:t>
@@ -1699,11 +1626,9 @@
       <w:r>
         <w:t xml:space="preserve">, das Hello World auf der Konsole </w:t>
       </w:r>
-      <w:proofErr w:type="spellStart"/>
-      <w:r>
-        <w:t>ausgiebt</w:t>
-      </w:r>
-      <w:proofErr w:type="spellEnd"/>
+      <w:r>
+        <w:t>ausgibt</w:t>
+      </w:r>
       <w:r>
         <w:t>,</w:t>
       </w:r>
@@ -1725,6 +1650,41 @@
       <w:r>
         <w:t>.</w:t>
       </w:r>
+    </w:p>
+    <w:p>
+      <w:pPr>
+        <w:pStyle w:val="Text"/>
+      </w:pPr>
+    </w:p>
+    <w:p>
+      <w:pPr>
+        <w:pStyle w:val="Text"/>
+      </w:pPr>
+    </w:p>
+    <w:p>
+      <w:pPr>
+        <w:pStyle w:val="Text"/>
+      </w:pPr>
+    </w:p>
+    <w:p>
+      <w:pPr>
+        <w:pStyle w:val="Text"/>
+      </w:pPr>
+    </w:p>
+    <w:p>
+      <w:pPr>
+        <w:pStyle w:val="Text"/>
+      </w:pPr>
+    </w:p>
+    <w:p>
+      <w:pPr>
+        <w:pStyle w:val="Text"/>
+      </w:pPr>
+    </w:p>
+    <w:p>
+      <w:pPr>
+        <w:pStyle w:val="Text"/>
+      </w:pPr>
     </w:p>
     <w:p>
       <w:pPr>
@@ -1783,7 +1743,7 @@
         <w:t>außerhalb</w:t>
       </w:r>
       <w:r>
-        <w:t xml:space="preserve"> des Arrays zu schreiben, um somit Schadhaften Code auszuführen.</w:t>
+        <w:t xml:space="preserve"> des Arrays zu schreiben, um Schadhaften Code auszuführen.</w:t>
       </w:r>
     </w:p>
     <w:p>
@@ -1812,15 +1772,42 @@
     </w:p>
     <w:p>
       <w:pPr>
-        <w:pStyle w:val="Hauptberschrift"/>
-      </w:pPr>
+        <w:pStyle w:val="Text"/>
+      </w:pPr>
+      <w:r>
+        <w:t xml:space="preserve">Die sogenannten Entwicklerwerkzeuge helfen dabei Programme zu schreiben. Meist sind diese in einer Integrierten Entwicklungsumgebung, kurz IDE zusammen gebündelt. Diese enthält einen Compiler und einen starken Texteditor. </w:t>
+      </w:r>
     </w:p>
     <w:p>
       <w:pPr>
         <w:pStyle w:val="Text"/>
       </w:pPr>
       <w:r>
-        <w:t xml:space="preserve">Die sogenannten Entwicklerwerkzeuge helfen dabei Programme zu schreiben. Meist sind diese in einer Integrierten Entwicklungsumgebung, kurz IDE zusammen gebündelt. Diese enthält einen Compiler und einen starken Texteditor. </w:t>
+        <w:t>Der Texteditor unterstützt heute einerseits durch Syntax-Highlighting</w:t>
+      </w:r>
+      <w:r>
+        <w:t xml:space="preserve"> (Abb. 4)</w:t>
+      </w:r>
+      <w:r>
+        <w:t>, also bestimmte Textelemente einer Sprache wie Schlüsselwörter werden farblich hervorgehoben, um die Lesbarkeit zu erhöhen. Zusätzlich bietet der Editor Code</w:t>
+      </w:r>
+      <w:r>
+        <w:t>-</w:t>
+      </w:r>
+      <w:r>
+        <w:t>Completion an, der bei der Eingabe als Popup erscheint und zeigt, welche Befehle in dem konkreten Kontext der Sprache möglich ist. Das hilft besonders beim Lernen einer neuen Programmiersprache, da man nicht stump</w:t>
+      </w:r>
+      <w:r>
+        <w:t>f</w:t>
+      </w:r>
+      <w:r>
+        <w:t xml:space="preserve"> Befehle auswendig lernen </w:t>
+      </w:r>
+      <w:r>
+        <w:t>muss,</w:t>
+      </w:r>
+      <w:r>
+        <w:t xml:space="preserve"> sondern man kann nach dem "Learning by Doing" Prinzip vorgehen. </w:t>
       </w:r>
     </w:p>
     <w:p>
@@ -1828,57 +1815,19 @@
         <w:pStyle w:val="Text"/>
       </w:pPr>
       <w:r>
-        <w:t>Der Texteditor unterstützt heute einerseits durch Syntax-</w:t>
-      </w:r>
-      <w:proofErr w:type="spellStart"/>
-      <w:r>
-        <w:t>Highlighting</w:t>
-      </w:r>
-      <w:proofErr w:type="spellEnd"/>
-      <w:r>
-        <w:t xml:space="preserve"> (Abb. 4)</w:t>
-      </w:r>
-      <w:r>
-        <w:t>, also bestimmte Textelemente einer Sprache wie Schlüsselwörter werden farblich hervorgehoben, um die Lesbarkeit zu erhöhen. Zusätzlich bietet der Editor Code</w:t>
-      </w:r>
-      <w:r>
-        <w:t>-</w:t>
-      </w:r>
-      <w:proofErr w:type="spellStart"/>
-      <w:r>
-        <w:t>Completion</w:t>
-      </w:r>
-      <w:proofErr w:type="spellEnd"/>
-      <w:r>
-        <w:t xml:space="preserve"> an, der bei der Eingabe als Popup erscheint und zeigt, welche Befehle in dem konkreten Kontext der Sprache möglich ist. Das hilft besonders beim Lernen einer neuen Programmiersprache, da man nicht stump</w:t>
-      </w:r>
-      <w:r>
-        <w:t>f</w:t>
-      </w:r>
-      <w:r>
-        <w:t xml:space="preserve"> Befehle auswendig lernen </w:t>
-      </w:r>
-      <w:r>
-        <w:t>muss,</w:t>
-      </w:r>
-      <w:r>
-        <w:t xml:space="preserve"> sondern man kann nach dem "Learning </w:t>
-      </w:r>
-      <w:proofErr w:type="spellStart"/>
-      <w:r>
-        <w:t>by</w:t>
-      </w:r>
-      <w:proofErr w:type="spellEnd"/>
-      <w:r>
-        <w:t xml:space="preserve"> </w:t>
-      </w:r>
-      <w:proofErr w:type="spellStart"/>
-      <w:r>
-        <w:t>Doing</w:t>
-      </w:r>
-      <w:proofErr w:type="spellEnd"/>
-      <w:r>
-        <w:t xml:space="preserve">" Prinzip vorgehen. </w:t>
+        <w:t xml:space="preserve">Zusätzlich bieten heute einige Entwicklungseditoren Code-Actions an. Dabei wird die aktuelle Datei in einen Syntaxbaum geparst und verschiedene syntaktische Änderungen angeboten. Weitere Vorteile gegenüber normalen Texteditoren sind Zeilennummern zur Orientierung und bei stark typisierten Sprachen wird beim Aufrufen einer </w:t>
+      </w:r>
+      <w:r>
+        <w:t>Funktion</w:t>
+      </w:r>
+      <w:r>
+        <w:t xml:space="preserve"> gezeigt, welche möglichen Eingabeparameter verwendet werden können oder müssen</w:t>
+      </w:r>
+      <w:r>
+        <w:t xml:space="preserve"> (Abb. 5)</w:t>
+      </w:r>
+      <w:r>
+        <w:t>.</w:t>
       </w:r>
     </w:p>
     <w:p>
@@ -1886,16 +1835,37 @@
         <w:pStyle w:val="Text"/>
       </w:pPr>
       <w:r>
-        <w:t xml:space="preserve">Zusätzlich bieten heute einige Entwicklungseditoren Code-Actions an. Dabei wird die aktuelle Datei in einen Syntaxbaum geparst und verschiedene syntaktische Änderungen angeboten. Weitere Vorteile gegenüber normalen Texteditoren sind Zeilennummern zur Orientierung und bei stark typisierten Sprachen wird beim Aufrufen einer </w:t>
-      </w:r>
-      <w:r>
-        <w:t>Funktion</w:t>
-      </w:r>
-      <w:r>
-        <w:t xml:space="preserve"> gezeigt, welche möglichen Eingabeparameter verwendet werden können oder müssen</w:t>
-      </w:r>
-      <w:r>
-        <w:t xml:space="preserve"> (Abb. 5)</w:t>
+        <w:t>Die Fehlersuche in einem Programm wird durch das Debugging</w:t>
+      </w:r>
+      <w:r>
+        <w:t xml:space="preserve"> (Abb. </w:t>
+      </w:r>
+      <w:r>
+        <w:t>6</w:t>
+      </w:r>
+      <w:r>
+        <w:t>)</w:t>
+      </w:r>
+      <w:r>
+        <w:t xml:space="preserve"> vereinfacht. Hier kann man Schritt für Schritt das Programm ausführen lassen und schauen welche Werte in den verschiedenen Variablen stecken. Dieses Vorgehen erleichtert immens die Fehlersuche, da man nicht selbst immer wieder die Inhalte von Variablen ausgeben muss. Es können zusätzlich bei den Breakpoints, also den Punkten an denen das Programm angehalten werden soll, Bedingungen verknüpft werden. Sollte es zu syntaktischen Fehlern kommen werden diese in einem Fenster angezeigt und man kann direkt zu dem Code springen, </w:t>
+      </w:r>
+      <w:r>
+        <w:t>der</w:t>
+      </w:r>
+      <w:r>
+        <w:t xml:space="preserve"> </w:t>
+      </w:r>
+      <w:r>
+        <w:t>ein</w:t>
+      </w:r>
+      <w:r>
+        <w:t>en</w:t>
+      </w:r>
+      <w:r>
+        <w:t xml:space="preserve"> Fehler </w:t>
+      </w:r>
+      <w:r>
+        <w:t>enthält</w:t>
       </w:r>
       <w:r>
         <w:t>.</w:t>
@@ -1906,40 +1876,7 @@
         <w:pStyle w:val="Text"/>
       </w:pPr>
       <w:r>
-        <w:t>Die Fehlersuche in einem Programm wird durch das Debugging</w:t>
-      </w:r>
-      <w:r>
-        <w:t xml:space="preserve"> (Abb. </w:t>
-      </w:r>
-      <w:r>
-        <w:t>6</w:t>
-      </w:r>
-      <w:r>
-        <w:t>)</w:t>
-      </w:r>
-      <w:r>
-        <w:t xml:space="preserve"> vereinfacht. Hier kann man Schritt für Schritt das Programm ausführen lassen und schauen welche Werte in den verschiedenen Variablen stecken. Dieses Vorgehen erleichtert immens die Fehlersuche, da man nicht selbst immer wieder die Inhalte von Variablen ausgeben muss. Es können zusätzlich bei den Breakpoints, also den Punkten an denen das Programm angehalten werden soll, Bedingungen verknüpft werden. Sollte es zu syntaktischen Fehlern kommen werden diese in einem Fenster angezeigt und man kann direkt zu dem Code springen, </w:t>
-      </w:r>
-      <w:r>
-        <w:t>der</w:t>
-      </w:r>
-      <w:r>
-        <w:t xml:space="preserve"> </w:t>
-      </w:r>
-      <w:r>
-        <w:t>ein</w:t>
-      </w:r>
-      <w:r>
-        <w:t>en</w:t>
-      </w:r>
-      <w:r>
-        <w:t xml:space="preserve"> Fehler </w:t>
-      </w:r>
-      <w:r>
-        <w:t>enthält</w:t>
-      </w:r>
-      <w:r>
-        <w:t>.</w:t>
+        <w:t xml:space="preserve">Zusätzliche Unterstützung beim Einbinden von Bibliotheken bieten die Paketmanager, mit denen man Bibliotheken installieren oder aktualisieren kann. </w:t>
       </w:r>
     </w:p>
     <w:p>
@@ -1947,7 +1884,31 @@
         <w:pStyle w:val="Text"/>
       </w:pPr>
       <w:r>
-        <w:t xml:space="preserve">Zusätzliche Unterstützung beim Einbinden von Bibliotheken bieten die Paketmanager, mit denen man Bibliotheken installieren oder aktualisieren kann. </w:t>
+        <w:t xml:space="preserve">Viele Editoren bieten eine </w:t>
+      </w:r>
+      <w:r>
+        <w:t>Integration</w:t>
+      </w:r>
+      <w:r>
+        <w:t xml:space="preserve"> </w:t>
+      </w:r>
+      <w:r>
+        <w:t>einer</w:t>
+      </w:r>
+      <w:r>
+        <w:t xml:space="preserve"> Versionsverwaltung an. Eine Versionsverwaltung bietet die Möglichkeit in der Chronik des Programmes hin-</w:t>
+      </w:r>
+      <w:r>
+        <w:t xml:space="preserve"> </w:t>
+      </w:r>
+      <w:r>
+        <w:t>und herzuspringen. Zusätzlich kann die Versionsverwaltung genutzt werden um gemeinsam an Projekten zu arbeiten. Ein sehr prominentes Beispiel einer Versionsverwaltung bietet GIT</w:t>
+      </w:r>
+      <w:r>
+        <w:t xml:space="preserve"> bzw. GitHub</w:t>
+      </w:r>
+      <w:r>
+        <w:t>.</w:t>
       </w:r>
     </w:p>
     <w:p>
@@ -1955,39 +1916,13 @@
         <w:pStyle w:val="Text"/>
       </w:pPr>
       <w:r>
-        <w:t xml:space="preserve">Viele Editoren bieten eine </w:t>
-      </w:r>
-      <w:r>
-        <w:t>Integration</w:t>
-      </w:r>
-      <w:r>
-        <w:t xml:space="preserve"> </w:t>
-      </w:r>
-      <w:r>
-        <w:t>einer</w:t>
-      </w:r>
-      <w:r>
-        <w:t xml:space="preserve"> Versionsverwaltung an. Eine Versionsverwaltung bietet die Möglichkeit in der Chronik des Programmes hin-</w:t>
-      </w:r>
-      <w:r>
-        <w:t xml:space="preserve"> </w:t>
-      </w:r>
-      <w:r>
-        <w:t>und herzuspringen. Zusätzlich kann die Versionsverwaltung genutzt werden um gemeinsam an Projekten zu arbeiten. Ein sehr prominentes Beispiel einer Versionsverwaltung bietet GIT</w:t>
-      </w:r>
-      <w:r>
-        <w:t xml:space="preserve"> bzw. GitHub</w:t>
-      </w:r>
-      <w:r>
-        <w:t>.</w:t>
-      </w:r>
-    </w:p>
-    <w:p>
-      <w:pPr>
-        <w:pStyle w:val="Text"/>
-      </w:pPr>
-      <w:r>
-        <w:t>Am Anfang der Programmierung gab es keine Hilfswerkzeuge. Die Entwickler mussten sehr viel auswendig lernen und hatten es sehr schwer Fehler zu finden. Erst nach und nach kamen immer mehr Features hinzu, die die Arbeit erleichterten.</w:t>
+        <w:t>Am Anfang der Programmierung gab es keine Hilfswerkzeuge. Die Entwickler mussten sehr viel auswendig lernen und hatten es sehr schwer Fehler zu finden</w:t>
+      </w:r>
+      <w:r>
+        <w:t xml:space="preserve"> und an größeren Projekten zu arbeiten</w:t>
+      </w:r>
+      <w:r>
+        <w:t>. Erst nach und nach kamen immer mehr Features hinzu, die die Arbeit erleichterten.</w:t>
       </w:r>
     </w:p>
     <w:p>
@@ -2029,29 +1964,49 @@
         <w:pStyle w:val="Text"/>
       </w:pPr>
       <w:r>
-        <w:t xml:space="preserve">In den Anfängen der Programmierung war alles viel schwieriger. Es gab viel weniger Performance für die Programme. Dadurch mussten sich Entwickler sich einiges einfallen lassen. Damals gab es keine </w:t>
-      </w:r>
-      <w:proofErr w:type="spellStart"/>
-      <w:r>
-        <w:t>Unterstzung</w:t>
-      </w:r>
-      <w:proofErr w:type="spellEnd"/>
+        <w:t>In den Anfängen der Programmierung war alles viel schwieriger. Es gab viel weniger Performance</w:t>
+      </w:r>
+      <w:r>
+        <w:t xml:space="preserve"> und Speicher</w:t>
+      </w:r>
+      <w:r>
+        <w:t xml:space="preserve"> für die Programme. Dadurch mussten sich Entwickler sich einiges einfallen lassen</w:t>
+      </w:r>
+      <w:r>
+        <w:t xml:space="preserve"> um Platz zu sparen</w:t>
+      </w:r>
+      <w:r>
+        <w:t xml:space="preserve">. Damals gab es keine </w:t>
+      </w:r>
+      <w:r>
+        <w:t>Unterstützung</w:t>
+      </w:r>
       <w:r>
         <w:t xml:space="preserve"> beim Entwickeln. Heute</w:t>
       </w:r>
       <w:r>
-        <w:t xml:space="preserve"> jeder sich eine oder mehrere Sprachen aussuchen und ihre </w:t>
-      </w:r>
-      <w:proofErr w:type="spellStart"/>
-      <w:r>
-        <w:t>Entwicklerwerzeuge</w:t>
-      </w:r>
-      <w:proofErr w:type="spellEnd"/>
-      <w:r>
-        <w:t xml:space="preserve"> selbst wählen. Die meisten sind sehr stark im Umfang an Funktionen aber manche sind einfach, aber effektiv. </w:t>
-      </w:r>
-      <w:r>
-        <w:t>Es lohnt sich für jeden, egal wie alt er oder sie ist, sich mit dem Programmieren auseinander zu setzen. Denn heutzutage besitzt fast alles einen Prozessor bzw. ist auf dem Weg dorthin. Unsere Welt wird immer digitaler und nur wer sich in diesem Bereich wenigstens ein bisschen auskennt, kann sicher mit den heutigen Endgeräten und dem Internet umgehen.</w:t>
+        <w:t xml:space="preserve"> jeder sich eine oder mehrere Sprachen aussuchen und ihre Entwicklerwer</w:t>
+      </w:r>
+      <w:r>
+        <w:t>k</w:t>
+      </w:r>
+      <w:r>
+        <w:t>zeuge selbst wählen. Die meisten sind sehr stark im Umfang an Funktionen</w:t>
+      </w:r>
+      <w:r>
+        <w:t>,</w:t>
+      </w:r>
+      <w:r>
+        <w:t xml:space="preserve"> aber manche sind einfach, aber effektiv. </w:t>
+      </w:r>
+      <w:r>
+        <w:t xml:space="preserve">Es lohnt sich für jeden, egal wie alt er oder sie ist, sich mit dem Programmieren auseinander zu setzen. Denn heutzutage besitzt fast alles einen Prozessor bzw. ist auf dem Weg dorthin. Unsere Welt wird immer digitaler und nur wer sich in diesem Bereich ein bisschen auskennt, kann sicher </w:t>
+      </w:r>
+      <w:r>
+        <w:t xml:space="preserve">und bewusst </w:t>
+      </w:r>
+      <w:r>
+        <w:t>mit den heutigen Endgeräten und dem Internet umgehen.</w:t>
       </w:r>
     </w:p>
     <w:p>
@@ -2078,21 +2033,65 @@
         <w:pStyle w:val="Text"/>
       </w:pPr>
       <w:r>
-        <w:t xml:space="preserve">1. </w:t>
-      </w:r>
-      <w:hyperlink r:id="rId9" w:history="1">
-        <w:r>
-          <w:rPr>
-            <w:rStyle w:val="Hyperlink"/>
-          </w:rPr>
-          <w:t>http://furesoft.ml/shared/Mima</w:t>
-        </w:r>
-      </w:hyperlink>
-    </w:p>
-    <w:p>
-      <w:pPr>
-        <w:pStyle w:val="Text"/>
-      </w:pPr>
+        <w:rPr>
+          <w:noProof/>
+        </w:rPr>
+        <w:drawing>
+          <wp:anchor distT="0" distB="0" distL="114300" distR="114300" simplePos="0" relativeHeight="251667456" behindDoc="0" locked="0" layoutInCell="1" allowOverlap="1" wp14:anchorId="1E22D4E6" wp14:editId="4C6F4D75">
+            <wp:simplePos x="0" y="0"/>
+            <wp:positionH relativeFrom="column">
+              <wp:posOffset>-38100</wp:posOffset>
+            </wp:positionH>
+            <wp:positionV relativeFrom="paragraph">
+              <wp:posOffset>216535</wp:posOffset>
+            </wp:positionV>
+            <wp:extent cx="3268980" cy="2288286"/>
+            <wp:effectExtent l="0" t="0" r="0" b="0"/>
+            <wp:wrapTopAndBottom/>
+            <wp:docPr id="14" name="Grafik 14"/>
+            <wp:cNvGraphicFramePr>
+              <a:graphicFrameLocks xmlns:a="http://schemas.openxmlformats.org/drawingml/2006/main" noChangeAspect="1"/>
+            </wp:cNvGraphicFramePr>
+            <a:graphic xmlns:a="http://schemas.openxmlformats.org/drawingml/2006/main">
+              <a:graphicData uri="http://schemas.openxmlformats.org/drawingml/2006/picture">
+                <pic:pic xmlns:pic="http://schemas.openxmlformats.org/drawingml/2006/picture">
+                  <pic:nvPicPr>
+                    <pic:cNvPr id="14" name="Grafik 14"/>
+                    <pic:cNvPicPr/>
+                  </pic:nvPicPr>
+                  <pic:blipFill>
+                    <a:blip r:embed="rId9">
+                      <a:extLst>
+                        <a:ext uri="{28A0092B-C50C-407E-A947-70E740481C1C}">
+                          <a14:useLocalDpi xmlns:a14="http://schemas.microsoft.com/office/drawing/2010/main" val="0"/>
+                        </a:ext>
+                      </a:extLst>
+                    </a:blip>
+                    <a:stretch>
+                      <a:fillRect/>
+                    </a:stretch>
+                  </pic:blipFill>
+                  <pic:spPr>
+                    <a:xfrm>
+                      <a:off x="0" y="0"/>
+                      <a:ext cx="3268980" cy="2288286"/>
+                    </a:xfrm>
+                    <a:prstGeom prst="rect">
+                      <a:avLst/>
+                    </a:prstGeom>
+                  </pic:spPr>
+                </pic:pic>
+              </a:graphicData>
+            </a:graphic>
+            <wp14:sizeRelH relativeFrom="page">
+              <wp14:pctWidth>0</wp14:pctWidth>
+            </wp14:sizeRelH>
+            <wp14:sizeRelV relativeFrom="page">
+              <wp14:pctHeight>0</wp14:pctHeight>
+            </wp14:sizeRelV>
+          </wp:anchor>
+        </w:drawing>
+      </w:r>
       <w:r>
         <w:rPr>
           <w:noProof/>
@@ -2100,13 +2099,13 @@
         <mc:AlternateContent>
           <mc:Choice Requires="wps">
             <w:drawing>
-              <wp:anchor distT="0" distB="0" distL="114300" distR="114300" simplePos="0" relativeHeight="251666432" behindDoc="0" locked="0" layoutInCell="1" allowOverlap="1" wp14:anchorId="27E325FC" wp14:editId="051826D6">
+              <wp:anchor distT="0" distB="0" distL="114300" distR="114300" simplePos="0" relativeHeight="251666432" behindDoc="0" locked="0" layoutInCell="1" allowOverlap="1" wp14:anchorId="27E325FC" wp14:editId="568649EB">
                 <wp:simplePos x="0" y="0"/>
                 <wp:positionH relativeFrom="column">
-                  <wp:posOffset>0</wp:posOffset>
+                  <wp:posOffset>45720</wp:posOffset>
                 </wp:positionH>
                 <wp:positionV relativeFrom="paragraph">
-                  <wp:posOffset>1645285</wp:posOffset>
+                  <wp:posOffset>2502535</wp:posOffset>
                 </wp:positionV>
                 <wp:extent cx="5890260" cy="635"/>
                 <wp:effectExtent l="0" t="0" r="0" b="0"/>
@@ -2154,7 +2153,7 @@
                               </w:r>
                             </w:fldSimple>
                             <w:r>
-                              <w:t>: 3 Grundphasen eines Compilers</w:t>
+                              <w:t>: 3 Compiler</w:t>
                             </w:r>
                           </w:p>
                         </w:txbxContent>
@@ -2173,7 +2172,11 @@
           </mc:Choice>
           <mc:Fallback>
             <w:pict>
-              <v:shape w14:anchorId="27E325FC" id="Textfeld 12" o:spid="_x0000_s1027" type="#_x0000_t202" style="position:absolute;margin-left:0;margin-top:129.55pt;width:463.8pt;height:.05pt;z-index:251666432;visibility:visible;mso-wrap-style:square;mso-wrap-distance-left:9pt;mso-wrap-distance-top:0;mso-wrap-distance-right:9pt;mso-wrap-distance-bottom:0;mso-position-horizontal:absolute;mso-position-horizontal-relative:text;mso-position-vertical:absolute;mso-position-vertical-relative:text;v-text-anchor:top" o:gfxdata="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" stroked="f">
+              <v:shapetype w14:anchorId="27E325FC" id="_x0000_t202" coordsize="21600,21600" o:spt="202" path="m,l,21600r21600,l21600,xe">
+                <v:stroke joinstyle="miter"/>
+                <v:path gradientshapeok="t" o:connecttype="rect"/>
+              </v:shapetype>
+              <v:shape id="Textfeld 12" o:spid="_x0000_s1027" type="#_x0000_t202" style="position:absolute;margin-left:3.6pt;margin-top:197.05pt;width:463.8pt;height:.05pt;z-index:251666432;visibility:visible;mso-wrap-style:square;mso-wrap-distance-left:9pt;mso-wrap-distance-top:0;mso-wrap-distance-right:9pt;mso-wrap-distance-bottom:0;mso-position-horizontal:absolute;mso-position-horizontal-relative:text;mso-position-vertical:absolute;mso-position-vertical-relative:text;v-text-anchor:top" o:gfxdata="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" stroked="f">
                 <v:textbox style="mso-fit-shape-to-text:t" inset="0,0,0,0">
                   <w:txbxContent>
                     <w:p>
@@ -2187,29 +2190,16 @@
                       <w:r>
                         <w:t xml:space="preserve">Abbildung </w:t>
                       </w:r>
+                      <w:fldSimple w:instr=" SEQ Abbildung \* ARABIC ">
+                        <w:r>
+                          <w:rPr>
+                            <w:noProof/>
+                          </w:rPr>
+                          <w:t>1</w:t>
+                        </w:r>
+                      </w:fldSimple>
                       <w:r>
-                        <w:fldChar w:fldCharType="begin"/>
-                      </w:r>
-                      <w:r>
-                        <w:instrText xml:space="preserve"> SEQ Abbildung \* ARABIC </w:instrText>
-                      </w:r>
-                      <w:r>
-                        <w:fldChar w:fldCharType="separate"/>
-                      </w:r>
-                      <w:r>
-                        <w:rPr>
-                          <w:noProof/>
-                        </w:rPr>
-                        <w:t>1</w:t>
-                      </w:r>
-                      <w:r>
-                        <w:rPr>
-                          <w:noProof/>
-                        </w:rPr>
-                        <w:fldChar w:fldCharType="end"/>
-                      </w:r>
-                      <w:r>
-                        <w:t>: 3 Grundphasen eines Compilers</w:t>
+                        <w:t>: 3 Compiler</w:t>
                       </w:r>
                     </w:p>
                   </w:txbxContent>
@@ -2220,105 +2210,16 @@
         </mc:AlternateContent>
       </w:r>
       <w:r>
-        <w:rPr>
-          <w:noProof/>
-        </w:rPr>
-        <mc:AlternateContent>
-          <mc:Choice Requires="wps">
-            <w:drawing>
-              <wp:anchor distT="0" distB="0" distL="114300" distR="114300" simplePos="0" relativeHeight="251664384" behindDoc="0" locked="0" layoutInCell="1" allowOverlap="1" wp14:anchorId="6A1AB84D" wp14:editId="3BDF0AB1">
-                <wp:simplePos x="0" y="0"/>
-                <wp:positionH relativeFrom="column">
-                  <wp:posOffset>0</wp:posOffset>
-                </wp:positionH>
-                <wp:positionV relativeFrom="paragraph">
-                  <wp:posOffset>94615</wp:posOffset>
-                </wp:positionV>
-                <wp:extent cx="5890260" cy="1493520"/>
-                <wp:effectExtent l="0" t="0" r="15240" b="11430"/>
-                <wp:wrapNone/>
-                <wp:docPr id="4" name="Rechteck 4"/>
-                <wp:cNvGraphicFramePr/>
-                <a:graphic xmlns:a="http://schemas.openxmlformats.org/drawingml/2006/main">
-                  <a:graphicData uri="http://schemas.microsoft.com/office/word/2010/wordprocessingShape">
-                    <wps:wsp>
-                      <wps:cNvSpPr/>
-                      <wps:spPr>
-                        <a:xfrm>
-                          <a:off x="0" y="0"/>
-                          <a:ext cx="5890260" cy="1493520"/>
-                        </a:xfrm>
-                        <a:prstGeom prst="rect">
-                          <a:avLst/>
-                        </a:prstGeom>
-                        <a:noFill/>
-                        <a:ln>
-                          <a:solidFill>
-                            <a:schemeClr val="tx1"/>
-                          </a:solidFill>
-                        </a:ln>
-                      </wps:spPr>
-                      <wps:style>
-                        <a:lnRef idx="2">
-                          <a:schemeClr val="accent1">
-                            <a:shade val="50000"/>
-                          </a:schemeClr>
-                        </a:lnRef>
-                        <a:fillRef idx="1">
-                          <a:schemeClr val="accent1"/>
-                        </a:fillRef>
-                        <a:effectRef idx="0">
-                          <a:schemeClr val="accent1"/>
-                        </a:effectRef>
-                        <a:fontRef idx="minor">
-                          <a:schemeClr val="lt1"/>
-                        </a:fontRef>
-                      </wps:style>
-                      <wps:bodyPr rot="0" spcFirstLastPara="0" vertOverflow="overflow" horzOverflow="overflow" vert="horz" wrap="square" lIns="91440" tIns="45720" rIns="91440" bIns="45720" numCol="1" spcCol="0" rtlCol="0" fromWordArt="0" anchor="ctr" anchorCtr="0" forceAA="0" compatLnSpc="1">
-                        <a:prstTxWarp prst="textNoShape">
-                          <a:avLst/>
-                        </a:prstTxWarp>
-                        <a:noAutofit/>
-                      </wps:bodyPr>
-                    </wps:wsp>
-                  </a:graphicData>
-                </a:graphic>
-                <wp14:sizeRelH relativeFrom="margin">
-                  <wp14:pctWidth>0</wp14:pctWidth>
-                </wp14:sizeRelH>
-              </wp:anchor>
-            </w:drawing>
-          </mc:Choice>
-          <mc:Fallback>
-            <w:pict>
-              <v:rect w14:anchorId="5ACD4502" id="Rechteck 4" o:spid="_x0000_s1026" style="position:absolute;margin-left:0;margin-top:7.45pt;width:463.8pt;height:117.6pt;z-index:251664384;visibility:visible;mso-wrap-style:square;mso-width-percent:0;mso-wrap-distance-left:9pt;mso-wrap-distance-top:0;mso-wrap-distance-right:9pt;mso-wrap-distance-bottom:0;mso-position-horizontal:absolute;mso-position-horizontal-relative:text;mso-position-vertical:absolute;mso-position-vertical-relative:text;mso-width-percent:0;mso-width-relative:margin;v-text-anchor:middle" o:gfxdata="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" filled="f" strokecolor="black [3213]" strokeweight="1pt"/>
-            </w:pict>
-          </mc:Fallback>
-        </mc:AlternateContent>
-      </w:r>
-    </w:p>
-    <w:p>
-      <w:pPr>
-        <w:pStyle w:val="Text"/>
-      </w:pPr>
-      <w:r>
-        <w:rPr>
-          <w:noProof/>
-        </w:rPr>
-        <w:drawing>
-          <wp:inline distT="0" distB="0" distL="0" distR="0" wp14:anchorId="2743355B" wp14:editId="553E2ED6">
-            <wp:extent cx="5715000" cy="1229360"/>
-            <wp:effectExtent l="0" t="0" r="19050" b="0"/>
-            <wp:docPr id="9" name="Diagramm 9"/>
-            <wp:cNvGraphicFramePr/>
-            <a:graphic xmlns:a="http://schemas.openxmlformats.org/drawingml/2006/main">
-              <a:graphicData uri="http://schemas.openxmlformats.org/drawingml/2006/diagram">
-                <dgm:relIds xmlns:dgm="http://schemas.openxmlformats.org/drawingml/2006/diagram" xmlns:r="http://schemas.openxmlformats.org/officeDocument/2006/relationships" r:dm="rId10" r:lo="rId11" r:qs="rId12" r:cs="rId13"/>
-              </a:graphicData>
-            </a:graphic>
-          </wp:inline>
-        </w:drawing>
-      </w:r>
+        <w:t xml:space="preserve">1. </w:t>
+      </w:r>
+      <w:hyperlink r:id="rId10" w:history="1">
+        <w:r>
+          <w:rPr>
+            <w:rStyle w:val="Hyperlink"/>
+          </w:rPr>
+          <w:t>http://furesoft.ml/shared/Mima</w:t>
+        </w:r>
+      </w:hyperlink>
     </w:p>
     <w:p>
       <w:pPr>
@@ -2342,7 +2243,7 @@
             <wp:cNvGraphicFramePr/>
             <a:graphic xmlns:a="http://schemas.openxmlformats.org/drawingml/2006/main">
               <a:graphicData uri="http://schemas.openxmlformats.org/drawingml/2006/diagram">
-                <dgm:relIds xmlns:dgm="http://schemas.openxmlformats.org/drawingml/2006/diagram" xmlns:r="http://schemas.openxmlformats.org/officeDocument/2006/relationships" r:dm="rId15" r:lo="rId16" r:qs="rId17" r:cs="rId18"/>
+                <dgm:relIds xmlns:dgm="http://schemas.openxmlformats.org/drawingml/2006/diagram" xmlns:r="http://schemas.openxmlformats.org/officeDocument/2006/relationships" r:dm="rId11" r:lo="rId12" r:qs="rId13" r:cs="rId14"/>
               </a:graphicData>
             </a:graphic>
           </wp:inline>
@@ -2391,7 +2292,7 @@
                     <pic:cNvPicPr/>
                   </pic:nvPicPr>
                   <pic:blipFill>
-                    <a:blip r:embed="rId20"/>
+                    <a:blip r:embed="rId16"/>
                     <a:stretch>
                       <a:fillRect/>
                     </a:stretch>
@@ -2448,7 +2349,7 @@
                     <pic:cNvPicPr/>
                   </pic:nvPicPr>
                   <pic:blipFill>
-                    <a:blip r:embed="rId21"/>
+                    <a:blip r:embed="rId17"/>
                     <a:stretch>
                       <a:fillRect/>
                     </a:stretch>
@@ -2515,7 +2416,7 @@
                     <pic:cNvPicPr/>
                   </pic:nvPicPr>
                   <pic:blipFill>
-                    <a:blip r:embed="rId22"/>
+                    <a:blip r:embed="rId18"/>
                     <a:stretch>
                       <a:fillRect/>
                     </a:stretch>
@@ -2547,13 +2448,8 @@
         <w:t>5</w:t>
       </w:r>
       <w:r>
-        <w:t xml:space="preserve">: Syntax </w:t>
-      </w:r>
-      <w:proofErr w:type="spellStart"/>
-      <w:r>
-        <w:t>Highlighting</w:t>
-      </w:r>
-      <w:proofErr w:type="spellEnd"/>
+        <w:t>: Syntax Highlighting</w:t>
+      </w:r>
     </w:p>
     <w:p>
       <w:pPr>
@@ -2586,7 +2482,7 @@
                     <pic:cNvPicPr/>
                   </pic:nvPicPr>
                   <pic:blipFill>
-                    <a:blip r:embed="rId23"/>
+                    <a:blip r:embed="rId19"/>
                     <a:stretch>
                       <a:fillRect/>
                     </a:stretch>
@@ -2645,7 +2541,7 @@
                     <pic:cNvPicPr/>
                   </pic:nvPicPr>
                   <pic:blipFill>
-                    <a:blip r:embed="rId24"/>
+                    <a:blip r:embed="rId20"/>
                     <a:stretch>
                       <a:fillRect/>
                     </a:stretch>
@@ -2756,8 +2652,8 @@
       </w:r>
     </w:p>
     <w:sectPr>
-      <w:headerReference w:type="default" r:id="rId25"/>
-      <w:footerReference w:type="default" r:id="rId26"/>
+      <w:headerReference w:type="default" r:id="rId21"/>
+      <w:footerReference w:type="default" r:id="rId22"/>
       <w:pgSz w:w="11906" w:h="16838"/>
       <w:pgMar w:top="1440" w:right="1440" w:bottom="1440" w:left="1440" w:header="720" w:footer="720" w:gutter="0"/>
       <w:pgNumType w:start="0"/>
@@ -8398,1008 +8294,7 @@
 </dgm:colorsDef>
 </file>
 
-<file path=word/diagrams/colors2.xml><?xml version="1.0" encoding="utf-8"?>
-<dgm:colorsDef xmlns:dgm="http://schemas.openxmlformats.org/drawingml/2006/diagram" xmlns:a="http://schemas.openxmlformats.org/drawingml/2006/main" uniqueId="urn:microsoft.com/office/officeart/2005/8/colors/accent1_2">
-  <dgm:title val=""/>
-  <dgm:desc val=""/>
-  <dgm:catLst>
-    <dgm:cat type="accent1" pri="11200"/>
-  </dgm:catLst>
-  <dgm:styleLbl name="node0">
-    <dgm:fillClrLst meth="repeat">
-      <a:schemeClr val="accent1"/>
-    </dgm:fillClrLst>
-    <dgm:linClrLst meth="repeat">
-      <a:schemeClr val="lt1"/>
-    </dgm:linClrLst>
-    <dgm:effectClrLst/>
-    <dgm:txLinClrLst/>
-    <dgm:txFillClrLst/>
-    <dgm:txEffectClrLst/>
-  </dgm:styleLbl>
-  <dgm:styleLbl name="alignNode1">
-    <dgm:fillClrLst meth="repeat">
-      <a:schemeClr val="accent1"/>
-    </dgm:fillClrLst>
-    <dgm:linClrLst meth="repeat">
-      <a:schemeClr val="accent1"/>
-    </dgm:linClrLst>
-    <dgm:effectClrLst/>
-    <dgm:txLinClrLst/>
-    <dgm:txFillClrLst/>
-    <dgm:txEffectClrLst/>
-  </dgm:styleLbl>
-  <dgm:styleLbl name="node1">
-    <dgm:fillClrLst meth="repeat">
-      <a:schemeClr val="accent1"/>
-    </dgm:fillClrLst>
-    <dgm:linClrLst meth="repeat">
-      <a:schemeClr val="lt1"/>
-    </dgm:linClrLst>
-    <dgm:effectClrLst/>
-    <dgm:txLinClrLst/>
-    <dgm:txFillClrLst/>
-    <dgm:txEffectClrLst/>
-  </dgm:styleLbl>
-  <dgm:styleLbl name="lnNode1">
-    <dgm:fillClrLst meth="repeat">
-      <a:schemeClr val="accent1"/>
-    </dgm:fillClrLst>
-    <dgm:linClrLst meth="repeat">
-      <a:schemeClr val="lt1"/>
-    </dgm:linClrLst>
-    <dgm:effectClrLst/>
-    <dgm:txLinClrLst/>
-    <dgm:txFillClrLst/>
-    <dgm:txEffectClrLst/>
-  </dgm:styleLbl>
-  <dgm:styleLbl name="vennNode1">
-    <dgm:fillClrLst meth="repeat">
-      <a:schemeClr val="accent1">
-        <a:alpha val="50000"/>
-      </a:schemeClr>
-    </dgm:fillClrLst>
-    <dgm:linClrLst meth="repeat">
-      <a:schemeClr val="lt1"/>
-    </dgm:linClrLst>
-    <dgm:effectClrLst/>
-    <dgm:txLinClrLst/>
-    <dgm:txFillClrLst/>
-    <dgm:txEffectClrLst/>
-  </dgm:styleLbl>
-  <dgm:styleLbl name="node2">
-    <dgm:fillClrLst meth="repeat">
-      <a:schemeClr val="accent1"/>
-    </dgm:fillClrLst>
-    <dgm:linClrLst meth="repeat">
-      <a:schemeClr val="lt1"/>
-    </dgm:linClrLst>
-    <dgm:effectClrLst/>
-    <dgm:txLinClrLst/>
-    <dgm:txFillClrLst/>
-    <dgm:txEffectClrLst/>
-  </dgm:styleLbl>
-  <dgm:styleLbl name="node3">
-    <dgm:fillClrLst meth="repeat">
-      <a:schemeClr val="accent1"/>
-    </dgm:fillClrLst>
-    <dgm:linClrLst meth="repeat">
-      <a:schemeClr val="lt1"/>
-    </dgm:linClrLst>
-    <dgm:effectClrLst/>
-    <dgm:txLinClrLst/>
-    <dgm:txFillClrLst/>
-    <dgm:txEffectClrLst/>
-  </dgm:styleLbl>
-  <dgm:styleLbl name="node4">
-    <dgm:fillClrLst meth="repeat">
-      <a:schemeClr val="accent1"/>
-    </dgm:fillClrLst>
-    <dgm:linClrLst meth="repeat">
-      <a:schemeClr val="lt1"/>
-    </dgm:linClrLst>
-    <dgm:effectClrLst/>
-    <dgm:txLinClrLst/>
-    <dgm:txFillClrLst/>
-    <dgm:txEffectClrLst/>
-  </dgm:styleLbl>
-  <dgm:styleLbl name="fgImgPlace1">
-    <dgm:fillClrLst meth="repeat">
-      <a:schemeClr val="accent1">
-        <a:tint val="50000"/>
-      </a:schemeClr>
-    </dgm:fillClrLst>
-    <dgm:linClrLst meth="repeat">
-      <a:schemeClr val="lt1"/>
-    </dgm:linClrLst>
-    <dgm:effectClrLst/>
-    <dgm:txLinClrLst/>
-    <dgm:txFillClrLst meth="repeat">
-      <a:schemeClr val="lt1"/>
-    </dgm:txFillClrLst>
-    <dgm:txEffectClrLst/>
-  </dgm:styleLbl>
-  <dgm:styleLbl name="alignImgPlace1">
-    <dgm:fillClrLst meth="repeat">
-      <a:schemeClr val="accent1">
-        <a:tint val="50000"/>
-      </a:schemeClr>
-    </dgm:fillClrLst>
-    <dgm:linClrLst meth="repeat">
-      <a:schemeClr val="lt1"/>
-    </dgm:linClrLst>
-    <dgm:effectClrLst/>
-    <dgm:txLinClrLst/>
-    <dgm:txFillClrLst meth="repeat">
-      <a:schemeClr val="lt1"/>
-    </dgm:txFillClrLst>
-    <dgm:txEffectClrLst/>
-  </dgm:styleLbl>
-  <dgm:styleLbl name="bgImgPlace1">
-    <dgm:fillClrLst meth="repeat">
-      <a:schemeClr val="accent1">
-        <a:tint val="50000"/>
-      </a:schemeClr>
-    </dgm:fillClrLst>
-    <dgm:linClrLst meth="repeat">
-      <a:schemeClr val="lt1"/>
-    </dgm:linClrLst>
-    <dgm:effectClrLst/>
-    <dgm:txLinClrLst/>
-    <dgm:txFillClrLst meth="repeat">
-      <a:schemeClr val="lt1"/>
-    </dgm:txFillClrLst>
-    <dgm:txEffectClrLst/>
-  </dgm:styleLbl>
-  <dgm:styleLbl name="sibTrans2D1">
-    <dgm:fillClrLst meth="repeat">
-      <a:schemeClr val="accent1">
-        <a:tint val="60000"/>
-      </a:schemeClr>
-    </dgm:fillClrLst>
-    <dgm:linClrLst meth="repeat">
-      <a:schemeClr val="accent1">
-        <a:tint val="60000"/>
-      </a:schemeClr>
-    </dgm:linClrLst>
-    <dgm:effectClrLst/>
-    <dgm:txLinClrLst/>
-    <dgm:txFillClrLst/>
-    <dgm:txEffectClrLst/>
-  </dgm:styleLbl>
-  <dgm:styleLbl name="fgSibTrans2D1">
-    <dgm:fillClrLst meth="repeat">
-      <a:schemeClr val="accent1">
-        <a:tint val="60000"/>
-      </a:schemeClr>
-    </dgm:fillClrLst>
-    <dgm:linClrLst meth="repeat">
-      <a:schemeClr val="accent1">
-        <a:tint val="60000"/>
-      </a:schemeClr>
-    </dgm:linClrLst>
-    <dgm:effectClrLst/>
-    <dgm:txLinClrLst/>
-    <dgm:txFillClrLst/>
-    <dgm:txEffectClrLst/>
-  </dgm:styleLbl>
-  <dgm:styleLbl name="bgSibTrans2D1">
-    <dgm:fillClrLst meth="repeat">
-      <a:schemeClr val="accent1">
-        <a:tint val="60000"/>
-      </a:schemeClr>
-    </dgm:fillClrLst>
-    <dgm:linClrLst meth="repeat">
-      <a:schemeClr val="accent1">
-        <a:tint val="60000"/>
-      </a:schemeClr>
-    </dgm:linClrLst>
-    <dgm:effectClrLst/>
-    <dgm:txLinClrLst/>
-    <dgm:txFillClrLst/>
-    <dgm:txEffectClrLst/>
-  </dgm:styleLbl>
-  <dgm:styleLbl name="sibTrans1D1">
-    <dgm:fillClrLst meth="repeat">
-      <a:schemeClr val="accent1"/>
-    </dgm:fillClrLst>
-    <dgm:linClrLst meth="repeat">
-      <a:schemeClr val="accent1"/>
-    </dgm:linClrLst>
-    <dgm:effectClrLst/>
-    <dgm:txLinClrLst/>
-    <dgm:txFillClrLst meth="repeat">
-      <a:schemeClr val="tx1"/>
-    </dgm:txFillClrLst>
-    <dgm:txEffectClrLst/>
-  </dgm:styleLbl>
-  <dgm:styleLbl name="callout">
-    <dgm:fillClrLst meth="repeat">
-      <a:schemeClr val="accent1"/>
-    </dgm:fillClrLst>
-    <dgm:linClrLst meth="repeat">
-      <a:schemeClr val="accent1">
-        <a:tint val="50000"/>
-      </a:schemeClr>
-    </dgm:linClrLst>
-    <dgm:effectClrLst/>
-    <dgm:txLinClrLst/>
-    <dgm:txFillClrLst meth="repeat">
-      <a:schemeClr val="tx1"/>
-    </dgm:txFillClrLst>
-    <dgm:txEffectClrLst/>
-  </dgm:styleLbl>
-  <dgm:styleLbl name="asst0">
-    <dgm:fillClrLst meth="repeat">
-      <a:schemeClr val="accent1"/>
-    </dgm:fillClrLst>
-    <dgm:linClrLst meth="repeat">
-      <a:schemeClr val="lt1"/>
-    </dgm:linClrLst>
-    <dgm:effectClrLst/>
-    <dgm:txLinClrLst/>
-    <dgm:txFillClrLst/>
-    <dgm:txEffectClrLst/>
-  </dgm:styleLbl>
-  <dgm:styleLbl name="asst1">
-    <dgm:fillClrLst meth="repeat">
-      <a:schemeClr val="accent1"/>
-    </dgm:fillClrLst>
-    <dgm:linClrLst meth="repeat">
-      <a:schemeClr val="lt1"/>
-    </dgm:linClrLst>
-    <dgm:effectClrLst/>
-    <dgm:txLinClrLst/>
-    <dgm:txFillClrLst/>
-    <dgm:txEffectClrLst/>
-  </dgm:styleLbl>
-  <dgm:styleLbl name="asst2">
-    <dgm:fillClrLst meth="repeat">
-      <a:schemeClr val="accent1"/>
-    </dgm:fillClrLst>
-    <dgm:linClrLst meth="repeat">
-      <a:schemeClr val="lt1"/>
-    </dgm:linClrLst>
-    <dgm:effectClrLst/>
-    <dgm:txLinClrLst/>
-    <dgm:txFillClrLst/>
-    <dgm:txEffectClrLst/>
-  </dgm:styleLbl>
-  <dgm:styleLbl name="asst3">
-    <dgm:fillClrLst meth="repeat">
-      <a:schemeClr val="accent1"/>
-    </dgm:fillClrLst>
-    <dgm:linClrLst meth="repeat">
-      <a:schemeClr val="lt1"/>
-    </dgm:linClrLst>
-    <dgm:effectClrLst/>
-    <dgm:txLinClrLst/>
-    <dgm:txFillClrLst/>
-    <dgm:txEffectClrLst/>
-  </dgm:styleLbl>
-  <dgm:styleLbl name="asst4">
-    <dgm:fillClrLst meth="repeat">
-      <a:schemeClr val="accent1"/>
-    </dgm:fillClrLst>
-    <dgm:linClrLst meth="repeat">
-      <a:schemeClr val="lt1"/>
-    </dgm:linClrLst>
-    <dgm:effectClrLst/>
-    <dgm:txLinClrLst/>
-    <dgm:txFillClrLst/>
-    <dgm:txEffectClrLst/>
-  </dgm:styleLbl>
-  <dgm:styleLbl name="parChTrans2D1">
-    <dgm:fillClrLst meth="repeat">
-      <a:schemeClr val="accent1">
-        <a:tint val="60000"/>
-      </a:schemeClr>
-    </dgm:fillClrLst>
-    <dgm:linClrLst meth="repeat">
-      <a:schemeClr val="accent1">
-        <a:tint val="60000"/>
-      </a:schemeClr>
-    </dgm:linClrLst>
-    <dgm:effectClrLst/>
-    <dgm:txLinClrLst/>
-    <dgm:txFillClrLst meth="repeat">
-      <a:schemeClr val="lt1"/>
-    </dgm:txFillClrLst>
-    <dgm:txEffectClrLst/>
-  </dgm:styleLbl>
-  <dgm:styleLbl name="parChTrans2D2">
-    <dgm:fillClrLst meth="repeat">
-      <a:schemeClr val="accent1"/>
-    </dgm:fillClrLst>
-    <dgm:linClrLst meth="repeat">
-      <a:schemeClr val="accent1"/>
-    </dgm:linClrLst>
-    <dgm:effectClrLst/>
-    <dgm:txLinClrLst/>
-    <dgm:txFillClrLst meth="repeat">
-      <a:schemeClr val="lt1"/>
-    </dgm:txFillClrLst>
-    <dgm:txEffectClrLst/>
-  </dgm:styleLbl>
-  <dgm:styleLbl name="parChTrans2D3">
-    <dgm:fillClrLst meth="repeat">
-      <a:schemeClr val="accent1"/>
-    </dgm:fillClrLst>
-    <dgm:linClrLst meth="repeat">
-      <a:schemeClr val="accent1"/>
-    </dgm:linClrLst>
-    <dgm:effectClrLst/>
-    <dgm:txLinClrLst/>
-    <dgm:txFillClrLst meth="repeat">
-      <a:schemeClr val="lt1"/>
-    </dgm:txFillClrLst>
-    <dgm:txEffectClrLst/>
-  </dgm:styleLbl>
-  <dgm:styleLbl name="parChTrans2D4">
-    <dgm:fillClrLst meth="repeat">
-      <a:schemeClr val="accent1"/>
-    </dgm:fillClrLst>
-    <dgm:linClrLst meth="repeat">
-      <a:schemeClr val="accent1"/>
-    </dgm:linClrLst>
-    <dgm:effectClrLst/>
-    <dgm:txLinClrLst/>
-    <dgm:txFillClrLst meth="repeat">
-      <a:schemeClr val="lt1"/>
-    </dgm:txFillClrLst>
-    <dgm:txEffectClrLst/>
-  </dgm:styleLbl>
-  <dgm:styleLbl name="parChTrans1D1">
-    <dgm:fillClrLst meth="repeat">
-      <a:schemeClr val="accent1"/>
-    </dgm:fillClrLst>
-    <dgm:linClrLst meth="repeat">
-      <a:schemeClr val="accent1">
-        <a:shade val="60000"/>
-      </a:schemeClr>
-    </dgm:linClrLst>
-    <dgm:effectClrLst/>
-    <dgm:txLinClrLst/>
-    <dgm:txFillClrLst meth="repeat">
-      <a:schemeClr val="tx1"/>
-    </dgm:txFillClrLst>
-    <dgm:txEffectClrLst/>
-  </dgm:styleLbl>
-  <dgm:styleLbl name="parChTrans1D2">
-    <dgm:fillClrLst meth="repeat">
-      <a:schemeClr val="accent1"/>
-    </dgm:fillClrLst>
-    <dgm:linClrLst meth="repeat">
-      <a:schemeClr val="accent1">
-        <a:shade val="60000"/>
-      </a:schemeClr>
-    </dgm:linClrLst>
-    <dgm:effectClrLst/>
-    <dgm:txLinClrLst/>
-    <dgm:txFillClrLst meth="repeat">
-      <a:schemeClr val="tx1"/>
-    </dgm:txFillClrLst>
-    <dgm:txEffectClrLst/>
-  </dgm:styleLbl>
-  <dgm:styleLbl name="parChTrans1D3">
-    <dgm:fillClrLst meth="repeat">
-      <a:schemeClr val="accent1"/>
-    </dgm:fillClrLst>
-    <dgm:linClrLst meth="repeat">
-      <a:schemeClr val="accent1">
-        <a:shade val="80000"/>
-      </a:schemeClr>
-    </dgm:linClrLst>
-    <dgm:effectClrLst/>
-    <dgm:txLinClrLst/>
-    <dgm:txFillClrLst meth="repeat">
-      <a:schemeClr val="tx1"/>
-    </dgm:txFillClrLst>
-    <dgm:txEffectClrLst/>
-  </dgm:styleLbl>
-  <dgm:styleLbl name="parChTrans1D4">
-    <dgm:fillClrLst meth="repeat">
-      <a:schemeClr val="accent1"/>
-    </dgm:fillClrLst>
-    <dgm:linClrLst meth="repeat">
-      <a:schemeClr val="accent1">
-        <a:shade val="80000"/>
-      </a:schemeClr>
-    </dgm:linClrLst>
-    <dgm:effectClrLst/>
-    <dgm:txLinClrLst/>
-    <dgm:txFillClrLst meth="repeat">
-      <a:schemeClr val="tx1"/>
-    </dgm:txFillClrLst>
-    <dgm:txEffectClrLst/>
-  </dgm:styleLbl>
-  <dgm:styleLbl name="fgAcc1">
-    <dgm:fillClrLst meth="repeat">
-      <a:schemeClr val="lt1">
-        <a:alpha val="90000"/>
-      </a:schemeClr>
-    </dgm:fillClrLst>
-    <dgm:linClrLst meth="repeat">
-      <a:schemeClr val="accent1"/>
-    </dgm:linClrLst>
-    <dgm:effectClrLst/>
-    <dgm:txLinClrLst/>
-    <dgm:txFillClrLst meth="repeat">
-      <a:schemeClr val="dk1"/>
-    </dgm:txFillClrLst>
-    <dgm:txEffectClrLst/>
-  </dgm:styleLbl>
-  <dgm:styleLbl name="conFgAcc1">
-    <dgm:fillClrLst meth="repeat">
-      <a:schemeClr val="lt1">
-        <a:alpha val="90000"/>
-      </a:schemeClr>
-    </dgm:fillClrLst>
-    <dgm:linClrLst meth="repeat">
-      <a:schemeClr val="accent1"/>
-    </dgm:linClrLst>
-    <dgm:effectClrLst/>
-    <dgm:txLinClrLst/>
-    <dgm:txFillClrLst meth="repeat">
-      <a:schemeClr val="dk1"/>
-    </dgm:txFillClrLst>
-    <dgm:txEffectClrLst/>
-  </dgm:styleLbl>
-  <dgm:styleLbl name="alignAcc1">
-    <dgm:fillClrLst meth="repeat">
-      <a:schemeClr val="lt1">
-        <a:alpha val="90000"/>
-      </a:schemeClr>
-    </dgm:fillClrLst>
-    <dgm:linClrLst meth="repeat">
-      <a:schemeClr val="accent1"/>
-    </dgm:linClrLst>
-    <dgm:effectClrLst/>
-    <dgm:txLinClrLst/>
-    <dgm:txFillClrLst meth="repeat">
-      <a:schemeClr val="dk1"/>
-    </dgm:txFillClrLst>
-    <dgm:txEffectClrLst/>
-  </dgm:styleLbl>
-  <dgm:styleLbl name="trAlignAcc1">
-    <dgm:fillClrLst meth="repeat">
-      <a:schemeClr val="lt1">
-        <a:alpha val="40000"/>
-      </a:schemeClr>
-    </dgm:fillClrLst>
-    <dgm:linClrLst meth="repeat">
-      <a:schemeClr val="accent1"/>
-    </dgm:linClrLst>
-    <dgm:effectClrLst/>
-    <dgm:txLinClrLst/>
-    <dgm:txFillClrLst meth="repeat">
-      <a:schemeClr val="dk1"/>
-    </dgm:txFillClrLst>
-    <dgm:txEffectClrLst/>
-  </dgm:styleLbl>
-  <dgm:styleLbl name="bgAcc1">
-    <dgm:fillClrLst meth="repeat">
-      <a:schemeClr val="lt1">
-        <a:alpha val="90000"/>
-      </a:schemeClr>
-    </dgm:fillClrLst>
-    <dgm:linClrLst meth="repeat">
-      <a:schemeClr val="accent1"/>
-    </dgm:linClrLst>
-    <dgm:effectClrLst/>
-    <dgm:txLinClrLst/>
-    <dgm:txFillClrLst meth="repeat">
-      <a:schemeClr val="dk1"/>
-    </dgm:txFillClrLst>
-    <dgm:txEffectClrLst/>
-  </dgm:styleLbl>
-  <dgm:styleLbl name="solidFgAcc1">
-    <dgm:fillClrLst meth="repeat">
-      <a:schemeClr val="lt1"/>
-    </dgm:fillClrLst>
-    <dgm:linClrLst meth="repeat">
-      <a:schemeClr val="accent1"/>
-    </dgm:linClrLst>
-    <dgm:effectClrLst/>
-    <dgm:txLinClrLst/>
-    <dgm:txFillClrLst meth="repeat">
-      <a:schemeClr val="dk1"/>
-    </dgm:txFillClrLst>
-    <dgm:txEffectClrLst/>
-  </dgm:styleLbl>
-  <dgm:styleLbl name="solidAlignAcc1">
-    <dgm:fillClrLst meth="repeat">
-      <a:schemeClr val="lt1"/>
-    </dgm:fillClrLst>
-    <dgm:linClrLst meth="repeat">
-      <a:schemeClr val="accent1"/>
-    </dgm:linClrLst>
-    <dgm:effectClrLst/>
-    <dgm:txLinClrLst/>
-    <dgm:txFillClrLst meth="repeat">
-      <a:schemeClr val="dk1"/>
-    </dgm:txFillClrLst>
-    <dgm:txEffectClrLst/>
-  </dgm:styleLbl>
-  <dgm:styleLbl name="solidBgAcc1">
-    <dgm:fillClrLst meth="repeat">
-      <a:schemeClr val="lt1"/>
-    </dgm:fillClrLst>
-    <dgm:linClrLst meth="repeat">
-      <a:schemeClr val="accent1"/>
-    </dgm:linClrLst>
-    <dgm:effectClrLst/>
-    <dgm:txLinClrLst/>
-    <dgm:txFillClrLst meth="repeat">
-      <a:schemeClr val="dk1"/>
-    </dgm:txFillClrLst>
-    <dgm:txEffectClrLst/>
-  </dgm:styleLbl>
-  <dgm:styleLbl name="fgAccFollowNode1">
-    <dgm:fillClrLst meth="repeat">
-      <a:schemeClr val="accent1">
-        <a:alpha val="90000"/>
-        <a:tint val="40000"/>
-      </a:schemeClr>
-    </dgm:fillClrLst>
-    <dgm:linClrLst meth="repeat">
-      <a:schemeClr val="accent1">
-        <a:alpha val="90000"/>
-        <a:tint val="40000"/>
-      </a:schemeClr>
-    </dgm:linClrLst>
-    <dgm:effectClrLst/>
-    <dgm:txLinClrLst/>
-    <dgm:txFillClrLst meth="repeat">
-      <a:schemeClr val="dk1"/>
-    </dgm:txFillClrLst>
-    <dgm:txEffectClrLst/>
-  </dgm:styleLbl>
-  <dgm:styleLbl name="alignAccFollowNode1">
-    <dgm:fillClrLst meth="repeat">
-      <a:schemeClr val="accent1">
-        <a:alpha val="90000"/>
-        <a:tint val="40000"/>
-      </a:schemeClr>
-    </dgm:fillClrLst>
-    <dgm:linClrLst meth="repeat">
-      <a:schemeClr val="accent1">
-        <a:alpha val="90000"/>
-        <a:tint val="40000"/>
-      </a:schemeClr>
-    </dgm:linClrLst>
-    <dgm:effectClrLst/>
-    <dgm:txLinClrLst/>
-    <dgm:txFillClrLst meth="repeat">
-      <a:schemeClr val="dk1"/>
-    </dgm:txFillClrLst>
-    <dgm:txEffectClrLst/>
-  </dgm:styleLbl>
-  <dgm:styleLbl name="bgAccFollowNode1">
-    <dgm:fillClrLst meth="repeat">
-      <a:schemeClr val="accent1">
-        <a:alpha val="90000"/>
-        <a:tint val="40000"/>
-      </a:schemeClr>
-    </dgm:fillClrLst>
-    <dgm:linClrLst meth="repeat">
-      <a:schemeClr val="accent1">
-        <a:alpha val="90000"/>
-        <a:tint val="40000"/>
-      </a:schemeClr>
-    </dgm:linClrLst>
-    <dgm:effectClrLst/>
-    <dgm:txLinClrLst/>
-    <dgm:txFillClrLst meth="repeat">
-      <a:schemeClr val="dk1"/>
-    </dgm:txFillClrLst>
-    <dgm:txEffectClrLst/>
-  </dgm:styleLbl>
-  <dgm:styleLbl name="fgAcc0">
-    <dgm:fillClrLst meth="repeat">
-      <a:schemeClr val="lt1">
-        <a:alpha val="90000"/>
-      </a:schemeClr>
-    </dgm:fillClrLst>
-    <dgm:linClrLst meth="repeat">
-      <a:schemeClr val="accent1"/>
-    </dgm:linClrLst>
-    <dgm:effectClrLst/>
-    <dgm:txLinClrLst/>
-    <dgm:txFillClrLst meth="repeat">
-      <a:schemeClr val="dk1"/>
-    </dgm:txFillClrLst>
-    <dgm:txEffectClrLst/>
-  </dgm:styleLbl>
-  <dgm:styleLbl name="fgAcc2">
-    <dgm:fillClrLst meth="repeat">
-      <a:schemeClr val="lt1">
-        <a:alpha val="90000"/>
-      </a:schemeClr>
-    </dgm:fillClrLst>
-    <dgm:linClrLst meth="repeat">
-      <a:schemeClr val="accent1"/>
-    </dgm:linClrLst>
-    <dgm:effectClrLst/>
-    <dgm:txLinClrLst/>
-    <dgm:txFillClrLst meth="repeat">
-      <a:schemeClr val="dk1"/>
-    </dgm:txFillClrLst>
-    <dgm:txEffectClrLst/>
-  </dgm:styleLbl>
-  <dgm:styleLbl name="fgAcc3">
-    <dgm:fillClrLst meth="repeat">
-      <a:schemeClr val="lt1">
-        <a:alpha val="90000"/>
-      </a:schemeClr>
-    </dgm:fillClrLst>
-    <dgm:linClrLst meth="repeat">
-      <a:schemeClr val="accent1"/>
-    </dgm:linClrLst>
-    <dgm:effectClrLst/>
-    <dgm:txLinClrLst/>
-    <dgm:txFillClrLst meth="repeat">
-      <a:schemeClr val="dk1"/>
-    </dgm:txFillClrLst>
-    <dgm:txEffectClrLst/>
-  </dgm:styleLbl>
-  <dgm:styleLbl name="fgAcc4">
-    <dgm:fillClrLst meth="repeat">
-      <a:schemeClr val="lt1">
-        <a:alpha val="90000"/>
-      </a:schemeClr>
-    </dgm:fillClrLst>
-    <dgm:linClrLst meth="repeat">
-      <a:schemeClr val="accent1"/>
-    </dgm:linClrLst>
-    <dgm:effectClrLst/>
-    <dgm:txLinClrLst/>
-    <dgm:txFillClrLst meth="repeat">
-      <a:schemeClr val="dk1"/>
-    </dgm:txFillClrLst>
-    <dgm:txEffectClrLst/>
-  </dgm:styleLbl>
-  <dgm:styleLbl name="bgShp">
-    <dgm:fillClrLst meth="repeat">
-      <a:schemeClr val="accent1">
-        <a:tint val="40000"/>
-      </a:schemeClr>
-    </dgm:fillClrLst>
-    <dgm:linClrLst meth="repeat">
-      <a:schemeClr val="accent1"/>
-    </dgm:linClrLst>
-    <dgm:effectClrLst/>
-    <dgm:txLinClrLst/>
-    <dgm:txFillClrLst meth="repeat">
-      <a:schemeClr val="dk1"/>
-    </dgm:txFillClrLst>
-    <dgm:txEffectClrLst/>
-  </dgm:styleLbl>
-  <dgm:styleLbl name="dkBgShp">
-    <dgm:fillClrLst meth="repeat">
-      <a:schemeClr val="accent1">
-        <a:shade val="80000"/>
-      </a:schemeClr>
-    </dgm:fillClrLst>
-    <dgm:linClrLst meth="repeat">
-      <a:schemeClr val="accent1"/>
-    </dgm:linClrLst>
-    <dgm:effectClrLst/>
-    <dgm:txLinClrLst/>
-    <dgm:txFillClrLst meth="repeat">
-      <a:schemeClr val="lt1"/>
-    </dgm:txFillClrLst>
-    <dgm:txEffectClrLst/>
-  </dgm:styleLbl>
-  <dgm:styleLbl name="trBgShp">
-    <dgm:fillClrLst meth="repeat">
-      <a:schemeClr val="accent1">
-        <a:tint val="50000"/>
-        <a:alpha val="40000"/>
-      </a:schemeClr>
-    </dgm:fillClrLst>
-    <dgm:linClrLst meth="repeat">
-      <a:schemeClr val="accent1"/>
-    </dgm:linClrLst>
-    <dgm:effectClrLst/>
-    <dgm:txLinClrLst/>
-    <dgm:txFillClrLst meth="repeat">
-      <a:schemeClr val="lt1"/>
-    </dgm:txFillClrLst>
-    <dgm:txEffectClrLst/>
-  </dgm:styleLbl>
-  <dgm:styleLbl name="fgShp">
-    <dgm:fillClrLst meth="repeat">
-      <a:schemeClr val="accent1">
-        <a:tint val="60000"/>
-      </a:schemeClr>
-    </dgm:fillClrLst>
-    <dgm:linClrLst meth="repeat">
-      <a:schemeClr val="lt1"/>
-    </dgm:linClrLst>
-    <dgm:effectClrLst/>
-    <dgm:txLinClrLst/>
-    <dgm:txFillClrLst meth="repeat">
-      <a:schemeClr val="dk1"/>
-    </dgm:txFillClrLst>
-    <dgm:txEffectClrLst/>
-  </dgm:styleLbl>
-  <dgm:styleLbl name="revTx">
-    <dgm:fillClrLst meth="repeat">
-      <a:schemeClr val="lt1">
-        <a:alpha val="0"/>
-      </a:schemeClr>
-    </dgm:fillClrLst>
-    <dgm:linClrLst meth="repeat">
-      <a:schemeClr val="dk1">
-        <a:alpha val="0"/>
-      </a:schemeClr>
-    </dgm:linClrLst>
-    <dgm:effectClrLst/>
-    <dgm:txLinClrLst/>
-    <dgm:txFillClrLst meth="repeat">
-      <a:schemeClr val="tx1"/>
-    </dgm:txFillClrLst>
-    <dgm:txEffectClrLst/>
-  </dgm:styleLbl>
-</dgm:colorsDef>
-</file>
-
 <file path=word/diagrams/data1.xml><?xml version="1.0" encoding="utf-8"?>
-<dgm:dataModel xmlns:dgm="http://schemas.openxmlformats.org/drawingml/2006/diagram" xmlns:a="http://schemas.openxmlformats.org/drawingml/2006/main">
-  <dgm:ptLst>
-    <dgm:pt modelId="{EB1FEA0A-7F40-4DCD-A396-F5B3CB2DB5E6}" type="doc">
-      <dgm:prSet loTypeId="urn:microsoft.com/office/officeart/2005/8/layout/process1" loCatId="process" qsTypeId="urn:microsoft.com/office/officeart/2005/8/quickstyle/simple1" qsCatId="simple" csTypeId="urn:microsoft.com/office/officeart/2005/8/colors/accent1_2" csCatId="accent1" phldr="1"/>
-      <dgm:spPr/>
-    </dgm:pt>
-    <dgm:pt modelId="{FD6A01E1-E882-4FDD-8E2A-7E4E194CC2F9}">
-      <dgm:prSet phldrT="[Text]"/>
-      <dgm:spPr/>
-      <dgm:t>
-        <a:bodyPr/>
-        <a:lstStyle/>
-        <a:p>
-          <a:r>
-            <a:rPr lang="de-DE"/>
-            <a:t>Lexer</a:t>
-          </a:r>
-        </a:p>
-      </dgm:t>
-    </dgm:pt>
-    <dgm:pt modelId="{5E472D4B-9F48-4E96-9788-662712BDC976}" type="parTrans" cxnId="{44E3B506-6311-491B-A91B-C0B1DCAB82D3}">
-      <dgm:prSet/>
-      <dgm:spPr/>
-      <dgm:t>
-        <a:bodyPr/>
-        <a:lstStyle/>
-        <a:p>
-          <a:endParaRPr lang="de-DE"/>
-        </a:p>
-      </dgm:t>
-    </dgm:pt>
-    <dgm:pt modelId="{DB776D53-E6E9-4928-8238-5197535BECF6}" type="sibTrans" cxnId="{44E3B506-6311-491B-A91B-C0B1DCAB82D3}">
-      <dgm:prSet/>
-      <dgm:spPr/>
-      <dgm:t>
-        <a:bodyPr/>
-        <a:lstStyle/>
-        <a:p>
-          <a:endParaRPr lang="de-DE"/>
-        </a:p>
-      </dgm:t>
-    </dgm:pt>
-    <dgm:pt modelId="{5DE5941F-6645-48B8-B23C-9E0CE928DAAD}">
-      <dgm:prSet phldrT="[Text]"/>
-      <dgm:spPr/>
-      <dgm:t>
-        <a:bodyPr/>
-        <a:lstStyle/>
-        <a:p>
-          <a:r>
-            <a:rPr lang="de-DE"/>
-            <a:t>Parser</a:t>
-          </a:r>
-        </a:p>
-      </dgm:t>
-    </dgm:pt>
-    <dgm:pt modelId="{7F1BBB84-94EC-4469-936E-9EA5024AE309}" type="parTrans" cxnId="{FB12CCF7-FD82-45F6-9BB4-C0CCD12DC10D}">
-      <dgm:prSet/>
-      <dgm:spPr/>
-      <dgm:t>
-        <a:bodyPr/>
-        <a:lstStyle/>
-        <a:p>
-          <a:endParaRPr lang="de-DE"/>
-        </a:p>
-      </dgm:t>
-    </dgm:pt>
-    <dgm:pt modelId="{054B5A19-EBBF-4ACC-8523-B985716537ED}" type="sibTrans" cxnId="{FB12CCF7-FD82-45F6-9BB4-C0CCD12DC10D}">
-      <dgm:prSet/>
-      <dgm:spPr/>
-      <dgm:t>
-        <a:bodyPr/>
-        <a:lstStyle/>
-        <a:p>
-          <a:endParaRPr lang="de-DE"/>
-        </a:p>
-      </dgm:t>
-    </dgm:pt>
-    <dgm:pt modelId="{825A2B7F-50F9-43E9-B8EB-EE8794F30DA3}">
-      <dgm:prSet phldrT="[Text]"/>
-      <dgm:spPr/>
-      <dgm:t>
-        <a:bodyPr/>
-        <a:lstStyle/>
-        <a:p>
-          <a:r>
-            <a:rPr lang="de-DE"/>
-            <a:t>Codegenerator</a:t>
-          </a:r>
-        </a:p>
-      </dgm:t>
-    </dgm:pt>
-    <dgm:pt modelId="{35E9DD8F-C980-4521-9BAB-8BF5A7F86B76}" type="parTrans" cxnId="{08475470-FB9B-4AA9-978D-5BBAA427BD2B}">
-      <dgm:prSet/>
-      <dgm:spPr/>
-      <dgm:t>
-        <a:bodyPr/>
-        <a:lstStyle/>
-        <a:p>
-          <a:endParaRPr lang="de-DE"/>
-        </a:p>
-      </dgm:t>
-    </dgm:pt>
-    <dgm:pt modelId="{6FF32E3F-EE9A-41F0-B111-0ADCA1A1AED6}" type="sibTrans" cxnId="{08475470-FB9B-4AA9-978D-5BBAA427BD2B}">
-      <dgm:prSet/>
-      <dgm:spPr/>
-      <dgm:t>
-        <a:bodyPr/>
-        <a:lstStyle/>
-        <a:p>
-          <a:endParaRPr lang="de-DE"/>
-        </a:p>
-      </dgm:t>
-    </dgm:pt>
-    <dgm:pt modelId="{DC17F38F-664F-47B3-88DA-74E849175BE9}">
-      <dgm:prSet phldrT="[Text]"/>
-      <dgm:spPr/>
-      <dgm:t>
-        <a:bodyPr/>
-        <a:lstStyle/>
-        <a:p>
-          <a:r>
-            <a:rPr lang="de-DE"/>
-            <a:t>Semantikanalyse</a:t>
-          </a:r>
-        </a:p>
-      </dgm:t>
-    </dgm:pt>
-    <dgm:pt modelId="{8B44CBC4-0A7E-4C17-AC27-98471C99AC28}" type="parTrans" cxnId="{D9F52729-E7B6-47AB-B0CF-994C9B19C955}">
-      <dgm:prSet/>
-      <dgm:spPr/>
-      <dgm:t>
-        <a:bodyPr/>
-        <a:lstStyle/>
-        <a:p>
-          <a:endParaRPr lang="de-DE"/>
-        </a:p>
-      </dgm:t>
-    </dgm:pt>
-    <dgm:pt modelId="{F3B9B201-8BA5-42B1-80FF-328710B178FE}" type="sibTrans" cxnId="{D9F52729-E7B6-47AB-B0CF-994C9B19C955}">
-      <dgm:prSet/>
-      <dgm:spPr/>
-      <dgm:t>
-        <a:bodyPr/>
-        <a:lstStyle/>
-        <a:p>
-          <a:endParaRPr lang="de-DE"/>
-        </a:p>
-      </dgm:t>
-    </dgm:pt>
-    <dgm:pt modelId="{2822F31A-B157-4CAA-B229-B15FA64E7DEB}" type="pres">
-      <dgm:prSet presAssocID="{EB1FEA0A-7F40-4DCD-A396-F5B3CB2DB5E6}" presName="Name0" presStyleCnt="0">
-        <dgm:presLayoutVars>
-          <dgm:dir/>
-          <dgm:resizeHandles val="exact"/>
-        </dgm:presLayoutVars>
-      </dgm:prSet>
-      <dgm:spPr/>
-    </dgm:pt>
-    <dgm:pt modelId="{14BFE66E-AC10-43A8-BE8C-807A75AF05AD}" type="pres">
-      <dgm:prSet presAssocID="{FD6A01E1-E882-4FDD-8E2A-7E4E194CC2F9}" presName="node" presStyleLbl="node1" presStyleIdx="0" presStyleCnt="4">
-        <dgm:presLayoutVars>
-          <dgm:bulletEnabled val="1"/>
-        </dgm:presLayoutVars>
-      </dgm:prSet>
-      <dgm:spPr/>
-    </dgm:pt>
-    <dgm:pt modelId="{F180699F-B838-4142-B56F-17D38732B787}" type="pres">
-      <dgm:prSet presAssocID="{DB776D53-E6E9-4928-8238-5197535BECF6}" presName="sibTrans" presStyleLbl="sibTrans2D1" presStyleIdx="0" presStyleCnt="3"/>
-      <dgm:spPr/>
-    </dgm:pt>
-    <dgm:pt modelId="{ECC10A41-E767-47E7-9416-0D2A1EC05C0C}" type="pres">
-      <dgm:prSet presAssocID="{DB776D53-E6E9-4928-8238-5197535BECF6}" presName="connectorText" presStyleLbl="sibTrans2D1" presStyleIdx="0" presStyleCnt="3"/>
-      <dgm:spPr/>
-    </dgm:pt>
-    <dgm:pt modelId="{B08F91F4-F23E-406A-A34C-338551E31754}" type="pres">
-      <dgm:prSet presAssocID="{5DE5941F-6645-48B8-B23C-9E0CE928DAAD}" presName="node" presStyleLbl="node1" presStyleIdx="1" presStyleCnt="4">
-        <dgm:presLayoutVars>
-          <dgm:bulletEnabled val="1"/>
-        </dgm:presLayoutVars>
-      </dgm:prSet>
-      <dgm:spPr/>
-    </dgm:pt>
-    <dgm:pt modelId="{26060544-00C5-4A76-88E3-D2360C53886E}" type="pres">
-      <dgm:prSet presAssocID="{054B5A19-EBBF-4ACC-8523-B985716537ED}" presName="sibTrans" presStyleLbl="sibTrans2D1" presStyleIdx="1" presStyleCnt="3"/>
-      <dgm:spPr/>
-    </dgm:pt>
-    <dgm:pt modelId="{3DB26657-0BF5-4258-9B2A-2AD379D9004A}" type="pres">
-      <dgm:prSet presAssocID="{054B5A19-EBBF-4ACC-8523-B985716537ED}" presName="connectorText" presStyleLbl="sibTrans2D1" presStyleIdx="1" presStyleCnt="3"/>
-      <dgm:spPr/>
-    </dgm:pt>
-    <dgm:pt modelId="{5FFE3970-1BD6-4149-BCAA-3D2AE9922B9B}" type="pres">
-      <dgm:prSet presAssocID="{DC17F38F-664F-47B3-88DA-74E849175BE9}" presName="node" presStyleLbl="node1" presStyleIdx="2" presStyleCnt="4">
-        <dgm:presLayoutVars>
-          <dgm:bulletEnabled val="1"/>
-        </dgm:presLayoutVars>
-      </dgm:prSet>
-      <dgm:spPr/>
-    </dgm:pt>
-    <dgm:pt modelId="{CA49ECCF-C594-49C3-A331-0B3B4A0319F8}" type="pres">
-      <dgm:prSet presAssocID="{F3B9B201-8BA5-42B1-80FF-328710B178FE}" presName="sibTrans" presStyleLbl="sibTrans2D1" presStyleIdx="2" presStyleCnt="3"/>
-      <dgm:spPr/>
-    </dgm:pt>
-    <dgm:pt modelId="{275AB6B5-87B5-4AB8-811B-C51E9D94342E}" type="pres">
-      <dgm:prSet presAssocID="{F3B9B201-8BA5-42B1-80FF-328710B178FE}" presName="connectorText" presStyleLbl="sibTrans2D1" presStyleIdx="2" presStyleCnt="3"/>
-      <dgm:spPr/>
-    </dgm:pt>
-    <dgm:pt modelId="{3926CC56-6161-4BCC-87E1-7AA8A64C27FA}" type="pres">
-      <dgm:prSet presAssocID="{825A2B7F-50F9-43E9-B8EB-EE8794F30DA3}" presName="node" presStyleLbl="node1" presStyleIdx="3" presStyleCnt="4">
-        <dgm:presLayoutVars>
-          <dgm:bulletEnabled val="1"/>
-        </dgm:presLayoutVars>
-      </dgm:prSet>
-      <dgm:spPr/>
-    </dgm:pt>
-  </dgm:ptLst>
-  <dgm:cxnLst>
-    <dgm:cxn modelId="{44E3B506-6311-491B-A91B-C0B1DCAB82D3}" srcId="{EB1FEA0A-7F40-4DCD-A396-F5B3CB2DB5E6}" destId="{FD6A01E1-E882-4FDD-8E2A-7E4E194CC2F9}" srcOrd="0" destOrd="0" parTransId="{5E472D4B-9F48-4E96-9788-662712BDC976}" sibTransId="{DB776D53-E6E9-4928-8238-5197535BECF6}"/>
-    <dgm:cxn modelId="{F7701012-9E5A-41A2-A6D8-81617CBDAB86}" type="presOf" srcId="{054B5A19-EBBF-4ACC-8523-B985716537ED}" destId="{3DB26657-0BF5-4258-9B2A-2AD379D9004A}" srcOrd="1" destOrd="0" presId="urn:microsoft.com/office/officeart/2005/8/layout/process1"/>
-    <dgm:cxn modelId="{D9F52729-E7B6-47AB-B0CF-994C9B19C955}" srcId="{EB1FEA0A-7F40-4DCD-A396-F5B3CB2DB5E6}" destId="{DC17F38F-664F-47B3-88DA-74E849175BE9}" srcOrd="2" destOrd="0" parTransId="{8B44CBC4-0A7E-4C17-AC27-98471C99AC28}" sibTransId="{F3B9B201-8BA5-42B1-80FF-328710B178FE}"/>
-    <dgm:cxn modelId="{E1850039-EAB3-4A06-89BF-91E3FE012ECA}" type="presOf" srcId="{F3B9B201-8BA5-42B1-80FF-328710B178FE}" destId="{CA49ECCF-C594-49C3-A331-0B3B4A0319F8}" srcOrd="0" destOrd="0" presId="urn:microsoft.com/office/officeart/2005/8/layout/process1"/>
-    <dgm:cxn modelId="{95D27F47-394B-4AA1-956A-D9D7A6EA093D}" type="presOf" srcId="{F3B9B201-8BA5-42B1-80FF-328710B178FE}" destId="{275AB6B5-87B5-4AB8-811B-C51E9D94342E}" srcOrd="1" destOrd="0" presId="urn:microsoft.com/office/officeart/2005/8/layout/process1"/>
-    <dgm:cxn modelId="{4924A76A-9BAA-4C36-A3B1-A01CC676BF44}" type="presOf" srcId="{DB776D53-E6E9-4928-8238-5197535BECF6}" destId="{F180699F-B838-4142-B56F-17D38732B787}" srcOrd="0" destOrd="0" presId="urn:microsoft.com/office/officeart/2005/8/layout/process1"/>
-    <dgm:cxn modelId="{A2D4AE6F-C8CA-42BE-8400-CA210EFC5615}" type="presOf" srcId="{EB1FEA0A-7F40-4DCD-A396-F5B3CB2DB5E6}" destId="{2822F31A-B157-4CAA-B229-B15FA64E7DEB}" srcOrd="0" destOrd="0" presId="urn:microsoft.com/office/officeart/2005/8/layout/process1"/>
-    <dgm:cxn modelId="{08475470-FB9B-4AA9-978D-5BBAA427BD2B}" srcId="{EB1FEA0A-7F40-4DCD-A396-F5B3CB2DB5E6}" destId="{825A2B7F-50F9-43E9-B8EB-EE8794F30DA3}" srcOrd="3" destOrd="0" parTransId="{35E9DD8F-C980-4521-9BAB-8BF5A7F86B76}" sibTransId="{6FF32E3F-EE9A-41F0-B111-0ADCA1A1AED6}"/>
-    <dgm:cxn modelId="{EDDC3C55-DAF8-44DB-91A2-0A317B376C1C}" type="presOf" srcId="{825A2B7F-50F9-43E9-B8EB-EE8794F30DA3}" destId="{3926CC56-6161-4BCC-87E1-7AA8A64C27FA}" srcOrd="0" destOrd="0" presId="urn:microsoft.com/office/officeart/2005/8/layout/process1"/>
-    <dgm:cxn modelId="{99C16158-BAB5-4AE2-9FFA-1DCC26E85013}" type="presOf" srcId="{FD6A01E1-E882-4FDD-8E2A-7E4E194CC2F9}" destId="{14BFE66E-AC10-43A8-BE8C-807A75AF05AD}" srcOrd="0" destOrd="0" presId="urn:microsoft.com/office/officeart/2005/8/layout/process1"/>
-    <dgm:cxn modelId="{BA50C496-5EFE-415C-9FAA-D342C083F1C9}" type="presOf" srcId="{054B5A19-EBBF-4ACC-8523-B985716537ED}" destId="{26060544-00C5-4A76-88E3-D2360C53886E}" srcOrd="0" destOrd="0" presId="urn:microsoft.com/office/officeart/2005/8/layout/process1"/>
-    <dgm:cxn modelId="{B92BBFB0-E7B9-413E-BD06-35DCF0296FA1}" type="presOf" srcId="{5DE5941F-6645-48B8-B23C-9E0CE928DAAD}" destId="{B08F91F4-F23E-406A-A34C-338551E31754}" srcOrd="0" destOrd="0" presId="urn:microsoft.com/office/officeart/2005/8/layout/process1"/>
-    <dgm:cxn modelId="{9CE5DAD8-DD45-458F-B6C2-4B3A2E08AB9F}" type="presOf" srcId="{DC17F38F-664F-47B3-88DA-74E849175BE9}" destId="{5FFE3970-1BD6-4149-BCAA-3D2AE9922B9B}" srcOrd="0" destOrd="0" presId="urn:microsoft.com/office/officeart/2005/8/layout/process1"/>
-    <dgm:cxn modelId="{E097BFE9-7BDB-4BF8-B6B5-6EDD22D481C5}" type="presOf" srcId="{DB776D53-E6E9-4928-8238-5197535BECF6}" destId="{ECC10A41-E767-47E7-9416-0D2A1EC05C0C}" srcOrd="1" destOrd="0" presId="urn:microsoft.com/office/officeart/2005/8/layout/process1"/>
-    <dgm:cxn modelId="{FB12CCF7-FD82-45F6-9BB4-C0CCD12DC10D}" srcId="{EB1FEA0A-7F40-4DCD-A396-F5B3CB2DB5E6}" destId="{5DE5941F-6645-48B8-B23C-9E0CE928DAAD}" srcOrd="1" destOrd="0" parTransId="{7F1BBB84-94EC-4469-936E-9EA5024AE309}" sibTransId="{054B5A19-EBBF-4ACC-8523-B985716537ED}"/>
-    <dgm:cxn modelId="{2D9DF310-8A99-456C-8D1A-4CE47B5C5FAB}" type="presParOf" srcId="{2822F31A-B157-4CAA-B229-B15FA64E7DEB}" destId="{14BFE66E-AC10-43A8-BE8C-807A75AF05AD}" srcOrd="0" destOrd="0" presId="urn:microsoft.com/office/officeart/2005/8/layout/process1"/>
-    <dgm:cxn modelId="{5146ED4F-F714-47E6-BC96-386DB54A6BEA}" type="presParOf" srcId="{2822F31A-B157-4CAA-B229-B15FA64E7DEB}" destId="{F180699F-B838-4142-B56F-17D38732B787}" srcOrd="1" destOrd="0" presId="urn:microsoft.com/office/officeart/2005/8/layout/process1"/>
-    <dgm:cxn modelId="{5724F8D4-7C06-48C5-947A-68FBBAA71EC6}" type="presParOf" srcId="{F180699F-B838-4142-B56F-17D38732B787}" destId="{ECC10A41-E767-47E7-9416-0D2A1EC05C0C}" srcOrd="0" destOrd="0" presId="urn:microsoft.com/office/officeart/2005/8/layout/process1"/>
-    <dgm:cxn modelId="{66529017-4750-4E18-BA20-02E9E1C98697}" type="presParOf" srcId="{2822F31A-B157-4CAA-B229-B15FA64E7DEB}" destId="{B08F91F4-F23E-406A-A34C-338551E31754}" srcOrd="2" destOrd="0" presId="urn:microsoft.com/office/officeart/2005/8/layout/process1"/>
-    <dgm:cxn modelId="{C2D23D42-A43F-48EF-B905-48911F66462F}" type="presParOf" srcId="{2822F31A-B157-4CAA-B229-B15FA64E7DEB}" destId="{26060544-00C5-4A76-88E3-D2360C53886E}" srcOrd="3" destOrd="0" presId="urn:microsoft.com/office/officeart/2005/8/layout/process1"/>
-    <dgm:cxn modelId="{BC64DA9A-4448-43E8-B681-29EB6A92C77C}" type="presParOf" srcId="{26060544-00C5-4A76-88E3-D2360C53886E}" destId="{3DB26657-0BF5-4258-9B2A-2AD379D9004A}" srcOrd="0" destOrd="0" presId="urn:microsoft.com/office/officeart/2005/8/layout/process1"/>
-    <dgm:cxn modelId="{72311639-2D2A-4D86-88E3-84CC2E464AD6}" type="presParOf" srcId="{2822F31A-B157-4CAA-B229-B15FA64E7DEB}" destId="{5FFE3970-1BD6-4149-BCAA-3D2AE9922B9B}" srcOrd="4" destOrd="0" presId="urn:microsoft.com/office/officeart/2005/8/layout/process1"/>
-    <dgm:cxn modelId="{292E46B5-A72C-4D49-AB4A-036C4F13353A}" type="presParOf" srcId="{2822F31A-B157-4CAA-B229-B15FA64E7DEB}" destId="{CA49ECCF-C594-49C3-A331-0B3B4A0319F8}" srcOrd="5" destOrd="0" presId="urn:microsoft.com/office/officeart/2005/8/layout/process1"/>
-    <dgm:cxn modelId="{7EEE960C-C2E1-49AB-83E2-526B2614DBF2}" type="presParOf" srcId="{CA49ECCF-C594-49C3-A331-0B3B4A0319F8}" destId="{275AB6B5-87B5-4AB8-811B-C51E9D94342E}" srcOrd="0" destOrd="0" presId="urn:microsoft.com/office/officeart/2005/8/layout/process1"/>
-    <dgm:cxn modelId="{7A9071D1-4196-4D40-85C8-A4B0D9FB5A03}" type="presParOf" srcId="{2822F31A-B157-4CAA-B229-B15FA64E7DEB}" destId="{3926CC56-6161-4BCC-87E1-7AA8A64C27FA}" srcOrd="6" destOrd="0" presId="urn:microsoft.com/office/officeart/2005/8/layout/process1"/>
-  </dgm:cxnLst>
-  <dgm:bg/>
-  <dgm:whole/>
-  <dgm:extLst>
-    <a:ext uri="http://schemas.microsoft.com/office/drawing/2008/diagram">
-      <dsp:dataModelExt xmlns:dsp="http://schemas.microsoft.com/office/drawing/2008/diagram" relId="rId14" minVer="http://schemas.openxmlformats.org/drawingml/2006/diagram"/>
-    </a:ext>
-  </dgm:extLst>
-</dgm:dataModel>
-</file>
-
-<file path=word/diagrams/data2.xml><?xml version="1.0" encoding="utf-8"?>
 <dgm:dataModel xmlns:dgm="http://schemas.openxmlformats.org/drawingml/2006/diagram" xmlns:a="http://schemas.openxmlformats.org/drawingml/2006/main">
   <dgm:ptLst>
     <dgm:pt modelId="{9D07689B-9152-4785-8C94-1D57BDEDC91E}" type="doc">
@@ -10175,555 +9070,13 @@
   <dgm:whole/>
   <dgm:extLst>
     <a:ext uri="http://schemas.microsoft.com/office/drawing/2008/diagram">
-      <dsp:dataModelExt xmlns:dsp="http://schemas.microsoft.com/office/drawing/2008/diagram" relId="rId19" minVer="http://schemas.openxmlformats.org/drawingml/2006/diagram"/>
+      <dsp:dataModelExt xmlns:dsp="http://schemas.microsoft.com/office/drawing/2008/diagram" relId="rId15" minVer="http://schemas.openxmlformats.org/drawingml/2006/diagram"/>
     </a:ext>
   </dgm:extLst>
 </dgm:dataModel>
 </file>
 
 <file path=word/diagrams/drawing1.xml><?xml version="1.0" encoding="utf-8"?>
-<dsp:drawing xmlns:dgm="http://schemas.openxmlformats.org/drawingml/2006/diagram" xmlns:dsp="http://schemas.microsoft.com/office/drawing/2008/diagram" xmlns:a="http://schemas.openxmlformats.org/drawingml/2006/main">
-  <dsp:spTree>
-    <dsp:nvGrpSpPr>
-      <dsp:cNvPr id="0" name=""/>
-      <dsp:cNvGrpSpPr/>
-    </dsp:nvGrpSpPr>
-    <dsp:grpSpPr/>
-    <dsp:sp modelId="{14BFE66E-AC10-43A8-BE8C-807A75AF05AD}">
-      <dsp:nvSpPr>
-        <dsp:cNvPr id="0" name=""/>
-        <dsp:cNvSpPr/>
-      </dsp:nvSpPr>
-      <dsp:spPr>
-        <a:xfrm>
-          <a:off x="2511" y="285258"/>
-          <a:ext cx="1098072" cy="658843"/>
-        </a:xfrm>
-        <a:prstGeom prst="roundRect">
-          <a:avLst>
-            <a:gd name="adj" fmla="val 10000"/>
-          </a:avLst>
-        </a:prstGeom>
-        <a:solidFill>
-          <a:schemeClr val="accent1">
-            <a:hueOff val="0"/>
-            <a:satOff val="0"/>
-            <a:lumOff val="0"/>
-            <a:alphaOff val="0"/>
-          </a:schemeClr>
-        </a:solidFill>
-        <a:ln w="12700" cap="flat" cmpd="sng" algn="ctr">
-          <a:solidFill>
-            <a:schemeClr val="lt1">
-              <a:hueOff val="0"/>
-              <a:satOff val="0"/>
-              <a:lumOff val="0"/>
-              <a:alphaOff val="0"/>
-            </a:schemeClr>
-          </a:solidFill>
-          <a:prstDash val="solid"/>
-          <a:miter lim="800000"/>
-        </a:ln>
-        <a:effectLst/>
-      </dsp:spPr>
-      <dsp:style>
-        <a:lnRef idx="2">
-          <a:scrgbClr r="0" g="0" b="0"/>
-        </a:lnRef>
-        <a:fillRef idx="1">
-          <a:scrgbClr r="0" g="0" b="0"/>
-        </a:fillRef>
-        <a:effectRef idx="0">
-          <a:scrgbClr r="0" g="0" b="0"/>
-        </a:effectRef>
-        <a:fontRef idx="minor">
-          <a:schemeClr val="lt1"/>
-        </a:fontRef>
-      </dsp:style>
-      <dsp:txBody>
-        <a:bodyPr spcFirstLastPara="0" vert="horz" wrap="square" lIns="41910" tIns="41910" rIns="41910" bIns="41910" numCol="1" spcCol="1270" anchor="ctr" anchorCtr="0">
-          <a:noAutofit/>
-        </a:bodyPr>
-        <a:lstStyle/>
-        <a:p>
-          <a:pPr marL="0" lvl="0" indent="0" algn="ctr" defTabSz="488950">
-            <a:lnSpc>
-              <a:spcPct val="90000"/>
-            </a:lnSpc>
-            <a:spcBef>
-              <a:spcPct val="0"/>
-            </a:spcBef>
-            <a:spcAft>
-              <a:spcPct val="35000"/>
-            </a:spcAft>
-            <a:buNone/>
-          </a:pPr>
-          <a:r>
-            <a:rPr lang="de-DE" sz="1100" kern="1200"/>
-            <a:t>Lexer</a:t>
-          </a:r>
-        </a:p>
-      </dsp:txBody>
-      <dsp:txXfrm>
-        <a:off x="21808" y="304555"/>
-        <a:ext cx="1059478" cy="620249"/>
-      </dsp:txXfrm>
-    </dsp:sp>
-    <dsp:sp modelId="{F180699F-B838-4142-B56F-17D38732B787}">
-      <dsp:nvSpPr>
-        <dsp:cNvPr id="0" name=""/>
-        <dsp:cNvSpPr/>
-      </dsp:nvSpPr>
-      <dsp:spPr>
-        <a:xfrm>
-          <a:off x="1210391" y="478519"/>
-          <a:ext cx="232791" cy="272321"/>
-        </a:xfrm>
-        <a:prstGeom prst="rightArrow">
-          <a:avLst>
-            <a:gd name="adj1" fmla="val 60000"/>
-            <a:gd name="adj2" fmla="val 50000"/>
-          </a:avLst>
-        </a:prstGeom>
-        <a:solidFill>
-          <a:schemeClr val="accent1">
-            <a:tint val="60000"/>
-            <a:hueOff val="0"/>
-            <a:satOff val="0"/>
-            <a:lumOff val="0"/>
-            <a:alphaOff val="0"/>
-          </a:schemeClr>
-        </a:solidFill>
-        <a:ln>
-          <a:noFill/>
-        </a:ln>
-        <a:effectLst/>
-      </dsp:spPr>
-      <dsp:style>
-        <a:lnRef idx="0">
-          <a:scrgbClr r="0" g="0" b="0"/>
-        </a:lnRef>
-        <a:fillRef idx="1">
-          <a:scrgbClr r="0" g="0" b="0"/>
-        </a:fillRef>
-        <a:effectRef idx="0">
-          <a:scrgbClr r="0" g="0" b="0"/>
-        </a:effectRef>
-        <a:fontRef idx="minor">
-          <a:schemeClr val="lt1"/>
-        </a:fontRef>
-      </dsp:style>
-      <dsp:txBody>
-        <a:bodyPr spcFirstLastPara="0" vert="horz" wrap="square" lIns="0" tIns="0" rIns="0" bIns="0" numCol="1" spcCol="1270" anchor="ctr" anchorCtr="0">
-          <a:noAutofit/>
-        </a:bodyPr>
-        <a:lstStyle/>
-        <a:p>
-          <a:pPr marL="0" lvl="0" indent="0" algn="ctr" defTabSz="400050">
-            <a:lnSpc>
-              <a:spcPct val="90000"/>
-            </a:lnSpc>
-            <a:spcBef>
-              <a:spcPct val="0"/>
-            </a:spcBef>
-            <a:spcAft>
-              <a:spcPct val="35000"/>
-            </a:spcAft>
-            <a:buNone/>
-          </a:pPr>
-          <a:endParaRPr lang="de-DE" sz="900" kern="1200"/>
-        </a:p>
-      </dsp:txBody>
-      <dsp:txXfrm>
-        <a:off x="1210391" y="532983"/>
-        <a:ext cx="162954" cy="163393"/>
-      </dsp:txXfrm>
-    </dsp:sp>
-    <dsp:sp modelId="{B08F91F4-F23E-406A-A34C-338551E31754}">
-      <dsp:nvSpPr>
-        <dsp:cNvPr id="0" name=""/>
-        <dsp:cNvSpPr/>
-      </dsp:nvSpPr>
-      <dsp:spPr>
-        <a:xfrm>
-          <a:off x="1539812" y="285258"/>
-          <a:ext cx="1098072" cy="658843"/>
-        </a:xfrm>
-        <a:prstGeom prst="roundRect">
-          <a:avLst>
-            <a:gd name="adj" fmla="val 10000"/>
-          </a:avLst>
-        </a:prstGeom>
-        <a:solidFill>
-          <a:schemeClr val="accent1">
-            <a:hueOff val="0"/>
-            <a:satOff val="0"/>
-            <a:lumOff val="0"/>
-            <a:alphaOff val="0"/>
-          </a:schemeClr>
-        </a:solidFill>
-        <a:ln w="12700" cap="flat" cmpd="sng" algn="ctr">
-          <a:solidFill>
-            <a:schemeClr val="lt1">
-              <a:hueOff val="0"/>
-              <a:satOff val="0"/>
-              <a:lumOff val="0"/>
-              <a:alphaOff val="0"/>
-            </a:schemeClr>
-          </a:solidFill>
-          <a:prstDash val="solid"/>
-          <a:miter lim="800000"/>
-        </a:ln>
-        <a:effectLst/>
-      </dsp:spPr>
-      <dsp:style>
-        <a:lnRef idx="2">
-          <a:scrgbClr r="0" g="0" b="0"/>
-        </a:lnRef>
-        <a:fillRef idx="1">
-          <a:scrgbClr r="0" g="0" b="0"/>
-        </a:fillRef>
-        <a:effectRef idx="0">
-          <a:scrgbClr r="0" g="0" b="0"/>
-        </a:effectRef>
-        <a:fontRef idx="minor">
-          <a:schemeClr val="lt1"/>
-        </a:fontRef>
-      </dsp:style>
-      <dsp:txBody>
-        <a:bodyPr spcFirstLastPara="0" vert="horz" wrap="square" lIns="41910" tIns="41910" rIns="41910" bIns="41910" numCol="1" spcCol="1270" anchor="ctr" anchorCtr="0">
-          <a:noAutofit/>
-        </a:bodyPr>
-        <a:lstStyle/>
-        <a:p>
-          <a:pPr marL="0" lvl="0" indent="0" algn="ctr" defTabSz="488950">
-            <a:lnSpc>
-              <a:spcPct val="90000"/>
-            </a:lnSpc>
-            <a:spcBef>
-              <a:spcPct val="0"/>
-            </a:spcBef>
-            <a:spcAft>
-              <a:spcPct val="35000"/>
-            </a:spcAft>
-            <a:buNone/>
-          </a:pPr>
-          <a:r>
-            <a:rPr lang="de-DE" sz="1100" kern="1200"/>
-            <a:t>Parser</a:t>
-          </a:r>
-        </a:p>
-      </dsp:txBody>
-      <dsp:txXfrm>
-        <a:off x="1559109" y="304555"/>
-        <a:ext cx="1059478" cy="620249"/>
-      </dsp:txXfrm>
-    </dsp:sp>
-    <dsp:sp modelId="{26060544-00C5-4A76-88E3-D2360C53886E}">
-      <dsp:nvSpPr>
-        <dsp:cNvPr id="0" name=""/>
-        <dsp:cNvSpPr/>
-      </dsp:nvSpPr>
-      <dsp:spPr>
-        <a:xfrm>
-          <a:off x="2747692" y="478519"/>
-          <a:ext cx="232791" cy="272321"/>
-        </a:xfrm>
-        <a:prstGeom prst="rightArrow">
-          <a:avLst>
-            <a:gd name="adj1" fmla="val 60000"/>
-            <a:gd name="adj2" fmla="val 50000"/>
-          </a:avLst>
-        </a:prstGeom>
-        <a:solidFill>
-          <a:schemeClr val="accent1">
-            <a:tint val="60000"/>
-            <a:hueOff val="0"/>
-            <a:satOff val="0"/>
-            <a:lumOff val="0"/>
-            <a:alphaOff val="0"/>
-          </a:schemeClr>
-        </a:solidFill>
-        <a:ln>
-          <a:noFill/>
-        </a:ln>
-        <a:effectLst/>
-      </dsp:spPr>
-      <dsp:style>
-        <a:lnRef idx="0">
-          <a:scrgbClr r="0" g="0" b="0"/>
-        </a:lnRef>
-        <a:fillRef idx="1">
-          <a:scrgbClr r="0" g="0" b="0"/>
-        </a:fillRef>
-        <a:effectRef idx="0">
-          <a:scrgbClr r="0" g="0" b="0"/>
-        </a:effectRef>
-        <a:fontRef idx="minor">
-          <a:schemeClr val="lt1"/>
-        </a:fontRef>
-      </dsp:style>
-      <dsp:txBody>
-        <a:bodyPr spcFirstLastPara="0" vert="horz" wrap="square" lIns="0" tIns="0" rIns="0" bIns="0" numCol="1" spcCol="1270" anchor="ctr" anchorCtr="0">
-          <a:noAutofit/>
-        </a:bodyPr>
-        <a:lstStyle/>
-        <a:p>
-          <a:pPr marL="0" lvl="0" indent="0" algn="ctr" defTabSz="400050">
-            <a:lnSpc>
-              <a:spcPct val="90000"/>
-            </a:lnSpc>
-            <a:spcBef>
-              <a:spcPct val="0"/>
-            </a:spcBef>
-            <a:spcAft>
-              <a:spcPct val="35000"/>
-            </a:spcAft>
-            <a:buNone/>
-          </a:pPr>
-          <a:endParaRPr lang="de-DE" sz="900" kern="1200"/>
-        </a:p>
-      </dsp:txBody>
-      <dsp:txXfrm>
-        <a:off x="2747692" y="532983"/>
-        <a:ext cx="162954" cy="163393"/>
-      </dsp:txXfrm>
-    </dsp:sp>
-    <dsp:sp modelId="{5FFE3970-1BD6-4149-BCAA-3D2AE9922B9B}">
-      <dsp:nvSpPr>
-        <dsp:cNvPr id="0" name=""/>
-        <dsp:cNvSpPr/>
-      </dsp:nvSpPr>
-      <dsp:spPr>
-        <a:xfrm>
-          <a:off x="3077114" y="285258"/>
-          <a:ext cx="1098072" cy="658843"/>
-        </a:xfrm>
-        <a:prstGeom prst="roundRect">
-          <a:avLst>
-            <a:gd name="adj" fmla="val 10000"/>
-          </a:avLst>
-        </a:prstGeom>
-        <a:solidFill>
-          <a:schemeClr val="accent1">
-            <a:hueOff val="0"/>
-            <a:satOff val="0"/>
-            <a:lumOff val="0"/>
-            <a:alphaOff val="0"/>
-          </a:schemeClr>
-        </a:solidFill>
-        <a:ln w="12700" cap="flat" cmpd="sng" algn="ctr">
-          <a:solidFill>
-            <a:schemeClr val="lt1">
-              <a:hueOff val="0"/>
-              <a:satOff val="0"/>
-              <a:lumOff val="0"/>
-              <a:alphaOff val="0"/>
-            </a:schemeClr>
-          </a:solidFill>
-          <a:prstDash val="solid"/>
-          <a:miter lim="800000"/>
-        </a:ln>
-        <a:effectLst/>
-      </dsp:spPr>
-      <dsp:style>
-        <a:lnRef idx="2">
-          <a:scrgbClr r="0" g="0" b="0"/>
-        </a:lnRef>
-        <a:fillRef idx="1">
-          <a:scrgbClr r="0" g="0" b="0"/>
-        </a:fillRef>
-        <a:effectRef idx="0">
-          <a:scrgbClr r="0" g="0" b="0"/>
-        </a:effectRef>
-        <a:fontRef idx="minor">
-          <a:schemeClr val="lt1"/>
-        </a:fontRef>
-      </dsp:style>
-      <dsp:txBody>
-        <a:bodyPr spcFirstLastPara="0" vert="horz" wrap="square" lIns="41910" tIns="41910" rIns="41910" bIns="41910" numCol="1" spcCol="1270" anchor="ctr" anchorCtr="0">
-          <a:noAutofit/>
-        </a:bodyPr>
-        <a:lstStyle/>
-        <a:p>
-          <a:pPr marL="0" lvl="0" indent="0" algn="ctr" defTabSz="488950">
-            <a:lnSpc>
-              <a:spcPct val="90000"/>
-            </a:lnSpc>
-            <a:spcBef>
-              <a:spcPct val="0"/>
-            </a:spcBef>
-            <a:spcAft>
-              <a:spcPct val="35000"/>
-            </a:spcAft>
-            <a:buNone/>
-          </a:pPr>
-          <a:r>
-            <a:rPr lang="de-DE" sz="1100" kern="1200"/>
-            <a:t>Semantikanalyse</a:t>
-          </a:r>
-        </a:p>
-      </dsp:txBody>
-      <dsp:txXfrm>
-        <a:off x="3096411" y="304555"/>
-        <a:ext cx="1059478" cy="620249"/>
-      </dsp:txXfrm>
-    </dsp:sp>
-    <dsp:sp modelId="{CA49ECCF-C594-49C3-A331-0B3B4A0319F8}">
-      <dsp:nvSpPr>
-        <dsp:cNvPr id="0" name=""/>
-        <dsp:cNvSpPr/>
-      </dsp:nvSpPr>
-      <dsp:spPr>
-        <a:xfrm>
-          <a:off x="4284994" y="478519"/>
-          <a:ext cx="232791" cy="272321"/>
-        </a:xfrm>
-        <a:prstGeom prst="rightArrow">
-          <a:avLst>
-            <a:gd name="adj1" fmla="val 60000"/>
-            <a:gd name="adj2" fmla="val 50000"/>
-          </a:avLst>
-        </a:prstGeom>
-        <a:solidFill>
-          <a:schemeClr val="accent1">
-            <a:tint val="60000"/>
-            <a:hueOff val="0"/>
-            <a:satOff val="0"/>
-            <a:lumOff val="0"/>
-            <a:alphaOff val="0"/>
-          </a:schemeClr>
-        </a:solidFill>
-        <a:ln>
-          <a:noFill/>
-        </a:ln>
-        <a:effectLst/>
-      </dsp:spPr>
-      <dsp:style>
-        <a:lnRef idx="0">
-          <a:scrgbClr r="0" g="0" b="0"/>
-        </a:lnRef>
-        <a:fillRef idx="1">
-          <a:scrgbClr r="0" g="0" b="0"/>
-        </a:fillRef>
-        <a:effectRef idx="0">
-          <a:scrgbClr r="0" g="0" b="0"/>
-        </a:effectRef>
-        <a:fontRef idx="minor">
-          <a:schemeClr val="lt1"/>
-        </a:fontRef>
-      </dsp:style>
-      <dsp:txBody>
-        <a:bodyPr spcFirstLastPara="0" vert="horz" wrap="square" lIns="0" tIns="0" rIns="0" bIns="0" numCol="1" spcCol="1270" anchor="ctr" anchorCtr="0">
-          <a:noAutofit/>
-        </a:bodyPr>
-        <a:lstStyle/>
-        <a:p>
-          <a:pPr marL="0" lvl="0" indent="0" algn="ctr" defTabSz="400050">
-            <a:lnSpc>
-              <a:spcPct val="90000"/>
-            </a:lnSpc>
-            <a:spcBef>
-              <a:spcPct val="0"/>
-            </a:spcBef>
-            <a:spcAft>
-              <a:spcPct val="35000"/>
-            </a:spcAft>
-            <a:buNone/>
-          </a:pPr>
-          <a:endParaRPr lang="de-DE" sz="900" kern="1200"/>
-        </a:p>
-      </dsp:txBody>
-      <dsp:txXfrm>
-        <a:off x="4284994" y="532983"/>
-        <a:ext cx="162954" cy="163393"/>
-      </dsp:txXfrm>
-    </dsp:sp>
-    <dsp:sp modelId="{3926CC56-6161-4BCC-87E1-7AA8A64C27FA}">
-      <dsp:nvSpPr>
-        <dsp:cNvPr id="0" name=""/>
-        <dsp:cNvSpPr/>
-      </dsp:nvSpPr>
-      <dsp:spPr>
-        <a:xfrm>
-          <a:off x="4614416" y="285258"/>
-          <a:ext cx="1098072" cy="658843"/>
-        </a:xfrm>
-        <a:prstGeom prst="roundRect">
-          <a:avLst>
-            <a:gd name="adj" fmla="val 10000"/>
-          </a:avLst>
-        </a:prstGeom>
-        <a:solidFill>
-          <a:schemeClr val="accent1">
-            <a:hueOff val="0"/>
-            <a:satOff val="0"/>
-            <a:lumOff val="0"/>
-            <a:alphaOff val="0"/>
-          </a:schemeClr>
-        </a:solidFill>
-        <a:ln w="12700" cap="flat" cmpd="sng" algn="ctr">
-          <a:solidFill>
-            <a:schemeClr val="lt1">
-              <a:hueOff val="0"/>
-              <a:satOff val="0"/>
-              <a:lumOff val="0"/>
-              <a:alphaOff val="0"/>
-            </a:schemeClr>
-          </a:solidFill>
-          <a:prstDash val="solid"/>
-          <a:miter lim="800000"/>
-        </a:ln>
-        <a:effectLst/>
-      </dsp:spPr>
-      <dsp:style>
-        <a:lnRef idx="2">
-          <a:scrgbClr r="0" g="0" b="0"/>
-        </a:lnRef>
-        <a:fillRef idx="1">
-          <a:scrgbClr r="0" g="0" b="0"/>
-        </a:fillRef>
-        <a:effectRef idx="0">
-          <a:scrgbClr r="0" g="0" b="0"/>
-        </a:effectRef>
-        <a:fontRef idx="minor">
-          <a:schemeClr val="lt1"/>
-        </a:fontRef>
-      </dsp:style>
-      <dsp:txBody>
-        <a:bodyPr spcFirstLastPara="0" vert="horz" wrap="square" lIns="41910" tIns="41910" rIns="41910" bIns="41910" numCol="1" spcCol="1270" anchor="ctr" anchorCtr="0">
-          <a:noAutofit/>
-        </a:bodyPr>
-        <a:lstStyle/>
-        <a:p>
-          <a:pPr marL="0" lvl="0" indent="0" algn="ctr" defTabSz="488950">
-            <a:lnSpc>
-              <a:spcPct val="90000"/>
-            </a:lnSpc>
-            <a:spcBef>
-              <a:spcPct val="0"/>
-            </a:spcBef>
-            <a:spcAft>
-              <a:spcPct val="35000"/>
-            </a:spcAft>
-            <a:buNone/>
-          </a:pPr>
-          <a:r>
-            <a:rPr lang="de-DE" sz="1100" kern="1200"/>
-            <a:t>Codegenerator</a:t>
-          </a:r>
-        </a:p>
-      </dsp:txBody>
-      <dsp:txXfrm>
-        <a:off x="4633713" y="304555"/>
-        <a:ext cx="1059478" cy="620249"/>
-      </dsp:txXfrm>
-    </dsp:sp>
-  </dsp:spTree>
-</dsp:drawing>
-</file>
-
-<file path=word/diagrams/drawing2.xml><?xml version="1.0" encoding="utf-8"?>
 <dsp:drawing xmlns:dgm="http://schemas.openxmlformats.org/drawingml/2006/diagram" xmlns:dsp="http://schemas.microsoft.com/office/drawing/2008/diagram" xmlns:a="http://schemas.openxmlformats.org/drawingml/2006/main">
   <dsp:spTree>
     <dsp:nvGrpSpPr>
@@ -12213,152 +10566,6 @@
 </file>
 
 <file path=word/diagrams/layout1.xml><?xml version="1.0" encoding="utf-8"?>
-<dgm:layoutDef xmlns:dgm="http://schemas.openxmlformats.org/drawingml/2006/diagram" xmlns:a="http://schemas.openxmlformats.org/drawingml/2006/main" uniqueId="urn:microsoft.com/office/officeart/2005/8/layout/process1">
-  <dgm:title val=""/>
-  <dgm:desc val=""/>
-  <dgm:catLst>
-    <dgm:cat type="process" pri="1000"/>
-    <dgm:cat type="convert" pri="15000"/>
-  </dgm:catLst>
-  <dgm:sampData useDef="1">
-    <dgm:dataModel>
-      <dgm:ptLst/>
-      <dgm:bg/>
-      <dgm:whole/>
-    </dgm:dataModel>
-  </dgm:sampData>
-  <dgm:styleData>
-    <dgm:dataModel>
-      <dgm:ptLst>
-        <dgm:pt modelId="0" type="doc"/>
-        <dgm:pt modelId="1"/>
-        <dgm:pt modelId="2"/>
-      </dgm:ptLst>
-      <dgm:cxnLst>
-        <dgm:cxn modelId="3" srcId="0" destId="1" srcOrd="0" destOrd="0"/>
-        <dgm:cxn modelId="4" srcId="0" destId="2" srcOrd="1" destOrd="0"/>
-      </dgm:cxnLst>
-      <dgm:bg/>
-      <dgm:whole/>
-    </dgm:dataModel>
-  </dgm:styleData>
-  <dgm:clrData>
-    <dgm:dataModel>
-      <dgm:ptLst>
-        <dgm:pt modelId="0" type="doc"/>
-        <dgm:pt modelId="1"/>
-        <dgm:pt modelId="2"/>
-        <dgm:pt modelId="3"/>
-        <dgm:pt modelId="4"/>
-      </dgm:ptLst>
-      <dgm:cxnLst>
-        <dgm:cxn modelId="5" srcId="0" destId="1" srcOrd="0" destOrd="0"/>
-        <dgm:cxn modelId="6" srcId="0" destId="2" srcOrd="1" destOrd="0"/>
-        <dgm:cxn modelId="7" srcId="0" destId="3" srcOrd="2" destOrd="0"/>
-        <dgm:cxn modelId="8" srcId="0" destId="4" srcOrd="3" destOrd="0"/>
-      </dgm:cxnLst>
-      <dgm:bg/>
-      <dgm:whole/>
-    </dgm:dataModel>
-  </dgm:clrData>
-  <dgm:layoutNode name="Name0">
-    <dgm:varLst>
-      <dgm:dir/>
-      <dgm:resizeHandles val="exact"/>
-    </dgm:varLst>
-    <dgm:choose name="Name1">
-      <dgm:if name="Name2" func="var" arg="dir" op="equ" val="norm">
-        <dgm:alg type="lin"/>
-      </dgm:if>
-      <dgm:else name="Name3">
-        <dgm:alg type="lin">
-          <dgm:param type="linDir" val="fromR"/>
-        </dgm:alg>
-      </dgm:else>
-    </dgm:choose>
-    <dgm:shape xmlns:r="http://schemas.openxmlformats.org/officeDocument/2006/relationships" r:blip="">
-      <dgm:adjLst/>
-    </dgm:shape>
-    <dgm:presOf/>
-    <dgm:constrLst>
-      <dgm:constr type="w" for="ch" ptType="node" refType="w"/>
-      <dgm:constr type="h" for="ch" ptType="node" op="equ"/>
-      <dgm:constr type="primFontSz" for="ch" ptType="node" op="equ" val="65"/>
-      <dgm:constr type="w" for="ch" ptType="sibTrans" refType="w" refFor="ch" refPtType="node" op="equ" fact="0.4"/>
-      <dgm:constr type="h" for="ch" ptType="sibTrans" op="equ"/>
-      <dgm:constr type="primFontSz" for="des" forName="connectorText" op="equ" val="55"/>
-      <dgm:constr type="primFontSz" for="des" forName="connectorText" refType="primFontSz" refFor="ch" refPtType="node" op="lte" fact="0.8"/>
-    </dgm:constrLst>
-    <dgm:ruleLst/>
-    <dgm:forEach name="nodesForEach" axis="ch" ptType="node">
-      <dgm:layoutNode name="node">
-        <dgm:varLst>
-          <dgm:bulletEnabled val="1"/>
-        </dgm:varLst>
-        <dgm:alg type="tx"/>
-        <dgm:shape xmlns:r="http://schemas.openxmlformats.org/officeDocument/2006/relationships" type="roundRect" r:blip="">
-          <dgm:adjLst>
-            <dgm:adj idx="1" val="0.1"/>
-          </dgm:adjLst>
-        </dgm:shape>
-        <dgm:presOf axis="desOrSelf" ptType="node"/>
-        <dgm:constrLst>
-          <dgm:constr type="h" refType="w" fact="0.6"/>
-          <dgm:constr type="tMarg" refType="primFontSz" fact="0.3"/>
-          <dgm:constr type="bMarg" refType="primFontSz" fact="0.3"/>
-          <dgm:constr type="lMarg" refType="primFontSz" fact="0.3"/>
-          <dgm:constr type="rMarg" refType="primFontSz" fact="0.3"/>
-        </dgm:constrLst>
-        <dgm:ruleLst>
-          <dgm:rule type="primFontSz" val="18" fact="NaN" max="NaN"/>
-          <dgm:rule type="h" val="NaN" fact="1.5" max="NaN"/>
-          <dgm:rule type="primFontSz" val="5" fact="NaN" max="NaN"/>
-          <dgm:rule type="h" val="INF" fact="NaN" max="NaN"/>
-        </dgm:ruleLst>
-      </dgm:layoutNode>
-      <dgm:forEach name="sibTransForEach" axis="followSib" ptType="sibTrans" cnt="1">
-        <dgm:layoutNode name="sibTrans">
-          <dgm:alg type="conn">
-            <dgm:param type="begPts" val="auto"/>
-            <dgm:param type="endPts" val="auto"/>
-          </dgm:alg>
-          <dgm:shape xmlns:r="http://schemas.openxmlformats.org/officeDocument/2006/relationships" type="conn" r:blip="">
-            <dgm:adjLst/>
-          </dgm:shape>
-          <dgm:presOf axis="self"/>
-          <dgm:constrLst>
-            <dgm:constr type="h" refType="w" fact="0.62"/>
-            <dgm:constr type="connDist"/>
-            <dgm:constr type="begPad" refType="connDist" fact="0.25"/>
-            <dgm:constr type="endPad" refType="connDist" fact="0.22"/>
-          </dgm:constrLst>
-          <dgm:ruleLst/>
-          <dgm:layoutNode name="connectorText">
-            <dgm:alg type="tx">
-              <dgm:param type="autoTxRot" val="grav"/>
-            </dgm:alg>
-            <dgm:shape xmlns:r="http://schemas.openxmlformats.org/officeDocument/2006/relationships" type="conn" r:blip="" hideGeom="1">
-              <dgm:adjLst/>
-            </dgm:shape>
-            <dgm:presOf axis="self"/>
-            <dgm:constrLst>
-              <dgm:constr type="lMarg"/>
-              <dgm:constr type="rMarg"/>
-              <dgm:constr type="tMarg"/>
-              <dgm:constr type="bMarg"/>
-            </dgm:constrLst>
-            <dgm:ruleLst>
-              <dgm:rule type="primFontSz" val="5" fact="NaN" max="NaN"/>
-            </dgm:ruleLst>
-          </dgm:layoutNode>
-        </dgm:layoutNode>
-      </dgm:forEach>
-    </dgm:forEach>
-  </dgm:layoutNode>
-</dgm:layoutDef>
-</file>
-
-<file path=word/diagrams/layout2.xml><?xml version="1.0" encoding="utf-8"?>
 <dgm:layoutDef xmlns:dgm="http://schemas.openxmlformats.org/drawingml/2006/diagram" xmlns:a="http://schemas.openxmlformats.org/drawingml/2006/main" uniqueId="urn:microsoft.com/office/officeart/2009/layout/CirclePictureHierarchy">
   <dgm:title val=""/>
   <dgm:desc val=""/>
@@ -13953,1040 +12160,6 @@
 </dgm:styleDef>
 </file>
 
-<file path=word/diagrams/quickStyle2.xml><?xml version="1.0" encoding="utf-8"?>
-<dgm:styleDef xmlns:dgm="http://schemas.openxmlformats.org/drawingml/2006/diagram" xmlns:a="http://schemas.openxmlformats.org/drawingml/2006/main" uniqueId="urn:microsoft.com/office/officeart/2005/8/quickstyle/simple1">
-  <dgm:title val=""/>
-  <dgm:desc val=""/>
-  <dgm:catLst>
-    <dgm:cat type="simple" pri="10100"/>
-  </dgm:catLst>
-  <dgm:scene3d>
-    <a:camera prst="orthographicFront"/>
-    <a:lightRig rig="threePt" dir="t"/>
-  </dgm:scene3d>
-  <dgm:styleLbl name="node0">
-    <dgm:scene3d>
-      <a:camera prst="orthographicFront"/>
-      <a:lightRig rig="threePt" dir="t"/>
-    </dgm:scene3d>
-    <dgm:sp3d/>
-    <dgm:txPr/>
-    <dgm:style>
-      <a:lnRef idx="2">
-        <a:scrgbClr r="0" g="0" b="0"/>
-      </a:lnRef>
-      <a:fillRef idx="1">
-        <a:scrgbClr r="0" g="0" b="0"/>
-      </a:fillRef>
-      <a:effectRef idx="0">
-        <a:scrgbClr r="0" g="0" b="0"/>
-      </a:effectRef>
-      <a:fontRef idx="minor">
-        <a:schemeClr val="lt1"/>
-      </a:fontRef>
-    </dgm:style>
-  </dgm:styleLbl>
-  <dgm:styleLbl name="lnNode1">
-    <dgm:scene3d>
-      <a:camera prst="orthographicFront"/>
-      <a:lightRig rig="threePt" dir="t"/>
-    </dgm:scene3d>
-    <dgm:sp3d/>
-    <dgm:txPr/>
-    <dgm:style>
-      <a:lnRef idx="2">
-        <a:scrgbClr r="0" g="0" b="0"/>
-      </a:lnRef>
-      <a:fillRef idx="1">
-        <a:scrgbClr r="0" g="0" b="0"/>
-      </a:fillRef>
-      <a:effectRef idx="0">
-        <a:scrgbClr r="0" g="0" b="0"/>
-      </a:effectRef>
-      <a:fontRef idx="minor">
-        <a:schemeClr val="lt1"/>
-      </a:fontRef>
-    </dgm:style>
-  </dgm:styleLbl>
-  <dgm:styleLbl name="vennNode1">
-    <dgm:scene3d>
-      <a:camera prst="orthographicFront"/>
-      <a:lightRig rig="threePt" dir="t"/>
-    </dgm:scene3d>
-    <dgm:sp3d/>
-    <dgm:txPr/>
-    <dgm:style>
-      <a:lnRef idx="2">
-        <a:scrgbClr r="0" g="0" b="0"/>
-      </a:lnRef>
-      <a:fillRef idx="1">
-        <a:scrgbClr r="0" g="0" b="0"/>
-      </a:fillRef>
-      <a:effectRef idx="0">
-        <a:scrgbClr r="0" g="0" b="0"/>
-      </a:effectRef>
-      <a:fontRef idx="minor">
-        <a:schemeClr val="tx1"/>
-      </a:fontRef>
-    </dgm:style>
-  </dgm:styleLbl>
-  <dgm:styleLbl name="alignNode1">
-    <dgm:scene3d>
-      <a:camera prst="orthographicFront"/>
-      <a:lightRig rig="threePt" dir="t"/>
-    </dgm:scene3d>
-    <dgm:sp3d/>
-    <dgm:txPr/>
-    <dgm:style>
-      <a:lnRef idx="2">
-        <a:scrgbClr r="0" g="0" b="0"/>
-      </a:lnRef>
-      <a:fillRef idx="1">
-        <a:scrgbClr r="0" g="0" b="0"/>
-      </a:fillRef>
-      <a:effectRef idx="0">
-        <a:scrgbClr r="0" g="0" b="0"/>
-      </a:effectRef>
-      <a:fontRef idx="minor">
-        <a:schemeClr val="lt1"/>
-      </a:fontRef>
-    </dgm:style>
-  </dgm:styleLbl>
-  <dgm:styleLbl name="node1">
-    <dgm:scene3d>
-      <a:camera prst="orthographicFront"/>
-      <a:lightRig rig="threePt" dir="t"/>
-    </dgm:scene3d>
-    <dgm:sp3d/>
-    <dgm:txPr/>
-    <dgm:style>
-      <a:lnRef idx="2">
-        <a:scrgbClr r="0" g="0" b="0"/>
-      </a:lnRef>
-      <a:fillRef idx="1">
-        <a:scrgbClr r="0" g="0" b="0"/>
-      </a:fillRef>
-      <a:effectRef idx="0">
-        <a:scrgbClr r="0" g="0" b="0"/>
-      </a:effectRef>
-      <a:fontRef idx="minor">
-        <a:schemeClr val="lt1"/>
-      </a:fontRef>
-    </dgm:style>
-  </dgm:styleLbl>
-  <dgm:styleLbl name="node2">
-    <dgm:scene3d>
-      <a:camera prst="orthographicFront"/>
-      <a:lightRig rig="threePt" dir="t"/>
-    </dgm:scene3d>
-    <dgm:sp3d/>
-    <dgm:txPr/>
-    <dgm:style>
-      <a:lnRef idx="2">
-        <a:scrgbClr r="0" g="0" b="0"/>
-      </a:lnRef>
-      <a:fillRef idx="1">
-        <a:scrgbClr r="0" g="0" b="0"/>
-      </a:fillRef>
-      <a:effectRef idx="0">
-        <a:scrgbClr r="0" g="0" b="0"/>
-      </a:effectRef>
-      <a:fontRef idx="minor">
-        <a:schemeClr val="lt1"/>
-      </a:fontRef>
-    </dgm:style>
-  </dgm:styleLbl>
-  <dgm:styleLbl name="node3">
-    <dgm:scene3d>
-      <a:camera prst="orthographicFront"/>
-      <a:lightRig rig="threePt" dir="t"/>
-    </dgm:scene3d>
-    <dgm:sp3d/>
-    <dgm:txPr/>
-    <dgm:style>
-      <a:lnRef idx="2">
-        <a:scrgbClr r="0" g="0" b="0"/>
-      </a:lnRef>
-      <a:fillRef idx="1">
-        <a:scrgbClr r="0" g="0" b="0"/>
-      </a:fillRef>
-      <a:effectRef idx="0">
-        <a:scrgbClr r="0" g="0" b="0"/>
-      </a:effectRef>
-      <a:fontRef idx="minor">
-        <a:schemeClr val="lt1"/>
-      </a:fontRef>
-    </dgm:style>
-  </dgm:styleLbl>
-  <dgm:styleLbl name="node4">
-    <dgm:scene3d>
-      <a:camera prst="orthographicFront"/>
-      <a:lightRig rig="threePt" dir="t"/>
-    </dgm:scene3d>
-    <dgm:sp3d/>
-    <dgm:txPr/>
-    <dgm:style>
-      <a:lnRef idx="2">
-        <a:scrgbClr r="0" g="0" b="0"/>
-      </a:lnRef>
-      <a:fillRef idx="1">
-        <a:scrgbClr r="0" g="0" b="0"/>
-      </a:fillRef>
-      <a:effectRef idx="0">
-        <a:scrgbClr r="0" g="0" b="0"/>
-      </a:effectRef>
-      <a:fontRef idx="minor">
-        <a:schemeClr val="lt1"/>
-      </a:fontRef>
-    </dgm:style>
-  </dgm:styleLbl>
-  <dgm:styleLbl name="fgImgPlace1">
-    <dgm:scene3d>
-      <a:camera prst="orthographicFront"/>
-      <a:lightRig rig="threePt" dir="t"/>
-    </dgm:scene3d>
-    <dgm:sp3d/>
-    <dgm:txPr/>
-    <dgm:style>
-      <a:lnRef idx="2">
-        <a:scrgbClr r="0" g="0" b="0"/>
-      </a:lnRef>
-      <a:fillRef idx="1">
-        <a:scrgbClr r="0" g="0" b="0"/>
-      </a:fillRef>
-      <a:effectRef idx="0">
-        <a:scrgbClr r="0" g="0" b="0"/>
-      </a:effectRef>
-      <a:fontRef idx="minor"/>
-    </dgm:style>
-  </dgm:styleLbl>
-  <dgm:styleLbl name="alignImgPlace1">
-    <dgm:scene3d>
-      <a:camera prst="orthographicFront"/>
-      <a:lightRig rig="threePt" dir="t"/>
-    </dgm:scene3d>
-    <dgm:sp3d/>
-    <dgm:txPr/>
-    <dgm:style>
-      <a:lnRef idx="2">
-        <a:scrgbClr r="0" g="0" b="0"/>
-      </a:lnRef>
-      <a:fillRef idx="1">
-        <a:scrgbClr r="0" g="0" b="0"/>
-      </a:fillRef>
-      <a:effectRef idx="0">
-        <a:scrgbClr r="0" g="0" b="0"/>
-      </a:effectRef>
-      <a:fontRef idx="minor"/>
-    </dgm:style>
-  </dgm:styleLbl>
-  <dgm:styleLbl name="bgImgPlace1">
-    <dgm:scene3d>
-      <a:camera prst="orthographicFront"/>
-      <a:lightRig rig="threePt" dir="t"/>
-    </dgm:scene3d>
-    <dgm:sp3d/>
-    <dgm:txPr/>
-    <dgm:style>
-      <a:lnRef idx="2">
-        <a:scrgbClr r="0" g="0" b="0"/>
-      </a:lnRef>
-      <a:fillRef idx="1">
-        <a:scrgbClr r="0" g="0" b="0"/>
-      </a:fillRef>
-      <a:effectRef idx="0">
-        <a:scrgbClr r="0" g="0" b="0"/>
-      </a:effectRef>
-      <a:fontRef idx="minor"/>
-    </dgm:style>
-  </dgm:styleLbl>
-  <dgm:styleLbl name="sibTrans2D1">
-    <dgm:scene3d>
-      <a:camera prst="orthographicFront"/>
-      <a:lightRig rig="threePt" dir="t"/>
-    </dgm:scene3d>
-    <dgm:sp3d/>
-    <dgm:txPr/>
-    <dgm:style>
-      <a:lnRef idx="0">
-        <a:scrgbClr r="0" g="0" b="0"/>
-      </a:lnRef>
-      <a:fillRef idx="1">
-        <a:scrgbClr r="0" g="0" b="0"/>
-      </a:fillRef>
-      <a:effectRef idx="0">
-        <a:scrgbClr r="0" g="0" b="0"/>
-      </a:effectRef>
-      <a:fontRef idx="minor">
-        <a:schemeClr val="lt1"/>
-      </a:fontRef>
-    </dgm:style>
-  </dgm:styleLbl>
-  <dgm:styleLbl name="fgSibTrans2D1">
-    <dgm:scene3d>
-      <a:camera prst="orthographicFront"/>
-      <a:lightRig rig="threePt" dir="t"/>
-    </dgm:scene3d>
-    <dgm:sp3d/>
-    <dgm:txPr/>
-    <dgm:style>
-      <a:lnRef idx="0">
-        <a:scrgbClr r="0" g="0" b="0"/>
-      </a:lnRef>
-      <a:fillRef idx="1">
-        <a:scrgbClr r="0" g="0" b="0"/>
-      </a:fillRef>
-      <a:effectRef idx="0">
-        <a:scrgbClr r="0" g="0" b="0"/>
-      </a:effectRef>
-      <a:fontRef idx="minor">
-        <a:schemeClr val="lt1"/>
-      </a:fontRef>
-    </dgm:style>
-  </dgm:styleLbl>
-  <dgm:styleLbl name="bgSibTrans2D1">
-    <dgm:scene3d>
-      <a:camera prst="orthographicFront"/>
-      <a:lightRig rig="threePt" dir="t"/>
-    </dgm:scene3d>
-    <dgm:sp3d/>
-    <dgm:txPr/>
-    <dgm:style>
-      <a:lnRef idx="0">
-        <a:scrgbClr r="0" g="0" b="0"/>
-      </a:lnRef>
-      <a:fillRef idx="1">
-        <a:scrgbClr r="0" g="0" b="0"/>
-      </a:fillRef>
-      <a:effectRef idx="0">
-        <a:scrgbClr r="0" g="0" b="0"/>
-      </a:effectRef>
-      <a:fontRef idx="minor">
-        <a:schemeClr val="lt1"/>
-      </a:fontRef>
-    </dgm:style>
-  </dgm:styleLbl>
-  <dgm:styleLbl name="sibTrans1D1">
-    <dgm:scene3d>
-      <a:camera prst="orthographicFront"/>
-      <a:lightRig rig="threePt" dir="t"/>
-    </dgm:scene3d>
-    <dgm:sp3d/>
-    <dgm:txPr/>
-    <dgm:style>
-      <a:lnRef idx="1">
-        <a:scrgbClr r="0" g="0" b="0"/>
-      </a:lnRef>
-      <a:fillRef idx="0">
-        <a:scrgbClr r="0" g="0" b="0"/>
-      </a:fillRef>
-      <a:effectRef idx="0">
-        <a:scrgbClr r="0" g="0" b="0"/>
-      </a:effectRef>
-      <a:fontRef idx="minor"/>
-    </dgm:style>
-  </dgm:styleLbl>
-  <dgm:styleLbl name="callout">
-    <dgm:scene3d>
-      <a:camera prst="orthographicFront"/>
-      <a:lightRig rig="threePt" dir="t"/>
-    </dgm:scene3d>
-    <dgm:sp3d/>
-    <dgm:txPr/>
-    <dgm:style>
-      <a:lnRef idx="2">
-        <a:scrgbClr r="0" g="0" b="0"/>
-      </a:lnRef>
-      <a:fillRef idx="1">
-        <a:scrgbClr r="0" g="0" b="0"/>
-      </a:fillRef>
-      <a:effectRef idx="0">
-        <a:scrgbClr r="0" g="0" b="0"/>
-      </a:effectRef>
-      <a:fontRef idx="minor"/>
-    </dgm:style>
-  </dgm:styleLbl>
-  <dgm:styleLbl name="asst0">
-    <dgm:scene3d>
-      <a:camera prst="orthographicFront"/>
-      <a:lightRig rig="threePt" dir="t"/>
-    </dgm:scene3d>
-    <dgm:sp3d/>
-    <dgm:txPr/>
-    <dgm:style>
-      <a:lnRef idx="2">
-        <a:scrgbClr r="0" g="0" b="0"/>
-      </a:lnRef>
-      <a:fillRef idx="1">
-        <a:scrgbClr r="0" g="0" b="0"/>
-      </a:fillRef>
-      <a:effectRef idx="0">
-        <a:scrgbClr r="0" g="0" b="0"/>
-      </a:effectRef>
-      <a:fontRef idx="minor">
-        <a:schemeClr val="lt1"/>
-      </a:fontRef>
-    </dgm:style>
-  </dgm:styleLbl>
-  <dgm:styleLbl name="asst1">
-    <dgm:scene3d>
-      <a:camera prst="orthographicFront"/>
-      <a:lightRig rig="threePt" dir="t"/>
-    </dgm:scene3d>
-    <dgm:sp3d/>
-    <dgm:txPr/>
-    <dgm:style>
-      <a:lnRef idx="2">
-        <a:scrgbClr r="0" g="0" b="0"/>
-      </a:lnRef>
-      <a:fillRef idx="1">
-        <a:scrgbClr r="0" g="0" b="0"/>
-      </a:fillRef>
-      <a:effectRef idx="0">
-        <a:scrgbClr r="0" g="0" b="0"/>
-      </a:effectRef>
-      <a:fontRef idx="minor">
-        <a:schemeClr val="lt1"/>
-      </a:fontRef>
-    </dgm:style>
-  </dgm:styleLbl>
-  <dgm:styleLbl name="asst2">
-    <dgm:scene3d>
-      <a:camera prst="orthographicFront"/>
-      <a:lightRig rig="threePt" dir="t"/>
-    </dgm:scene3d>
-    <dgm:sp3d/>
-    <dgm:txPr/>
-    <dgm:style>
-      <a:lnRef idx="2">
-        <a:scrgbClr r="0" g="0" b="0"/>
-      </a:lnRef>
-      <a:fillRef idx="1">
-        <a:scrgbClr r="0" g="0" b="0"/>
-      </a:fillRef>
-      <a:effectRef idx="0">
-        <a:scrgbClr r="0" g="0" b="0"/>
-      </a:effectRef>
-      <a:fontRef idx="minor">
-        <a:schemeClr val="lt1"/>
-      </a:fontRef>
-    </dgm:style>
-  </dgm:styleLbl>
-  <dgm:styleLbl name="asst3">
-    <dgm:scene3d>
-      <a:camera prst="orthographicFront"/>
-      <a:lightRig rig="threePt" dir="t"/>
-    </dgm:scene3d>
-    <dgm:sp3d/>
-    <dgm:txPr/>
-    <dgm:style>
-      <a:lnRef idx="2">
-        <a:scrgbClr r="0" g="0" b="0"/>
-      </a:lnRef>
-      <a:fillRef idx="1">
-        <a:scrgbClr r="0" g="0" b="0"/>
-      </a:fillRef>
-      <a:effectRef idx="0">
-        <a:scrgbClr r="0" g="0" b="0"/>
-      </a:effectRef>
-      <a:fontRef idx="minor">
-        <a:schemeClr val="lt1"/>
-      </a:fontRef>
-    </dgm:style>
-  </dgm:styleLbl>
-  <dgm:styleLbl name="asst4">
-    <dgm:scene3d>
-      <a:camera prst="orthographicFront"/>
-      <a:lightRig rig="threePt" dir="t"/>
-    </dgm:scene3d>
-    <dgm:sp3d/>
-    <dgm:txPr/>
-    <dgm:style>
-      <a:lnRef idx="2">
-        <a:scrgbClr r="0" g="0" b="0"/>
-      </a:lnRef>
-      <a:fillRef idx="1">
-        <a:scrgbClr r="0" g="0" b="0"/>
-      </a:fillRef>
-      <a:effectRef idx="0">
-        <a:scrgbClr r="0" g="0" b="0"/>
-      </a:effectRef>
-      <a:fontRef idx="minor">
-        <a:schemeClr val="lt1"/>
-      </a:fontRef>
-    </dgm:style>
-  </dgm:styleLbl>
-  <dgm:styleLbl name="parChTrans2D1">
-    <dgm:scene3d>
-      <a:camera prst="orthographicFront"/>
-      <a:lightRig rig="threePt" dir="t"/>
-    </dgm:scene3d>
-    <dgm:sp3d/>
-    <dgm:txPr/>
-    <dgm:style>
-      <a:lnRef idx="2">
-        <a:scrgbClr r="0" g="0" b="0"/>
-      </a:lnRef>
-      <a:fillRef idx="1">
-        <a:scrgbClr r="0" g="0" b="0"/>
-      </a:fillRef>
-      <a:effectRef idx="0">
-        <a:scrgbClr r="0" g="0" b="0"/>
-      </a:effectRef>
-      <a:fontRef idx="minor">
-        <a:schemeClr val="lt1"/>
-      </a:fontRef>
-    </dgm:style>
-  </dgm:styleLbl>
-  <dgm:styleLbl name="parChTrans2D2">
-    <dgm:scene3d>
-      <a:camera prst="orthographicFront"/>
-      <a:lightRig rig="threePt" dir="t"/>
-    </dgm:scene3d>
-    <dgm:sp3d/>
-    <dgm:txPr/>
-    <dgm:style>
-      <a:lnRef idx="2">
-        <a:scrgbClr r="0" g="0" b="0"/>
-      </a:lnRef>
-      <a:fillRef idx="1">
-        <a:scrgbClr r="0" g="0" b="0"/>
-      </a:fillRef>
-      <a:effectRef idx="0">
-        <a:scrgbClr r="0" g="0" b="0"/>
-      </a:effectRef>
-      <a:fontRef idx="minor">
-        <a:schemeClr val="lt1"/>
-      </a:fontRef>
-    </dgm:style>
-  </dgm:styleLbl>
-  <dgm:styleLbl name="parChTrans2D3">
-    <dgm:scene3d>
-      <a:camera prst="orthographicFront"/>
-      <a:lightRig rig="threePt" dir="t"/>
-    </dgm:scene3d>
-    <dgm:sp3d/>
-    <dgm:txPr/>
-    <dgm:style>
-      <a:lnRef idx="2">
-        <a:scrgbClr r="0" g="0" b="0"/>
-      </a:lnRef>
-      <a:fillRef idx="1">
-        <a:scrgbClr r="0" g="0" b="0"/>
-      </a:fillRef>
-      <a:effectRef idx="0">
-        <a:scrgbClr r="0" g="0" b="0"/>
-      </a:effectRef>
-      <a:fontRef idx="minor">
-        <a:schemeClr val="lt1"/>
-      </a:fontRef>
-    </dgm:style>
-  </dgm:styleLbl>
-  <dgm:styleLbl name="parChTrans2D4">
-    <dgm:scene3d>
-      <a:camera prst="orthographicFront"/>
-      <a:lightRig rig="threePt" dir="t"/>
-    </dgm:scene3d>
-    <dgm:sp3d/>
-    <dgm:txPr/>
-    <dgm:style>
-      <a:lnRef idx="2">
-        <a:scrgbClr r="0" g="0" b="0"/>
-      </a:lnRef>
-      <a:fillRef idx="1">
-        <a:scrgbClr r="0" g="0" b="0"/>
-      </a:fillRef>
-      <a:effectRef idx="0">
-        <a:scrgbClr r="0" g="0" b="0"/>
-      </a:effectRef>
-      <a:fontRef idx="minor">
-        <a:schemeClr val="lt1"/>
-      </a:fontRef>
-    </dgm:style>
-  </dgm:styleLbl>
-  <dgm:styleLbl name="parChTrans1D1">
-    <dgm:scene3d>
-      <a:camera prst="orthographicFront"/>
-      <a:lightRig rig="threePt" dir="t"/>
-    </dgm:scene3d>
-    <dgm:sp3d/>
-    <dgm:txPr/>
-    <dgm:style>
-      <a:lnRef idx="2">
-        <a:scrgbClr r="0" g="0" b="0"/>
-      </a:lnRef>
-      <a:fillRef idx="0">
-        <a:scrgbClr r="0" g="0" b="0"/>
-      </a:fillRef>
-      <a:effectRef idx="0">
-        <a:scrgbClr r="0" g="0" b="0"/>
-      </a:effectRef>
-      <a:fontRef idx="minor"/>
-    </dgm:style>
-  </dgm:styleLbl>
-  <dgm:styleLbl name="parChTrans1D2">
-    <dgm:scene3d>
-      <a:camera prst="orthographicFront"/>
-      <a:lightRig rig="threePt" dir="t"/>
-    </dgm:scene3d>
-    <dgm:sp3d/>
-    <dgm:txPr/>
-    <dgm:style>
-      <a:lnRef idx="2">
-        <a:scrgbClr r="0" g="0" b="0"/>
-      </a:lnRef>
-      <a:fillRef idx="0">
-        <a:scrgbClr r="0" g="0" b="0"/>
-      </a:fillRef>
-      <a:effectRef idx="0">
-        <a:scrgbClr r="0" g="0" b="0"/>
-      </a:effectRef>
-      <a:fontRef idx="minor"/>
-    </dgm:style>
-  </dgm:styleLbl>
-  <dgm:styleLbl name="parChTrans1D3">
-    <dgm:scene3d>
-      <a:camera prst="orthographicFront"/>
-      <a:lightRig rig="threePt" dir="t"/>
-    </dgm:scene3d>
-    <dgm:sp3d/>
-    <dgm:txPr/>
-    <dgm:style>
-      <a:lnRef idx="2">
-        <a:scrgbClr r="0" g="0" b="0"/>
-      </a:lnRef>
-      <a:fillRef idx="0">
-        <a:scrgbClr r="0" g="0" b="0"/>
-      </a:fillRef>
-      <a:effectRef idx="0">
-        <a:scrgbClr r="0" g="0" b="0"/>
-      </a:effectRef>
-      <a:fontRef idx="minor"/>
-    </dgm:style>
-  </dgm:styleLbl>
-  <dgm:styleLbl name="parChTrans1D4">
-    <dgm:scene3d>
-      <a:camera prst="orthographicFront"/>
-      <a:lightRig rig="threePt" dir="t"/>
-    </dgm:scene3d>
-    <dgm:sp3d/>
-    <dgm:txPr/>
-    <dgm:style>
-      <a:lnRef idx="2">
-        <a:scrgbClr r="0" g="0" b="0"/>
-      </a:lnRef>
-      <a:fillRef idx="0">
-        <a:scrgbClr r="0" g="0" b="0"/>
-      </a:fillRef>
-      <a:effectRef idx="0">
-        <a:scrgbClr r="0" g="0" b="0"/>
-      </a:effectRef>
-      <a:fontRef idx="minor"/>
-    </dgm:style>
-  </dgm:styleLbl>
-  <dgm:styleLbl name="fgAcc1">
-    <dgm:scene3d>
-      <a:camera prst="orthographicFront"/>
-      <a:lightRig rig="threePt" dir="t"/>
-    </dgm:scene3d>
-    <dgm:sp3d/>
-    <dgm:txPr/>
-    <dgm:style>
-      <a:lnRef idx="2">
-        <a:scrgbClr r="0" g="0" b="0"/>
-      </a:lnRef>
-      <a:fillRef idx="1">
-        <a:scrgbClr r="0" g="0" b="0"/>
-      </a:fillRef>
-      <a:effectRef idx="0">
-        <a:scrgbClr r="0" g="0" b="0"/>
-      </a:effectRef>
-      <a:fontRef idx="minor"/>
-    </dgm:style>
-  </dgm:styleLbl>
-  <dgm:styleLbl name="conFgAcc1">
-    <dgm:scene3d>
-      <a:camera prst="orthographicFront"/>
-      <a:lightRig rig="threePt" dir="t"/>
-    </dgm:scene3d>
-    <dgm:sp3d/>
-    <dgm:txPr/>
-    <dgm:style>
-      <a:lnRef idx="2">
-        <a:scrgbClr r="0" g="0" b="0"/>
-      </a:lnRef>
-      <a:fillRef idx="1">
-        <a:scrgbClr r="0" g="0" b="0"/>
-      </a:fillRef>
-      <a:effectRef idx="0">
-        <a:scrgbClr r="0" g="0" b="0"/>
-      </a:effectRef>
-      <a:fontRef idx="minor"/>
-    </dgm:style>
-  </dgm:styleLbl>
-  <dgm:styleLbl name="alignAcc1">
-    <dgm:scene3d>
-      <a:camera prst="orthographicFront"/>
-      <a:lightRig rig="threePt" dir="t"/>
-    </dgm:scene3d>
-    <dgm:sp3d/>
-    <dgm:txPr/>
-    <dgm:style>
-      <a:lnRef idx="2">
-        <a:scrgbClr r="0" g="0" b="0"/>
-      </a:lnRef>
-      <a:fillRef idx="1">
-        <a:scrgbClr r="0" g="0" b="0"/>
-      </a:fillRef>
-      <a:effectRef idx="0">
-        <a:scrgbClr r="0" g="0" b="0"/>
-      </a:effectRef>
-      <a:fontRef idx="minor"/>
-    </dgm:style>
-  </dgm:styleLbl>
-  <dgm:styleLbl name="trAlignAcc1">
-    <dgm:scene3d>
-      <a:camera prst="orthographicFront"/>
-      <a:lightRig rig="threePt" dir="t"/>
-    </dgm:scene3d>
-    <dgm:sp3d/>
-    <dgm:txPr/>
-    <dgm:style>
-      <a:lnRef idx="1">
-        <a:scrgbClr r="0" g="0" b="0"/>
-      </a:lnRef>
-      <a:fillRef idx="1">
-        <a:scrgbClr r="0" g="0" b="0"/>
-      </a:fillRef>
-      <a:effectRef idx="0">
-        <a:scrgbClr r="0" g="0" b="0"/>
-      </a:effectRef>
-      <a:fontRef idx="minor"/>
-    </dgm:style>
-  </dgm:styleLbl>
-  <dgm:styleLbl name="bgAcc1">
-    <dgm:scene3d>
-      <a:camera prst="orthographicFront"/>
-      <a:lightRig rig="threePt" dir="t"/>
-    </dgm:scene3d>
-    <dgm:sp3d/>
-    <dgm:txPr/>
-    <dgm:style>
-      <a:lnRef idx="2">
-        <a:scrgbClr r="0" g="0" b="0"/>
-      </a:lnRef>
-      <a:fillRef idx="1">
-        <a:scrgbClr r="0" g="0" b="0"/>
-      </a:fillRef>
-      <a:effectRef idx="0">
-        <a:scrgbClr r="0" g="0" b="0"/>
-      </a:effectRef>
-      <a:fontRef idx="minor"/>
-    </dgm:style>
-  </dgm:styleLbl>
-  <dgm:styleLbl name="solidFgAcc1">
-    <dgm:scene3d>
-      <a:camera prst="orthographicFront"/>
-      <a:lightRig rig="threePt" dir="t"/>
-    </dgm:scene3d>
-    <dgm:sp3d/>
-    <dgm:txPr/>
-    <dgm:style>
-      <a:lnRef idx="2">
-        <a:scrgbClr r="0" g="0" b="0"/>
-      </a:lnRef>
-      <a:fillRef idx="1">
-        <a:scrgbClr r="0" g="0" b="0"/>
-      </a:fillRef>
-      <a:effectRef idx="0">
-        <a:scrgbClr r="0" g="0" b="0"/>
-      </a:effectRef>
-      <a:fontRef idx="minor"/>
-    </dgm:style>
-  </dgm:styleLbl>
-  <dgm:styleLbl name="solidAlignAcc1">
-    <dgm:scene3d>
-      <a:camera prst="orthographicFront"/>
-      <a:lightRig rig="threePt" dir="t"/>
-    </dgm:scene3d>
-    <dgm:sp3d/>
-    <dgm:txPr/>
-    <dgm:style>
-      <a:lnRef idx="2">
-        <a:scrgbClr r="0" g="0" b="0"/>
-      </a:lnRef>
-      <a:fillRef idx="1">
-        <a:scrgbClr r="0" g="0" b="0"/>
-      </a:fillRef>
-      <a:effectRef idx="0">
-        <a:scrgbClr r="0" g="0" b="0"/>
-      </a:effectRef>
-      <a:fontRef idx="minor"/>
-    </dgm:style>
-  </dgm:styleLbl>
-  <dgm:styleLbl name="solidBgAcc1">
-    <dgm:scene3d>
-      <a:camera prst="orthographicFront"/>
-      <a:lightRig rig="threePt" dir="t"/>
-    </dgm:scene3d>
-    <dgm:sp3d/>
-    <dgm:txPr/>
-    <dgm:style>
-      <a:lnRef idx="2">
-        <a:scrgbClr r="0" g="0" b="0"/>
-      </a:lnRef>
-      <a:fillRef idx="1">
-        <a:scrgbClr r="0" g="0" b="0"/>
-      </a:fillRef>
-      <a:effectRef idx="0">
-        <a:scrgbClr r="0" g="0" b="0"/>
-      </a:effectRef>
-      <a:fontRef idx="minor"/>
-    </dgm:style>
-  </dgm:styleLbl>
-  <dgm:styleLbl name="fgAccFollowNode1">
-    <dgm:scene3d>
-      <a:camera prst="orthographicFront"/>
-      <a:lightRig rig="threePt" dir="t"/>
-    </dgm:scene3d>
-    <dgm:sp3d/>
-    <dgm:txPr/>
-    <dgm:style>
-      <a:lnRef idx="2">
-        <a:scrgbClr r="0" g="0" b="0"/>
-      </a:lnRef>
-      <a:fillRef idx="1">
-        <a:scrgbClr r="0" g="0" b="0"/>
-      </a:fillRef>
-      <a:effectRef idx="0">
-        <a:scrgbClr r="0" g="0" b="0"/>
-      </a:effectRef>
-      <a:fontRef idx="minor"/>
-    </dgm:style>
-  </dgm:styleLbl>
-  <dgm:styleLbl name="alignAccFollowNode1">
-    <dgm:scene3d>
-      <a:camera prst="orthographicFront"/>
-      <a:lightRig rig="threePt" dir="t"/>
-    </dgm:scene3d>
-    <dgm:sp3d/>
-    <dgm:txPr/>
-    <dgm:style>
-      <a:lnRef idx="2">
-        <a:scrgbClr r="0" g="0" b="0"/>
-      </a:lnRef>
-      <a:fillRef idx="1">
-        <a:scrgbClr r="0" g="0" b="0"/>
-      </a:fillRef>
-      <a:effectRef idx="0">
-        <a:scrgbClr r="0" g="0" b="0"/>
-      </a:effectRef>
-      <a:fontRef idx="minor"/>
-    </dgm:style>
-  </dgm:styleLbl>
-  <dgm:styleLbl name="bgAccFollowNode1">
-    <dgm:scene3d>
-      <a:camera prst="orthographicFront"/>
-      <a:lightRig rig="threePt" dir="t"/>
-    </dgm:scene3d>
-    <dgm:sp3d/>
-    <dgm:txPr/>
-    <dgm:style>
-      <a:lnRef idx="2">
-        <a:scrgbClr r="0" g="0" b="0"/>
-      </a:lnRef>
-      <a:fillRef idx="1">
-        <a:scrgbClr r="0" g="0" b="0"/>
-      </a:fillRef>
-      <a:effectRef idx="0">
-        <a:scrgbClr r="0" g="0" b="0"/>
-      </a:effectRef>
-      <a:fontRef idx="minor"/>
-    </dgm:style>
-  </dgm:styleLbl>
-  <dgm:styleLbl name="fgAcc0">
-    <dgm:scene3d>
-      <a:camera prst="orthographicFront"/>
-      <a:lightRig rig="threePt" dir="t"/>
-    </dgm:scene3d>
-    <dgm:sp3d/>
-    <dgm:txPr/>
-    <dgm:style>
-      <a:lnRef idx="2">
-        <a:scrgbClr r="0" g="0" b="0"/>
-      </a:lnRef>
-      <a:fillRef idx="1">
-        <a:scrgbClr r="0" g="0" b="0"/>
-      </a:fillRef>
-      <a:effectRef idx="0">
-        <a:scrgbClr r="0" g="0" b="0"/>
-      </a:effectRef>
-      <a:fontRef idx="minor"/>
-    </dgm:style>
-  </dgm:styleLbl>
-  <dgm:styleLbl name="fgAcc2">
-    <dgm:scene3d>
-      <a:camera prst="orthographicFront"/>
-      <a:lightRig rig="threePt" dir="t"/>
-    </dgm:scene3d>
-    <dgm:sp3d/>
-    <dgm:txPr/>
-    <dgm:style>
-      <a:lnRef idx="2">
-        <a:scrgbClr r="0" g="0" b="0"/>
-      </a:lnRef>
-      <a:fillRef idx="1">
-        <a:scrgbClr r="0" g="0" b="0"/>
-      </a:fillRef>
-      <a:effectRef idx="0">
-        <a:scrgbClr r="0" g="0" b="0"/>
-      </a:effectRef>
-      <a:fontRef idx="minor"/>
-    </dgm:style>
-  </dgm:styleLbl>
-  <dgm:styleLbl name="fgAcc3">
-    <dgm:scene3d>
-      <a:camera prst="orthographicFront"/>
-      <a:lightRig rig="threePt" dir="t"/>
-    </dgm:scene3d>
-    <dgm:sp3d/>
-    <dgm:txPr/>
-    <dgm:style>
-      <a:lnRef idx="2">
-        <a:scrgbClr r="0" g="0" b="0"/>
-      </a:lnRef>
-      <a:fillRef idx="1">
-        <a:scrgbClr r="0" g="0" b="0"/>
-      </a:fillRef>
-      <a:effectRef idx="0">
-        <a:scrgbClr r="0" g="0" b="0"/>
-      </a:effectRef>
-      <a:fontRef idx="minor"/>
-    </dgm:style>
-  </dgm:styleLbl>
-  <dgm:styleLbl name="fgAcc4">
-    <dgm:scene3d>
-      <a:camera prst="orthographicFront"/>
-      <a:lightRig rig="threePt" dir="t"/>
-    </dgm:scene3d>
-    <dgm:sp3d/>
-    <dgm:txPr/>
-    <dgm:style>
-      <a:lnRef idx="2">
-        <a:scrgbClr r="0" g="0" b="0"/>
-      </a:lnRef>
-      <a:fillRef idx="1">
-        <a:scrgbClr r="0" g="0" b="0"/>
-      </a:fillRef>
-      <a:effectRef idx="0">
-        <a:scrgbClr r="0" g="0" b="0"/>
-      </a:effectRef>
-      <a:fontRef idx="minor"/>
-    </dgm:style>
-  </dgm:styleLbl>
-  <dgm:styleLbl name="bgShp">
-    <dgm:scene3d>
-      <a:camera prst="orthographicFront"/>
-      <a:lightRig rig="threePt" dir="t"/>
-    </dgm:scene3d>
-    <dgm:sp3d/>
-    <dgm:txPr/>
-    <dgm:style>
-      <a:lnRef idx="0">
-        <a:scrgbClr r="0" g="0" b="0"/>
-      </a:lnRef>
-      <a:fillRef idx="1">
-        <a:scrgbClr r="0" g="0" b="0"/>
-      </a:fillRef>
-      <a:effectRef idx="0">
-        <a:scrgbClr r="0" g="0" b="0"/>
-      </a:effectRef>
-      <a:fontRef idx="minor"/>
-    </dgm:style>
-  </dgm:styleLbl>
-  <dgm:styleLbl name="dkBgShp">
-    <dgm:scene3d>
-      <a:camera prst="orthographicFront"/>
-      <a:lightRig rig="threePt" dir="t"/>
-    </dgm:scene3d>
-    <dgm:sp3d/>
-    <dgm:txPr/>
-    <dgm:style>
-      <a:lnRef idx="0">
-        <a:scrgbClr r="0" g="0" b="0"/>
-      </a:lnRef>
-      <a:fillRef idx="1">
-        <a:scrgbClr r="0" g="0" b="0"/>
-      </a:fillRef>
-      <a:effectRef idx="0">
-        <a:scrgbClr r="0" g="0" b="0"/>
-      </a:effectRef>
-      <a:fontRef idx="minor"/>
-    </dgm:style>
-  </dgm:styleLbl>
-  <dgm:styleLbl name="trBgShp">
-    <dgm:scene3d>
-      <a:camera prst="orthographicFront"/>
-      <a:lightRig rig="threePt" dir="t"/>
-    </dgm:scene3d>
-    <dgm:sp3d/>
-    <dgm:txPr/>
-    <dgm:style>
-      <a:lnRef idx="0">
-        <a:scrgbClr r="0" g="0" b="0"/>
-      </a:lnRef>
-      <a:fillRef idx="1">
-        <a:scrgbClr r="0" g="0" b="0"/>
-      </a:fillRef>
-      <a:effectRef idx="0">
-        <a:scrgbClr r="0" g="0" b="0"/>
-      </a:effectRef>
-      <a:fontRef idx="minor"/>
-    </dgm:style>
-  </dgm:styleLbl>
-  <dgm:styleLbl name="fgShp">
-    <dgm:scene3d>
-      <a:camera prst="orthographicFront"/>
-      <a:lightRig rig="threePt" dir="t"/>
-    </dgm:scene3d>
-    <dgm:sp3d/>
-    <dgm:txPr/>
-    <dgm:style>
-      <a:lnRef idx="2">
-        <a:scrgbClr r="0" g="0" b="0"/>
-      </a:lnRef>
-      <a:fillRef idx="1">
-        <a:scrgbClr r="0" g="0" b="0"/>
-      </a:fillRef>
-      <a:effectRef idx="0">
-        <a:scrgbClr r="0" g="0" b="0"/>
-      </a:effectRef>
-      <a:fontRef idx="minor"/>
-    </dgm:style>
-  </dgm:styleLbl>
-  <dgm:styleLbl name="revTx">
-    <dgm:scene3d>
-      <a:camera prst="orthographicFront"/>
-      <a:lightRig rig="threePt" dir="t"/>
-    </dgm:scene3d>
-    <dgm:sp3d/>
-    <dgm:txPr/>
-    <dgm:style>
-      <a:lnRef idx="0">
-        <a:scrgbClr r="0" g="0" b="0"/>
-      </a:lnRef>
-      <a:fillRef idx="0">
-        <a:scrgbClr r="0" g="0" b="0"/>
-      </a:fillRef>
-      <a:effectRef idx="0">
-        <a:scrgbClr r="0" g="0" b="0"/>
-      </a:effectRef>
-      <a:fontRef idx="minor"/>
-    </dgm:style>
-  </dgm:styleLbl>
-</dgm:styleDef>
-</file>
-
 <file path=word/theme/theme1.xml><?xml version="1.0" encoding="utf-8"?>
 <a:theme xmlns:a="http://schemas.openxmlformats.org/drawingml/2006/main" name="Office Theme">
   <a:themeElements>

--- a/Projektarbeit_Geschichte_der_Computerprogrammierung.docx
+++ b/Projektarbeit_Geschichte_der_Computerprogrammierung.docx
@@ -214,6 +214,151 @@
       <w:bookmarkStart w:id="5" w:name="_Toc65565729"/>
       <w:r>
         <w:lastRenderedPageBreak/>
+        <w:t>Anfänge der Programmierung</w:t>
+      </w:r>
+    </w:p>
+    <w:p>
+      <w:pPr>
+        <w:pStyle w:val="Text"/>
+      </w:pPr>
+      <w:r>
+        <w:t xml:space="preserve">Obwohl </w:t>
+      </w:r>
+      <w:r>
+        <w:t>Ada Lovelace</w:t>
+      </w:r>
+      <w:r>
+        <w:t xml:space="preserve"> als erste Programmiererin bezeichnet wird, gab es zu ihrer Lebzeit keinen funktionieren Computer</w:t>
+      </w:r>
+      <w:r>
+        <w:t>, aber den ersten programmierbaren Webstuhl</w:t>
+      </w:r>
+      <w:r>
+        <w:t xml:space="preserve">. Die erste standardisierte Hochsprache wurde nach ihr benannt. </w:t>
+      </w:r>
+    </w:p>
+    <w:p>
+      <w:pPr>
+        <w:pStyle w:val="Text"/>
+      </w:pPr>
+      <w:r>
+        <w:t xml:space="preserve">In den 1950er Jahren wurde die erste weitverbreitete höhere Programmiersprache Fortran entwickelt, die heute </w:t>
+      </w:r>
+      <w:proofErr w:type="spellStart"/>
+      <w:r>
+        <w:t>immernoch</w:t>
+      </w:r>
+      <w:proofErr w:type="spellEnd"/>
+      <w:r>
+        <w:t xml:space="preserve"> Verwendung findet.</w:t>
+      </w:r>
+    </w:p>
+    <w:p>
+      <w:pPr>
+        <w:pStyle w:val="Text"/>
+      </w:pPr>
+      <w:r>
+        <w:t>Heute genutzte Programmiersprachen wurden stark von den ersten Sprachen beeinflusst, so findet in Common Lisp erstmals implementierte Verzweigungen heute noch rege Verwendung.</w:t>
+      </w:r>
+      <w:r>
+        <w:t xml:space="preserve"> Erste Konzepte von Klassen, also einen Bauplan oder eine Vorlage für ein Objekt, wurde durch C++ verbreitet.</w:t>
+      </w:r>
+    </w:p>
+    <w:p>
+      <w:pPr>
+        <w:pStyle w:val="Text"/>
+      </w:pPr>
+      <w:r>
+        <w:t xml:space="preserve">Immer mehr Programmiersprachen </w:t>
+      </w:r>
+      <w:proofErr w:type="spellStart"/>
+      <w:r>
+        <w:t>kristalisierten</w:t>
+      </w:r>
+      <w:proofErr w:type="spellEnd"/>
+      <w:r>
+        <w:t xml:space="preserve"> sich auch den ersten Programmiersprachen heraus. So gibt es im </w:t>
+      </w:r>
+      <w:proofErr w:type="spellStart"/>
+      <w:r>
+        <w:t>grunde</w:t>
+      </w:r>
+      <w:proofErr w:type="spellEnd"/>
+      <w:r>
+        <w:t xml:space="preserve"> 2 Sprachfamilien für höhere Programmiersprachen. Die Basic- und die C-inspirierte Sprachen. Basic verwendet eher Schlüsselwörter und C eine Kombination aus Schlüsselwörtern und Sonderzeichen. Oft entstehen Probleme beim Wechsel einer Programmiersprache aus der </w:t>
+      </w:r>
+      <w:proofErr w:type="spellStart"/>
+      <w:r>
+        <w:t>Baisc</w:t>
+      </w:r>
+      <w:proofErr w:type="spellEnd"/>
+      <w:r>
+        <w:t xml:space="preserve">-Familie zu einer C- Familie und vice </w:t>
+      </w:r>
+      <w:proofErr w:type="spellStart"/>
+      <w:r>
+        <w:t>versa</w:t>
+      </w:r>
+      <w:proofErr w:type="spellEnd"/>
+      <w:r>
+        <w:t>, da beide Familien unterschiedliche syntaktische und semantische Ansätze haben. Ein Wechsel in der gleichen Sprachfamilie stellt meist weniger ein Problem dar.</w:t>
+      </w:r>
+    </w:p>
+    <w:p>
+      <w:pPr>
+        <w:pStyle w:val="Text"/>
+      </w:pPr>
+    </w:p>
+    <w:p>
+      <w:pPr>
+        <w:pStyle w:val="Text"/>
+      </w:pPr>
+    </w:p>
+    <w:p>
+      <w:pPr>
+        <w:pStyle w:val="Text"/>
+      </w:pPr>
+    </w:p>
+    <w:p>
+      <w:pPr>
+        <w:pStyle w:val="Text"/>
+      </w:pPr>
+    </w:p>
+    <w:p>
+      <w:pPr>
+        <w:pStyle w:val="Text"/>
+      </w:pPr>
+    </w:p>
+    <w:p>
+      <w:pPr>
+        <w:pStyle w:val="Text"/>
+      </w:pPr>
+    </w:p>
+    <w:p>
+      <w:pPr>
+        <w:pStyle w:val="Text"/>
+      </w:pPr>
+    </w:p>
+    <w:p>
+      <w:pPr>
+        <w:pStyle w:val="Text"/>
+      </w:pPr>
+    </w:p>
+    <w:p>
+      <w:pPr>
+        <w:pStyle w:val="Text"/>
+      </w:pPr>
+    </w:p>
+    <w:p>
+      <w:pPr>
+        <w:pStyle w:val="Hauptberschrift"/>
+      </w:pPr>
+    </w:p>
+    <w:p>
+      <w:pPr>
+        <w:pStyle w:val="Hauptberschrift"/>
+      </w:pPr>
+      <w:r>
         <w:t>Geschichte der</w:t>
       </w:r>
       <w:r>
@@ -728,14 +873,12 @@
                       <w:pPr>
                         <w:spacing w:after="0"/>
                       </w:pPr>
-                      <w:proofErr w:type="spellStart"/>
                       <w:r>
                         <w:rPr>
                           <w:color w:val="FF0000"/>
                         </w:rPr>
                         <w:t>OpCode</w:t>
                       </w:r>
-                      <w:proofErr w:type="spellEnd"/>
                       <w:r>
                         <w:tab/>
                       </w:r>
@@ -752,14 +895,12 @@
                         <w:tab/>
                         <w:t xml:space="preserve">       </w:t>
                       </w:r>
-                      <w:proofErr w:type="spellStart"/>
                       <w:r>
                         <w:rPr>
                           <w:color w:val="00B050"/>
                         </w:rPr>
                         <w:t>Argument</w:t>
                       </w:r>
-                      <w:proofErr w:type="spellEnd"/>
                     </w:p>
                     <w:p>
                       <w:pPr>
@@ -2144,14 +2285,27 @@
                             <w:r>
                               <w:t xml:space="preserve">Abbildung </w:t>
                             </w:r>
-                            <w:fldSimple w:instr=" SEQ Abbildung \* ARABIC ">
-                              <w:r>
-                                <w:rPr>
-                                  <w:noProof/>
-                                </w:rPr>
-                                <w:t>1</w:t>
-                              </w:r>
-                            </w:fldSimple>
+                            <w:r>
+                              <w:fldChar w:fldCharType="begin"/>
+                            </w:r>
+                            <w:r>
+                              <w:instrText xml:space="preserve"> SEQ Abbildung \* ARABIC </w:instrText>
+                            </w:r>
+                            <w:r>
+                              <w:fldChar w:fldCharType="separate"/>
+                            </w:r>
+                            <w:r>
+                              <w:rPr>
+                                <w:noProof/>
+                              </w:rPr>
+                              <w:t>1</w:t>
+                            </w:r>
+                            <w:r>
+                              <w:rPr>
+                                <w:noProof/>
+                              </w:rPr>
+                              <w:fldChar w:fldCharType="end"/>
+                            </w:r>
                             <w:r>
                               <w:t>: 3 Compiler</w:t>
                             </w:r>
@@ -2172,11 +2326,7 @@
           </mc:Choice>
           <mc:Fallback>
             <w:pict>
-              <v:shapetype w14:anchorId="27E325FC" id="_x0000_t202" coordsize="21600,21600" o:spt="202" path="m,l,21600r21600,l21600,xe">
-                <v:stroke joinstyle="miter"/>
-                <v:path gradientshapeok="t" o:connecttype="rect"/>
-              </v:shapetype>
-              <v:shape id="Textfeld 12" o:spid="_x0000_s1027" type="#_x0000_t202" style="position:absolute;margin-left:3.6pt;margin-top:197.05pt;width:463.8pt;height:.05pt;z-index:251666432;visibility:visible;mso-wrap-style:square;mso-wrap-distance-left:9pt;mso-wrap-distance-top:0;mso-wrap-distance-right:9pt;mso-wrap-distance-bottom:0;mso-position-horizontal:absolute;mso-position-horizontal-relative:text;mso-position-vertical:absolute;mso-position-vertical-relative:text;v-text-anchor:top" o:gfxdata="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" stroked="f">
+              <v:shape w14:anchorId="27E325FC" id="Textfeld 12" o:spid="_x0000_s1027" type="#_x0000_t202" style="position:absolute;margin-left:3.6pt;margin-top:197.05pt;width:463.8pt;height:.05pt;z-index:251666432;visibility:visible;mso-wrap-style:square;mso-wrap-distance-left:9pt;mso-wrap-distance-top:0;mso-wrap-distance-right:9pt;mso-wrap-distance-bottom:0;mso-position-horizontal:absolute;mso-position-horizontal-relative:text;mso-position-vertical:absolute;mso-position-vertical-relative:text;v-text-anchor:top" o:gfxdata="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" stroked="f">
                 <v:textbox style="mso-fit-shape-to-text:t" inset="0,0,0,0">
                   <w:txbxContent>
                     <w:p>
@@ -2190,14 +2340,27 @@
                       <w:r>
                         <w:t xml:space="preserve">Abbildung </w:t>
                       </w:r>
-                      <w:fldSimple w:instr=" SEQ Abbildung \* ARABIC ">
-                        <w:r>
-                          <w:rPr>
-                            <w:noProof/>
-                          </w:rPr>
-                          <w:t>1</w:t>
-                        </w:r>
-                      </w:fldSimple>
+                      <w:r>
+                        <w:fldChar w:fldCharType="begin"/>
+                      </w:r>
+                      <w:r>
+                        <w:instrText xml:space="preserve"> SEQ Abbildung \* ARABIC </w:instrText>
+                      </w:r>
+                      <w:r>
+                        <w:fldChar w:fldCharType="separate"/>
+                      </w:r>
+                      <w:r>
+                        <w:rPr>
+                          <w:noProof/>
+                        </w:rPr>
+                        <w:t>1</w:t>
+                      </w:r>
+                      <w:r>
+                        <w:rPr>
+                          <w:noProof/>
+                        </w:rPr>
+                        <w:fldChar w:fldCharType="end"/>
+                      </w:r>
                       <w:r>
                         <w:t>: 3 Compiler</w:t>
                       </w:r>
@@ -2377,14 +2540,30 @@
       <w:r>
         <w:t xml:space="preserve">Abbildung 4: Popup </w:t>
       </w:r>
-      <w:fldSimple w:instr=" SEQ Abbildung_4:_Popup \* ARABIC ">
-        <w:r>
-          <w:rPr>
-            <w:noProof/>
-          </w:rPr>
-          <w:t>1</w:t>
-        </w:r>
-      </w:fldSimple>
+      <w:r>
+        <w:fldChar w:fldCharType="begin"/>
+      </w:r>
+      <w:r>
+        <w:instrText xml:space="preserve"> SEQ A</w:instrText>
+      </w:r>
+      <w:r>
+        <w:instrText xml:space="preserve">bbildung_4:_Popup \* ARABIC </w:instrText>
+      </w:r>
+      <w:r>
+        <w:fldChar w:fldCharType="separate"/>
+      </w:r>
+      <w:r>
+        <w:rPr>
+          <w:noProof/>
+        </w:rPr>
+        <w:t>1</w:t>
+      </w:r>
+      <w:r>
+        <w:rPr>
+          <w:noProof/>
+        </w:rPr>
+        <w:fldChar w:fldCharType="end"/>
+      </w:r>
     </w:p>
     <w:p>
       <w:pPr>

--- a/Projektarbeit_Geschichte_der_Computerprogrammierung.docx
+++ b/Projektarbeit_Geschichte_der_Computerprogrammierung.docx
@@ -303,46 +303,6 @@
       <w:r>
         <w:t>, da beide Familien unterschiedliche syntaktische und semantische Ansätze haben. Ein Wechsel in der gleichen Sprachfamilie stellt meist weniger ein Problem dar.</w:t>
       </w:r>
-    </w:p>
-    <w:p>
-      <w:pPr>
-        <w:pStyle w:val="Text"/>
-      </w:pPr>
-    </w:p>
-    <w:p>
-      <w:pPr>
-        <w:pStyle w:val="Text"/>
-      </w:pPr>
-    </w:p>
-    <w:p>
-      <w:pPr>
-        <w:pStyle w:val="Text"/>
-      </w:pPr>
-    </w:p>
-    <w:p>
-      <w:pPr>
-        <w:pStyle w:val="Text"/>
-      </w:pPr>
-    </w:p>
-    <w:p>
-      <w:pPr>
-        <w:pStyle w:val="Text"/>
-      </w:pPr>
-    </w:p>
-    <w:p>
-      <w:pPr>
-        <w:pStyle w:val="Text"/>
-      </w:pPr>
-    </w:p>
-    <w:p>
-      <w:pPr>
-        <w:pStyle w:val="Text"/>
-      </w:pPr>
-    </w:p>
-    <w:p>
-      <w:pPr>
-        <w:pStyle w:val="Text"/>
-      </w:pPr>
     </w:p>
     <w:p>
       <w:pPr>

--- a/Projektarbeit_Geschichte_der_Computerprogrammierung.docx
+++ b/Projektarbeit_Geschichte_der_Computerprogrammierung.docx
@@ -222,13 +222,7 @@
         <w:pStyle w:val="Text"/>
       </w:pPr>
       <w:r>
-        <w:t xml:space="preserve">Obwohl </w:t>
-      </w:r>
-      <w:r>
-        <w:t>Ada Lovelace</w:t>
-      </w:r>
-      <w:r>
-        <w:t xml:space="preserve"> als erste Programmiererin bezeichnet wird, gab es zu ihrer Lebzeit keinen funktionieren Computer</w:t>
+        <w:t>Obwohl Ada Lovelace als erste Programmiererin bezeichnet wird, gab es zu ihrer Lebzeit keinen funktionieren Computer</w:t>
       </w:r>
       <w:r>
         <w:t>, aber den ersten programmierbaren Webstuhl</w:t>
@@ -2245,27 +2239,14 @@
                             <w:r>
                               <w:t xml:space="preserve">Abbildung </w:t>
                             </w:r>
-                            <w:r>
-                              <w:fldChar w:fldCharType="begin"/>
-                            </w:r>
-                            <w:r>
-                              <w:instrText xml:space="preserve"> SEQ Abbildung \* ARABIC </w:instrText>
-                            </w:r>
-                            <w:r>
-                              <w:fldChar w:fldCharType="separate"/>
-                            </w:r>
-                            <w:r>
-                              <w:rPr>
-                                <w:noProof/>
-                              </w:rPr>
-                              <w:t>1</w:t>
-                            </w:r>
-                            <w:r>
-                              <w:rPr>
-                                <w:noProof/>
-                              </w:rPr>
-                              <w:fldChar w:fldCharType="end"/>
-                            </w:r>
+                            <w:fldSimple w:instr=" SEQ Abbildung \* ARABIC ">
+                              <w:r>
+                                <w:rPr>
+                                  <w:noProof/>
+                                </w:rPr>
+                                <w:t>1</w:t>
+                              </w:r>
+                            </w:fldSimple>
                             <w:r>
                               <w:t>: 3 Compiler</w:t>
                             </w:r>
@@ -2300,27 +2281,14 @@
                       <w:r>
                         <w:t xml:space="preserve">Abbildung </w:t>
                       </w:r>
-                      <w:r>
-                        <w:fldChar w:fldCharType="begin"/>
-                      </w:r>
-                      <w:r>
-                        <w:instrText xml:space="preserve"> SEQ Abbildung \* ARABIC </w:instrText>
-                      </w:r>
-                      <w:r>
-                        <w:fldChar w:fldCharType="separate"/>
-                      </w:r>
-                      <w:r>
-                        <w:rPr>
-                          <w:noProof/>
-                        </w:rPr>
-                        <w:t>1</w:t>
-                      </w:r>
-                      <w:r>
-                        <w:rPr>
-                          <w:noProof/>
-                        </w:rPr>
-                        <w:fldChar w:fldCharType="end"/>
-                      </w:r>
+                      <w:fldSimple w:instr=" SEQ Abbildung \* ARABIC ">
+                        <w:r>
+                          <w:rPr>
+                            <w:noProof/>
+                          </w:rPr>
+                          <w:t>1</w:t>
+                        </w:r>
+                      </w:fldSimple>
                       <w:r>
                         <w:t>: 3 Compiler</w:t>
                       </w:r>
@@ -2498,31 +2466,10 @@
         <w:pStyle w:val="Quelle"/>
       </w:pPr>
       <w:r>
-        <w:t xml:space="preserve">Abbildung 4: Popup </w:t>
-      </w:r>
-      <w:r>
-        <w:fldChar w:fldCharType="begin"/>
-      </w:r>
-      <w:r>
-        <w:instrText xml:space="preserve"> SEQ A</w:instrText>
-      </w:r>
-      <w:r>
-        <w:instrText xml:space="preserve">bbildung_4:_Popup \* ARABIC </w:instrText>
-      </w:r>
-      <w:r>
-        <w:fldChar w:fldCharType="separate"/>
-      </w:r>
-      <w:r>
-        <w:rPr>
-          <w:noProof/>
-        </w:rPr>
-        <w:t>1</w:t>
-      </w:r>
-      <w:r>
-        <w:rPr>
-          <w:noProof/>
-        </w:rPr>
-        <w:fldChar w:fldCharType="end"/>
+        <w:t>Abbildung 4: Popup</w:t>
+      </w:r>
+      <w:r>
+        <w:t xml:space="preserve"> mit Methodennamen</w:t>
       </w:r>
     </w:p>
     <w:p>

--- a/Projektarbeit_Geschichte_der_Computerprogrammierung.docx
+++ b/Projektarbeit_Geschichte_der_Computerprogrammierung.docx
@@ -423,19 +423,35 @@
         <w:pStyle w:val="Text"/>
       </w:pPr>
       <w:r>
-        <w:t>A</w:t>
-      </w:r>
-      <w:r>
-        <w:t xml:space="preserve">nhang </w:t>
-      </w:r>
-      <w:r>
-        <w:t>1</w:t>
-      </w:r>
-      <w:r>
-        <w:t xml:space="preserve"> ist ein Link zu einem selbstgeschrieben Simulator, der eine ähnliche Architektur verwendet.</w:t>
-      </w:r>
-      <w:r>
-        <w:t xml:space="preserve"> Dieser enthält den </w:t>
+        <w:t>Das dazugehörige Programm findet sich unter "</w:t>
+      </w:r>
+      <w:r>
+        <w:t>http://furesoft.ml/</w:t>
+      </w:r>
+      <w:proofErr w:type="spellStart"/>
+      <w:r>
+        <w:t>shared</w:t>
+      </w:r>
+      <w:proofErr w:type="spellEnd"/>
+      <w:r>
+        <w:t>/</w:t>
+      </w:r>
+      <w:proofErr w:type="spellStart"/>
+      <w:r>
+        <w:t>Mima</w:t>
+      </w:r>
+      <w:proofErr w:type="spellEnd"/>
+      <w:r>
+        <w:t>".</w:t>
+      </w:r>
+      <w:r>
+        <w:t xml:space="preserve"> Dieser </w:t>
+      </w:r>
+      <w:r>
+        <w:t xml:space="preserve">Link </w:t>
+      </w:r>
+      <w:r>
+        <w:t xml:space="preserve">enthält den </w:t>
       </w:r>
       <w:r>
         <w:t>Sourcecode</w:t>
@@ -2122,71 +2138,6 @@
       <w:pPr>
         <w:pStyle w:val="Hauptberschrift"/>
       </w:pPr>
-    </w:p>
-    <w:p>
-      <w:pPr>
-        <w:pStyle w:val="Text"/>
-      </w:pPr>
-      <w:r>
-        <w:rPr>
-          <w:noProof/>
-        </w:rPr>
-        <w:drawing>
-          <wp:anchor distT="0" distB="0" distL="114300" distR="114300" simplePos="0" relativeHeight="251667456" behindDoc="0" locked="0" layoutInCell="1" allowOverlap="1" wp14:anchorId="1E22D4E6" wp14:editId="4C6F4D75">
-            <wp:simplePos x="0" y="0"/>
-            <wp:positionH relativeFrom="column">
-              <wp:posOffset>-38100</wp:posOffset>
-            </wp:positionH>
-            <wp:positionV relativeFrom="paragraph">
-              <wp:posOffset>216535</wp:posOffset>
-            </wp:positionV>
-            <wp:extent cx="3268980" cy="2288286"/>
-            <wp:effectExtent l="0" t="0" r="0" b="0"/>
-            <wp:wrapTopAndBottom/>
-            <wp:docPr id="14" name="Grafik 14"/>
-            <wp:cNvGraphicFramePr>
-              <a:graphicFrameLocks xmlns:a="http://schemas.openxmlformats.org/drawingml/2006/main" noChangeAspect="1"/>
-            </wp:cNvGraphicFramePr>
-            <a:graphic xmlns:a="http://schemas.openxmlformats.org/drawingml/2006/main">
-              <a:graphicData uri="http://schemas.openxmlformats.org/drawingml/2006/picture">
-                <pic:pic xmlns:pic="http://schemas.openxmlformats.org/drawingml/2006/picture">
-                  <pic:nvPicPr>
-                    <pic:cNvPr id="14" name="Grafik 14"/>
-                    <pic:cNvPicPr/>
-                  </pic:nvPicPr>
-                  <pic:blipFill>
-                    <a:blip r:embed="rId9">
-                      <a:extLst>
-                        <a:ext uri="{28A0092B-C50C-407E-A947-70E740481C1C}">
-                          <a14:useLocalDpi xmlns:a14="http://schemas.microsoft.com/office/drawing/2010/main" val="0"/>
-                        </a:ext>
-                      </a:extLst>
-                    </a:blip>
-                    <a:stretch>
-                      <a:fillRect/>
-                    </a:stretch>
-                  </pic:blipFill>
-                  <pic:spPr>
-                    <a:xfrm>
-                      <a:off x="0" y="0"/>
-                      <a:ext cx="3268980" cy="2288286"/>
-                    </a:xfrm>
-                    <a:prstGeom prst="rect">
-                      <a:avLst/>
-                    </a:prstGeom>
-                  </pic:spPr>
-                </pic:pic>
-              </a:graphicData>
-            </a:graphic>
-            <wp14:sizeRelH relativeFrom="page">
-              <wp14:pctWidth>0</wp14:pctWidth>
-            </wp14:sizeRelH>
-            <wp14:sizeRelV relativeFrom="page">
-              <wp14:pctHeight>0</wp14:pctHeight>
-            </wp14:sizeRelV>
-          </wp:anchor>
-        </w:drawing>
-      </w:r>
       <w:r>
         <w:rPr>
           <w:noProof/>
@@ -2194,13 +2145,13 @@
         <mc:AlternateContent>
           <mc:Choice Requires="wps">
             <w:drawing>
-              <wp:anchor distT="0" distB="0" distL="114300" distR="114300" simplePos="0" relativeHeight="251666432" behindDoc="0" locked="0" layoutInCell="1" allowOverlap="1" wp14:anchorId="27E325FC" wp14:editId="568649EB">
+              <wp:anchor distT="0" distB="0" distL="114300" distR="114300" simplePos="0" relativeHeight="251666432" behindDoc="0" locked="0" layoutInCell="1" allowOverlap="1" wp14:anchorId="27E325FC" wp14:editId="313AC8E2">
                 <wp:simplePos x="0" y="0"/>
                 <wp:positionH relativeFrom="column">
-                  <wp:posOffset>45720</wp:posOffset>
+                  <wp:posOffset>0</wp:posOffset>
                 </wp:positionH>
                 <wp:positionV relativeFrom="paragraph">
-                  <wp:posOffset>2502535</wp:posOffset>
+                  <wp:posOffset>2423795</wp:posOffset>
                 </wp:positionV>
                 <wp:extent cx="5890260" cy="635"/>
                 <wp:effectExtent l="0" t="0" r="0" b="0"/>
@@ -2239,14 +2190,27 @@
                             <w:r>
                               <w:t xml:space="preserve">Abbildung </w:t>
                             </w:r>
-                            <w:fldSimple w:instr=" SEQ Abbildung \* ARABIC ">
-                              <w:r>
-                                <w:rPr>
-                                  <w:noProof/>
-                                </w:rPr>
-                                <w:t>1</w:t>
-                              </w:r>
-                            </w:fldSimple>
+                            <w:r>
+                              <w:fldChar w:fldCharType="begin"/>
+                            </w:r>
+                            <w:r>
+                              <w:instrText xml:space="preserve"> SEQ Abbildung \* ARABIC </w:instrText>
+                            </w:r>
+                            <w:r>
+                              <w:fldChar w:fldCharType="separate"/>
+                            </w:r>
+                            <w:r>
+                              <w:rPr>
+                                <w:noProof/>
+                              </w:rPr>
+                              <w:t>1</w:t>
+                            </w:r>
+                            <w:r>
+                              <w:rPr>
+                                <w:noProof/>
+                              </w:rPr>
+                              <w:fldChar w:fldCharType="end"/>
+                            </w:r>
                             <w:r>
                               <w:t>: 3 Compiler</w:t>
                             </w:r>
@@ -2267,7 +2231,7 @@
           </mc:Choice>
           <mc:Fallback>
             <w:pict>
-              <v:shape w14:anchorId="27E325FC" id="Textfeld 12" o:spid="_x0000_s1027" type="#_x0000_t202" style="position:absolute;margin-left:3.6pt;margin-top:197.05pt;width:463.8pt;height:.05pt;z-index:251666432;visibility:visible;mso-wrap-style:square;mso-wrap-distance-left:9pt;mso-wrap-distance-top:0;mso-wrap-distance-right:9pt;mso-wrap-distance-bottom:0;mso-position-horizontal:absolute;mso-position-horizontal-relative:text;mso-position-vertical:absolute;mso-position-vertical-relative:text;v-text-anchor:top" o:gfxdata="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" stroked="f">
+              <v:shape w14:anchorId="27E325FC" id="Textfeld 12" o:spid="_x0000_s1027" type="#_x0000_t202" style="position:absolute;left:0;text-align:left;margin-left:0;margin-top:190.85pt;width:463.8pt;height:.05pt;z-index:251666432;visibility:visible;mso-wrap-style:square;mso-wrap-distance-left:9pt;mso-wrap-distance-top:0;mso-wrap-distance-right:9pt;mso-wrap-distance-bottom:0;mso-position-horizontal:absolute;mso-position-horizontal-relative:text;mso-position-vertical:absolute;mso-position-vertical-relative:text;v-text-anchor:top" o:gfxdata="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" stroked="f">
                 <v:textbox style="mso-fit-shape-to-text:t" inset="0,0,0,0">
                   <w:txbxContent>
                     <w:p>
@@ -2281,14 +2245,27 @@
                       <w:r>
                         <w:t xml:space="preserve">Abbildung </w:t>
                       </w:r>
-                      <w:fldSimple w:instr=" SEQ Abbildung \* ARABIC ">
-                        <w:r>
-                          <w:rPr>
-                            <w:noProof/>
-                          </w:rPr>
-                          <w:t>1</w:t>
-                        </w:r>
-                      </w:fldSimple>
+                      <w:r>
+                        <w:fldChar w:fldCharType="begin"/>
+                      </w:r>
+                      <w:r>
+                        <w:instrText xml:space="preserve"> SEQ Abbildung \* ARABIC </w:instrText>
+                      </w:r>
+                      <w:r>
+                        <w:fldChar w:fldCharType="separate"/>
+                      </w:r>
+                      <w:r>
+                        <w:rPr>
+                          <w:noProof/>
+                        </w:rPr>
+                        <w:t>1</w:t>
+                      </w:r>
+                      <w:r>
+                        <w:rPr>
+                          <w:noProof/>
+                        </w:rPr>
+                        <w:fldChar w:fldCharType="end"/>
+                      </w:r>
                       <w:r>
                         <w:t>: 3 Compiler</w:t>
                       </w:r>
@@ -2301,16 +2278,65 @@
         </mc:AlternateContent>
       </w:r>
       <w:r>
-        <w:t xml:space="preserve">1. </w:t>
-      </w:r>
-      <w:hyperlink r:id="rId10" w:history="1">
-        <w:r>
-          <w:rPr>
-            <w:rStyle w:val="Hyperlink"/>
-          </w:rPr>
-          <w:t>http://furesoft.ml/shared/Mima</w:t>
-        </w:r>
-      </w:hyperlink>
+        <w:rPr>
+          <w:noProof/>
+        </w:rPr>
+        <w:drawing>
+          <wp:anchor distT="0" distB="0" distL="114300" distR="114300" simplePos="0" relativeHeight="251667456" behindDoc="0" locked="0" layoutInCell="1" allowOverlap="1" wp14:anchorId="1E22D4E6" wp14:editId="713E1E53">
+            <wp:simplePos x="0" y="0"/>
+            <wp:positionH relativeFrom="column">
+              <wp:posOffset>-38100</wp:posOffset>
+            </wp:positionH>
+            <wp:positionV relativeFrom="paragraph">
+              <wp:posOffset>252095</wp:posOffset>
+            </wp:positionV>
+            <wp:extent cx="3268980" cy="2287905"/>
+            <wp:effectExtent l="0" t="0" r="0" b="0"/>
+            <wp:wrapTopAndBottom/>
+            <wp:docPr id="14" name="Grafik 14"/>
+            <wp:cNvGraphicFramePr>
+              <a:graphicFrameLocks xmlns:a="http://schemas.openxmlformats.org/drawingml/2006/main" noChangeAspect="1"/>
+            </wp:cNvGraphicFramePr>
+            <a:graphic xmlns:a="http://schemas.openxmlformats.org/drawingml/2006/main">
+              <a:graphicData uri="http://schemas.openxmlformats.org/drawingml/2006/picture">
+                <pic:pic xmlns:pic="http://schemas.openxmlformats.org/drawingml/2006/picture">
+                  <pic:nvPicPr>
+                    <pic:cNvPr id="14" name="Grafik 14"/>
+                    <pic:cNvPicPr/>
+                  </pic:nvPicPr>
+                  <pic:blipFill>
+                    <a:blip r:embed="rId9">
+                      <a:extLst>
+                        <a:ext uri="{28A0092B-C50C-407E-A947-70E740481C1C}">
+                          <a14:useLocalDpi xmlns:a14="http://schemas.microsoft.com/office/drawing/2010/main" val="0"/>
+                        </a:ext>
+                      </a:extLst>
+                    </a:blip>
+                    <a:stretch>
+                      <a:fillRect/>
+                    </a:stretch>
+                  </pic:blipFill>
+                  <pic:spPr>
+                    <a:xfrm>
+                      <a:off x="0" y="0"/>
+                      <a:ext cx="3268980" cy="2287905"/>
+                    </a:xfrm>
+                    <a:prstGeom prst="rect">
+                      <a:avLst/>
+                    </a:prstGeom>
+                  </pic:spPr>
+                </pic:pic>
+              </a:graphicData>
+            </a:graphic>
+            <wp14:sizeRelH relativeFrom="page">
+              <wp14:pctWidth>0</wp14:pctWidth>
+            </wp14:sizeRelH>
+            <wp14:sizeRelV relativeFrom="page">
+              <wp14:pctHeight>0</wp14:pctHeight>
+            </wp14:sizeRelV>
+          </wp:anchor>
+        </w:drawing>
+      </w:r>
     </w:p>
     <w:p>
       <w:pPr>
@@ -2334,7 +2360,7 @@
             <wp:cNvGraphicFramePr/>
             <a:graphic xmlns:a="http://schemas.openxmlformats.org/drawingml/2006/main">
               <a:graphicData uri="http://schemas.openxmlformats.org/drawingml/2006/diagram">
-                <dgm:relIds xmlns:dgm="http://schemas.openxmlformats.org/drawingml/2006/diagram" xmlns:r="http://schemas.openxmlformats.org/officeDocument/2006/relationships" r:dm="rId11" r:lo="rId12" r:qs="rId13" r:cs="rId14"/>
+                <dgm:relIds xmlns:dgm="http://schemas.openxmlformats.org/drawingml/2006/diagram" xmlns:r="http://schemas.openxmlformats.org/officeDocument/2006/relationships" r:dm="rId10" r:lo="rId11" r:qs="rId12" r:cs="rId13"/>
               </a:graphicData>
             </a:graphic>
           </wp:inline>
@@ -2383,7 +2409,7 @@
                     <pic:cNvPicPr/>
                   </pic:nvPicPr>
                   <pic:blipFill>
-                    <a:blip r:embed="rId16"/>
+                    <a:blip r:embed="rId15"/>
                     <a:stretch>
                       <a:fillRect/>
                     </a:stretch>
@@ -2440,7 +2466,7 @@
                     <pic:cNvPicPr/>
                   </pic:nvPicPr>
                   <pic:blipFill>
-                    <a:blip r:embed="rId17"/>
+                    <a:blip r:embed="rId16"/>
                     <a:stretch>
                       <a:fillRect/>
                     </a:stretch>
@@ -2502,7 +2528,7 @@
                     <pic:cNvPicPr/>
                   </pic:nvPicPr>
                   <pic:blipFill>
-                    <a:blip r:embed="rId18"/>
+                    <a:blip r:embed="rId17"/>
                     <a:stretch>
                       <a:fillRect/>
                     </a:stretch>
@@ -2568,7 +2594,7 @@
                     <pic:cNvPicPr/>
                   </pic:nvPicPr>
                   <pic:blipFill>
-                    <a:blip r:embed="rId19"/>
+                    <a:blip r:embed="rId18"/>
                     <a:stretch>
                       <a:fillRect/>
                     </a:stretch>
@@ -2627,7 +2653,7 @@
                     <pic:cNvPicPr/>
                   </pic:nvPicPr>
                   <pic:blipFill>
-                    <a:blip r:embed="rId20"/>
+                    <a:blip r:embed="rId19"/>
                     <a:stretch>
                       <a:fillRect/>
                     </a:stretch>
@@ -2738,8 +2764,8 @@
       </w:r>
     </w:p>
     <w:sectPr>
-      <w:headerReference w:type="default" r:id="rId21"/>
-      <w:footerReference w:type="default" r:id="rId22"/>
+      <w:headerReference w:type="default" r:id="rId20"/>
+      <w:footerReference w:type="default" r:id="rId21"/>
       <w:pgSz w:w="11906" w:h="16838"/>
       <w:pgMar w:top="1440" w:right="1440" w:bottom="1440" w:left="1440" w:header="720" w:footer="720" w:gutter="0"/>
       <w:pgNumType w:start="0"/>
@@ -9156,7 +9182,7 @@
   <dgm:whole/>
   <dgm:extLst>
     <a:ext uri="http://schemas.microsoft.com/office/drawing/2008/diagram">
-      <dsp:dataModelExt xmlns:dsp="http://schemas.microsoft.com/office/drawing/2008/diagram" relId="rId15" minVer="http://schemas.openxmlformats.org/drawingml/2006/diagram"/>
+      <dsp:dataModelExt xmlns:dsp="http://schemas.microsoft.com/office/drawing/2008/diagram" relId="rId14" minVer="http://schemas.openxmlformats.org/drawingml/2006/diagram"/>
     </a:ext>
   </dgm:extLst>
 </dgm:dataModel>

--- a/Projektarbeit_Geschichte_der_Computerprogrammierung.docx
+++ b/Projektarbeit_Geschichte_der_Computerprogrammierung.docx
@@ -271,7 +271,13 @@
       </w:r>
       <w:proofErr w:type="spellEnd"/>
       <w:r>
-        <w:t xml:space="preserve"> sich auch den ersten Programmiersprachen heraus. So gibt es im </w:t>
+        <w:t xml:space="preserve"> sich </w:t>
+      </w:r>
+      <w:r>
+        <w:t>aus</w:t>
+      </w:r>
+      <w:r>
+        <w:t xml:space="preserve"> den ersten Programmiersprachen heraus. So gibt es im </w:t>
       </w:r>
       <w:proofErr w:type="spellStart"/>
       <w:r>
@@ -281,13 +287,23 @@
       <w:r>
         <w:t xml:space="preserve"> 2 Sprachfamilien für höhere Programmiersprachen. Die Basic- und die C-inspirierte Sprachen. Basic verwendet eher Schlüsselwörter und C eine Kombination aus Schlüsselwörtern und Sonderzeichen. Oft entstehen Probleme beim Wechsel einer Programmiersprache aus der </w:t>
       </w:r>
-      <w:proofErr w:type="spellStart"/>
-      <w:r>
-        <w:t>Baisc</w:t>
-      </w:r>
-      <w:proofErr w:type="spellEnd"/>
-      <w:r>
-        <w:t xml:space="preserve">-Familie zu einer C- Familie und vice </w:t>
+      <w:r>
+        <w:t>Basic</w:t>
+      </w:r>
+      <w:r>
+        <w:t>-</w:t>
+      </w:r>
+      <w:r>
+        <w:t>Sprache</w:t>
+      </w:r>
+      <w:r>
+        <w:t xml:space="preserve"> zu einer C- </w:t>
+      </w:r>
+      <w:r>
+        <w:t>Sprache</w:t>
+      </w:r>
+      <w:r>
+        <w:t xml:space="preserve"> und vice </w:t>
       </w:r>
       <w:proofErr w:type="spellStart"/>
       <w:r>
@@ -1209,7 +1225,19 @@
         <w:pStyle w:val="Text"/>
       </w:pPr>
       <w:r>
-        <w:t>Höhere Programmiersprachen werden durch einen Compiler entweder direkt in Maschinencode oder in einen Zwischencode übersetzt. Dies geschieht durch einen Compiler, der im darauffolgendem Unterkapitel erklärt wird. Es gibt 2 unterschiedliche Ansätze für Programmiersprachen. Die eine orientiert sich am Prozessor, ist als</w:t>
+        <w:t xml:space="preserve">Höhere Programmiersprachen werden durch einen Compiler entweder direkt in Maschinencode oder in einen Zwischencode übersetzt. Dies </w:t>
+      </w:r>
+      <w:r>
+        <w:t xml:space="preserve">wird </w:t>
+      </w:r>
+      <w:r>
+        <w:t>im darauffolgendem Unterkapitel erklär</w:t>
+      </w:r>
+      <w:r>
+        <w:t>t</w:t>
+      </w:r>
+      <w:r>
+        <w:t>. Es gibt 2 unterschiedliche Ansätze für Programmiersprachen. Die eine orientiert sich am Prozessor, ist als</w:t>
       </w:r>
       <w:r>
         <w:t>o</w:t>
@@ -2190,27 +2218,14 @@
                             <w:r>
                               <w:t xml:space="preserve">Abbildung </w:t>
                             </w:r>
-                            <w:r>
-                              <w:fldChar w:fldCharType="begin"/>
-                            </w:r>
-                            <w:r>
-                              <w:instrText xml:space="preserve"> SEQ Abbildung \* ARABIC </w:instrText>
-                            </w:r>
-                            <w:r>
-                              <w:fldChar w:fldCharType="separate"/>
-                            </w:r>
-                            <w:r>
-                              <w:rPr>
-                                <w:noProof/>
-                              </w:rPr>
-                              <w:t>1</w:t>
-                            </w:r>
-                            <w:r>
-                              <w:rPr>
-                                <w:noProof/>
-                              </w:rPr>
-                              <w:fldChar w:fldCharType="end"/>
-                            </w:r>
+                            <w:fldSimple w:instr=" SEQ Abbildung \* ARABIC ">
+                              <w:r>
+                                <w:rPr>
+                                  <w:noProof/>
+                                </w:rPr>
+                                <w:t>1</w:t>
+                              </w:r>
+                            </w:fldSimple>
                             <w:r>
                               <w:t>: 3 Compiler</w:t>
                             </w:r>
@@ -2245,27 +2260,14 @@
                       <w:r>
                         <w:t xml:space="preserve">Abbildung </w:t>
                       </w:r>
-                      <w:r>
-                        <w:fldChar w:fldCharType="begin"/>
-                      </w:r>
-                      <w:r>
-                        <w:instrText xml:space="preserve"> SEQ Abbildung \* ARABIC </w:instrText>
-                      </w:r>
-                      <w:r>
-                        <w:fldChar w:fldCharType="separate"/>
-                      </w:r>
-                      <w:r>
-                        <w:rPr>
-                          <w:noProof/>
-                        </w:rPr>
-                        <w:t>1</w:t>
-                      </w:r>
-                      <w:r>
-                        <w:rPr>
-                          <w:noProof/>
-                        </w:rPr>
-                        <w:fldChar w:fldCharType="end"/>
-                      </w:r>
+                      <w:fldSimple w:instr=" SEQ Abbildung \* ARABIC ">
+                        <w:r>
+                          <w:rPr>
+                            <w:noProof/>
+                          </w:rPr>
+                          <w:t>1</w:t>
+                        </w:r>
+                      </w:fldSimple>
                       <w:r>
                         <w:t>: 3 Compiler</w:t>
                       </w:r>

--- a/Projektarbeit_Geschichte_der_Computerprogrammierung.docx
+++ b/Projektarbeit_Geschichte_der_Computerprogrammierung.docx
@@ -1691,7 +1691,13 @@
         <w:t>Plattform</w:t>
       </w:r>
       <w:r>
-        <w:t xml:space="preserve"> Programmen weniger aufwendig.</w:t>
+        <w:t xml:space="preserve"> Programmen </w:t>
+      </w:r>
+      <w:r>
+        <w:t>sehr</w:t>
+      </w:r>
+      <w:r>
+        <w:t xml:space="preserve"> aufwendig.</w:t>
       </w:r>
     </w:p>
     <w:p>

--- a/Projektarbeit_Geschichte_der_Computerprogrammierung.docx
+++ b/Projektarbeit_Geschichte_der_Computerprogrammierung.docx
@@ -144,8 +144,13 @@
             <w:t xml:space="preserve">Betreuer: </w:t>
           </w:r>
           <w:r>
-            <w:t>Alessa Waldvogel</w:t>
+            <w:t xml:space="preserve">Andreas </w:t>
           </w:r>
+          <w:proofErr w:type="spellStart"/>
+          <w:r>
+            <w:t>Stradinger</w:t>
+          </w:r>
+          <w:proofErr w:type="spellEnd"/>
         </w:p>
         <w:p>
           <w:pPr>
@@ -2224,14 +2229,27 @@
                             <w:r>
                               <w:t xml:space="preserve">Abbildung </w:t>
                             </w:r>
-                            <w:fldSimple w:instr=" SEQ Abbildung \* ARABIC ">
-                              <w:r>
-                                <w:rPr>
-                                  <w:noProof/>
-                                </w:rPr>
-                                <w:t>1</w:t>
-                              </w:r>
-                            </w:fldSimple>
+                            <w:r>
+                              <w:fldChar w:fldCharType="begin"/>
+                            </w:r>
+                            <w:r>
+                              <w:instrText xml:space="preserve"> SEQ Abbildung \* ARABIC </w:instrText>
+                            </w:r>
+                            <w:r>
+                              <w:fldChar w:fldCharType="separate"/>
+                            </w:r>
+                            <w:r>
+                              <w:rPr>
+                                <w:noProof/>
+                              </w:rPr>
+                              <w:t>1</w:t>
+                            </w:r>
+                            <w:r>
+                              <w:rPr>
+                                <w:noProof/>
+                              </w:rPr>
+                              <w:fldChar w:fldCharType="end"/>
+                            </w:r>
                             <w:r>
                               <w:t>: 3 Compiler</w:t>
                             </w:r>
@@ -2266,14 +2284,27 @@
                       <w:r>
                         <w:t xml:space="preserve">Abbildung </w:t>
                       </w:r>
-                      <w:fldSimple w:instr=" SEQ Abbildung \* ARABIC ">
-                        <w:r>
-                          <w:rPr>
-                            <w:noProof/>
-                          </w:rPr>
-                          <w:t>1</w:t>
-                        </w:r>
-                      </w:fldSimple>
+                      <w:r>
+                        <w:fldChar w:fldCharType="begin"/>
+                      </w:r>
+                      <w:r>
+                        <w:instrText xml:space="preserve"> SEQ Abbildung \* ARABIC </w:instrText>
+                      </w:r>
+                      <w:r>
+                        <w:fldChar w:fldCharType="separate"/>
+                      </w:r>
+                      <w:r>
+                        <w:rPr>
+                          <w:noProof/>
+                        </w:rPr>
+                        <w:t>1</w:t>
+                      </w:r>
+                      <w:r>
+                        <w:rPr>
+                          <w:noProof/>
+                        </w:rPr>
+                        <w:fldChar w:fldCharType="end"/>
+                      </w:r>
                       <w:r>
                         <w:t>: 3 Compiler</w:t>
                       </w:r>

--- a/Projektarbeit_Geschichte_der_Computerprogrammierung.docx
+++ b/Projektarbeit_Geschichte_der_Computerprogrammierung.docx
@@ -446,22 +446,14 @@
       <w:r>
         <w:t>Das dazugehörige Programm findet sich unter "</w:t>
       </w:r>
-      <w:r>
-        <w:t>http://furesoft.ml/</w:t>
-      </w:r>
-      <w:proofErr w:type="spellStart"/>
-      <w:r>
-        <w:t>shared</w:t>
-      </w:r>
-      <w:proofErr w:type="spellEnd"/>
-      <w:r>
-        <w:t>/</w:t>
-      </w:r>
-      <w:proofErr w:type="spellStart"/>
-      <w:r>
-        <w:t>Mima</w:t>
-      </w:r>
-      <w:proofErr w:type="spellEnd"/>
+      <w:hyperlink r:id="rId8" w:history="1">
+        <w:r>
+          <w:rPr>
+            <w:rStyle w:val="Hyperlink"/>
+          </w:rPr>
+          <w:t>https://snc.gbs-sha.de/f/43393971</w:t>
+        </w:r>
+      </w:hyperlink>
       <w:r>
         <w:t>".</w:t>
       </w:r>
@@ -484,7 +476,13 @@
         <w:t xml:space="preserve"> </w:t>
       </w:r>
       <w:r>
-        <w:t>Dateien für Linux und Windows (32 und 64 Bit).</w:t>
+        <w:t>Dateien für Linux und Windows (32 und 64 Bit)</w:t>
+      </w:r>
+      <w:r>
+        <w:t xml:space="preserve"> und MacOS 64 Bit</w:t>
+      </w:r>
+      <w:r>
+        <w:t>.</w:t>
       </w:r>
     </w:p>
     <w:p>
@@ -1176,7 +1174,7 @@
       <w:r>
         <w:t xml:space="preserve">) </w:t>
       </w:r>
-      <w:hyperlink r:id="rId8" w:history="1">
+      <w:hyperlink r:id="rId9" w:history="1">
         <w:r>
           <w:rPr>
             <w:rStyle w:val="Hyperlink"/>
@@ -2229,27 +2227,14 @@
                             <w:r>
                               <w:t xml:space="preserve">Abbildung </w:t>
                             </w:r>
-                            <w:r>
-                              <w:fldChar w:fldCharType="begin"/>
-                            </w:r>
-                            <w:r>
-                              <w:instrText xml:space="preserve"> SEQ Abbildung \* ARABIC </w:instrText>
-                            </w:r>
-                            <w:r>
-                              <w:fldChar w:fldCharType="separate"/>
-                            </w:r>
-                            <w:r>
-                              <w:rPr>
-                                <w:noProof/>
-                              </w:rPr>
-                              <w:t>1</w:t>
-                            </w:r>
-                            <w:r>
-                              <w:rPr>
-                                <w:noProof/>
-                              </w:rPr>
-                              <w:fldChar w:fldCharType="end"/>
-                            </w:r>
+                            <w:fldSimple w:instr=" SEQ Abbildung \* ARABIC ">
+                              <w:r>
+                                <w:rPr>
+                                  <w:noProof/>
+                                </w:rPr>
+                                <w:t>1</w:t>
+                              </w:r>
+                            </w:fldSimple>
                             <w:r>
                               <w:t>: 3 Compiler</w:t>
                             </w:r>
@@ -2284,27 +2269,14 @@
                       <w:r>
                         <w:t xml:space="preserve">Abbildung </w:t>
                       </w:r>
-                      <w:r>
-                        <w:fldChar w:fldCharType="begin"/>
-                      </w:r>
-                      <w:r>
-                        <w:instrText xml:space="preserve"> SEQ Abbildung \* ARABIC </w:instrText>
-                      </w:r>
-                      <w:r>
-                        <w:fldChar w:fldCharType="separate"/>
-                      </w:r>
-                      <w:r>
-                        <w:rPr>
-                          <w:noProof/>
-                        </w:rPr>
-                        <w:t>1</w:t>
-                      </w:r>
-                      <w:r>
-                        <w:rPr>
-                          <w:noProof/>
-                        </w:rPr>
-                        <w:fldChar w:fldCharType="end"/>
-                      </w:r>
+                      <w:fldSimple w:instr=" SEQ Abbildung \* ARABIC ">
+                        <w:r>
+                          <w:rPr>
+                            <w:noProof/>
+                          </w:rPr>
+                          <w:t>1</w:t>
+                        </w:r>
+                      </w:fldSimple>
                       <w:r>
                         <w:t>: 3 Compiler</w:t>
                       </w:r>
@@ -2344,7 +2316,7 @@
                     <pic:cNvPicPr/>
                   </pic:nvPicPr>
                   <pic:blipFill>
-                    <a:blip r:embed="rId9">
+                    <a:blip r:embed="rId10">
                       <a:extLst>
                         <a:ext uri="{28A0092B-C50C-407E-A947-70E740481C1C}">
                           <a14:useLocalDpi xmlns:a14="http://schemas.microsoft.com/office/drawing/2010/main" val="0"/>
@@ -2399,7 +2371,7 @@
             <wp:cNvGraphicFramePr/>
             <a:graphic xmlns:a="http://schemas.openxmlformats.org/drawingml/2006/main">
               <a:graphicData uri="http://schemas.openxmlformats.org/drawingml/2006/diagram">
-                <dgm:relIds xmlns:dgm="http://schemas.openxmlformats.org/drawingml/2006/diagram" xmlns:r="http://schemas.openxmlformats.org/officeDocument/2006/relationships" r:dm="rId10" r:lo="rId11" r:qs="rId12" r:cs="rId13"/>
+                <dgm:relIds xmlns:dgm="http://schemas.openxmlformats.org/drawingml/2006/diagram" xmlns:r="http://schemas.openxmlformats.org/officeDocument/2006/relationships" r:dm="rId11" r:lo="rId12" r:qs="rId13" r:cs="rId14"/>
               </a:graphicData>
             </a:graphic>
           </wp:inline>
@@ -2448,7 +2420,7 @@
                     <pic:cNvPicPr/>
                   </pic:nvPicPr>
                   <pic:blipFill>
-                    <a:blip r:embed="rId15"/>
+                    <a:blip r:embed="rId16"/>
                     <a:stretch>
                       <a:fillRect/>
                     </a:stretch>
@@ -2505,7 +2477,7 @@
                     <pic:cNvPicPr/>
                   </pic:nvPicPr>
                   <pic:blipFill>
-                    <a:blip r:embed="rId16"/>
+                    <a:blip r:embed="rId17"/>
                     <a:stretch>
                       <a:fillRect/>
                     </a:stretch>
@@ -2567,7 +2539,7 @@
                     <pic:cNvPicPr/>
                   </pic:nvPicPr>
                   <pic:blipFill>
-                    <a:blip r:embed="rId17"/>
+                    <a:blip r:embed="rId18"/>
                     <a:stretch>
                       <a:fillRect/>
                     </a:stretch>
@@ -2633,7 +2605,7 @@
                     <pic:cNvPicPr/>
                   </pic:nvPicPr>
                   <pic:blipFill>
-                    <a:blip r:embed="rId18"/>
+                    <a:blip r:embed="rId19"/>
                     <a:stretch>
                       <a:fillRect/>
                     </a:stretch>
@@ -2692,7 +2664,7 @@
                     <pic:cNvPicPr/>
                   </pic:nvPicPr>
                   <pic:blipFill>
-                    <a:blip r:embed="rId19"/>
+                    <a:blip r:embed="rId20"/>
                     <a:stretch>
                       <a:fillRect/>
                     </a:stretch>
@@ -2803,8 +2775,8 @@
       </w:r>
     </w:p>
     <w:sectPr>
-      <w:headerReference w:type="default" r:id="rId20"/>
-      <w:footerReference w:type="default" r:id="rId21"/>
+      <w:headerReference w:type="default" r:id="rId21"/>
+      <w:footerReference w:type="default" r:id="rId22"/>
       <w:pgSz w:w="11906" w:h="16838"/>
       <w:pgMar w:top="1440" w:right="1440" w:bottom="1440" w:left="1440" w:header="720" w:footer="720" w:gutter="0"/>
       <w:pgNumType w:start="0"/>
@@ -9221,7 +9193,7 @@
   <dgm:whole/>
   <dgm:extLst>
     <a:ext uri="http://schemas.microsoft.com/office/drawing/2008/diagram">
-      <dsp:dataModelExt xmlns:dsp="http://schemas.microsoft.com/office/drawing/2008/diagram" relId="rId14" minVer="http://schemas.openxmlformats.org/drawingml/2006/diagram"/>
+      <dsp:dataModelExt xmlns:dsp="http://schemas.microsoft.com/office/drawing/2008/diagram" relId="rId15" minVer="http://schemas.openxmlformats.org/drawingml/2006/diagram"/>
     </a:ext>
   </dgm:extLst>
 </dgm:dataModel>

--- a/Projektarbeit_Geschichte_der_Computerprogrammierung.docx
+++ b/Projektarbeit_Geschichte_der_Computerprogrammierung.docx
@@ -392,7 +392,13 @@
         <w:t xml:space="preserve"> in 5 Komponenten aufgebaut</w:t>
       </w:r>
       <w:r>
-        <w:t xml:space="preserve"> (siehe Abb. 7)</w:t>
+        <w:t xml:space="preserve"> (siehe Abb. </w:t>
+      </w:r>
+      <w:r>
+        <w:t>1</w:t>
+      </w:r>
+      <w:r>
+        <w:t>)</w:t>
       </w:r>
       <w:r>
         <w:t>.</w:t>
@@ -697,97 +703,180 @@
                       <wps:txbx>
                         <w:txbxContent>
                           <w:p>
+                            <w:pPr>
+                              <w:rPr>
+                                <w:lang w:val="en-US"/>
+                              </w:rPr>
+                            </w:pPr>
                             <w:r>
                               <w:rPr>
                                 <w:color w:val="FF0000"/>
+                                <w:lang w:val="en-US"/>
                               </w:rPr>
                               <w:t>48</w:t>
                             </w:r>
                             <w:r>
+                              <w:rPr>
+                                <w:lang w:val="en-US"/>
+                              </w:rPr>
                               <w:t xml:space="preserve"> </w:t>
                             </w:r>
                             <w:r>
+                              <w:rPr>
+                                <w:lang w:val="en-US"/>
+                              </w:rPr>
                               <w:tab/>
                             </w:r>
                             <w:r>
+                              <w:rPr>
+                                <w:lang w:val="en-US"/>
+                              </w:rPr>
                               <w:tab/>
                             </w:r>
                             <w:r>
                               <w:rPr>
                                 <w:color w:val="00B050"/>
+                                <w:lang w:val="en-US"/>
                               </w:rPr>
                               <w:t xml:space="preserve">B8 </w:t>
                             </w:r>
                             <w:r>
+                              <w:rPr>
+                                <w:lang w:val="en-US"/>
+                              </w:rPr>
                               <w:tab/>
                             </w:r>
                             <w:r>
+                              <w:rPr>
+                                <w:lang w:val="en-US"/>
+                              </w:rPr>
                               <w:tab/>
                             </w:r>
                             <w:r>
+                              <w:rPr>
+                                <w:lang w:val="en-US"/>
+                              </w:rPr>
                               <w:tab/>
                             </w:r>
                             <w:r>
                               <w:rPr>
                                 <w:color w:val="00B050"/>
+                                <w:lang w:val="en-US"/>
                               </w:rPr>
                               <w:t>8877665544332211</w:t>
                             </w:r>
                           </w:p>
-                          <w:p/>
+                          <w:p>
+                            <w:pPr>
+                              <w:rPr>
+                                <w:lang w:val="en-US"/>
+                              </w:rPr>
+                            </w:pPr>
+                          </w:p>
                           <w:p>
                             <w:pPr>
                               <w:spacing w:after="0"/>
+                              <w:rPr>
+                                <w:lang w:val="en-US"/>
+                              </w:rPr>
                             </w:pPr>
+                            <w:proofErr w:type="spellStart"/>
                             <w:r>
                               <w:rPr>
                                 <w:color w:val="FF0000"/>
+                                <w:lang w:val="en-US"/>
                               </w:rPr>
                               <w:t>OpCode</w:t>
                             </w:r>
+                            <w:proofErr w:type="spellEnd"/>
                             <w:r>
+                              <w:rPr>
+                                <w:lang w:val="en-US"/>
+                              </w:rPr>
                               <w:tab/>
                             </w:r>
                             <w:r>
                               <w:rPr>
                                 <w:color w:val="00B050"/>
+                                <w:lang w:val="en-US"/>
                               </w:rPr>
                               <w:t>Argument</w:t>
                             </w:r>
                             <w:r>
+                              <w:rPr>
+                                <w:lang w:val="en-US"/>
+                              </w:rPr>
                               <w:tab/>
                             </w:r>
                             <w:r>
+                              <w:rPr>
+                                <w:lang w:val="en-US"/>
+                              </w:rPr>
                               <w:tab/>
                               <w:t xml:space="preserve">       </w:t>
                             </w:r>
+                            <w:proofErr w:type="spellStart"/>
                             <w:r>
                               <w:rPr>
                                 <w:color w:val="00B050"/>
+                                <w:lang w:val="en-US"/>
                               </w:rPr>
                               <w:t>Argument</w:t>
                             </w:r>
+                            <w:proofErr w:type="spellEnd"/>
                           </w:p>
                           <w:p>
                             <w:pPr>
                               <w:spacing w:after="0"/>
+                              <w:rPr>
+                                <w:lang w:val="en-US"/>
+                              </w:rPr>
                             </w:pPr>
                             <w:r>
+                              <w:rPr>
+                                <w:lang w:val="en-US"/>
+                              </w:rPr>
                               <w:t>(Mov)</w:t>
                             </w:r>
                             <w:r>
+                              <w:rPr>
+                                <w:lang w:val="en-US"/>
+                              </w:rPr>
                               <w:tab/>
                             </w:r>
                             <w:r>
+                              <w:rPr>
+                                <w:lang w:val="en-US"/>
+                              </w:rPr>
                               <w:tab/>
                               <w:t>(Register RAX)</w:t>
                             </w:r>
                             <w:r>
+                              <w:rPr>
+                                <w:lang w:val="en-US"/>
+                              </w:rPr>
                               <w:tab/>
                             </w:r>
                             <w:r>
+                              <w:rPr>
+                                <w:lang w:val="en-US"/>
+                              </w:rPr>
                               <w:tab/>
-                              <w:t>(Memory Offset 1122..88H)</w:t>
+                              <w:t xml:space="preserve">(Memory Offset </w:t>
+                            </w:r>
+                            <w:proofErr w:type="gramStart"/>
+                            <w:r>
+                              <w:rPr>
+                                <w:lang w:val="en-US"/>
+                              </w:rPr>
+                              <w:t>1122..</w:t>
+                            </w:r>
+                            <w:proofErr w:type="gramEnd"/>
+                            <w:r>
+                              <w:rPr>
+                                <w:lang w:val="en-US"/>
+                              </w:rPr>
+                              <w:t>88H)</w:t>
                             </w:r>
                           </w:p>
                         </w:txbxContent>
@@ -820,97 +909,180 @@
                 <v:textbox>
                   <w:txbxContent>
                     <w:p>
+                      <w:pPr>
+                        <w:rPr>
+                          <w:lang w:val="en-US"/>
+                        </w:rPr>
+                      </w:pPr>
                       <w:r>
                         <w:rPr>
                           <w:color w:val="FF0000"/>
+                          <w:lang w:val="en-US"/>
                         </w:rPr>
                         <w:t>48</w:t>
                       </w:r>
                       <w:r>
+                        <w:rPr>
+                          <w:lang w:val="en-US"/>
+                        </w:rPr>
                         <w:t xml:space="preserve"> </w:t>
                       </w:r>
                       <w:r>
+                        <w:rPr>
+                          <w:lang w:val="en-US"/>
+                        </w:rPr>
                         <w:tab/>
                       </w:r>
                       <w:r>
+                        <w:rPr>
+                          <w:lang w:val="en-US"/>
+                        </w:rPr>
                         <w:tab/>
                       </w:r>
                       <w:r>
                         <w:rPr>
                           <w:color w:val="00B050"/>
+                          <w:lang w:val="en-US"/>
                         </w:rPr>
                         <w:t xml:space="preserve">B8 </w:t>
                       </w:r>
                       <w:r>
+                        <w:rPr>
+                          <w:lang w:val="en-US"/>
+                        </w:rPr>
                         <w:tab/>
                       </w:r>
                       <w:r>
+                        <w:rPr>
+                          <w:lang w:val="en-US"/>
+                        </w:rPr>
                         <w:tab/>
                       </w:r>
                       <w:r>
+                        <w:rPr>
+                          <w:lang w:val="en-US"/>
+                        </w:rPr>
                         <w:tab/>
                       </w:r>
                       <w:r>
                         <w:rPr>
                           <w:color w:val="00B050"/>
+                          <w:lang w:val="en-US"/>
                         </w:rPr>
                         <w:t>8877665544332211</w:t>
                       </w:r>
                     </w:p>
-                    <w:p/>
+                    <w:p>
+                      <w:pPr>
+                        <w:rPr>
+                          <w:lang w:val="en-US"/>
+                        </w:rPr>
+                      </w:pPr>
+                    </w:p>
                     <w:p>
                       <w:pPr>
                         <w:spacing w:after="0"/>
+                        <w:rPr>
+                          <w:lang w:val="en-US"/>
+                        </w:rPr>
                       </w:pPr>
+                      <w:proofErr w:type="spellStart"/>
                       <w:r>
                         <w:rPr>
                           <w:color w:val="FF0000"/>
+                          <w:lang w:val="en-US"/>
                         </w:rPr>
                         <w:t>OpCode</w:t>
                       </w:r>
+                      <w:proofErr w:type="spellEnd"/>
                       <w:r>
+                        <w:rPr>
+                          <w:lang w:val="en-US"/>
+                        </w:rPr>
                         <w:tab/>
                       </w:r>
                       <w:r>
                         <w:rPr>
                           <w:color w:val="00B050"/>
+                          <w:lang w:val="en-US"/>
                         </w:rPr>
                         <w:t>Argument</w:t>
                       </w:r>
                       <w:r>
+                        <w:rPr>
+                          <w:lang w:val="en-US"/>
+                        </w:rPr>
                         <w:tab/>
                       </w:r>
                       <w:r>
+                        <w:rPr>
+                          <w:lang w:val="en-US"/>
+                        </w:rPr>
                         <w:tab/>
                         <w:t xml:space="preserve">       </w:t>
                       </w:r>
+                      <w:proofErr w:type="spellStart"/>
                       <w:r>
                         <w:rPr>
                           <w:color w:val="00B050"/>
+                          <w:lang w:val="en-US"/>
                         </w:rPr>
                         <w:t>Argument</w:t>
                       </w:r>
+                      <w:proofErr w:type="spellEnd"/>
                     </w:p>
                     <w:p>
                       <w:pPr>
                         <w:spacing w:after="0"/>
+                        <w:rPr>
+                          <w:lang w:val="en-US"/>
+                        </w:rPr>
                       </w:pPr>
                       <w:r>
+                        <w:rPr>
+                          <w:lang w:val="en-US"/>
+                        </w:rPr>
                         <w:t>(Mov)</w:t>
                       </w:r>
                       <w:r>
+                        <w:rPr>
+                          <w:lang w:val="en-US"/>
+                        </w:rPr>
                         <w:tab/>
                       </w:r>
                       <w:r>
+                        <w:rPr>
+                          <w:lang w:val="en-US"/>
+                        </w:rPr>
                         <w:tab/>
                         <w:t>(Register RAX)</w:t>
                       </w:r>
                       <w:r>
+                        <w:rPr>
+                          <w:lang w:val="en-US"/>
+                        </w:rPr>
                         <w:tab/>
                       </w:r>
                       <w:r>
+                        <w:rPr>
+                          <w:lang w:val="en-US"/>
+                        </w:rPr>
                         <w:tab/>
-                        <w:t>(Memory Offset 1122..88H)</w:t>
+                        <w:t xml:space="preserve">(Memory Offset </w:t>
+                      </w:r>
+                      <w:proofErr w:type="gramStart"/>
+                      <w:r>
+                        <w:rPr>
+                          <w:lang w:val="en-US"/>
+                        </w:rPr>
+                        <w:t>1122..</w:t>
+                      </w:r>
+                      <w:proofErr w:type="gramEnd"/>
+                      <w:r>
+                        <w:rPr>
+                          <w:lang w:val="en-US"/>
+                        </w:rPr>
+                        <w:t>88H)</w:t>
                       </w:r>
                     </w:p>
                   </w:txbxContent>
@@ -1340,7 +1512,19 @@
         <w:t xml:space="preserve"> Grundphasen</w:t>
       </w:r>
       <w:r>
-        <w:t xml:space="preserve"> (Abbildung 1)</w:t>
+        <w:t xml:space="preserve"> (</w:t>
+      </w:r>
+      <w:r>
+        <w:t>Abb.</w:t>
+      </w:r>
+      <w:r>
+        <w:t xml:space="preserve"> </w:t>
+      </w:r>
+      <w:r>
+        <w:t>2</w:t>
+      </w:r>
+      <w:r>
+        <w:t>)</w:t>
       </w:r>
       <w:r>
         <w:t xml:space="preserve">. </w:t>
@@ -1407,11 +1591,15 @@
     <w:p>
       <w:pPr>
         <w:shd w:val="clear" w:color="auto" w:fill="F0F0F0"/>
+        <w:rPr>
+          <w:lang w:val="en-US"/>
+        </w:rPr>
       </w:pPr>
       <w:r>
         <w:rPr>
           <w:rFonts w:ascii="Courier New" w:hAnsi="Courier New" w:cs="Courier New"/>
           <w:color w:val="444444"/>
+          <w:lang w:val="en-US"/>
         </w:rPr>
         <w:t>Identifier: f</w:t>
       </w:r>
@@ -1419,14 +1607,25 @@
         <w:rPr>
           <w:rFonts w:ascii="Courier New" w:hAnsi="Courier New" w:cs="Courier New"/>
           <w:color w:val="444444"/>
+          <w:lang w:val="en-US"/>
         </w:rPr>
         <w:br/>
-        <w:t>OpenBrace</w:t>
-      </w:r>
+      </w:r>
+      <w:proofErr w:type="spellStart"/>
       <w:r>
         <w:rPr>
           <w:rFonts w:ascii="Courier New" w:hAnsi="Courier New" w:cs="Courier New"/>
           <w:color w:val="444444"/>
+          <w:lang w:val="en-US"/>
+        </w:rPr>
+        <w:t>OpenBrace</w:t>
+      </w:r>
+      <w:proofErr w:type="spellEnd"/>
+      <w:r>
+        <w:rPr>
+          <w:rFonts w:ascii="Courier New" w:hAnsi="Courier New" w:cs="Courier New"/>
+          <w:color w:val="444444"/>
+          <w:lang w:val="en-US"/>
         </w:rPr>
         <w:br/>
         <w:t>Identifier: x</w:t>
@@ -1435,14 +1634,25 @@
         <w:rPr>
           <w:rFonts w:ascii="Courier New" w:hAnsi="Courier New" w:cs="Courier New"/>
           <w:color w:val="444444"/>
+          <w:lang w:val="en-US"/>
         </w:rPr>
         <w:br/>
-        <w:t>CloseBrace</w:t>
-      </w:r>
+      </w:r>
+      <w:proofErr w:type="spellStart"/>
       <w:r>
         <w:rPr>
           <w:rFonts w:ascii="Courier New" w:hAnsi="Courier New" w:cs="Courier New"/>
           <w:color w:val="444444"/>
+          <w:lang w:val="en-US"/>
+        </w:rPr>
+        <w:t>CloseBrace</w:t>
+      </w:r>
+      <w:proofErr w:type="spellEnd"/>
+      <w:r>
+        <w:rPr>
+          <w:rFonts w:ascii="Courier New" w:hAnsi="Courier New" w:cs="Courier New"/>
+          <w:color w:val="444444"/>
+          <w:lang w:val="en-US"/>
         </w:rPr>
         <w:br/>
         <w:t>Whitespace</w:t>
@@ -1451,6 +1661,7 @@
         <w:rPr>
           <w:rFonts w:ascii="Courier New" w:hAnsi="Courier New" w:cs="Courier New"/>
           <w:color w:val="444444"/>
+          <w:lang w:val="en-US"/>
         </w:rPr>
         <w:br/>
         <w:t>Equals</w:t>
@@ -1459,6 +1670,7 @@
         <w:rPr>
           <w:rFonts w:ascii="Courier New" w:hAnsi="Courier New" w:cs="Courier New"/>
           <w:color w:val="444444"/>
+          <w:lang w:val="en-US"/>
         </w:rPr>
         <w:br/>
       </w:r>
@@ -1466,6 +1678,7 @@
         <w:rPr>
           <w:rFonts w:ascii="Courier New" w:hAnsi="Courier New" w:cs="Courier New"/>
           <w:color w:val="444444"/>
+          <w:lang w:val="en-US"/>
         </w:rPr>
         <w:lastRenderedPageBreak/>
         <w:t>Whitespace</w:t>
@@ -1474,6 +1687,7 @@
         <w:rPr>
           <w:rFonts w:ascii="Courier New" w:hAnsi="Courier New" w:cs="Courier New"/>
           <w:color w:val="444444"/>
+          <w:lang w:val="en-US"/>
         </w:rPr>
         <w:br/>
         <w:t>Identifier: x</w:t>
@@ -1482,6 +1696,7 @@
         <w:rPr>
           <w:rFonts w:ascii="Courier New" w:hAnsi="Courier New" w:cs="Courier New"/>
           <w:color w:val="444444"/>
+          <w:lang w:val="en-US"/>
         </w:rPr>
         <w:br/>
         <w:t>Whitespace</w:t>
@@ -1490,6 +1705,7 @@
         <w:rPr>
           <w:rFonts w:ascii="Courier New" w:hAnsi="Courier New" w:cs="Courier New"/>
           <w:color w:val="444444"/>
+          <w:lang w:val="en-US"/>
         </w:rPr>
         <w:br/>
         <w:t>Identifier: exponent</w:t>
@@ -1498,6 +1714,7 @@
         <w:rPr>
           <w:rFonts w:ascii="Courier New" w:hAnsi="Courier New" w:cs="Courier New"/>
           <w:color w:val="444444"/>
+          <w:lang w:val="en-US"/>
         </w:rPr>
         <w:br/>
         <w:t>Whitespace</w:t>
@@ -1506,6 +1723,7 @@
         <w:rPr>
           <w:rFonts w:ascii="Courier New" w:hAnsi="Courier New" w:cs="Courier New"/>
           <w:color w:val="444444"/>
+          <w:lang w:val="en-US"/>
         </w:rPr>
         <w:br/>
         <w:t xml:space="preserve">Integer: </w:t>
@@ -1514,6 +1732,7 @@
         <w:rPr>
           <w:rFonts w:ascii="Courier New" w:hAnsi="Courier New" w:cs="Courier New"/>
           <w:color w:val="880000"/>
+          <w:lang w:val="en-US"/>
         </w:rPr>
         <w:t>2</w:t>
       </w:r>
@@ -1521,10 +1740,20 @@
         <w:rPr>
           <w:rFonts w:ascii="Courier New" w:hAnsi="Courier New" w:cs="Courier New"/>
           <w:color w:val="444444"/>
+          <w:lang w:val="en-US"/>
         </w:rPr>
         <w:br/>
+      </w:r>
+      <w:proofErr w:type="spellStart"/>
+      <w:r>
+        <w:rPr>
+          <w:rFonts w:ascii="Courier New" w:hAnsi="Courier New" w:cs="Courier New"/>
+          <w:color w:val="444444"/>
+          <w:lang w:val="en-US"/>
+        </w:rPr>
         <w:t>EndOfLine</w:t>
       </w:r>
+      <w:proofErr w:type="spellEnd"/>
     </w:p>
     <w:p>
       <w:pPr>
@@ -1559,10 +1788,10 @@
         <w:t>. Phase: Der Syntaxbaum</w:t>
       </w:r>
       <w:r>
-        <w:t xml:space="preserve"> (Abbildung </w:t>
-      </w:r>
-      <w:r>
-        <w:t>2</w:t>
+        <w:t xml:space="preserve"> (Abb</w:t>
+      </w:r>
+      <w:r>
+        <w:t>. 3</w:t>
       </w:r>
       <w:r>
         <w:t>)</w:t>
@@ -1790,7 +2019,7 @@
         <w:t xml:space="preserve">wie in Abbildung </w:t>
       </w:r>
       <w:r>
-        <w:t>3</w:t>
+        <w:t>4</w:t>
       </w:r>
       <w:r>
         <w:t xml:space="preserve"> aussehen</w:t>
@@ -1853,46 +2082,6 @@
       <w:pPr>
         <w:pStyle w:val="Text"/>
       </w:pPr>
-    </w:p>
-    <w:p>
-      <w:pPr>
-        <w:pStyle w:val="Text"/>
-      </w:pPr>
-    </w:p>
-    <w:p>
-      <w:pPr>
-        <w:pStyle w:val="Text"/>
-      </w:pPr>
-      <w:r>
-        <w:rPr>
-          <w:rStyle w:val="QuelleZchn"/>
-          <w:i w:val="0"/>
-        </w:rPr>
-        <w:t>(1</w:t>
-      </w:r>
-      <w:r>
-        <w:t xml:space="preserve">) Ein Array ist eine aufeinanderfolgende Liste von Elementen, die mit einem Index ansprechbar ist, um ein Element zu lesen oder zu verändern. </w:t>
-      </w:r>
-    </w:p>
-    <w:p>
-      <w:pPr>
-        <w:pStyle w:val="Text"/>
-      </w:pPr>
-      <w:r>
-        <w:rPr>
-          <w:rStyle w:val="QuelleZchn"/>
-        </w:rPr>
-        <w:t>(2)</w:t>
-      </w:r>
-      <w:r>
-        <w:t xml:space="preserve"> Bei einem Buffer-Overflow Angriff wird versucht </w:t>
-      </w:r>
-      <w:r>
-        <w:t>außerhalb</w:t>
-      </w:r>
-      <w:r>
-        <w:t xml:space="preserve"> des Arrays zu schreiben, um Schadhaften Code auszuführen.</w:t>
-      </w:r>
     </w:p>
     <w:p>
       <w:pPr>
@@ -1934,7 +2123,13 @@
         <w:t>Der Texteditor unterstützt heute einerseits durch Syntax-Highlighting</w:t>
       </w:r>
       <w:r>
-        <w:t xml:space="preserve"> (Abb. 4)</w:t>
+        <w:t xml:space="preserve"> (Abb. </w:t>
+      </w:r>
+      <w:r>
+        <w:t>5</w:t>
+      </w:r>
+      <w:r>
+        <w:t>)</w:t>
       </w:r>
       <w:r>
         <w:t>, also bestimmte Textelemente einer Sprache wie Schlüsselwörter werden farblich hervorgehoben, um die Lesbarkeit zu erhöhen. Zusätzlich bietet der Editor Code</w:t>
@@ -1972,7 +2167,13 @@
         <w:t xml:space="preserve"> gezeigt, welche möglichen Eingabeparameter verwendet werden können oder müssen</w:t>
       </w:r>
       <w:r>
-        <w:t xml:space="preserve"> (Abb. 5)</w:t>
+        <w:t xml:space="preserve"> (Abb. </w:t>
+      </w:r>
+      <w:r>
+        <w:t>6</w:t>
+      </w:r>
+      <w:r>
+        <w:t>)</w:t>
       </w:r>
       <w:r>
         <w:t>.</w:t>
@@ -1989,7 +2190,7 @@
         <w:t xml:space="preserve"> (Abb. </w:t>
       </w:r>
       <w:r>
-        <w:t>6</w:t>
+        <w:t>7</w:t>
       </w:r>
       <w:r>
         <w:t>)</w:t>
@@ -2227,16 +2428,11 @@
                             <w:r>
                               <w:t xml:space="preserve">Abbildung </w:t>
                             </w:r>
-                            <w:fldSimple w:instr=" SEQ Abbildung \* ARABIC ">
-                              <w:r>
-                                <w:rPr>
-                                  <w:noProof/>
-                                </w:rPr>
-                                <w:t>1</w:t>
-                              </w:r>
-                            </w:fldSimple>
                             <w:r>
-                              <w:t>: 3 Compiler</w:t>
+                              <w:t>2</w:t>
+                            </w:r>
+                            <w:r>
+                              <w:t>: Compiler</w:t>
                             </w:r>
                           </w:p>
                         </w:txbxContent>
@@ -2269,16 +2465,11 @@
                       <w:r>
                         <w:t xml:space="preserve">Abbildung </w:t>
                       </w:r>
-                      <w:fldSimple w:instr=" SEQ Abbildung \* ARABIC ">
-                        <w:r>
-                          <w:rPr>
-                            <w:noProof/>
-                          </w:rPr>
-                          <w:t>1</w:t>
-                        </w:r>
-                      </w:fldSimple>
                       <w:r>
-                        <w:t>: 3 Compiler</w:t>
+                        <w:t>2</w:t>
+                      </w:r>
+                      <w:r>
+                        <w:t>: Compiler</w:t>
                       </w:r>
                     </w:p>
                   </w:txbxContent>
@@ -2383,7 +2574,10 @@
         <w:pStyle w:val="Quelle"/>
       </w:pPr>
       <w:r>
-        <w:t>Abbildung 2</w:t>
+        <w:t xml:space="preserve">Abbildung </w:t>
+      </w:r>
+      <w:r>
+        <w:t>3</w:t>
       </w:r>
       <w:r>
         <w:t>: Syntaxbaum</w:t>
@@ -2446,7 +2640,10 @@
         <w:pStyle w:val="Quelle"/>
       </w:pPr>
       <w:r>
-        <w:t>Abbildung 3</w:t>
+        <w:t xml:space="preserve">Abbildung </w:t>
+      </w:r>
+      <w:r>
+        <w:t>4</w:t>
       </w:r>
       <w:r>
         <w:t>: IL-Code</w:t>
@@ -2503,7 +2700,13 @@
         <w:pStyle w:val="Quelle"/>
       </w:pPr>
       <w:r>
-        <w:t>Abbildung 4: Popup</w:t>
+        <w:t xml:space="preserve">Abbildung </w:t>
+      </w:r>
+      <w:r>
+        <w:t>6</w:t>
+      </w:r>
+      <w:r>
+        <w:t>: Popup</w:t>
       </w:r>
       <w:r>
         <w:t xml:space="preserve"> mit Methodennamen</w:t>
@@ -2634,7 +2837,7 @@
         <w:t xml:space="preserve">Abbildung </w:t>
       </w:r>
       <w:r>
-        <w:t>6</w:t>
+        <w:t>7</w:t>
       </w:r>
       <w:r>
         <w:t>: Debugging</w:t>
@@ -2690,7 +2893,13 @@
         <w:pStyle w:val="Quelle"/>
       </w:pPr>
       <w:r>
-        <w:t>Abbildung 7: Minimalmaschine</w:t>
+        <w:t xml:space="preserve">Abbildung </w:t>
+      </w:r>
+      <w:r>
+        <w:t>1</w:t>
+      </w:r>
+      <w:r>
+        <w:t>: Minimalmaschine</w:t>
       </w:r>
     </w:p>
     <w:p>

--- a/Projektarbeit_Geschichte_der_Computerprogrammierung.docx
+++ b/Projektarbeit_Geschichte_der_Computerprogrammierung.docx
@@ -221,6 +221,11 @@
         <w:lastRenderedPageBreak/>
         <w:t>Anfänge der Programmierung</w:t>
       </w:r>
+    </w:p>
+    <w:p>
+      <w:pPr>
+        <w:pStyle w:val="Hauptberschrift"/>
+      </w:pPr>
     </w:p>
     <w:p>
       <w:pPr>
@@ -1377,6 +1382,11 @@
     </w:p>
     <w:p>
       <w:pPr>
+        <w:pStyle w:val="Hauptberschrift"/>
+      </w:pPr>
+    </w:p>
+    <w:p>
+      <w:pPr>
         <w:pStyle w:val="Text"/>
       </w:pPr>
       <w:r>
@@ -1664,6 +1674,14 @@
           <w:lang w:val="en-US"/>
         </w:rPr>
         <w:br/>
+      </w:r>
+      <w:r>
+        <w:rPr>
+          <w:rFonts w:ascii="Courier New" w:hAnsi="Courier New" w:cs="Courier New"/>
+          <w:color w:val="444444"/>
+          <w:lang w:val="en-US"/>
+        </w:rPr>
+        <w:lastRenderedPageBreak/>
         <w:t>Equals</w:t>
       </w:r>
       <w:r>
@@ -1673,14 +1691,6 @@
           <w:lang w:val="en-US"/>
         </w:rPr>
         <w:br/>
-      </w:r>
-      <w:r>
-        <w:rPr>
-          <w:rFonts w:ascii="Courier New" w:hAnsi="Courier New" w:cs="Courier New"/>
-          <w:color w:val="444444"/>
-          <w:lang w:val="en-US"/>
-        </w:rPr>
-        <w:lastRenderedPageBreak/>
         <w:t>Whitespace</w:t>
       </w:r>
       <w:r>
@@ -1880,6 +1890,11 @@
     </w:p>
     <w:p>
       <w:pPr>
+        <w:pStyle w:val="Hauptberschrift"/>
+      </w:pPr>
+    </w:p>
+    <w:p>
+      <w:pPr>
         <w:pStyle w:val="Text"/>
       </w:pPr>
       <w:r>
@@ -2030,79 +2045,10 @@
     </w:p>
     <w:p>
       <w:pPr>
-        <w:pStyle w:val="Text"/>
-      </w:pPr>
-    </w:p>
-    <w:p>
-      <w:pPr>
-        <w:pStyle w:val="Text"/>
-      </w:pPr>
-    </w:p>
-    <w:p>
-      <w:pPr>
-        <w:pStyle w:val="Text"/>
-      </w:pPr>
-    </w:p>
-    <w:p>
-      <w:pPr>
-        <w:pStyle w:val="Text"/>
-      </w:pPr>
-    </w:p>
-    <w:p>
-      <w:pPr>
-        <w:pStyle w:val="Text"/>
-      </w:pPr>
-    </w:p>
-    <w:p>
-      <w:pPr>
-        <w:pStyle w:val="Text"/>
-      </w:pPr>
-    </w:p>
-    <w:p>
-      <w:pPr>
-        <w:pStyle w:val="Text"/>
-      </w:pPr>
-    </w:p>
-    <w:p>
-      <w:pPr>
-        <w:pStyle w:val="Text"/>
-      </w:pPr>
-    </w:p>
-    <w:p>
-      <w:pPr>
-        <w:pStyle w:val="Text"/>
-      </w:pPr>
-    </w:p>
-    <w:p>
-      <w:pPr>
-        <w:pStyle w:val="Text"/>
-      </w:pPr>
-    </w:p>
-    <w:p>
-      <w:pPr>
-        <w:pStyle w:val="Text"/>
-      </w:pPr>
-    </w:p>
-    <w:p>
-      <w:pPr>
-        <w:pStyle w:val="Hauptberschrift"/>
-      </w:pPr>
-    </w:p>
-    <w:p>
-      <w:pPr>
-        <w:pStyle w:val="Hauptberschrift"/>
-      </w:pPr>
-    </w:p>
-    <w:p>
-      <w:pPr>
-        <w:pStyle w:val="Hauptberschrift"/>
-      </w:pPr>
-      <w:r>
-        <w:br w:type="column"/>
-      </w:r>
+        <w:pStyle w:val="berschrift"/>
+      </w:pPr>
       <w:bookmarkStart w:id="11" w:name="_Toc65565735"/>
       <w:r>
-        <w:lastRenderedPageBreak/>
         <w:t>Entwicklerwerkzeuge</w:t>
       </w:r>
       <w:bookmarkEnd w:id="11"/>
@@ -2251,7 +2197,11 @@
         <w:t xml:space="preserve"> </w:t>
       </w:r>
       <w:r>
-        <w:t>und herzuspringen. Zusätzlich kann die Versionsverwaltung genutzt werden um gemeinsam an Projekten zu arbeiten. Ein sehr prominentes Beispiel einer Versionsverwaltung bietet GIT</w:t>
+        <w:t xml:space="preserve">und </w:t>
+      </w:r>
+      <w:r>
+        <w:lastRenderedPageBreak/>
+        <w:t>herzuspringen. Zusätzlich kann die Versionsverwaltung genutzt werden um gemeinsam an Projekten zu arbeiten. Ein sehr prominentes Beispiel einer Versionsverwaltung bietet GIT</w:t>
       </w:r>
       <w:r>
         <w:t xml:space="preserve"> bzw. GitHub</w:t>
@@ -2276,34 +2226,10 @@
     </w:p>
     <w:p>
       <w:pPr>
-        <w:pStyle w:val="Text"/>
-      </w:pPr>
-    </w:p>
-    <w:p>
-      <w:pPr>
-        <w:pStyle w:val="Text"/>
-      </w:pPr>
-    </w:p>
-    <w:p>
-      <w:pPr>
-        <w:pStyle w:val="Text"/>
-      </w:pPr>
-    </w:p>
-    <w:p>
-      <w:pPr>
         <w:pStyle w:val="Hauptberschrift"/>
       </w:pPr>
-    </w:p>
-    <w:p>
-      <w:pPr>
-        <w:pStyle w:val="Hauptberschrift"/>
-      </w:pPr>
-      <w:r>
-        <w:br w:type="column"/>
-      </w:r>
       <w:bookmarkStart w:id="12" w:name="_Toc65565736"/>
       <w:r>
-        <w:lastRenderedPageBreak/>
         <w:t>Fazit</w:t>
       </w:r>
       <w:bookmarkEnd w:id="12"/>
@@ -2312,54 +2238,59 @@
       <w:pPr>
         <w:pStyle w:val="Text"/>
       </w:pPr>
-      <w:r>
-        <w:t>In den Anfängen der Programmierung war alles viel schwieriger. Es gab viel weniger Performance</w:t>
-      </w:r>
-      <w:r>
-        <w:t xml:space="preserve"> und Speicher</w:t>
-      </w:r>
-      <w:r>
-        <w:t xml:space="preserve"> für die Programme. Dadurch mussten sich Entwickler sich einiges einfallen lassen</w:t>
-      </w:r>
-      <w:r>
-        <w:t xml:space="preserve"> um Platz zu sparen</w:t>
-      </w:r>
-      <w:r>
-        <w:t xml:space="preserve">. Damals gab es keine </w:t>
-      </w:r>
-      <w:r>
-        <w:t>Unterstützung</w:t>
-      </w:r>
-      <w:r>
-        <w:t xml:space="preserve"> beim Entwickeln. Heute</w:t>
-      </w:r>
-      <w:r>
-        <w:t xml:space="preserve"> jeder sich eine oder mehrere Sprachen aussuchen und ihre Entwicklerwer</w:t>
-      </w:r>
-      <w:r>
-        <w:t>k</w:t>
-      </w:r>
-      <w:r>
-        <w:t>zeuge selbst wählen. Die meisten sind sehr stark im Umfang an Funktionen</w:t>
-      </w:r>
-      <w:r>
-        <w:t>,</w:t>
-      </w:r>
-      <w:r>
-        <w:t xml:space="preserve"> aber manche sind einfach, aber effektiv. </w:t>
-      </w:r>
-      <w:r>
-        <w:t xml:space="preserve">Es lohnt sich für jeden, egal wie alt er oder sie ist, sich mit dem Programmieren auseinander zu setzen. Denn heutzutage besitzt fast alles einen Prozessor bzw. ist auf dem Weg dorthin. Unsere Welt wird immer digitaler und nur wer sich in diesem Bereich ein bisschen auskennt, kann sicher </w:t>
-      </w:r>
-      <w:r>
-        <w:t xml:space="preserve">und bewusst </w:t>
-      </w:r>
-      <w:r>
-        <w:t>mit den heutigen Endgeräten und dem Internet umgehen.</w:t>
-      </w:r>
     </w:p>
     <w:p>
       <w:pPr>
+        <w:pStyle w:val="Text"/>
+      </w:pPr>
+      <w:r>
+        <w:t>In den Anfängen der Programmierung war alles viel schwieriger. Es gab viel weniger Performance</w:t>
+      </w:r>
+      <w:r>
+        <w:t xml:space="preserve"> und Speicher</w:t>
+      </w:r>
+      <w:r>
+        <w:t xml:space="preserve"> für die Programme. Dadurch mussten sich Entwickler sich einiges einfallen lassen</w:t>
+      </w:r>
+      <w:r>
+        <w:t xml:space="preserve"> um Platz zu sparen</w:t>
+      </w:r>
+      <w:r>
+        <w:t xml:space="preserve">. Damals gab es keine </w:t>
+      </w:r>
+      <w:r>
+        <w:t>Unterstützung</w:t>
+      </w:r>
+      <w:r>
+        <w:t xml:space="preserve"> beim Entwickeln. Heute</w:t>
+      </w:r>
+      <w:r>
+        <w:t xml:space="preserve"> jeder sich eine oder mehrere Sprachen aussuchen und ihre Entwicklerwer</w:t>
+      </w:r>
+      <w:r>
+        <w:t>k</w:t>
+      </w:r>
+      <w:r>
+        <w:t>zeuge selbst wählen. Die meisten sind sehr stark im Umfang an Funktionen</w:t>
+      </w:r>
+      <w:r>
+        <w:t>,</w:t>
+      </w:r>
+      <w:r>
+        <w:t xml:space="preserve"> aber manche sind einfach, aber effektiv. </w:t>
+      </w:r>
+      <w:r>
+        <w:t xml:space="preserve">Es lohnt sich für jeden, egal wie alt er oder sie ist, sich mit dem Programmieren auseinander zu setzen. Denn heutzutage besitzt fast alles einen Prozessor bzw. ist auf dem Weg dorthin. Unsere Welt wird immer digitaler und nur wer sich in diesem Bereich ein bisschen auskennt, kann sicher </w:t>
+      </w:r>
+      <w:r>
+        <w:t xml:space="preserve">und bewusst </w:t>
+      </w:r>
+      <w:r>
+        <w:t>mit den heutigen Endgeräten und dem Internet umgehen.</w:t>
+      </w:r>
+    </w:p>
+    <w:p>
+      <w:pPr>
         <w:pStyle w:val="Hauptberschrift"/>
       </w:pPr>
       <w:r>
@@ -2371,6 +2302,64 @@
         <w:t>Anhang</w:t>
       </w:r>
       <w:bookmarkEnd w:id="13"/>
+    </w:p>
+    <w:p>
+      <w:pPr>
+        <w:pStyle w:val="Hauptberschrift"/>
+      </w:pPr>
+    </w:p>
+    <w:p>
+      <w:pPr>
+        <w:keepNext/>
+      </w:pPr>
+      <w:r>
+        <w:rPr>
+          <w:noProof/>
+        </w:rPr>
+        <w:drawing>
+          <wp:inline distT="0" distB="0" distL="0" distR="0" wp14:anchorId="7039AE6D" wp14:editId="6FE58175">
+            <wp:extent cx="4854361" cy="2956816"/>
+            <wp:effectExtent l="0" t="0" r="3810" b="0"/>
+            <wp:docPr id="13" name="Grafik 13"/>
+            <wp:cNvGraphicFramePr>
+              <a:graphicFrameLocks xmlns:a="http://schemas.openxmlformats.org/drawingml/2006/main" noChangeAspect="1"/>
+            </wp:cNvGraphicFramePr>
+            <a:graphic xmlns:a="http://schemas.openxmlformats.org/drawingml/2006/main">
+              <a:graphicData uri="http://schemas.openxmlformats.org/drawingml/2006/picture">
+                <pic:pic xmlns:pic="http://schemas.openxmlformats.org/drawingml/2006/picture">
+                  <pic:nvPicPr>
+                    <pic:cNvPr id="1" name=""/>
+                    <pic:cNvPicPr/>
+                  </pic:nvPicPr>
+                  <pic:blipFill>
+                    <a:blip r:embed="rId10"/>
+                    <a:stretch>
+                      <a:fillRect/>
+                    </a:stretch>
+                  </pic:blipFill>
+                  <pic:spPr>
+                    <a:xfrm>
+                      <a:off x="0" y="0"/>
+                      <a:ext cx="4854361" cy="2956816"/>
+                    </a:xfrm>
+                    <a:prstGeom prst="rect">
+                      <a:avLst/>
+                    </a:prstGeom>
+                  </pic:spPr>
+                </pic:pic>
+              </a:graphicData>
+            </a:graphic>
+          </wp:inline>
+        </w:drawing>
+      </w:r>
+    </w:p>
+    <w:p>
+      <w:pPr>
+        <w:pStyle w:val="Quelle"/>
+      </w:pPr>
+      <w:r>
+        <w:t>Abbildung 1: Minimalmaschine</w:t>
+      </w:r>
     </w:p>
     <w:p>
       <w:pPr>
@@ -2507,7 +2496,7 @@
                     <pic:cNvPicPr/>
                   </pic:nvPicPr>
                   <pic:blipFill>
-                    <a:blip r:embed="rId10">
+                    <a:blip r:embed="rId11">
                       <a:extLst>
                         <a:ext uri="{28A0092B-C50C-407E-A947-70E740481C1C}">
                           <a14:useLocalDpi xmlns:a14="http://schemas.microsoft.com/office/drawing/2010/main" val="0"/>
@@ -2554,6 +2543,7 @@
         <w:rPr>
           <w:noProof/>
         </w:rPr>
+        <w:lastRenderedPageBreak/>
         <w:drawing>
           <wp:inline distT="0" distB="0" distL="0" distR="0" wp14:anchorId="2BFA0C56" wp14:editId="32B801A2">
             <wp:extent cx="5791200" cy="4076700"/>
@@ -2562,7 +2552,7 @@
             <wp:cNvGraphicFramePr/>
             <a:graphic xmlns:a="http://schemas.openxmlformats.org/drawingml/2006/main">
               <a:graphicData uri="http://schemas.openxmlformats.org/drawingml/2006/diagram">
-                <dgm:relIds xmlns:dgm="http://schemas.openxmlformats.org/drawingml/2006/diagram" xmlns:r="http://schemas.openxmlformats.org/officeDocument/2006/relationships" r:dm="rId11" r:lo="rId12" r:qs="rId13" r:cs="rId14"/>
+                <dgm:relIds xmlns:dgm="http://schemas.openxmlformats.org/drawingml/2006/diagram" xmlns:r="http://schemas.openxmlformats.org/officeDocument/2006/relationships" r:dm="rId12" r:lo="rId13" r:qs="rId14" r:cs="rId15"/>
               </a:graphicData>
             </a:graphic>
           </wp:inline>
@@ -2597,72 +2587,11 @@
         <w:rPr>
           <w:noProof/>
         </w:rPr>
-        <w:lastRenderedPageBreak/>
         <w:drawing>
           <wp:inline distT="0" distB="0" distL="0" distR="0" wp14:anchorId="24F423A2" wp14:editId="4507B2E7">
             <wp:extent cx="3974479" cy="2981960"/>
             <wp:effectExtent l="0" t="0" r="6985" b="8890"/>
             <wp:docPr id="1" name="Grafik 1"/>
-            <wp:cNvGraphicFramePr>
-              <a:graphicFrameLocks xmlns:a="http://schemas.openxmlformats.org/drawingml/2006/main" noChangeAspect="1"/>
-            </wp:cNvGraphicFramePr>
-            <a:graphic xmlns:a="http://schemas.openxmlformats.org/drawingml/2006/main">
-              <a:graphicData uri="http://schemas.openxmlformats.org/drawingml/2006/picture">
-                <pic:pic xmlns:pic="http://schemas.openxmlformats.org/drawingml/2006/picture">
-                  <pic:nvPicPr>
-                    <pic:cNvPr id="1" name=""/>
-                    <pic:cNvPicPr/>
-                  </pic:nvPicPr>
-                  <pic:blipFill>
-                    <a:blip r:embed="rId16"/>
-                    <a:stretch>
-                      <a:fillRect/>
-                    </a:stretch>
-                  </pic:blipFill>
-                  <pic:spPr>
-                    <a:xfrm>
-                      <a:off x="0" y="0"/>
-                      <a:ext cx="4001468" cy="3002209"/>
-                    </a:xfrm>
-                    <a:prstGeom prst="rect">
-                      <a:avLst/>
-                    </a:prstGeom>
-                  </pic:spPr>
-                </pic:pic>
-              </a:graphicData>
-            </a:graphic>
-          </wp:inline>
-        </w:drawing>
-      </w:r>
-    </w:p>
-    <w:p>
-      <w:pPr>
-        <w:pStyle w:val="Quelle"/>
-      </w:pPr>
-      <w:r>
-        <w:t xml:space="preserve">Abbildung </w:t>
-      </w:r>
-      <w:r>
-        <w:t>4</w:t>
-      </w:r>
-      <w:r>
-        <w:t>: IL-Code</w:t>
-      </w:r>
-    </w:p>
-    <w:p>
-      <w:pPr>
-        <w:pStyle w:val="Quelle"/>
-        <w:keepNext/>
-      </w:pPr>
-      <w:r>
-        <w:rPr>
-          <w:noProof/>
-        </w:rPr>
-        <w:drawing>
-          <wp:inline distT="0" distB="0" distL="0" distR="0" wp14:anchorId="09612807" wp14:editId="6F495D72">
-            <wp:extent cx="5677392" cy="1127858"/>
-            <wp:effectExtent l="0" t="0" r="0" b="0"/>
-            <wp:docPr id="6" name="Grafik 6"/>
             <wp:cNvGraphicFramePr>
               <a:graphicFrameLocks xmlns:a="http://schemas.openxmlformats.org/drawingml/2006/main" noChangeAspect="1"/>
             </wp:cNvGraphicFramePr>
@@ -2682,7 +2611,7 @@
                   <pic:spPr>
                     <a:xfrm>
                       <a:off x="0" y="0"/>
-                      <a:ext cx="5677392" cy="1127858"/>
+                      <a:ext cx="4001468" cy="3002209"/>
                     </a:xfrm>
                     <a:prstGeom prst="rect">
                       <a:avLst/>
@@ -2703,19 +2632,11 @@
         <w:t xml:space="preserve">Abbildung </w:t>
       </w:r>
       <w:r>
-        <w:t>6</w:t>
-      </w:r>
-      <w:r>
-        <w:t>: Popup</w:t>
-      </w:r>
-      <w:r>
-        <w:t xml:space="preserve"> mit Methodennamen</w:t>
-      </w:r>
-    </w:p>
-    <w:p>
-      <w:pPr>
-        <w:pStyle w:val="Quelle"/>
-      </w:pPr>
+        <w:t>4</w:t>
+      </w:r>
+      <w:r>
+        <w:t>: IL-Code</w:t>
+      </w:r>
     </w:p>
     <w:p>
       <w:pPr>
@@ -2726,8 +2647,9 @@
         <w:rPr>
           <w:noProof/>
         </w:rPr>
+        <w:lastRenderedPageBreak/>
         <w:drawing>
-          <wp:inline distT="0" distB="0" distL="0" distR="0" wp14:anchorId="036A5395" wp14:editId="2F9D9B78">
+          <wp:inline distT="0" distB="0" distL="0" distR="0" wp14:anchorId="6670B3E5" wp14:editId="0CB23555">
             <wp:extent cx="5731510" cy="1762760"/>
             <wp:effectExtent l="0" t="0" r="2540" b="8890"/>
             <wp:docPr id="5" name="Grafik 5"/>
@@ -2768,14 +2690,13 @@
         <w:pStyle w:val="Quelle"/>
       </w:pPr>
       <w:r>
-        <w:t xml:space="preserve">Abbildung </w:t>
-      </w:r>
-      <w:r>
-        <w:t>5</w:t>
-      </w:r>
-      <w:r>
-        <w:t>: Syntax Highlighting</w:t>
-      </w:r>
+        <w:t xml:space="preserve">Abbildung 5: Syntax </w:t>
+      </w:r>
+      <w:proofErr w:type="spellStart"/>
+      <w:r>
+        <w:t>Highlighting</w:t>
+      </w:r>
+      <w:proofErr w:type="spellEnd"/>
     </w:p>
     <w:p>
       <w:pPr>
@@ -2791,12 +2712,11 @@
         <w:rPr>
           <w:noProof/>
         </w:rPr>
-        <w:lastRenderedPageBreak/>
         <w:drawing>
-          <wp:inline distT="0" distB="0" distL="0" distR="0" wp14:anchorId="75068DA1" wp14:editId="081B809B">
-            <wp:extent cx="5731510" cy="2983865"/>
-            <wp:effectExtent l="0" t="0" r="2540" b="6985"/>
-            <wp:docPr id="11" name="Grafik 11"/>
+          <wp:inline distT="0" distB="0" distL="0" distR="0" wp14:anchorId="09612807" wp14:editId="6F495D72">
+            <wp:extent cx="5677392" cy="1127858"/>
+            <wp:effectExtent l="0" t="0" r="0" b="0"/>
+            <wp:docPr id="6" name="Grafik 6"/>
             <wp:cNvGraphicFramePr>
               <a:graphicFrameLocks xmlns:a="http://schemas.openxmlformats.org/drawingml/2006/main" noChangeAspect="1"/>
             </wp:cNvGraphicFramePr>
@@ -2816,7 +2736,7 @@
                   <pic:spPr>
                     <a:xfrm>
                       <a:off x="0" y="0"/>
-                      <a:ext cx="5731510" cy="2983865"/>
+                      <a:ext cx="5677392" cy="1127858"/>
                     </a:xfrm>
                     <a:prstGeom prst="rect">
                       <a:avLst/>
@@ -2837,14 +2757,28 @@
         <w:t xml:space="preserve">Abbildung </w:t>
       </w:r>
       <w:r>
-        <w:t>7</w:t>
-      </w:r>
-      <w:r>
-        <w:t>: Debugging</w:t>
+        <w:t>6</w:t>
+      </w:r>
+      <w:r>
+        <w:t>: Popup</w:t>
+      </w:r>
+      <w:r>
+        <w:t xml:space="preserve"> mit Methodennamen</w:t>
       </w:r>
     </w:p>
     <w:p>
       <w:pPr>
+        <w:pStyle w:val="Quelle"/>
+      </w:pPr>
+    </w:p>
+    <w:p>
+      <w:pPr>
+        <w:pStyle w:val="Quelle"/>
+      </w:pPr>
+    </w:p>
+    <w:p>
+      <w:pPr>
+        <w:pStyle w:val="Quelle"/>
         <w:keepNext/>
       </w:pPr>
       <w:r>
@@ -2852,10 +2786,10 @@
           <w:noProof/>
         </w:rPr>
         <w:drawing>
-          <wp:inline distT="0" distB="0" distL="0" distR="0" wp14:anchorId="064668AD" wp14:editId="562A6DE6">
-            <wp:extent cx="4854361" cy="2956816"/>
-            <wp:effectExtent l="0" t="0" r="3810" b="0"/>
-            <wp:docPr id="13" name="Grafik 13"/>
+          <wp:inline distT="0" distB="0" distL="0" distR="0" wp14:anchorId="75068DA1" wp14:editId="081B809B">
+            <wp:extent cx="5731510" cy="2983865"/>
+            <wp:effectExtent l="0" t="0" r="2540" b="6985"/>
+            <wp:docPr id="11" name="Grafik 11"/>
             <wp:cNvGraphicFramePr>
               <a:graphicFrameLocks xmlns:a="http://schemas.openxmlformats.org/drawingml/2006/main" noChangeAspect="1"/>
             </wp:cNvGraphicFramePr>
@@ -2875,7 +2809,7 @@
                   <pic:spPr>
                     <a:xfrm>
                       <a:off x="0" y="0"/>
-                      <a:ext cx="4854361" cy="2956816"/>
+                      <a:ext cx="5731510" cy="2983865"/>
                     </a:xfrm>
                     <a:prstGeom prst="rect">
                       <a:avLst/>
@@ -2896,10 +2830,10 @@
         <w:t xml:space="preserve">Abbildung </w:t>
       </w:r>
       <w:r>
-        <w:t>1</w:t>
-      </w:r>
-      <w:r>
-        <w:t>: Minimalmaschine</w:t>
+        <w:t>7</w:t>
+      </w:r>
+      <w:r>
+        <w:t>: Debugging</w:t>
       </w:r>
     </w:p>
     <w:p>
@@ -2984,8 +2918,7 @@
       </w:r>
     </w:p>
     <w:sectPr>
-      <w:headerReference w:type="default" r:id="rId21"/>
-      <w:footerReference w:type="default" r:id="rId22"/>
+      <w:footerReference w:type="default" r:id="rId21"/>
       <w:pgSz w:w="11906" w:h="16838"/>
       <w:pgMar w:top="1440" w:right="1440" w:bottom="1440" w:left="1440" w:header="720" w:footer="720" w:gutter="0"/>
       <w:pgNumType w:start="0"/>
@@ -3185,309 +3118,6 @@
     </w:p>
   </w:footnote>
 </w:footnotes>
-</file>
-
-<file path=word/header1.xml><?xml version="1.0" encoding="utf-8"?>
-<w:hdr xmlns:wpc="http://schemas.microsoft.com/office/word/2010/wordprocessingCanvas" xmlns:cx="http://schemas.microsoft.com/office/drawing/2014/chartex" xmlns:cx1="http://schemas.microsoft.com/office/drawing/2015/9/8/chartex" xmlns:cx2="http://schemas.microsoft.com/office/drawing/2015/10/21/chartex" xmlns:cx3="http://schemas.microsoft.com/office/drawing/2016/5/9/chartex" xmlns:cx4="http://schemas.microsoft.com/office/drawing/2016/5/10/chartex" xmlns:cx5="http://schemas.microsoft.com/office/drawing/2016/5/11/chartex" xmlns:cx6="http://schemas.microsoft.com/office/drawing/2016/5/12/chartex" xmlns:cx7="http://schemas.microsoft.com/office/drawing/2016/5/13/chartex" xmlns:cx8="http://schemas.microsoft.com/office/drawing/2016/5/14/chartex" xmlns:mc="http://schemas.openxmlformats.org/markup-compatibility/2006" xmlns:aink="http://schemas.microsoft.com/office/drawing/2016/ink" xmlns:am3d="http://schemas.microsoft.com/office/drawing/2017/model3d" xmlns:o="urn:schemas-microsoft-com:office:office" xmlns:r="http://schemas.openxmlformats.org/officeDocument/2006/relationships" xmlns:m="http://schemas.openxmlformats.org/officeDocument/2006/math" xmlns:v="urn:schemas-microsoft-com:vml" xmlns:wp14="http://schemas.microsoft.com/office/word/2010/wordprocessingDrawing" xmlns:wp="http://schemas.openxmlformats.org/drawingml/2006/wordprocessingDrawing" xmlns:w10="urn:schemas-microsoft-com:office:word" xmlns:w="http://schemas.openxmlformats.org/wordprocessingml/2006/main" xmlns:w14="http://schemas.microsoft.com/office/word/2010/wordml" xmlns:w15="http://schemas.microsoft.com/office/word/2012/wordml" xmlns:w16cex="http://schemas.microsoft.com/office/word/2018/wordml/cex" xmlns:w16cid="http://schemas.microsoft.com/office/word/2016/wordml/cid" xmlns:w16="http://schemas.microsoft.com/office/word/2018/wordml" xmlns:w16se="http://schemas.microsoft.com/office/word/2015/wordml/symex" xmlns:wpg="http://schemas.microsoft.com/office/word/2010/wordprocessingGroup" xmlns:wpi="http://schemas.microsoft.com/office/word/2010/wordprocessingInk" xmlns:wne="http://schemas.microsoft.com/office/word/2006/wordml" xmlns:wps="http://schemas.microsoft.com/office/word/2010/wordprocessingShape" mc:Ignorable="w14 w15 w16se w16cid w16 w16cex wp14">
-  <w:p>
-    <w:pPr>
-      <w:pStyle w:val="Kopfzeile"/>
-    </w:pPr>
-    <w:r>
-      <w:rPr>
-        <w:noProof/>
-      </w:rPr>
-      <mc:AlternateContent>
-        <mc:Choice Requires="wps">
-          <w:drawing>
-            <wp:anchor distT="0" distB="0" distL="114300" distR="114300" simplePos="0" relativeHeight="251658240" behindDoc="0" locked="0" layoutInCell="0" allowOverlap="1" wp14:anchorId="4F8087FB" wp14:editId="332D264E">
-              <wp:simplePos x="0" y="0"/>
-              <wp:positionH relativeFrom="leftMargin">
-                <wp:align>right</wp:align>
-              </wp:positionH>
-              <wp:positionV relativeFrom="topMargin">
-                <wp:posOffset>373380</wp:posOffset>
-              </wp:positionV>
-              <wp:extent cx="914400" cy="198120"/>
-              <wp:effectExtent l="0" t="0" r="0" b="0"/>
-              <wp:wrapNone/>
-              <wp:docPr id="219" name="Textfeld 219"/>
-              <wp:cNvGraphicFramePr>
-                <a:graphicFrameLocks xmlns:a="http://schemas.openxmlformats.org/drawingml/2006/main"/>
-              </wp:cNvGraphicFramePr>
-              <a:graphic xmlns:a="http://schemas.openxmlformats.org/drawingml/2006/main">
-                <a:graphicData uri="http://schemas.microsoft.com/office/word/2010/wordprocessingShape">
-                  <wps:wsp>
-                    <wps:cNvSpPr txBox="1">
-                      <a:spLocks noChangeArrowheads="1"/>
-                    </wps:cNvSpPr>
-                    <wps:spPr bwMode="auto">
-                      <a:xfrm>
-                        <a:off x="0" y="0"/>
-                        <a:ext cx="914400" cy="198120"/>
-                      </a:xfrm>
-                      <a:prstGeom prst="rect">
-                        <a:avLst/>
-                      </a:prstGeom>
-                      <a:solidFill>
-                        <a:srgbClr val="9663FD"/>
-                      </a:solidFill>
-                      <a:ln>
-                        <a:noFill/>
-                      </a:ln>
-                    </wps:spPr>
-                    <wps:txbx>
-                      <w:txbxContent>
-                        <w:p>
-                          <w:pPr>
-                            <w:spacing w:after="0" w:line="240" w:lineRule="auto"/>
-                            <w:jc w:val="right"/>
-                            <w:rPr>
-                              <w:color w:val="FFFFFF" w:themeColor="background1"/>
-                            </w:rPr>
-                          </w:pPr>
-                          <w:r>
-                            <w:fldChar w:fldCharType="begin"/>
-                          </w:r>
-                          <w:r>
-                            <w:instrText>PAGE   \* MERGEFORMAT</w:instrText>
-                          </w:r>
-                          <w:r>
-                            <w:fldChar w:fldCharType="separate"/>
-                          </w:r>
-                          <w:r>
-                            <w:rPr>
-                              <w:color w:val="FFFFFF" w:themeColor="background1"/>
-                            </w:rPr>
-                            <w:t>2</w:t>
-                          </w:r>
-                          <w:r>
-                            <w:rPr>
-                              <w:color w:val="FFFFFF" w:themeColor="background1"/>
-                            </w:rPr>
-                            <w:fldChar w:fldCharType="end"/>
-                          </w:r>
-                        </w:p>
-                      </w:txbxContent>
-                    </wps:txbx>
-                    <wps:bodyPr rot="0" vert="horz" wrap="square" lIns="91440" tIns="0" rIns="91440" bIns="0" anchor="ctr" anchorCtr="0" upright="1">
-                      <a:noAutofit/>
-                    </wps:bodyPr>
-                  </wps:wsp>
-                </a:graphicData>
-              </a:graphic>
-              <wp14:sizeRelH relativeFrom="leftMargin">
-                <wp14:pctWidth>100000</wp14:pctWidth>
-              </wp14:sizeRelH>
-              <wp14:sizeRelV relativeFrom="page">
-                <wp14:pctHeight>0</wp14:pctHeight>
-              </wp14:sizeRelV>
-            </wp:anchor>
-          </w:drawing>
-        </mc:Choice>
-        <mc:Fallback>
-          <w:pict>
-            <v:shapetype w14:anchorId="4F8087FB" id="_x0000_t202" coordsize="21600,21600" o:spt="202" path="m,l,21600r21600,l21600,xe">
-              <v:stroke joinstyle="miter"/>
-              <v:path gradientshapeok="t" o:connecttype="rect"/>
-            </v:shapetype>
-            <v:shape id="Textfeld 219" o:spid="_x0000_s1028" type="#_x0000_t202" style="position:absolute;margin-left:20.8pt;margin-top:29.4pt;width:1in;height:15.6pt;z-index:251658240;visibility:visible;mso-wrap-style:square;mso-width-percent:1000;mso-height-percent:0;mso-wrap-distance-left:9pt;mso-wrap-distance-top:0;mso-wrap-distance-right:9pt;mso-wrap-distance-bottom:0;mso-position-horizontal:right;mso-position-horizontal-relative:left-margin-area;mso-position-vertical:absolute;mso-position-vertical-relative:top-margin-area;mso-width-percent:1000;mso-height-percent:0;mso-width-relative:left-margin-area;mso-height-relative:page;v-text-anchor:middle" o:gfxdata="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" o:allowincell="f" fillcolor="#9663fd" stroked="f">
-              <v:textbox inset=",0,,0">
-                <w:txbxContent>
-                  <w:p>
-                    <w:pPr>
-                      <w:spacing w:after="0" w:line="240" w:lineRule="auto"/>
-                      <w:jc w:val="right"/>
-                      <w:rPr>
-                        <w:color w:val="FFFFFF" w:themeColor="background1"/>
-                      </w:rPr>
-                    </w:pPr>
-                    <w:r>
-                      <w:fldChar w:fldCharType="begin"/>
-                    </w:r>
-                    <w:r>
-                      <w:instrText>PAGE   \* MERGEFORMAT</w:instrText>
-                    </w:r>
-                    <w:r>
-                      <w:fldChar w:fldCharType="separate"/>
-                    </w:r>
-                    <w:r>
-                      <w:rPr>
-                        <w:color w:val="FFFFFF" w:themeColor="background1"/>
-                      </w:rPr>
-                      <w:t>2</w:t>
-                    </w:r>
-                    <w:r>
-                      <w:rPr>
-                        <w:color w:val="FFFFFF" w:themeColor="background1"/>
-                      </w:rPr>
-                      <w:fldChar w:fldCharType="end"/>
-                    </w:r>
-                  </w:p>
-                </w:txbxContent>
-              </v:textbox>
-              <w10:wrap anchorx="margin" anchory="margin"/>
-            </v:shape>
-          </w:pict>
-        </mc:Fallback>
-      </mc:AlternateContent>
-    </w:r>
-    <w:r>
-      <w:rPr>
-        <w:noProof/>
-      </w:rPr>
-      <mc:AlternateContent>
-        <mc:Choice Requires="wps">
-          <w:drawing>
-            <wp:anchor distT="0" distB="0" distL="114300" distR="114300" simplePos="0" relativeHeight="251658241" behindDoc="0" locked="0" layoutInCell="0" allowOverlap="1" wp14:anchorId="458366A8" wp14:editId="18CFC27D">
-              <wp:simplePos x="0" y="0"/>
-              <wp:positionH relativeFrom="margin">
-                <wp:posOffset>0</wp:posOffset>
-              </wp:positionH>
-              <wp:positionV relativeFrom="topMargin">
-                <wp:posOffset>312420</wp:posOffset>
-              </wp:positionV>
-              <wp:extent cx="5943600" cy="266700"/>
-              <wp:effectExtent l="0" t="0" r="0" b="0"/>
-              <wp:wrapNone/>
-              <wp:docPr id="218" name="Textfeld 218"/>
-              <wp:cNvGraphicFramePr>
-                <a:graphicFrameLocks xmlns:a="http://schemas.openxmlformats.org/drawingml/2006/main"/>
-              </wp:cNvGraphicFramePr>
-              <a:graphic xmlns:a="http://schemas.openxmlformats.org/drawingml/2006/main">
-                <a:graphicData uri="http://schemas.microsoft.com/office/word/2010/wordprocessingShape">
-                  <wps:wsp>
-                    <wps:cNvSpPr txBox="1">
-                      <a:spLocks noChangeArrowheads="1"/>
-                    </wps:cNvSpPr>
-                    <wps:spPr bwMode="auto">
-                      <a:xfrm>
-                        <a:off x="0" y="0"/>
-                        <a:ext cx="5943600" cy="266700"/>
-                      </a:xfrm>
-                      <a:prstGeom prst="rect">
-                        <a:avLst/>
-                      </a:prstGeom>
-                      <a:noFill/>
-                      <a:ln>
-                        <a:noFill/>
-                      </a:ln>
-                      <a:extLst>
-                        <a:ext uri="{909E8E84-426E-40DD-AFC4-6F175D3DCCD1}">
-                          <a14:hiddenFill xmlns:a14="http://schemas.microsoft.com/office/drawing/2010/main">
-                            <a:solidFill>
-                              <a:srgbClr val="FFFFFF"/>
-                            </a:solidFill>
-                          </a14:hiddenFill>
-                        </a:ext>
-                        <a:ext uri="{91240B29-F687-4F45-9708-019B960494DF}">
-                          <a14:hiddenLine xmlns:a14="http://schemas.microsoft.com/office/drawing/2010/main" w="9525">
-                            <a:solidFill>
-                              <a:srgbClr val="000000"/>
-                            </a:solidFill>
-                            <a:miter lim="800000"/>
-                            <a:headEnd/>
-                            <a:tailEnd/>
-                          </a14:hiddenLine>
-                        </a:ext>
-                      </a:extLst>
-                    </wps:spPr>
-                    <wps:txbx>
-                      <w:txbxContent>
-                        <w:sdt>
-                          <w:sdtPr>
-                            <w:rPr>
-                              <w:sz w:val="36"/>
-                              <w:szCs w:val="36"/>
-                            </w:rPr>
-                            <w:alias w:val="Titel"/>
-                            <w:id w:val="78679243"/>
-                            <w:dataBinding w:prefixMappings="xmlns:ns0='http://schemas.openxmlformats.org/package/2006/metadata/core-properties' xmlns:ns1='http://purl.org/dc/elements/1.1/'" w:xpath="/ns0:coreProperties[1]/ns1:title[1]" w:storeItemID="{6C3C8BC8-F283-45AE-878A-BAB7291924A1}"/>
-                            <w:text/>
-                          </w:sdtPr>
-                          <w:sdtEndPr/>
-                          <w:sdtContent>
-                            <w:p>
-                              <w:pPr>
-                                <w:spacing w:after="0" w:line="240" w:lineRule="auto"/>
-                                <w:rPr>
-                                  <w:sz w:val="36"/>
-                                  <w:szCs w:val="36"/>
-                                </w:rPr>
-                              </w:pPr>
-                              <w:r>
-                                <w:rPr>
-                                  <w:sz w:val="36"/>
-                                  <w:szCs w:val="36"/>
-                                </w:rPr>
-                                <w:t>Geschichte der Programmierung</w:t>
-                              </w:r>
-                            </w:p>
-                          </w:sdtContent>
-                        </w:sdt>
-                      </w:txbxContent>
-                    </wps:txbx>
-                    <wps:bodyPr rot="0" vert="horz" wrap="square" lIns="91440" tIns="0" rIns="91440" bIns="0" anchor="ctr" anchorCtr="0" upright="1">
-                      <a:noAutofit/>
-                    </wps:bodyPr>
-                  </wps:wsp>
-                </a:graphicData>
-              </a:graphic>
-              <wp14:sizeRelH relativeFrom="margin">
-                <wp14:pctWidth>100000</wp14:pctWidth>
-              </wp14:sizeRelH>
-              <wp14:sizeRelV relativeFrom="page">
-                <wp14:pctHeight>0</wp14:pctHeight>
-              </wp14:sizeRelV>
-            </wp:anchor>
-          </w:drawing>
-        </mc:Choice>
-        <mc:Fallback>
-          <w:pict>
-            <v:shape w14:anchorId="458366A8" id="Textfeld 218" o:spid="_x0000_s1029" type="#_x0000_t202" style="position:absolute;margin-left:0;margin-top:24.6pt;width:468pt;height:21pt;z-index:251658241;visibility:visible;mso-wrap-style:square;mso-width-percent:1000;mso-height-percent:0;mso-wrap-distance-left:9pt;mso-wrap-distance-top:0;mso-wrap-distance-right:9pt;mso-wrap-distance-bottom:0;mso-position-horizontal:absolute;mso-position-horizontal-relative:margin;mso-position-vertical:absolute;mso-position-vertical-relative:top-margin-area;mso-width-percent:1000;mso-height-percent:0;mso-width-relative:margin;mso-height-relative:page;v-text-anchor:middle" o:gfxdata="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" o:allowincell="f" filled="f" stroked="f">
-              <v:textbox inset=",0,,0">
-                <w:txbxContent>
-                  <w:sdt>
-                    <w:sdtPr>
-                      <w:rPr>
-                        <w:sz w:val="36"/>
-                        <w:szCs w:val="36"/>
-                      </w:rPr>
-                      <w:alias w:val="Titel"/>
-                      <w:id w:val="78679243"/>
-                      <w:dataBinding w:prefixMappings="xmlns:ns0='http://schemas.openxmlformats.org/package/2006/metadata/core-properties' xmlns:ns1='http://purl.org/dc/elements/1.1/'" w:xpath="/ns0:coreProperties[1]/ns1:title[1]" w:storeItemID="{6C3C8BC8-F283-45AE-878A-BAB7291924A1}"/>
-                      <w:text/>
-                    </w:sdtPr>
-                    <w:sdtEndPr/>
-                    <w:sdtContent>
-                      <w:p>
-                        <w:pPr>
-                          <w:spacing w:after="0" w:line="240" w:lineRule="auto"/>
-                          <w:rPr>
-                            <w:sz w:val="36"/>
-                            <w:szCs w:val="36"/>
-                          </w:rPr>
-                        </w:pPr>
-                        <w:r>
-                          <w:rPr>
-                            <w:sz w:val="36"/>
-                            <w:szCs w:val="36"/>
-                          </w:rPr>
-                          <w:t>Geschichte der Programmierung</w:t>
-                        </w:r>
-                      </w:p>
-                    </w:sdtContent>
-                  </w:sdt>
-                </w:txbxContent>
-              </v:textbox>
-              <w10:wrap anchorx="margin" anchory="margin"/>
-            </v:shape>
-          </w:pict>
-        </mc:Fallback>
-      </mc:AlternateContent>
-    </w:r>
-  </w:p>
-</w:hdr>
 </file>
 
 <file path=word/numbering.xml><?xml version="1.0" encoding="utf-8"?>
@@ -9402,7 +9032,7 @@
   <dgm:whole/>
   <dgm:extLst>
     <a:ext uri="http://schemas.microsoft.com/office/drawing/2008/diagram">
-      <dsp:dataModelExt xmlns:dsp="http://schemas.microsoft.com/office/drawing/2008/diagram" relId="rId15" minVer="http://schemas.openxmlformats.org/drawingml/2006/diagram"/>
+      <dsp:dataModelExt xmlns:dsp="http://schemas.microsoft.com/office/drawing/2008/diagram" relId="rId16" minVer="http://schemas.openxmlformats.org/drawingml/2006/diagram"/>
     </a:ext>
   </dgm:extLst>
 </dgm:dataModel>

--- a/Projektarbeit_Geschichte_der_Computerprogrammierung.docx
+++ b/Projektarbeit_Geschichte_der_Computerprogrammierung.docx
@@ -1,6 +1,6 @@
 
 <file path=word/document.xml><?xml version="1.0" encoding="utf-8"?>
-<w:document xmlns:wpc="http://schemas.microsoft.com/office/word/2010/wordprocessingCanvas" xmlns:cx="http://schemas.microsoft.com/office/drawing/2014/chartex" xmlns:cx1="http://schemas.microsoft.com/office/drawing/2015/9/8/chartex" xmlns:cx2="http://schemas.microsoft.com/office/drawing/2015/10/21/chartex" xmlns:cx3="http://schemas.microsoft.com/office/drawing/2016/5/9/chartex" xmlns:cx4="http://schemas.microsoft.com/office/drawing/2016/5/10/chartex" xmlns:cx5="http://schemas.microsoft.com/office/drawing/2016/5/11/chartex" xmlns:cx6="http://schemas.microsoft.com/office/drawing/2016/5/12/chartex" xmlns:cx7="http://schemas.microsoft.com/office/drawing/2016/5/13/chartex" xmlns:cx8="http://schemas.microsoft.com/office/drawing/2016/5/14/chartex" xmlns:mc="http://schemas.openxmlformats.org/markup-compatibility/2006" xmlns:aink="http://schemas.microsoft.com/office/drawing/2016/ink" xmlns:am3d="http://schemas.microsoft.com/office/drawing/2017/model3d" xmlns:o="urn:schemas-microsoft-com:office:office" xmlns:r="http://schemas.openxmlformats.org/officeDocument/2006/relationships" xmlns:m="http://schemas.openxmlformats.org/officeDocument/2006/math" xmlns:v="urn:schemas-microsoft-com:vml" xmlns:wp14="http://schemas.microsoft.com/office/word/2010/wordprocessingDrawing" xmlns:wp="http://schemas.openxmlformats.org/drawingml/2006/wordprocessingDrawing" xmlns:w10="urn:schemas-microsoft-com:office:word" xmlns:w="http://schemas.openxmlformats.org/wordprocessingml/2006/main" xmlns:w14="http://schemas.microsoft.com/office/word/2010/wordml" xmlns:w15="http://schemas.microsoft.com/office/word/2012/wordml" xmlns:w16cex="http://schemas.microsoft.com/office/word/2018/wordml/cex" xmlns:w16cid="http://schemas.microsoft.com/office/word/2016/wordml/cid" xmlns:w16="http://schemas.microsoft.com/office/word/2018/wordml" xmlns:w16se="http://schemas.microsoft.com/office/word/2015/wordml/symex" xmlns:wpg="http://schemas.microsoft.com/office/word/2010/wordprocessingGroup" xmlns:wpi="http://schemas.microsoft.com/office/word/2010/wordprocessingInk" xmlns:wne="http://schemas.microsoft.com/office/word/2006/wordml" xmlns:wps="http://schemas.microsoft.com/office/word/2010/wordprocessingShape" mc:Ignorable="w14 w15 w16se w16cid w16 w16cex wp14">
+<w:document xmlns:wpc="http://schemas.microsoft.com/office/word/2010/wordprocessingCanvas" xmlns:cx="http://schemas.microsoft.com/office/drawing/2014/chartex" xmlns:cx1="http://schemas.microsoft.com/office/drawing/2015/9/8/chartex" xmlns:cx2="http://schemas.microsoft.com/office/drawing/2015/10/21/chartex" xmlns:cx3="http://schemas.microsoft.com/office/drawing/2016/5/9/chartex" xmlns:cx4="http://schemas.microsoft.com/office/drawing/2016/5/10/chartex" xmlns:cx5="http://schemas.microsoft.com/office/drawing/2016/5/11/chartex" xmlns:cx6="http://schemas.microsoft.com/office/drawing/2016/5/12/chartex" xmlns:cx7="http://schemas.microsoft.com/office/drawing/2016/5/13/chartex" xmlns:cx8="http://schemas.microsoft.com/office/drawing/2016/5/14/chartex" xmlns:mc="http://schemas.openxmlformats.org/markup-compatibility/2006" xmlns:aink="http://schemas.microsoft.com/office/drawing/2016/ink" xmlns:am3d="http://schemas.microsoft.com/office/drawing/2017/model3d" xmlns:o="urn:schemas-microsoft-com:office:office" xmlns:r="http://schemas.openxmlformats.org/officeDocument/2006/relationships" xmlns:m="http://schemas.openxmlformats.org/officeDocument/2006/math" xmlns:v="urn:schemas-microsoft-com:vml" xmlns:wp14="http://schemas.microsoft.com/office/word/2010/wordprocessingDrawing" xmlns:wp="http://schemas.openxmlformats.org/drawingml/2006/wordprocessingDrawing" xmlns:w10="urn:schemas-microsoft-com:office:word" xmlns:w="http://schemas.openxmlformats.org/wordprocessingml/2006/main" xmlns:w14="http://schemas.microsoft.com/office/word/2010/wordml" xmlns:w15="http://schemas.microsoft.com/office/word/2012/wordml" xmlns:w16cex="http://schemas.microsoft.com/office/word/2018/wordml/cex" xmlns:w16cid="http://schemas.microsoft.com/office/word/2016/wordml/cid" xmlns:w16="http://schemas.microsoft.com/office/word/2018/wordml" xmlns:w16sdtdh="http://schemas.microsoft.com/office/word/2020/wordml/sdtdatahash" xmlns:w16se="http://schemas.microsoft.com/office/word/2015/wordml/symex" xmlns:wpg="http://schemas.microsoft.com/office/word/2010/wordprocessingGroup" xmlns:wpi="http://schemas.microsoft.com/office/word/2010/wordprocessingInk" xmlns:wne="http://schemas.microsoft.com/office/word/2006/wordml" xmlns:wps="http://schemas.microsoft.com/office/word/2010/wordprocessingShape" mc:Ignorable="w14 w15 w16se w16cid w16 w16cex w16sdtdh wp14">
   <w:body>
     <w:sdt>
       <w:sdtPr>
@@ -200,168 +200,640 @@
     <w:bookmarkEnd w:id="3" w:displacedByCustomXml="prev"/>
     <w:p>
       <w:pPr>
-        <w:pStyle w:val="Hauptberschrift"/>
-      </w:pPr>
-      <w:bookmarkStart w:id="4" w:name="_Toc65565728"/>
+        <w:pStyle w:val="Verzeichnis1"/>
+      </w:pPr>
       <w:r>
         <w:lastRenderedPageBreak/>
-        <w:t>Inhaltsangabe</w:t>
-      </w:r>
-      <w:bookmarkEnd w:id="4"/>
+        <w:t>Inhaltsverzeichnis</w:t>
+      </w:r>
     </w:p>
     <w:p>
       <w:pPr>
+        <w:pStyle w:val="Verzeichnis1"/>
+        <w:rPr>
+          <w:rFonts w:eastAsiaTheme="minorEastAsia"/>
+          <w:noProof/>
+          <w:lang w:eastAsia="de-DE"/>
+        </w:rPr>
+      </w:pPr>
+      <w:r>
+        <w:fldChar w:fldCharType="begin"/>
+      </w:r>
+      <w:r>
+        <w:instrText xml:space="preserve"> TOC \o "1-2" \h \z \t "Hauptüberschrift;1" </w:instrText>
+      </w:r>
+      <w:r>
+        <w:fldChar w:fldCharType="separate"/>
+      </w:r>
+      <w:hyperlink w:anchor="_Toc69053118" w:history="1">
+        <w:r>
+          <w:rPr>
+            <w:rStyle w:val="Hyperlink"/>
+            <w:noProof/>
+          </w:rPr>
+          <w:t>Anfänge der Programmierung</w:t>
+        </w:r>
+        <w:r>
+          <w:rPr>
+            <w:noProof/>
+            <w:webHidden/>
+          </w:rPr>
+          <w:tab/>
+        </w:r>
+        <w:r>
+          <w:rPr>
+            <w:noProof/>
+            <w:webHidden/>
+          </w:rPr>
+          <w:fldChar w:fldCharType="begin"/>
+        </w:r>
+        <w:r>
+          <w:rPr>
+            <w:noProof/>
+            <w:webHidden/>
+          </w:rPr>
+          <w:instrText xml:space="preserve"> PAGEREF _Toc69053118 \h </w:instrText>
+        </w:r>
+        <w:r>
+          <w:rPr>
+            <w:noProof/>
+            <w:webHidden/>
+          </w:rPr>
+        </w:r>
+        <w:r>
+          <w:rPr>
+            <w:noProof/>
+            <w:webHidden/>
+          </w:rPr>
+          <w:fldChar w:fldCharType="separate"/>
+        </w:r>
+        <w:r>
+          <w:rPr>
+            <w:noProof/>
+            <w:webHidden/>
+          </w:rPr>
+          <w:t>2</w:t>
+        </w:r>
+        <w:r>
+          <w:rPr>
+            <w:noProof/>
+            <w:webHidden/>
+          </w:rPr>
+          <w:fldChar w:fldCharType="end"/>
+        </w:r>
+      </w:hyperlink>
+    </w:p>
+    <w:p>
+      <w:pPr>
+        <w:pStyle w:val="Verzeichnis1"/>
+        <w:rPr>
+          <w:rFonts w:eastAsiaTheme="minorEastAsia"/>
+          <w:noProof/>
+          <w:lang w:eastAsia="de-DE"/>
+        </w:rPr>
+      </w:pPr>
+      <w:hyperlink w:anchor="_Toc69053119" w:history="1">
+        <w:r>
+          <w:rPr>
+            <w:rStyle w:val="Hyperlink"/>
+            <w:noProof/>
+          </w:rPr>
+          <w:t>Aufbau und Funktionsweise einer Minimalmaschine</w:t>
+        </w:r>
+        <w:r>
+          <w:rPr>
+            <w:noProof/>
+            <w:webHidden/>
+          </w:rPr>
+          <w:tab/>
+        </w:r>
+        <w:r>
+          <w:rPr>
+            <w:noProof/>
+            <w:webHidden/>
+          </w:rPr>
+          <w:fldChar w:fldCharType="begin"/>
+        </w:r>
+        <w:r>
+          <w:rPr>
+            <w:noProof/>
+            <w:webHidden/>
+          </w:rPr>
+          <w:instrText xml:space="preserve"> PAGEREF _Toc69053119 \h </w:instrText>
+        </w:r>
+        <w:r>
+          <w:rPr>
+            <w:noProof/>
+            <w:webHidden/>
+          </w:rPr>
+        </w:r>
+        <w:r>
+          <w:rPr>
+            <w:noProof/>
+            <w:webHidden/>
+          </w:rPr>
+          <w:fldChar w:fldCharType="separate"/>
+        </w:r>
+        <w:r>
+          <w:rPr>
+            <w:noProof/>
+            <w:webHidden/>
+          </w:rPr>
+          <w:t>2</w:t>
+        </w:r>
+        <w:r>
+          <w:rPr>
+            <w:noProof/>
+            <w:webHidden/>
+          </w:rPr>
+          <w:fldChar w:fldCharType="end"/>
+        </w:r>
+      </w:hyperlink>
+    </w:p>
+    <w:p>
+      <w:pPr>
+        <w:pStyle w:val="Verzeichnis1"/>
+        <w:rPr>
+          <w:rFonts w:eastAsiaTheme="minorEastAsia"/>
+          <w:noProof/>
+          <w:lang w:eastAsia="de-DE"/>
+        </w:rPr>
+      </w:pPr>
+      <w:hyperlink w:anchor="_Toc69053120" w:history="1">
+        <w:r>
+          <w:rPr>
+            <w:rStyle w:val="Hyperlink"/>
+            <w:noProof/>
+          </w:rPr>
+          <w:t>Programmierung mit maschinennaher Sprache</w:t>
+        </w:r>
+        <w:r>
+          <w:rPr>
+            <w:noProof/>
+            <w:webHidden/>
+          </w:rPr>
+          <w:tab/>
+        </w:r>
+        <w:r>
+          <w:rPr>
+            <w:noProof/>
+            <w:webHidden/>
+          </w:rPr>
+          <w:fldChar w:fldCharType="begin"/>
+        </w:r>
+        <w:r>
+          <w:rPr>
+            <w:noProof/>
+            <w:webHidden/>
+          </w:rPr>
+          <w:instrText xml:space="preserve"> PAGEREF _Toc69053120 \h </w:instrText>
+        </w:r>
+        <w:r>
+          <w:rPr>
+            <w:noProof/>
+            <w:webHidden/>
+          </w:rPr>
+        </w:r>
+        <w:r>
+          <w:rPr>
+            <w:noProof/>
+            <w:webHidden/>
+          </w:rPr>
+          <w:fldChar w:fldCharType="separate"/>
+        </w:r>
+        <w:r>
+          <w:rPr>
+            <w:noProof/>
+            <w:webHidden/>
+          </w:rPr>
+          <w:t>2</w:t>
+        </w:r>
+        <w:r>
+          <w:rPr>
+            <w:noProof/>
+            <w:webHidden/>
+          </w:rPr>
+          <w:fldChar w:fldCharType="end"/>
+        </w:r>
+      </w:hyperlink>
+    </w:p>
+    <w:p>
+      <w:pPr>
+        <w:pStyle w:val="Verzeichnis1"/>
+        <w:rPr>
+          <w:rFonts w:eastAsiaTheme="minorEastAsia"/>
+          <w:noProof/>
+          <w:lang w:eastAsia="de-DE"/>
+        </w:rPr>
+      </w:pPr>
+      <w:hyperlink w:anchor="_Toc69053121" w:history="1">
+        <w:r>
+          <w:rPr>
+            <w:rStyle w:val="Hyperlink"/>
+            <w:noProof/>
+          </w:rPr>
+          <w:t>Höhere Programmiersprachen</w:t>
+        </w:r>
+        <w:r>
+          <w:rPr>
+            <w:noProof/>
+            <w:webHidden/>
+          </w:rPr>
+          <w:tab/>
+        </w:r>
+        <w:r>
+          <w:rPr>
+            <w:noProof/>
+            <w:webHidden/>
+          </w:rPr>
+          <w:fldChar w:fldCharType="begin"/>
+        </w:r>
+        <w:r>
+          <w:rPr>
+            <w:noProof/>
+            <w:webHidden/>
+          </w:rPr>
+          <w:instrText xml:space="preserve"> PAGEREF _Toc69053121 \h </w:instrText>
+        </w:r>
+        <w:r>
+          <w:rPr>
+            <w:noProof/>
+            <w:webHidden/>
+          </w:rPr>
+        </w:r>
+        <w:r>
+          <w:rPr>
+            <w:noProof/>
+            <w:webHidden/>
+          </w:rPr>
+          <w:fldChar w:fldCharType="separate"/>
+        </w:r>
+        <w:r>
+          <w:rPr>
+            <w:noProof/>
+            <w:webHidden/>
+          </w:rPr>
+          <w:t>4</w:t>
+        </w:r>
+        <w:r>
+          <w:rPr>
+            <w:noProof/>
+            <w:webHidden/>
+          </w:rPr>
+          <w:fldChar w:fldCharType="end"/>
+        </w:r>
+      </w:hyperlink>
+    </w:p>
+    <w:p>
+      <w:pPr>
+        <w:pStyle w:val="Verzeichnis1"/>
+        <w:rPr>
+          <w:rFonts w:eastAsiaTheme="minorEastAsia"/>
+          <w:noProof/>
+          <w:lang w:eastAsia="de-DE"/>
+        </w:rPr>
+      </w:pPr>
+      <w:hyperlink w:anchor="_Toc69053122" w:history="1">
+        <w:r>
+          <w:rPr>
+            <w:rStyle w:val="Hyperlink"/>
+            <w:noProof/>
+          </w:rPr>
+          <w:t>Maschinencode vs. Bytecode</w:t>
+        </w:r>
+        <w:r>
+          <w:rPr>
+            <w:noProof/>
+            <w:webHidden/>
+          </w:rPr>
+          <w:tab/>
+        </w:r>
+        <w:r>
+          <w:rPr>
+            <w:noProof/>
+            <w:webHidden/>
+          </w:rPr>
+          <w:fldChar w:fldCharType="begin"/>
+        </w:r>
+        <w:r>
+          <w:rPr>
+            <w:noProof/>
+            <w:webHidden/>
+          </w:rPr>
+          <w:instrText xml:space="preserve"> PAGEREF _Toc69053122 \h </w:instrText>
+        </w:r>
+        <w:r>
+          <w:rPr>
+            <w:noProof/>
+            <w:webHidden/>
+          </w:rPr>
+        </w:r>
+        <w:r>
+          <w:rPr>
+            <w:noProof/>
+            <w:webHidden/>
+          </w:rPr>
+          <w:fldChar w:fldCharType="separate"/>
+        </w:r>
+        <w:r>
+          <w:rPr>
+            <w:noProof/>
+            <w:webHidden/>
+          </w:rPr>
+          <w:t>5</w:t>
+        </w:r>
+        <w:r>
+          <w:rPr>
+            <w:noProof/>
+            <w:webHidden/>
+          </w:rPr>
+          <w:fldChar w:fldCharType="end"/>
+        </w:r>
+      </w:hyperlink>
+    </w:p>
+    <w:p>
+      <w:pPr>
+        <w:pStyle w:val="Verzeichnis1"/>
+        <w:rPr>
+          <w:rFonts w:eastAsiaTheme="minorEastAsia"/>
+          <w:noProof/>
+          <w:lang w:eastAsia="de-DE"/>
+        </w:rPr>
+      </w:pPr>
+      <w:hyperlink w:anchor="_Toc69053123" w:history="1">
+        <w:r>
+          <w:rPr>
+            <w:rStyle w:val="Hyperlink"/>
+            <w:noProof/>
+          </w:rPr>
+          <w:t>Fazit</w:t>
+        </w:r>
+        <w:r>
+          <w:rPr>
+            <w:noProof/>
+            <w:webHidden/>
+          </w:rPr>
+          <w:tab/>
+        </w:r>
+        <w:r>
+          <w:rPr>
+            <w:noProof/>
+            <w:webHidden/>
+          </w:rPr>
+          <w:fldChar w:fldCharType="begin"/>
+        </w:r>
+        <w:r>
+          <w:rPr>
+            <w:noProof/>
+            <w:webHidden/>
+          </w:rPr>
+          <w:instrText xml:space="preserve"> PAGEREF _Toc69053123 \h </w:instrText>
+        </w:r>
+        <w:r>
+          <w:rPr>
+            <w:noProof/>
+            <w:webHidden/>
+          </w:rPr>
+        </w:r>
+        <w:r>
+          <w:rPr>
+            <w:noProof/>
+            <w:webHidden/>
+          </w:rPr>
+          <w:fldChar w:fldCharType="separate"/>
+        </w:r>
+        <w:r>
+          <w:rPr>
+            <w:noProof/>
+            <w:webHidden/>
+          </w:rPr>
+          <w:t>7</w:t>
+        </w:r>
+        <w:r>
+          <w:rPr>
+            <w:noProof/>
+            <w:webHidden/>
+          </w:rPr>
+          <w:fldChar w:fldCharType="end"/>
+        </w:r>
+      </w:hyperlink>
+    </w:p>
+    <w:p>
+      <w:pPr>
+        <w:pStyle w:val="Verzeichnis1"/>
+        <w:rPr>
+          <w:rFonts w:eastAsiaTheme="minorEastAsia"/>
+          <w:noProof/>
+          <w:lang w:eastAsia="de-DE"/>
+        </w:rPr>
+      </w:pPr>
+      <w:hyperlink w:anchor="_Toc69053126" w:history="1">
+        <w:r>
+          <w:rPr>
+            <w:rStyle w:val="Hyperlink"/>
+            <w:noProof/>
+          </w:rPr>
+          <w:t>Selbstständigkeitserklärung</w:t>
+        </w:r>
+        <w:r>
+          <w:rPr>
+            <w:noProof/>
+            <w:webHidden/>
+          </w:rPr>
+          <w:tab/>
+        </w:r>
+        <w:r>
+          <w:rPr>
+            <w:noProof/>
+            <w:webHidden/>
+          </w:rPr>
+          <w:fldChar w:fldCharType="begin"/>
+        </w:r>
+        <w:r>
+          <w:rPr>
+            <w:noProof/>
+            <w:webHidden/>
+          </w:rPr>
+          <w:instrText xml:space="preserve"> PAGEREF _Toc69053126 \h </w:instrText>
+        </w:r>
+        <w:r>
+          <w:rPr>
+            <w:noProof/>
+            <w:webHidden/>
+          </w:rPr>
+        </w:r>
+        <w:r>
+          <w:rPr>
+            <w:noProof/>
+            <w:webHidden/>
+          </w:rPr>
+          <w:fldChar w:fldCharType="separate"/>
+        </w:r>
+        <w:r>
+          <w:rPr>
+            <w:noProof/>
+            <w:webHidden/>
+          </w:rPr>
+          <w:t>11</w:t>
+        </w:r>
+        <w:r>
+          <w:rPr>
+            <w:noProof/>
+            <w:webHidden/>
+          </w:rPr>
+          <w:fldChar w:fldCharType="end"/>
+        </w:r>
+      </w:hyperlink>
+    </w:p>
+    <w:p>
+      <w:pPr>
         <w:pStyle w:val="Hauptberschrift"/>
-      </w:pPr>
+        <w:outlineLvl w:val="0"/>
+      </w:pPr>
+      <w:r>
+        <w:rPr>
+          <w:rFonts w:asciiTheme="minorHAnsi" w:eastAsiaTheme="minorHAnsi" w:hAnsiTheme="minorHAnsi"/>
+          <w:color w:val="auto"/>
+          <w:sz w:val="22"/>
+          <w:szCs w:val="22"/>
+          <w:lang w:eastAsia="en-US"/>
+        </w:rPr>
+        <w:fldChar w:fldCharType="end"/>
+      </w:r>
       <w:r>
         <w:br w:type="column"/>
       </w:r>
-      <w:bookmarkStart w:id="5" w:name="_Toc65565729"/>
+      <w:bookmarkStart w:id="4" w:name="_Toc65565729"/>
+      <w:bookmarkStart w:id="5" w:name="_Toc69053118"/>
       <w:r>
         <w:lastRenderedPageBreak/>
         <w:t>Anfänge der Programmierung</w:t>
-      </w:r>
-    </w:p>
-    <w:p>
-      <w:pPr>
-        <w:pStyle w:val="Hauptberschrift"/>
-      </w:pPr>
-    </w:p>
-    <w:p>
-      <w:pPr>
-        <w:pStyle w:val="Text"/>
-      </w:pPr>
-      <w:r>
-        <w:t>Obwohl Ada Lovelace als erste Programmiererin bezeichnet wird, gab es zu ihrer Lebzeit keinen funktionieren Computer</w:t>
-      </w:r>
-      <w:r>
-        <w:t>, aber den ersten programmierbaren Webstuhl</w:t>
-      </w:r>
-      <w:r>
-        <w:t xml:space="preserve">. Die erste standardisierte Hochsprache wurde nach ihr benannt. </w:t>
-      </w:r>
-    </w:p>
-    <w:p>
-      <w:pPr>
-        <w:pStyle w:val="Text"/>
-      </w:pPr>
-      <w:r>
-        <w:t xml:space="preserve">In den 1950er Jahren wurde die erste weitverbreitete höhere Programmiersprache Fortran entwickelt, die heute </w:t>
-      </w:r>
-      <w:proofErr w:type="spellStart"/>
-      <w:r>
-        <w:t>immernoch</w:t>
-      </w:r>
-      <w:proofErr w:type="spellEnd"/>
-      <w:r>
-        <w:t xml:space="preserve"> Verwendung findet.</w:t>
-      </w:r>
-    </w:p>
-    <w:p>
-      <w:pPr>
-        <w:pStyle w:val="Text"/>
-      </w:pPr>
-      <w:r>
-        <w:t>Heute genutzte Programmiersprachen wurden stark von den ersten Sprachen beeinflusst, so findet in Common Lisp erstmals implementierte Verzweigungen heute noch rege Verwendung.</w:t>
-      </w:r>
-      <w:r>
-        <w:t xml:space="preserve"> Erste Konzepte von Klassen, also einen Bauplan oder eine Vorlage für ein Objekt, wurde durch C++ verbreitet.</w:t>
-      </w:r>
-    </w:p>
-    <w:p>
-      <w:pPr>
-        <w:pStyle w:val="Text"/>
-      </w:pPr>
-      <w:r>
-        <w:t xml:space="preserve">Immer mehr Programmiersprachen </w:t>
-      </w:r>
-      <w:proofErr w:type="spellStart"/>
-      <w:r>
-        <w:t>kristalisierten</w:t>
-      </w:r>
-      <w:proofErr w:type="spellEnd"/>
-      <w:r>
-        <w:t xml:space="preserve"> sich </w:t>
-      </w:r>
-      <w:r>
-        <w:t>aus</w:t>
-      </w:r>
-      <w:r>
-        <w:t xml:space="preserve"> den ersten Programmiersprachen heraus. So gibt es im </w:t>
-      </w:r>
-      <w:proofErr w:type="spellStart"/>
-      <w:r>
-        <w:t>grunde</w:t>
-      </w:r>
-      <w:proofErr w:type="spellEnd"/>
-      <w:r>
-        <w:t xml:space="preserve"> 2 Sprachfamilien für höhere Programmiersprachen. Die Basic- und die C-inspirierte Sprachen. Basic verwendet eher Schlüsselwörter und C eine Kombination aus Schlüsselwörtern und Sonderzeichen. Oft entstehen Probleme beim Wechsel einer Programmiersprache aus der </w:t>
-      </w:r>
-      <w:r>
-        <w:t>Basic</w:t>
-      </w:r>
-      <w:r>
-        <w:t>-</w:t>
-      </w:r>
-      <w:r>
-        <w:t>Sprache</w:t>
-      </w:r>
-      <w:r>
-        <w:t xml:space="preserve"> zu einer C- </w:t>
-      </w:r>
-      <w:r>
-        <w:t>Sprache</w:t>
-      </w:r>
-      <w:r>
-        <w:t xml:space="preserve"> und vice </w:t>
-      </w:r>
-      <w:proofErr w:type="spellStart"/>
-      <w:r>
-        <w:t>versa</w:t>
-      </w:r>
-      <w:proofErr w:type="spellEnd"/>
-      <w:r>
-        <w:t>, da beide Familien unterschiedliche syntaktische und semantische Ansätze haben. Ein Wechsel in der gleichen Sprachfamilie stellt meist weniger ein Problem dar.</w:t>
-      </w:r>
-    </w:p>
-    <w:p>
-      <w:pPr>
-        <w:pStyle w:val="Text"/>
-      </w:pPr>
-    </w:p>
-    <w:p>
-      <w:pPr>
-        <w:pStyle w:val="Hauptberschrift"/>
-      </w:pPr>
-    </w:p>
-    <w:p>
-      <w:pPr>
-        <w:pStyle w:val="Hauptberschrift"/>
-      </w:pPr>
-      <w:r>
-        <w:t>Geschichte der</w:t>
-      </w:r>
-      <w:r>
-        <w:t xml:space="preserve"> Prozessoren</w:t>
       </w:r>
       <w:bookmarkEnd w:id="5"/>
     </w:p>
     <w:p>
       <w:pPr>
         <w:pStyle w:val="Hauptberschrift"/>
-        <w:jc w:val="left"/>
       </w:pPr>
     </w:p>
     <w:p>
       <w:pPr>
+        <w:pStyle w:val="Text"/>
+      </w:pPr>
+      <w:r>
+        <w:t>Obwohl Ada Lovelace als erste Programmiererin bezeichnet wird, gab es zu ihrer Lebzeit keinen funktionieren Computer</w:t>
+      </w:r>
+      <w:r>
+        <w:t>, aber den ersten programmierbaren Webstuhl</w:t>
+      </w:r>
+      <w:r>
+        <w:t xml:space="preserve">. Die erste standardisierte Hochsprache wurde nach ihr benannt. </w:t>
+      </w:r>
+    </w:p>
+    <w:p>
+      <w:pPr>
+        <w:pStyle w:val="Text"/>
+      </w:pPr>
+      <w:r>
+        <w:t>Grace Hopper erfand den ersten Compiler und die daraus resultierende Programmiersprache COBOL.</w:t>
+      </w:r>
+    </w:p>
+    <w:p>
+      <w:pPr>
+        <w:pStyle w:val="Text"/>
+      </w:pPr>
+      <w:r>
+        <w:t xml:space="preserve">In den 1950er Jahren wurde die erste weitverbreitete höhere Programmiersprache Fortran entwickelt, die heute </w:t>
+      </w:r>
+      <w:proofErr w:type="spellStart"/>
+      <w:r>
+        <w:t>immernoch</w:t>
+      </w:r>
+      <w:proofErr w:type="spellEnd"/>
+      <w:r>
+        <w:t xml:space="preserve"> Verwendung findet.</w:t>
+      </w:r>
+    </w:p>
+    <w:p>
+      <w:pPr>
+        <w:pStyle w:val="Text"/>
+      </w:pPr>
+      <w:r>
+        <w:t>Heute genutzte Programmiersprachen wurden stark von den ersten Sprachen beeinflusst, so findet in Common Lisp erstmals implementierte Verzweigungen heute noch rege Verwendung.</w:t>
+      </w:r>
+      <w:r>
+        <w:t xml:space="preserve"> Erste Konzepte von Klassen, also einen Bauplan oder eine Vorlage für ein Objekt, wurde durch C++ verbreitet.</w:t>
+      </w:r>
+    </w:p>
+    <w:p>
+      <w:pPr>
+        <w:pStyle w:val="Text"/>
+      </w:pPr>
+      <w:r>
+        <w:t xml:space="preserve">Immer mehr Programmiersprachen </w:t>
+      </w:r>
+      <w:proofErr w:type="spellStart"/>
+      <w:r>
+        <w:t>kristalisierten</w:t>
+      </w:r>
+      <w:proofErr w:type="spellEnd"/>
+      <w:r>
+        <w:t xml:space="preserve"> sich </w:t>
+      </w:r>
+      <w:r>
+        <w:t>aus</w:t>
+      </w:r>
+      <w:r>
+        <w:t xml:space="preserve"> den ersten Programmiersprachen heraus. So gibt es im </w:t>
+      </w:r>
+      <w:proofErr w:type="spellStart"/>
+      <w:r>
+        <w:t>grunde</w:t>
+      </w:r>
+      <w:proofErr w:type="spellEnd"/>
+      <w:r>
+        <w:t xml:space="preserve"> 2 Sprachfamilien für höhere Programmiersprachen. Die Basic- und die C-inspirierte Sprachen. Basic verwendet eher Schlüsselwörter und C eine Kombination aus Schlüsselwörtern und Sonderzeichen. Oft entstehen Probleme beim Wechsel einer Programmiersprache aus der </w:t>
+      </w:r>
+      <w:r>
+        <w:t>Basic</w:t>
+      </w:r>
+      <w:r>
+        <w:t>-</w:t>
+      </w:r>
+      <w:r>
+        <w:t>Sprache</w:t>
+      </w:r>
+      <w:r>
+        <w:t xml:space="preserve"> zu einer C- </w:t>
+      </w:r>
+      <w:r>
+        <w:t>Sprache</w:t>
+      </w:r>
+      <w:r>
+        <w:t xml:space="preserve"> und vice </w:t>
+      </w:r>
+      <w:proofErr w:type="spellStart"/>
+      <w:r>
+        <w:t>versa</w:t>
+      </w:r>
+      <w:proofErr w:type="spellEnd"/>
+      <w:r>
+        <w:t>, da beide Familien unterschiedliche syntaktische und semantische Ansätze haben. Ein Wechsel in der gleichen Sprachfamilie stellt meist weniger ein Problem dar.</w:t>
+      </w:r>
+    </w:p>
+    <w:p>
+      <w:pPr>
         <w:pStyle w:val="Hauptberschrift"/>
       </w:pPr>
-      <w:r>
-        <w:br w:type="column"/>
-      </w:r>
+    </w:p>
+    <w:p>
+      <w:pPr>
+        <w:pStyle w:val="Hauptberschrift"/>
+      </w:pPr>
       <w:bookmarkStart w:id="6" w:name="_Toc65565730"/>
-      <w:r>
-        <w:lastRenderedPageBreak/>
+      <w:bookmarkStart w:id="7" w:name="_Toc69053119"/>
+      <w:bookmarkEnd w:id="4"/>
+      <w:r>
         <w:t>Aufbau</w:t>
       </w:r>
       <w:r>
@@ -380,6 +852,7 @@
         <w:t>Minimalmaschine</w:t>
       </w:r>
       <w:bookmarkEnd w:id="6"/>
+      <w:bookmarkEnd w:id="7"/>
     </w:p>
     <w:p>
       <w:pPr>
@@ -500,18 +973,24 @@
       <w:pPr>
         <w:pStyle w:val="Hauptberschrift"/>
       </w:pPr>
-      <w:bookmarkStart w:id="7" w:name="_Toc65565731"/>
+      <w:bookmarkStart w:id="8" w:name="_Toc65565731"/>
+      <w:bookmarkStart w:id="9" w:name="_Toc69053120"/>
       <w:r>
         <w:t>Programmierung mit maschinennaher Sprache</w:t>
       </w:r>
-      <w:bookmarkEnd w:id="7"/>
+      <w:bookmarkEnd w:id="8"/>
+      <w:bookmarkEnd w:id="9"/>
     </w:p>
     <w:p>
       <w:pPr>
         <w:pStyle w:val="Text"/>
       </w:pPr>
       <w:r>
-        <w:t>Maschinencode ist die Sprache, die der Prozessor versteht. Jeder Prozessortyp hat seine eigene Variante dieses Codes. Die Grundlagen sind jedoch gleich. Die Maschinensprache setzt sich aus aneinander gereihten Instruktionen zusammen. Jede Instruktion besteht aus einem OP-Code, also der Anweisung was genau getan werden soll und den dazugehörigen Argumenten, die in die Instruktion kodiert werden. Je nach Architektur ist die Größe und die Verteilung der Argumente unterschiedlich.</w:t>
+        <w:t xml:space="preserve">Maschinencode ist die Sprache, die der Prozessor versteht. Jeder Prozessortyp hat seine eigene Variante dieses Codes. Die Grundlagen sind jedoch gleich. Die Maschinensprache setzt sich aus aneinander gereihten Instruktionen zusammen. Jede Instruktion besteht aus einem OP-Code, also der Anweisung was genau getan werden soll und den dazugehörigen Argumenten, die in die Instruktion kodiert </w:t>
+      </w:r>
+      <w:r>
+        <w:lastRenderedPageBreak/>
+        <w:t>werden. Je nach Architektur ist die Größe und die Verteilung der Argumente unterschiedlich.</w:t>
       </w:r>
     </w:p>
     <w:p>
@@ -1373,12 +1852,14 @@
       <w:r>
         <w:br w:type="column"/>
       </w:r>
-      <w:bookmarkStart w:id="8" w:name="_Toc65565732"/>
+      <w:bookmarkStart w:id="10" w:name="_Toc65565732"/>
+      <w:bookmarkStart w:id="11" w:name="_Toc69053121"/>
       <w:r>
         <w:lastRenderedPageBreak/>
         <w:t>Höhere Programmiersprachen</w:t>
       </w:r>
-      <w:bookmarkEnd w:id="8"/>
+      <w:bookmarkEnd w:id="10"/>
+      <w:bookmarkEnd w:id="11"/>
     </w:p>
     <w:p>
       <w:pPr>
@@ -1502,11 +1983,11 @@
       <w:pPr>
         <w:pStyle w:val="berschrift"/>
       </w:pPr>
-      <w:bookmarkStart w:id="9" w:name="_Toc65565733"/>
+      <w:bookmarkStart w:id="12" w:name="_Toc65565733"/>
       <w:r>
         <w:t>Compiler</w:t>
       </w:r>
-      <w:bookmarkEnd w:id="9"/>
+      <w:bookmarkEnd w:id="12"/>
     </w:p>
     <w:p>
       <w:pPr>
@@ -1882,11 +2363,13 @@
       <w:pPr>
         <w:pStyle w:val="Hauptberschrift"/>
       </w:pPr>
-      <w:bookmarkStart w:id="10" w:name="_Toc65565734"/>
+      <w:bookmarkStart w:id="13" w:name="_Toc65565734"/>
+      <w:bookmarkStart w:id="14" w:name="_Toc69053122"/>
       <w:r>
         <w:t>Maschinencode vs. Bytecode</w:t>
       </w:r>
-      <w:bookmarkEnd w:id="10"/>
+      <w:bookmarkEnd w:id="13"/>
+      <w:bookmarkEnd w:id="14"/>
     </w:p>
     <w:p>
       <w:pPr>
@@ -2047,11 +2530,11 @@
       <w:pPr>
         <w:pStyle w:val="berschrift"/>
       </w:pPr>
-      <w:bookmarkStart w:id="11" w:name="_Toc65565735"/>
+      <w:bookmarkStart w:id="15" w:name="_Toc65565735"/>
       <w:r>
         <w:t>Entwicklerwerkzeuge</w:t>
       </w:r>
-      <w:bookmarkEnd w:id="11"/>
+      <w:bookmarkEnd w:id="15"/>
     </w:p>
     <w:p>
       <w:pPr>
@@ -2228,11 +2711,13 @@
       <w:pPr>
         <w:pStyle w:val="Hauptberschrift"/>
       </w:pPr>
-      <w:bookmarkStart w:id="12" w:name="_Toc65565736"/>
+      <w:bookmarkStart w:id="16" w:name="_Toc65565736"/>
+      <w:bookmarkStart w:id="17" w:name="_Toc69053123"/>
       <w:r>
         <w:t>Fazit</w:t>
       </w:r>
-      <w:bookmarkEnd w:id="12"/>
+      <w:bookmarkEnd w:id="16"/>
+      <w:bookmarkEnd w:id="17"/>
     </w:p>
     <w:p>
       <w:pPr>
@@ -2296,12 +2781,14 @@
       <w:r>
         <w:br w:type="column"/>
       </w:r>
-      <w:bookmarkStart w:id="13" w:name="_Toc65565737"/>
+      <w:bookmarkStart w:id="18" w:name="_Toc65565737"/>
+      <w:bookmarkStart w:id="19" w:name="_Toc69053124"/>
       <w:r>
         <w:lastRenderedPageBreak/>
         <w:t>Anhang</w:t>
       </w:r>
-      <w:bookmarkEnd w:id="13"/>
+      <w:bookmarkEnd w:id="18"/>
+      <w:bookmarkEnd w:id="19"/>
     </w:p>
     <w:p>
       <w:pPr>
@@ -2365,6 +2852,7 @@
       <w:pPr>
         <w:pStyle w:val="Hauptberschrift"/>
       </w:pPr>
+      <w:bookmarkStart w:id="20" w:name="_Toc69053125"/>
       <w:r>
         <w:rPr>
           <w:noProof/>
@@ -2528,6 +3016,7 @@
           </wp:anchor>
         </w:drawing>
       </w:r>
+      <w:bookmarkEnd w:id="20"/>
     </w:p>
     <w:p>
       <w:pPr>
@@ -2843,12 +3332,14 @@
       <w:r>
         <w:br w:type="column"/>
       </w:r>
-      <w:bookmarkStart w:id="14" w:name="_Toc65565738"/>
+      <w:bookmarkStart w:id="21" w:name="_Toc65565738"/>
+      <w:bookmarkStart w:id="22" w:name="_Toc69053126"/>
       <w:r>
         <w:lastRenderedPageBreak/>
         <w:t>Selbstständigkeitserklärung</w:t>
       </w:r>
-      <w:bookmarkEnd w:id="14"/>
+      <w:bookmarkEnd w:id="21"/>
+      <w:bookmarkEnd w:id="22"/>
     </w:p>
     <w:p>
       <w:pPr>
@@ -2931,7 +3422,7 @@
 </file>
 
 <file path=word/endnotes.xml><?xml version="1.0" encoding="utf-8"?>
-<w:endnotes xmlns:wpc="http://schemas.microsoft.com/office/word/2010/wordprocessingCanvas" xmlns:cx="http://schemas.microsoft.com/office/drawing/2014/chartex" xmlns:cx1="http://schemas.microsoft.com/office/drawing/2015/9/8/chartex" xmlns:cx2="http://schemas.microsoft.com/office/drawing/2015/10/21/chartex" xmlns:cx3="http://schemas.microsoft.com/office/drawing/2016/5/9/chartex" xmlns:cx4="http://schemas.microsoft.com/office/drawing/2016/5/10/chartex" xmlns:cx5="http://schemas.microsoft.com/office/drawing/2016/5/11/chartex" xmlns:cx6="http://schemas.microsoft.com/office/drawing/2016/5/12/chartex" xmlns:cx7="http://schemas.microsoft.com/office/drawing/2016/5/13/chartex" xmlns:cx8="http://schemas.microsoft.com/office/drawing/2016/5/14/chartex" xmlns:mc="http://schemas.openxmlformats.org/markup-compatibility/2006" xmlns:aink="http://schemas.microsoft.com/office/drawing/2016/ink" xmlns:am3d="http://schemas.microsoft.com/office/drawing/2017/model3d" xmlns:o="urn:schemas-microsoft-com:office:office" xmlns:r="http://schemas.openxmlformats.org/officeDocument/2006/relationships" xmlns:m="http://schemas.openxmlformats.org/officeDocument/2006/math" xmlns:v="urn:schemas-microsoft-com:vml" xmlns:wp14="http://schemas.microsoft.com/office/word/2010/wordprocessingDrawing" xmlns:wp="http://schemas.openxmlformats.org/drawingml/2006/wordprocessingDrawing" xmlns:w10="urn:schemas-microsoft-com:office:word" xmlns:w="http://schemas.openxmlformats.org/wordprocessingml/2006/main" xmlns:w14="http://schemas.microsoft.com/office/word/2010/wordml" xmlns:w15="http://schemas.microsoft.com/office/word/2012/wordml" xmlns:w16cex="http://schemas.microsoft.com/office/word/2018/wordml/cex" xmlns:w16cid="http://schemas.microsoft.com/office/word/2016/wordml/cid" xmlns:w16="http://schemas.microsoft.com/office/word/2018/wordml" xmlns:w16se="http://schemas.microsoft.com/office/word/2015/wordml/symex" xmlns:wpg="http://schemas.microsoft.com/office/word/2010/wordprocessingGroup" xmlns:wpi="http://schemas.microsoft.com/office/word/2010/wordprocessingInk" xmlns:wne="http://schemas.microsoft.com/office/word/2006/wordml" xmlns:wps="http://schemas.microsoft.com/office/word/2010/wordprocessingShape" mc:Ignorable="w14 w15 w16se w16cid w16 w16cex wp14">
+<w:endnotes xmlns:wpc="http://schemas.microsoft.com/office/word/2010/wordprocessingCanvas" xmlns:cx="http://schemas.microsoft.com/office/drawing/2014/chartex" xmlns:cx1="http://schemas.microsoft.com/office/drawing/2015/9/8/chartex" xmlns:cx2="http://schemas.microsoft.com/office/drawing/2015/10/21/chartex" xmlns:cx3="http://schemas.microsoft.com/office/drawing/2016/5/9/chartex" xmlns:cx4="http://schemas.microsoft.com/office/drawing/2016/5/10/chartex" xmlns:cx5="http://schemas.microsoft.com/office/drawing/2016/5/11/chartex" xmlns:cx6="http://schemas.microsoft.com/office/drawing/2016/5/12/chartex" xmlns:cx7="http://schemas.microsoft.com/office/drawing/2016/5/13/chartex" xmlns:cx8="http://schemas.microsoft.com/office/drawing/2016/5/14/chartex" xmlns:mc="http://schemas.openxmlformats.org/markup-compatibility/2006" xmlns:aink="http://schemas.microsoft.com/office/drawing/2016/ink" xmlns:am3d="http://schemas.microsoft.com/office/drawing/2017/model3d" xmlns:o="urn:schemas-microsoft-com:office:office" xmlns:r="http://schemas.openxmlformats.org/officeDocument/2006/relationships" xmlns:m="http://schemas.openxmlformats.org/officeDocument/2006/math" xmlns:v="urn:schemas-microsoft-com:vml" xmlns:wp14="http://schemas.microsoft.com/office/word/2010/wordprocessingDrawing" xmlns:wp="http://schemas.openxmlformats.org/drawingml/2006/wordprocessingDrawing" xmlns:w10="urn:schemas-microsoft-com:office:word" xmlns:w="http://schemas.openxmlformats.org/wordprocessingml/2006/main" xmlns:w14="http://schemas.microsoft.com/office/word/2010/wordml" xmlns:w15="http://schemas.microsoft.com/office/word/2012/wordml" xmlns:w16cex="http://schemas.microsoft.com/office/word/2018/wordml/cex" xmlns:w16cid="http://schemas.microsoft.com/office/word/2016/wordml/cid" xmlns:w16="http://schemas.microsoft.com/office/word/2018/wordml" xmlns:w16sdtdh="http://schemas.microsoft.com/office/word/2020/wordml/sdtdatahash" xmlns:w16se="http://schemas.microsoft.com/office/word/2015/wordml/symex" xmlns:wpg="http://schemas.microsoft.com/office/word/2010/wordprocessingGroup" xmlns:wpi="http://schemas.microsoft.com/office/word/2010/wordprocessingInk" xmlns:wne="http://schemas.microsoft.com/office/word/2006/wordml" xmlns:wps="http://schemas.microsoft.com/office/word/2010/wordprocessingShape" mc:Ignorable="w14 w15 w16se w16cid w16 w16cex w16sdtdh wp14">
   <w:endnote w:type="separator" w:id="-1">
     <w:p>
       <w:pPr>
@@ -2963,7 +3454,7 @@
 </file>
 
 <file path=word/footer1.xml><?xml version="1.0" encoding="utf-8"?>
-<w:ftr xmlns:wpc="http://schemas.microsoft.com/office/word/2010/wordprocessingCanvas" xmlns:cx="http://schemas.microsoft.com/office/drawing/2014/chartex" xmlns:cx1="http://schemas.microsoft.com/office/drawing/2015/9/8/chartex" xmlns:cx2="http://schemas.microsoft.com/office/drawing/2015/10/21/chartex" xmlns:cx3="http://schemas.microsoft.com/office/drawing/2016/5/9/chartex" xmlns:cx4="http://schemas.microsoft.com/office/drawing/2016/5/10/chartex" xmlns:cx5="http://schemas.microsoft.com/office/drawing/2016/5/11/chartex" xmlns:cx6="http://schemas.microsoft.com/office/drawing/2016/5/12/chartex" xmlns:cx7="http://schemas.microsoft.com/office/drawing/2016/5/13/chartex" xmlns:cx8="http://schemas.microsoft.com/office/drawing/2016/5/14/chartex" xmlns:mc="http://schemas.openxmlformats.org/markup-compatibility/2006" xmlns:aink="http://schemas.microsoft.com/office/drawing/2016/ink" xmlns:am3d="http://schemas.microsoft.com/office/drawing/2017/model3d" xmlns:o="urn:schemas-microsoft-com:office:office" xmlns:r="http://schemas.openxmlformats.org/officeDocument/2006/relationships" xmlns:m="http://schemas.openxmlformats.org/officeDocument/2006/math" xmlns:v="urn:schemas-microsoft-com:vml" xmlns:wp14="http://schemas.microsoft.com/office/word/2010/wordprocessingDrawing" xmlns:wp="http://schemas.openxmlformats.org/drawingml/2006/wordprocessingDrawing" xmlns:w10="urn:schemas-microsoft-com:office:word" xmlns:w="http://schemas.openxmlformats.org/wordprocessingml/2006/main" xmlns:w14="http://schemas.microsoft.com/office/word/2010/wordml" xmlns:w15="http://schemas.microsoft.com/office/word/2012/wordml" xmlns:w16cex="http://schemas.microsoft.com/office/word/2018/wordml/cex" xmlns:w16cid="http://schemas.microsoft.com/office/word/2016/wordml/cid" xmlns:w16="http://schemas.microsoft.com/office/word/2018/wordml" xmlns:w16se="http://schemas.microsoft.com/office/word/2015/wordml/symex" xmlns:wpg="http://schemas.microsoft.com/office/word/2010/wordprocessingGroup" xmlns:wpi="http://schemas.microsoft.com/office/word/2010/wordprocessingInk" xmlns:wne="http://schemas.microsoft.com/office/word/2006/wordml" xmlns:wps="http://schemas.microsoft.com/office/word/2010/wordprocessingShape" mc:Ignorable="w14 w15 w16se w16cid w16 w16cex wp14">
+<w:ftr xmlns:wpc="http://schemas.microsoft.com/office/word/2010/wordprocessingCanvas" xmlns:cx="http://schemas.microsoft.com/office/drawing/2014/chartex" xmlns:cx1="http://schemas.microsoft.com/office/drawing/2015/9/8/chartex" xmlns:cx2="http://schemas.microsoft.com/office/drawing/2015/10/21/chartex" xmlns:cx3="http://schemas.microsoft.com/office/drawing/2016/5/9/chartex" xmlns:cx4="http://schemas.microsoft.com/office/drawing/2016/5/10/chartex" xmlns:cx5="http://schemas.microsoft.com/office/drawing/2016/5/11/chartex" xmlns:cx6="http://schemas.microsoft.com/office/drawing/2016/5/12/chartex" xmlns:cx7="http://schemas.microsoft.com/office/drawing/2016/5/13/chartex" xmlns:cx8="http://schemas.microsoft.com/office/drawing/2016/5/14/chartex" xmlns:mc="http://schemas.openxmlformats.org/markup-compatibility/2006" xmlns:aink="http://schemas.microsoft.com/office/drawing/2016/ink" xmlns:am3d="http://schemas.microsoft.com/office/drawing/2017/model3d" xmlns:o="urn:schemas-microsoft-com:office:office" xmlns:r="http://schemas.openxmlformats.org/officeDocument/2006/relationships" xmlns:m="http://schemas.openxmlformats.org/officeDocument/2006/math" xmlns:v="urn:schemas-microsoft-com:vml" xmlns:wp14="http://schemas.microsoft.com/office/word/2010/wordprocessingDrawing" xmlns:wp="http://schemas.openxmlformats.org/drawingml/2006/wordprocessingDrawing" xmlns:w10="urn:schemas-microsoft-com:office:word" xmlns:w="http://schemas.openxmlformats.org/wordprocessingml/2006/main" xmlns:w14="http://schemas.microsoft.com/office/word/2010/wordml" xmlns:w15="http://schemas.microsoft.com/office/word/2012/wordml" xmlns:w16cex="http://schemas.microsoft.com/office/word/2018/wordml/cex" xmlns:w16cid="http://schemas.microsoft.com/office/word/2016/wordml/cid" xmlns:w16="http://schemas.microsoft.com/office/word/2018/wordml" xmlns:w16sdtdh="http://schemas.microsoft.com/office/word/2020/wordml/sdtdatahash" xmlns:w16se="http://schemas.microsoft.com/office/word/2015/wordml/symex" xmlns:wpg="http://schemas.microsoft.com/office/word/2010/wordprocessingGroup" xmlns:wpi="http://schemas.microsoft.com/office/word/2010/wordprocessingInk" xmlns:wne="http://schemas.microsoft.com/office/word/2006/wordml" xmlns:wps="http://schemas.microsoft.com/office/word/2010/wordprocessingShape" mc:Ignorable="w14 w15 w16se w16cid w16 w16cex w16sdtdh wp14">
   <w:p>
     <w:pPr>
       <w:pStyle w:val="Fuzeile"/>
@@ -3089,7 +3580,7 @@
 </file>
 
 <file path=word/footnotes.xml><?xml version="1.0" encoding="utf-8"?>
-<w:footnotes xmlns:wpc="http://schemas.microsoft.com/office/word/2010/wordprocessingCanvas" xmlns:cx="http://schemas.microsoft.com/office/drawing/2014/chartex" xmlns:cx1="http://schemas.microsoft.com/office/drawing/2015/9/8/chartex" xmlns:cx2="http://schemas.microsoft.com/office/drawing/2015/10/21/chartex" xmlns:cx3="http://schemas.microsoft.com/office/drawing/2016/5/9/chartex" xmlns:cx4="http://schemas.microsoft.com/office/drawing/2016/5/10/chartex" xmlns:cx5="http://schemas.microsoft.com/office/drawing/2016/5/11/chartex" xmlns:cx6="http://schemas.microsoft.com/office/drawing/2016/5/12/chartex" xmlns:cx7="http://schemas.microsoft.com/office/drawing/2016/5/13/chartex" xmlns:cx8="http://schemas.microsoft.com/office/drawing/2016/5/14/chartex" xmlns:mc="http://schemas.openxmlformats.org/markup-compatibility/2006" xmlns:aink="http://schemas.microsoft.com/office/drawing/2016/ink" xmlns:am3d="http://schemas.microsoft.com/office/drawing/2017/model3d" xmlns:o="urn:schemas-microsoft-com:office:office" xmlns:r="http://schemas.openxmlformats.org/officeDocument/2006/relationships" xmlns:m="http://schemas.openxmlformats.org/officeDocument/2006/math" xmlns:v="urn:schemas-microsoft-com:vml" xmlns:wp14="http://schemas.microsoft.com/office/word/2010/wordprocessingDrawing" xmlns:wp="http://schemas.openxmlformats.org/drawingml/2006/wordprocessingDrawing" xmlns:w10="urn:schemas-microsoft-com:office:word" xmlns:w="http://schemas.openxmlformats.org/wordprocessingml/2006/main" xmlns:w14="http://schemas.microsoft.com/office/word/2010/wordml" xmlns:w15="http://schemas.microsoft.com/office/word/2012/wordml" xmlns:w16cex="http://schemas.microsoft.com/office/word/2018/wordml/cex" xmlns:w16cid="http://schemas.microsoft.com/office/word/2016/wordml/cid" xmlns:w16="http://schemas.microsoft.com/office/word/2018/wordml" xmlns:w16se="http://schemas.microsoft.com/office/word/2015/wordml/symex" xmlns:wpg="http://schemas.microsoft.com/office/word/2010/wordprocessingGroup" xmlns:wpi="http://schemas.microsoft.com/office/word/2010/wordprocessingInk" xmlns:wne="http://schemas.microsoft.com/office/word/2006/wordml" xmlns:wps="http://schemas.microsoft.com/office/word/2010/wordprocessingShape" mc:Ignorable="w14 w15 w16se w16cid w16 w16cex wp14">
+<w:footnotes xmlns:wpc="http://schemas.microsoft.com/office/word/2010/wordprocessingCanvas" xmlns:cx="http://schemas.microsoft.com/office/drawing/2014/chartex" xmlns:cx1="http://schemas.microsoft.com/office/drawing/2015/9/8/chartex" xmlns:cx2="http://schemas.microsoft.com/office/drawing/2015/10/21/chartex" xmlns:cx3="http://schemas.microsoft.com/office/drawing/2016/5/9/chartex" xmlns:cx4="http://schemas.microsoft.com/office/drawing/2016/5/10/chartex" xmlns:cx5="http://schemas.microsoft.com/office/drawing/2016/5/11/chartex" xmlns:cx6="http://schemas.microsoft.com/office/drawing/2016/5/12/chartex" xmlns:cx7="http://schemas.microsoft.com/office/drawing/2016/5/13/chartex" xmlns:cx8="http://schemas.microsoft.com/office/drawing/2016/5/14/chartex" xmlns:mc="http://schemas.openxmlformats.org/markup-compatibility/2006" xmlns:aink="http://schemas.microsoft.com/office/drawing/2016/ink" xmlns:am3d="http://schemas.microsoft.com/office/drawing/2017/model3d" xmlns:o="urn:schemas-microsoft-com:office:office" xmlns:r="http://schemas.openxmlformats.org/officeDocument/2006/relationships" xmlns:m="http://schemas.openxmlformats.org/officeDocument/2006/math" xmlns:v="urn:schemas-microsoft-com:vml" xmlns:wp14="http://schemas.microsoft.com/office/word/2010/wordprocessingDrawing" xmlns:wp="http://schemas.openxmlformats.org/drawingml/2006/wordprocessingDrawing" xmlns:w10="urn:schemas-microsoft-com:office:word" xmlns:w="http://schemas.openxmlformats.org/wordprocessingml/2006/main" xmlns:w14="http://schemas.microsoft.com/office/word/2010/wordml" xmlns:w15="http://schemas.microsoft.com/office/word/2012/wordml" xmlns:w16cex="http://schemas.microsoft.com/office/word/2018/wordml/cex" xmlns:w16cid="http://schemas.microsoft.com/office/word/2016/wordml/cid" xmlns:w16="http://schemas.microsoft.com/office/word/2018/wordml" xmlns:w16sdtdh="http://schemas.microsoft.com/office/word/2020/wordml/sdtdatahash" xmlns:w16se="http://schemas.microsoft.com/office/word/2015/wordml/symex" xmlns:wpg="http://schemas.microsoft.com/office/word/2010/wordprocessingGroup" xmlns:wpi="http://schemas.microsoft.com/office/word/2010/wordprocessingInk" xmlns:wne="http://schemas.microsoft.com/office/word/2006/wordml" xmlns:wps="http://schemas.microsoft.com/office/word/2010/wordprocessingShape" mc:Ignorable="w14 w15 w16se w16cid w16 w16cex w16sdtdh wp14">
   <w:footnote w:type="separator" w:id="-1">
     <w:p>
       <w:pPr>
@@ -3121,7 +3612,7 @@
 </file>
 
 <file path=word/numbering.xml><?xml version="1.0" encoding="utf-8"?>
-<w:numbering xmlns:wpc="http://schemas.microsoft.com/office/word/2010/wordprocessingCanvas" xmlns:cx="http://schemas.microsoft.com/office/drawing/2014/chartex" xmlns:cx1="http://schemas.microsoft.com/office/drawing/2015/9/8/chartex" xmlns:cx2="http://schemas.microsoft.com/office/drawing/2015/10/21/chartex" xmlns:cx3="http://schemas.microsoft.com/office/drawing/2016/5/9/chartex" xmlns:cx4="http://schemas.microsoft.com/office/drawing/2016/5/10/chartex" xmlns:cx5="http://schemas.microsoft.com/office/drawing/2016/5/11/chartex" xmlns:cx6="http://schemas.microsoft.com/office/drawing/2016/5/12/chartex" xmlns:cx7="http://schemas.microsoft.com/office/drawing/2016/5/13/chartex" xmlns:cx8="http://schemas.microsoft.com/office/drawing/2016/5/14/chartex" xmlns:mc="http://schemas.openxmlformats.org/markup-compatibility/2006" xmlns:aink="http://schemas.microsoft.com/office/drawing/2016/ink" xmlns:am3d="http://schemas.microsoft.com/office/drawing/2017/model3d" xmlns:o="urn:schemas-microsoft-com:office:office" xmlns:r="http://schemas.openxmlformats.org/officeDocument/2006/relationships" xmlns:m="http://schemas.openxmlformats.org/officeDocument/2006/math" xmlns:v="urn:schemas-microsoft-com:vml" xmlns:wp14="http://schemas.microsoft.com/office/word/2010/wordprocessingDrawing" xmlns:wp="http://schemas.openxmlformats.org/drawingml/2006/wordprocessingDrawing" xmlns:w10="urn:schemas-microsoft-com:office:word" xmlns:w="http://schemas.openxmlformats.org/wordprocessingml/2006/main" xmlns:w14="http://schemas.microsoft.com/office/word/2010/wordml" xmlns:w15="http://schemas.microsoft.com/office/word/2012/wordml" xmlns:w16cex="http://schemas.microsoft.com/office/word/2018/wordml/cex" xmlns:w16cid="http://schemas.microsoft.com/office/word/2016/wordml/cid" xmlns:w16="http://schemas.microsoft.com/office/word/2018/wordml" xmlns:w16se="http://schemas.microsoft.com/office/word/2015/wordml/symex" xmlns:wpg="http://schemas.microsoft.com/office/word/2010/wordprocessingGroup" xmlns:wpi="http://schemas.microsoft.com/office/word/2010/wordprocessingInk" xmlns:wne="http://schemas.microsoft.com/office/word/2006/wordml" xmlns:wps="http://schemas.microsoft.com/office/word/2010/wordprocessingShape" mc:Ignorable="w14 w15 w16se w16cid w16 w16cex wp14">
+<w:numbering xmlns:wpc="http://schemas.microsoft.com/office/word/2010/wordprocessingCanvas" xmlns:cx="http://schemas.microsoft.com/office/drawing/2014/chartex" xmlns:cx1="http://schemas.microsoft.com/office/drawing/2015/9/8/chartex" xmlns:cx2="http://schemas.microsoft.com/office/drawing/2015/10/21/chartex" xmlns:cx3="http://schemas.microsoft.com/office/drawing/2016/5/9/chartex" xmlns:cx4="http://schemas.microsoft.com/office/drawing/2016/5/10/chartex" xmlns:cx5="http://schemas.microsoft.com/office/drawing/2016/5/11/chartex" xmlns:cx6="http://schemas.microsoft.com/office/drawing/2016/5/12/chartex" xmlns:cx7="http://schemas.microsoft.com/office/drawing/2016/5/13/chartex" xmlns:cx8="http://schemas.microsoft.com/office/drawing/2016/5/14/chartex" xmlns:mc="http://schemas.openxmlformats.org/markup-compatibility/2006" xmlns:aink="http://schemas.microsoft.com/office/drawing/2016/ink" xmlns:am3d="http://schemas.microsoft.com/office/drawing/2017/model3d" xmlns:o="urn:schemas-microsoft-com:office:office" xmlns:r="http://schemas.openxmlformats.org/officeDocument/2006/relationships" xmlns:m="http://schemas.openxmlformats.org/officeDocument/2006/math" xmlns:v="urn:schemas-microsoft-com:vml" xmlns:wp14="http://schemas.microsoft.com/office/word/2010/wordprocessingDrawing" xmlns:wp="http://schemas.openxmlformats.org/drawingml/2006/wordprocessingDrawing" xmlns:w10="urn:schemas-microsoft-com:office:word" xmlns:w="http://schemas.openxmlformats.org/wordprocessingml/2006/main" xmlns:w14="http://schemas.microsoft.com/office/word/2010/wordml" xmlns:w15="http://schemas.microsoft.com/office/word/2012/wordml" xmlns:w16cex="http://schemas.microsoft.com/office/word/2018/wordml/cex" xmlns:w16cid="http://schemas.microsoft.com/office/word/2016/wordml/cid" xmlns:w16="http://schemas.microsoft.com/office/word/2018/wordml" xmlns:w16sdtdh="http://schemas.microsoft.com/office/word/2020/wordml/sdtdatahash" xmlns:w16se="http://schemas.microsoft.com/office/word/2015/wordml/symex" xmlns:wpg="http://schemas.microsoft.com/office/word/2010/wordprocessingGroup" xmlns:wpi="http://schemas.microsoft.com/office/word/2010/wordprocessingInk" xmlns:wne="http://schemas.microsoft.com/office/word/2006/wordml" xmlns:wps="http://schemas.microsoft.com/office/word/2010/wordprocessingShape" mc:Ignorable="w14 w15 w16se w16cid w16 w16cex w16sdtdh wp14">
   <w:abstractNum w:abstractNumId="0" w15:restartNumberingAfterBreak="0">
     <w:nsid w:val="01722CAA"/>
     <w:multiLevelType w:val="multilevel"/>
@@ -6390,7 +6881,7 @@
 </file>
 
 <file path=word/styles.xml><?xml version="1.0" encoding="utf-8"?>
-<w:styles xmlns:mc="http://schemas.openxmlformats.org/markup-compatibility/2006" xmlns:r="http://schemas.openxmlformats.org/officeDocument/2006/relationships" xmlns:w="http://schemas.openxmlformats.org/wordprocessingml/2006/main" xmlns:w14="http://schemas.microsoft.com/office/word/2010/wordml" xmlns:w15="http://schemas.microsoft.com/office/word/2012/wordml" xmlns:w16cex="http://schemas.microsoft.com/office/word/2018/wordml/cex" xmlns:w16cid="http://schemas.microsoft.com/office/word/2016/wordml/cid" xmlns:w16="http://schemas.microsoft.com/office/word/2018/wordml" xmlns:w16se="http://schemas.microsoft.com/office/word/2015/wordml/symex" mc:Ignorable="w14 w15 w16se w16cid w16 w16cex">
+<w:styles xmlns:mc="http://schemas.openxmlformats.org/markup-compatibility/2006" xmlns:r="http://schemas.openxmlformats.org/officeDocument/2006/relationships" xmlns:w="http://schemas.openxmlformats.org/wordprocessingml/2006/main" xmlns:w14="http://schemas.microsoft.com/office/word/2010/wordml" xmlns:w15="http://schemas.microsoft.com/office/word/2012/wordml" xmlns:w16cex="http://schemas.microsoft.com/office/word/2018/wordml/cex" xmlns:w16cid="http://schemas.microsoft.com/office/word/2016/wordml/cid" xmlns:w16="http://schemas.microsoft.com/office/word/2018/wordml" xmlns:w16sdtdh="http://schemas.microsoft.com/office/word/2020/wordml/sdtdatahash" xmlns:w16se="http://schemas.microsoft.com/office/word/2015/wordml/symex" mc:Ignorable="w14 w15 w16se w16cid w16 w16cex w16sdtdh">
   <w:docDefaults>
     <w:rPrDefault>
       <w:rPr>
@@ -7181,10 +7672,19 @@
     <w:autoRedefine/>
     <w:uiPriority w:val="39"/>
     <w:unhideWhenUsed/>
-    <w:rsid w:val="00A31E1D"/>
+    <w:rsid w:val="0099754F"/>
     <w:pPr>
+      <w:tabs>
+        <w:tab w:val="right" w:leader="dot" w:pos="9016"/>
+      </w:tabs>
       <w:spacing w:after="100"/>
+      <w:jc w:val="center"/>
     </w:pPr>
+    <w:rPr>
+      <w:rFonts w:ascii="Arial" w:hAnsi="Arial" w:cs="Arial"/>
+      <w:sz w:val="32"/>
+      <w:szCs w:val="32"/>
+    </w:rPr>
   </w:style>
   <w:style w:type="character" w:styleId="Hyperlink">
     <w:name w:val="Hyperlink"/>

--- a/Projektarbeit_Geschichte_der_Computerprogrammierung.docx
+++ b/Projektarbeit_Geschichte_der_Computerprogrammierung.docx
@@ -703,13 +703,13 @@
       <w:r>
         <w:br w:type="column"/>
       </w:r>
-      <w:bookmarkStart w:id="4" w:name="_Toc65565729"/>
-      <w:bookmarkStart w:id="5" w:name="_Toc69053118"/>
+      <w:bookmarkStart w:id="4" w:name="_Toc69053118"/>
+      <w:bookmarkStart w:id="5" w:name="_Toc65565729"/>
       <w:r>
         <w:lastRenderedPageBreak/>
         <w:t>Anfänge der Programmierung</w:t>
       </w:r>
-      <w:bookmarkEnd w:id="5"/>
+      <w:bookmarkEnd w:id="4"/>
     </w:p>
     <w:p>
       <w:pPr>
@@ -832,7 +832,7 @@
       </w:pPr>
       <w:bookmarkStart w:id="6" w:name="_Toc65565730"/>
       <w:bookmarkStart w:id="7" w:name="_Toc69053119"/>
-      <w:bookmarkEnd w:id="4"/>
+      <w:bookmarkEnd w:id="5"/>
       <w:r>
         <w:t>Aufbau</w:t>
       </w:r>
@@ -3369,6 +3369,73 @@
       <w:pPr>
         <w:pStyle w:val="Text"/>
       </w:pPr>
+      <w:r>
+        <w:rPr>
+          <w:noProof/>
+        </w:rPr>
+        <w:drawing>
+          <wp:anchor distT="0" distB="0" distL="114300" distR="114300" simplePos="0" relativeHeight="251668480" behindDoc="1" locked="0" layoutInCell="1" allowOverlap="1" wp14:anchorId="549A8063" wp14:editId="06327F01">
+            <wp:simplePos x="0" y="0"/>
+            <wp:positionH relativeFrom="column">
+              <wp:posOffset>-68580</wp:posOffset>
+            </wp:positionH>
+            <wp:positionV relativeFrom="paragraph">
+              <wp:posOffset>81915</wp:posOffset>
+            </wp:positionV>
+            <wp:extent cx="1132609" cy="381000"/>
+            <wp:effectExtent l="0" t="0" r="0" b="0"/>
+            <wp:wrapTight wrapText="bothSides">
+              <wp:wrapPolygon edited="0">
+                <wp:start x="2907" y="0"/>
+                <wp:lineTo x="1454" y="11880"/>
+                <wp:lineTo x="1817" y="19440"/>
+                <wp:lineTo x="4361" y="20520"/>
+                <wp:lineTo x="8359" y="20520"/>
+                <wp:lineTo x="19989" y="20520"/>
+                <wp:lineTo x="20352" y="12960"/>
+                <wp:lineTo x="18898" y="8640"/>
+                <wp:lineTo x="13084" y="0"/>
+                <wp:lineTo x="2907" y="0"/>
+              </wp:wrapPolygon>
+            </wp:wrapTight>
+            <wp:docPr id="4" name="Grafik 4"/>
+            <wp:cNvGraphicFramePr>
+              <a:graphicFrameLocks xmlns:a="http://schemas.openxmlformats.org/drawingml/2006/main" noChangeAspect="1"/>
+            </wp:cNvGraphicFramePr>
+            <a:graphic xmlns:a="http://schemas.openxmlformats.org/drawingml/2006/main">
+              <a:graphicData uri="http://schemas.openxmlformats.org/drawingml/2006/picture">
+                <pic:pic xmlns:pic="http://schemas.openxmlformats.org/drawingml/2006/picture">
+                  <pic:nvPicPr>
+                    <pic:cNvPr id="4" name="Grafik 4"/>
+                    <pic:cNvPicPr/>
+                  </pic:nvPicPr>
+                  <pic:blipFill>
+                    <a:blip r:embed="rId21" cstate="print">
+                      <a:extLst>
+                        <a:ext uri="{28A0092B-C50C-407E-A947-70E740481C1C}">
+                          <a14:useLocalDpi xmlns:a14="http://schemas.microsoft.com/office/drawing/2010/main" val="0"/>
+                        </a:ext>
+                      </a:extLst>
+                    </a:blip>
+                    <a:stretch>
+                      <a:fillRect/>
+                    </a:stretch>
+                  </pic:blipFill>
+                  <pic:spPr>
+                    <a:xfrm>
+                      <a:off x="0" y="0"/>
+                      <a:ext cx="1132609" cy="381000"/>
+                    </a:xfrm>
+                    <a:prstGeom prst="rect">
+                      <a:avLst/>
+                    </a:prstGeom>
+                  </pic:spPr>
+                </pic:pic>
+              </a:graphicData>
+            </a:graphic>
+          </wp:anchor>
+        </w:drawing>
+      </w:r>
     </w:p>
     <w:p>
       <w:pPr>
@@ -3380,36 +3447,11 @@
         <w:pStyle w:val="Text"/>
       </w:pPr>
       <w:r>
-        <w:t>Ort, Datum</w:t>
-      </w:r>
-      <w:r>
-        <w:tab/>
-      </w:r>
-      <w:r>
-        <w:tab/>
-      </w:r>
-      <w:r>
-        <w:tab/>
-      </w:r>
-      <w:r>
-        <w:tab/>
-      </w:r>
-      <w:r>
-        <w:tab/>
-      </w:r>
-      <w:r>
-        <w:tab/>
-      </w:r>
-      <w:r>
-        <w:tab/>
-      </w:r>
-      <w:r>
-        <w:tab/>
-        <w:t>Chris Marco Anders</w:t>
+        <w:t>Chris Anders</w:t>
       </w:r>
     </w:p>
     <w:sectPr>
-      <w:footerReference w:type="default" r:id="rId21"/>
+      <w:footerReference w:type="default" r:id="rId22"/>
       <w:pgSz w:w="11906" w:h="16838"/>
       <w:pgMar w:top="1440" w:right="1440" w:bottom="1440" w:left="1440" w:header="720" w:footer="720" w:gutter="0"/>
       <w:pgNumType w:start="0"/>

--- a/Projektarbeit_Geschichte_der_Computerprogrammierung.docx
+++ b/Projektarbeit_Geschichte_der_Computerprogrammierung.docx
@@ -144,13 +144,8 @@
             <w:t xml:space="preserve">Betreuer: </w:t>
           </w:r>
           <w:r>
-            <w:t xml:space="preserve">Andreas </w:t>
+            <w:t>xxx</w:t>
           </w:r>
-          <w:proofErr w:type="spellStart"/>
-          <w:r>
-            <w:t>Stradinger</w:t>
-          </w:r>
-          <w:proofErr w:type="spellEnd"/>
         </w:p>
         <w:p>
           <w:pPr>
